--- a/Doc/Rapport.docx
+++ b/Doc/Rapport.docx
@@ -41,22 +41,44 @@
         <w:t xml:space="preserve">L’application </w:t>
       </w:r>
       <w:r>
-        <w:t>Android Track Me Inside</w:t>
-      </w:r>
-      <w:r>
-        <w:t xml:space="preserve"> doit permettre le chargement</w:t>
-      </w:r>
-      <w:r>
-        <w:t xml:space="preserve"> et l’affichage de données spécifiques sur le téléphone </w:t>
-      </w:r>
-      <w:r>
-        <w:t xml:space="preserve">de l’utilisateur lorsque celui-ci se trouve </w:t>
-      </w:r>
-      <w:r>
-        <w:t>à un endroit spécifique à l’intérieur d’une salle de classe</w:t>
-      </w:r>
-      <w:r>
-        <w:t>.</w:t>
+        <w:t xml:space="preserve">Android </w:t>
+      </w:r>
+      <w:r>
+        <w:t>« </w:t>
+      </w:r>
+      <w:r>
+        <w:t>Track Me Inside</w:t>
+      </w:r>
+      <w:r>
+        <w:t> »</w:t>
+      </w:r>
+      <w:r>
+        <w:t xml:space="preserve"> doit permettre </w:t>
+      </w:r>
+      <w:commentRangeStart w:id="0"/>
+      <w:r>
+        <w:t>le chargement</w:t>
+      </w:r>
+      <w:r>
+        <w:t xml:space="preserve"> et l’affichage de données </w:t>
+      </w:r>
+      <w:r>
+        <w:t>sur le téléphone</w:t>
+      </w:r>
+      <w:bookmarkStart w:id="1" w:name="_GoBack"/>
+      <w:bookmarkEnd w:id="1"/>
+      <w:commentRangeEnd w:id="0"/>
+      <w:r>
+        <w:rPr>
+          <w:rStyle w:val="Marquedecommentaire"/>
+        </w:rPr>
+        <w:commentReference w:id="0"/>
+      </w:r>
+      <w:r>
+        <w:t xml:space="preserve"> </w:t>
+      </w:r>
+      <w:r>
+        <w:t>de l’utilisateur lorsque celui-ci se trouve à un endroit spécifique à l’intérieur d’une salle de classe.</w:t>
       </w:r>
     </w:p>
     <w:p/>
@@ -90,22 +112,7 @@
         </w:numPr>
       </w:pPr>
       <w:r>
-        <w:t xml:space="preserve">L’application </w:t>
-      </w:r>
-      <w:r>
-        <w:t>doit permettre</w:t>
-      </w:r>
-      <w:r>
-        <w:t xml:space="preserve"> de localiser le téléphone de l’utilisateur à l’aide de </w:t>
-      </w:r>
-      <w:r>
-        <w:t>plusieurs</w:t>
-      </w:r>
-      <w:r>
-        <w:t xml:space="preserve"> balises</w:t>
-      </w:r>
-      <w:r>
-        <w:t> ;</w:t>
+        <w:t>L’application doit permettre de localiser le téléphone de l’utilisateur à l’aide de plusieurs balises ;</w:t>
       </w:r>
     </w:p>
     <w:p>
@@ -117,10 +124,7 @@
         </w:numPr>
       </w:pPr>
       <w:r>
-        <w:t xml:space="preserve">La </w:t>
-      </w:r>
-      <w:r>
-        <w:t>localisation doit être précise dans toute la salle de classe ce qui exclut l’utilisation naturelle du SDK Android de Estimote qui se base sur la proximité de l’utilisateur à une zone définie par une ou plusieurs balises ;</w:t>
+        <w:t>La localisation doit être précise dans toute la salle de classe ce qui exclut l’utilisation naturelle du SDK Android de Estimote qui se base sur la proximité de l’utilisateur à une zone définie par une ou plusieurs balises ;</w:t>
       </w:r>
     </w:p>
     <w:p>
@@ -132,7 +136,10 @@
         </w:numPr>
       </w:pPr>
       <w:r>
-        <w:t>Ces balises seront représentées par des Proximity Beacons de l</w:t>
+        <w:t>Ces balises seront représentées</w:t>
+      </w:r>
+      <w:r>
+        <w:t xml:space="preserve"> des Proximity Beacons de l</w:t>
       </w:r>
       <w:r>
         <w:t>’entreprise Estimote ;</w:t>
@@ -162,6 +169,7 @@
         <w:t>L’application doit permettre la persistance de certaines données.</w:t>
       </w:r>
     </w:p>
+    <w:p/>
     <w:p>
       <w:pPr>
         <w:pStyle w:val="Titre3"/>
@@ -175,11 +183,20 @@
         <w:br/>
       </w:r>
       <w:r>
-        <w:t>Premièrement, nous allons présenter les classes du Estimote Android SDK que nous avons implémentées.</w:t>
+        <w:t xml:space="preserve">Premièrement, nous allons présenter les classes du Estimote Android </w:t>
+      </w:r>
+      <w:r>
+        <w:t>SDK que nous avons implémentées ainsi que celle que nous avons considérée.</w:t>
       </w:r>
       <w:r>
         <w:br/>
-        <w:t>Deuxièmement, nous détaillerons le fonctionnement du protocole Bluetooth utilisé.</w:t>
+        <w:t>Deuxièmement, nous détaillerons le fonct</w:t>
+      </w:r>
+      <w:r>
+        <w:t>ionnement du protocole Bluetooth</w:t>
+      </w:r>
+      <w:r>
+        <w:t>.</w:t>
       </w:r>
       <w:r>
         <w:br/>
@@ -210,10 +227,23 @@
         <w:t>SDK</w:t>
       </w:r>
       <w:r>
-        <w:t xml:space="preserve"> s’adresse à toute la gamme de produit de Estimote. Cela comprend les Proximity Beacons, Long Range Location Beacons, Stickers, Mirror. Nous nous intéressons uniquement aux Proximity Beacon car ils sont les plus performants.</w:t>
-      </w:r>
-    </w:p>
-    <w:p>
+        <w:t xml:space="preserve"> s’adresse à toute la gamme de produit de Estimote. Cela comprend les Proximity Beacons, </w:t>
+      </w:r>
+      <w:r>
+        <w:t xml:space="preserve">Location Beacons, </w:t>
+      </w:r>
+      <w:r>
+        <w:t>Long Range Location Beacons, Stickers, Mirror. Nous nous intéressons uniquement aux Proximity Beacon car ils sont les plus performants.</w:t>
+      </w:r>
+    </w:p>
+    <w:p>
+      <w:pPr>
+        <w:pStyle w:val="Paragraphedeliste"/>
+        <w:numPr>
+          <w:ilvl w:val="0"/>
+          <w:numId w:val="7"/>
+        </w:numPr>
+      </w:pPr>
       <w:r>
         <w:t xml:space="preserve">La classe </w:t>
       </w:r>
@@ -221,45 +251,366 @@
         <w:rPr>
           <w:i/>
         </w:rPr>
+        <w:t xml:space="preserve">Beacon </w:t>
+      </w:r>
+      <w:r>
+        <w:t>représente une balise Estimot</w:t>
+      </w:r>
+      <w:r>
+        <w:t>e.</w:t>
+      </w:r>
+    </w:p>
+    <w:p>
+      <w:pPr>
+        <w:pStyle w:val="Paragraphedeliste"/>
+        <w:numPr>
+          <w:ilvl w:val="1"/>
+          <w:numId w:val="7"/>
+        </w:numPr>
+      </w:pPr>
+      <w:r>
+        <w:t xml:space="preserve">Les méthodes permettant de déterminer l’identité d’une balise par le biais de son </w:t>
+      </w:r>
+      <w:r>
+        <w:rPr>
+          <w:i/>
+        </w:rPr>
+        <w:t>UUID</w:t>
+      </w:r>
+      <w:r>
+        <w:t xml:space="preserve">, </w:t>
+      </w:r>
+      <w:r>
+        <w:rPr>
+          <w:i/>
+        </w:rPr>
+        <w:t>minor</w:t>
+      </w:r>
+      <w:r>
+        <w:t xml:space="preserve"> et </w:t>
+      </w:r>
+      <w:r>
+        <w:rPr>
+          <w:i/>
+        </w:rPr>
+        <w:t>major</w:t>
+      </w:r>
+      <w:r>
+        <w:t xml:space="preserve"> sont </w:t>
+      </w:r>
+      <w:r>
+        <w:rPr>
+          <w:i/>
+        </w:rPr>
+        <w:t>getProximityUUID ()</w:t>
+      </w:r>
+      <w:r>
+        <w:t xml:space="preserve">, </w:t>
+      </w:r>
+      <w:r>
+        <w:rPr>
+          <w:i/>
+        </w:rPr>
+        <w:t>getMinor ()</w:t>
+      </w:r>
+      <w:r>
+        <w:t xml:space="preserve">, </w:t>
+      </w:r>
+      <w:r>
+        <w:rPr>
+          <w:i/>
+        </w:rPr>
+        <w:t>getMajor ()</w:t>
+      </w:r>
+      <w:r>
+        <w:t>.</w:t>
+      </w:r>
+    </w:p>
+    <w:p>
+      <w:pPr>
+        <w:pStyle w:val="Paragraphedeliste"/>
+        <w:numPr>
+          <w:ilvl w:val="1"/>
+          <w:numId w:val="7"/>
+        </w:numPr>
+      </w:pPr>
+      <w:r>
+        <w:lastRenderedPageBreak/>
+        <w:t xml:space="preserve">La méthode </w:t>
+      </w:r>
+      <w:r>
+        <w:rPr>
+          <w:i/>
+        </w:rPr>
+        <w:t>getRSSI ()</w:t>
+      </w:r>
+      <w:r>
+        <w:t xml:space="preserve"> renvoie un </w:t>
+      </w:r>
+      <w:r>
+        <w:t xml:space="preserve">Indicateur de puissance du signal reçu. C'est la </w:t>
+      </w:r>
+      <w:r>
+        <w:t>puissance du signal de la balise au moment où le téléphone reçoit ce signal.</w:t>
+      </w:r>
+    </w:p>
+    <w:p>
+      <w:pPr>
+        <w:pStyle w:val="Paragraphedeliste"/>
+        <w:numPr>
+          <w:ilvl w:val="1"/>
+          <w:numId w:val="7"/>
+        </w:numPr>
+      </w:pPr>
+      <w:r>
+        <w:t xml:space="preserve">La méthode </w:t>
+      </w:r>
+      <w:r>
+        <w:rPr>
+          <w:i/>
+        </w:rPr>
+        <w:t>getMesuredPower ()</w:t>
+      </w:r>
+      <w:r>
+        <w:t xml:space="preserve"> renvoie </w:t>
+      </w:r>
+      <w:r>
+        <w:rPr>
+          <w:lang w:val="fr-FR"/>
+        </w:rPr>
+        <w:t>une constante en lecture seule étalonnée en usine qui indique quel est le RSSI attendu à une distance de 1 mètre de la balise. Combiné avec RSSI, il permet d'estimer la distance entre le dispositif et la balise.</w:t>
+      </w:r>
+      <w:r>
+        <w:rPr>
+          <w:lang w:val="fr-FR"/>
+        </w:rPr>
+        <w:t xml:space="preserve"> Nous appellerons cette valeur « </w:t>
+      </w:r>
+      <w:r>
+        <w:rPr>
+          <w:b/>
+          <w:lang w:val="fr-FR"/>
+        </w:rPr>
+        <w:t>txPower</w:t>
+      </w:r>
+      <w:r>
+        <w:rPr>
+          <w:lang w:val="fr-FR"/>
+        </w:rPr>
+        <w:t> »</w:t>
+      </w:r>
+      <w:r>
+        <w:rPr>
+          <w:lang w:val="fr-FR"/>
+        </w:rPr>
+        <w:t>.</w:t>
+      </w:r>
+    </w:p>
+    <w:p>
+      <w:pPr>
+        <w:pStyle w:val="Paragraphedeliste"/>
+        <w:ind w:left="1440"/>
+      </w:pPr>
+    </w:p>
+    <w:p>
+      <w:pPr>
+        <w:pStyle w:val="Paragraphedeliste"/>
+        <w:numPr>
+          <w:ilvl w:val="0"/>
+          <w:numId w:val="7"/>
+        </w:numPr>
+      </w:pPr>
+      <w:r>
+        <w:t xml:space="preserve">La classe </w:t>
+      </w:r>
+      <w:r>
+        <w:rPr>
+          <w:i/>
+        </w:rPr>
+        <w:t>Utils</w:t>
+      </w:r>
+      <w:r>
+        <w:t xml:space="preserve"> propose quelques méthodes pratiques :</w:t>
+      </w:r>
+    </w:p>
+    <w:p>
+      <w:pPr>
+        <w:pStyle w:val="Paragraphedeliste"/>
+        <w:numPr>
+          <w:ilvl w:val="1"/>
+          <w:numId w:val="7"/>
+        </w:numPr>
+      </w:pPr>
+      <w:r>
+        <w:t xml:space="preserve">La méthode </w:t>
+      </w:r>
+      <w:r>
+        <w:rPr>
+          <w:i/>
+        </w:rPr>
+        <w:t>computeAccuracy (</w:t>
+      </w:r>
+      <w:r>
+        <w:rPr>
+          <w:i/>
+        </w:rPr>
+        <w:t>Beacon beacon)</w:t>
+      </w:r>
+      <w:r>
+        <w:t xml:space="preserve"> retourne la distance entre le beacon et le téléphone en mètre à partir du RSSI et de la puissance d’émissi</w:t>
+      </w:r>
+      <w:r>
+        <w:t>on mesurée de la balise (txPower).</w:t>
+      </w:r>
+    </w:p>
+    <w:p>
+      <w:pPr>
+        <w:pStyle w:val="Paragraphedeliste"/>
+        <w:numPr>
+          <w:ilvl w:val="2"/>
+          <w:numId w:val="7"/>
+        </w:numPr>
+      </w:pPr>
+      <w:r>
+        <w:t>Il n’</w:t>
+      </w:r>
+      <w:r>
+        <w:t xml:space="preserve">est pas possible de donner le txPower en argument de la méthode ni te modifier cette valeur dans l’objet </w:t>
+      </w:r>
+      <w:r>
+        <w:rPr>
+          <w:i/>
+        </w:rPr>
+        <w:t>beacon</w:t>
+      </w:r>
+      <w:r>
+        <w:t xml:space="preserve">. Cependant nous pouvons passer par le constructeur de la classe </w:t>
+      </w:r>
+      <w:r>
+        <w:rPr>
+          <w:i/>
+        </w:rPr>
+        <w:t xml:space="preserve">beacon </w:t>
+      </w:r>
+      <w:r>
+        <w:t>pour spécifier le txPower.</w:t>
+      </w:r>
+    </w:p>
+    <w:p>
+      <w:pPr>
+        <w:pStyle w:val="Paragraphedeliste"/>
+        <w:ind w:left="2160"/>
+      </w:pPr>
+    </w:p>
+    <w:p>
+      <w:pPr>
+        <w:pStyle w:val="Paragraphedeliste"/>
+        <w:numPr>
+          <w:ilvl w:val="0"/>
+          <w:numId w:val="7"/>
+        </w:numPr>
+      </w:pPr>
+      <w:r>
+        <w:t xml:space="preserve">La classe </w:t>
+      </w:r>
+      <w:r>
+        <w:rPr>
+          <w:i/>
+        </w:rPr>
+        <w:t>Utils.Proximity</w:t>
+      </w:r>
+      <w:r>
+        <w:t xml:space="preserve"> propose quatre zones pour estimer la distanc</w:t>
+      </w:r>
+      <w:r>
+        <w:t>e à une balise. Ces quatre zones sont représentées par un Enum qui est composé de :</w:t>
+      </w:r>
+    </w:p>
+    <w:p>
+      <w:pPr>
+        <w:pStyle w:val="Paragraphedeliste"/>
+        <w:numPr>
+          <w:ilvl w:val="1"/>
+          <w:numId w:val="7"/>
+        </w:numPr>
+      </w:pPr>
+      <w:r>
+        <w:t>IMMEDIATE, NEAR, FAR, UNKNOWN</w:t>
+      </w:r>
+    </w:p>
+    <w:p>
+      <w:pPr>
+        <w:pStyle w:val="Paragraphedeliste"/>
+        <w:ind w:left="1440"/>
+      </w:pPr>
+    </w:p>
+    <w:p>
+      <w:pPr>
+        <w:pStyle w:val="Paragraphedeliste"/>
+        <w:numPr>
+          <w:ilvl w:val="0"/>
+          <w:numId w:val="7"/>
+        </w:numPr>
+      </w:pPr>
+      <w:r>
+        <w:t xml:space="preserve">La classe </w:t>
+      </w:r>
+      <w:r>
+        <w:rPr>
+          <w:i/>
+        </w:rPr>
         <w:t>BeaconManager</w:t>
       </w:r>
       <w:r>
         <w:t xml:space="preserve"> permet de monitorer une zone.</w:t>
       </w:r>
+    </w:p>
+    <w:p>
+      <w:pPr>
+        <w:pStyle w:val="Paragraphedeliste"/>
+        <w:numPr>
+          <w:ilvl w:val="1"/>
+          <w:numId w:val="7"/>
+        </w:numPr>
+      </w:pPr>
+      <w:r>
+        <w:t xml:space="preserve">Il existe deux classes dérivées qui implémente des listener donnant une indication sur la proximité de l’utilisateur à un beacon ou plusieurs : </w:t>
+      </w:r>
+      <w:r>
+        <w:rPr>
+          <w:i/>
+        </w:rPr>
+        <w:t>MonitoringListener</w:t>
+      </w:r>
+      <w:r>
+        <w:t xml:space="preserve"> et </w:t>
+      </w:r>
+      <w:r>
+        <w:rPr>
+          <w:i/>
+        </w:rPr>
+        <w:t>RangingListener</w:t>
+      </w:r>
+    </w:p>
+    <w:p>
       <w:r>
         <w:br/>
-        <w:t xml:space="preserve">Il existe deux classes dérivées qui implémente des </w:t>
-      </w:r>
-      <w:r>
-        <w:t xml:space="preserve">listener donnant une indication sur la proximité de l’utilisateur à un beacon ou plusieurs : </w:t>
-      </w:r>
-      <w:r>
-        <w:rPr>
-          <w:i/>
-        </w:rPr>
-        <w:t>MonitoringListener</w:t>
-      </w:r>
-      <w:r>
-        <w:t xml:space="preserve"> et </w:t>
-      </w:r>
-      <w:r>
-        <w:rPr>
-          <w:i/>
-        </w:rPr>
-        <w:t>RangingListener</w:t>
-      </w:r>
+      </w:r>
+    </w:p>
+    <w:p>
+      <w:pPr>
+        <w:pStyle w:val="Paragraphedeliste"/>
+      </w:pPr>
     </w:p>
     <w:p/>
+    <w:p/>
     <w:p>
       <w:pPr>
         <w:pStyle w:val="Titre3"/>
       </w:pPr>
       <w:r>
-        <w:lastRenderedPageBreak/>
         <w:t>Choix entre Ranging et Monitoring</w:t>
       </w:r>
-      <w:bookmarkStart w:id="0" w:name="_GoBack"/>
-      <w:bookmarkEnd w:id="0"/>
     </w:p>
     <w:p/>
     <w:p>
@@ -270,9 +621,21 @@
       </w:pPr>
       <w:r>
         <w:rPr>
+          <w:lang w:eastAsia="fr-CH"/>
+        </w:rPr>
+        <w:t xml:space="preserve">Le SDK </w:t>
+      </w:r>
+      <w:r>
+        <w:rPr>
           <w:lang w:val="fr-FR" w:eastAsia="fr-CH"/>
         </w:rPr>
-        <w:t>Les applications détectent et interagissent avec les balises de deux façons :</w:t>
+        <w:t>détecte et interagit</w:t>
+      </w:r>
+      <w:r>
+        <w:rPr>
+          <w:lang w:val="fr-FR" w:eastAsia="fr-CH"/>
+        </w:rPr>
+        <w:t xml:space="preserve"> avec les balises de deux façons :</w:t>
       </w:r>
     </w:p>
     <w:p>
@@ -303,19 +666,31 @@
         <w:rPr>
           <w:lang w:val="fr-FR" w:eastAsia="fr-CH"/>
         </w:rPr>
-        <w:t xml:space="preserve"> actions déclenchées à l'entrée / à la sortie de la </w:t>
+        <w:t xml:space="preserve"> </w:t>
       </w:r>
       <w:r>
         <w:rPr>
           <w:lang w:val="fr-FR" w:eastAsia="fr-CH"/>
         </w:rPr>
-        <w:t>région ;</w:t>
+        <w:t>actions déclenchées à l'entrée et</w:t>
       </w:r>
       <w:r>
         <w:rPr>
           <w:lang w:val="fr-FR" w:eastAsia="fr-CH"/>
         </w:rPr>
-        <w:t xml:space="preserve"> Fonctionne si l'application est en cours d'exécution, suspendue ou tuée (si l'application ne s'exécute pas quand une entrée / sortie arrive, </w:t>
+        <w:t xml:space="preserve"> à la sortie de la </w:t>
+      </w:r>
+      <w:r>
+        <w:rPr>
+          <w:lang w:val="fr-FR" w:eastAsia="fr-CH"/>
+        </w:rPr>
+        <w:t xml:space="preserve">région. </w:t>
+      </w:r>
+      <w:r>
+        <w:rPr>
+          <w:lang w:val="fr-FR" w:eastAsia="fr-CH"/>
+        </w:rPr>
+        <w:t xml:space="preserve">Fonctionne si l'application est en cours d'exécution, suspendue ou tuée (si l'application ne s'exécute pas quand une entrée / sortie arrive, </w:t>
       </w:r>
       <w:r>
         <w:rPr>
@@ -394,8 +769,9 @@
         <w:rPr>
           <w:noProof/>
         </w:rPr>
+        <w:lastRenderedPageBreak/>
         <w:drawing>
-          <wp:inline distT="0" distB="0" distL="0" distR="0">
+          <wp:inline distT="0" distB="0" distL="0" distR="0" wp14:anchorId="0567454E" wp14:editId="65DA84B2">
             <wp:extent cx="3843717" cy="3378200"/>
             <wp:effectExtent l="0" t="0" r="0" b="0"/>
             <wp:docPr id="1" name="Image 1" descr="https://community.estimote.com/hc/en-us/article_attachments/201307276/ranging-600px.png"/>
@@ -412,7 +788,7 @@
                     </pic:cNvPicPr>
                   </pic:nvPicPr>
                   <pic:blipFill>
-                    <a:blip r:embed="rId7">
+                    <a:blip r:embed="rId10">
                       <a:extLst>
                         <a:ext uri="{28A0092B-C50C-407E-A947-70E740481C1C}">
                           <a14:useLocalDpi xmlns:a14="http://schemas.microsoft.com/office/drawing/2010/main" val="0"/>
@@ -474,38 +850,58 @@
         <w:rPr>
           <w:lang w:eastAsia="fr-CH"/>
         </w:rPr>
-        <w:t xml:space="preserve"> car elle fonctionne même quand l’utilisateur est dans la zone. A partir de là, deux options </w:t>
+        <w:t xml:space="preserve"> car elle fonctionne même quand l’utilisateur est dans la zone. </w:t>
       </w:r>
       <w:r>
         <w:rPr>
           <w:lang w:eastAsia="fr-CH"/>
         </w:rPr>
-        <w:t>s’offrent</w:t>
+        <w:t xml:space="preserve">L’information renvoyée par la classe </w:t>
+      </w:r>
+      <w:r>
+        <w:rPr>
+          <w:i/>
+        </w:rPr>
+        <w:t>RangingListener</w:t>
+      </w:r>
+      <w:r>
+        <w:rPr>
+          <w:i/>
+        </w:rPr>
+        <w:t xml:space="preserve">, </w:t>
+      </w:r>
+      <w:r>
+        <w:t xml:space="preserve">c’est-à-dire une liste de </w:t>
+      </w:r>
+      <w:r>
+        <w:rPr>
+          <w:i/>
+        </w:rPr>
+        <w:t>Utils.Proximity</w:t>
+      </w:r>
+      <w:r>
+        <w:t xml:space="preserve"> n’est d’aucune utilité pour notre application.</w:t>
       </w:r>
       <w:r>
         <w:rPr>
           <w:lang w:eastAsia="fr-CH"/>
         </w:rPr>
-        <w:t xml:space="preserve"> à nous : inférer la distance entre l’utilisateur et les beacons à partir de la puissance d’émission mesurée par le téléphone pour chaque beacon ou utiliser les informations </w:t>
-      </w:r>
-    </w:p>
-    <w:p>
-      <w:r>
-        <w:t xml:space="preserve">La classe </w:t>
-      </w:r>
-      <w:proofErr w:type="spellStart"/>
-      <w:r>
-        <w:rPr>
-          <w:i/>
-        </w:rPr>
-        <w:t>Utils</w:t>
-      </w:r>
-      <w:proofErr w:type="spellEnd"/>
-      <w:r>
-        <w:t> propose</w:t>
-      </w:r>
-      <w:r>
-        <w:t xml:space="preserve"> des fonctions</w:t>
+        <w:t xml:space="preserve"> Nous avons choisi d’</w:t>
+      </w:r>
+      <w:r>
+        <w:rPr>
+          <w:lang w:eastAsia="fr-CH"/>
+        </w:rPr>
+        <w:t xml:space="preserve">inférer la distance entre l’utilisateur et les beacons à </w:t>
+      </w:r>
+      <w:r>
+        <w:rPr>
+          <w:lang w:eastAsia="fr-CH"/>
+        </w:rPr>
+        <w:t>partir du RSSI.</w:t>
+      </w:r>
+      <w:r>
+        <w:t xml:space="preserve"> </w:t>
       </w:r>
     </w:p>
     <w:p>
@@ -528,45 +924,160 @@
         <w:rPr>
           <w:lang w:val="fr-FR"/>
         </w:rPr>
-        <w:t xml:space="preserve">Les estimations de distance aux balises ne seront jamais super fiables. Ils sont basés sur la force du signal qui arrive au téléphone, mais le problème est que ce signal peut parcourir des chemins </w:t>
-      </w:r>
-      <w:r>
-        <w:rPr>
-          <w:lang w:val="fr-FR"/>
-        </w:rPr>
+        <w:br/>
+        <w:t>Le SDK indoor location développer pour iOS emploie une tonne de techniques complexes pour prédi</w:t>
+      </w:r>
+      <w:r>
+        <w:rPr>
+          <w:lang w:val="fr-FR"/>
+        </w:rPr>
+        <w:t>re où l'utilisateur est. Estimote est en train d’adapter</w:t>
+      </w:r>
+      <w:r>
+        <w:rPr>
+          <w:lang w:val="fr-FR"/>
+        </w:rPr>
+        <w:t xml:space="preserve"> ces algorithmes pour Android </w:t>
+      </w:r>
+      <w:r>
+        <w:rPr>
+          <w:lang w:val="fr-FR"/>
+        </w:rPr>
+        <w:t>mais c’</w:t>
+      </w:r>
+      <w:r>
+        <w:rPr>
+          <w:lang w:val="fr-FR"/>
+        </w:rPr>
+        <w:t xml:space="preserve">est </w:t>
+      </w:r>
+      <w:r>
+        <w:rPr>
+          <w:lang w:val="fr-FR"/>
+        </w:rPr>
+        <w:t>un processus qui prend du temps</w:t>
+      </w:r>
+      <w:r>
+        <w:rPr>
+          <w:lang w:val="fr-FR"/>
+        </w:rPr>
+        <w:t xml:space="preserve"> en raison de l'immense variations des appareils Android. Chaque modèle possède une antenne Bluetooth et un hardware différent. (Différents matériels Bluetooth, différentes positions des antennes, différents facteurs de forme et matériaux de fabrication, etc.)</w:t>
+      </w:r>
+    </w:p>
+    <w:p>
+      <w:pPr>
+        <w:rPr>
+          <w:lang w:val="fr-FR"/>
+        </w:rPr>
+      </w:pPr>
+    </w:p>
+    <w:p>
+      <w:pPr>
+        <w:pStyle w:val="Titre2"/>
+      </w:pPr>
+      <w:r>
+        <w:t>Technologie</w:t>
+      </w:r>
+      <w:r>
+        <w:t xml:space="preserve"> d’émission</w:t>
+      </w:r>
+    </w:p>
+    <w:p/>
+    <w:p>
+      <w:pPr>
+        <w:pStyle w:val="Titre3"/>
+      </w:pPr>
+      <w:r>
+        <w:t>Bluetooth LE</w:t>
+      </w:r>
+      <w:r>
+        <w:t xml:space="preserve"> (BLE)</w:t>
+      </w:r>
+    </w:p>
+    <w:p/>
+    <w:p>
+      <w:r>
+        <w:t>Le protocole Bluetooth Smart aussi appelé Bluetooth LE ou Bluetooth 4.0</w:t>
+      </w:r>
+      <w:r>
+        <w:t xml:space="preserve"> offre</w:t>
+      </w:r>
+      <w:r>
+        <w:t xml:space="preserve"> des a</w:t>
+      </w:r>
+      <w:r>
+        <w:t>méliorations par rapport à sa technologie Bluetooth prédéce</w:t>
+      </w:r>
+      <w:r>
+        <w:t>sseur. Le p</w:t>
+      </w:r>
+      <w:r>
+        <w:t xml:space="preserve">rotocole fonctionne autour de la fréquence radio 2,4 GHz et est utilisé pour </w:t>
+      </w:r>
+      <w:r>
+        <w:t>des courtes portées.</w:t>
+      </w:r>
+    </w:p>
+    <w:p>
+      <w:r>
+        <w:t xml:space="preserve">Bluetooth Low-Energy vise à </w:t>
+      </w:r>
+      <w:r>
+        <w:t xml:space="preserve">fournir des communications RF (Radio Fréquence) </w:t>
+      </w:r>
+      <w:r>
+        <w:t>à faible consommation d'énergie à court terme, c'est-à-dire</w:t>
+      </w:r>
+      <w:r>
+        <w:t xml:space="preserve"> d</w:t>
+      </w:r>
+      <w:r>
+        <w:t>essous de 100 mètres de couverture du signal. Le protocole Blueto</w:t>
+      </w:r>
+      <w:r>
+        <w:t xml:space="preserve">oth </w:t>
+      </w:r>
+      <w:r>
+        <w:t>LE met</w:t>
+      </w:r>
+      <w:r>
+        <w:t xml:space="preserve"> l'accent sur les économies d'énergie plutôt</w:t>
+      </w:r>
+      <w:r>
+        <w:t xml:space="preserve"> que sur le débit de données ou sur la </w:t>
+      </w:r>
+      <w:r>
+        <w:t>modulation.</w:t>
+      </w:r>
+    </w:p>
+    <w:p>
+      <w:r>
         <w:lastRenderedPageBreak/>
-        <w:t>multiples (ligne droite, ou rebondir sur des murs, etc.), ou être absorbé sur le chemin (par exemple, par d'autres Personne). Même la façon dont le téléphone est tenu par l’utilisateur a un impact sur la précision (passer du mode portrait en le tenant d'une main en mode paysage à deux mains). Le téléphone ne peut pas savoir si la puissance du signal a baissé parce que quelqu’un fait obstacle ou parce que la distance a augmenté.</w:t>
-      </w:r>
-      <w:r>
-        <w:rPr>
-          <w:lang w:val="fr-FR"/>
-        </w:rPr>
-        <w:br/>
-      </w:r>
-      <w:r>
-        <w:rPr>
-          <w:lang w:val="fr-FR"/>
-        </w:rPr>
-        <w:br/>
-        <w:t>Le SDK indoor location développer pour iOS emploie une tonne de techniques complexes pour prédire où l'utilisateur est. Adapter ces algorithmes pour Android est assez difficile en raison de l'immense variations des appareils Android. Chaque modèle possède une antenne Bluetooth et un hardware différent. (Différents matériels Bluetooth, différentes positions des antennes, différents facteurs de forme et matériaux de fabrication, etc.)</w:t>
-      </w:r>
-    </w:p>
-    <w:p>
-      <w:pPr>
-        <w:rPr>
-          <w:lang w:val="fr-FR"/>
-        </w:rPr>
-      </w:pPr>
-    </w:p>
-    <w:p>
-      <w:pPr>
-        <w:pStyle w:val="Titre2"/>
-      </w:pPr>
-      <w:r>
-        <w:t>Technologie</w:t>
-      </w:r>
-      <w:r>
-        <w:t xml:space="preserve"> d’émission</w:t>
+        <w:t>Sel</w:t>
+      </w:r>
+      <w:r>
+        <w:t>on le cas, le Bluetooth LE peut utiliser</w:t>
+      </w:r>
+      <w:r>
+        <w:t xml:space="preserve"> </w:t>
+      </w:r>
+      <w:r>
+        <w:t>jusqu’à</w:t>
+      </w:r>
+      <w:r>
+        <w:t xml:space="preserve"> 1%</w:t>
+      </w:r>
+      <w:r>
+        <w:t xml:space="preserve"> de batterie</w:t>
+      </w:r>
+      <w:r>
+        <w:t xml:space="preserve"> par rapport à la norme Bluetooth. </w:t>
+      </w:r>
+      <w:r>
+        <w:t>Par</w:t>
+      </w:r>
+      <w:r>
+        <w:t xml:space="preserve"> contre le débit de donnée pour descendre au tiers de la technologie Bluetooth.</w:t>
       </w:r>
     </w:p>
     <w:p/>
@@ -575,130 +1086,39 @@
         <w:pStyle w:val="Titre3"/>
       </w:pPr>
       <w:r>
-        <w:t>Bluetooth LE</w:t>
-      </w:r>
-      <w:r>
-        <w:t xml:space="preserve"> (BLE)</w:t>
+        <w:t>IBeacon</w:t>
       </w:r>
     </w:p>
     <w:p/>
     <w:p>
-      <w:r>
-        <w:t>Le protocole Bluetooth Smart aussi appelé Bluetooth LE ou Bluetooth 4.0</w:t>
-      </w:r>
-      <w:r>
-        <w:t xml:space="preserve"> offre</w:t>
-      </w:r>
-      <w:r>
-        <w:t xml:space="preserve"> des a</w:t>
-      </w:r>
-      <w:r>
-        <w:t>méliorations par rapport à sa technologie Bluetooth prédéce</w:t>
-      </w:r>
-      <w:r>
-        <w:t>sseur. Le p</w:t>
-      </w:r>
-      <w:r>
-        <w:t xml:space="preserve">rotocole fonctionne autour de la fréquence radio 2,4 GHz et est utilisé pour </w:t>
-      </w:r>
-      <w:r>
-        <w:t>des courtes portées.</w:t>
-      </w:r>
-    </w:p>
-    <w:p>
-      <w:r>
-        <w:t xml:space="preserve">Bluetooth Low-Energy vise à </w:t>
-      </w:r>
-      <w:r>
-        <w:t xml:space="preserve">fournir des communications RF (Radio Fréquence) </w:t>
-      </w:r>
-      <w:r>
-        <w:t>à faible consommation d'énergie à court terme, c'est-à-dire</w:t>
-      </w:r>
-      <w:r>
-        <w:t xml:space="preserve"> d</w:t>
-      </w:r>
-      <w:r>
-        <w:t>essous de 100 mètres de couverture du signal. Le protocole Blueto</w:t>
-      </w:r>
-      <w:r>
-        <w:t xml:space="preserve">oth LE ressemble beaucoup à des </w:t>
-      </w:r>
-      <w:r>
-        <w:t xml:space="preserve">protocoles </w:t>
-      </w:r>
-      <w:r>
-        <w:t xml:space="preserve">de communication RF concurrents </w:t>
-      </w:r>
-      <w:r>
-        <w:t xml:space="preserve">dans la bande ISM </w:t>
-      </w:r>
-      <w:r>
-        <w:t>2,4 GHz telle que Zigbee ou Ant mais</w:t>
-      </w:r>
-      <w:r>
-        <w:t xml:space="preserve"> en mettant davantage l'accent sur les économies d'énergie plutôt</w:t>
-      </w:r>
-      <w:r>
-        <w:t xml:space="preserve"> que sur le débit de données ou sur la </w:t>
-      </w:r>
-      <w:r>
-        <w:t>modulation.</w:t>
-      </w:r>
-    </w:p>
-    <w:p>
-      <w:r>
-        <w:t>Sel</w:t>
-      </w:r>
-      <w:r>
-        <w:t>on le cas, le Bluetooth LE peut utiliser</w:t>
-      </w:r>
-      <w:r>
+      <w:pPr>
+        <w:rPr>
+          <w:lang w:val="fr-FR"/>
+        </w:rPr>
+      </w:pPr>
+      <w:r>
+        <w:rPr>
+          <w:lang w:val="fr-FR"/>
+        </w:rPr>
+        <w:t>IBeacon</w:t>
+      </w:r>
+      <w:r>
+        <w:rPr>
+          <w:lang w:val="fr-FR"/>
+        </w:rPr>
         <w:t xml:space="preserve"> </w:t>
       </w:r>
       <w:r>
-        <w:t>jusqu’à</w:t>
-      </w:r>
-      <w:r>
-        <w:t xml:space="preserve"> 1%</w:t>
-      </w:r>
-      <w:r>
-        <w:t xml:space="preserve"> de batterie</w:t>
-      </w:r>
-      <w:r>
-        <w:t xml:space="preserve"> par rapport à la norme Bluetooth. </w:t>
-      </w:r>
-      <w:r>
-        <w:t>Pra contre le débit de donnée pour descendre au tiers de la technologie Bluetooth.</w:t>
-      </w:r>
-    </w:p>
-    <w:p/>
-    <w:p>
-      <w:pPr>
-        <w:pStyle w:val="Titre3"/>
-      </w:pPr>
-      <w:r>
-        <w:t>IBeacon</w:t>
-      </w:r>
-    </w:p>
-    <w:p/>
-    <w:p>
-      <w:pPr>
-        <w:rPr>
-          <w:lang w:val="fr-FR"/>
-        </w:rPr>
-      </w:pPr>
-      <w:r>
-        <w:rPr>
-          <w:lang w:val="fr-FR"/>
-        </w:rPr>
-        <w:t>IBeacon</w:t>
-      </w:r>
-      <w:r>
-        <w:rPr>
-          <w:lang w:val="fr-FR"/>
-        </w:rPr>
-        <w:t xml:space="preserve"> diffuse quatre </w:t>
+        <w:rPr>
+          <w:lang w:val="fr-FR"/>
+        </w:rPr>
+        <w:t xml:space="preserve">est un système de positionnement en intérieur développé par Apple fonctionnant sur Bluetooth 4.0. Ce protocole est utilisable par IOS, OS X 10.9+ et Android 4.3+. Il </w:t>
+      </w:r>
+      <w:r>
+        <w:rPr>
+          <w:lang w:val="fr-FR"/>
+        </w:rPr>
+        <w:t xml:space="preserve">diffuse quatre </w:t>
       </w:r>
       <w:r>
         <w:rPr>
@@ -863,7 +1283,7 @@
         <w:rPr>
           <w:lang w:val="fr-FR"/>
         </w:rPr>
-        <w:t>doit être étalonné pour chaque appareil par l'utilisateur ou le fabricant.</w:t>
+        <w:t>est étalonnée par Apple pour être précis pour ses propres produits.</w:t>
       </w:r>
     </w:p>
     <w:p>
@@ -908,31 +1328,7 @@
         <w:rPr>
           <w:lang w:val="fr-FR"/>
         </w:rPr>
-        <w:t xml:space="preserve">. Le </w:t>
-      </w:r>
-      <w:r>
-        <w:rPr>
-          <w:lang w:val="fr-FR"/>
-        </w:rPr>
-        <w:t>niveau</w:t>
-      </w:r>
-      <w:r>
-        <w:rPr>
-          <w:lang w:val="fr-FR"/>
-        </w:rPr>
-        <w:t xml:space="preserve"> de puissance TX est utilisé avec la force de signal mesurée pour déter</w:t>
-      </w:r>
-      <w:r>
-        <w:rPr>
-          <w:lang w:val="fr-FR"/>
-        </w:rPr>
-        <w:t>miner la distance à laquelle la balise est du téléphone</w:t>
-      </w:r>
-      <w:r>
-        <w:rPr>
-          <w:lang w:val="fr-FR"/>
-        </w:rPr>
-        <w:t xml:space="preserve">. </w:t>
+        <w:t>.</w:t>
       </w:r>
     </w:p>
     <w:p>
@@ -972,9 +1368,8 @@
           <w:szCs w:val="24"/>
           <w:lang w:eastAsia="fr-CH"/>
         </w:rPr>
-        <w:lastRenderedPageBreak/>
         <w:drawing>
-          <wp:inline distT="0" distB="0" distL="0" distR="0">
+          <wp:inline distT="0" distB="0" distL="0" distR="0" wp14:anchorId="0B2185D2" wp14:editId="20178502">
             <wp:extent cx="3629991" cy="1417023"/>
             <wp:effectExtent l="0" t="0" r="8890" b="0"/>
             <wp:docPr id="2" name="Image 2" descr="/media/uploads/mbedAustin/diagramredo.png"/>
@@ -991,7 +1386,7 @@
                     </pic:cNvPicPr>
                   </pic:nvPicPr>
                   <pic:blipFill>
-                    <a:blip r:embed="rId8">
+                    <a:blip r:embed="rId11">
                       <a:extLst>
                         <a:ext uri="{28A0092B-C50C-407E-A947-70E740481C1C}">
                           <a14:useLocalDpi xmlns:a14="http://schemas.microsoft.com/office/drawing/2010/main" val="0"/>
@@ -1025,35 +1420,6 @@
     </w:p>
     <w:p>
       <w:pPr>
-        <w:spacing w:before="100" w:beforeAutospacing="1" w:after="100" w:afterAutospacing="1" w:line="240" w:lineRule="auto"/>
-        <w:rPr>
-          <w:rFonts w:ascii="Times New Roman" w:eastAsia="Times New Roman" w:hAnsi="Times New Roman" w:cs="Times New Roman"/>
-          <w:sz w:val="24"/>
-          <w:szCs w:val="24"/>
-          <w:lang w:eastAsia="fr-CH"/>
-        </w:rPr>
-      </w:pPr>
-      <w:r>
-        <w:rPr>
-          <w:rFonts w:ascii="Times New Roman" w:eastAsia="Times New Roman" w:hAnsi="Times New Roman" w:cs="Times New Roman"/>
-          <w:sz w:val="24"/>
-          <w:szCs w:val="24"/>
-          <w:lang w:eastAsia="fr-CH"/>
-        </w:rPr>
-        <w:t>L’image ci-dessus</w:t>
-      </w:r>
-      <w:r>
-        <w:rPr>
-          <w:rFonts w:ascii="Times New Roman" w:eastAsia="Times New Roman" w:hAnsi="Times New Roman" w:cs="Times New Roman"/>
-          <w:sz w:val="24"/>
-          <w:szCs w:val="24"/>
-          <w:lang w:eastAsia="fr-CH"/>
-        </w:rPr>
-        <w:t xml:space="preserve"> montre un exemple de mise en œuvre du protocole iBeacon</w:t>
-      </w:r>
-    </w:p>
-    <w:p>
-      <w:pPr>
         <w:pStyle w:val="Titre4"/>
         <w:rPr>
           <w:rFonts w:eastAsia="Times New Roman"/>
@@ -1085,12 +1451,24 @@
         <w:rPr>
           <w:lang w:eastAsia="fr-CH"/>
         </w:rPr>
-        <w:t>Voici un</w:t>
+        <w:t xml:space="preserve">Voici </w:t>
       </w:r>
       <w:r>
         <w:rPr>
           <w:lang w:eastAsia="fr-CH"/>
         </w:rPr>
+        <w:t>l’exemple d’</w:t>
+      </w:r>
+      <w:r>
+        <w:rPr>
+          <w:lang w:eastAsia="fr-CH"/>
+        </w:rPr>
+        <w:t>un</w:t>
+      </w:r>
+      <w:r>
+        <w:rPr>
+          <w:lang w:eastAsia="fr-CH"/>
+        </w:rPr>
         <w:t xml:space="preserve"> magasin</w:t>
       </w:r>
       <w:r>
@@ -1103,13 +1481,13 @@
         <w:rPr>
           <w:lang w:eastAsia="fr-CH"/>
         </w:rPr>
-        <w:t>tous les différen</w:t>
+        <w:t>le propriétaire des balises, ici l’entreprise</w:t>
       </w:r>
       <w:r>
         <w:rPr>
           <w:lang w:eastAsia="fr-CH"/>
         </w:rPr>
-        <w:t xml:space="preserve">ts emplacements des magasins. Le Major définit </w:t>
+        <w:t xml:space="preserve">. Le Major définit </w:t>
       </w:r>
       <w:r>
         <w:rPr>
@@ -1184,8 +1562,9 @@
           <w:noProof/>
           <w:lang w:eastAsia="fr-CH"/>
         </w:rPr>
+        <w:lastRenderedPageBreak/>
         <w:drawing>
-          <wp:inline distT="0" distB="0" distL="0" distR="0">
+          <wp:inline distT="0" distB="0" distL="0" distR="0" wp14:anchorId="41566EA6" wp14:editId="2BDFB6BD">
             <wp:extent cx="5756910" cy="1828800"/>
             <wp:effectExtent l="0" t="0" r="0" b="0"/>
             <wp:docPr id="3" name="Image 3" descr="C:\Users\Nicolas\AppData\Local\Microsoft\Windows\INetCache\Content.Word\Capture.png"/>
@@ -1202,7 +1581,7 @@
                     </pic:cNvPicPr>
                   </pic:nvPicPr>
                   <pic:blipFill>
-                    <a:blip r:embed="rId9">
+                    <a:blip r:embed="rId12">
                       <a:extLst>
                         <a:ext uri="{28A0092B-C50C-407E-A947-70E740481C1C}">
                           <a14:useLocalDpi xmlns:a14="http://schemas.microsoft.com/office/drawing/2010/main" val="0"/>
@@ -1234,7 +1613,35 @@
         </w:drawing>
       </w:r>
     </w:p>
-    <w:p/>
+    <w:p>
+      <w:pPr>
+        <w:spacing w:before="100" w:beforeAutospacing="1" w:after="100" w:afterAutospacing="1" w:line="240" w:lineRule="auto"/>
+        <w:rPr>
+          <w:rFonts w:ascii="Times New Roman" w:eastAsia="Times New Roman" w:hAnsi="Times New Roman" w:cs="Times New Roman"/>
+          <w:sz w:val="24"/>
+          <w:szCs w:val="24"/>
+          <w:lang w:eastAsia="fr-CH"/>
+        </w:rPr>
+      </w:pPr>
+      <w:r>
+        <w:rPr>
+          <w:rFonts w:ascii="Times New Roman" w:eastAsia="Times New Roman" w:hAnsi="Times New Roman" w:cs="Times New Roman"/>
+          <w:sz w:val="24"/>
+          <w:szCs w:val="24"/>
+          <w:lang w:eastAsia="fr-CH"/>
+        </w:rPr>
+        <w:t>L’image ci-dessus</w:t>
+      </w:r>
+      <w:r>
+        <w:rPr>
+          <w:rFonts w:ascii="Times New Roman" w:eastAsia="Times New Roman" w:hAnsi="Times New Roman" w:cs="Times New Roman"/>
+          <w:sz w:val="24"/>
+          <w:szCs w:val="24"/>
+          <w:lang w:eastAsia="fr-CH"/>
+        </w:rPr>
+        <w:t xml:space="preserve"> montre un exemple de mise en œuvre du protocole iBeacon</w:t>
+      </w:r>
+    </w:p>
     <w:p>
       <w:pPr>
         <w:autoSpaceDE w:val="0"/>
@@ -1245,6 +1652,930 @@
     </w:p>
     <w:p>
       <w:pPr>
+        <w:pStyle w:val="Titre2"/>
+      </w:pPr>
+      <w:r>
+        <w:t>Inférer la position de l’utilisateur</w:t>
+      </w:r>
+    </w:p>
+    <w:p/>
+    <w:p>
+      <w:pPr>
+        <w:rPr>
+          <w:lang w:val="fr-FR"/>
+        </w:rPr>
+      </w:pPr>
+      <w:r>
+        <w:rPr>
+          <w:lang w:val="fr-FR"/>
+        </w:rPr>
+        <w:t>Les estimations de distance aux balises ne seront jamais super fiables. Ils sont basés sur la force du signal qui arrive au téléphone, mais le problème est que ce signal peut parcourir des chemins multiples (ligne droite, ou rebondir sur des murs, etc.), ou être absorbé sur le chemin (par exemple, par d'autres Personne). Même la façon dont le téléphone est tenu par l’utilisateur a un impact sur la précision (passer du mode portrait en le tenant d'une main en mode paysage à deux mains). Le téléphone ne peut pas savoir si la puissance du signal a baissé parce que quelqu’un fait obstacle ou parce que la distance a augmenté.</w:t>
+      </w:r>
+    </w:p>
+    <w:p>
+      <w:r>
+        <w:t>C'</w:t>
+      </w:r>
+      <w:r>
+        <w:t>est en fait une relation quadratique inverse. S</w:t>
+      </w:r>
+      <w:r>
+        <w:t xml:space="preserve">i une distance à la balise </w:t>
+      </w:r>
+      <w:r>
+        <w:t>double</w:t>
+      </w:r>
+      <w:r>
+        <w:t xml:space="preserve">, la force du signal </w:t>
+      </w:r>
+      <w:r>
+        <w:t>est divisée par quatre</w:t>
+      </w:r>
+      <w:r>
+        <w:t xml:space="preserve">. Cela </w:t>
+      </w:r>
+      <w:r>
+        <w:t>diminue</w:t>
+      </w:r>
+      <w:r>
+        <w:t xml:space="preserve"> drastiquement </w:t>
+      </w:r>
+      <w:r>
+        <w:t xml:space="preserve">la précision de l’estimation de la distance </w:t>
+      </w:r>
+      <w:r>
+        <w:t>à mesure que la distance augmente</w:t>
+      </w:r>
+      <w:r>
+        <w:t>.</w:t>
+      </w:r>
+    </w:p>
+    <w:p>
+      <w:r>
+        <w:t>Cette puissance du signal reçu est appelée</w:t>
+      </w:r>
+      <w:r>
+        <w:t xml:space="preserve"> </w:t>
+      </w:r>
+      <w:r>
+        <w:rPr>
+          <w:b/>
+          <w:bCs/>
+        </w:rPr>
+        <w:t>Received Signal Strength Indication</w:t>
+      </w:r>
+      <w:r>
+        <w:t xml:space="preserve"> ou </w:t>
+      </w:r>
+      <w:r>
+        <w:rPr>
+          <w:b/>
+          <w:bCs/>
+        </w:rPr>
+        <w:t>RSSI</w:t>
+      </w:r>
+      <w:r>
+        <w:rPr>
+          <w:b/>
+          <w:bCs/>
+        </w:rPr>
+        <w:t>.</w:t>
+      </w:r>
+    </w:p>
+    <w:p>
+      <w:pPr>
+        <w:pStyle w:val="Titre3"/>
+        <w:rPr>
+          <w:lang w:val="fr-FR"/>
+        </w:rPr>
+      </w:pPr>
+    </w:p>
+    <w:p>
+      <w:pPr>
+        <w:pStyle w:val="Titre3"/>
+        <w:rPr>
+          <w:lang w:val="fr-FR"/>
+        </w:rPr>
+      </w:pPr>
+      <w:r>
+        <w:rPr>
+          <w:lang w:val="fr-FR"/>
+        </w:rPr>
+        <w:t>Dériver la distance du signal du balise</w:t>
+      </w:r>
+    </w:p>
+    <w:p>
+      <w:pPr>
+        <w:rPr>
+          <w:lang w:val="fr-FR"/>
+        </w:rPr>
+      </w:pPr>
+    </w:p>
+    <w:p>
+      <w:pPr>
+        <w:rPr>
+          <w:lang w:val="fr-FR"/>
+        </w:rPr>
+      </w:pPr>
+      <w:r>
+        <w:rPr>
+          <w:lang w:val="fr-FR"/>
+        </w:rPr>
+        <w:t xml:space="preserve">Il existe une grande variété de </w:t>
+      </w:r>
+      <w:r>
+        <w:rPr>
+          <w:lang w:val="fr-FR"/>
+        </w:rPr>
+        <w:t>formule qui lie le RSSI à la distance. La plus populaire est :</w:t>
+      </w:r>
+      <w:r>
+        <w:rPr>
+          <w:lang w:val="fr-FR"/>
+        </w:rPr>
+        <w:br/>
+      </w:r>
+      <w:r>
+        <w:rPr>
+          <w:lang w:val="fr-FR"/>
+        </w:rPr>
+        <w:t xml:space="preserve">RSSI (dBm) </w:t>
+      </w:r>
+      <w:r>
+        <w:rPr>
+          <w:lang w:val="fr-FR"/>
+        </w:rPr>
+        <w:t xml:space="preserve">= - </w:t>
+      </w:r>
+      <w:r>
+        <w:rPr>
+          <w:lang w:val="fr-FR"/>
+        </w:rPr>
+        <w:t xml:space="preserve">10n </w:t>
+      </w:r>
+      <w:r>
+        <w:rPr>
+          <w:lang w:val="fr-FR"/>
+        </w:rPr>
+        <w:t xml:space="preserve">* </w:t>
+      </w:r>
+      <w:r>
+        <w:rPr>
+          <w:lang w:val="fr-FR"/>
+        </w:rPr>
+        <w:t>log</w:t>
+      </w:r>
+      <w:r>
+        <w:rPr>
+          <w:vertAlign w:val="subscript"/>
+          <w:lang w:val="fr-FR"/>
+        </w:rPr>
+        <w:t>10</w:t>
+      </w:r>
+      <w:r>
+        <w:rPr>
+          <w:lang w:val="fr-FR"/>
+        </w:rPr>
+        <w:t>(d) + txPower.</w:t>
+      </w:r>
+      <w:r>
+        <w:rPr>
+          <w:lang w:val="fr-FR"/>
+        </w:rPr>
+        <w:br/>
+      </w:r>
+      <w:r>
+        <w:rPr>
+          <w:lang w:val="fr-FR"/>
+        </w:rPr>
+        <w:br/>
+        <w:t>n est la constante de propagation ou l'e</w:t>
+      </w:r>
+      <w:r>
+        <w:rPr>
+          <w:lang w:val="fr-FR"/>
+        </w:rPr>
+        <w:t xml:space="preserve">xposant de perte de trajet. Elle varie de </w:t>
+      </w:r>
+      <w:r>
+        <w:rPr>
+          <w:lang w:val="fr-FR"/>
+        </w:rPr>
+        <w:t>2,7 à 4,3</w:t>
+      </w:r>
+      <w:r>
+        <w:rPr>
+          <w:lang w:val="fr-FR"/>
+        </w:rPr>
+        <w:t xml:space="preserve"> selon l’humidité du milieu.</w:t>
+      </w:r>
+      <w:r>
+        <w:rPr>
+          <w:lang w:val="fr-FR"/>
+        </w:rPr>
+        <w:t xml:space="preserve"> (</w:t>
+      </w:r>
+      <w:r>
+        <w:rPr>
+          <w:lang w:val="fr-FR"/>
+        </w:rPr>
+        <w:t>Le vide</w:t>
+      </w:r>
+      <w:r>
+        <w:rPr>
+          <w:lang w:val="fr-FR"/>
+        </w:rPr>
+        <w:t xml:space="preserve"> </w:t>
+      </w:r>
+      <w:r>
+        <w:rPr>
+          <w:lang w:val="fr-FR"/>
+        </w:rPr>
+        <w:t>a</w:t>
+      </w:r>
+      <w:r>
+        <w:rPr>
+          <w:lang w:val="fr-FR"/>
+        </w:rPr>
+        <w:t xml:space="preserve"> n = 2 pour référence).</w:t>
+      </w:r>
+    </w:p>
+    <w:p>
+      <w:pPr>
+        <w:rPr>
+          <w:lang w:val="fr-FR"/>
+        </w:rPr>
+      </w:pPr>
+      <w:r>
+        <w:rPr>
+          <w:lang w:val="fr-FR"/>
+        </w:rPr>
+        <w:t>Cette formule ne nous a pas donné de résultat satisfaisant.</w:t>
+      </w:r>
+    </w:p>
+    <w:p>
+      <w:pPr>
+        <w:rPr>
+          <w:lang w:val="fr-FR"/>
+        </w:rPr>
+      </w:pPr>
+      <w:r>
+        <w:rPr>
+          <w:lang w:val="fr-FR"/>
+        </w:rPr>
+        <w:t xml:space="preserve">Ensuite, nous nous sommes basé sur une formule qui effectue </w:t>
+      </w:r>
+      <w:r>
+        <w:rPr>
+          <w:lang w:val="fr-FR"/>
+        </w:rPr>
+        <w:t>une régression de puissance su</w:t>
+      </w:r>
+      <w:r>
+        <w:rPr>
+          <w:lang w:val="fr-FR"/>
+        </w:rPr>
+        <w:t>r la base de mesures effectuées sur</w:t>
+      </w:r>
+      <w:r>
+        <w:rPr>
+          <w:lang w:val="fr-FR"/>
+        </w:rPr>
+        <w:t xml:space="preserve"> un dispositif spécifique. </w:t>
+      </w:r>
+      <w:r>
+        <w:rPr>
+          <w:lang w:val="fr-FR"/>
+        </w:rPr>
+        <w:t>Cette</w:t>
+      </w:r>
+      <w:r>
+        <w:rPr>
+          <w:lang w:val="fr-FR"/>
+        </w:rPr>
+        <w:t xml:space="preserve"> </w:t>
+      </w:r>
+      <w:r>
+        <w:rPr>
+          <w:lang w:val="fr-FR"/>
+        </w:rPr>
+        <w:t xml:space="preserve">formule </w:t>
+      </w:r>
+      <w:r>
+        <w:rPr>
+          <w:lang w:val="fr-FR"/>
+        </w:rPr>
+        <w:t>est :</w:t>
+      </w:r>
+      <w:r>
+        <w:rPr>
+          <w:lang w:val="fr-FR"/>
+        </w:rPr>
+        <w:br/>
+      </w:r>
+      <w:r>
+        <w:rPr>
+          <w:lang w:val="fr-FR"/>
+        </w:rPr>
+        <w:t>d</w:t>
+      </w:r>
+      <w:r>
+        <w:rPr>
+          <w:lang w:val="fr-FR"/>
+        </w:rPr>
+        <w:t>istance [m] = A * (RSSI</w:t>
+      </w:r>
+      <w:r>
+        <w:rPr>
+          <w:lang w:val="fr-FR"/>
+        </w:rPr>
+        <w:t xml:space="preserve"> / </w:t>
+      </w:r>
+      <w:proofErr w:type="gramStart"/>
+      <w:r>
+        <w:rPr>
+          <w:lang w:val="fr-FR"/>
+        </w:rPr>
+        <w:t>t</w:t>
+      </w:r>
+      <w:r>
+        <w:rPr>
+          <w:lang w:val="fr-FR"/>
+        </w:rPr>
+        <w:t>xPower</w:t>
+      </w:r>
+      <w:r>
+        <w:rPr>
+          <w:lang w:val="fr-FR"/>
+        </w:rPr>
+        <w:t>)</w:t>
+      </w:r>
+      <w:r>
+        <w:rPr>
+          <w:vertAlign w:val="superscript"/>
+          <w:lang w:val="fr-FR"/>
+        </w:rPr>
+        <w:t>B</w:t>
+      </w:r>
+      <w:proofErr w:type="gramEnd"/>
+      <w:r>
+        <w:rPr>
+          <w:lang w:val="fr-FR"/>
+        </w:rPr>
+        <w:t xml:space="preserve"> </w:t>
+      </w:r>
+      <w:r>
+        <w:rPr>
+          <w:lang w:val="fr-FR"/>
+        </w:rPr>
+        <w:t>+ C avec</w:t>
+      </w:r>
+      <w:r>
+        <w:rPr>
+          <w:lang w:val="fr-FR"/>
+        </w:rPr>
+        <w:t xml:space="preserve"> A, B et C </w:t>
+      </w:r>
+      <w:r>
+        <w:rPr>
+          <w:lang w:val="fr-FR"/>
+        </w:rPr>
+        <w:t>étant</w:t>
+      </w:r>
+      <w:r>
+        <w:rPr>
+          <w:lang w:val="fr-FR"/>
+        </w:rPr>
+        <w:t xml:space="preserve"> des constantes.</w:t>
+      </w:r>
+    </w:p>
+    <w:p>
+      <w:r>
+        <w:rPr>
+          <w:lang w:val="fr-FR"/>
+        </w:rPr>
+        <w:t>La calibration de ces constantes a été faite</w:t>
+      </w:r>
+      <w:r>
+        <w:rPr>
+          <w:lang w:val="fr-FR"/>
+        </w:rPr>
+        <w:t xml:space="preserve"> pour le Nexus 4 dont les valeurs sont :</w:t>
+      </w:r>
+      <w:r>
+        <w:rPr>
+          <w:lang w:val="fr-FR"/>
+        </w:rPr>
+        <w:br/>
+      </w:r>
+      <w:r>
+        <w:t>A</w:t>
+      </w:r>
+      <w:r>
+        <w:t xml:space="preserve"> </w:t>
+      </w:r>
+      <w:r>
+        <w:t>= 0.42093, B = 6.9476 et C = 0.54992.</w:t>
+      </w:r>
+    </w:p>
+    <w:p>
+      <w:pPr>
+        <w:rPr>
+          <w:lang w:val="fr-FR"/>
+        </w:rPr>
+      </w:pPr>
+    </w:p>
+    <w:p>
+      <w:pPr>
+        <w:rPr>
+          <w:lang w:val="fr-FR"/>
+        </w:rPr>
+      </w:pPr>
+    </w:p>
+    <w:p>
+      <w:pPr>
+        <w:pStyle w:val="Titre3"/>
+        <w:rPr>
+          <w:lang w:val="fr-FR"/>
+        </w:rPr>
+      </w:pPr>
+      <w:commentRangeStart w:id="2"/>
+      <w:r>
+        <w:rPr>
+          <w:lang w:val="fr-FR"/>
+        </w:rPr>
+        <w:t>Résultat de notre application</w:t>
+      </w:r>
+      <w:commentRangeEnd w:id="2"/>
+      <w:r>
+        <w:rPr>
+          <w:rStyle w:val="Marquedecommentaire"/>
+          <w:rFonts w:asciiTheme="minorHAnsi" w:eastAsiaTheme="minorHAnsi" w:hAnsiTheme="minorHAnsi" w:cstheme="minorBidi"/>
+          <w:color w:val="auto"/>
+        </w:rPr>
+        <w:commentReference w:id="2"/>
+      </w:r>
+    </w:p>
+    <w:p>
+      <w:pPr>
+        <w:pStyle w:val="PrformatHTML"/>
+        <w:rPr>
+          <w:lang w:val="fr-FR"/>
+        </w:rPr>
+      </w:pPr>
+    </w:p>
+    <w:p/>
+    <w:p>
+      <w:r>
+        <w:t>À proximité d'environ 1 mètre, vous pouvez vous attendre à voir des estimations de distance entre 0,5-2 mètres. À des distances supplémentaires, vous verrez plus de variation. À 20 mètres ou distance réel</w:t>
+      </w:r>
+      <w:r>
+        <w:t xml:space="preserve">le, l'estimation fournie par notre application </w:t>
+      </w:r>
+      <w:r>
+        <w:t>peut varier de 10-40 mètres. La variation est causée par le bruit sur la mesure du signal, ainsi que les réflexions du signal et les obstructions.</w:t>
+      </w:r>
+    </w:p>
+    <w:p>
+      <w:pPr>
+        <w:pStyle w:val="Titre3"/>
+        <w:rPr>
+          <w:lang w:val="fr-FR"/>
+        </w:rPr>
+      </w:pPr>
+      <w:r>
+        <w:rPr>
+          <w:lang w:val="fr-FR"/>
+        </w:rPr>
+        <w:t>Trilatération</w:t>
+      </w:r>
+      <w:r>
+        <w:rPr>
+          <w:lang w:val="fr-FR"/>
+        </w:rPr>
+        <w:t xml:space="preserve"> vs triangulation</w:t>
+      </w:r>
+    </w:p>
+    <w:p>
+      <w:pPr>
+        <w:rPr>
+          <w:lang w:val="fr-FR"/>
+        </w:rPr>
+      </w:pPr>
+    </w:p>
+    <w:p>
+      <w:pPr>
+        <w:rPr>
+          <w:lang w:val="fr-FR"/>
+        </w:rPr>
+      </w:pPr>
+      <w:r>
+        <w:rPr>
+          <w:lang w:val="fr-FR"/>
+        </w:rPr>
+        <w:t xml:space="preserve">Afin de déterminer la position de l’utilisateur, l’application scan les balises à </w:t>
+      </w:r>
+      <w:r>
+        <w:rPr>
+          <w:lang w:val="fr-FR"/>
+        </w:rPr>
+        <w:t>proximité</w:t>
+      </w:r>
+      <w:r>
+        <w:rPr>
+          <w:lang w:val="fr-FR"/>
+        </w:rPr>
+        <w:t>. Quand trois balises sont captées et leur puissance d’émission est suffisamment haute, il est temps de mettre ces données ensemble. A cet fin, il existe deux méthodes principales : la triangulation et la trilatération.</w:t>
+      </w:r>
+    </w:p>
+    <w:p>
+      <w:pPr>
+        <w:rPr>
+          <w:lang w:val="fr-FR"/>
+        </w:rPr>
+      </w:pPr>
+      <w:r>
+        <w:rPr>
+          <w:lang w:val="fr-FR"/>
+        </w:rPr>
+        <w:t>La t</w:t>
+      </w:r>
+      <w:r>
+        <w:rPr>
+          <w:lang w:val="fr-FR"/>
+        </w:rPr>
+        <w:t xml:space="preserve">riangulation est le processus de détermination de l'emplacement d'un point en mesurant les angles </w:t>
+      </w:r>
+      <w:r>
+        <w:rPr>
+          <w:lang w:val="fr-FR"/>
+        </w:rPr>
+        <w:t>entre celui-ci et des points connus.</w:t>
+      </w:r>
+    </w:p>
+    <w:p>
+      <w:pPr>
+        <w:rPr>
+          <w:lang w:val="fr-FR"/>
+        </w:rPr>
+      </w:pPr>
+      <w:r>
+        <w:rPr>
+          <w:lang w:val="fr-FR"/>
+        </w:rPr>
+        <w:t xml:space="preserve">Afin de pouvoir mesurer </w:t>
+      </w:r>
+      <w:r>
+        <w:rPr>
+          <w:lang w:val="fr-FR"/>
+        </w:rPr>
+        <w:t>les angles</w:t>
+      </w:r>
+      <w:r>
+        <w:rPr>
+          <w:lang w:val="fr-FR"/>
+        </w:rPr>
+        <w:t xml:space="preserve"> d’arrivée du signal de réception (angle of ar</w:t>
+      </w:r>
+      <w:r>
+        <w:rPr>
+          <w:lang w:val="fr-FR"/>
+        </w:rPr>
+        <w:t>r</w:t>
+      </w:r>
+      <w:r>
+        <w:rPr>
+          <w:lang w:val="fr-FR"/>
+        </w:rPr>
+        <w:t xml:space="preserve">ival 'AOA') il nous faut des antennes spécifiques. Malheureusement, </w:t>
+      </w:r>
+      <w:r>
+        <w:rPr>
+          <w:lang w:val="fr-FR"/>
+        </w:rPr>
+        <w:t>les smartphones actuels</w:t>
+      </w:r>
+      <w:r>
+        <w:rPr>
+          <w:lang w:val="fr-FR"/>
+        </w:rPr>
+        <w:t xml:space="preserve"> ne </w:t>
+      </w:r>
+      <w:r>
+        <w:rPr>
+          <w:lang w:val="fr-FR"/>
+        </w:rPr>
+        <w:t>possèdent</w:t>
+      </w:r>
+      <w:r>
+        <w:rPr>
+          <w:lang w:val="fr-FR"/>
+        </w:rPr>
+        <w:t xml:space="preserve"> pas ces antennes pour la technologie Bluetooth ou Wifi.</w:t>
+      </w:r>
+      <w:r>
+        <w:rPr>
+          <w:lang w:val="fr-FR"/>
+        </w:rPr>
+        <w:t xml:space="preserve"> Nous avons donc opté pour la trilatération.</w:t>
+      </w:r>
+    </w:p>
+    <w:p>
+      <w:pPr>
+        <w:rPr>
+          <w:lang w:val="fr-FR"/>
+        </w:rPr>
+      </w:pPr>
+      <w:r>
+        <w:rPr>
+          <w:lang w:val="fr-FR"/>
+        </w:rPr>
+        <w:t xml:space="preserve">La trilatération consiste à mesurer la distance le </w:t>
+      </w:r>
+      <w:r>
+        <w:rPr>
+          <w:lang w:val="fr-FR"/>
+        </w:rPr>
+        <w:t>téléphone</w:t>
+      </w:r>
+      <w:r>
+        <w:rPr>
+          <w:lang w:val="fr-FR"/>
+        </w:rPr>
+        <w:t xml:space="preserve"> </w:t>
+      </w:r>
+      <w:r>
+        <w:rPr>
+          <w:lang w:val="fr-FR"/>
+        </w:rPr>
+        <w:t>et trois beacons.</w:t>
+      </w:r>
+      <w:r>
+        <w:rPr>
+          <w:lang w:val="fr-FR"/>
+        </w:rPr>
+        <w:t xml:space="preserve"> </w:t>
+      </w:r>
+    </w:p>
+    <w:p>
+      <w:pPr>
+        <w:pStyle w:val="PrformatHTML"/>
+      </w:pPr>
+    </w:p>
+    <w:p>
+      <w:r>
+        <w:rPr>
+          <w:noProof/>
+        </w:rPr>
+        <mc:AlternateContent>
+          <mc:Choice Requires="wps">
+            <w:drawing>
+              <wp:anchor distT="45720" distB="45720" distL="114300" distR="114300" simplePos="0" relativeHeight="251659264" behindDoc="0" locked="0" layoutInCell="1" allowOverlap="1" wp14:anchorId="3D9B891C" wp14:editId="05289B32">
+                <wp:simplePos x="0" y="0"/>
+                <wp:positionH relativeFrom="column">
+                  <wp:posOffset>1932305</wp:posOffset>
+                </wp:positionH>
+                <wp:positionV relativeFrom="paragraph">
+                  <wp:posOffset>24130</wp:posOffset>
+                </wp:positionV>
+                <wp:extent cx="4031615" cy="2820035"/>
+                <wp:effectExtent l="0" t="0" r="6985" b="0"/>
+                <wp:wrapSquare wrapText="bothSides"/>
+                <wp:docPr id="217" name="Zone de texte 2"/>
+                <wp:cNvGraphicFramePr>
+                  <a:graphicFrameLocks xmlns:a="http://schemas.openxmlformats.org/drawingml/2006/main"/>
+                </wp:cNvGraphicFramePr>
+                <a:graphic xmlns:a="http://schemas.openxmlformats.org/drawingml/2006/main">
+                  <a:graphicData uri="http://schemas.microsoft.com/office/word/2010/wordprocessingShape">
+                    <wps:wsp>
+                      <wps:cNvSpPr txBox="1">
+                        <a:spLocks noChangeArrowheads="1"/>
+                      </wps:cNvSpPr>
+                      <wps:spPr bwMode="auto">
+                        <a:xfrm>
+                          <a:off x="0" y="0"/>
+                          <a:ext cx="4031615" cy="2820035"/>
+                        </a:xfrm>
+                        <a:prstGeom prst="rect">
+                          <a:avLst/>
+                        </a:prstGeom>
+                        <a:solidFill>
+                          <a:srgbClr val="FFFFFF"/>
+                        </a:solidFill>
+                        <a:ln w="9525">
+                          <a:noFill/>
+                          <a:miter lim="800000"/>
+                          <a:headEnd/>
+                          <a:tailEnd/>
+                        </a:ln>
+                      </wps:spPr>
+                      <wps:txbx>
+                        <w:txbxContent>
+                          <w:p>
+                            <w:r>
+                              <w:t>L’algorithme implémenté utilise la méthode d’interpolation linéaire en 2D. Trois cercles sont générés à partir de la position de chaque balise et de sa distance avec l’utilisateur.</w:t>
+                            </w:r>
+                            <w:r>
+                              <w:t xml:space="preserve"> Le résultat est une donnée par le centre de la zone à équidistance des trois cercles. L’avantage de cette méthode est qu’elle ne nécessite pas que les trois cercles se touchent. </w:t>
+                            </w:r>
+                          </w:p>
+                        </w:txbxContent>
+                      </wps:txbx>
+                      <wps:bodyPr rot="0" vert="horz" wrap="square" lIns="91440" tIns="45720" rIns="91440" bIns="45720" anchor="t" anchorCtr="0">
+                        <a:noAutofit/>
+                      </wps:bodyPr>
+                    </wps:wsp>
+                  </a:graphicData>
+                </a:graphic>
+                <wp14:sizeRelH relativeFrom="margin">
+                  <wp14:pctWidth>0</wp14:pctWidth>
+                </wp14:sizeRelH>
+                <wp14:sizeRelV relativeFrom="margin">
+                  <wp14:pctHeight>0</wp14:pctHeight>
+                </wp14:sizeRelV>
+              </wp:anchor>
+            </w:drawing>
+          </mc:Choice>
+          <mc:Fallback>
+            <w:pict>
+              <v:shapetype w14:anchorId="3D9B891C" id="_x0000_t202" coordsize="21600,21600" o:spt="202" path="m,l,21600r21600,l21600,xe">
+                <v:stroke joinstyle="miter"/>
+                <v:path gradientshapeok="t" o:connecttype="rect"/>
+              </v:shapetype>
+              <v:shape id="Zone de texte 2" o:spid="_x0000_s1026" type="#_x0000_t202" style="position:absolute;margin-left:152.15pt;margin-top:1.9pt;width:317.45pt;height:222.05pt;z-index:251659264;visibility:visible;mso-wrap-style:square;mso-width-percent:0;mso-height-percent:0;mso-wrap-distance-left:9pt;mso-wrap-distance-top:3.6pt;mso-wrap-distance-right:9pt;mso-wrap-distance-bottom:3.6pt;mso-position-horizontal:absolute;mso-position-horizontal-relative:text;mso-position-vertical:absolute;mso-position-vertical-relative:text;mso-width-percent:0;mso-height-percent:0;mso-width-relative:margin;mso-height-relative:margin;v-text-anchor:top" o:gfxdata="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" stroked="f">
+                <v:textbox>
+                  <w:txbxContent>
+                    <w:p>
+                      <w:r>
+                        <w:t>L’algorithme implémenté utilise la méthode d’interpolation linéaire en 2D. Trois cercles sont générés à partir de la position de chaque balise et de sa distance avec l’utilisateur.</w:t>
+                      </w:r>
+                      <w:r>
+                        <w:t xml:space="preserve"> Le résultat est une donnée par le centre de la zone à équidistance des trois cercles. L’avantage de cette méthode est qu’elle ne nécessite pas que les trois cercles se touchent. </w:t>
+                      </w:r>
+                    </w:p>
+                  </w:txbxContent>
+                </v:textbox>
+                <w10:wrap type="square"/>
+              </v:shape>
+            </w:pict>
+          </mc:Fallback>
+        </mc:AlternateContent>
+      </w:r>
+      <w:r>
+        <w:rPr>
+          <w:noProof/>
+          <w:lang w:eastAsia="fr-CH"/>
+        </w:rPr>
+        <w:drawing>
+          <wp:inline distT="0" distB="0" distL="0" distR="0" wp14:anchorId="07D018B5" wp14:editId="122BFDEE">
+            <wp:extent cx="1579418" cy="2806989"/>
+            <wp:effectExtent l="0" t="0" r="1905" b="0"/>
+            <wp:docPr id="6" name="Image 6" descr="Here is a example of what I get"/>
+            <wp:cNvGraphicFramePr>
+              <a:graphicFrameLocks xmlns:a="http://schemas.openxmlformats.org/drawingml/2006/main" noChangeAspect="1"/>
+            </wp:cNvGraphicFramePr>
+            <a:graphic xmlns:a="http://schemas.openxmlformats.org/drawingml/2006/main">
+              <a:graphicData uri="http://schemas.openxmlformats.org/drawingml/2006/picture">
+                <pic:pic xmlns:pic="http://schemas.openxmlformats.org/drawingml/2006/picture">
+                  <pic:nvPicPr>
+                    <pic:cNvPr id="0" name="Picture 5" descr="Here is a example of what I get"/>
+                    <pic:cNvPicPr>
+                      <a:picLocks noChangeAspect="1" noChangeArrowheads="1"/>
+                    </pic:cNvPicPr>
+                  </pic:nvPicPr>
+                  <pic:blipFill>
+                    <a:blip r:embed="rId13" cstate="print">
+                      <a:extLst>
+                        <a:ext uri="{28A0092B-C50C-407E-A947-70E740481C1C}">
+                          <a14:useLocalDpi xmlns:a14="http://schemas.microsoft.com/office/drawing/2010/main" val="0"/>
+                        </a:ext>
+                      </a:extLst>
+                    </a:blip>
+                    <a:srcRect/>
+                    <a:stretch>
+                      <a:fillRect/>
+                    </a:stretch>
+                  </pic:blipFill>
+                  <pic:spPr bwMode="auto">
+                    <a:xfrm>
+                      <a:off x="0" y="0"/>
+                      <a:ext cx="1579418" cy="2806989"/>
+                    </a:xfrm>
+                    <a:prstGeom prst="rect">
+                      <a:avLst/>
+                    </a:prstGeom>
+                    <a:noFill/>
+                    <a:ln>
+                      <a:noFill/>
+                    </a:ln>
+                  </pic:spPr>
+                </pic:pic>
+              </a:graphicData>
+            </a:graphic>
+          </wp:inline>
+        </w:drawing>
+      </w:r>
+    </w:p>
+    <w:p>
+      <w:r>
+        <w:t xml:space="preserve"> </w:t>
+      </w:r>
+    </w:p>
+    <w:p/>
+    <w:p>
+      <w:pPr>
+        <w:pStyle w:val="Titre2"/>
+      </w:pPr>
+      <w:r>
+        <w:t xml:space="preserve">Utilisation d’un deuxième </w:t>
+      </w:r>
+      <w:commentRangeStart w:id="3"/>
+      <w:r>
+        <w:t>capteur</w:t>
+      </w:r>
+      <w:commentRangeEnd w:id="3"/>
+      <w:r>
+        <w:rPr>
+          <w:rStyle w:val="Marquedecommentaire"/>
+          <w:rFonts w:asciiTheme="minorHAnsi" w:eastAsiaTheme="minorHAnsi" w:hAnsiTheme="minorHAnsi" w:cstheme="minorBidi"/>
+          <w:color w:val="auto"/>
+        </w:rPr>
+        <w:commentReference w:id="3"/>
+      </w:r>
+    </w:p>
+    <w:p/>
+    <w:p>
+      <w:r>
+        <w:t xml:space="preserve">Afin de réduire le bruit sur l'estimation, </w:t>
+      </w:r>
+      <w:r>
+        <w:t xml:space="preserve">nous </w:t>
+      </w:r>
+      <w:r>
+        <w:t>récupérons les valeurs du</w:t>
+      </w:r>
+      <w:r>
+        <w:t xml:space="preserve"> signal sur </w:t>
+      </w:r>
+      <w:r>
+        <w:t>10 secondes puis nous ignorons</w:t>
+      </w:r>
+      <w:r>
+        <w:t xml:space="preserve"> le 10% des plus grandes valeurs et le 10% des plus petites valeurs. Finalement</w:t>
+      </w:r>
+      <w:r>
+        <w:t>,</w:t>
+      </w:r>
+      <w:r>
+        <w:t xml:space="preserve"> </w:t>
+      </w:r>
+      <w:r>
+        <w:t xml:space="preserve">nous </w:t>
+      </w:r>
+      <w:r>
+        <w:lastRenderedPageBreak/>
+        <w:t>prenons</w:t>
+      </w:r>
+      <w:r>
+        <w:t xml:space="preserve"> la moyenne des valeurs restantes. </w:t>
+      </w:r>
+      <w:r>
+        <w:t>Lorsque l’utilisateur se déplace,</w:t>
+      </w:r>
+      <w:r>
+        <w:t xml:space="preserve"> l'estimation de la distan</w:t>
+      </w:r>
+      <w:r>
+        <w:t xml:space="preserve">ce sera retardée jusqu'à ce qu’il </w:t>
+      </w:r>
+      <w:r>
+        <w:t xml:space="preserve">soit stationnaire pendant </w:t>
+      </w:r>
+      <w:r>
+        <w:t xml:space="preserve">10 secondes. À partir de ce moment </w:t>
+      </w:r>
+      <w:r>
+        <w:t xml:space="preserve">l'estimation de distance se stabilisera. </w:t>
+      </w:r>
+      <w:commentRangeStart w:id="4"/>
+      <w:r>
+        <w:t>La variation de temps est réglable.</w:t>
+      </w:r>
+      <w:commentRangeEnd w:id="4"/>
+      <w:r>
+        <w:rPr>
+          <w:rStyle w:val="Marquedecommentaire"/>
+        </w:rPr>
+        <w:commentReference w:id="4"/>
+      </w:r>
+    </w:p>
+    <w:p>
+      <w:r>
+        <w:t>Afin de détecter les mouvements de l’utilisateur, nous avons utilisé l’accéléromètre. Lorsque la norme du vecteur résultant de l’addition des vecteurs d’accélération sur les trois axes dépasse un seuil donné, un indicateur visuel averti l’utilisateur que l’approximation de la position ne peut plus être effectuée. Quand celui-ci est à nouveau stationnaire, un indicateur visuel s’affiche ainsi que sa nouvelle position estimée.</w:t>
+      </w:r>
+    </w:p>
+    <w:p>
+      <w:pPr>
         <w:autoSpaceDE w:val="0"/>
         <w:autoSpaceDN w:val="0"/>
         <w:adjustRightInd w:val="0"/>
@@ -1256,582 +2587,26 @@
         <w:pStyle w:val="Titre2"/>
       </w:pPr>
       <w:r>
-        <w:t>Inférer la position de l’utilisateur</w:t>
-      </w:r>
-    </w:p>
-    <w:p/>
-    <w:p>
-      <w:pPr>
-        <w:pStyle w:val="Titre3"/>
-      </w:pPr>
-      <w:r>
-        <w:t xml:space="preserve">Définition de </w:t>
-      </w:r>
-      <w:r>
-        <w:rPr>
-          <w:rStyle w:val="Titre3Car"/>
-        </w:rPr>
-        <w:t>RSSI</w:t>
-      </w:r>
-    </w:p>
-    <w:p>
-      <w:pPr>
-        <w:pStyle w:val="PrformatHTML"/>
-      </w:pPr>
-    </w:p>
-    <w:p>
-      <w:r>
-        <w:t xml:space="preserve">RSSI </w:t>
-      </w:r>
-      <w:r>
-        <w:t>signifie</w:t>
-      </w:r>
-      <w:r>
-        <w:t xml:space="preserve"> </w:t>
-      </w:r>
-      <w:r>
-        <w:t>« </w:t>
-      </w:r>
-      <w:proofErr w:type="spellStart"/>
-      <w:r>
-        <w:t>Received</w:t>
-      </w:r>
-      <w:proofErr w:type="spellEnd"/>
-      <w:r>
-        <w:t xml:space="preserve"> Signal </w:t>
-      </w:r>
-      <w:proofErr w:type="spellStart"/>
-      <w:r>
-        <w:t>Strength</w:t>
-      </w:r>
-      <w:proofErr w:type="spellEnd"/>
-      <w:r>
-        <w:t xml:space="preserve"> </w:t>
-      </w:r>
-      <w:proofErr w:type="spellStart"/>
-      <w:r>
-        <w:t>Indicator</w:t>
-      </w:r>
-      <w:proofErr w:type="spellEnd"/>
-      <w:r>
-        <w:t> »</w:t>
-      </w:r>
-      <w:r>
-        <w:t>.</w:t>
-      </w:r>
-      <w:r>
-        <w:t xml:space="preserve"> </w:t>
-      </w:r>
-      <w:r>
-        <w:rPr>
-          <w:lang w:val="fr-FR"/>
-        </w:rPr>
-        <w:t>C’</w:t>
-      </w:r>
-      <w:r>
-        <w:rPr>
-          <w:lang w:val="fr-FR"/>
-        </w:rPr>
-        <w:t xml:space="preserve">est la puissance mesurée du signal radio reçu. </w:t>
-      </w:r>
-      <w:r>
-        <w:rPr>
-          <w:lang w:val="fr-FR"/>
-        </w:rPr>
-        <w:t>I</w:t>
-      </w:r>
-      <w:r>
-        <w:rPr>
-          <w:lang w:val="fr-FR"/>
-        </w:rPr>
-        <w:t>l</w:t>
-      </w:r>
-      <w:r>
-        <w:t xml:space="preserve"> </w:t>
-      </w:r>
-      <w:r>
-        <w:rPr>
-          <w:lang w:val="fr-FR"/>
-        </w:rPr>
-        <w:t>Mise en œuvre et est largement utilisé dans les normes 802.11.</w:t>
-      </w:r>
-    </w:p>
-    <w:p>
-      <w:r>
-        <w:t xml:space="preserve">C'est en fait une relation inverse carré, c'est-à-dire si une distance à la balise augmente deux fois, la force du signal diminue quatre fois. Cela rend la précision des estimations de proximité diminue drastiquement à mesure que la distance augmente. (La puissance du signal à 20 mètres sera environ 100 fois plus faible qu'à 2 </w:t>
-      </w:r>
-      <w:r>
-        <w:t>mètres !</w:t>
-      </w:r>
-      <w:r>
-        <w:t>)</w:t>
-      </w:r>
-    </w:p>
-    <w:p>
-      <w:pPr>
-        <w:rPr>
-          <w:lang w:val="fr-FR"/>
-        </w:rPr>
-      </w:pPr>
-      <w:r>
-        <w:rPr>
-          <w:lang w:val="fr-FR"/>
-        </w:rPr>
-        <w:t>Calcule de la distance</w:t>
-      </w:r>
-    </w:p>
-    <w:p>
-      <w:pPr>
-        <w:rPr>
-          <w:lang w:val="fr-FR"/>
-        </w:rPr>
-      </w:pPr>
-    </w:p>
-    <w:p>
-      <w:pPr>
-        <w:rPr>
-          <w:lang w:val="fr-FR"/>
-        </w:rPr>
-      </w:pPr>
-      <w:r>
-        <w:rPr>
-          <w:lang w:val="fr-FR"/>
-        </w:rPr>
-        <w:lastRenderedPageBreak/>
-        <w:t>RSSI (dBm) = -10n log10</w:t>
-      </w:r>
-      <w:r>
-        <w:rPr>
-          <w:lang w:val="fr-FR"/>
-        </w:rPr>
-        <w:br/>
-      </w:r>
-      <w:r>
-        <w:rPr>
-          <w:lang w:val="fr-FR"/>
-        </w:rPr>
-        <w:br/>
-        <w:t>(D) + A</w:t>
-      </w:r>
-      <w:r>
-        <w:rPr>
-          <w:lang w:val="fr-FR"/>
-        </w:rPr>
-        <w:br/>
-      </w:r>
-      <w:r>
-        <w:rPr>
-          <w:lang w:val="fr-FR"/>
-        </w:rPr>
-        <w:br/>
-        <w:t>Lorsque A est la puissance du signal reçu en dBm à 1 mètre - vous devez le calibrer sur votre système. Parce que vous étalonnez à une distance connue, vous n'avez pas besoin de prendre en compte la fréquence de votre transmission et cela simplifie l'équation.</w:t>
-      </w:r>
-      <w:r>
-        <w:rPr>
-          <w:lang w:val="fr-FR"/>
-        </w:rPr>
-        <w:br/>
-      </w:r>
-      <w:r>
-        <w:rPr>
-          <w:lang w:val="fr-FR"/>
-        </w:rPr>
-        <w:br/>
-        <w:t xml:space="preserve">D est la distance en mètres et n est la constante de propagation ou l'exposant de perte de trajet comme vous l'avez mentionné dans votre question, c'est-à-dire 2,7 à 4,3 (l'espace libre </w:t>
-      </w:r>
-      <w:proofErr w:type="spellStart"/>
-      <w:r>
-        <w:rPr>
-          <w:lang w:val="fr-FR"/>
-        </w:rPr>
-        <w:t>a</w:t>
-      </w:r>
-      <w:proofErr w:type="spellEnd"/>
-      <w:r>
-        <w:rPr>
-          <w:lang w:val="fr-FR"/>
-        </w:rPr>
-        <w:t xml:space="preserve"> n = 2 pour référence).</w:t>
-      </w:r>
-    </w:p>
-    <w:p>
-      <w:pPr>
-        <w:pStyle w:val="Titre3"/>
-        <w:rPr>
-          <w:lang w:val="fr-FR"/>
-        </w:rPr>
-      </w:pPr>
-    </w:p>
-    <w:p>
-      <w:pPr>
-        <w:pStyle w:val="Titre3"/>
-        <w:rPr>
-          <w:lang w:val="fr-FR"/>
-        </w:rPr>
-      </w:pPr>
-      <w:r>
-        <w:rPr>
-          <w:lang w:val="fr-FR"/>
-        </w:rPr>
-        <w:t>Dériver la distance du signal du balise</w:t>
-      </w:r>
-    </w:p>
-    <w:p>
-      <w:pPr>
-        <w:pStyle w:val="PrformatHTML"/>
-        <w:rPr>
-          <w:lang w:val="fr-FR"/>
-        </w:rPr>
-      </w:pPr>
-    </w:p>
-    <w:p/>
-    <w:p>
-      <w:r>
-        <w:t>À proximité d'environ 1 mètre, vous pouvez vous attendre à voir des estimations de distance entre 0,5-2 mètres. À des distances supplémentaires, vous verrez plus de variation. À 20 mètres ou distance réelle, l'estimation fournie par la bibliothèque peut varier de 10-40 mètres. La variation est causée par le bruit sur la mesure du signal, ainsi que les réflexions du signal et les obstructions.</w:t>
-      </w:r>
-    </w:p>
-    <w:p>
-      <w:r>
-        <w:t>Variations de temps</w:t>
-      </w:r>
-    </w:p>
-    <w:p/>
-    <w:p>
-      <w:r>
-        <w:t>Afin de réduir</w:t>
-      </w:r>
-      <w:r>
-        <w:t xml:space="preserve">e le bruit sur l'estimation, on fait la </w:t>
-      </w:r>
-      <w:r>
-        <w:t>moyenne des mesures de signal sur 20</w:t>
-      </w:r>
-      <w:r>
-        <w:t xml:space="preserve"> secondes puis on ignore le</w:t>
-      </w:r>
-      <w:r>
-        <w:t xml:space="preserve"> 10%</w:t>
-      </w:r>
-      <w:r>
-        <w:t xml:space="preserve"> des plus grandes valeurs et le</w:t>
-      </w:r>
-      <w:r>
-        <w:t xml:space="preserve"> 10% </w:t>
-      </w:r>
-      <w:r>
-        <w:t>des plus petites valeurs. Finalement on calcule la moyenne des valeurs restantes</w:t>
-      </w:r>
-      <w:r>
-        <w:t>. Il est important de comprendre que les estimations de distance sont basées sur les 20 secondes précédentes, de sorte que lorsqu'un dispositif mobile se déplace, l'estimation de la distance sera retardée jusqu'à ce que le dispositif soit stationnaire pendant 20 secondes, moment auquel l'estimation de distance se stabilisera. La variation de temps est réglable.</w:t>
-      </w:r>
-    </w:p>
-    <w:p>
-      <w:pPr>
-        <w:pStyle w:val="PrformatHTML"/>
-        <w:rPr>
-          <w:lang w:val="fr-FR"/>
-        </w:rPr>
-      </w:pPr>
-    </w:p>
-    <w:p>
-      <w:pPr>
-        <w:pStyle w:val="Titre3"/>
-        <w:rPr>
-          <w:lang w:val="fr-FR"/>
-        </w:rPr>
-      </w:pPr>
-      <w:r>
-        <w:rPr>
-          <w:lang w:val="fr-FR"/>
-        </w:rPr>
-        <w:t>Trilatération</w:t>
-      </w:r>
-      <w:r>
-        <w:rPr>
-          <w:lang w:val="fr-FR"/>
-        </w:rPr>
-        <w:t xml:space="preserve"> vs triangulation</w:t>
-      </w:r>
-    </w:p>
-    <w:p>
-      <w:pPr>
-        <w:rPr>
-          <w:lang w:val="fr-FR"/>
-        </w:rPr>
-      </w:pPr>
-    </w:p>
-    <w:p>
-      <w:pPr>
-        <w:rPr>
-          <w:lang w:val="fr-FR"/>
-        </w:rPr>
-      </w:pPr>
-      <w:r>
-        <w:rPr>
-          <w:lang w:val="fr-FR"/>
-        </w:rPr>
-        <w:t xml:space="preserve">Tout d'abord je tiens à expliquer et définir la triangulation d'abord, ensuite la façon dont nous pouvons calculer l'emplacement en utilisant les </w:t>
-      </w:r>
-      <w:r>
-        <w:rPr>
-          <w:lang w:val="fr-FR"/>
-        </w:rPr>
-        <w:t>angles :</w:t>
-      </w:r>
-    </w:p>
-    <w:p>
-      <w:pPr>
-        <w:rPr>
-          <w:lang w:val="fr-FR"/>
-        </w:rPr>
-      </w:pPr>
-    </w:p>
-    <w:p>
-      <w:pPr>
-        <w:rPr>
-          <w:lang w:val="fr-FR"/>
-        </w:rPr>
-      </w:pPr>
-      <w:r>
-        <w:rPr>
-          <w:lang w:val="fr-FR"/>
-        </w:rPr>
-        <w:t>La t</w:t>
-      </w:r>
-      <w:r>
-        <w:rPr>
-          <w:lang w:val="fr-FR"/>
-        </w:rPr>
-        <w:t xml:space="preserve">riangulation est le processus de détermination de l'emplacement d'un point en mesurant les angles </w:t>
-      </w:r>
-      <w:r>
-        <w:rPr>
-          <w:lang w:val="fr-FR"/>
-        </w:rPr>
-        <w:t>entre celui-ci et des points connus.</w:t>
-      </w:r>
-    </w:p>
-    <w:p>
-      <w:pPr>
-        <w:rPr>
-          <w:lang w:val="fr-FR"/>
-        </w:rPr>
-      </w:pPr>
-    </w:p>
-    <w:p>
-      <w:pPr>
-        <w:rPr>
-          <w:lang w:val="fr-FR"/>
-        </w:rPr>
-      </w:pPr>
-      <w:r>
-        <w:rPr>
-          <w:lang w:val="fr-FR"/>
-        </w:rPr>
-        <w:t xml:space="preserve">Afin de pouvoir mesurer </w:t>
-      </w:r>
-      <w:r>
-        <w:rPr>
-          <w:lang w:val="fr-FR"/>
-        </w:rPr>
-        <w:t>les angles</w:t>
-      </w:r>
-      <w:r>
-        <w:rPr>
-          <w:lang w:val="fr-FR"/>
-        </w:rPr>
-        <w:t xml:space="preserve"> d’arrivée du signal de réception (angle of </w:t>
-      </w:r>
-      <w:proofErr w:type="spellStart"/>
-      <w:r>
-        <w:rPr>
-          <w:lang w:val="fr-FR"/>
-        </w:rPr>
-        <w:t>ar</w:t>
-      </w:r>
-      <w:r>
-        <w:rPr>
-          <w:lang w:val="fr-FR"/>
-        </w:rPr>
-        <w:t>r</w:t>
-      </w:r>
-      <w:r>
-        <w:rPr>
-          <w:lang w:val="fr-FR"/>
-        </w:rPr>
-        <w:t>ival</w:t>
-      </w:r>
-      <w:proofErr w:type="spellEnd"/>
-      <w:r>
-        <w:rPr>
-          <w:lang w:val="fr-FR"/>
-        </w:rPr>
-        <w:t xml:space="preserve"> 'AOA') il nous faut des antennes spécifiques. Malheureusement, </w:t>
-      </w:r>
-      <w:r>
-        <w:rPr>
-          <w:lang w:val="fr-FR"/>
-        </w:rPr>
-        <w:t>les smartphones actuels</w:t>
-      </w:r>
-      <w:r>
-        <w:rPr>
-          <w:lang w:val="fr-FR"/>
-        </w:rPr>
-        <w:t xml:space="preserve"> ne </w:t>
-      </w:r>
-      <w:r>
-        <w:rPr>
-          <w:lang w:val="fr-FR"/>
-        </w:rPr>
-        <w:t>possèdent</w:t>
-      </w:r>
-      <w:r>
-        <w:rPr>
-          <w:lang w:val="fr-FR"/>
-        </w:rPr>
-        <w:t xml:space="preserve"> pas ces antennes pour la technologie Bluetooth ou Wifi.</w:t>
-      </w:r>
-    </w:p>
-    <w:p>
-      <w:pPr>
-        <w:pStyle w:val="Titre3"/>
-        <w:rPr>
-          <w:lang w:val="fr-FR"/>
-        </w:rPr>
-      </w:pPr>
-      <w:r>
-        <w:rPr>
-          <w:lang w:val="fr-FR"/>
-        </w:rPr>
-        <w:lastRenderedPageBreak/>
-        <w:t>Trilatération</w:t>
-      </w:r>
-    </w:p>
-    <w:p>
-      <w:pPr>
-        <w:rPr>
-          <w:lang w:val="fr-FR"/>
-        </w:rPr>
-      </w:pPr>
-    </w:p>
-    <w:p>
-      <w:pPr>
-        <w:rPr>
-          <w:lang w:val="fr-FR"/>
-        </w:rPr>
-      </w:pPr>
-      <w:r>
-        <w:rPr>
-          <w:lang w:val="fr-FR"/>
-        </w:rPr>
-        <w:t xml:space="preserve">La trilatération consiste à mesurer la distance le </w:t>
-      </w:r>
-      <w:r>
-        <w:rPr>
-          <w:lang w:val="fr-FR"/>
-        </w:rPr>
-        <w:t>téléphone</w:t>
-      </w:r>
-      <w:r>
-        <w:rPr>
-          <w:lang w:val="fr-FR"/>
-        </w:rPr>
-        <w:t xml:space="preserve"> </w:t>
-      </w:r>
-      <w:r>
-        <w:rPr>
-          <w:lang w:val="fr-FR"/>
-        </w:rPr>
-        <w:t>et trois beacons.</w:t>
-      </w:r>
-      <w:r>
-        <w:rPr>
-          <w:lang w:val="fr-FR"/>
-        </w:rPr>
-        <w:t xml:space="preserve"> </w:t>
-      </w:r>
-    </w:p>
-    <w:p>
-      <w:pPr>
-        <w:rPr>
-          <w:lang w:val="fr-FR"/>
-        </w:rPr>
-      </w:pPr>
-      <w:r>
-        <w:rPr>
-          <w:lang w:val="fr-FR"/>
-        </w:rPr>
-        <w:t xml:space="preserve">La distance peut être inférée à partir du moment où le signal est arrivé au </w:t>
-      </w:r>
-      <w:proofErr w:type="gramStart"/>
-      <w:r>
-        <w:rPr>
-          <w:lang w:val="fr-FR"/>
-        </w:rPr>
-        <w:t>téléphone</w:t>
-      </w:r>
-      <w:r>
-        <w:rPr>
-          <w:lang w:val="fr-FR"/>
-        </w:rPr>
-        <w:t>(</w:t>
-      </w:r>
-      <w:proofErr w:type="gramEnd"/>
-      <w:r>
-        <w:rPr>
-          <w:lang w:val="fr-FR"/>
-        </w:rPr>
-        <w:t xml:space="preserve">time of </w:t>
-      </w:r>
-      <w:proofErr w:type="spellStart"/>
-      <w:r>
-        <w:rPr>
-          <w:lang w:val="fr-FR"/>
-        </w:rPr>
-        <w:t>arrival</w:t>
-      </w:r>
-      <w:proofErr w:type="spellEnd"/>
-      <w:r>
-        <w:rPr>
-          <w:lang w:val="fr-FR"/>
-        </w:rPr>
-        <w:t xml:space="preserve"> «TOA»). Cependant, cette technique </w:t>
-      </w:r>
-      <w:r>
-        <w:rPr>
-          <w:lang w:val="fr-FR"/>
-        </w:rPr>
-        <w:t xml:space="preserve">a besoin d'une synchronisation d'horloge précise entre </w:t>
-      </w:r>
-      <w:r>
-        <w:rPr>
-          <w:lang w:val="fr-FR"/>
-        </w:rPr>
-        <w:t>le téléphone</w:t>
-      </w:r>
-      <w:r>
-        <w:rPr>
-          <w:lang w:val="fr-FR"/>
-        </w:rPr>
-        <w:t xml:space="preserve"> et </w:t>
-      </w:r>
-      <w:r>
-        <w:rPr>
-          <w:lang w:val="fr-FR"/>
-        </w:rPr>
-        <w:t>les beacons. Nous n’avons pas pu utiliser cette technique car les beacons ne peuvent pas transmettre le moment d’émission d’un signal.</w:t>
-      </w:r>
-    </w:p>
-    <w:p>
-      <w:pPr>
-        <w:pStyle w:val="PrformatHTML"/>
-      </w:pPr>
-    </w:p>
-    <w:p>
-      <w:r>
-        <w:t>Nous avons utilisé la méthode d’interpolation linéaire en 2D. Trois cercles sont générés à partir de la position de chaque beacon et de sa distance avec l’utilisateur. Ensuite un</w:t>
-      </w:r>
+        <w:t xml:space="preserve">Protocole de </w:t>
+      </w:r>
+      <w:commentRangeStart w:id="5"/>
+      <w:r>
+        <w:t>calibrage</w:t>
+      </w:r>
+      <w:commentRangeEnd w:id="5"/>
+      <w:r>
+        <w:rPr>
+          <w:rStyle w:val="Marquedecommentaire"/>
+          <w:rFonts w:asciiTheme="minorHAnsi" w:eastAsiaTheme="minorHAnsi" w:hAnsiTheme="minorHAnsi" w:cstheme="minorBidi"/>
+          <w:color w:val="auto"/>
+        </w:rPr>
+        <w:commentReference w:id="5"/>
+      </w:r>
+    </w:p>
+    <w:p>
+      <w:pPr>
+        <w:pStyle w:val="Titre2"/>
+      </w:pPr>
     </w:p>
     <w:p>
       <w:pPr>
@@ -1840,19 +2615,15 @@
         <w:adjustRightInd w:val="0"/>
         <w:spacing w:after="0" w:line="240" w:lineRule="auto"/>
       </w:pPr>
-    </w:p>
-    <w:p>
-      <w:pPr>
-        <w:pStyle w:val="Titre2"/>
-      </w:pPr>
-      <w:r>
-        <w:t>Protocole de calibrage</w:t>
-      </w:r>
-    </w:p>
-    <w:p>
-      <w:pPr>
-        <w:pStyle w:val="Titre2"/>
-      </w:pPr>
+      <w:r>
+        <w:t>Le téléphone est posé sur une surface à niveau et la balise est placée à un mètre de celui-ci dans la direction du haut du téléphone. Aucun obstacle doit être placé entre les deux appareils. Pendant une période définie par l’utilisateur, le téléphone lit le RSSI de la balise. À la fin du temps imparti</w:t>
+      </w:r>
+      <w:r>
+        <w:t xml:space="preserve">, nous récupérons les valeurs du </w:t>
+      </w:r>
+      <w:r>
+        <w:t>les valeurs extrêmes avant de faire la moyenne.</w:t>
+      </w:r>
     </w:p>
     <w:p>
       <w:pPr>
@@ -1861,26 +2632,29 @@
         <w:adjustRightInd w:val="0"/>
         <w:spacing w:after="0" w:line="240" w:lineRule="auto"/>
       </w:pPr>
-      <w:r>
-        <w:t>La distance</w:t>
-      </w:r>
-      <w:r>
-        <w:t xml:space="preserve"> </w:t>
-      </w:r>
-      <w:r>
-        <w:t xml:space="preserve">entre les </w:t>
-      </w:r>
-      <w:r>
-        <w:t>nœuds</w:t>
-      </w:r>
-      <w:r>
-        <w:t xml:space="preserve"> d'envoi et de réception était soigneusement</w:t>
-      </w:r>
-      <w:r>
-        <w:t xml:space="preserve"> mesurer. Dans les obstacles </w:t>
-      </w:r>
-      <w:r>
-        <w:t>ont été placés dans le couloir.</w:t>
+    </w:p>
+    <w:p>
+      <w:pPr>
+        <w:pStyle w:val="Titre3"/>
+      </w:pPr>
+      <w:commentRangeStart w:id="6"/>
+      <w:r>
+        <w:t>Persistance du calibrage</w:t>
+      </w:r>
+      <w:commentRangeEnd w:id="6"/>
+      <w:r>
+        <w:rPr>
+          <w:rStyle w:val="Marquedecommentaire"/>
+          <w:rFonts w:asciiTheme="minorHAnsi" w:eastAsiaTheme="minorHAnsi" w:hAnsiTheme="minorHAnsi" w:cstheme="minorBidi"/>
+          <w:color w:val="auto"/>
+        </w:rPr>
+        <w:commentReference w:id="6"/>
+      </w:r>
+    </w:p>
+    <w:p/>
+    <w:p>
+      <w:r>
+        <w:t>La constante de calibrage est sauvegardée dans le cache de l’application. La première fois que l’utilisateur ouvre l’application, la fenêtre de calibrage sera automatiquement lancée. Une fois cette opération effectuée, cette fenêtre sera accessible par le biais d’un onglet.</w:t>
       </w:r>
     </w:p>
     <w:p>
@@ -1890,55 +2664,6 @@
         <w:adjustRightInd w:val="0"/>
         <w:spacing w:after="0" w:line="240" w:lineRule="auto"/>
       </w:pPr>
-      <w:r>
-        <w:t xml:space="preserve">Au cours des itérations, nous avons déplacé le </w:t>
-      </w:r>
-      <w:r>
-        <w:t>nœud</w:t>
-      </w:r>
-      <w:r>
-        <w:t xml:space="preserve"> transmission sur</w:t>
-      </w:r>
-    </w:p>
-    <w:p>
-      <w:pPr>
-        <w:autoSpaceDE w:val="0"/>
-        <w:autoSpaceDN w:val="0"/>
-        <w:adjustRightInd w:val="0"/>
-        <w:spacing w:after="0" w:line="240" w:lineRule="auto"/>
-      </w:pPr>
-    </w:p>
-    <w:p>
-      <w:pPr>
-        <w:autoSpaceDE w:val="0"/>
-        <w:autoSpaceDN w:val="0"/>
-        <w:adjustRightInd w:val="0"/>
-        <w:spacing w:after="0" w:line="240" w:lineRule="auto"/>
-      </w:pPr>
-      <w:r>
-        <w:t>Moyenne des RSSI</w:t>
-      </w:r>
-    </w:p>
-    <w:p>
-      <w:pPr>
-        <w:autoSpaceDE w:val="0"/>
-        <w:autoSpaceDN w:val="0"/>
-        <w:adjustRightInd w:val="0"/>
-        <w:spacing w:after="0" w:line="240" w:lineRule="auto"/>
-      </w:pPr>
-      <w:proofErr w:type="spellStart"/>
-      <w:r>
-        <w:t>Re</w:t>
-      </w:r>
-      <w:proofErr w:type="spellEnd"/>
-    </w:p>
-    <w:p>
-      <w:pPr>
-        <w:autoSpaceDE w:val="0"/>
-        <w:autoSpaceDN w:val="0"/>
-        <w:adjustRightInd w:val="0"/>
-        <w:spacing w:after="0" w:line="240" w:lineRule="auto"/>
-      </w:pPr>
     </w:p>
     <w:p>
       <w:pPr>
@@ -1948,52 +2673,64 @@
         <w:t>Amélioration</w:t>
       </w:r>
     </w:p>
-    <w:p>
-      <w:r>
-        <w:t>Les nouvelles</w:t>
-      </w:r>
-      <w:r>
-        <w:t xml:space="preserve"> radios </w:t>
-      </w:r>
-      <w:r>
-        <w:t>qui</w:t>
-      </w:r>
-      <w:r>
-        <w:t xml:space="preserve"> sont basés sur</w:t>
-      </w:r>
-      <w:r>
-        <w:t xml:space="preserve"> le standard</w:t>
-      </w:r>
-      <w:r>
-        <w:t xml:space="preserve"> IEEE 802.15.4 que CC2420 </w:t>
-      </w:r>
-      <w:r>
-        <w:t>mettent</w:t>
-      </w:r>
-      <w:r>
-        <w:t xml:space="preserve"> en œuvre un autre paramèt</w:t>
-      </w:r>
-      <w:r>
-        <w:t>re appelé un indicateur de la qualité de la liaison</w:t>
-      </w:r>
-      <w:r>
-        <w:t xml:space="preserve">(IQL) qui est censé être </w:t>
-      </w:r>
-      <w:r>
-        <w:t xml:space="preserve">un indicateur ayant plus de pertinence </w:t>
-      </w:r>
-      <w:r>
-        <w:t xml:space="preserve">que </w:t>
-      </w:r>
-      <w:r>
-        <w:t xml:space="preserve">le </w:t>
-      </w:r>
-      <w:r>
-        <w:t>RSSI.</w:t>
-      </w:r>
-    </w:p>
     <w:p/>
     <w:p>
+      <w:r>
+        <w:t>Voici quelques points que nous pourrions investiguer afin d’augmenter la précision du processus du calcul de la position de l’utilisateur :</w:t>
+      </w:r>
+    </w:p>
+    <w:p>
+      <w:pPr>
+        <w:pStyle w:val="Paragraphedeliste"/>
+        <w:numPr>
+          <w:ilvl w:val="0"/>
+          <w:numId w:val="10"/>
+        </w:numPr>
+      </w:pPr>
+      <w:r>
+        <w:t>Utiliser un modèle de trilatération basé sur R</w:t>
+      </w:r>
+      <w:r>
+        <w:rPr>
+          <w:vertAlign w:val="superscript"/>
+        </w:rPr>
+        <w:t>3</w:t>
+      </w:r>
+      <w:r>
+        <w:t>. Cela ralentirait les calculs mais augmenteraient la précision globale ;</w:t>
+      </w:r>
+    </w:p>
+    <w:p>
+      <w:pPr>
+        <w:pStyle w:val="Paragraphedeliste"/>
+        <w:numPr>
+          <w:ilvl w:val="0"/>
+          <w:numId w:val="10"/>
+        </w:numPr>
+        <w:rPr>
+          <w:lang w:val="fr-FR"/>
+        </w:rPr>
+      </w:pPr>
+      <w:r>
+        <w:rPr>
+          <w:lang w:val="fr-FR"/>
+        </w:rPr>
+        <w:t>La distance peut être inférée à partir du moment où le signal est arrivé au téléphone (time of arrival « TOA »). Cependant, cette technique a besoin d'une synchronisation d'horloge précise entre le téléphone et les beacons. Nous n’avons pas pu utiliser cette technique car les beacons ne peuvent pas transmettre le moment d’émission d’un signal.</w:t>
+      </w:r>
+    </w:p>
+    <w:p>
+      <w:pPr>
+        <w:pStyle w:val="Paragraphedeliste"/>
+        <w:numPr>
+          <w:ilvl w:val="0"/>
+          <w:numId w:val="10"/>
+        </w:numPr>
+        <w:rPr>
+          <w:lang w:val="fr-FR"/>
+        </w:rPr>
+      </w:pPr>
+    </w:p>
+    <w:p>
       <w:pPr>
         <w:pStyle w:val="Titre3"/>
       </w:pPr>
@@ -2001,204 +2738,603 @@
         <w:t>Economie de la batterie des beacons</w:t>
       </w:r>
     </w:p>
-    <w:p>
-      <w:pPr>
+    <w:p/>
+    <w:p>
+      <w:r>
         <w:rPr>
           <w:lang w:val="fr-FR" w:eastAsia="fr-CH"/>
         </w:rPr>
-      </w:pPr>
+        <w:t xml:space="preserve">Lors du déploiement d'un réseau de capteurs </w:t>
+      </w:r>
       <w:r>
         <w:rPr>
           <w:lang w:val="fr-FR" w:eastAsia="fr-CH"/>
         </w:rPr>
-        <w:t xml:space="preserve">Lors du déploiement d'un réseau de capteurs </w:t>
+        <w:t>Bluetooth il est important de garder</w:t>
       </w:r>
       <w:r>
         <w:rPr>
           <w:lang w:val="fr-FR" w:eastAsia="fr-CH"/>
         </w:rPr>
-        <w:t>Bluetooth il est important de garder</w:t>
+        <w:t xml:space="preserve"> à l'esprit </w:t>
       </w:r>
       <w:r>
         <w:rPr>
           <w:lang w:val="fr-FR" w:eastAsia="fr-CH"/>
         </w:rPr>
-        <w:t xml:space="preserve"> à l'esprit </w:t>
+        <w:t>que</w:t>
       </w:r>
       <w:r>
         <w:rPr>
           <w:lang w:val="fr-FR" w:eastAsia="fr-CH"/>
         </w:rPr>
-        <w:t>que</w:t>
+        <w:t xml:space="preserve"> chaque nœud</w:t>
       </w:r>
       <w:r>
         <w:rPr>
           <w:lang w:val="fr-FR" w:eastAsia="fr-CH"/>
         </w:rPr>
-        <w:t xml:space="preserve"> chaque nœud</w:t>
+        <w:t xml:space="preserve"> </w:t>
       </w:r>
       <w:r>
         <w:rPr>
           <w:lang w:val="fr-FR" w:eastAsia="fr-CH"/>
         </w:rPr>
+        <w:t>a une quantité limitée d'én</w:t>
+      </w:r>
+      <w:r>
+        <w:rPr>
+          <w:lang w:val="fr-FR" w:eastAsia="fr-CH"/>
+        </w:rPr>
+        <w:t>ergie</w:t>
+      </w:r>
+      <w:r>
+        <w:t xml:space="preserve">. </w:t>
+      </w:r>
+      <w:r>
+        <w:t xml:space="preserve">La batterie des beacons </w:t>
+      </w:r>
+      <w:r>
+        <w:t>peut tenir jusqu’à deux ans en utilisant les paramètres par défaut et que la gestion intelligente de la batterie est activée.</w:t>
+      </w:r>
+    </w:p>
+    <w:p>
+      <w:pPr>
+        <w:rPr>
+          <w:lang w:val="fr-FR" w:eastAsia="fr-CH"/>
+        </w:rPr>
+      </w:pPr>
+      <w:r>
+        <w:rPr>
+          <w:lang w:val="fr-FR" w:eastAsia="fr-CH"/>
+        </w:rPr>
+        <w:t>Afin d’augmenter la précision de l’application nous avons modifié certains paramètres de base de nos balises :</w:t>
+      </w:r>
+    </w:p>
+    <w:p>
+      <w:pPr>
+        <w:pStyle w:val="Paragraphedeliste"/>
+        <w:numPr>
+          <w:ilvl w:val="0"/>
+          <w:numId w:val="9"/>
+        </w:numPr>
+        <w:rPr>
+          <w:lang w:val="fr-FR" w:eastAsia="fr-CH"/>
+        </w:rPr>
+      </w:pPr>
+      <w:r>
+        <w:rPr>
+          <w:lang w:val="fr-FR" w:eastAsia="fr-CH"/>
+        </w:rPr>
+        <w:lastRenderedPageBreak/>
+        <w:t xml:space="preserve">La puissance d’émission : La valeur par défaut est de </w:t>
+      </w:r>
+      <w:r>
+        <w:t xml:space="preserve">-12 dBm et </w:t>
+      </w:r>
+      <w:r>
+        <w:t xml:space="preserve">peut varier de -30 dBm à +4 dBm </w:t>
+      </w:r>
+      <w:r>
+        <w:t>ce</w:t>
+      </w:r>
+      <w:r>
+        <w:t xml:space="preserve"> qui correspond</w:t>
+      </w:r>
+      <w:r>
         <w:t xml:space="preserve"> </w:t>
       </w:r>
       <w:r>
+        <w:t>à</w:t>
+      </w:r>
+      <w:r>
+        <w:t xml:space="preserve"> une précisant variant d’environ 10 centimètres</w:t>
+      </w:r>
+      <w:r>
+        <w:t xml:space="preserve"> ju</w:t>
+      </w:r>
+      <w:r>
+        <w:t xml:space="preserve">squ’à 40-50 mètres. Nous avons choisi +4 </w:t>
+      </w:r>
+      <w:commentRangeStart w:id="7"/>
+      <w:r>
+        <w:t>dBm</w:t>
+      </w:r>
+      <w:commentRangeEnd w:id="7"/>
+      <w:r>
+        <w:rPr>
+          <w:rStyle w:val="Marquedecommentaire"/>
+        </w:rPr>
+        <w:commentReference w:id="7"/>
+      </w:r>
+      <w:r>
+        <w:t>.</w:t>
+      </w:r>
+    </w:p>
+    <w:p>
+      <w:pPr>
+        <w:pStyle w:val="Paragraphedeliste"/>
+        <w:numPr>
+          <w:ilvl w:val="0"/>
+          <w:numId w:val="9"/>
+        </w:numPr>
         <w:rPr>
           <w:lang w:val="fr-FR" w:eastAsia="fr-CH"/>
         </w:rPr>
-        <w:t>a une quantité limitée d'énergie. Il existe de nombreuses façons de préserver l'énergie, mais l'un des</w:t>
-      </w:r>
-      <w:r>
+      </w:pPr>
+      <w:r>
+        <w:t>L’</w:t>
+      </w:r>
+      <w:r>
+        <w:t xml:space="preserve">intervalle d’émission : La valeur par défaut est de 950ms et peut varier de 100ms à 2000ms. Nous avons choisi </w:t>
+      </w:r>
+      <w:commentRangeStart w:id="8"/>
+      <w:r>
+        <w:t>100ms</w:t>
+      </w:r>
+      <w:commentRangeEnd w:id="8"/>
+      <w:r>
+        <w:rPr>
+          <w:rStyle w:val="Marquedecommentaire"/>
+        </w:rPr>
+        <w:commentReference w:id="8"/>
+      </w:r>
+      <w:r>
+        <w:t>.</w:t>
+      </w:r>
+    </w:p>
+    <w:p>
+      <w:pPr>
         <w:rPr>
           <w:lang w:val="fr-FR" w:eastAsia="fr-CH"/>
         </w:rPr>
+      </w:pPr>
+    </w:p>
+    <w:p>
+      <w:pPr>
+        <w:rPr>
+          <w:lang w:val="fr-FR" w:eastAsia="fr-CH"/>
+        </w:rPr>
+      </w:pPr>
+      <w:r>
+        <w:rPr>
+          <w:lang w:val="fr-FR" w:eastAsia="fr-CH"/>
+        </w:rPr>
+        <w:t xml:space="preserve">Nous avons </w:t>
+      </w:r>
+      <w:r>
+        <w:rPr>
+          <w:lang w:val="fr-FR" w:eastAsia="fr-CH"/>
+        </w:rPr>
+        <w:t xml:space="preserve">néanmoins </w:t>
+      </w:r>
+      <w:r>
+        <w:rPr>
+          <w:lang w:val="fr-FR" w:eastAsia="fr-CH"/>
+        </w:rPr>
+        <w:t xml:space="preserve">utilisé </w:t>
+      </w:r>
+      <w:r>
+        <w:rPr>
+          <w:lang w:val="fr-FR" w:eastAsia="fr-CH"/>
+        </w:rPr>
+        <w:t>deux</w:t>
+      </w:r>
+      <w:r>
+        <w:rPr>
+          <w:lang w:val="fr-FR" w:eastAsia="fr-CH"/>
+        </w:rPr>
+        <w:t xml:space="preserve"> fonctionnalité</w:t>
+      </w:r>
+      <w:r>
+        <w:rPr>
+          <w:lang w:val="fr-FR" w:eastAsia="fr-CH"/>
+        </w:rPr>
+        <w:t xml:space="preserve">s </w:t>
+      </w:r>
+      <w:r>
+        <w:rPr>
+          <w:lang w:val="fr-FR" w:eastAsia="fr-CH"/>
+        </w:rPr>
+        <w:t xml:space="preserve">pour économiser la batterie </w:t>
+      </w:r>
+      <w:r>
+        <w:rPr>
+          <w:lang w:val="fr-FR" w:eastAsia="fr-CH"/>
+        </w:rPr>
+        <w:t>des balises Estimote :</w:t>
+      </w:r>
+    </w:p>
+    <w:p>
+      <w:pPr>
+        <w:pStyle w:val="Paragraphedeliste"/>
+        <w:numPr>
+          <w:ilvl w:val="0"/>
+          <w:numId w:val="8"/>
+        </w:numPr>
+        <w:rPr>
+          <w:lang w:val="fr-FR" w:eastAsia="fr-CH"/>
+        </w:rPr>
+      </w:pPr>
+      <w:r>
+        <w:rPr>
+          <w:lang w:val="fr-FR"/>
+        </w:rPr>
+        <w:t>« Smart Power Mode » : Le mode intelligent utilise des algorithmes adaptatifs avancés pour optimiser automatiquement la puissance d’émission. S'il n'y a personne à portée, la balise émet moins souvent pour économiser la batterie. Lorsqu'un utilisateur est détecté, la balise émet avec un débit normal.</w:t>
+      </w:r>
+    </w:p>
+    <w:p>
+      <w:pPr>
+        <w:pStyle w:val="Paragraphedeliste"/>
+        <w:numPr>
+          <w:ilvl w:val="0"/>
+          <w:numId w:val="8"/>
+        </w:numPr>
+        <w:rPr>
+          <w:lang w:val="fr-FR" w:eastAsia="fr-CH"/>
+        </w:rPr>
+      </w:pPr>
+      <w:r>
+        <w:rPr>
+          <w:lang w:val="fr-FR"/>
+        </w:rPr>
+        <w:t>« Flip to Sleep » : La balise cesse d’émettre lorsque qu’elle est sur le dos.</w:t>
+      </w:r>
+    </w:p>
+    <w:p>
+      <w:pPr>
+        <w:rPr>
+          <w:lang w:eastAsia="fr-CH"/>
+        </w:rPr>
+      </w:pPr>
+    </w:p>
+    <w:p>
+      <w:pPr>
+        <w:rPr>
+          <w:lang w:eastAsia="fr-CH"/>
+        </w:rPr>
+      </w:pPr>
+    </w:p>
+    <w:p/>
+    <w:p>
+      <w:pPr>
+        <w:pStyle w:val="Titre2"/>
+      </w:pPr>
+      <w:commentRangeStart w:id="9"/>
+      <w:r>
+        <w:t>Conclusion</w:t>
+      </w:r>
+      <w:commentRangeEnd w:id="9"/>
+      <w:r>
+        <w:rPr>
+          <w:rStyle w:val="Marquedecommentaire"/>
+          <w:rFonts w:asciiTheme="minorHAnsi" w:eastAsiaTheme="minorHAnsi" w:hAnsiTheme="minorHAnsi" w:cstheme="minorBidi"/>
+          <w:color w:val="auto"/>
+        </w:rPr>
+        <w:commentReference w:id="9"/>
+      </w:r>
+    </w:p>
+    <w:p/>
+    <w:p>
+      <w:pPr>
+        <w:rPr>
+          <w:lang w:val="fr-FR"/>
+        </w:rPr>
+      </w:pPr>
+      <w:r>
+        <w:rPr>
+          <w:lang w:val="fr-FR"/>
+        </w:rPr>
+        <w:t xml:space="preserve">En fin de compte, la question se pose </w:t>
+      </w:r>
+      <w:r>
+        <w:rPr>
+          <w:lang w:val="fr-FR"/>
+        </w:rPr>
+        <w:t>s’il est possible de trouver des valeurs suffisamment précises pour l’évaluation</w:t>
+      </w:r>
+      <w:r>
+        <w:rPr>
+          <w:lang w:val="fr-FR"/>
+        </w:rPr>
+        <w:t xml:space="preserve"> de la </w:t>
+      </w:r>
+      <w:r>
+        <w:rPr>
+          <w:lang w:val="fr-FR"/>
+        </w:rPr>
+        <w:t>distance ?</w:t>
+      </w:r>
+      <w:r>
+        <w:rPr>
+          <w:lang w:val="fr-FR"/>
+        </w:rPr>
         <w:t xml:space="preserve"> </w:t>
       </w:r>
       <w:r>
         <w:rPr>
-          <w:lang w:val="fr-FR" w:eastAsia="fr-CH"/>
-        </w:rPr>
-        <w:t>façons les plus courantes est d'optimiser la transmission radio</w:t>
-      </w:r>
-      <w:r>
-        <w:rPr>
-          <w:lang w:val="fr-FR" w:eastAsia="fr-CH"/>
+          <w:lang w:val="fr-FR"/>
+        </w:rPr>
+        <w:t>Nous</w:t>
+      </w:r>
+      <w:r>
+        <w:rPr>
+          <w:lang w:val="fr-FR"/>
+        </w:rPr>
+        <w:t xml:space="preserve"> avons eu des résultats mitigés alors que les</w:t>
+      </w:r>
+      <w:r>
+        <w:rPr>
+          <w:lang w:val="fr-FR"/>
         </w:rPr>
         <w:t xml:space="preserve"> </w:t>
       </w:r>
       <w:r>
         <w:rPr>
-          <w:lang w:val="fr-FR" w:eastAsia="fr-CH"/>
-        </w:rPr>
-        <w:t>pouvoir, à l'état de veille et l'état de sommeil.</w:t>
-      </w:r>
-    </w:p>
-    <w:p>
-      <w:pPr>
-        <w:rPr>
-          <w:lang w:val="fr-FR"/>
-        </w:rPr>
-      </w:pPr>
-    </w:p>
+          <w:lang w:val="fr-FR"/>
+        </w:rPr>
+        <w:t xml:space="preserve">variables de terrain et les conditions </w:t>
+      </w:r>
+      <w:r>
+        <w:rPr>
+          <w:lang w:val="fr-FR"/>
+        </w:rPr>
+        <w:t>étaient</w:t>
+      </w:r>
+      <w:r>
+        <w:rPr>
+          <w:lang w:val="fr-FR"/>
+        </w:rPr>
+        <w:t xml:space="preserve"> </w:t>
+      </w:r>
+      <w:r>
+        <w:rPr>
+          <w:lang w:val="fr-FR"/>
+        </w:rPr>
+        <w:t>quasi parfaites. Il reste certes des pistes d’améliorations que nous pouvons suivre. Estimote a prouvé que cet objectif était atteignable en utilisant le protocole IBeacon avec des appareils Apple. Les algorithmes qui composent le Estimote Indoor SDK for IOS est le fruit de la mise en commun de plusieurs thèses par une équipe d’expert. Il est donc difficile de juger de l’écart qui sépare nos résultats de ceux du Indoor SDK.</w:t>
+      </w:r>
+    </w:p>
+    <w:p/>
     <w:p>
       <w:pPr>
         <w:pStyle w:val="Titre2"/>
       </w:pPr>
       <w:r>
-        <w:t>Conclusion</w:t>
+        <w:t>Références</w:t>
       </w:r>
     </w:p>
     <w:p/>
     <w:p>
       <w:pPr>
-        <w:rPr>
-          <w:lang w:val="fr-FR"/>
-        </w:rPr>
-      </w:pPr>
-      <w:r>
-        <w:rPr>
-          <w:lang w:val="fr-FR"/>
-        </w:rPr>
-        <w:t xml:space="preserve">En fin de compte, la question se pose </w:t>
-      </w:r>
-      <w:r>
-        <w:rPr>
-          <w:lang w:val="fr-FR"/>
-        </w:rPr>
-        <w:t>s’il est possible de trouver des valeurs suffisamment précises pour l’évaluation</w:t>
-      </w:r>
-      <w:r>
-        <w:rPr>
-          <w:lang w:val="fr-FR"/>
-        </w:rPr>
-        <w:t xml:space="preserve"> de la </w:t>
-      </w:r>
-      <w:r>
-        <w:rPr>
-          <w:lang w:val="fr-FR"/>
-        </w:rPr>
-        <w:t>distance ?</w:t>
-      </w:r>
-      <w:r>
-        <w:rPr>
-          <w:lang w:val="fr-FR"/>
-        </w:rPr>
-        <w:t xml:space="preserve"> Nous </w:t>
-      </w:r>
-      <w:r>
-        <w:rPr>
-          <w:lang w:val="fr-FR"/>
-        </w:rPr>
-        <w:t>croyons que cela dépend de l’implémentation et de l’application.</w:t>
-      </w:r>
-      <w:r>
-        <w:rPr>
-          <w:lang w:val="fr-FR"/>
-        </w:rPr>
-        <w:t xml:space="preserve"> Bien sûr Lors de l'échange</w:t>
-      </w:r>
-      <w:r>
-        <w:rPr>
-          <w:lang w:val="fr-FR"/>
-        </w:rPr>
-        <w:t xml:space="preserve"> de </w:t>
-      </w:r>
-      <w:r>
-        <w:rPr>
-          <w:lang w:val="fr-FR"/>
-        </w:rPr>
-        <w:t>suffisamment de paquets la dista</w:t>
-      </w:r>
-      <w:r>
-        <w:rPr>
-          <w:lang w:val="fr-FR"/>
-        </w:rPr>
-        <w:t>nce peut être précisément évaluée</w:t>
-      </w:r>
-      <w:r>
-        <w:rPr>
-          <w:lang w:val="fr-FR"/>
-        </w:rPr>
-        <w:t xml:space="preserve"> </w:t>
-      </w:r>
-      <w:r>
-        <w:rPr>
-          <w:lang w:val="fr-FR"/>
-        </w:rPr>
-        <w:t xml:space="preserve">si les </w:t>
-      </w:r>
-      <w:r>
-        <w:rPr>
-          <w:lang w:val="fr-FR"/>
-        </w:rPr>
-        <w:t xml:space="preserve">variables de terrain et les conditions sont </w:t>
-      </w:r>
-      <w:r>
-        <w:rPr>
-          <w:lang w:val="fr-FR"/>
-        </w:rPr>
-        <w:t>quasi parfaites.</w:t>
-      </w:r>
+        <w:pStyle w:val="Sansinterligne"/>
+      </w:pPr>
+      <w:hyperlink r:id="rId14" w:history="1">
+        <w:r>
+          <w:rPr>
+            <w:rStyle w:val="Lienhypertexte"/>
+          </w:rPr>
+          <w:t>https://github.com/lemmingapex/Trilateration</w:t>
+        </w:r>
+      </w:hyperlink>
+    </w:p>
+    <w:p>
+      <w:pPr>
+        <w:pStyle w:val="Sansinterligne"/>
+      </w:pPr>
+      <w:hyperlink r:id="rId15" w:history="1">
+        <w:r>
+          <w:rPr>
+            <w:rStyle w:val="Lienhypertexte"/>
+          </w:rPr>
+          <w:t>https://www.researchgate.net/post/How_to_detect_the_object_as_well_as_its_distance_using_tringulation</w:t>
+        </w:r>
+      </w:hyperlink>
+    </w:p>
+    <w:p>
+      <w:pPr>
+        <w:pStyle w:val="Sansinterligne"/>
+      </w:pPr>
+      <w:hyperlink r:id="rId16" w:history="1">
+        <w:r>
+          <w:rPr>
+            <w:rStyle w:val="Lienhypertexte"/>
+          </w:rPr>
+          <w:t>http://www.slideshare.net/ChrisThomson2/factors-effecting-positional-accuracy-of-ibeacons</w:t>
+        </w:r>
+      </w:hyperlink>
+    </w:p>
+    <w:p>
+      <w:pPr>
+        <w:pStyle w:val="Sansinterligne"/>
+      </w:pPr>
+      <w:hyperlink r:id="rId17" w:history="1">
+        <w:r>
+          <w:rPr>
+            <w:rStyle w:val="Lienhypertexte"/>
+          </w:rPr>
+          <w:t>https://arxiv.org/ftp/arxiv/papers/1312/1312.6829.pdf</w:t>
+        </w:r>
+      </w:hyperlink>
+    </w:p>
+    <w:p>
+      <w:pPr>
+        <w:pStyle w:val="Sansinterligne"/>
+      </w:pPr>
+      <w:hyperlink r:id="rId18" w:history="1">
+        <w:r>
+          <w:rPr>
+            <w:rStyle w:val="Lienhypertexte"/>
+          </w:rPr>
+          <w:t>http://electronics.stackexchange.com/questions/83354/calculate-distance-from-rssi</w:t>
+        </w:r>
+      </w:hyperlink>
+    </w:p>
+    <w:p>
+      <w:pPr>
+        <w:pStyle w:val="Sansinterligne"/>
+      </w:pPr>
+      <w:hyperlink r:id="rId19" w:history="1">
+        <w:r>
+          <w:rPr>
+            <w:rStyle w:val="Lienhypertexte"/>
+          </w:rPr>
+          <w:t>http://web4.cs.ucl.ac.uk/staff/D.Barber/textbook/090310.pdf</w:t>
+        </w:r>
+      </w:hyperlink>
+    </w:p>
+    <w:p>
+      <w:pPr>
+        <w:pStyle w:val="Sansinterligne"/>
+      </w:pPr>
+      <w:hyperlink r:id="rId20" w:history="1">
+        <w:r>
+          <w:rPr>
+            <w:rStyle w:val="Lienhypertexte"/>
+          </w:rPr>
+          <w:t>https://community.estimote.com/hc/en-us/articles/203909356-Is-Indoor-Location-SDK-available-on-Android-</w:t>
+        </w:r>
+      </w:hyperlink>
+    </w:p>
+    <w:p>
+      <w:pPr>
+        <w:pStyle w:val="Sansinterligne"/>
+      </w:pPr>
+      <w:hyperlink r:id="rId21" w:history="1">
+        <w:r>
+          <w:rPr>
+            <w:rStyle w:val="Lienhypertexte"/>
+          </w:rPr>
+          <w:t>https://forums.estimote.com/t/android-and-ios-indoor-location/4633</w:t>
+        </w:r>
+      </w:hyperlink>
+    </w:p>
+    <w:p>
+      <w:pPr>
+        <w:pStyle w:val="Sansinterligne"/>
+      </w:pPr>
+      <w:hyperlink r:id="rId22" w:history="1">
+        <w:r>
+          <w:rPr>
+            <w:rStyle w:val="Lienhypertexte"/>
+          </w:rPr>
+          <w:t>http://www.eecs.ucf.edu/seniordesign/fa2014sp2015/g14/docs/sd_1_report.pdf</w:t>
+        </w:r>
+      </w:hyperlink>
+    </w:p>
+    <w:p>
+      <w:pPr>
+        <w:pStyle w:val="Sansinterligne"/>
+      </w:pPr>
+      <w:hyperlink r:id="rId23" w:history="1">
+        <w:r>
+          <w:rPr>
+            <w:rStyle w:val="Lienhypertexte"/>
+          </w:rPr>
+          <w:t>https://developer.mbed.org/blog/entry/BLE-Beacons-URIBeacon-AltBeacons-iBeacon/</w:t>
+        </w:r>
+      </w:hyperlink>
+    </w:p>
+    <w:p>
+      <w:pPr>
+        <w:pStyle w:val="Sansinterligne"/>
+      </w:pPr>
+      <w:hyperlink r:id="rId24" w:history="1">
+        <w:r>
+          <w:rPr>
+            <w:rStyle w:val="Lienhypertexte"/>
+          </w:rPr>
+          <w:t>https://forums.estimote.com/t/determine-accurate-distance-of-signal/2858/4</w:t>
+        </w:r>
+      </w:hyperlink>
+    </w:p>
+    <w:p>
+      <w:pPr>
+        <w:pStyle w:val="Sansinterligne"/>
+      </w:pPr>
+      <w:hyperlink r:id="rId25" w:history="1">
+        <w:r>
+          <w:rPr>
+            <w:rStyle w:val="Lienhypertexte"/>
+          </w:rPr>
+          <w:t>https://altbeacon.github.io/android-beacon-library/distance-calculations.html</w:t>
+        </w:r>
+      </w:hyperlink>
+    </w:p>
+    <w:p>
+      <w:pPr>
+        <w:pStyle w:val="Sansinterligne"/>
+      </w:pPr>
+      <w:hyperlink r:id="rId26" w:history="1">
+        <w:r>
+          <w:rPr>
+            <w:rStyle w:val="Lienhypertexte"/>
+          </w:rPr>
+          <w:t>https://community.estimote.com/hc/en-us/articles/201636913-What-are-Broadcasting-Power-RSSI-and-other-characteristics-of-beacon-s-signal-</w:t>
+        </w:r>
+      </w:hyperlink>
+    </w:p>
+    <w:p>
+      <w:pPr>
+        <w:pStyle w:val="Sansinterligne"/>
+      </w:pPr>
+      <w:hyperlink r:id="rId27" w:history="1">
+        <w:r>
+          <w:rPr>
+            <w:rStyle w:val="Lienhypertexte"/>
+          </w:rPr>
+          <w:t>https://en.wikipedia.org/wiki/Trilateration</w:t>
+        </w:r>
+      </w:hyperlink>
+    </w:p>
+    <w:p>
+      <w:pPr>
+        <w:pStyle w:val="Sansinterligne"/>
+      </w:pPr>
+      <w:hyperlink r:id="rId28" w:history="1">
+        <w:r>
+          <w:rPr>
+            <w:rStyle w:val="Lienhypertexte"/>
+          </w:rPr>
+          <w:t>http://stackoverflow.com/questions/30336278/multi-point-trilateration-algorithm-in-java</w:t>
+        </w:r>
+      </w:hyperlink>
+    </w:p>
+    <w:p>
+      <w:pPr>
+        <w:pStyle w:val="Sansinterligne"/>
+      </w:pPr>
+      <w:hyperlink r:id="rId29" w:history="1">
+        <w:r>
+          <w:rPr>
+            <w:rStyle w:val="Lienhypertexte"/>
+          </w:rPr>
+          <w:t>http://estimote.github.io/Android-SDK/JavaDocs/</w:t>
+        </w:r>
+      </w:hyperlink>
     </w:p>
     <w:p/>
-    <w:p>
-      <w:pPr>
-        <w:pStyle w:val="Titre2"/>
-      </w:pPr>
-      <w:r>
-        <w:t>Références</w:t>
-      </w:r>
-    </w:p>
-    <w:p/>
-    <w:p>
-      <w:r>
-        <w:lastRenderedPageBreak/>
-        <w:t>https://www.researchgate.net/post/How_to_detect_the_object_as_well_as_its_distance_using_tringulation</w:t>
-      </w:r>
-    </w:p>
     <w:sectPr>
-      <w:headerReference w:type="default" r:id="rId10"/>
+      <w:headerReference w:type="default" r:id="rId30"/>
       <w:pgSz w:w="11906" w:h="16838"/>
       <w:pgMar w:top="1417" w:right="1417" w:bottom="1417" w:left="1417" w:header="708" w:footer="708" w:gutter="0"/>
       <w:cols w:space="708"/>
@@ -2206,6 +3342,183 @@
     </w:sectPr>
   </w:body>
 </w:document>
+</file>
+
+<file path=word/comments.xml><?xml version="1.0" encoding="utf-8"?>
+<w:comments xmlns:wpc="http://schemas.microsoft.com/office/word/2010/wordprocessingCanvas" xmlns:cx="http://schemas.microsoft.com/office/drawing/2014/chartex" xmlns:cx1="http://schemas.microsoft.com/office/drawing/2015/9/8/chartex" xmlns:cx2="http://schemas.microsoft.com/office/drawing/2015/10/21/chartex" xmlns:mc="http://schemas.openxmlformats.org/markup-compatibility/2006" xmlns:o="urn:schemas-microsoft-com:office:office" xmlns:r="http://schemas.openxmlformats.org/officeDocument/2006/relationships" xmlns:m="http://schemas.openxmlformats.org/officeDocument/2006/math" xmlns:v="urn:schemas-microsoft-com:vml" xmlns:wp14="http://schemas.microsoft.com/office/word/2010/wordprocessingDrawing" xmlns:wp="http://schemas.openxmlformats.org/drawingml/2006/wordprocessingDrawing" xmlns:w10="urn:schemas-microsoft-com:office:word" xmlns:w="http://schemas.openxmlformats.org/wordprocessingml/2006/main" xmlns:w14="http://schemas.microsoft.com/office/word/2010/wordml" xmlns:w15="http://schemas.microsoft.com/office/word/2012/wordml" xmlns:w16se="http://schemas.microsoft.com/office/word/2015/wordml/symex" xmlns:wpg="http://schemas.microsoft.com/office/word/2010/wordprocessingGroup" xmlns:wpi="http://schemas.microsoft.com/office/word/2010/wordprocessingInk" xmlns:wne="http://schemas.microsoft.com/office/word/2006/wordml" xmlns:wps="http://schemas.microsoft.com/office/word/2010/wordprocessingShape" mc:Ignorable="w14 w15 w16se wp14">
+  <w:comment w:id="0" w:author="Nicolas" w:date="2017-01-16T14:31:00Z" w:initials="N">
+    <w:p>
+      <w:pPr>
+        <w:pStyle w:val="Commentaire"/>
+      </w:pPr>
+      <w:r>
+        <w:rPr>
+          <w:rStyle w:val="Marquedecommentaire"/>
+        </w:rPr>
+        <w:annotationRef/>
+      </w:r>
+      <w:r>
+        <w:t>Matthieu</w:t>
+      </w:r>
+      <w:r>
+        <w:t> : est-ce fonctionnel ?</w:t>
+      </w:r>
+    </w:p>
+  </w:comment>
+  <w:comment w:id="2" w:author="Nicolas" w:date="2017-01-18T09:32:00Z" w:initials="N">
+    <w:p>
+      <w:pPr>
+        <w:pStyle w:val="Commentaire"/>
+      </w:pPr>
+      <w:r>
+        <w:rPr>
+          <w:rStyle w:val="Marquedecommentaire"/>
+        </w:rPr>
+        <w:annotationRef/>
+      </w:r>
+      <w:r>
+        <w:t>Matthieu</w:t>
+      </w:r>
+    </w:p>
+  </w:comment>
+  <w:comment w:id="3" w:author="Nicolas" w:date="2017-01-16T14:21:00Z" w:initials="N">
+    <w:p>
+      <w:pPr>
+        <w:pStyle w:val="Commentaire"/>
+      </w:pPr>
+      <w:r>
+        <w:rPr>
+          <w:rStyle w:val="Marquedecommentaire"/>
+        </w:rPr>
+        <w:annotationRef/>
+      </w:r>
+      <w:r>
+        <w:t>Matthieu</w:t>
+      </w:r>
+    </w:p>
+    <w:p>
+      <w:pPr>
+        <w:pStyle w:val="Commentaire"/>
+      </w:pPr>
+    </w:p>
+  </w:comment>
+  <w:comment w:id="4" w:author="Nicolas" w:date="2017-01-18T10:01:00Z" w:initials="N">
+    <w:p>
+      <w:pPr>
+        <w:pStyle w:val="Commentaire"/>
+      </w:pPr>
+      <w:r>
+        <w:rPr>
+          <w:rStyle w:val="Marquedecommentaire"/>
+        </w:rPr>
+        <w:annotationRef/>
+      </w:r>
+      <w:r>
+        <w:t>Est-elle réglable ?</w:t>
+      </w:r>
+    </w:p>
+  </w:comment>
+  <w:comment w:id="5" w:author="Nicolas" w:date="2017-01-16T14:22:00Z" w:initials="N">
+    <w:p>
+      <w:pPr>
+        <w:pStyle w:val="Commentaire"/>
+      </w:pPr>
+      <w:r>
+        <w:rPr>
+          <w:rStyle w:val="Marquedecommentaire"/>
+        </w:rPr>
+        <w:annotationRef/>
+      </w:r>
+      <w:r>
+        <w:t>Matthieu</w:t>
+      </w:r>
+      <w:r>
+        <w:t> : vérifier + photo</w:t>
+      </w:r>
+    </w:p>
+  </w:comment>
+  <w:comment w:id="6" w:author="Nicolas" w:date="2017-01-16T14:23:00Z" w:initials="N">
+    <w:p>
+      <w:pPr>
+        <w:pStyle w:val="Commentaire"/>
+      </w:pPr>
+      <w:r>
+        <w:rPr>
+          <w:rStyle w:val="Marquedecommentaire"/>
+        </w:rPr>
+        <w:annotationRef/>
+      </w:r>
+      <w:r>
+        <w:t>Matthieu</w:t>
+      </w:r>
+      <w:r>
+        <w:t> : amélioration</w:t>
+      </w:r>
+    </w:p>
+  </w:comment>
+  <w:comment w:id="7" w:author="Nicolas" w:date="2017-01-17T09:26:00Z" w:initials="N">
+    <w:p>
+      <w:pPr>
+        <w:pStyle w:val="Commentaire"/>
+      </w:pPr>
+      <w:r>
+        <w:rPr>
+          <w:rStyle w:val="Marquedecommentaire"/>
+        </w:rPr>
+        <w:annotationRef/>
+      </w:r>
+      <w:r>
+        <w:t>Matthieu</w:t>
+      </w:r>
+    </w:p>
+  </w:comment>
+  <w:comment w:id="8" w:author="Nicolas" w:date="2017-01-17T09:26:00Z" w:initials="N">
+    <w:p>
+      <w:pPr>
+        <w:pStyle w:val="Commentaire"/>
+      </w:pPr>
+      <w:r>
+        <w:rPr>
+          <w:rStyle w:val="Marquedecommentaire"/>
+        </w:rPr>
+        <w:annotationRef/>
+      </w:r>
+      <w:r>
+        <w:t>Matthieu</w:t>
+      </w:r>
+    </w:p>
+  </w:comment>
+  <w:comment w:id="9" w:author="Nicolas" w:date="2017-01-18T10:52:00Z" w:initials="N">
+    <w:p>
+      <w:pPr>
+        <w:pStyle w:val="Commentaire"/>
+      </w:pPr>
+      <w:r>
+        <w:rPr>
+          <w:rStyle w:val="Marquedecommentaire"/>
+        </w:rPr>
+        <w:annotationRef/>
+      </w:r>
+      <w:r>
+        <w:t>Matthieu : Je ne sais pas quoi dire. :-/</w:t>
+      </w:r>
+    </w:p>
+  </w:comment>
+</w:comments>
+</file>
+
+<file path=word/commentsExtended.xml><?xml version="1.0" encoding="utf-8"?>
+<w15:commentsEx xmlns:wpc="http://schemas.microsoft.com/office/word/2010/wordprocessingCanvas" xmlns:cx="http://schemas.microsoft.com/office/drawing/2014/chartex" xmlns:cx1="http://schemas.microsoft.com/office/drawing/2015/9/8/chartex" xmlns:cx2="http://schemas.microsoft.com/office/drawing/2015/10/21/chartex" xmlns:mc="http://schemas.openxmlformats.org/markup-compatibility/2006" xmlns:o="urn:schemas-microsoft-com:office:office" xmlns:r="http://schemas.openxmlformats.org/officeDocument/2006/relationships" xmlns:m="http://schemas.openxmlformats.org/officeDocument/2006/math" xmlns:v="urn:schemas-microsoft-com:vml" xmlns:wp14="http://schemas.microsoft.com/office/word/2010/wordprocessingDrawing" xmlns:wp="http://schemas.openxmlformats.org/drawingml/2006/wordprocessingDrawing" xmlns:w10="urn:schemas-microsoft-com:office:word" xmlns:w="http://schemas.openxmlformats.org/wordprocessingml/2006/main" xmlns:w14="http://schemas.microsoft.com/office/word/2010/wordml" xmlns:w15="http://schemas.microsoft.com/office/word/2012/wordml" xmlns:w16se="http://schemas.microsoft.com/office/word/2015/wordml/symex" xmlns:wpg="http://schemas.microsoft.com/office/word/2010/wordprocessingGroup" xmlns:wpi="http://schemas.microsoft.com/office/word/2010/wordprocessingInk" xmlns:wne="http://schemas.microsoft.com/office/word/2006/wordml" xmlns:wps="http://schemas.microsoft.com/office/word/2010/wordprocessingShape" mc:Ignorable="w14 w15 w16se wp14">
+  <w15:commentEx w15:paraId="1B8B1C5B" w15:done="0"/>
+  <w15:commentEx w15:paraId="32FD6D3E" w15:done="0"/>
+  <w15:commentEx w15:paraId="1694B9D6" w15:done="0"/>
+  <w15:commentEx w15:paraId="486D1C6A" w15:done="0"/>
+  <w15:commentEx w15:paraId="62AA15CA" w15:done="0"/>
+  <w15:commentEx w15:paraId="3212D86D" w15:done="0"/>
+  <w15:commentEx w15:paraId="688B5FAC" w15:done="0"/>
+  <w15:commentEx w15:paraId="525EB996" w15:done="0"/>
+  <w15:commentEx w15:paraId="5E2EB4AA" w15:done="0"/>
+</w15:commentsEx>
 </file>
 
 <file path=word/endnotes.xml><?xml version="1.0" encoding="utf-8"?>
@@ -2394,6 +3707,571 @@
     </w:lvl>
   </w:abstractNum>
   <w:abstractNum w:abstractNumId="1" w15:restartNumberingAfterBreak="0">
+    <w:nsid w:val="15B875EE"/>
+    <w:multiLevelType w:val="hybridMultilevel"/>
+    <w:tmpl w:val="D90AED0C"/>
+    <w:lvl w:ilvl="0" w:tplc="100C0001">
+      <w:start w:val="1"/>
+      <w:numFmt w:val="bullet"/>
+      <w:lvlText w:val=""/>
+      <w:lvlJc w:val="left"/>
+      <w:pPr>
+        <w:ind w:left="720" w:hanging="360"/>
+      </w:pPr>
+      <w:rPr>
+        <w:rFonts w:ascii="Symbol" w:hAnsi="Symbol" w:hint="default"/>
+      </w:rPr>
+    </w:lvl>
+    <w:lvl w:ilvl="1" w:tplc="100C0003">
+      <w:start w:val="1"/>
+      <w:numFmt w:val="bullet"/>
+      <w:lvlText w:val="o"/>
+      <w:lvlJc w:val="left"/>
+      <w:pPr>
+        <w:ind w:left="1440" w:hanging="360"/>
+      </w:pPr>
+      <w:rPr>
+        <w:rFonts w:ascii="Courier New" w:hAnsi="Courier New" w:cs="Courier New" w:hint="default"/>
+      </w:rPr>
+    </w:lvl>
+    <w:lvl w:ilvl="2" w:tplc="100C0005">
+      <w:start w:val="1"/>
+      <w:numFmt w:val="bullet"/>
+      <w:lvlText w:val=""/>
+      <w:lvlJc w:val="left"/>
+      <w:pPr>
+        <w:ind w:left="2160" w:hanging="360"/>
+      </w:pPr>
+      <w:rPr>
+        <w:rFonts w:ascii="Wingdings" w:hAnsi="Wingdings" w:hint="default"/>
+      </w:rPr>
+    </w:lvl>
+    <w:lvl w:ilvl="3" w:tplc="100C0001">
+      <w:start w:val="1"/>
+      <w:numFmt w:val="bullet"/>
+      <w:lvlText w:val=""/>
+      <w:lvlJc w:val="left"/>
+      <w:pPr>
+        <w:ind w:left="2880" w:hanging="360"/>
+      </w:pPr>
+      <w:rPr>
+        <w:rFonts w:ascii="Symbol" w:hAnsi="Symbol" w:hint="default"/>
+      </w:rPr>
+    </w:lvl>
+    <w:lvl w:ilvl="4" w:tplc="100C0003" w:tentative="1">
+      <w:start w:val="1"/>
+      <w:numFmt w:val="bullet"/>
+      <w:lvlText w:val="o"/>
+      <w:lvlJc w:val="left"/>
+      <w:pPr>
+        <w:ind w:left="3600" w:hanging="360"/>
+      </w:pPr>
+      <w:rPr>
+        <w:rFonts w:ascii="Courier New" w:hAnsi="Courier New" w:cs="Courier New" w:hint="default"/>
+      </w:rPr>
+    </w:lvl>
+    <w:lvl w:ilvl="5" w:tplc="100C0005" w:tentative="1">
+      <w:start w:val="1"/>
+      <w:numFmt w:val="bullet"/>
+      <w:lvlText w:val=""/>
+      <w:lvlJc w:val="left"/>
+      <w:pPr>
+        <w:ind w:left="4320" w:hanging="360"/>
+      </w:pPr>
+      <w:rPr>
+        <w:rFonts w:ascii="Wingdings" w:hAnsi="Wingdings" w:hint="default"/>
+      </w:rPr>
+    </w:lvl>
+    <w:lvl w:ilvl="6" w:tplc="100C0001" w:tentative="1">
+      <w:start w:val="1"/>
+      <w:numFmt w:val="bullet"/>
+      <w:lvlText w:val=""/>
+      <w:lvlJc w:val="left"/>
+      <w:pPr>
+        <w:ind w:left="5040" w:hanging="360"/>
+      </w:pPr>
+      <w:rPr>
+        <w:rFonts w:ascii="Symbol" w:hAnsi="Symbol" w:hint="default"/>
+      </w:rPr>
+    </w:lvl>
+    <w:lvl w:ilvl="7" w:tplc="100C0003" w:tentative="1">
+      <w:start w:val="1"/>
+      <w:numFmt w:val="bullet"/>
+      <w:lvlText w:val="o"/>
+      <w:lvlJc w:val="left"/>
+      <w:pPr>
+        <w:ind w:left="5760" w:hanging="360"/>
+      </w:pPr>
+      <w:rPr>
+        <w:rFonts w:ascii="Courier New" w:hAnsi="Courier New" w:cs="Courier New" w:hint="default"/>
+      </w:rPr>
+    </w:lvl>
+    <w:lvl w:ilvl="8" w:tplc="100C0005" w:tentative="1">
+      <w:start w:val="1"/>
+      <w:numFmt w:val="bullet"/>
+      <w:lvlText w:val=""/>
+      <w:lvlJc w:val="left"/>
+      <w:pPr>
+        <w:ind w:left="6480" w:hanging="360"/>
+      </w:pPr>
+      <w:rPr>
+        <w:rFonts w:ascii="Wingdings" w:hAnsi="Wingdings" w:hint="default"/>
+      </w:rPr>
+    </w:lvl>
+  </w:abstractNum>
+  <w:abstractNum w:abstractNumId="2" w15:restartNumberingAfterBreak="0">
+    <w:nsid w:val="1A241659"/>
+    <w:multiLevelType w:val="hybridMultilevel"/>
+    <w:tmpl w:val="98BCED0A"/>
+    <w:lvl w:ilvl="0" w:tplc="100C0001">
+      <w:start w:val="1"/>
+      <w:numFmt w:val="bullet"/>
+      <w:lvlText w:val=""/>
+      <w:lvlJc w:val="left"/>
+      <w:pPr>
+        <w:ind w:left="720" w:hanging="360"/>
+      </w:pPr>
+      <w:rPr>
+        <w:rFonts w:ascii="Symbol" w:hAnsi="Symbol" w:hint="default"/>
+      </w:rPr>
+    </w:lvl>
+    <w:lvl w:ilvl="1" w:tplc="100C0003" w:tentative="1">
+      <w:start w:val="1"/>
+      <w:numFmt w:val="bullet"/>
+      <w:lvlText w:val="o"/>
+      <w:lvlJc w:val="left"/>
+      <w:pPr>
+        <w:ind w:left="1440" w:hanging="360"/>
+      </w:pPr>
+      <w:rPr>
+        <w:rFonts w:ascii="Courier New" w:hAnsi="Courier New" w:cs="Courier New" w:hint="default"/>
+      </w:rPr>
+    </w:lvl>
+    <w:lvl w:ilvl="2" w:tplc="100C0005" w:tentative="1">
+      <w:start w:val="1"/>
+      <w:numFmt w:val="bullet"/>
+      <w:lvlText w:val=""/>
+      <w:lvlJc w:val="left"/>
+      <w:pPr>
+        <w:ind w:left="2160" w:hanging="360"/>
+      </w:pPr>
+      <w:rPr>
+        <w:rFonts w:ascii="Wingdings" w:hAnsi="Wingdings" w:hint="default"/>
+      </w:rPr>
+    </w:lvl>
+    <w:lvl w:ilvl="3" w:tplc="100C0001" w:tentative="1">
+      <w:start w:val="1"/>
+      <w:numFmt w:val="bullet"/>
+      <w:lvlText w:val=""/>
+      <w:lvlJc w:val="left"/>
+      <w:pPr>
+        <w:ind w:left="2880" w:hanging="360"/>
+      </w:pPr>
+      <w:rPr>
+        <w:rFonts w:ascii="Symbol" w:hAnsi="Symbol" w:hint="default"/>
+      </w:rPr>
+    </w:lvl>
+    <w:lvl w:ilvl="4" w:tplc="100C0003" w:tentative="1">
+      <w:start w:val="1"/>
+      <w:numFmt w:val="bullet"/>
+      <w:lvlText w:val="o"/>
+      <w:lvlJc w:val="left"/>
+      <w:pPr>
+        <w:ind w:left="3600" w:hanging="360"/>
+      </w:pPr>
+      <w:rPr>
+        <w:rFonts w:ascii="Courier New" w:hAnsi="Courier New" w:cs="Courier New" w:hint="default"/>
+      </w:rPr>
+    </w:lvl>
+    <w:lvl w:ilvl="5" w:tplc="100C0005" w:tentative="1">
+      <w:start w:val="1"/>
+      <w:numFmt w:val="bullet"/>
+      <w:lvlText w:val=""/>
+      <w:lvlJc w:val="left"/>
+      <w:pPr>
+        <w:ind w:left="4320" w:hanging="360"/>
+      </w:pPr>
+      <w:rPr>
+        <w:rFonts w:ascii="Wingdings" w:hAnsi="Wingdings" w:hint="default"/>
+      </w:rPr>
+    </w:lvl>
+    <w:lvl w:ilvl="6" w:tplc="100C0001" w:tentative="1">
+      <w:start w:val="1"/>
+      <w:numFmt w:val="bullet"/>
+      <w:lvlText w:val=""/>
+      <w:lvlJc w:val="left"/>
+      <w:pPr>
+        <w:ind w:left="5040" w:hanging="360"/>
+      </w:pPr>
+      <w:rPr>
+        <w:rFonts w:ascii="Symbol" w:hAnsi="Symbol" w:hint="default"/>
+      </w:rPr>
+    </w:lvl>
+    <w:lvl w:ilvl="7" w:tplc="100C0003" w:tentative="1">
+      <w:start w:val="1"/>
+      <w:numFmt w:val="bullet"/>
+      <w:lvlText w:val="o"/>
+      <w:lvlJc w:val="left"/>
+      <w:pPr>
+        <w:ind w:left="5760" w:hanging="360"/>
+      </w:pPr>
+      <w:rPr>
+        <w:rFonts w:ascii="Courier New" w:hAnsi="Courier New" w:cs="Courier New" w:hint="default"/>
+      </w:rPr>
+    </w:lvl>
+    <w:lvl w:ilvl="8" w:tplc="100C0005" w:tentative="1">
+      <w:start w:val="1"/>
+      <w:numFmt w:val="bullet"/>
+      <w:lvlText w:val=""/>
+      <w:lvlJc w:val="left"/>
+      <w:pPr>
+        <w:ind w:left="6480" w:hanging="360"/>
+      </w:pPr>
+      <w:rPr>
+        <w:rFonts w:ascii="Wingdings" w:hAnsi="Wingdings" w:hint="default"/>
+      </w:rPr>
+    </w:lvl>
+  </w:abstractNum>
+  <w:abstractNum w:abstractNumId="3" w15:restartNumberingAfterBreak="0">
+    <w:nsid w:val="1E7B7DBE"/>
+    <w:multiLevelType w:val="hybridMultilevel"/>
+    <w:tmpl w:val="4918AD66"/>
+    <w:lvl w:ilvl="0" w:tplc="100C0001">
+      <w:start w:val="1"/>
+      <w:numFmt w:val="bullet"/>
+      <w:lvlText w:val=""/>
+      <w:lvlJc w:val="left"/>
+      <w:pPr>
+        <w:ind w:left="720" w:hanging="360"/>
+      </w:pPr>
+      <w:rPr>
+        <w:rFonts w:ascii="Symbol" w:hAnsi="Symbol" w:hint="default"/>
+      </w:rPr>
+    </w:lvl>
+    <w:lvl w:ilvl="1" w:tplc="100C0003" w:tentative="1">
+      <w:start w:val="1"/>
+      <w:numFmt w:val="bullet"/>
+      <w:lvlText w:val="o"/>
+      <w:lvlJc w:val="left"/>
+      <w:pPr>
+        <w:ind w:left="1440" w:hanging="360"/>
+      </w:pPr>
+      <w:rPr>
+        <w:rFonts w:ascii="Courier New" w:hAnsi="Courier New" w:cs="Courier New" w:hint="default"/>
+      </w:rPr>
+    </w:lvl>
+    <w:lvl w:ilvl="2" w:tplc="100C0005" w:tentative="1">
+      <w:start w:val="1"/>
+      <w:numFmt w:val="bullet"/>
+      <w:lvlText w:val=""/>
+      <w:lvlJc w:val="left"/>
+      <w:pPr>
+        <w:ind w:left="2160" w:hanging="360"/>
+      </w:pPr>
+      <w:rPr>
+        <w:rFonts w:ascii="Wingdings" w:hAnsi="Wingdings" w:hint="default"/>
+      </w:rPr>
+    </w:lvl>
+    <w:lvl w:ilvl="3" w:tplc="100C0001" w:tentative="1">
+      <w:start w:val="1"/>
+      <w:numFmt w:val="bullet"/>
+      <w:lvlText w:val=""/>
+      <w:lvlJc w:val="left"/>
+      <w:pPr>
+        <w:ind w:left="2880" w:hanging="360"/>
+      </w:pPr>
+      <w:rPr>
+        <w:rFonts w:ascii="Symbol" w:hAnsi="Symbol" w:hint="default"/>
+      </w:rPr>
+    </w:lvl>
+    <w:lvl w:ilvl="4" w:tplc="100C0003" w:tentative="1">
+      <w:start w:val="1"/>
+      <w:numFmt w:val="bullet"/>
+      <w:lvlText w:val="o"/>
+      <w:lvlJc w:val="left"/>
+      <w:pPr>
+        <w:ind w:left="3600" w:hanging="360"/>
+      </w:pPr>
+      <w:rPr>
+        <w:rFonts w:ascii="Courier New" w:hAnsi="Courier New" w:cs="Courier New" w:hint="default"/>
+      </w:rPr>
+    </w:lvl>
+    <w:lvl w:ilvl="5" w:tplc="100C0005" w:tentative="1">
+      <w:start w:val="1"/>
+      <w:numFmt w:val="bullet"/>
+      <w:lvlText w:val=""/>
+      <w:lvlJc w:val="left"/>
+      <w:pPr>
+        <w:ind w:left="4320" w:hanging="360"/>
+      </w:pPr>
+      <w:rPr>
+        <w:rFonts w:ascii="Wingdings" w:hAnsi="Wingdings" w:hint="default"/>
+      </w:rPr>
+    </w:lvl>
+    <w:lvl w:ilvl="6" w:tplc="100C0001" w:tentative="1">
+      <w:start w:val="1"/>
+      <w:numFmt w:val="bullet"/>
+      <w:lvlText w:val=""/>
+      <w:lvlJc w:val="left"/>
+      <w:pPr>
+        <w:ind w:left="5040" w:hanging="360"/>
+      </w:pPr>
+      <w:rPr>
+        <w:rFonts w:ascii="Symbol" w:hAnsi="Symbol" w:hint="default"/>
+      </w:rPr>
+    </w:lvl>
+    <w:lvl w:ilvl="7" w:tplc="100C0003" w:tentative="1">
+      <w:start w:val="1"/>
+      <w:numFmt w:val="bullet"/>
+      <w:lvlText w:val="o"/>
+      <w:lvlJc w:val="left"/>
+      <w:pPr>
+        <w:ind w:left="5760" w:hanging="360"/>
+      </w:pPr>
+      <w:rPr>
+        <w:rFonts w:ascii="Courier New" w:hAnsi="Courier New" w:cs="Courier New" w:hint="default"/>
+      </w:rPr>
+    </w:lvl>
+    <w:lvl w:ilvl="8" w:tplc="100C0005" w:tentative="1">
+      <w:start w:val="1"/>
+      <w:numFmt w:val="bullet"/>
+      <w:lvlText w:val=""/>
+      <w:lvlJc w:val="left"/>
+      <w:pPr>
+        <w:ind w:left="6480" w:hanging="360"/>
+      </w:pPr>
+      <w:rPr>
+        <w:rFonts w:ascii="Wingdings" w:hAnsi="Wingdings" w:hint="default"/>
+      </w:rPr>
+    </w:lvl>
+  </w:abstractNum>
+  <w:abstractNum w:abstractNumId="4" w15:restartNumberingAfterBreak="0">
+    <w:nsid w:val="4EBD6C72"/>
+    <w:multiLevelType w:val="hybridMultilevel"/>
+    <w:tmpl w:val="42087B82"/>
+    <w:lvl w:ilvl="0" w:tplc="100C0001">
+      <w:start w:val="1"/>
+      <w:numFmt w:val="bullet"/>
+      <w:lvlText w:val=""/>
+      <w:lvlJc w:val="left"/>
+      <w:pPr>
+        <w:ind w:left="720" w:hanging="360"/>
+      </w:pPr>
+      <w:rPr>
+        <w:rFonts w:ascii="Symbol" w:hAnsi="Symbol" w:hint="default"/>
+      </w:rPr>
+    </w:lvl>
+    <w:lvl w:ilvl="1" w:tplc="100C0003" w:tentative="1">
+      <w:start w:val="1"/>
+      <w:numFmt w:val="bullet"/>
+      <w:lvlText w:val="o"/>
+      <w:lvlJc w:val="left"/>
+      <w:pPr>
+        <w:ind w:left="1440" w:hanging="360"/>
+      </w:pPr>
+      <w:rPr>
+        <w:rFonts w:ascii="Courier New" w:hAnsi="Courier New" w:cs="Courier New" w:hint="default"/>
+      </w:rPr>
+    </w:lvl>
+    <w:lvl w:ilvl="2" w:tplc="100C0005" w:tentative="1">
+      <w:start w:val="1"/>
+      <w:numFmt w:val="bullet"/>
+      <w:lvlText w:val=""/>
+      <w:lvlJc w:val="left"/>
+      <w:pPr>
+        <w:ind w:left="2160" w:hanging="360"/>
+      </w:pPr>
+      <w:rPr>
+        <w:rFonts w:ascii="Wingdings" w:hAnsi="Wingdings" w:hint="default"/>
+      </w:rPr>
+    </w:lvl>
+    <w:lvl w:ilvl="3" w:tplc="100C0001" w:tentative="1">
+      <w:start w:val="1"/>
+      <w:numFmt w:val="bullet"/>
+      <w:lvlText w:val=""/>
+      <w:lvlJc w:val="left"/>
+      <w:pPr>
+        <w:ind w:left="2880" w:hanging="360"/>
+      </w:pPr>
+      <w:rPr>
+        <w:rFonts w:ascii="Symbol" w:hAnsi="Symbol" w:hint="default"/>
+      </w:rPr>
+    </w:lvl>
+    <w:lvl w:ilvl="4" w:tplc="100C0003" w:tentative="1">
+      <w:start w:val="1"/>
+      <w:numFmt w:val="bullet"/>
+      <w:lvlText w:val="o"/>
+      <w:lvlJc w:val="left"/>
+      <w:pPr>
+        <w:ind w:left="3600" w:hanging="360"/>
+      </w:pPr>
+      <w:rPr>
+        <w:rFonts w:ascii="Courier New" w:hAnsi="Courier New" w:cs="Courier New" w:hint="default"/>
+      </w:rPr>
+    </w:lvl>
+    <w:lvl w:ilvl="5" w:tplc="100C0005" w:tentative="1">
+      <w:start w:val="1"/>
+      <w:numFmt w:val="bullet"/>
+      <w:lvlText w:val=""/>
+      <w:lvlJc w:val="left"/>
+      <w:pPr>
+        <w:ind w:left="4320" w:hanging="360"/>
+      </w:pPr>
+      <w:rPr>
+        <w:rFonts w:ascii="Wingdings" w:hAnsi="Wingdings" w:hint="default"/>
+      </w:rPr>
+    </w:lvl>
+    <w:lvl w:ilvl="6" w:tplc="100C0001" w:tentative="1">
+      <w:start w:val="1"/>
+      <w:numFmt w:val="bullet"/>
+      <w:lvlText w:val=""/>
+      <w:lvlJc w:val="left"/>
+      <w:pPr>
+        <w:ind w:left="5040" w:hanging="360"/>
+      </w:pPr>
+      <w:rPr>
+        <w:rFonts w:ascii="Symbol" w:hAnsi="Symbol" w:hint="default"/>
+      </w:rPr>
+    </w:lvl>
+    <w:lvl w:ilvl="7" w:tplc="100C0003" w:tentative="1">
+      <w:start w:val="1"/>
+      <w:numFmt w:val="bullet"/>
+      <w:lvlText w:val="o"/>
+      <w:lvlJc w:val="left"/>
+      <w:pPr>
+        <w:ind w:left="5760" w:hanging="360"/>
+      </w:pPr>
+      <w:rPr>
+        <w:rFonts w:ascii="Courier New" w:hAnsi="Courier New" w:cs="Courier New" w:hint="default"/>
+      </w:rPr>
+    </w:lvl>
+    <w:lvl w:ilvl="8" w:tplc="100C0005" w:tentative="1">
+      <w:start w:val="1"/>
+      <w:numFmt w:val="bullet"/>
+      <w:lvlText w:val=""/>
+      <w:lvlJc w:val="left"/>
+      <w:pPr>
+        <w:ind w:left="6480" w:hanging="360"/>
+      </w:pPr>
+      <w:rPr>
+        <w:rFonts w:ascii="Wingdings" w:hAnsi="Wingdings" w:hint="default"/>
+      </w:rPr>
+    </w:lvl>
+  </w:abstractNum>
+  <w:abstractNum w:abstractNumId="5" w15:restartNumberingAfterBreak="0">
+    <w:nsid w:val="52AF5A83"/>
+    <w:multiLevelType w:val="hybridMultilevel"/>
+    <w:tmpl w:val="438A7130"/>
+    <w:lvl w:ilvl="0" w:tplc="100C0001">
+      <w:start w:val="1"/>
+      <w:numFmt w:val="bullet"/>
+      <w:lvlText w:val=""/>
+      <w:lvlJc w:val="left"/>
+      <w:pPr>
+        <w:ind w:left="720" w:hanging="360"/>
+      </w:pPr>
+      <w:rPr>
+        <w:rFonts w:ascii="Symbol" w:hAnsi="Symbol" w:hint="default"/>
+      </w:rPr>
+    </w:lvl>
+    <w:lvl w:ilvl="1" w:tplc="100C0003" w:tentative="1">
+      <w:start w:val="1"/>
+      <w:numFmt w:val="bullet"/>
+      <w:lvlText w:val="o"/>
+      <w:lvlJc w:val="left"/>
+      <w:pPr>
+        <w:ind w:left="1440" w:hanging="360"/>
+      </w:pPr>
+      <w:rPr>
+        <w:rFonts w:ascii="Courier New" w:hAnsi="Courier New" w:cs="Courier New" w:hint="default"/>
+      </w:rPr>
+    </w:lvl>
+    <w:lvl w:ilvl="2" w:tplc="100C0005" w:tentative="1">
+      <w:start w:val="1"/>
+      <w:numFmt w:val="bullet"/>
+      <w:lvlText w:val=""/>
+      <w:lvlJc w:val="left"/>
+      <w:pPr>
+        <w:ind w:left="2160" w:hanging="360"/>
+      </w:pPr>
+      <w:rPr>
+        <w:rFonts w:ascii="Wingdings" w:hAnsi="Wingdings" w:hint="default"/>
+      </w:rPr>
+    </w:lvl>
+    <w:lvl w:ilvl="3" w:tplc="100C0001" w:tentative="1">
+      <w:start w:val="1"/>
+      <w:numFmt w:val="bullet"/>
+      <w:lvlText w:val=""/>
+      <w:lvlJc w:val="left"/>
+      <w:pPr>
+        <w:ind w:left="2880" w:hanging="360"/>
+      </w:pPr>
+      <w:rPr>
+        <w:rFonts w:ascii="Symbol" w:hAnsi="Symbol" w:hint="default"/>
+      </w:rPr>
+    </w:lvl>
+    <w:lvl w:ilvl="4" w:tplc="100C0003" w:tentative="1">
+      <w:start w:val="1"/>
+      <w:numFmt w:val="bullet"/>
+      <w:lvlText w:val="o"/>
+      <w:lvlJc w:val="left"/>
+      <w:pPr>
+        <w:ind w:left="3600" w:hanging="360"/>
+      </w:pPr>
+      <w:rPr>
+        <w:rFonts w:ascii="Courier New" w:hAnsi="Courier New" w:cs="Courier New" w:hint="default"/>
+      </w:rPr>
+    </w:lvl>
+    <w:lvl w:ilvl="5" w:tplc="100C0005" w:tentative="1">
+      <w:start w:val="1"/>
+      <w:numFmt w:val="bullet"/>
+      <w:lvlText w:val=""/>
+      <w:lvlJc w:val="left"/>
+      <w:pPr>
+        <w:ind w:left="4320" w:hanging="360"/>
+      </w:pPr>
+      <w:rPr>
+        <w:rFonts w:ascii="Wingdings" w:hAnsi="Wingdings" w:hint="default"/>
+      </w:rPr>
+    </w:lvl>
+    <w:lvl w:ilvl="6" w:tplc="100C0001" w:tentative="1">
+      <w:start w:val="1"/>
+      <w:numFmt w:val="bullet"/>
+      <w:lvlText w:val=""/>
+      <w:lvlJc w:val="left"/>
+      <w:pPr>
+        <w:ind w:left="5040" w:hanging="360"/>
+      </w:pPr>
+      <w:rPr>
+        <w:rFonts w:ascii="Symbol" w:hAnsi="Symbol" w:hint="default"/>
+      </w:rPr>
+    </w:lvl>
+    <w:lvl w:ilvl="7" w:tplc="100C0003" w:tentative="1">
+      <w:start w:val="1"/>
+      <w:numFmt w:val="bullet"/>
+      <w:lvlText w:val="o"/>
+      <w:lvlJc w:val="left"/>
+      <w:pPr>
+        <w:ind w:left="5760" w:hanging="360"/>
+      </w:pPr>
+      <w:rPr>
+        <w:rFonts w:ascii="Courier New" w:hAnsi="Courier New" w:cs="Courier New" w:hint="default"/>
+      </w:rPr>
+    </w:lvl>
+    <w:lvl w:ilvl="8" w:tplc="100C0005" w:tentative="1">
+      <w:start w:val="1"/>
+      <w:numFmt w:val="bullet"/>
+      <w:lvlText w:val=""/>
+      <w:lvlJc w:val="left"/>
+      <w:pPr>
+        <w:ind w:left="6480" w:hanging="360"/>
+      </w:pPr>
+      <w:rPr>
+        <w:rFonts w:ascii="Wingdings" w:hAnsi="Wingdings" w:hint="default"/>
+      </w:rPr>
+    </w:lvl>
+  </w:abstractNum>
+  <w:abstractNum w:abstractNumId="6" w15:restartNumberingAfterBreak="0">
     <w:nsid w:val="59927667"/>
     <w:multiLevelType w:val="hybridMultilevel"/>
     <w:tmpl w:val="522611B8"/>
@@ -2506,7 +4384,7 @@
       </w:rPr>
     </w:lvl>
   </w:abstractNum>
-  <w:abstractNum w:abstractNumId="2" w15:restartNumberingAfterBreak="0">
+  <w:abstractNum w:abstractNumId="7" w15:restartNumberingAfterBreak="0">
     <w:nsid w:val="732F2FDF"/>
     <w:multiLevelType w:val="hybridMultilevel"/>
     <w:tmpl w:val="5F082BD4"/>
@@ -2619,7 +4497,7 @@
       </w:rPr>
     </w:lvl>
   </w:abstractNum>
-  <w:abstractNum w:abstractNumId="3" w15:restartNumberingAfterBreak="0">
+  <w:abstractNum w:abstractNumId="8" w15:restartNumberingAfterBreak="0">
     <w:nsid w:val="78D3765D"/>
     <w:multiLevelType w:val="multilevel"/>
     <w:tmpl w:val="53403FB2"/>
@@ -2732,7 +4610,7 @@
       </w:pPr>
     </w:lvl>
   </w:abstractNum>
-  <w:abstractNum w:abstractNumId="4" w15:restartNumberingAfterBreak="0">
+  <w:abstractNum w:abstractNumId="9" w15:restartNumberingAfterBreak="0">
     <w:nsid w:val="7B0D6E63"/>
     <w:multiLevelType w:val="hybridMultilevel"/>
     <w:tmpl w:val="6BBA5310"/>
@@ -2846,21 +4724,44 @@
     </w:lvl>
   </w:abstractNum>
   <w:num w:numId="1">
-    <w:abstractNumId w:val="3"/>
+    <w:abstractNumId w:val="8"/>
   </w:num>
   <w:num w:numId="2">
     <w:abstractNumId w:val="0"/>
   </w:num>
   <w:num w:numId="3">
+    <w:abstractNumId w:val="9"/>
+  </w:num>
+  <w:num w:numId="4">
+    <w:abstractNumId w:val="6"/>
+  </w:num>
+  <w:num w:numId="5">
+    <w:abstractNumId w:val="7"/>
+  </w:num>
+  <w:num w:numId="6">
     <w:abstractNumId w:val="4"/>
   </w:num>
-  <w:num w:numId="4">
+  <w:num w:numId="7">
     <w:abstractNumId w:val="1"/>
   </w:num>
-  <w:num w:numId="5">
+  <w:num w:numId="8">
+    <w:abstractNumId w:val="3"/>
+  </w:num>
+  <w:num w:numId="9">
+    <w:abstractNumId w:val="5"/>
+  </w:num>
+  <w:num w:numId="10">
     <w:abstractNumId w:val="2"/>
   </w:num>
 </w:numbering>
+</file>
+
+<file path=word/people.xml><?xml version="1.0" encoding="utf-8"?>
+<w15:people xmlns:wpc="http://schemas.microsoft.com/office/word/2010/wordprocessingCanvas" xmlns:cx="http://schemas.microsoft.com/office/drawing/2014/chartex" xmlns:cx1="http://schemas.microsoft.com/office/drawing/2015/9/8/chartex" xmlns:cx2="http://schemas.microsoft.com/office/drawing/2015/10/21/chartex" xmlns:mc="http://schemas.openxmlformats.org/markup-compatibility/2006" xmlns:o="urn:schemas-microsoft-com:office:office" xmlns:r="http://schemas.openxmlformats.org/officeDocument/2006/relationships" xmlns:m="http://schemas.openxmlformats.org/officeDocument/2006/math" xmlns:v="urn:schemas-microsoft-com:vml" xmlns:wp14="http://schemas.microsoft.com/office/word/2010/wordprocessingDrawing" xmlns:wp="http://schemas.openxmlformats.org/drawingml/2006/wordprocessingDrawing" xmlns:w10="urn:schemas-microsoft-com:office:word" xmlns:w="http://schemas.openxmlformats.org/wordprocessingml/2006/main" xmlns:w14="http://schemas.microsoft.com/office/word/2010/wordml" xmlns:w15="http://schemas.microsoft.com/office/word/2012/wordml" xmlns:w16se="http://schemas.microsoft.com/office/word/2015/wordml/symex" xmlns:wpg="http://schemas.microsoft.com/office/word/2010/wordprocessingGroup" xmlns:wpi="http://schemas.microsoft.com/office/word/2010/wordprocessingInk" xmlns:wne="http://schemas.microsoft.com/office/word/2006/wordml" xmlns:wps="http://schemas.microsoft.com/office/word/2010/wordprocessingShape" mc:Ignorable="w14 w15 w16se wp14">
+  <w15:person w15:author="Nicolas">
+    <w15:presenceInfo w15:providerId="None" w15:userId="Nicolas"/>
+  </w15:person>
+</w15:people>
 </file>
 
 <file path=word/styles.xml><?xml version="1.0" encoding="utf-8"?>
@@ -3368,7 +5269,6 @@
   <w:style w:type="character" w:default="1" w:styleId="Policepardfaut">
     <w:name w:val="Default Paragraph Font"/>
     <w:uiPriority w:val="1"/>
-    <w:semiHidden/>
     <w:unhideWhenUsed/>
   </w:style>
   <w:style w:type="table" w:default="1" w:styleId="TableauNormal">
@@ -3596,6 +5496,138 @@
     <w:link w:val="Pieddepage"/>
     <w:uiPriority w:val="99"/>
     <w:rsid w:val="006D6A9D"/>
+  </w:style>
+  <w:style w:type="character" w:styleId="Marquedecommentaire">
+    <w:name w:val="annotation reference"/>
+    <w:basedOn w:val="Policepardfaut"/>
+    <w:uiPriority w:val="99"/>
+    <w:semiHidden/>
+    <w:unhideWhenUsed/>
+    <w:rsid w:val="007F3954"/>
+    <w:rPr>
+      <w:sz w:val="16"/>
+      <w:szCs w:val="16"/>
+    </w:rPr>
+  </w:style>
+  <w:style w:type="paragraph" w:styleId="Commentaire">
+    <w:name w:val="annotation text"/>
+    <w:basedOn w:val="Normal"/>
+    <w:link w:val="CommentaireCar"/>
+    <w:uiPriority w:val="99"/>
+    <w:semiHidden/>
+    <w:unhideWhenUsed/>
+    <w:rsid w:val="007F3954"/>
+    <w:pPr>
+      <w:spacing w:line="240" w:lineRule="auto"/>
+    </w:pPr>
+    <w:rPr>
+      <w:sz w:val="20"/>
+      <w:szCs w:val="20"/>
+    </w:rPr>
+  </w:style>
+  <w:style w:type="character" w:customStyle="1" w:styleId="CommentaireCar">
+    <w:name w:val="Commentaire Car"/>
+    <w:basedOn w:val="Policepardfaut"/>
+    <w:link w:val="Commentaire"/>
+    <w:uiPriority w:val="99"/>
+    <w:semiHidden/>
+    <w:rsid w:val="007F3954"/>
+    <w:rPr>
+      <w:sz w:val="20"/>
+      <w:szCs w:val="20"/>
+    </w:rPr>
+  </w:style>
+  <w:style w:type="paragraph" w:styleId="Objetducommentaire">
+    <w:name w:val="annotation subject"/>
+    <w:basedOn w:val="Commentaire"/>
+    <w:next w:val="Commentaire"/>
+    <w:link w:val="ObjetducommentaireCar"/>
+    <w:uiPriority w:val="99"/>
+    <w:semiHidden/>
+    <w:unhideWhenUsed/>
+    <w:rsid w:val="007F3954"/>
+    <w:rPr>
+      <w:b/>
+      <w:bCs/>
+    </w:rPr>
+  </w:style>
+  <w:style w:type="character" w:customStyle="1" w:styleId="ObjetducommentaireCar">
+    <w:name w:val="Objet du commentaire Car"/>
+    <w:basedOn w:val="CommentaireCar"/>
+    <w:link w:val="Objetducommentaire"/>
+    <w:uiPriority w:val="99"/>
+    <w:semiHidden/>
+    <w:rsid w:val="007F3954"/>
+    <w:rPr>
+      <w:b/>
+      <w:bCs/>
+      <w:sz w:val="20"/>
+      <w:szCs w:val="20"/>
+    </w:rPr>
+  </w:style>
+  <w:style w:type="paragraph" w:styleId="Textedebulles">
+    <w:name w:val="Balloon Text"/>
+    <w:basedOn w:val="Normal"/>
+    <w:link w:val="TextedebullesCar"/>
+    <w:uiPriority w:val="99"/>
+    <w:semiHidden/>
+    <w:unhideWhenUsed/>
+    <w:rsid w:val="007F3954"/>
+    <w:pPr>
+      <w:spacing w:after="0" w:line="240" w:lineRule="auto"/>
+    </w:pPr>
+    <w:rPr>
+      <w:rFonts w:ascii="Segoe UI" w:hAnsi="Segoe UI" w:cs="Segoe UI"/>
+      <w:sz w:val="18"/>
+      <w:szCs w:val="18"/>
+    </w:rPr>
+  </w:style>
+  <w:style w:type="character" w:customStyle="1" w:styleId="TextedebullesCar">
+    <w:name w:val="Texte de bulles Car"/>
+    <w:basedOn w:val="Policepardfaut"/>
+    <w:link w:val="Textedebulles"/>
+    <w:uiPriority w:val="99"/>
+    <w:semiHidden/>
+    <w:rsid w:val="007F3954"/>
+    <w:rPr>
+      <w:rFonts w:ascii="Segoe UI" w:hAnsi="Segoe UI" w:cs="Segoe UI"/>
+      <w:sz w:val="18"/>
+      <w:szCs w:val="18"/>
+    </w:rPr>
+  </w:style>
+  <w:style w:type="character" w:styleId="CodeHTML">
+    <w:name w:val="HTML Code"/>
+    <w:basedOn w:val="Policepardfaut"/>
+    <w:uiPriority w:val="99"/>
+    <w:semiHidden/>
+    <w:unhideWhenUsed/>
+    <w:rsid w:val="00F81039"/>
+    <w:rPr>
+      <w:rFonts w:ascii="Courier New" w:eastAsia="Times New Roman" w:hAnsi="Courier New" w:cs="Courier New"/>
+      <w:sz w:val="20"/>
+      <w:szCs w:val="20"/>
+    </w:rPr>
+  </w:style>
+  <w:style w:type="character" w:customStyle="1" w:styleId="membernamelink">
+    <w:name w:val="membernamelink"/>
+    <w:basedOn w:val="Policepardfaut"/>
+    <w:rsid w:val="00F81039"/>
+  </w:style>
+  <w:style w:type="character" w:styleId="Lienhypertexte">
+    <w:name w:val="Hyperlink"/>
+    <w:basedOn w:val="Policepardfaut"/>
+    <w:uiPriority w:val="99"/>
+    <w:unhideWhenUsed/>
+    <w:rsid w:val="00F81039"/>
+    <w:rPr>
+      <w:color w:val="0000FF"/>
+      <w:u w:val="single"/>
+    </w:rPr>
+  </w:style>
+  <w:style w:type="character" w:customStyle="1" w:styleId="pl-c1">
+    <w:name w:val="pl-c1"/>
+    <w:basedOn w:val="Policepardfaut"/>
+    <w:rsid w:val="00CB2520"/>
   </w:style>
 </w:styles>
 </file>
@@ -3859,4 +5891,16 @@
     </a:ext>
   </a:extLst>
 </a:theme>
+</file>
+
+<file path=customXml/item1.xml><?xml version="1.0" encoding="utf-8"?>
+<b:Sources xmlns:b="http://schemas.openxmlformats.org/officeDocument/2006/bibliography" xmlns="http://schemas.openxmlformats.org/officeDocument/2006/bibliography" SelectedStyle="\APASixthEditionOfficeOnline.xsl" StyleName="APA" Version="6"/>
+</file>
+
+<file path=customXml/itemProps1.xml><?xml version="1.0" encoding="utf-8"?>
+<ds:datastoreItem xmlns:ds="http://schemas.openxmlformats.org/officeDocument/2006/customXml" ds:itemID="{64ACEFC3-9903-4C15-913A-BDE9D2D6545D}">
+  <ds:schemaRefs>
+    <ds:schemaRef ds:uri="http://schemas.openxmlformats.org/officeDocument/2006/bibliography"/>
+  </ds:schemaRefs>
+</ds:datastoreItem>
 </file>
--- a/Doc/Rapport.docx
+++ b/Doc/Rapport.docx
@@ -1,15 +1,19 @@
 
 <file path=word/document.xml><?xml version="1.0" encoding="utf-8"?>
-<w:document xmlns:wpc="http://schemas.microsoft.com/office/word/2010/wordprocessingCanvas" xmlns:cx="http://schemas.microsoft.com/office/drawing/2014/chartex" xmlns:cx1="http://schemas.microsoft.com/office/drawing/2015/9/8/chartex" xmlns:cx2="http://schemas.microsoft.com/office/drawing/2015/10/21/chartex" xmlns:mc="http://schemas.openxmlformats.org/markup-compatibility/2006" xmlns:o="urn:schemas-microsoft-com:office:office" xmlns:r="http://schemas.openxmlformats.org/officeDocument/2006/relationships" xmlns:m="http://schemas.openxmlformats.org/officeDocument/2006/math" xmlns:v="urn:schemas-microsoft-com:vml" xmlns:wp14="http://schemas.microsoft.com/office/word/2010/wordprocessingDrawing" xmlns:wp="http://schemas.openxmlformats.org/drawingml/2006/wordprocessingDrawing" xmlns:w10="urn:schemas-microsoft-com:office:word" xmlns:w="http://schemas.openxmlformats.org/wordprocessingml/2006/main" xmlns:w14="http://schemas.microsoft.com/office/word/2010/wordml" xmlns:w15="http://schemas.microsoft.com/office/word/2012/wordml" xmlns:w16se="http://schemas.microsoft.com/office/word/2015/wordml/symex" xmlns:wpg="http://schemas.microsoft.com/office/word/2010/wordprocessingGroup" xmlns:wpi="http://schemas.microsoft.com/office/word/2010/wordprocessingInk" xmlns:wne="http://schemas.microsoft.com/office/word/2006/wordml" xmlns:wps="http://schemas.microsoft.com/office/word/2010/wordprocessingShape" mc:Ignorable="w14 w15 w16se wp14">
+<w:document xmlns:wpc="http://schemas.microsoft.com/office/word/2010/wordprocessingCanvas" xmlns:mc="http://schemas.openxmlformats.org/markup-compatibility/2006" xmlns:o="urn:schemas-microsoft-com:office:office" xmlns:r="http://schemas.openxmlformats.org/officeDocument/2006/relationships" xmlns:m="http://schemas.openxmlformats.org/officeDocument/2006/math" xmlns:v="urn:schemas-microsoft-com:vml" xmlns:wp14="http://schemas.microsoft.com/office/word/2010/wordprocessingDrawing" xmlns:wp="http://schemas.openxmlformats.org/drawingml/2006/wordprocessingDrawing" xmlns:w10="urn:schemas-microsoft-com:office:word" xmlns:w="http://schemas.openxmlformats.org/wordprocessingml/2006/main" xmlns:w14="http://schemas.microsoft.com/office/word/2010/wordml" xmlns:w15="http://schemas.microsoft.com/office/word/2012/wordml" xmlns:wpg="http://schemas.microsoft.com/office/word/2010/wordprocessingGroup" xmlns:wpi="http://schemas.microsoft.com/office/word/2010/wordprocessingInk" xmlns:wne="http://schemas.microsoft.com/office/word/2006/wordml" xmlns:wps="http://schemas.microsoft.com/office/word/2010/wordprocessingShape" mc:Ignorable="w14 w15 wp14">
   <w:body>
     <w:p>
       <w:pPr>
         <w:pStyle w:val="Titre1"/>
         <w:jc w:val="center"/>
       </w:pPr>
+      <w:bookmarkStart w:id="0" w:name="_Toc472869689"/>
+      <w:bookmarkStart w:id="1" w:name="_Toc472869891"/>
       <w:r>
         <w:t>Rapport de développement mobile</w:t>
       </w:r>
+      <w:bookmarkEnd w:id="0"/>
+      <w:bookmarkEnd w:id="1"/>
     </w:p>
     <w:p>
       <w:pPr>
@@ -19,21 +23,1599 @@
           <w:u w:val="single"/>
         </w:rPr>
       </w:pPr>
+      <w:bookmarkStart w:id="2" w:name="_Toc472869690"/>
+      <w:bookmarkStart w:id="3" w:name="_Toc472869892"/>
       <w:r>
         <w:rPr>
           <w:u w:val="single"/>
         </w:rPr>
         <w:t>Track Me Inside</w:t>
       </w:r>
+      <w:bookmarkEnd w:id="2"/>
+      <w:bookmarkEnd w:id="3"/>
     </w:p>
     <w:p/>
+    <w:p/>
+    <w:p>
+      <w:pPr>
+        <w:pStyle w:val="TM1"/>
+        <w:tabs>
+          <w:tab w:val="right" w:leader="dot" w:pos="9062"/>
+        </w:tabs>
+        <w:rPr>
+          <w:rFonts w:eastAsiaTheme="minorEastAsia" w:cstheme="minorBidi"/>
+          <w:b w:val="0"/>
+          <w:bCs w:val="0"/>
+          <w:caps w:val="0"/>
+          <w:noProof/>
+          <w:sz w:val="22"/>
+          <w:szCs w:val="22"/>
+          <w:lang w:eastAsia="fr-CH"/>
+        </w:rPr>
+      </w:pPr>
+      <w:r>
+        <w:fldChar w:fldCharType="begin"/>
+      </w:r>
+      <w:r>
+        <w:instrText xml:space="preserve"> TOC \o "1-3" \h \z \u </w:instrText>
+      </w:r>
+      <w:r>
+        <w:fldChar w:fldCharType="separate"/>
+      </w:r>
+      <w:hyperlink w:anchor="_Toc472869891" w:history="1">
+        <w:r>
+          <w:rPr>
+            <w:rStyle w:val="Lienhypertexte"/>
+            <w:noProof/>
+          </w:rPr>
+          <w:t>Rapport de développement mobile</w:t>
+        </w:r>
+        <w:r>
+          <w:rPr>
+            <w:rStyle w:val="Lienhypertexte"/>
+            <w:noProof/>
+          </w:rPr>
+          <w:t xml:space="preserve"> – TRACK ME INSIDE</w:t>
+        </w:r>
+        <w:r>
+          <w:rPr>
+            <w:noProof/>
+            <w:webHidden/>
+          </w:rPr>
+          <w:tab/>
+        </w:r>
+        <w:r>
+          <w:rPr>
+            <w:noProof/>
+            <w:webHidden/>
+          </w:rPr>
+          <w:fldChar w:fldCharType="begin"/>
+        </w:r>
+        <w:r>
+          <w:rPr>
+            <w:noProof/>
+            <w:webHidden/>
+          </w:rPr>
+          <w:instrText xml:space="preserve"> PAGEREF _Toc472869891 \h </w:instrText>
+        </w:r>
+        <w:r>
+          <w:rPr>
+            <w:noProof/>
+            <w:webHidden/>
+          </w:rPr>
+        </w:r>
+        <w:r>
+          <w:rPr>
+            <w:noProof/>
+            <w:webHidden/>
+          </w:rPr>
+          <w:fldChar w:fldCharType="separate"/>
+        </w:r>
+        <w:r>
+          <w:rPr>
+            <w:noProof/>
+            <w:webHidden/>
+          </w:rPr>
+          <w:t>1</w:t>
+        </w:r>
+        <w:r>
+          <w:rPr>
+            <w:noProof/>
+            <w:webHidden/>
+          </w:rPr>
+          <w:fldChar w:fldCharType="end"/>
+        </w:r>
+      </w:hyperlink>
+    </w:p>
+    <w:p>
+      <w:pPr>
+        <w:pStyle w:val="TM2"/>
+        <w:tabs>
+          <w:tab w:val="right" w:leader="dot" w:pos="9062"/>
+        </w:tabs>
+        <w:rPr>
+          <w:rFonts w:eastAsiaTheme="minorEastAsia" w:cstheme="minorBidi"/>
+          <w:smallCaps w:val="0"/>
+          <w:noProof/>
+          <w:sz w:val="22"/>
+          <w:szCs w:val="22"/>
+          <w:lang w:eastAsia="fr-CH"/>
+        </w:rPr>
+      </w:pPr>
+      <w:hyperlink w:anchor="_Toc472869893" w:history="1">
+        <w:r>
+          <w:rPr>
+            <w:rStyle w:val="Lienhypertexte"/>
+            <w:noProof/>
+          </w:rPr>
+          <w:t>Présentation</w:t>
+        </w:r>
+        <w:r>
+          <w:rPr>
+            <w:noProof/>
+            <w:webHidden/>
+          </w:rPr>
+          <w:tab/>
+        </w:r>
+        <w:r>
+          <w:rPr>
+            <w:noProof/>
+            <w:webHidden/>
+          </w:rPr>
+          <w:fldChar w:fldCharType="begin"/>
+        </w:r>
+        <w:r>
+          <w:rPr>
+            <w:noProof/>
+            <w:webHidden/>
+          </w:rPr>
+          <w:instrText xml:space="preserve"> PAGEREF _Toc472869893 \h </w:instrText>
+        </w:r>
+        <w:r>
+          <w:rPr>
+            <w:noProof/>
+            <w:webHidden/>
+          </w:rPr>
+        </w:r>
+        <w:r>
+          <w:rPr>
+            <w:noProof/>
+            <w:webHidden/>
+          </w:rPr>
+          <w:fldChar w:fldCharType="separate"/>
+        </w:r>
+        <w:r>
+          <w:rPr>
+            <w:noProof/>
+            <w:webHidden/>
+          </w:rPr>
+          <w:t>1</w:t>
+        </w:r>
+        <w:r>
+          <w:rPr>
+            <w:noProof/>
+            <w:webHidden/>
+          </w:rPr>
+          <w:fldChar w:fldCharType="end"/>
+        </w:r>
+      </w:hyperlink>
+    </w:p>
+    <w:p>
+      <w:pPr>
+        <w:pStyle w:val="TM3"/>
+        <w:tabs>
+          <w:tab w:val="right" w:leader="dot" w:pos="9062"/>
+        </w:tabs>
+        <w:rPr>
+          <w:rFonts w:eastAsiaTheme="minorEastAsia" w:cstheme="minorBidi"/>
+          <w:i w:val="0"/>
+          <w:iCs w:val="0"/>
+          <w:noProof/>
+          <w:sz w:val="22"/>
+          <w:szCs w:val="22"/>
+          <w:lang w:eastAsia="fr-CH"/>
+        </w:rPr>
+      </w:pPr>
+      <w:hyperlink w:anchor="_Toc472869894" w:history="1">
+        <w:r>
+          <w:rPr>
+            <w:rStyle w:val="Lienhypertexte"/>
+            <w:noProof/>
+          </w:rPr>
+          <w:t>Contraintes</w:t>
+        </w:r>
+        <w:r>
+          <w:rPr>
+            <w:noProof/>
+            <w:webHidden/>
+          </w:rPr>
+          <w:tab/>
+        </w:r>
+        <w:r>
+          <w:rPr>
+            <w:noProof/>
+            <w:webHidden/>
+          </w:rPr>
+          <w:fldChar w:fldCharType="begin"/>
+        </w:r>
+        <w:r>
+          <w:rPr>
+            <w:noProof/>
+            <w:webHidden/>
+          </w:rPr>
+          <w:instrText xml:space="preserve"> PAGEREF _Toc472869894 \h </w:instrText>
+        </w:r>
+        <w:r>
+          <w:rPr>
+            <w:noProof/>
+            <w:webHidden/>
+          </w:rPr>
+        </w:r>
+        <w:r>
+          <w:rPr>
+            <w:noProof/>
+            <w:webHidden/>
+          </w:rPr>
+          <w:fldChar w:fldCharType="separate"/>
+        </w:r>
+        <w:r>
+          <w:rPr>
+            <w:noProof/>
+            <w:webHidden/>
+          </w:rPr>
+          <w:t>1</w:t>
+        </w:r>
+        <w:r>
+          <w:rPr>
+            <w:noProof/>
+            <w:webHidden/>
+          </w:rPr>
+          <w:fldChar w:fldCharType="end"/>
+        </w:r>
+      </w:hyperlink>
+    </w:p>
+    <w:p>
+      <w:pPr>
+        <w:pStyle w:val="TM3"/>
+        <w:tabs>
+          <w:tab w:val="right" w:leader="dot" w:pos="9062"/>
+        </w:tabs>
+        <w:rPr>
+          <w:rFonts w:eastAsiaTheme="minorEastAsia" w:cstheme="minorBidi"/>
+          <w:i w:val="0"/>
+          <w:iCs w:val="0"/>
+          <w:noProof/>
+          <w:sz w:val="22"/>
+          <w:szCs w:val="22"/>
+          <w:lang w:eastAsia="fr-CH"/>
+        </w:rPr>
+      </w:pPr>
+      <w:hyperlink w:anchor="_Toc472869895" w:history="1">
+        <w:r>
+          <w:rPr>
+            <w:rStyle w:val="Lienhypertexte"/>
+            <w:noProof/>
+          </w:rPr>
+          <w:t>Déroulement</w:t>
+        </w:r>
+        <w:r>
+          <w:rPr>
+            <w:noProof/>
+            <w:webHidden/>
+          </w:rPr>
+          <w:tab/>
+        </w:r>
+        <w:r>
+          <w:rPr>
+            <w:noProof/>
+            <w:webHidden/>
+          </w:rPr>
+          <w:fldChar w:fldCharType="begin"/>
+        </w:r>
+        <w:r>
+          <w:rPr>
+            <w:noProof/>
+            <w:webHidden/>
+          </w:rPr>
+          <w:instrText xml:space="preserve"> PAGEREF _Toc472869895 \h </w:instrText>
+        </w:r>
+        <w:r>
+          <w:rPr>
+            <w:noProof/>
+            <w:webHidden/>
+          </w:rPr>
+        </w:r>
+        <w:r>
+          <w:rPr>
+            <w:noProof/>
+            <w:webHidden/>
+          </w:rPr>
+          <w:fldChar w:fldCharType="separate"/>
+        </w:r>
+        <w:r>
+          <w:rPr>
+            <w:noProof/>
+            <w:webHidden/>
+          </w:rPr>
+          <w:t>2</w:t>
+        </w:r>
+        <w:r>
+          <w:rPr>
+            <w:noProof/>
+            <w:webHidden/>
+          </w:rPr>
+          <w:fldChar w:fldCharType="end"/>
+        </w:r>
+      </w:hyperlink>
+    </w:p>
+    <w:p>
+      <w:pPr>
+        <w:pStyle w:val="TM2"/>
+        <w:tabs>
+          <w:tab w:val="right" w:leader="dot" w:pos="9062"/>
+        </w:tabs>
+        <w:rPr>
+          <w:rFonts w:eastAsiaTheme="minorEastAsia" w:cstheme="minorBidi"/>
+          <w:smallCaps w:val="0"/>
+          <w:noProof/>
+          <w:sz w:val="22"/>
+          <w:szCs w:val="22"/>
+          <w:lang w:eastAsia="fr-CH"/>
+        </w:rPr>
+      </w:pPr>
+      <w:hyperlink w:anchor="_Toc472869896" w:history="1">
+        <w:r>
+          <w:rPr>
+            <w:rStyle w:val="Lienhypertexte"/>
+            <w:noProof/>
+          </w:rPr>
+          <w:t>Estimote SDK</w:t>
+        </w:r>
+        <w:r>
+          <w:rPr>
+            <w:noProof/>
+            <w:webHidden/>
+          </w:rPr>
+          <w:tab/>
+        </w:r>
+        <w:r>
+          <w:rPr>
+            <w:noProof/>
+            <w:webHidden/>
+          </w:rPr>
+          <w:fldChar w:fldCharType="begin"/>
+        </w:r>
+        <w:r>
+          <w:rPr>
+            <w:noProof/>
+            <w:webHidden/>
+          </w:rPr>
+          <w:instrText xml:space="preserve"> PAGEREF _Toc472869896 \h </w:instrText>
+        </w:r>
+        <w:r>
+          <w:rPr>
+            <w:noProof/>
+            <w:webHidden/>
+          </w:rPr>
+        </w:r>
+        <w:r>
+          <w:rPr>
+            <w:noProof/>
+            <w:webHidden/>
+          </w:rPr>
+          <w:fldChar w:fldCharType="separate"/>
+        </w:r>
+        <w:r>
+          <w:rPr>
+            <w:noProof/>
+            <w:webHidden/>
+          </w:rPr>
+          <w:t>2</w:t>
+        </w:r>
+        <w:r>
+          <w:rPr>
+            <w:noProof/>
+            <w:webHidden/>
+          </w:rPr>
+          <w:fldChar w:fldCharType="end"/>
+        </w:r>
+      </w:hyperlink>
+    </w:p>
+    <w:p>
+      <w:pPr>
+        <w:pStyle w:val="TM3"/>
+        <w:tabs>
+          <w:tab w:val="right" w:leader="dot" w:pos="9062"/>
+        </w:tabs>
+        <w:rPr>
+          <w:rFonts w:eastAsiaTheme="minorEastAsia" w:cstheme="minorBidi"/>
+          <w:i w:val="0"/>
+          <w:iCs w:val="0"/>
+          <w:noProof/>
+          <w:sz w:val="22"/>
+          <w:szCs w:val="22"/>
+          <w:lang w:eastAsia="fr-CH"/>
+        </w:rPr>
+      </w:pPr>
+      <w:hyperlink w:anchor="_Toc472869897" w:history="1">
+        <w:r>
+          <w:rPr>
+            <w:rStyle w:val="Lienhypertexte"/>
+            <w:noProof/>
+          </w:rPr>
+          <w:t>Choix entre Ranging et Monitoring</w:t>
+        </w:r>
+        <w:r>
+          <w:rPr>
+            <w:noProof/>
+            <w:webHidden/>
+          </w:rPr>
+          <w:tab/>
+        </w:r>
+        <w:r>
+          <w:rPr>
+            <w:noProof/>
+            <w:webHidden/>
+          </w:rPr>
+          <w:fldChar w:fldCharType="begin"/>
+        </w:r>
+        <w:r>
+          <w:rPr>
+            <w:noProof/>
+            <w:webHidden/>
+          </w:rPr>
+          <w:instrText xml:space="preserve"> PAGEREF _Toc472869897 \h </w:instrText>
+        </w:r>
+        <w:r>
+          <w:rPr>
+            <w:noProof/>
+            <w:webHidden/>
+          </w:rPr>
+        </w:r>
+        <w:r>
+          <w:rPr>
+            <w:noProof/>
+            <w:webHidden/>
+          </w:rPr>
+          <w:fldChar w:fldCharType="separate"/>
+        </w:r>
+        <w:r>
+          <w:rPr>
+            <w:noProof/>
+            <w:webHidden/>
+          </w:rPr>
+          <w:t>3</w:t>
+        </w:r>
+        <w:r>
+          <w:rPr>
+            <w:noProof/>
+            <w:webHidden/>
+          </w:rPr>
+          <w:fldChar w:fldCharType="end"/>
+        </w:r>
+      </w:hyperlink>
+    </w:p>
+    <w:p>
+      <w:pPr>
+        <w:pStyle w:val="TM3"/>
+        <w:tabs>
+          <w:tab w:val="right" w:leader="dot" w:pos="9062"/>
+        </w:tabs>
+        <w:rPr>
+          <w:rFonts w:eastAsiaTheme="minorEastAsia" w:cstheme="minorBidi"/>
+          <w:i w:val="0"/>
+          <w:iCs w:val="0"/>
+          <w:noProof/>
+          <w:sz w:val="22"/>
+          <w:szCs w:val="22"/>
+          <w:lang w:eastAsia="fr-CH"/>
+        </w:rPr>
+      </w:pPr>
+      <w:hyperlink w:anchor="_Toc472869898" w:history="1">
+        <w:r>
+          <w:rPr>
+            <w:rStyle w:val="Lienhypertexte"/>
+            <w:noProof/>
+          </w:rPr>
+          <w:t>Android vs Apple</w:t>
+        </w:r>
+        <w:r>
+          <w:rPr>
+            <w:noProof/>
+            <w:webHidden/>
+          </w:rPr>
+          <w:tab/>
+        </w:r>
+        <w:r>
+          <w:rPr>
+            <w:noProof/>
+            <w:webHidden/>
+          </w:rPr>
+          <w:fldChar w:fldCharType="begin"/>
+        </w:r>
+        <w:r>
+          <w:rPr>
+            <w:noProof/>
+            <w:webHidden/>
+          </w:rPr>
+          <w:instrText xml:space="preserve"> PAGEREF _Toc472869898 \h </w:instrText>
+        </w:r>
+        <w:r>
+          <w:rPr>
+            <w:noProof/>
+            <w:webHidden/>
+          </w:rPr>
+        </w:r>
+        <w:r>
+          <w:rPr>
+            <w:noProof/>
+            <w:webHidden/>
+          </w:rPr>
+          <w:fldChar w:fldCharType="separate"/>
+        </w:r>
+        <w:r>
+          <w:rPr>
+            <w:noProof/>
+            <w:webHidden/>
+          </w:rPr>
+          <w:t>4</w:t>
+        </w:r>
+        <w:r>
+          <w:rPr>
+            <w:noProof/>
+            <w:webHidden/>
+          </w:rPr>
+          <w:fldChar w:fldCharType="end"/>
+        </w:r>
+      </w:hyperlink>
+    </w:p>
+    <w:p>
+      <w:pPr>
+        <w:pStyle w:val="TM2"/>
+        <w:tabs>
+          <w:tab w:val="right" w:leader="dot" w:pos="9062"/>
+        </w:tabs>
+        <w:rPr>
+          <w:rFonts w:eastAsiaTheme="minorEastAsia" w:cstheme="minorBidi"/>
+          <w:smallCaps w:val="0"/>
+          <w:noProof/>
+          <w:sz w:val="22"/>
+          <w:szCs w:val="22"/>
+          <w:lang w:eastAsia="fr-CH"/>
+        </w:rPr>
+      </w:pPr>
+      <w:hyperlink w:anchor="_Toc472869899" w:history="1">
+        <w:r>
+          <w:rPr>
+            <w:rStyle w:val="Lienhypertexte"/>
+            <w:noProof/>
+          </w:rPr>
+          <w:t>Technologie d’émission</w:t>
+        </w:r>
+        <w:r>
+          <w:rPr>
+            <w:noProof/>
+            <w:webHidden/>
+          </w:rPr>
+          <w:tab/>
+        </w:r>
+        <w:r>
+          <w:rPr>
+            <w:noProof/>
+            <w:webHidden/>
+          </w:rPr>
+          <w:fldChar w:fldCharType="begin"/>
+        </w:r>
+        <w:r>
+          <w:rPr>
+            <w:noProof/>
+            <w:webHidden/>
+          </w:rPr>
+          <w:instrText xml:space="preserve"> PAGEREF _Toc472869899 \h </w:instrText>
+        </w:r>
+        <w:r>
+          <w:rPr>
+            <w:noProof/>
+            <w:webHidden/>
+          </w:rPr>
+        </w:r>
+        <w:r>
+          <w:rPr>
+            <w:noProof/>
+            <w:webHidden/>
+          </w:rPr>
+          <w:fldChar w:fldCharType="separate"/>
+        </w:r>
+        <w:r>
+          <w:rPr>
+            <w:noProof/>
+            <w:webHidden/>
+          </w:rPr>
+          <w:t>4</w:t>
+        </w:r>
+        <w:r>
+          <w:rPr>
+            <w:noProof/>
+            <w:webHidden/>
+          </w:rPr>
+          <w:fldChar w:fldCharType="end"/>
+        </w:r>
+      </w:hyperlink>
+    </w:p>
+    <w:p>
+      <w:pPr>
+        <w:pStyle w:val="TM3"/>
+        <w:tabs>
+          <w:tab w:val="right" w:leader="dot" w:pos="9062"/>
+        </w:tabs>
+        <w:rPr>
+          <w:rFonts w:eastAsiaTheme="minorEastAsia" w:cstheme="minorBidi"/>
+          <w:i w:val="0"/>
+          <w:iCs w:val="0"/>
+          <w:noProof/>
+          <w:sz w:val="22"/>
+          <w:szCs w:val="22"/>
+          <w:lang w:eastAsia="fr-CH"/>
+        </w:rPr>
+      </w:pPr>
+      <w:hyperlink w:anchor="_Toc472869900" w:history="1">
+        <w:r>
+          <w:rPr>
+            <w:rStyle w:val="Lienhypertexte"/>
+            <w:noProof/>
+          </w:rPr>
+          <w:t>Bluetooth LE (BLE)</w:t>
+        </w:r>
+        <w:r>
+          <w:rPr>
+            <w:noProof/>
+            <w:webHidden/>
+          </w:rPr>
+          <w:tab/>
+        </w:r>
+        <w:r>
+          <w:rPr>
+            <w:noProof/>
+            <w:webHidden/>
+          </w:rPr>
+          <w:fldChar w:fldCharType="begin"/>
+        </w:r>
+        <w:r>
+          <w:rPr>
+            <w:noProof/>
+            <w:webHidden/>
+          </w:rPr>
+          <w:instrText xml:space="preserve"> PAGEREF _Toc472869900 \h </w:instrText>
+        </w:r>
+        <w:r>
+          <w:rPr>
+            <w:noProof/>
+            <w:webHidden/>
+          </w:rPr>
+        </w:r>
+        <w:r>
+          <w:rPr>
+            <w:noProof/>
+            <w:webHidden/>
+          </w:rPr>
+          <w:fldChar w:fldCharType="separate"/>
+        </w:r>
+        <w:r>
+          <w:rPr>
+            <w:noProof/>
+            <w:webHidden/>
+          </w:rPr>
+          <w:t>4</w:t>
+        </w:r>
+        <w:r>
+          <w:rPr>
+            <w:noProof/>
+            <w:webHidden/>
+          </w:rPr>
+          <w:fldChar w:fldCharType="end"/>
+        </w:r>
+      </w:hyperlink>
+    </w:p>
+    <w:p>
+      <w:pPr>
+        <w:pStyle w:val="TM3"/>
+        <w:tabs>
+          <w:tab w:val="right" w:leader="dot" w:pos="9062"/>
+        </w:tabs>
+        <w:rPr>
+          <w:rFonts w:eastAsiaTheme="minorEastAsia" w:cstheme="minorBidi"/>
+          <w:i w:val="0"/>
+          <w:iCs w:val="0"/>
+          <w:noProof/>
+          <w:sz w:val="22"/>
+          <w:szCs w:val="22"/>
+          <w:lang w:eastAsia="fr-CH"/>
+        </w:rPr>
+      </w:pPr>
+      <w:hyperlink w:anchor="_Toc472869901" w:history="1">
+        <w:r>
+          <w:rPr>
+            <w:rStyle w:val="Lienhypertexte"/>
+            <w:noProof/>
+          </w:rPr>
+          <w:t>IBeacon</w:t>
+        </w:r>
+        <w:r>
+          <w:rPr>
+            <w:noProof/>
+            <w:webHidden/>
+          </w:rPr>
+          <w:tab/>
+        </w:r>
+        <w:r>
+          <w:rPr>
+            <w:noProof/>
+            <w:webHidden/>
+          </w:rPr>
+          <w:fldChar w:fldCharType="begin"/>
+        </w:r>
+        <w:r>
+          <w:rPr>
+            <w:noProof/>
+            <w:webHidden/>
+          </w:rPr>
+          <w:instrText xml:space="preserve"> PAGEREF _Toc472869901 \h </w:instrText>
+        </w:r>
+        <w:r>
+          <w:rPr>
+            <w:noProof/>
+            <w:webHidden/>
+          </w:rPr>
+        </w:r>
+        <w:r>
+          <w:rPr>
+            <w:noProof/>
+            <w:webHidden/>
+          </w:rPr>
+          <w:fldChar w:fldCharType="separate"/>
+        </w:r>
+        <w:r>
+          <w:rPr>
+            <w:noProof/>
+            <w:webHidden/>
+          </w:rPr>
+          <w:t>4</w:t>
+        </w:r>
+        <w:r>
+          <w:rPr>
+            <w:noProof/>
+            <w:webHidden/>
+          </w:rPr>
+          <w:fldChar w:fldCharType="end"/>
+        </w:r>
+      </w:hyperlink>
+    </w:p>
+    <w:p>
+      <w:pPr>
+        <w:pStyle w:val="TM2"/>
+        <w:tabs>
+          <w:tab w:val="right" w:leader="dot" w:pos="9062"/>
+        </w:tabs>
+        <w:rPr>
+          <w:rFonts w:eastAsiaTheme="minorEastAsia" w:cstheme="minorBidi"/>
+          <w:smallCaps w:val="0"/>
+          <w:noProof/>
+          <w:sz w:val="22"/>
+          <w:szCs w:val="22"/>
+          <w:lang w:eastAsia="fr-CH"/>
+        </w:rPr>
+      </w:pPr>
+      <w:hyperlink w:anchor="_Toc472869902" w:history="1">
+        <w:r>
+          <w:rPr>
+            <w:rStyle w:val="Lienhypertexte"/>
+            <w:noProof/>
+          </w:rPr>
+          <w:t>Inférer la position de l’utilisateur</w:t>
+        </w:r>
+        <w:r>
+          <w:rPr>
+            <w:noProof/>
+            <w:webHidden/>
+          </w:rPr>
+          <w:tab/>
+        </w:r>
+        <w:r>
+          <w:rPr>
+            <w:noProof/>
+            <w:webHidden/>
+          </w:rPr>
+          <w:fldChar w:fldCharType="begin"/>
+        </w:r>
+        <w:r>
+          <w:rPr>
+            <w:noProof/>
+            <w:webHidden/>
+          </w:rPr>
+          <w:instrText xml:space="preserve"> PAGEREF _Toc472869902 \h </w:instrText>
+        </w:r>
+        <w:r>
+          <w:rPr>
+            <w:noProof/>
+            <w:webHidden/>
+          </w:rPr>
+        </w:r>
+        <w:r>
+          <w:rPr>
+            <w:noProof/>
+            <w:webHidden/>
+          </w:rPr>
+          <w:fldChar w:fldCharType="separate"/>
+        </w:r>
+        <w:r>
+          <w:rPr>
+            <w:noProof/>
+            <w:webHidden/>
+          </w:rPr>
+          <w:t>5</w:t>
+        </w:r>
+        <w:r>
+          <w:rPr>
+            <w:noProof/>
+            <w:webHidden/>
+          </w:rPr>
+          <w:fldChar w:fldCharType="end"/>
+        </w:r>
+      </w:hyperlink>
+    </w:p>
+    <w:p>
+      <w:pPr>
+        <w:pStyle w:val="TM3"/>
+        <w:tabs>
+          <w:tab w:val="right" w:leader="dot" w:pos="9062"/>
+        </w:tabs>
+        <w:rPr>
+          <w:rFonts w:eastAsiaTheme="minorEastAsia" w:cstheme="minorBidi"/>
+          <w:i w:val="0"/>
+          <w:iCs w:val="0"/>
+          <w:noProof/>
+          <w:sz w:val="22"/>
+          <w:szCs w:val="22"/>
+          <w:lang w:eastAsia="fr-CH"/>
+        </w:rPr>
+      </w:pPr>
+      <w:hyperlink w:anchor="_Toc472869903" w:history="1">
+        <w:r>
+          <w:rPr>
+            <w:rStyle w:val="Lienhypertexte"/>
+            <w:noProof/>
+            <w:lang w:val="fr-FR"/>
+          </w:rPr>
+          <w:t>Dériver la distance du signal du balise</w:t>
+        </w:r>
+        <w:r>
+          <w:rPr>
+            <w:noProof/>
+            <w:webHidden/>
+          </w:rPr>
+          <w:tab/>
+        </w:r>
+        <w:r>
+          <w:rPr>
+            <w:noProof/>
+            <w:webHidden/>
+          </w:rPr>
+          <w:fldChar w:fldCharType="begin"/>
+        </w:r>
+        <w:r>
+          <w:rPr>
+            <w:noProof/>
+            <w:webHidden/>
+          </w:rPr>
+          <w:instrText xml:space="preserve"> PAGEREF _Toc472869903 \h </w:instrText>
+        </w:r>
+        <w:r>
+          <w:rPr>
+            <w:noProof/>
+            <w:webHidden/>
+          </w:rPr>
+        </w:r>
+        <w:r>
+          <w:rPr>
+            <w:noProof/>
+            <w:webHidden/>
+          </w:rPr>
+          <w:fldChar w:fldCharType="separate"/>
+        </w:r>
+        <w:r>
+          <w:rPr>
+            <w:noProof/>
+            <w:webHidden/>
+          </w:rPr>
+          <w:t>6</w:t>
+        </w:r>
+        <w:r>
+          <w:rPr>
+            <w:noProof/>
+            <w:webHidden/>
+          </w:rPr>
+          <w:fldChar w:fldCharType="end"/>
+        </w:r>
+      </w:hyperlink>
+    </w:p>
+    <w:p>
+      <w:pPr>
+        <w:pStyle w:val="TM3"/>
+        <w:tabs>
+          <w:tab w:val="right" w:leader="dot" w:pos="9062"/>
+        </w:tabs>
+        <w:rPr>
+          <w:rFonts w:eastAsiaTheme="minorEastAsia" w:cstheme="minorBidi"/>
+          <w:i w:val="0"/>
+          <w:iCs w:val="0"/>
+          <w:noProof/>
+          <w:sz w:val="22"/>
+          <w:szCs w:val="22"/>
+          <w:lang w:eastAsia="fr-CH"/>
+        </w:rPr>
+      </w:pPr>
+      <w:hyperlink w:anchor="_Toc472869904" w:history="1">
+        <w:r>
+          <w:rPr>
+            <w:rStyle w:val="Lienhypertexte"/>
+            <w:noProof/>
+            <w:lang w:val="fr-FR"/>
+          </w:rPr>
+          <w:t>Résultat de notre application</w:t>
+        </w:r>
+        <w:r>
+          <w:rPr>
+            <w:noProof/>
+            <w:webHidden/>
+          </w:rPr>
+          <w:tab/>
+        </w:r>
+        <w:r>
+          <w:rPr>
+            <w:noProof/>
+            <w:webHidden/>
+          </w:rPr>
+          <w:fldChar w:fldCharType="begin"/>
+        </w:r>
+        <w:r>
+          <w:rPr>
+            <w:noProof/>
+            <w:webHidden/>
+          </w:rPr>
+          <w:instrText xml:space="preserve"> PAGEREF _Toc472869904 \h </w:instrText>
+        </w:r>
+        <w:r>
+          <w:rPr>
+            <w:noProof/>
+            <w:webHidden/>
+          </w:rPr>
+        </w:r>
+        <w:r>
+          <w:rPr>
+            <w:noProof/>
+            <w:webHidden/>
+          </w:rPr>
+          <w:fldChar w:fldCharType="separate"/>
+        </w:r>
+        <w:r>
+          <w:rPr>
+            <w:noProof/>
+            <w:webHidden/>
+          </w:rPr>
+          <w:t>6</w:t>
+        </w:r>
+        <w:r>
+          <w:rPr>
+            <w:noProof/>
+            <w:webHidden/>
+          </w:rPr>
+          <w:fldChar w:fldCharType="end"/>
+        </w:r>
+      </w:hyperlink>
+    </w:p>
+    <w:p>
+      <w:pPr>
+        <w:pStyle w:val="TM3"/>
+        <w:tabs>
+          <w:tab w:val="right" w:leader="dot" w:pos="9062"/>
+        </w:tabs>
+        <w:rPr>
+          <w:rFonts w:eastAsiaTheme="minorEastAsia" w:cstheme="minorBidi"/>
+          <w:i w:val="0"/>
+          <w:iCs w:val="0"/>
+          <w:noProof/>
+          <w:sz w:val="22"/>
+          <w:szCs w:val="22"/>
+          <w:lang w:eastAsia="fr-CH"/>
+        </w:rPr>
+      </w:pPr>
+      <w:hyperlink w:anchor="_Toc472869905" w:history="1">
+        <w:r>
+          <w:rPr>
+            <w:rStyle w:val="Lienhypertexte"/>
+            <w:noProof/>
+            <w:lang w:val="fr-FR"/>
+          </w:rPr>
+          <w:t>Trilatération vs triangulation</w:t>
+        </w:r>
+        <w:r>
+          <w:rPr>
+            <w:noProof/>
+            <w:webHidden/>
+          </w:rPr>
+          <w:tab/>
+        </w:r>
+        <w:r>
+          <w:rPr>
+            <w:noProof/>
+            <w:webHidden/>
+          </w:rPr>
+          <w:fldChar w:fldCharType="begin"/>
+        </w:r>
+        <w:r>
+          <w:rPr>
+            <w:noProof/>
+            <w:webHidden/>
+          </w:rPr>
+          <w:instrText xml:space="preserve"> PAGEREF _Toc472869905 \h </w:instrText>
+        </w:r>
+        <w:r>
+          <w:rPr>
+            <w:noProof/>
+            <w:webHidden/>
+          </w:rPr>
+        </w:r>
+        <w:r>
+          <w:rPr>
+            <w:noProof/>
+            <w:webHidden/>
+          </w:rPr>
+          <w:fldChar w:fldCharType="separate"/>
+        </w:r>
+        <w:r>
+          <w:rPr>
+            <w:noProof/>
+            <w:webHidden/>
+          </w:rPr>
+          <w:t>6</w:t>
+        </w:r>
+        <w:r>
+          <w:rPr>
+            <w:noProof/>
+            <w:webHidden/>
+          </w:rPr>
+          <w:fldChar w:fldCharType="end"/>
+        </w:r>
+      </w:hyperlink>
+    </w:p>
+    <w:p>
+      <w:pPr>
+        <w:pStyle w:val="TM2"/>
+        <w:tabs>
+          <w:tab w:val="right" w:leader="dot" w:pos="9062"/>
+        </w:tabs>
+        <w:rPr>
+          <w:rFonts w:eastAsiaTheme="minorEastAsia" w:cstheme="minorBidi"/>
+          <w:smallCaps w:val="0"/>
+          <w:noProof/>
+          <w:sz w:val="22"/>
+          <w:szCs w:val="22"/>
+          <w:lang w:eastAsia="fr-CH"/>
+        </w:rPr>
+      </w:pPr>
+      <w:hyperlink w:anchor="_Toc472869906" w:history="1">
+        <w:r>
+          <w:rPr>
+            <w:rStyle w:val="Lienhypertexte"/>
+            <w:noProof/>
+          </w:rPr>
+          <w:t>Utilisation d’un deuxième capteur</w:t>
+        </w:r>
+        <w:r>
+          <w:rPr>
+            <w:noProof/>
+            <w:webHidden/>
+          </w:rPr>
+          <w:tab/>
+        </w:r>
+        <w:r>
+          <w:rPr>
+            <w:noProof/>
+            <w:webHidden/>
+          </w:rPr>
+          <w:fldChar w:fldCharType="begin"/>
+        </w:r>
+        <w:r>
+          <w:rPr>
+            <w:noProof/>
+            <w:webHidden/>
+          </w:rPr>
+          <w:instrText xml:space="preserve"> PAGEREF _Toc472869906 \h </w:instrText>
+        </w:r>
+        <w:r>
+          <w:rPr>
+            <w:noProof/>
+            <w:webHidden/>
+          </w:rPr>
+        </w:r>
+        <w:r>
+          <w:rPr>
+            <w:noProof/>
+            <w:webHidden/>
+          </w:rPr>
+          <w:fldChar w:fldCharType="separate"/>
+        </w:r>
+        <w:r>
+          <w:rPr>
+            <w:noProof/>
+            <w:webHidden/>
+          </w:rPr>
+          <w:t>7</w:t>
+        </w:r>
+        <w:r>
+          <w:rPr>
+            <w:noProof/>
+            <w:webHidden/>
+          </w:rPr>
+          <w:fldChar w:fldCharType="end"/>
+        </w:r>
+      </w:hyperlink>
+    </w:p>
+    <w:p>
+      <w:pPr>
+        <w:pStyle w:val="TM2"/>
+        <w:tabs>
+          <w:tab w:val="right" w:leader="dot" w:pos="9062"/>
+        </w:tabs>
+        <w:rPr>
+          <w:rFonts w:eastAsiaTheme="minorEastAsia" w:cstheme="minorBidi"/>
+          <w:smallCaps w:val="0"/>
+          <w:noProof/>
+          <w:sz w:val="22"/>
+          <w:szCs w:val="22"/>
+          <w:lang w:eastAsia="fr-CH"/>
+        </w:rPr>
+      </w:pPr>
+      <w:hyperlink w:anchor="_Toc472869907" w:history="1">
+        <w:r>
+          <w:rPr>
+            <w:rStyle w:val="Lienhypertexte"/>
+            <w:noProof/>
+          </w:rPr>
+          <w:t>Protocole de calibrage</w:t>
+        </w:r>
+        <w:r>
+          <w:rPr>
+            <w:noProof/>
+            <w:webHidden/>
+          </w:rPr>
+          <w:tab/>
+        </w:r>
+        <w:r>
+          <w:rPr>
+            <w:noProof/>
+            <w:webHidden/>
+          </w:rPr>
+          <w:fldChar w:fldCharType="begin"/>
+        </w:r>
+        <w:r>
+          <w:rPr>
+            <w:noProof/>
+            <w:webHidden/>
+          </w:rPr>
+          <w:instrText xml:space="preserve"> PAGEREF _Toc472869907 \h </w:instrText>
+        </w:r>
+        <w:r>
+          <w:rPr>
+            <w:noProof/>
+            <w:webHidden/>
+          </w:rPr>
+        </w:r>
+        <w:r>
+          <w:rPr>
+            <w:noProof/>
+            <w:webHidden/>
+          </w:rPr>
+          <w:fldChar w:fldCharType="separate"/>
+        </w:r>
+        <w:r>
+          <w:rPr>
+            <w:noProof/>
+            <w:webHidden/>
+          </w:rPr>
+          <w:t>7</w:t>
+        </w:r>
+        <w:r>
+          <w:rPr>
+            <w:noProof/>
+            <w:webHidden/>
+          </w:rPr>
+          <w:fldChar w:fldCharType="end"/>
+        </w:r>
+      </w:hyperlink>
+    </w:p>
+    <w:p>
+      <w:pPr>
+        <w:pStyle w:val="TM3"/>
+        <w:tabs>
+          <w:tab w:val="right" w:leader="dot" w:pos="9062"/>
+        </w:tabs>
+        <w:rPr>
+          <w:rFonts w:eastAsiaTheme="minorEastAsia" w:cstheme="minorBidi"/>
+          <w:i w:val="0"/>
+          <w:iCs w:val="0"/>
+          <w:noProof/>
+          <w:sz w:val="22"/>
+          <w:szCs w:val="22"/>
+          <w:lang w:eastAsia="fr-CH"/>
+        </w:rPr>
+      </w:pPr>
+      <w:hyperlink w:anchor="_Toc472869908" w:history="1">
+        <w:r>
+          <w:rPr>
+            <w:rStyle w:val="Lienhypertexte"/>
+            <w:noProof/>
+          </w:rPr>
+          <w:t>Persistance du calibrage</w:t>
+        </w:r>
+        <w:r>
+          <w:rPr>
+            <w:noProof/>
+            <w:webHidden/>
+          </w:rPr>
+          <w:tab/>
+        </w:r>
+        <w:r>
+          <w:rPr>
+            <w:noProof/>
+            <w:webHidden/>
+          </w:rPr>
+          <w:fldChar w:fldCharType="begin"/>
+        </w:r>
+        <w:r>
+          <w:rPr>
+            <w:noProof/>
+            <w:webHidden/>
+          </w:rPr>
+          <w:instrText xml:space="preserve"> PAGEREF _Toc472869908 \h </w:instrText>
+        </w:r>
+        <w:r>
+          <w:rPr>
+            <w:noProof/>
+            <w:webHidden/>
+          </w:rPr>
+        </w:r>
+        <w:r>
+          <w:rPr>
+            <w:noProof/>
+            <w:webHidden/>
+          </w:rPr>
+          <w:fldChar w:fldCharType="separate"/>
+        </w:r>
+        <w:r>
+          <w:rPr>
+            <w:noProof/>
+            <w:webHidden/>
+          </w:rPr>
+          <w:t>7</w:t>
+        </w:r>
+        <w:r>
+          <w:rPr>
+            <w:noProof/>
+            <w:webHidden/>
+          </w:rPr>
+          <w:fldChar w:fldCharType="end"/>
+        </w:r>
+      </w:hyperlink>
+    </w:p>
+    <w:p>
+      <w:pPr>
+        <w:pStyle w:val="TM2"/>
+        <w:tabs>
+          <w:tab w:val="right" w:leader="dot" w:pos="9062"/>
+        </w:tabs>
+        <w:rPr>
+          <w:rFonts w:eastAsiaTheme="minorEastAsia" w:cstheme="minorBidi"/>
+          <w:smallCaps w:val="0"/>
+          <w:noProof/>
+          <w:sz w:val="22"/>
+          <w:szCs w:val="22"/>
+          <w:lang w:eastAsia="fr-CH"/>
+        </w:rPr>
+      </w:pPr>
+      <w:hyperlink w:anchor="_Toc472869909" w:history="1">
+        <w:r>
+          <w:rPr>
+            <w:rStyle w:val="Lienhypertexte"/>
+            <w:noProof/>
+          </w:rPr>
+          <w:t>Amélioration</w:t>
+        </w:r>
+        <w:r>
+          <w:rPr>
+            <w:noProof/>
+            <w:webHidden/>
+          </w:rPr>
+          <w:tab/>
+        </w:r>
+        <w:r>
+          <w:rPr>
+            <w:noProof/>
+            <w:webHidden/>
+          </w:rPr>
+          <w:fldChar w:fldCharType="begin"/>
+        </w:r>
+        <w:r>
+          <w:rPr>
+            <w:noProof/>
+            <w:webHidden/>
+          </w:rPr>
+          <w:instrText xml:space="preserve"> PAGEREF _Toc472869909 \h </w:instrText>
+        </w:r>
+        <w:r>
+          <w:rPr>
+            <w:noProof/>
+            <w:webHidden/>
+          </w:rPr>
+        </w:r>
+        <w:r>
+          <w:rPr>
+            <w:noProof/>
+            <w:webHidden/>
+          </w:rPr>
+          <w:fldChar w:fldCharType="separate"/>
+        </w:r>
+        <w:r>
+          <w:rPr>
+            <w:noProof/>
+            <w:webHidden/>
+          </w:rPr>
+          <w:t>8</w:t>
+        </w:r>
+        <w:r>
+          <w:rPr>
+            <w:noProof/>
+            <w:webHidden/>
+          </w:rPr>
+          <w:fldChar w:fldCharType="end"/>
+        </w:r>
+      </w:hyperlink>
+    </w:p>
+    <w:p>
+      <w:pPr>
+        <w:pStyle w:val="TM3"/>
+        <w:tabs>
+          <w:tab w:val="right" w:leader="dot" w:pos="9062"/>
+        </w:tabs>
+        <w:rPr>
+          <w:rFonts w:eastAsiaTheme="minorEastAsia" w:cstheme="minorBidi"/>
+          <w:i w:val="0"/>
+          <w:iCs w:val="0"/>
+          <w:noProof/>
+          <w:sz w:val="22"/>
+          <w:szCs w:val="22"/>
+          <w:lang w:eastAsia="fr-CH"/>
+        </w:rPr>
+      </w:pPr>
+      <w:hyperlink w:anchor="_Toc472869910" w:history="1">
+        <w:r>
+          <w:rPr>
+            <w:rStyle w:val="Lienhypertexte"/>
+            <w:noProof/>
+          </w:rPr>
+          <w:t>Economie de la batterie des beacons</w:t>
+        </w:r>
+        <w:r>
+          <w:rPr>
+            <w:noProof/>
+            <w:webHidden/>
+          </w:rPr>
+          <w:tab/>
+        </w:r>
+        <w:r>
+          <w:rPr>
+            <w:noProof/>
+            <w:webHidden/>
+          </w:rPr>
+          <w:fldChar w:fldCharType="begin"/>
+        </w:r>
+        <w:r>
+          <w:rPr>
+            <w:noProof/>
+            <w:webHidden/>
+          </w:rPr>
+          <w:instrText xml:space="preserve"> PAGEREF _Toc472869910 \h </w:instrText>
+        </w:r>
+        <w:r>
+          <w:rPr>
+            <w:noProof/>
+            <w:webHidden/>
+          </w:rPr>
+        </w:r>
+        <w:r>
+          <w:rPr>
+            <w:noProof/>
+            <w:webHidden/>
+          </w:rPr>
+          <w:fldChar w:fldCharType="separate"/>
+        </w:r>
+        <w:r>
+          <w:rPr>
+            <w:noProof/>
+            <w:webHidden/>
+          </w:rPr>
+          <w:t>8</w:t>
+        </w:r>
+        <w:r>
+          <w:rPr>
+            <w:noProof/>
+            <w:webHidden/>
+          </w:rPr>
+          <w:fldChar w:fldCharType="end"/>
+        </w:r>
+      </w:hyperlink>
+    </w:p>
+    <w:p>
+      <w:pPr>
+        <w:pStyle w:val="TM2"/>
+        <w:tabs>
+          <w:tab w:val="right" w:leader="dot" w:pos="9062"/>
+        </w:tabs>
+        <w:rPr>
+          <w:rFonts w:eastAsiaTheme="minorEastAsia" w:cstheme="minorBidi"/>
+          <w:smallCaps w:val="0"/>
+          <w:noProof/>
+          <w:sz w:val="22"/>
+          <w:szCs w:val="22"/>
+          <w:lang w:eastAsia="fr-CH"/>
+        </w:rPr>
+      </w:pPr>
+      <w:hyperlink w:anchor="_Toc472869911" w:history="1">
+        <w:r>
+          <w:rPr>
+            <w:rStyle w:val="Lienhypertexte"/>
+            <w:noProof/>
+          </w:rPr>
+          <w:t>Conclusion</w:t>
+        </w:r>
+        <w:r>
+          <w:rPr>
+            <w:noProof/>
+            <w:webHidden/>
+          </w:rPr>
+          <w:tab/>
+        </w:r>
+        <w:r>
+          <w:rPr>
+            <w:noProof/>
+            <w:webHidden/>
+          </w:rPr>
+          <w:fldChar w:fldCharType="begin"/>
+        </w:r>
+        <w:r>
+          <w:rPr>
+            <w:noProof/>
+            <w:webHidden/>
+          </w:rPr>
+          <w:instrText xml:space="preserve"> PAGEREF _Toc472869911 \h </w:instrText>
+        </w:r>
+        <w:r>
+          <w:rPr>
+            <w:noProof/>
+            <w:webHidden/>
+          </w:rPr>
+        </w:r>
+        <w:r>
+          <w:rPr>
+            <w:noProof/>
+            <w:webHidden/>
+          </w:rPr>
+          <w:fldChar w:fldCharType="separate"/>
+        </w:r>
+        <w:r>
+          <w:rPr>
+            <w:noProof/>
+            <w:webHidden/>
+          </w:rPr>
+          <w:t>8</w:t>
+        </w:r>
+        <w:r>
+          <w:rPr>
+            <w:noProof/>
+            <w:webHidden/>
+          </w:rPr>
+          <w:fldChar w:fldCharType="end"/>
+        </w:r>
+      </w:hyperlink>
+    </w:p>
+    <w:p>
+      <w:pPr>
+        <w:pStyle w:val="TM2"/>
+        <w:tabs>
+          <w:tab w:val="right" w:leader="dot" w:pos="9062"/>
+        </w:tabs>
+        <w:rPr>
+          <w:rFonts w:eastAsiaTheme="minorEastAsia" w:cstheme="minorBidi"/>
+          <w:smallCaps w:val="0"/>
+          <w:noProof/>
+          <w:sz w:val="22"/>
+          <w:szCs w:val="22"/>
+          <w:lang w:eastAsia="fr-CH"/>
+        </w:rPr>
+      </w:pPr>
+      <w:hyperlink w:anchor="_Toc472869912" w:history="1">
+        <w:r>
+          <w:rPr>
+            <w:rStyle w:val="Lienhypertexte"/>
+            <w:noProof/>
+          </w:rPr>
+          <w:t>Références</w:t>
+        </w:r>
+        <w:r>
+          <w:rPr>
+            <w:noProof/>
+            <w:webHidden/>
+          </w:rPr>
+          <w:tab/>
+        </w:r>
+        <w:r>
+          <w:rPr>
+            <w:noProof/>
+            <w:webHidden/>
+          </w:rPr>
+          <w:fldChar w:fldCharType="begin"/>
+        </w:r>
+        <w:r>
+          <w:rPr>
+            <w:noProof/>
+            <w:webHidden/>
+          </w:rPr>
+          <w:instrText xml:space="preserve"> PAGEREF _Toc472869912 \h </w:instrText>
+        </w:r>
+        <w:r>
+          <w:rPr>
+            <w:noProof/>
+            <w:webHidden/>
+          </w:rPr>
+        </w:r>
+        <w:r>
+          <w:rPr>
+            <w:noProof/>
+            <w:webHidden/>
+          </w:rPr>
+          <w:fldChar w:fldCharType="separate"/>
+        </w:r>
+        <w:r>
+          <w:rPr>
+            <w:noProof/>
+            <w:webHidden/>
+          </w:rPr>
+          <w:t>9</w:t>
+        </w:r>
+        <w:r>
+          <w:rPr>
+            <w:noProof/>
+            <w:webHidden/>
+          </w:rPr>
+          <w:fldChar w:fldCharType="end"/>
+        </w:r>
+      </w:hyperlink>
+    </w:p>
+    <w:p>
+      <w:r>
+        <w:fldChar w:fldCharType="end"/>
+      </w:r>
+    </w:p>
+    <w:p/>
     <w:p>
       <w:pPr>
         <w:pStyle w:val="Titre2"/>
       </w:pPr>
+      <w:bookmarkStart w:id="4" w:name="_Toc472869893"/>
       <w:r>
         <w:t>Présentation</w:t>
       </w:r>
+      <w:bookmarkEnd w:id="4"/>
     </w:p>
     <w:p/>
     <w:p>
@@ -55,7 +1637,8 @@
       <w:r>
         <w:t xml:space="preserve"> doit permettre </w:t>
       </w:r>
-      <w:commentRangeStart w:id="0"/>
+      <w:commentRangeStart w:id="5"/>
+      <w:commentRangeStart w:id="6"/>
       <w:r>
         <w:t>le chargement</w:t>
       </w:r>
@@ -65,14 +1648,19 @@
       <w:r>
         <w:t>sur le téléphone</w:t>
       </w:r>
-      <w:bookmarkStart w:id="1" w:name="_GoBack"/>
-      <w:bookmarkEnd w:id="1"/>
-      <w:commentRangeEnd w:id="0"/>
+      <w:commentRangeEnd w:id="5"/>
       <w:r>
         <w:rPr>
           <w:rStyle w:val="Marquedecommentaire"/>
         </w:rPr>
-        <w:commentReference w:id="0"/>
+        <w:commentReference w:id="5"/>
+      </w:r>
+      <w:commentRangeEnd w:id="6"/>
+      <w:r>
+        <w:rPr>
+          <w:rStyle w:val="Marquedecommentaire"/>
+        </w:rPr>
+        <w:commentReference w:id="6"/>
       </w:r>
       <w:r>
         <w:t xml:space="preserve"> </w:t>
@@ -86,9 +1674,11 @@
       <w:pPr>
         <w:pStyle w:val="Titre3"/>
       </w:pPr>
+      <w:bookmarkStart w:id="7" w:name="_Toc472869894"/>
       <w:r>
         <w:t>Contraintes</w:t>
       </w:r>
+      <w:bookmarkEnd w:id="7"/>
     </w:p>
     <w:p/>
     <w:p>
@@ -154,6 +1744,7 @@
         </w:numPr>
       </w:pPr>
       <w:r>
+        <w:lastRenderedPageBreak/>
         <w:t>L’application doit utiliser au moins deux capteurs différents ;</w:t>
       </w:r>
     </w:p>
@@ -174,9 +1765,11 @@
       <w:pPr>
         <w:pStyle w:val="Titre3"/>
       </w:pPr>
+      <w:bookmarkStart w:id="8" w:name="_Toc472869895"/>
       <w:r>
         <w:t>Déroulement</w:t>
       </w:r>
+      <w:bookmarkEnd w:id="8"/>
     </w:p>
     <w:p>
       <w:r>
@@ -186,7 +1779,21 @@
         <w:t xml:space="preserve">Premièrement, nous allons présenter les classes du Estimote Android </w:t>
       </w:r>
       <w:r>
-        <w:t>SDK que nous avons implémentées ainsi que celle que nous avons considérée.</w:t>
+        <w:t xml:space="preserve">SDK que nous avons implémentées ainsi que </w:t>
+      </w:r>
+      <w:commentRangeStart w:id="9"/>
+      <w:r>
+        <w:t>celle</w:t>
+      </w:r>
+      <w:commentRangeEnd w:id="9"/>
+      <w:r>
+        <w:rPr>
+          <w:rStyle w:val="Marquedecommentaire"/>
+        </w:rPr>
+        <w:commentReference w:id="9"/>
+      </w:r>
+      <w:r>
+        <w:t xml:space="preserve"> que nous avons considérée.</w:t>
       </w:r>
       <w:r>
         <w:br/>
@@ -214,9 +1821,11 @@
       <w:pPr>
         <w:pStyle w:val="Titre2"/>
       </w:pPr>
+      <w:bookmarkStart w:id="10" w:name="_Toc472869896"/>
       <w:r>
         <w:t>Estimote SDK</w:t>
       </w:r>
+      <w:bookmarkEnd w:id="10"/>
     </w:p>
     <w:p/>
     <w:p>
@@ -296,7 +1905,21 @@
         <w:t>major</w:t>
       </w:r>
       <w:r>
-        <w:t xml:space="preserve"> sont </w:t>
+        <w:t xml:space="preserve"> </w:t>
+      </w:r>
+      <w:commentRangeStart w:id="11"/>
+      <w:r>
+        <w:t>sont</w:t>
+      </w:r>
+      <w:commentRangeEnd w:id="11"/>
+      <w:r>
+        <w:rPr>
+          <w:rStyle w:val="Marquedecommentaire"/>
+        </w:rPr>
+        <w:commentReference w:id="11"/>
+      </w:r>
+      <w:r>
+        <w:t xml:space="preserve"> </w:t>
       </w:r>
       <w:r>
         <w:rPr>
@@ -335,7 +1958,6 @@
         </w:numPr>
       </w:pPr>
       <w:r>
-        <w:lastRenderedPageBreak/>
         <w:t xml:space="preserve">La méthode </w:t>
       </w:r>
       <w:r>
@@ -574,7 +2196,21 @@
         </w:numPr>
       </w:pPr>
       <w:r>
-        <w:t xml:space="preserve">Il existe deux classes dérivées qui implémente des listener donnant une indication sur la proximité de l’utilisateur à un beacon ou plusieurs : </w:t>
+        <w:t xml:space="preserve">Il existe deux classes dérivées qui implémente des </w:t>
+      </w:r>
+      <w:commentRangeStart w:id="12"/>
+      <w:r>
+        <w:t>listener</w:t>
+      </w:r>
+      <w:commentRangeEnd w:id="12"/>
+      <w:r>
+        <w:rPr>
+          <w:rStyle w:val="Marquedecommentaire"/>
+        </w:rPr>
+        <w:commentReference w:id="12"/>
+      </w:r>
+      <w:r>
+        <w:t xml:space="preserve"> donnant une indication sur la proximité de l’utilisateur à un beacon ou plusieurs : </w:t>
       </w:r>
       <w:r>
         <w:rPr>
@@ -594,6 +2230,7 @@
     </w:p>
     <w:p>
       <w:r>
+        <w:lastRenderedPageBreak/>
         <w:br/>
       </w:r>
     </w:p>
@@ -608,9 +2245,11 @@
       <w:pPr>
         <w:pStyle w:val="Titre3"/>
       </w:pPr>
+      <w:bookmarkStart w:id="13" w:name="_Toc472869897"/>
       <w:r>
         <w:t>Choix entre Ranging et Monitoring</w:t>
       </w:r>
+      <w:bookmarkEnd w:id="13"/>
     </w:p>
     <w:p/>
     <w:p>
@@ -745,6 +2384,7 @@
       <w:pPr>
         <w:pStyle w:val="NormalWeb"/>
       </w:pPr>
+      <w:commentRangeStart w:id="14"/>
       <w:r>
         <w:t>Ranging</w:t>
       </w:r>
@@ -760,6 +2400,15 @@
       <w:r>
         <w:t>, avec une proximité estimée de chacun d'eux.</w:t>
       </w:r>
+      <w:commentRangeEnd w:id="14"/>
+      <w:r>
+        <w:rPr>
+          <w:rStyle w:val="Marquedecommentaire"/>
+          <w:rFonts w:asciiTheme="minorHAnsi" w:eastAsiaTheme="minorHAnsi" w:hAnsiTheme="minorHAnsi" w:cstheme="minorBidi"/>
+          <w:lang w:eastAsia="en-US"/>
+        </w:rPr>
+        <w:commentReference w:id="14"/>
+      </w:r>
     </w:p>
     <w:p>
       <w:pPr>
@@ -769,7 +2418,6 @@
         <w:rPr>
           <w:noProof/>
         </w:rPr>
-        <w:lastRenderedPageBreak/>
         <w:drawing>
           <wp:inline distT="0" distB="0" distL="0" distR="0" wp14:anchorId="0567454E" wp14:editId="65DA84B2">
             <wp:extent cx="3843717" cy="3378200"/>
@@ -880,7 +2528,11 @@
         <w:t>Utils.Proximity</w:t>
       </w:r>
       <w:r>
-        <w:t xml:space="preserve"> n’est d’aucune utilité pour notre application.</w:t>
+        <w:t xml:space="preserve"> </w:t>
+      </w:r>
+      <w:r>
+        <w:lastRenderedPageBreak/>
+        <w:t>n’est d’aucune utilité pour notre application.</w:t>
       </w:r>
       <w:r>
         <w:rPr>
@@ -892,12 +2544,32 @@
         <w:rPr>
           <w:lang w:eastAsia="fr-CH"/>
         </w:rPr>
-        <w:t xml:space="preserve">inférer la distance entre l’utilisateur et les beacons à </w:t>
-      </w:r>
+        <w:t>inférer la distance entre l’</w:t>
+      </w:r>
+      <w:commentRangeStart w:id="15"/>
       <w:r>
         <w:rPr>
           <w:lang w:eastAsia="fr-CH"/>
         </w:rPr>
+        <w:t>utilisateur</w:t>
+      </w:r>
+      <w:commentRangeEnd w:id="15"/>
+      <w:r>
+        <w:rPr>
+          <w:rStyle w:val="Marquedecommentaire"/>
+        </w:rPr>
+        <w:commentReference w:id="15"/>
+      </w:r>
+      <w:r>
+        <w:rPr>
+          <w:lang w:eastAsia="fr-CH"/>
+        </w:rPr>
+        <w:t xml:space="preserve"> et les beacons à </w:t>
+      </w:r>
+      <w:r>
+        <w:rPr>
+          <w:lang w:eastAsia="fr-CH"/>
+        </w:rPr>
         <w:t>partir du RSSI.</w:t>
       </w:r>
       <w:r>
@@ -908,8 +2580,23 @@
       <w:pPr>
         <w:pStyle w:val="Titre3"/>
       </w:pPr>
-      <w:r>
-        <w:t>Android vs Apple</w:t>
+      <w:bookmarkStart w:id="16" w:name="_Toc472869898"/>
+      <w:r>
+        <w:t xml:space="preserve">Android vs </w:t>
+      </w:r>
+      <w:commentRangeStart w:id="17"/>
+      <w:r>
+        <w:t>Apple</w:t>
+      </w:r>
+      <w:bookmarkEnd w:id="16"/>
+      <w:commentRangeEnd w:id="17"/>
+      <w:r>
+        <w:rPr>
+          <w:rStyle w:val="Marquedecommentaire"/>
+          <w:rFonts w:asciiTheme="minorHAnsi" w:eastAsiaTheme="minorHAnsi" w:hAnsiTheme="minorHAnsi" w:cstheme="minorBidi"/>
+          <w:color w:val="auto"/>
+        </w:rPr>
+        <w:commentReference w:id="17"/>
       </w:r>
     </w:p>
     <w:p/>
@@ -937,7 +2624,27 @@
         <w:rPr>
           <w:lang w:val="fr-FR"/>
         </w:rPr>
-        <w:t xml:space="preserve"> ces algorithmes pour Android </w:t>
+        <w:t xml:space="preserve"> </w:t>
+      </w:r>
+      <w:commentRangeStart w:id="18"/>
+      <w:r>
+        <w:rPr>
+          <w:lang w:val="fr-FR"/>
+        </w:rPr>
+        <w:t>ces</w:t>
+      </w:r>
+      <w:commentRangeEnd w:id="18"/>
+      <w:r>
+        <w:rPr>
+          <w:rStyle w:val="Marquedecommentaire"/>
+        </w:rPr>
+        <w:commentReference w:id="18"/>
+      </w:r>
+      <w:r>
+        <w:rPr>
+          <w:lang w:val="fr-FR"/>
+        </w:rPr>
+        <w:t xml:space="preserve"> algorithmes pour Android </w:t>
       </w:r>
       <w:r>
         <w:rPr>
@@ -961,7 +2668,47 @@
         <w:rPr>
           <w:lang w:val="fr-FR"/>
         </w:rPr>
-        <w:t xml:space="preserve"> en raison de l'immense variations des appareils Android. Chaque modèle possède une antenne Bluetooth et un hardware différent. (Différents matériels Bluetooth, différentes positions des antennes, différents facteurs de forme et matériaux de fabrication, etc.)</w:t>
+        <w:t xml:space="preserve"> en raison de l'immense </w:t>
+      </w:r>
+      <w:commentRangeStart w:id="19"/>
+      <w:r>
+        <w:rPr>
+          <w:lang w:val="fr-FR"/>
+        </w:rPr>
+        <w:t>variations</w:t>
+      </w:r>
+      <w:commentRangeEnd w:id="19"/>
+      <w:r>
+        <w:rPr>
+          <w:rStyle w:val="Marquedecommentaire"/>
+        </w:rPr>
+        <w:commentReference w:id="19"/>
+      </w:r>
+      <w:r>
+        <w:rPr>
+          <w:lang w:val="fr-FR"/>
+        </w:rPr>
+        <w:t xml:space="preserve"> des appareils Android. Chaque modèle possède une antenne Bluetooth et un hardware différent</w:t>
+      </w:r>
+      <w:commentRangeStart w:id="20"/>
+      <w:r>
+        <w:rPr>
+          <w:lang w:val="fr-FR"/>
+        </w:rPr>
+        <w:t>.</w:t>
+      </w:r>
+      <w:commentRangeEnd w:id="20"/>
+      <w:r>
+        <w:rPr>
+          <w:rStyle w:val="Marquedecommentaire"/>
+        </w:rPr>
+        <w:commentReference w:id="20"/>
+      </w:r>
+      <w:r>
+        <w:rPr>
+          <w:lang w:val="fr-FR"/>
+        </w:rPr>
+        <w:t xml:space="preserve"> (Différents matériels Bluetooth, différentes positions des antennes, différents facteurs de forme et matériaux de fabrication, etc.)</w:t>
       </w:r>
     </w:p>
     <w:p>
@@ -975,24 +2722,28 @@
       <w:pPr>
         <w:pStyle w:val="Titre2"/>
       </w:pPr>
+      <w:bookmarkStart w:id="21" w:name="_Toc472869899"/>
       <w:r>
         <w:t>Technologie</w:t>
       </w:r>
       <w:r>
         <w:t xml:space="preserve"> d’émission</w:t>
       </w:r>
+      <w:bookmarkEnd w:id="21"/>
     </w:p>
     <w:p/>
     <w:p>
       <w:pPr>
         <w:pStyle w:val="Titre3"/>
       </w:pPr>
+      <w:bookmarkStart w:id="22" w:name="_Toc472869900"/>
       <w:r>
         <w:t>Bluetooth LE</w:t>
       </w:r>
       <w:r>
         <w:t xml:space="preserve"> (BLE)</w:t>
       </w:r>
+      <w:bookmarkEnd w:id="22"/>
     </w:p>
     <w:p/>
     <w:p>
@@ -1029,10 +2780,24 @@
         <w:t>à faible consommation d'énergie à court terme, c'est-à-dire</w:t>
       </w:r>
       <w:r>
-        <w:t xml:space="preserve"> d</w:t>
-      </w:r>
-      <w:r>
-        <w:t>essous de 100 mètres de couverture du signal. Le protocole Blueto</w:t>
+        <w:t xml:space="preserve"> </w:t>
+      </w:r>
+      <w:commentRangeStart w:id="23"/>
+      <w:r>
+        <w:t>d</w:t>
+      </w:r>
+      <w:r>
+        <w:t>essous</w:t>
+      </w:r>
+      <w:commentRangeEnd w:id="23"/>
+      <w:r>
+        <w:rPr>
+          <w:rStyle w:val="Marquedecommentaire"/>
+        </w:rPr>
+        <w:commentReference w:id="23"/>
+      </w:r>
+      <w:r>
+        <w:t xml:space="preserve"> de 100 mètres de couverture du signal. Le protocole Blueto</w:t>
       </w:r>
       <w:r>
         <w:t xml:space="preserve">oth </w:t>
@@ -1052,7 +2817,6 @@
     </w:p>
     <w:p>
       <w:r>
-        <w:lastRenderedPageBreak/>
         <w:t>Sel</w:t>
       </w:r>
       <w:r>
@@ -1077,7 +2841,21 @@
         <w:t>Par</w:t>
       </w:r>
       <w:r>
-        <w:t xml:space="preserve"> contre le débit de donnée pour descendre au tiers de la technologie Bluetooth.</w:t>
+        <w:t xml:space="preserve"> contre le débit de </w:t>
+      </w:r>
+      <w:commentRangeStart w:id="24"/>
+      <w:r>
+        <w:t>donnée</w:t>
+      </w:r>
+      <w:commentRangeEnd w:id="24"/>
+      <w:r>
+        <w:rPr>
+          <w:rStyle w:val="Marquedecommentaire"/>
+        </w:rPr>
+        <w:commentReference w:id="24"/>
+      </w:r>
+      <w:r>
+        <w:t xml:space="preserve"> pour descendre au tiers de la technologie Bluetooth.</w:t>
       </w:r>
     </w:p>
     <w:p/>
@@ -1085,9 +2863,11 @@
       <w:pPr>
         <w:pStyle w:val="Titre3"/>
       </w:pPr>
+      <w:bookmarkStart w:id="25" w:name="_Toc472869901"/>
       <w:r>
         <w:t>IBeacon</w:t>
       </w:r>
+      <w:bookmarkEnd w:id="25"/>
     </w:p>
     <w:p/>
     <w:p>
@@ -1138,6 +2918,7 @@
           <w:lang w:val="fr-FR"/>
         </w:rPr>
       </w:pPr>
+      <w:commentRangeStart w:id="26"/>
       <w:r>
         <w:rPr>
           <w:lang w:val="fr-FR"/>
@@ -1255,6 +3036,13 @@
         </w:rPr>
         <w:t xml:space="preserve"> identifiant une balise spécifique.</w:t>
       </w:r>
+      <w:commentRangeEnd w:id="26"/>
+      <w:r>
+        <w:rPr>
+          <w:rStyle w:val="Marquedecommentaire"/>
+        </w:rPr>
+        <w:commentReference w:id="26"/>
+      </w:r>
     </w:p>
     <w:p>
       <w:pPr>
@@ -1333,25 +3121,6 @@
     </w:p>
     <w:p>
       <w:pPr>
-        <w:rPr>
-          <w:rFonts w:ascii="Times New Roman" w:eastAsia="Times New Roman" w:hAnsi="Times New Roman" w:cs="Times New Roman"/>
-          <w:sz w:val="24"/>
-          <w:szCs w:val="24"/>
-          <w:lang w:val="en-US" w:eastAsia="fr-CH"/>
-        </w:rPr>
-      </w:pPr>
-      <w:r>
-        <w:rPr>
-          <w:rFonts w:ascii="Times New Roman" w:eastAsia="Times New Roman" w:hAnsi="Times New Roman" w:cs="Times New Roman"/>
-          <w:sz w:val="24"/>
-          <w:szCs w:val="24"/>
-          <w:lang w:val="en-US" w:eastAsia="fr-CH"/>
-        </w:rPr>
-        <w:t>.</w:t>
-      </w:r>
-    </w:p>
-    <w:p>
-      <w:pPr>
         <w:spacing w:before="100" w:beforeAutospacing="1" w:after="100" w:afterAutospacing="1" w:line="240" w:lineRule="auto"/>
         <w:rPr>
           <w:rFonts w:ascii="Times New Roman" w:eastAsia="Times New Roman" w:hAnsi="Times New Roman" w:cs="Times New Roman"/>
@@ -1368,6 +3137,7 @@
           <w:szCs w:val="24"/>
           <w:lang w:eastAsia="fr-CH"/>
         </w:rPr>
+        <w:lastRenderedPageBreak/>
         <w:drawing>
           <wp:inline distT="0" distB="0" distL="0" distR="0" wp14:anchorId="0B2185D2" wp14:editId="20178502">
             <wp:extent cx="3629991" cy="1417023"/>
@@ -1562,7 +3332,6 @@
           <w:noProof/>
           <w:lang w:eastAsia="fr-CH"/>
         </w:rPr>
-        <w:lastRenderedPageBreak/>
         <w:drawing>
           <wp:inline distT="0" distB="0" distL="0" distR="0" wp14:anchorId="41566EA6" wp14:editId="2BDFB6BD">
             <wp:extent cx="5756910" cy="1828800"/>
@@ -1654,9 +3423,11 @@
       <w:pPr>
         <w:pStyle w:val="Titre2"/>
       </w:pPr>
+      <w:bookmarkStart w:id="27" w:name="_Toc472869902"/>
       <w:r>
         <w:t>Inférer la position de l’utilisateur</w:t>
       </w:r>
+      <w:bookmarkEnd w:id="27"/>
     </w:p>
     <w:p/>
     <w:p>
@@ -1669,18 +3440,83 @@
         <w:rPr>
           <w:lang w:val="fr-FR"/>
         </w:rPr>
-        <w:t>Les estimations de distance aux balises ne seront jamais super fiables. Ils sont basés sur la force du signal qui arrive au téléphone, mais le problème est que ce signal peut parcourir des chemins multiples (ligne droite, ou rebondir sur des murs, etc.), ou être absorbé sur le chemin (par exemple, par d'autres Personne). Même la façon dont le téléphone est tenu par l’utilisateur a un impact sur la précision (passer du mode portrait en le tenant d'une main en mode paysage à deux mains). Le téléphone ne peut pas savoir si la puissance du signal a baissé parce que quelqu’un fait obstacle ou parce que la distance a augmenté.</w:t>
-      </w:r>
-    </w:p>
-    <w:p>
+        <w:t xml:space="preserve">Les estimations de distance aux balises ne seront jamais super fiables. Ils sont basés sur la force du signal qui arrive au téléphone, mais le problème est que ce signal peut parcourir des chemins multiples (ligne droite, ou rebondir sur des murs, etc.), ou être absorbé sur le chemin (par exemple, par d'autres </w:t>
+      </w:r>
+      <w:commentRangeStart w:id="28"/>
+      <w:r>
+        <w:rPr>
+          <w:lang w:val="fr-FR"/>
+        </w:rPr>
+        <w:t>Personne</w:t>
+      </w:r>
+      <w:commentRangeEnd w:id="28"/>
+      <w:r>
+        <w:rPr>
+          <w:rStyle w:val="Marquedecommentaire"/>
+        </w:rPr>
+        <w:commentReference w:id="28"/>
+      </w:r>
+      <w:r>
+        <w:rPr>
+          <w:lang w:val="fr-FR"/>
+        </w:rPr>
+        <w:t xml:space="preserve">). Même la façon dont le téléphone est tenu par l’utilisateur a un impact sur la précision (passer du mode portrait en le tenant d'une main </w:t>
+      </w:r>
+      <w:commentRangeStart w:id="29"/>
+      <w:r>
+        <w:rPr>
+          <w:lang w:val="fr-FR"/>
+        </w:rPr>
+        <w:t>en</w:t>
+      </w:r>
+      <w:commentRangeEnd w:id="29"/>
+      <w:r>
+        <w:rPr>
+          <w:rStyle w:val="Marquedecommentaire"/>
+        </w:rPr>
+        <w:commentReference w:id="29"/>
+      </w:r>
+      <w:r>
+        <w:rPr>
+          <w:lang w:val="fr-FR"/>
+        </w:rPr>
+        <w:t xml:space="preserve"> mode paysage à deux mains). Le téléphone ne peut pas savoir si la puissance du signal a baissé parce que quelqu’un fait obstacle ou parce que la distance a augmenté.</w:t>
+      </w:r>
+    </w:p>
+    <w:p>
+      <w:commentRangeStart w:id="30"/>
       <w:r>
         <w:t>C'</w:t>
       </w:r>
       <w:r>
-        <w:t>est en fait une relation quadratique inverse. S</w:t>
-      </w:r>
-      <w:r>
-        <w:t xml:space="preserve">i une distance à la balise </w:t>
+        <w:t xml:space="preserve">est </w:t>
+      </w:r>
+      <w:commentRangeEnd w:id="30"/>
+      <w:r>
+        <w:rPr>
+          <w:rStyle w:val="Marquedecommentaire"/>
+        </w:rPr>
+        <w:commentReference w:id="30"/>
+      </w:r>
+      <w:r>
+        <w:t>en fait une relation quadratique inverse. S</w:t>
+      </w:r>
+      <w:r>
+        <w:t xml:space="preserve">i </w:t>
+      </w:r>
+      <w:commentRangeStart w:id="31"/>
+      <w:r>
+        <w:t>une</w:t>
+      </w:r>
+      <w:commentRangeEnd w:id="31"/>
+      <w:r>
+        <w:rPr>
+          <w:rStyle w:val="Marquedecommentaire"/>
+        </w:rPr>
+        <w:commentReference w:id="31"/>
+      </w:r>
+      <w:r>
+        <w:t xml:space="preserve"> distance à la balise </w:t>
       </w:r>
       <w:r>
         <w:t>double</w:t>
@@ -1757,12 +3593,14 @@
           <w:lang w:val="fr-FR"/>
         </w:rPr>
       </w:pPr>
+      <w:bookmarkStart w:id="32" w:name="_Toc472869903"/>
       <w:r>
         <w:rPr>
           <w:lang w:val="fr-FR"/>
         </w:rPr>
         <w:t>Dériver la distance du signal du balise</w:t>
       </w:r>
+      <w:bookmarkEnd w:id="32"/>
     </w:p>
     <w:p>
       <w:pPr>
@@ -1783,11 +3621,45 @@
         </w:rPr>
         <w:t xml:space="preserve">Il existe une grande variété de </w:t>
       </w:r>
-      <w:r>
-        <w:rPr>
-          <w:lang w:val="fr-FR"/>
-        </w:rPr>
-        <w:t>formule qui lie le RSSI à la distance. La plus populaire est :</w:t>
+      <w:commentRangeStart w:id="33"/>
+      <w:r>
+        <w:rPr>
+          <w:lang w:val="fr-FR"/>
+        </w:rPr>
+        <w:t>formule</w:t>
+      </w:r>
+      <w:commentRangeEnd w:id="33"/>
+      <w:r>
+        <w:rPr>
+          <w:rStyle w:val="Marquedecommentaire"/>
+        </w:rPr>
+        <w:commentReference w:id="33"/>
+      </w:r>
+      <w:r>
+        <w:rPr>
+          <w:lang w:val="fr-FR"/>
+        </w:rPr>
+        <w:t xml:space="preserve"> qui </w:t>
+      </w:r>
+      <w:commentRangeStart w:id="34"/>
+      <w:r>
+        <w:rPr>
+          <w:lang w:val="fr-FR"/>
+        </w:rPr>
+        <w:t>lie</w:t>
+      </w:r>
+      <w:commentRangeEnd w:id="34"/>
+      <w:r>
+        <w:rPr>
+          <w:rStyle w:val="Marquedecommentaire"/>
+        </w:rPr>
+        <w:commentReference w:id="34"/>
+      </w:r>
+      <w:r>
+        <w:rPr>
+          <w:lang w:val="fr-FR"/>
+        </w:rPr>
+        <w:t xml:space="preserve"> le RSSI à la distance. La plus populaire est :</w:t>
       </w:r>
       <w:r>
         <w:rPr>
@@ -1849,7 +3721,26 @@
           <w:lang w:val="fr-FR"/>
         </w:rPr>
         <w:br/>
-        <w:t>n est la constante de propagation ou l'e</w:t>
+      </w:r>
+      <w:commentRangeStart w:id="35"/>
+      <w:r>
+        <w:rPr>
+          <w:lang w:val="fr-FR"/>
+        </w:rPr>
+        <w:t>n</w:t>
+      </w:r>
+      <w:commentRangeEnd w:id="35"/>
+      <w:r>
+        <w:rPr>
+          <w:rStyle w:val="Marquedecommentaire"/>
+        </w:rPr>
+        <w:commentReference w:id="35"/>
+      </w:r>
+      <w:r>
+        <w:rPr>
+          <w:lang w:val="fr-FR"/>
+        </w:rPr>
+        <w:t xml:space="preserve"> est la constante de propagation ou l'e</w:t>
       </w:r>
       <w:r>
         <w:rPr>
@@ -1989,14 +3880,7 @@
         <w:rPr>
           <w:lang w:val="fr-FR"/>
         </w:rPr>
-        <w:t xml:space="preserve"> / </w:t>
-      </w:r>
-      <w:proofErr w:type="gramStart"/>
-      <w:r>
-        <w:rPr>
-          <w:lang w:val="fr-FR"/>
-        </w:rPr>
-        <w:t>t</w:t>
+        <w:t xml:space="preserve"> / t</w:t>
       </w:r>
       <w:r>
         <w:rPr>
@@ -2017,7 +3901,6 @@
         </w:rPr>
         <w:t>B</w:t>
       </w:r>
-      <w:proofErr w:type="gramEnd"/>
       <w:r>
         <w:rPr>
           <w:lang w:val="fr-FR"/>
@@ -2099,21 +3982,33 @@
           <w:lang w:val="fr-FR"/>
         </w:rPr>
       </w:pPr>
-      <w:commentRangeStart w:id="2"/>
+      <w:bookmarkStart w:id="36" w:name="_Toc472869904"/>
+      <w:commentRangeStart w:id="37"/>
+      <w:commentRangeStart w:id="38"/>
       <w:r>
         <w:rPr>
           <w:lang w:val="fr-FR"/>
         </w:rPr>
         <w:t>Résultat de notre application</w:t>
       </w:r>
-      <w:commentRangeEnd w:id="2"/>
+      <w:commentRangeEnd w:id="37"/>
       <w:r>
         <w:rPr>
           <w:rStyle w:val="Marquedecommentaire"/>
           <w:rFonts w:asciiTheme="minorHAnsi" w:eastAsiaTheme="minorHAnsi" w:hAnsiTheme="minorHAnsi" w:cstheme="minorBidi"/>
           <w:color w:val="auto"/>
         </w:rPr>
-        <w:commentReference w:id="2"/>
+        <w:commentReference w:id="37"/>
+      </w:r>
+      <w:bookmarkEnd w:id="36"/>
+      <w:commentRangeEnd w:id="38"/>
+      <w:r>
+        <w:rPr>
+          <w:rStyle w:val="Marquedecommentaire"/>
+          <w:rFonts w:asciiTheme="minorHAnsi" w:eastAsiaTheme="minorHAnsi" w:hAnsiTheme="minorHAnsi" w:cstheme="minorBidi"/>
+          <w:color w:val="auto"/>
+        </w:rPr>
+        <w:commentReference w:id="38"/>
       </w:r>
     </w:p>
     <w:p>
@@ -2143,6 +4038,7 @@
           <w:lang w:val="fr-FR"/>
         </w:rPr>
       </w:pPr>
+      <w:bookmarkStart w:id="39" w:name="_Toc472869905"/>
       <w:r>
         <w:rPr>
           <w:lang w:val="fr-FR"/>
@@ -2155,6 +4051,7 @@
         </w:rPr>
         <w:t xml:space="preserve"> vs triangulation</w:t>
       </w:r>
+      <w:bookmarkEnd w:id="39"/>
     </w:p>
     <w:p>
       <w:pPr>
@@ -2326,7 +4223,9 @@
       <w:r>
         <w:rPr>
           <w:noProof/>
-        </w:rPr>
+          <w:lang w:eastAsia="fr-CH"/>
+        </w:rPr>
+        <w:lastRenderedPageBreak/>
         <mc:AlternateContent>
           <mc:Choice Requires="wps">
             <w:drawing>
@@ -2373,10 +4272,7 @@
                         <w:txbxContent>
                           <w:p>
                             <w:r>
-                              <w:t>L’algorithme implémenté utilise la méthode d’interpolation linéaire en 2D. Trois cercles sont générés à partir de la position de chaque balise et de sa distance avec l’utilisateur.</w:t>
-                            </w:r>
-                            <w:r>
-                              <w:t xml:space="preserve"> Le résultat est une donnée par le centre de la zone à équidistance des trois cercles. L’avantage de cette méthode est qu’elle ne nécessite pas que les trois cercles se touchent. </w:t>
+                              <w:t xml:space="preserve">L’algorithme implémenté utilise la méthode d’interpolation linéaire en 2D. Trois cercles sont générés à partir de la position de chaque balise et de sa distance avec l’utilisateur. Le résultat est une donnée par le centre de la zone à équidistance des trois cercles. L’avantage de cette méthode est qu’elle ne nécessite pas que les trois cercles se touchent. </w:t>
                             </w:r>
                           </w:p>
                         </w:txbxContent>
@@ -2407,10 +4303,7 @@
                   <w:txbxContent>
                     <w:p>
                       <w:r>
-                        <w:t>L’algorithme implémenté utilise la méthode d’interpolation linéaire en 2D. Trois cercles sont générés à partir de la position de chaque balise et de sa distance avec l’utilisateur.</w:t>
-                      </w:r>
-                      <w:r>
-                        <w:t xml:space="preserve"> Le résultat est une donnée par le centre de la zone à équidistance des trois cercles. L’avantage de cette méthode est qu’elle ne nécessite pas que les trois cercles se touchent. </w:t>
+                        <w:t xml:space="preserve">L’algorithme implémenté utilise la méthode d’interpolation linéaire en 2D. Trois cercles sont générés à partir de la position de chaque balise et de sa distance avec l’utilisateur. Le résultat est une donnée par le centre de la zone à équidistance des trois cercles. L’avantage de cette méthode est qu’elle ne nécessite pas que les trois cercles se touchent. </w:t>
                       </w:r>
                     </w:p>
                   </w:txbxContent>
@@ -2486,87 +4379,54 @@
       <w:pPr>
         <w:pStyle w:val="Titre2"/>
       </w:pPr>
+      <w:bookmarkStart w:id="40" w:name="_Toc472869906"/>
       <w:r>
         <w:t xml:space="preserve">Utilisation d’un deuxième </w:t>
       </w:r>
-      <w:commentRangeStart w:id="3"/>
+      <w:commentRangeStart w:id="41"/>
       <w:r>
         <w:t>capteur</w:t>
       </w:r>
-      <w:commentRangeEnd w:id="3"/>
+      <w:commentRangeEnd w:id="41"/>
       <w:r>
         <w:rPr>
           <w:rStyle w:val="Marquedecommentaire"/>
           <w:rFonts w:asciiTheme="minorHAnsi" w:eastAsiaTheme="minorHAnsi" w:hAnsiTheme="minorHAnsi" w:cstheme="minorBidi"/>
           <w:color w:val="auto"/>
         </w:rPr>
-        <w:commentReference w:id="3"/>
-      </w:r>
+        <w:commentReference w:id="41"/>
+      </w:r>
+      <w:bookmarkEnd w:id="40"/>
     </w:p>
     <w:p/>
     <w:p>
       <w:r>
-        <w:t xml:space="preserve">Afin de réduire le bruit sur l'estimation, </w:t>
-      </w:r>
-      <w:r>
-        <w:t xml:space="preserve">nous </w:t>
+        <w:t xml:space="preserve">Afin de réduire le bruit sur l'estimation, nous </w:t>
       </w:r>
       <w:r>
         <w:t>récupérons les valeurs du</w:t>
       </w:r>
       <w:r>
-        <w:t xml:space="preserve"> signal sur </w:t>
-      </w:r>
-      <w:r>
-        <w:t>10 secondes puis nous ignorons</w:t>
-      </w:r>
-      <w:r>
-        <w:t xml:space="preserve"> le 10% des plus grandes valeurs et le 10% des plus petites valeurs. Finalement</w:t>
-      </w:r>
-      <w:r>
-        <w:t>,</w:t>
-      </w:r>
-      <w:r>
-        <w:t xml:space="preserve"> </w:t>
-      </w:r>
-      <w:r>
-        <w:t xml:space="preserve">nous </w:t>
-      </w:r>
-      <w:r>
-        <w:lastRenderedPageBreak/>
-        <w:t>prenons</w:t>
-      </w:r>
-      <w:r>
-        <w:t xml:space="preserve"> la moyenne des valeurs restantes. </w:t>
-      </w:r>
-      <w:r>
-        <w:t>Lorsque l’utilisateur se déplace,</w:t>
-      </w:r>
-      <w:r>
-        <w:t xml:space="preserve"> l'estimation de la distan</w:t>
-      </w:r>
-      <w:r>
-        <w:t xml:space="preserve">ce sera retardée jusqu'à ce qu’il </w:t>
-      </w:r>
-      <w:r>
-        <w:t xml:space="preserve">soit stationnaire pendant </w:t>
-      </w:r>
-      <w:r>
-        <w:t xml:space="preserve">10 secondes. À partir de ce moment </w:t>
-      </w:r>
-      <w:r>
-        <w:t xml:space="preserve">l'estimation de distance se stabilisera. </w:t>
-      </w:r>
-      <w:commentRangeStart w:id="4"/>
+        <w:t xml:space="preserve"> signal sur 10 secondes puis nous ignorons le 10% des plus grandes valeurs et le 10% des plus petites valeurs. Finalement, nous prenons la moyenne des valeurs restantes. Lorsque l’utilisateur se déplace, l'estimation de la distance sera retardée jusqu'à ce qu’il soit stationnaire pendant 10 secondes. À partir de ce moment l'estimation de distance se stabilisera. </w:t>
+      </w:r>
+      <w:commentRangeStart w:id="42"/>
+      <w:commentRangeStart w:id="43"/>
       <w:r>
         <w:t>La variation de temps est réglable.</w:t>
       </w:r>
-      <w:commentRangeEnd w:id="4"/>
+      <w:commentRangeEnd w:id="42"/>
       <w:r>
         <w:rPr>
           <w:rStyle w:val="Marquedecommentaire"/>
         </w:rPr>
-        <w:commentReference w:id="4"/>
+        <w:commentReference w:id="42"/>
+      </w:r>
+      <w:commentRangeEnd w:id="43"/>
+      <w:r>
+        <w:rPr>
+          <w:rStyle w:val="Marquedecommentaire"/>
+        </w:rPr>
+        <w:commentReference w:id="43"/>
       </w:r>
     </w:p>
     <w:p>
@@ -2586,21 +4446,33 @@
       <w:pPr>
         <w:pStyle w:val="Titre2"/>
       </w:pPr>
+      <w:bookmarkStart w:id="44" w:name="_Toc472869907"/>
       <w:r>
         <w:t xml:space="preserve">Protocole de </w:t>
       </w:r>
-      <w:commentRangeStart w:id="5"/>
+      <w:commentRangeStart w:id="45"/>
+      <w:commentRangeStart w:id="46"/>
       <w:r>
         <w:t>calibrage</w:t>
       </w:r>
-      <w:commentRangeEnd w:id="5"/>
+      <w:commentRangeEnd w:id="45"/>
       <w:r>
         <w:rPr>
           <w:rStyle w:val="Marquedecommentaire"/>
           <w:rFonts w:asciiTheme="minorHAnsi" w:eastAsiaTheme="minorHAnsi" w:hAnsiTheme="minorHAnsi" w:cstheme="minorBidi"/>
           <w:color w:val="auto"/>
         </w:rPr>
-        <w:commentReference w:id="5"/>
+        <w:commentReference w:id="45"/>
+      </w:r>
+      <w:bookmarkEnd w:id="44"/>
+      <w:commentRangeEnd w:id="46"/>
+      <w:r>
+        <w:rPr>
+          <w:rStyle w:val="Marquedecommentaire"/>
+          <w:rFonts w:asciiTheme="minorHAnsi" w:eastAsiaTheme="minorHAnsi" w:hAnsiTheme="minorHAnsi" w:cstheme="minorBidi"/>
+          <w:color w:val="auto"/>
+        </w:rPr>
+        <w:commentReference w:id="46"/>
       </w:r>
     </w:p>
     <w:p>
@@ -2616,10 +4488,7 @@
         <w:spacing w:after="0" w:line="240" w:lineRule="auto"/>
       </w:pPr>
       <w:r>
-        <w:t>Le téléphone est posé sur une surface à niveau et la balise est placée à un mètre de celui-ci dans la direction du haut du téléphone. Aucun obstacle doit être placé entre les deux appareils. Pendant une période définie par l’utilisateur, le téléphone lit le RSSI de la balise. À la fin du temps imparti</w:t>
-      </w:r>
-      <w:r>
-        <w:t xml:space="preserve">, nous récupérons les valeurs du </w:t>
+        <w:t xml:space="preserve">Le téléphone est posé sur une surface à niveau et la balise est placée à un mètre de celui-ci dans la direction du haut du téléphone. Aucun obstacle doit être placé entre les deux appareils. Pendant une période définie par l’utilisateur, le téléphone lit le RSSI de la balise. À la fin du temps imparti, nous récupérons les valeurs du </w:t>
       </w:r>
       <w:r>
         <w:t>les valeurs extrêmes avant de faire la moyenne.</w:t>
@@ -2637,18 +4506,30 @@
       <w:pPr>
         <w:pStyle w:val="Titre3"/>
       </w:pPr>
-      <w:commentRangeStart w:id="6"/>
+      <w:bookmarkStart w:id="47" w:name="_Toc472869908"/>
+      <w:commentRangeStart w:id="48"/>
+      <w:commentRangeStart w:id="49"/>
       <w:r>
         <w:t>Persistance du calibrage</w:t>
       </w:r>
-      <w:commentRangeEnd w:id="6"/>
+      <w:commentRangeEnd w:id="48"/>
       <w:r>
         <w:rPr>
           <w:rStyle w:val="Marquedecommentaire"/>
           <w:rFonts w:asciiTheme="minorHAnsi" w:eastAsiaTheme="minorHAnsi" w:hAnsiTheme="minorHAnsi" w:cstheme="minorBidi"/>
           <w:color w:val="auto"/>
         </w:rPr>
-        <w:commentReference w:id="6"/>
+        <w:commentReference w:id="48"/>
+      </w:r>
+      <w:bookmarkEnd w:id="47"/>
+      <w:commentRangeEnd w:id="49"/>
+      <w:r>
+        <w:rPr>
+          <w:rStyle w:val="Marquedecommentaire"/>
+          <w:rFonts w:asciiTheme="minorHAnsi" w:eastAsiaTheme="minorHAnsi" w:hAnsiTheme="minorHAnsi" w:cstheme="minorBidi"/>
+          <w:color w:val="auto"/>
+        </w:rPr>
+        <w:commentReference w:id="49"/>
       </w:r>
     </w:p>
     <w:p/>
@@ -2659,19 +4540,14 @@
     </w:p>
     <w:p>
       <w:pPr>
-        <w:autoSpaceDE w:val="0"/>
-        <w:autoSpaceDN w:val="0"/>
-        <w:adjustRightInd w:val="0"/>
-        <w:spacing w:after="0" w:line="240" w:lineRule="auto"/>
-      </w:pPr>
-    </w:p>
-    <w:p>
-      <w:pPr>
         <w:pStyle w:val="Titre2"/>
       </w:pPr>
-      <w:r>
+      <w:bookmarkStart w:id="50" w:name="_Toc472869909"/>
+      <w:r>
+        <w:lastRenderedPageBreak/>
         <w:t>Amélioration</w:t>
       </w:r>
+      <w:bookmarkEnd w:id="50"/>
     </w:p>
     <w:p/>
     <w:p>
@@ -2729,14 +4605,30 @@
           <w:lang w:val="fr-FR"/>
         </w:rPr>
       </w:pPr>
+      <w:commentRangeStart w:id="51"/>
+      <w:r>
+        <w:rPr>
+          <w:lang w:val="fr-FR"/>
+        </w:rPr>
+        <w:t>…</w:t>
+      </w:r>
+      <w:commentRangeEnd w:id="51"/>
+      <w:r>
+        <w:rPr>
+          <w:rStyle w:val="Marquedecommentaire"/>
+        </w:rPr>
+        <w:commentReference w:id="51"/>
+      </w:r>
     </w:p>
     <w:p>
       <w:pPr>
         <w:pStyle w:val="Titre3"/>
       </w:pPr>
+      <w:bookmarkStart w:id="52" w:name="_Toc472869910"/>
       <w:r>
         <w:t>Economie de la batterie des beacons</w:t>
       </w:r>
+      <w:bookmarkEnd w:id="52"/>
     </w:p>
     <w:p/>
     <w:p>
@@ -2808,7 +4700,27 @@
         <w:rPr>
           <w:lang w:val="fr-FR" w:eastAsia="fr-CH"/>
         </w:rPr>
-        <w:t>Afin d’augmenter la précision de l’application nous avons modifié certains paramètres de base de nos balises :</w:t>
+        <w:t xml:space="preserve">Afin d’augmenter la </w:t>
+      </w:r>
+      <w:commentRangeStart w:id="53"/>
+      <w:r>
+        <w:rPr>
+          <w:lang w:val="fr-FR" w:eastAsia="fr-CH"/>
+        </w:rPr>
+        <w:t>précision</w:t>
+      </w:r>
+      <w:commentRangeEnd w:id="53"/>
+      <w:r>
+        <w:rPr>
+          <w:rStyle w:val="Marquedecommentaire"/>
+        </w:rPr>
+        <w:commentReference w:id="53"/>
+      </w:r>
+      <w:r>
+        <w:rPr>
+          <w:lang w:val="fr-FR" w:eastAsia="fr-CH"/>
+        </w:rPr>
+        <w:t xml:space="preserve"> de l’application nous avons modifié certains paramètres de base de nos balises :</w:t>
       </w:r>
     </w:p>
     <w:p>
@@ -2826,7 +4738,6 @@
         <w:rPr>
           <w:lang w:val="fr-FR" w:eastAsia="fr-CH"/>
         </w:rPr>
-        <w:lastRenderedPageBreak/>
         <w:t xml:space="preserve">La puissance d’émission : La valeur par défaut est de </w:t>
       </w:r>
       <w:r>
@@ -2856,16 +4767,24 @@
       <w:r>
         <w:t xml:space="preserve">squ’à 40-50 mètres. Nous avons choisi +4 </w:t>
       </w:r>
-      <w:commentRangeStart w:id="7"/>
+      <w:commentRangeStart w:id="54"/>
+      <w:commentRangeStart w:id="55"/>
       <w:r>
         <w:t>dBm</w:t>
       </w:r>
-      <w:commentRangeEnd w:id="7"/>
+      <w:commentRangeEnd w:id="54"/>
       <w:r>
         <w:rPr>
           <w:rStyle w:val="Marquedecommentaire"/>
         </w:rPr>
-        <w:commentReference w:id="7"/>
+        <w:commentReference w:id="54"/>
+      </w:r>
+      <w:commentRangeEnd w:id="55"/>
+      <w:r>
+        <w:rPr>
+          <w:rStyle w:val="Marquedecommentaire"/>
+        </w:rPr>
+        <w:commentReference w:id="55"/>
       </w:r>
       <w:r>
         <w:t>.</w:t>
@@ -2888,16 +4807,24 @@
       <w:r>
         <w:t xml:space="preserve">intervalle d’émission : La valeur par défaut est de 950ms et peut varier de 100ms à 2000ms. Nous avons choisi </w:t>
       </w:r>
-      <w:commentRangeStart w:id="8"/>
+      <w:commentRangeStart w:id="56"/>
+      <w:commentRangeStart w:id="57"/>
       <w:r>
         <w:t>100ms</w:t>
       </w:r>
-      <w:commentRangeEnd w:id="8"/>
+      <w:commentRangeEnd w:id="56"/>
       <w:r>
         <w:rPr>
           <w:rStyle w:val="Marquedecommentaire"/>
         </w:rPr>
-        <w:commentReference w:id="8"/>
+        <w:commentReference w:id="56"/>
+      </w:r>
+      <w:commentRangeEnd w:id="57"/>
+      <w:r>
+        <w:rPr>
+          <w:rStyle w:val="Marquedecommentaire"/>
+        </w:rPr>
+        <w:commentReference w:id="57"/>
       </w:r>
       <w:r>
         <w:t>.</w:t>
@@ -3020,18 +4947,30 @@
       <w:pPr>
         <w:pStyle w:val="Titre2"/>
       </w:pPr>
-      <w:commentRangeStart w:id="9"/>
+      <w:bookmarkStart w:id="58" w:name="_Toc472869911"/>
+      <w:commentRangeStart w:id="59"/>
+      <w:commentRangeStart w:id="60"/>
       <w:r>
         <w:t>Conclusion</w:t>
       </w:r>
-      <w:commentRangeEnd w:id="9"/>
+      <w:commentRangeEnd w:id="59"/>
       <w:r>
         <w:rPr>
           <w:rStyle w:val="Marquedecommentaire"/>
           <w:rFonts w:asciiTheme="minorHAnsi" w:eastAsiaTheme="minorHAnsi" w:hAnsiTheme="minorHAnsi" w:cstheme="minorBidi"/>
           <w:color w:val="auto"/>
         </w:rPr>
-        <w:commentReference w:id="9"/>
+        <w:commentReference w:id="59"/>
+      </w:r>
+      <w:bookmarkEnd w:id="58"/>
+      <w:commentRangeEnd w:id="60"/>
+      <w:r>
+        <w:rPr>
+          <w:rStyle w:val="Marquedecommentaire"/>
+          <w:rFonts w:asciiTheme="minorHAnsi" w:eastAsiaTheme="minorHAnsi" w:hAnsiTheme="minorHAnsi" w:cstheme="minorBidi"/>
+          <w:color w:val="auto"/>
+        </w:rPr>
+        <w:commentReference w:id="60"/>
       </w:r>
     </w:p>
     <w:p/>
@@ -3111,7 +5050,14 @@
         <w:rPr>
           <w:lang w:val="fr-FR"/>
         </w:rPr>
-        <w:t>quasi parfaites. Il reste certes des pistes d’améliorations que nous pouvons suivre. Estimote a prouvé que cet objectif était atteignable en utilisant le protocole IBeacon avec des appareils Apple. Les algorithmes qui composent le Estimote Indoor SDK for IOS est le fruit de la mise en commun de plusieurs thèses par une équipe d’expert. Il est donc difficile de juger de l’écart qui sépare nos résultats de ceux du Indoor SDK.</w:t>
+        <w:t xml:space="preserve">quasi parfaites. Il reste certes des pistes d’améliorations que nous pouvons suivre. Estimote a prouvé que cet objectif était atteignable en utilisant le protocole IBeacon </w:t>
+      </w:r>
+      <w:r>
+        <w:rPr>
+          <w:lang w:val="fr-FR"/>
+        </w:rPr>
+        <w:lastRenderedPageBreak/>
+        <w:t>avec des appareils Apple. Les algorithmes qui composent le Estimote Indoor SDK for IOS est le fruit de la mise en commun de plusieurs thèses par une équipe d’expert. Il est donc difficile de juger de l’écart qui sépare nos résultats de ceux du Indoor SDK.</w:t>
       </w:r>
     </w:p>
     <w:p/>
@@ -3119,9 +5065,11 @@
       <w:pPr>
         <w:pStyle w:val="Titre2"/>
       </w:pPr>
+      <w:bookmarkStart w:id="61" w:name="_Toc472869912"/>
       <w:r>
         <w:t>Références</w:t>
       </w:r>
+      <w:bookmarkEnd w:id="61"/>
     </w:p>
     <w:p/>
     <w:p>
@@ -3319,22 +5267,43 @@
         </w:r>
       </w:hyperlink>
     </w:p>
+    <w:commentRangeStart w:id="62"/>
     <w:p>
       <w:pPr>
         <w:pStyle w:val="Sansinterligne"/>
       </w:pPr>
-      <w:hyperlink r:id="rId29" w:history="1">
-        <w:r>
-          <w:rPr>
-            <w:rStyle w:val="Lienhypertexte"/>
-          </w:rPr>
-          <w:t>http://estimote.github.io/Android-SDK/JavaDocs/</w:t>
-        </w:r>
-      </w:hyperlink>
+      <w:r>
+        <w:fldChar w:fldCharType="begin"/>
+      </w:r>
+      <w:r>
+        <w:instrText xml:space="preserve"> HYPERLINK "http://estimote.github.io/Android-SDK/JavaDocs/" </w:instrText>
+      </w:r>
+      <w:r>
+        <w:fldChar w:fldCharType="separate"/>
+      </w:r>
+      <w:r>
+        <w:rPr>
+          <w:rStyle w:val="Lienhypertexte"/>
+        </w:rPr>
+        <w:t>http://estimote.github.io/Android-SDK/JavaDocs/</w:t>
+      </w:r>
+      <w:r>
+        <w:rPr>
+          <w:rStyle w:val="Lienhypertexte"/>
+        </w:rPr>
+        <w:fldChar w:fldCharType="end"/>
+      </w:r>
+      <w:commentRangeEnd w:id="62"/>
+      <w:r>
+        <w:rPr>
+          <w:rStyle w:val="Marquedecommentaire"/>
+        </w:rPr>
+        <w:commentReference w:id="62"/>
+      </w:r>
     </w:p>
     <w:p/>
     <w:sectPr>
-      <w:headerReference w:type="default" r:id="rId30"/>
+      <w:headerReference w:type="default" r:id="rId29"/>
       <w:pgSz w:w="11906" w:h="16838"/>
       <w:pgMar w:top="1417" w:right="1417" w:bottom="1417" w:left="1417" w:header="708" w:footer="708" w:gutter="0"/>
       <w:cols w:space="708"/>
@@ -3345,8 +5314,8 @@
 </file>
 
 <file path=word/comments.xml><?xml version="1.0" encoding="utf-8"?>
-<w:comments xmlns:wpc="http://schemas.microsoft.com/office/word/2010/wordprocessingCanvas" xmlns:cx="http://schemas.microsoft.com/office/drawing/2014/chartex" xmlns:cx1="http://schemas.microsoft.com/office/drawing/2015/9/8/chartex" xmlns:cx2="http://schemas.microsoft.com/office/drawing/2015/10/21/chartex" xmlns:mc="http://schemas.openxmlformats.org/markup-compatibility/2006" xmlns:o="urn:schemas-microsoft-com:office:office" xmlns:r="http://schemas.openxmlformats.org/officeDocument/2006/relationships" xmlns:m="http://schemas.openxmlformats.org/officeDocument/2006/math" xmlns:v="urn:schemas-microsoft-com:vml" xmlns:wp14="http://schemas.microsoft.com/office/word/2010/wordprocessingDrawing" xmlns:wp="http://schemas.openxmlformats.org/drawingml/2006/wordprocessingDrawing" xmlns:w10="urn:schemas-microsoft-com:office:word" xmlns:w="http://schemas.openxmlformats.org/wordprocessingml/2006/main" xmlns:w14="http://schemas.microsoft.com/office/word/2010/wordml" xmlns:w15="http://schemas.microsoft.com/office/word/2012/wordml" xmlns:w16se="http://schemas.microsoft.com/office/word/2015/wordml/symex" xmlns:wpg="http://schemas.microsoft.com/office/word/2010/wordprocessingGroup" xmlns:wpi="http://schemas.microsoft.com/office/word/2010/wordprocessingInk" xmlns:wne="http://schemas.microsoft.com/office/word/2006/wordml" xmlns:wps="http://schemas.microsoft.com/office/word/2010/wordprocessingShape" mc:Ignorable="w14 w15 w16se wp14">
-  <w:comment w:id="0" w:author="Nicolas" w:date="2017-01-16T14:31:00Z" w:initials="N">
+<w:comments xmlns:wpc="http://schemas.microsoft.com/office/word/2010/wordprocessingCanvas" xmlns:mc="http://schemas.openxmlformats.org/markup-compatibility/2006" xmlns:o="urn:schemas-microsoft-com:office:office" xmlns:r="http://schemas.openxmlformats.org/officeDocument/2006/relationships" xmlns:m="http://schemas.openxmlformats.org/officeDocument/2006/math" xmlns:v="urn:schemas-microsoft-com:vml" xmlns:wp14="http://schemas.microsoft.com/office/word/2010/wordprocessingDrawing" xmlns:wp="http://schemas.openxmlformats.org/drawingml/2006/wordprocessingDrawing" xmlns:w10="urn:schemas-microsoft-com:office:word" xmlns:w="http://schemas.openxmlformats.org/wordprocessingml/2006/main" xmlns:w14="http://schemas.microsoft.com/office/word/2010/wordml" xmlns:w15="http://schemas.microsoft.com/office/word/2012/wordml" xmlns:wpg="http://schemas.microsoft.com/office/word/2010/wordprocessingGroup" xmlns:wpi="http://schemas.microsoft.com/office/word/2010/wordprocessingInk" xmlns:wne="http://schemas.microsoft.com/office/word/2006/wordml" xmlns:wps="http://schemas.microsoft.com/office/word/2010/wordprocessingShape" mc:Ignorable="w14 w15 wp14">
+  <w:comment w:id="5" w:author="Nicolas" w:date="2017-01-16T14:31:00Z" w:initials="N">
     <w:p>
       <w:pPr>
         <w:pStyle w:val="Commentaire"/>
@@ -3358,14 +5327,347 @@
         <w:annotationRef/>
       </w:r>
       <w:r>
+        <w:t>Matthieu : est-ce fonctionnel ?</w:t>
+      </w:r>
+    </w:p>
+  </w:comment>
+  <w:comment w:id="6" w:author="Mateli" w:date="2017-01-22T17:27:00Z" w:initials="M">
+    <w:p>
+      <w:pPr>
+        <w:pStyle w:val="Commentaire"/>
+      </w:pPr>
+      <w:r>
+        <w:rPr>
+          <w:rStyle w:val="Marquedecommentaire"/>
+        </w:rPr>
+        <w:annotationRef/>
+      </w:r>
+      <w:r>
+        <w:t>Oui mais ça n’affiche qu’une notification. Je vais un peu étoffer.</w:t>
+      </w:r>
+    </w:p>
+  </w:comment>
+  <w:comment w:id="9" w:author="Mateli" w:date="2017-01-22T18:48:00Z" w:initials="M">
+    <w:p>
+      <w:pPr>
+        <w:pStyle w:val="Commentaire"/>
+      </w:pPr>
+      <w:r>
+        <w:rPr>
+          <w:rStyle w:val="Marquedecommentaire"/>
+        </w:rPr>
+        <w:annotationRef/>
+      </w:r>
+      <w:r>
+        <w:t>celles que nous avons considérées</w:t>
+      </w:r>
+    </w:p>
+  </w:comment>
+  <w:comment w:id="11" w:author="Mateli" w:date="2017-01-22T19:19:00Z" w:initials="M">
+    <w:p>
+      <w:pPr>
+        <w:pStyle w:val="Commentaire"/>
+      </w:pPr>
+      <w:r>
+        <w:rPr>
+          <w:rStyle w:val="Marquedecommentaire"/>
+        </w:rPr>
+        <w:annotationRef/>
+      </w:r>
+      <w:r>
+        <w:t>sont respectivement</w:t>
+      </w:r>
+    </w:p>
+  </w:comment>
+  <w:comment w:id="12" w:author="Mateli" w:date="2017-01-22T19:22:00Z" w:initials="M">
+    <w:p>
+      <w:pPr>
+        <w:pStyle w:val="Commentaire"/>
+      </w:pPr>
+      <w:r>
+        <w:rPr>
+          <w:rStyle w:val="Marquedecommentaire"/>
+        </w:rPr>
+        <w:annotationRef/>
+      </w:r>
+      <w:r>
+        <w:t>listeners</w:t>
+      </w:r>
+    </w:p>
+  </w:comment>
+  <w:comment w:id="14" w:author="Mateli" w:date="2017-01-22T19:25:00Z" w:initials="M">
+    <w:p>
+      <w:pPr>
+        <w:pStyle w:val="Commentaire"/>
+      </w:pPr>
+      <w:r>
+        <w:rPr>
+          <w:rStyle w:val="Marquedecommentaire"/>
+        </w:rPr>
+        <w:annotationRef/>
+      </w:r>
+      <w:r>
+        <w:t>On peut mettre ça avec le paragraphe en dessus je pense</w:t>
+      </w:r>
+    </w:p>
+  </w:comment>
+  <w:comment w:id="15" w:author="Mateli" w:date="2017-01-22T19:26:00Z" w:initials="M">
+    <w:p>
+      <w:pPr>
+        <w:pStyle w:val="Commentaire"/>
+      </w:pPr>
+      <w:r>
+        <w:rPr>
+          <w:rStyle w:val="Marquedecommentaire"/>
+        </w:rPr>
+        <w:annotationRef/>
+      </w:r>
+      <w:r>
+        <w:t>Smartphone / device / … l’utilisateur est proche du device normalement mais c’est plus clair je pense</w:t>
+      </w:r>
+    </w:p>
+  </w:comment>
+  <w:comment w:id="17" w:author="Mateli" w:date="2017-01-22T19:27:00Z" w:initials="M">
+    <w:p>
+      <w:pPr>
+        <w:pStyle w:val="Commentaire"/>
+      </w:pPr>
+      <w:r>
+        <w:rPr>
+          <w:rStyle w:val="Marquedecommentaire"/>
+        </w:rPr>
+        <w:annotationRef/>
+      </w:r>
+      <w:r>
+        <w:t>Mise en page, souvent bizarre ;)</w:t>
+      </w:r>
+    </w:p>
+  </w:comment>
+  <w:comment w:id="18" w:author="Mateli" w:date="2017-01-22T19:27:00Z" w:initials="M">
+    <w:p>
+      <w:pPr>
+        <w:pStyle w:val="Commentaire"/>
+      </w:pPr>
+      <w:r>
+        <w:rPr>
+          <w:rStyle w:val="Marquedecommentaire"/>
+        </w:rPr>
+        <w:annotationRef/>
+      </w:r>
+      <w:r>
+        <w:t>ses (les siens), enfin si c’est les siens d’algorithmes ;)</w:t>
+      </w:r>
+    </w:p>
+  </w:comment>
+  <w:comment w:id="19" w:author="Mateli" w:date="2017-01-22T19:29:00Z" w:initials="M">
+    <w:p>
+      <w:pPr>
+        <w:pStyle w:val="Commentaire"/>
+      </w:pPr>
+      <w:r>
+        <w:rPr>
+          <w:rStyle w:val="Marquedecommentaire"/>
+        </w:rPr>
+        <w:annotationRef/>
+      </w:r>
+      <w:r>
+        <w:t>variation</w:t>
+      </w:r>
+    </w:p>
+  </w:comment>
+  <w:comment w:id="20" w:author="Mateli" w:date="2017-01-22T19:29:00Z" w:initials="M">
+    <w:p>
+      <w:pPr>
+        <w:pStyle w:val="Commentaire"/>
+      </w:pPr>
+      <w:r>
+        <w:rPr>
+          <w:rStyle w:val="Marquedecommentaire"/>
+        </w:rPr>
+        <w:annotationRef/>
+      </w:r>
+      <w:r>
+        <w:t>le point à la fin après les parenthèses ?</w:t>
+      </w:r>
+    </w:p>
+  </w:comment>
+  <w:comment w:id="23" w:author="Mateli" w:date="2017-01-22T19:33:00Z" w:initials="M">
+    <w:p>
+      <w:pPr>
+        <w:pStyle w:val="Commentaire"/>
+      </w:pPr>
+      <w:r>
+        <w:rPr>
+          <w:rStyle w:val="Marquedecommentaire"/>
+        </w:rPr>
+        <w:annotationRef/>
+      </w:r>
+      <w:r>
+        <w:t>en dessous</w:t>
+      </w:r>
+    </w:p>
+  </w:comment>
+  <w:comment w:id="24" w:author="Mateli" w:date="2017-01-22T19:35:00Z" w:initials="M">
+    <w:p>
+      <w:pPr>
+        <w:pStyle w:val="Commentaire"/>
+      </w:pPr>
+      <w:r>
+        <w:rPr>
+          <w:rStyle w:val="Marquedecommentaire"/>
+        </w:rPr>
+        <w:annotationRef/>
+      </w:r>
+      <w:r>
+        <w:t>données ?</w:t>
+      </w:r>
+    </w:p>
+  </w:comment>
+  <w:comment w:id="26" w:author="Mateli" w:date="2017-01-22T19:37:00Z" w:initials="M">
+    <w:p>
+      <w:pPr>
+        <w:pStyle w:val="Commentaire"/>
+      </w:pPr>
+      <w:r>
+        <w:rPr>
+          <w:rStyle w:val="Marquedecommentaire"/>
+        </w:rPr>
+        <w:annotationRef/>
+      </w:r>
+      <w:r>
+        <w:t>mettre que l’UUID n’est pas forcément unique, tout comme le « Major » et le « Minor », et plutôt définir l’aspect purement « data » de ces 3 infos (UUID = chaine de caractère au format « ********-****-****-****-************ », enfin c’est une suggestion. Car après tu montres un exemple d’application.</w:t>
+      </w:r>
+    </w:p>
+  </w:comment>
+  <w:comment w:id="28" w:author="Mateli" w:date="2017-01-22T19:44:00Z" w:initials="M">
+    <w:p>
+      <w:pPr>
+        <w:pStyle w:val="Commentaire"/>
+      </w:pPr>
+      <w:r>
+        <w:rPr>
+          <w:rStyle w:val="Marquedecommentaire"/>
+        </w:rPr>
+        <w:annotationRef/>
+      </w:r>
+      <w:r>
+        <w:t>personnes</w:t>
+      </w:r>
+    </w:p>
+  </w:comment>
+  <w:comment w:id="29" w:author="Mateli" w:date="2017-01-22T19:44:00Z" w:initials="M">
+    <w:p>
+      <w:pPr>
+        <w:pStyle w:val="Commentaire"/>
+      </w:pPr>
+      <w:r>
+        <w:rPr>
+          <w:rStyle w:val="Marquedecommentaire"/>
+        </w:rPr>
+        <w:annotationRef/>
+      </w:r>
+      <w:r>
+        <w:t>au</w:t>
+      </w:r>
+    </w:p>
+  </w:comment>
+  <w:comment w:id="30" w:author="Mateli" w:date="2017-01-22T19:45:00Z" w:initials="M">
+    <w:p>
+      <w:pPr>
+        <w:pStyle w:val="Commentaire"/>
+      </w:pPr>
+      <w:r>
+        <w:rPr>
+          <w:rStyle w:val="Marquedecommentaire"/>
+        </w:rPr>
+        <w:annotationRef/>
+      </w:r>
+      <w:r>
+        <w:t>La distance et la puissance perçue suivent une relation …</w:t>
+      </w:r>
+    </w:p>
+  </w:comment>
+  <w:comment w:id="31" w:author="Mateli" w:date="2017-01-22T19:46:00Z" w:initials="M">
+    <w:p>
+      <w:pPr>
+        <w:pStyle w:val="Commentaire"/>
+      </w:pPr>
+      <w:r>
+        <w:rPr>
+          <w:rStyle w:val="Marquedecommentaire"/>
+        </w:rPr>
+        <w:annotationRef/>
+      </w:r>
+      <w:r>
+        <w:t>la distance</w:t>
+      </w:r>
+    </w:p>
+  </w:comment>
+  <w:comment w:id="33" w:author="Mateli" w:date="2017-01-22T19:47:00Z" w:initials="M">
+    <w:p>
+      <w:pPr>
+        <w:pStyle w:val="Commentaire"/>
+      </w:pPr>
+      <w:r>
+        <w:rPr>
+          <w:rStyle w:val="Marquedecommentaire"/>
+        </w:rPr>
+        <w:annotationRef/>
+      </w:r>
+      <w:r>
+        <w:t>formules</w:t>
+      </w:r>
+    </w:p>
+  </w:comment>
+  <w:comment w:id="34" w:author="Mateli" w:date="2017-01-22T19:47:00Z" w:initials="M">
+    <w:p>
+      <w:pPr>
+        <w:pStyle w:val="Commentaire"/>
+      </w:pPr>
+      <w:r>
+        <w:rPr>
+          <w:rStyle w:val="Marquedecommentaire"/>
+        </w:rPr>
+        <w:annotationRef/>
+      </w:r>
+      <w:r>
+        <w:t>lient</w:t>
+      </w:r>
+    </w:p>
+  </w:comment>
+  <w:comment w:id="35" w:author="Mateli" w:date="2017-01-22T19:48:00Z" w:initials="M">
+    <w:p>
+      <w:pPr>
+        <w:pStyle w:val="Commentaire"/>
+      </w:pPr>
+      <w:r>
+        <w:rPr>
+          <w:rStyle w:val="Marquedecommentaire"/>
+        </w:rPr>
+        <w:annotationRef/>
+      </w:r>
+      <w:r>
+        <w:t>« n »</w:t>
+      </w:r>
+    </w:p>
+  </w:comment>
+  <w:comment w:id="37" w:author="Nicolas" w:date="2017-01-18T09:32:00Z" w:initials="N">
+    <w:p>
+      <w:pPr>
+        <w:pStyle w:val="Commentaire"/>
+      </w:pPr>
+      <w:r>
+        <w:rPr>
+          <w:rStyle w:val="Marquedecommentaire"/>
+        </w:rPr>
+        <w:annotationRef/>
+      </w:r>
+      <w:r>
         <w:t>Matthieu</w:t>
       </w:r>
-      <w:r>
-        <w:t> : est-ce fonctionnel ?</w:t>
-      </w:r>
     </w:p>
   </w:comment>
-  <w:comment w:id="2" w:author="Nicolas" w:date="2017-01-18T09:32:00Z" w:initials="N">
+  <w:comment w:id="38" w:author="Mateli" w:date="2017-01-22T19:50:00Z" w:initials="M">
     <w:p>
       <w:pPr>
         <w:pStyle w:val="Commentaire"/>
@@ -3377,11 +5679,32 @@
         <w:annotationRef/>
       </w:r>
       <w:r>
+        <w:t>J’ajouterai des commentaires lorsqu’on aura calibré le Nexus 4 et qu’on aura fait des tests</w:t>
+      </w:r>
+    </w:p>
+  </w:comment>
+  <w:comment w:id="41" w:author="Nicolas" w:date="2017-01-16T14:21:00Z" w:initials="N">
+    <w:p>
+      <w:pPr>
+        <w:pStyle w:val="Commentaire"/>
+      </w:pPr>
+      <w:r>
+        <w:rPr>
+          <w:rStyle w:val="Marquedecommentaire"/>
+        </w:rPr>
+        <w:annotationRef/>
+      </w:r>
+      <w:r>
         <w:t>Matthieu</w:t>
       </w:r>
     </w:p>
+    <w:p>
+      <w:pPr>
+        <w:pStyle w:val="Commentaire"/>
+      </w:pPr>
+    </w:p>
   </w:comment>
-  <w:comment w:id="3" w:author="Nicolas" w:date="2017-01-16T14:21:00Z" w:initials="N">
+  <w:comment w:id="42" w:author="Nicolas" w:date="2017-01-18T10:01:00Z" w:initials="N">
     <w:p>
       <w:pPr>
         <w:pStyle w:val="Commentaire"/>
@@ -3393,16 +5716,157 @@
         <w:annotationRef/>
       </w:r>
       <w:r>
+        <w:t>Est-elle réglable ?</w:t>
+      </w:r>
+    </w:p>
+  </w:comment>
+  <w:comment w:id="43" w:author="Mateli" w:date="2017-01-22T20:08:00Z" w:initials="M">
+    <w:p>
+      <w:pPr>
+        <w:pStyle w:val="Commentaire"/>
+      </w:pPr>
+      <w:r>
+        <w:rPr>
+          <w:rStyle w:val="Marquedecommentaire"/>
+        </w:rPr>
+        <w:annotationRef/>
+      </w:r>
+      <w:r>
+        <w:t>Pas réglable actuellement. Je vais voir si j’arrive à régler ça.</w:t>
+      </w:r>
+    </w:p>
+  </w:comment>
+  <w:comment w:id="45" w:author="Nicolas" w:date="2017-01-16T14:22:00Z" w:initials="N">
+    <w:p>
+      <w:pPr>
+        <w:pStyle w:val="Commentaire"/>
+      </w:pPr>
+      <w:r>
+        <w:rPr>
+          <w:rStyle w:val="Marquedecommentaire"/>
+        </w:rPr>
+        <w:annotationRef/>
+      </w:r>
+      <w:r>
+        <w:t>Matthieu : vérifier + photo</w:t>
+      </w:r>
+    </w:p>
+  </w:comment>
+  <w:comment w:id="46" w:author="Mateli" w:date="2017-01-22T19:56:00Z" w:initials="M">
+    <w:p>
+      <w:pPr>
+        <w:pStyle w:val="Commentaire"/>
+      </w:pPr>
+      <w:r>
+        <w:rPr>
+          <w:rStyle w:val="Marquedecommentaire"/>
+        </w:rPr>
+        <w:annotationRef/>
+      </w:r>
+      <w:r>
+        <w:t>Je vais refaire une photo demain pour que le haut du téléphone pointe vers le beacon à 1m. Pour le temps défini par l’utilisateur, je vais tenter de l’implémenter pour demain mais je garanti rien</w:t>
+      </w:r>
+    </w:p>
+  </w:comment>
+  <w:comment w:id="48" w:author="Nicolas" w:date="2017-01-16T14:23:00Z" w:initials="N">
+    <w:p>
+      <w:pPr>
+        <w:pStyle w:val="Commentaire"/>
+      </w:pPr>
+      <w:r>
+        <w:rPr>
+          <w:rStyle w:val="Marquedecommentaire"/>
+        </w:rPr>
+        <w:annotationRef/>
+      </w:r>
+      <w:r>
+        <w:t>Matthieu : amélioration</w:t>
+      </w:r>
+    </w:p>
+  </w:comment>
+  <w:comment w:id="49" w:author="Mateli" w:date="2017-01-22T19:58:00Z" w:initials="M">
+    <w:p>
+      <w:r>
+        <w:rPr>
+          <w:rStyle w:val="Marquedecommentaire"/>
+        </w:rPr>
+        <w:annotationRef/>
+      </w:r>
+      <w:r>
+        <w:t>L’opération de calibrage peut être effectuée autant de fois que l’utilisateur le souhaite. Je vais faire encore quelques modifs pour garantir que l’utilisateur ne puisse pas démarrer l’appli tant qu’il n’a pas calibré et je vais faire en sorte que lorsqu’il clique sur le « back button », il revienne sur la page d’accueil (ou il y aura un bouton « démarrer la visite »)</w:t>
+      </w:r>
+    </w:p>
+    <w:p>
+      <w:pPr>
+        <w:pStyle w:val="Commentaire"/>
+      </w:pPr>
+    </w:p>
+  </w:comment>
+  <w:comment w:id="51" w:author="Mateli" w:date="2017-01-22T20:11:00Z" w:initials="M">
+    <w:p>
+      <w:pPr>
+        <w:pStyle w:val="Commentaire"/>
+      </w:pPr>
+      <w:r>
+        <w:rPr>
+          <w:rStyle w:val="Marquedecommentaire"/>
+        </w:rPr>
+        <w:annotationRef/>
+      </w:r>
+      <w:r>
+        <w:t>J’ajouterai en fonction de ce que j’ai pas pu implémenter.</w:t>
+      </w:r>
+    </w:p>
+  </w:comment>
+  <w:comment w:id="53" w:author="Mateli" w:date="2017-01-22T20:11:00Z" w:initials="M">
+    <w:p>
+      <w:pPr>
+        <w:pStyle w:val="Commentaire"/>
+      </w:pPr>
+      <w:r>
+        <w:rPr>
+          <w:rStyle w:val="Marquedecommentaire"/>
+        </w:rPr>
+        <w:annotationRef/>
+      </w:r>
+      <w:r>
+        <w:t>Si on a le temps, je vais diminuer la puissance demain, voir si ça perd bcp en précision.</w:t>
+      </w:r>
+    </w:p>
+  </w:comment>
+  <w:comment w:id="54" w:author="Nicolas" w:date="2017-01-17T09:26:00Z" w:initials="N">
+    <w:p>
+      <w:pPr>
+        <w:pStyle w:val="Commentaire"/>
+      </w:pPr>
+      <w:r>
+        <w:rPr>
+          <w:rStyle w:val="Marquedecommentaire"/>
+        </w:rPr>
+        <w:annotationRef/>
+      </w:r>
+      <w:r>
         <w:t>Matthieu</w:t>
       </w:r>
     </w:p>
+  </w:comment>
+  <w:comment w:id="55" w:author="Mateli" w:date="2017-01-22T20:14:00Z" w:initials="M">
     <w:p>
       <w:pPr>
         <w:pStyle w:val="Commentaire"/>
       </w:pPr>
+      <w:r>
+        <w:rPr>
+          <w:rStyle w:val="Marquedecommentaire"/>
+        </w:rPr>
+        <w:annotationRef/>
+      </w:r>
+      <w:r>
+        <w:t>Ce qui correspond à une distance d’émission allant de 0.1 [m] jusqu’à 40-50 [m]</w:t>
+      </w:r>
     </w:p>
   </w:comment>
-  <w:comment w:id="4" w:author="Nicolas" w:date="2017-01-18T10:01:00Z" w:initials="N">
+  <w:comment w:id="56" w:author="Nicolas" w:date="2017-01-17T09:26:00Z" w:initials="N">
     <w:p>
       <w:pPr>
         <w:pStyle w:val="Commentaire"/>
@@ -3414,11 +5878,11 @@
         <w:annotationRef/>
       </w:r>
       <w:r>
-        <w:t>Est-elle réglable ?</w:t>
+        <w:t>Matthieu</w:t>
       </w:r>
     </w:p>
   </w:comment>
-  <w:comment w:id="5" w:author="Nicolas" w:date="2017-01-16T14:22:00Z" w:initials="N">
+  <w:comment w:id="57" w:author="Mateli" w:date="2017-01-22T20:13:00Z" w:initials="M">
     <w:p>
       <w:pPr>
         <w:pStyle w:val="Commentaire"/>
@@ -3430,14 +5894,11 @@
         <w:annotationRef/>
       </w:r>
       <w:r>
-        <w:t>Matthieu</w:t>
-      </w:r>
-      <w:r>
-        <w:t> : vérifier + photo</w:t>
+        <w:t>peut varier de 100ms à 10000ms</w:t>
       </w:r>
     </w:p>
   </w:comment>
-  <w:comment w:id="6" w:author="Nicolas" w:date="2017-01-16T14:23:00Z" w:initials="N">
+  <w:comment w:id="59" w:author="Nicolas" w:date="2017-01-18T10:52:00Z" w:initials="N">
     <w:p>
       <w:pPr>
         <w:pStyle w:val="Commentaire"/>
@@ -3449,14 +5910,11 @@
         <w:annotationRef/>
       </w:r>
       <w:r>
-        <w:t>Matthieu</w:t>
-      </w:r>
-      <w:r>
-        <w:t> : amélioration</w:t>
+        <w:t>Matthieu : Je ne sais pas quoi dire. :-/</w:t>
       </w:r>
     </w:p>
   </w:comment>
-  <w:comment w:id="7" w:author="Nicolas" w:date="2017-01-17T09:26:00Z" w:initials="N">
+  <w:comment w:id="60" w:author="Mateli" w:date="2017-01-22T20:16:00Z" w:initials="M">
     <w:p>
       <w:pPr>
         <w:pStyle w:val="Commentaire"/>
@@ -3468,11 +5926,11 @@
         <w:annotationRef/>
       </w:r>
       <w:r>
-        <w:t>Matthieu</w:t>
+        <w:t>Ben on verra après nos tests ça sera plus facile quand le rapport sera terminé ;)</w:t>
       </w:r>
     </w:p>
   </w:comment>
-  <w:comment w:id="8" w:author="Nicolas" w:date="2017-01-17T09:26:00Z" w:initials="N">
+  <w:comment w:id="62" w:author="Mateli" w:date="2017-01-22T20:16:00Z" w:initials="M">
     <w:p>
       <w:pPr>
         <w:pStyle w:val="Commentaire"/>
@@ -3484,23 +5942,208 @@
         <w:annotationRef/>
       </w:r>
       <w:r>
-        <w:t>Matthieu</w:t>
-      </w:r>
-    </w:p>
-  </w:comment>
-  <w:comment w:id="9" w:author="Nicolas" w:date="2017-01-18T10:52:00Z" w:initials="N">
+        <w:t>Quelques références à moi :</w:t>
+      </w:r>
+    </w:p>
     <w:p>
       <w:pPr>
         <w:pStyle w:val="Commentaire"/>
       </w:pPr>
       <w:r>
-        <w:rPr>
-          <w:rStyle w:val="Marquedecommentaire"/>
-        </w:rPr>
-        <w:annotationRef/>
-      </w:r>
-      <w:r>
-        <w:t>Matthieu : Je ne sais pas quoi dire. :-/</w:t>
+        <w:t xml:space="preserve">- SensorEvent : </w:t>
+      </w:r>
+      <w:hyperlink r:id="rId1" w:history="1">
+        <w:r>
+          <w:rPr>
+            <w:rStyle w:val="Lienhypertexte"/>
+          </w:rPr>
+          <w:t>https://developer.android.com/reference/android/hardware/SensorEvent.html#values</w:t>
+        </w:r>
+      </w:hyperlink>
+    </w:p>
+    <w:p>
+      <w:pPr>
+        <w:pStyle w:val="Commentaire"/>
+      </w:pPr>
+      <w:r>
+        <w:t xml:space="preserve">- Accéléromètre : </w:t>
+      </w:r>
+      <w:hyperlink r:id="rId2" w:history="1">
+        <w:r>
+          <w:rPr>
+            <w:rStyle w:val="Lienhypertexte"/>
+          </w:rPr>
+          <w:t>https://code.tutsplus.com/tutorials/using-the-accelerometer-on-android--mobile-22125</w:t>
+        </w:r>
+      </w:hyperlink>
+    </w:p>
+    <w:p>
+      <w:pPr>
+        <w:pStyle w:val="Commentaire"/>
+      </w:pPr>
+      <w:r>
+        <w:t xml:space="preserve">- Image : </w:t>
+      </w:r>
+      <w:hyperlink r:id="rId3" w:history="1">
+        <w:r>
+          <w:rPr>
+            <w:rStyle w:val="Lienhypertexte"/>
+          </w:rPr>
+          <w:t>http://stackoverflow.com/questions/29047902/how-to-add-an-image-to-the-drawable-folder-in-android-studio</w:t>
+        </w:r>
+      </w:hyperlink>
+    </w:p>
+    <w:p>
+      <w:pPr>
+        <w:pStyle w:val="Commentaire"/>
+      </w:pPr>
+      <w:r>
+        <w:t xml:space="preserve">- </w:t>
+      </w:r>
+      <w:r>
+        <w:t>Options de s</w:t>
+      </w:r>
+      <w:r>
+        <w:t>tockage</w:t>
+      </w:r>
+      <w:r>
+        <w:t xml:space="preserve"> : </w:t>
+      </w:r>
+      <w:hyperlink r:id="rId4" w:history="1">
+        <w:r>
+          <w:rPr>
+            <w:rStyle w:val="Lienhypertexte"/>
+          </w:rPr>
+          <w:t>https://developer.android.com/guide/topics/data/data-storage.html</w:t>
+        </w:r>
+      </w:hyperlink>
+    </w:p>
+    <w:p>
+      <w:pPr>
+        <w:pStyle w:val="Commentaire"/>
+      </w:pPr>
+      <w:r>
+        <w:t xml:space="preserve">- Estimote « ranging » : </w:t>
+      </w:r>
+      <w:hyperlink r:id="rId5" w:history="1">
+        <w:r>
+          <w:rPr>
+            <w:rStyle w:val="Lienhypertexte"/>
+          </w:rPr>
+          <w:t>https://developer.android.com/guide/topics/data/data-storage.html</w:t>
+        </w:r>
+      </w:hyperlink>
+    </w:p>
+    <w:p>
+      <w:pPr>
+        <w:pStyle w:val="Commentaire"/>
+      </w:pPr>
+      <w:r>
+        <w:t xml:space="preserve">- Tests unitaires locaux : </w:t>
+      </w:r>
+      <w:hyperlink r:id="rId6" w:history="1">
+        <w:r>
+          <w:rPr>
+            <w:rStyle w:val="Lienhypertexte"/>
+          </w:rPr>
+          <w:t>https://developer.android.com/training/testing/unit-testing/local-unit-tests.html</w:t>
+        </w:r>
+      </w:hyperlink>
+    </w:p>
+    <w:p>
+      <w:pPr>
+        <w:pStyle w:val="Commentaire"/>
+      </w:pPr>
+      <w:r>
+        <w:t xml:space="preserve">- </w:t>
+      </w:r>
+      <w:r>
+        <w:t xml:space="preserve">Moyenne tronquée (sans les extrêmes) : </w:t>
+      </w:r>
+      <w:hyperlink r:id="rId7" w:history="1">
+        <w:r>
+          <w:rPr>
+            <w:rStyle w:val="Lienhypertexte"/>
+          </w:rPr>
+          <w:t>https://fr.wikipedia.org/wiki/Moyenne_tronqu%C3%A9e</w:t>
+        </w:r>
+      </w:hyperlink>
+    </w:p>
+    <w:p>
+      <w:pPr>
+        <w:pStyle w:val="Commentaire"/>
+      </w:pPr>
+      <w:r>
+        <w:t xml:space="preserve">- Trilatération (méthode 1) : </w:t>
+      </w:r>
+      <w:hyperlink r:id="rId8" w:history="1">
+        <w:r>
+          <w:rPr>
+            <w:rStyle w:val="Lienhypertexte"/>
+          </w:rPr>
+          <w:t>http://stackoverflow.com/questions/30336278/multi-point-trilateration-algorithm-in-java</w:t>
+        </w:r>
+      </w:hyperlink>
+    </w:p>
+    <w:p>
+      <w:pPr>
+        <w:pStyle w:val="Commentaire"/>
+      </w:pPr>
+      <w:r>
+        <w:t>- Trilatération</w:t>
+      </w:r>
+      <w:r>
+        <w:t xml:space="preserve"> (méthode 2)</w:t>
+      </w:r>
+      <w:r>
+        <w:t xml:space="preserve"> : </w:t>
+      </w:r>
+      <w:hyperlink r:id="rId9" w:history="1">
+        <w:r>
+          <w:rPr>
+            <w:rStyle w:val="Lienhypertexte"/>
+          </w:rPr>
+          <w:t>https://github.com/Navigine/Indoor-navigation-algorithms/blob/master/navigation/trilateteration/src/trilateration.cpp</w:t>
+        </w:r>
+      </w:hyperlink>
+    </w:p>
+    <w:p>
+      <w:pPr>
+        <w:pStyle w:val="Commentaire"/>
+      </w:pPr>
+      <w:r>
+        <w:t xml:space="preserve">- </w:t>
+      </w:r>
+      <w:r>
+        <w:t xml:space="preserve">Résolution du problème de fréquence du ranging : </w:t>
+      </w:r>
+      <w:hyperlink r:id="rId10" w:history="1">
+        <w:r>
+          <w:rPr>
+            <w:rStyle w:val="Lienhypertexte"/>
+          </w:rPr>
+          <w:t>https://github.com/Estimote/Android-SDK/issues/183</w:t>
+        </w:r>
+      </w:hyperlink>
+    </w:p>
+    <w:p>
+      <w:pPr>
+        <w:pStyle w:val="Commentaire"/>
+      </w:pPr>
+      <w:bookmarkStart w:id="63" w:name="_GoBack"/>
+      <w:bookmarkEnd w:id="63"/>
+    </w:p>
+    <w:p>
+      <w:pPr>
+        <w:pStyle w:val="Commentaire"/>
+      </w:pPr>
+    </w:p>
+    <w:p>
+      <w:pPr>
+        <w:pStyle w:val="Commentaire"/>
+      </w:pPr>
+      <w:r>
+        <w:t>p.s. précise peut-être quelle est l’utilité de ces références</w:t>
       </w:r>
     </w:p>
   </w:comment>
@@ -3508,21 +6151,51 @@
 </file>
 
 <file path=word/commentsExtended.xml><?xml version="1.0" encoding="utf-8"?>
-<w15:commentsEx xmlns:wpc="http://schemas.microsoft.com/office/word/2010/wordprocessingCanvas" xmlns:cx="http://schemas.microsoft.com/office/drawing/2014/chartex" xmlns:cx1="http://schemas.microsoft.com/office/drawing/2015/9/8/chartex" xmlns:cx2="http://schemas.microsoft.com/office/drawing/2015/10/21/chartex" xmlns:mc="http://schemas.openxmlformats.org/markup-compatibility/2006" xmlns:o="urn:schemas-microsoft-com:office:office" xmlns:r="http://schemas.openxmlformats.org/officeDocument/2006/relationships" xmlns:m="http://schemas.openxmlformats.org/officeDocument/2006/math" xmlns:v="urn:schemas-microsoft-com:vml" xmlns:wp14="http://schemas.microsoft.com/office/word/2010/wordprocessingDrawing" xmlns:wp="http://schemas.openxmlformats.org/drawingml/2006/wordprocessingDrawing" xmlns:w10="urn:schemas-microsoft-com:office:word" xmlns:w="http://schemas.openxmlformats.org/wordprocessingml/2006/main" xmlns:w14="http://schemas.microsoft.com/office/word/2010/wordml" xmlns:w15="http://schemas.microsoft.com/office/word/2012/wordml" xmlns:w16se="http://schemas.microsoft.com/office/word/2015/wordml/symex" xmlns:wpg="http://schemas.microsoft.com/office/word/2010/wordprocessingGroup" xmlns:wpi="http://schemas.microsoft.com/office/word/2010/wordprocessingInk" xmlns:wne="http://schemas.microsoft.com/office/word/2006/wordml" xmlns:wps="http://schemas.microsoft.com/office/word/2010/wordprocessingShape" mc:Ignorable="w14 w15 w16se wp14">
+<w15:commentsEx xmlns:wpc="http://schemas.microsoft.com/office/word/2010/wordprocessingCanvas" xmlns:mc="http://schemas.openxmlformats.org/markup-compatibility/2006" xmlns:o="urn:schemas-microsoft-com:office:office" xmlns:r="http://schemas.openxmlformats.org/officeDocument/2006/relationships" xmlns:m="http://schemas.openxmlformats.org/officeDocument/2006/math" xmlns:v="urn:schemas-microsoft-com:vml" xmlns:wp14="http://schemas.microsoft.com/office/word/2010/wordprocessingDrawing" xmlns:wp="http://schemas.openxmlformats.org/drawingml/2006/wordprocessingDrawing" xmlns:w10="urn:schemas-microsoft-com:office:word" xmlns:w="http://schemas.openxmlformats.org/wordprocessingml/2006/main" xmlns:w14="http://schemas.microsoft.com/office/word/2010/wordml" xmlns:w15="http://schemas.microsoft.com/office/word/2012/wordml" xmlns:wpg="http://schemas.microsoft.com/office/word/2010/wordprocessingGroup" xmlns:wpi="http://schemas.microsoft.com/office/word/2010/wordprocessingInk" xmlns:wne="http://schemas.microsoft.com/office/word/2006/wordml" xmlns:wps="http://schemas.microsoft.com/office/word/2010/wordprocessingShape" mc:Ignorable="w14 w15 wp14">
   <w15:commentEx w15:paraId="1B8B1C5B" w15:done="0"/>
+  <w15:commentEx w15:paraId="491E16B6" w15:paraIdParent="1B8B1C5B" w15:done="0"/>
+  <w15:commentEx w15:paraId="356F7F42" w15:done="0"/>
+  <w15:commentEx w15:paraId="543FD610" w15:done="0"/>
+  <w15:commentEx w15:paraId="0875E32B" w15:done="0"/>
+  <w15:commentEx w15:paraId="7953908A" w15:done="0"/>
+  <w15:commentEx w15:paraId="49ECA447" w15:done="0"/>
+  <w15:commentEx w15:paraId="5A3A19D0" w15:done="0"/>
+  <w15:commentEx w15:paraId="0F31A3B9" w15:done="0"/>
+  <w15:commentEx w15:paraId="17791FB4" w15:done="0"/>
+  <w15:commentEx w15:paraId="3097B77F" w15:done="0"/>
+  <w15:commentEx w15:paraId="0DB3E234" w15:done="0"/>
+  <w15:commentEx w15:paraId="405DD834" w15:done="0"/>
+  <w15:commentEx w15:paraId="24E83251" w15:done="0"/>
+  <w15:commentEx w15:paraId="07087AF1" w15:done="0"/>
+  <w15:commentEx w15:paraId="4E81304E" w15:done="0"/>
+  <w15:commentEx w15:paraId="4F08316B" w15:done="0"/>
+  <w15:commentEx w15:paraId="34548264" w15:done="0"/>
+  <w15:commentEx w15:paraId="26813ADC" w15:done="0"/>
+  <w15:commentEx w15:paraId="646C9B8F" w15:done="0"/>
+  <w15:commentEx w15:paraId="45806867" w15:done="0"/>
   <w15:commentEx w15:paraId="32FD6D3E" w15:done="0"/>
+  <w15:commentEx w15:paraId="4D8253AC" w15:paraIdParent="32FD6D3E" w15:done="0"/>
   <w15:commentEx w15:paraId="1694B9D6" w15:done="0"/>
   <w15:commentEx w15:paraId="486D1C6A" w15:done="0"/>
+  <w15:commentEx w15:paraId="231250A8" w15:paraIdParent="486D1C6A" w15:done="0"/>
   <w15:commentEx w15:paraId="62AA15CA" w15:done="0"/>
+  <w15:commentEx w15:paraId="6D02F5CB" w15:paraIdParent="62AA15CA" w15:done="0"/>
   <w15:commentEx w15:paraId="3212D86D" w15:done="0"/>
+  <w15:commentEx w15:paraId="6FA934D8" w15:paraIdParent="3212D86D" w15:done="0"/>
+  <w15:commentEx w15:paraId="246F81E4" w15:done="0"/>
+  <w15:commentEx w15:paraId="634A7313" w15:done="0"/>
   <w15:commentEx w15:paraId="688B5FAC" w15:done="0"/>
+  <w15:commentEx w15:paraId="77611676" w15:paraIdParent="688B5FAC" w15:done="0"/>
   <w15:commentEx w15:paraId="525EB996" w15:done="0"/>
+  <w15:commentEx w15:paraId="30A1C3C8" w15:paraIdParent="525EB996" w15:done="0"/>
   <w15:commentEx w15:paraId="5E2EB4AA" w15:done="0"/>
+  <w15:commentEx w15:paraId="54CFA82F" w15:paraIdParent="5E2EB4AA" w15:done="0"/>
+  <w15:commentEx w15:paraId="7DB700AC" w15:done="0"/>
 </w15:commentsEx>
 </file>
 
 <file path=word/endnotes.xml><?xml version="1.0" encoding="utf-8"?>
-<w:endnotes xmlns:wpc="http://schemas.microsoft.com/office/word/2010/wordprocessingCanvas" xmlns:cx="http://schemas.microsoft.com/office/drawing/2014/chartex" xmlns:cx1="http://schemas.microsoft.com/office/drawing/2015/9/8/chartex" xmlns:cx2="http://schemas.microsoft.com/office/drawing/2015/10/21/chartex" xmlns:mc="http://schemas.openxmlformats.org/markup-compatibility/2006" xmlns:o="urn:schemas-microsoft-com:office:office" xmlns:r="http://schemas.openxmlformats.org/officeDocument/2006/relationships" xmlns:m="http://schemas.openxmlformats.org/officeDocument/2006/math" xmlns:v="urn:schemas-microsoft-com:vml" xmlns:wp14="http://schemas.microsoft.com/office/word/2010/wordprocessingDrawing" xmlns:wp="http://schemas.openxmlformats.org/drawingml/2006/wordprocessingDrawing" xmlns:w10="urn:schemas-microsoft-com:office:word" xmlns:w="http://schemas.openxmlformats.org/wordprocessingml/2006/main" xmlns:w14="http://schemas.microsoft.com/office/word/2010/wordml" xmlns:w15="http://schemas.microsoft.com/office/word/2012/wordml" xmlns:w16se="http://schemas.microsoft.com/office/word/2015/wordml/symex" xmlns:wpg="http://schemas.microsoft.com/office/word/2010/wordprocessingGroup" xmlns:wpi="http://schemas.microsoft.com/office/word/2010/wordprocessingInk" xmlns:wne="http://schemas.microsoft.com/office/word/2006/wordml" xmlns:wps="http://schemas.microsoft.com/office/word/2010/wordprocessingShape" mc:Ignorable="w14 w15 w16se wp14">
+<w:endnotes xmlns:wpc="http://schemas.microsoft.com/office/word/2010/wordprocessingCanvas" xmlns:mc="http://schemas.openxmlformats.org/markup-compatibility/2006" xmlns:o="urn:schemas-microsoft-com:office:office" xmlns:r="http://schemas.openxmlformats.org/officeDocument/2006/relationships" xmlns:m="http://schemas.openxmlformats.org/officeDocument/2006/math" xmlns:v="urn:schemas-microsoft-com:vml" xmlns:wp14="http://schemas.microsoft.com/office/word/2010/wordprocessingDrawing" xmlns:wp="http://schemas.openxmlformats.org/drawingml/2006/wordprocessingDrawing" xmlns:w10="urn:schemas-microsoft-com:office:word" xmlns:w="http://schemas.openxmlformats.org/wordprocessingml/2006/main" xmlns:w14="http://schemas.microsoft.com/office/word/2010/wordml" xmlns:w15="http://schemas.microsoft.com/office/word/2012/wordml" xmlns:wpg="http://schemas.microsoft.com/office/word/2010/wordprocessingGroup" xmlns:wpi="http://schemas.microsoft.com/office/word/2010/wordprocessingInk" xmlns:wne="http://schemas.microsoft.com/office/word/2006/wordml" xmlns:wps="http://schemas.microsoft.com/office/word/2010/wordprocessingShape" mc:Ignorable="w14 w15 wp14">
   <w:endnote w:type="separator" w:id="-1">
     <w:p>
       <w:pPr>
@@ -3547,7 +6220,7 @@
 </file>
 
 <file path=word/footnotes.xml><?xml version="1.0" encoding="utf-8"?>
-<w:footnotes xmlns:wpc="http://schemas.microsoft.com/office/word/2010/wordprocessingCanvas" xmlns:cx="http://schemas.microsoft.com/office/drawing/2014/chartex" xmlns:cx1="http://schemas.microsoft.com/office/drawing/2015/9/8/chartex" xmlns:cx2="http://schemas.microsoft.com/office/drawing/2015/10/21/chartex" xmlns:mc="http://schemas.openxmlformats.org/markup-compatibility/2006" xmlns:o="urn:schemas-microsoft-com:office:office" xmlns:r="http://schemas.openxmlformats.org/officeDocument/2006/relationships" xmlns:m="http://schemas.openxmlformats.org/officeDocument/2006/math" xmlns:v="urn:schemas-microsoft-com:vml" xmlns:wp14="http://schemas.microsoft.com/office/word/2010/wordprocessingDrawing" xmlns:wp="http://schemas.openxmlformats.org/drawingml/2006/wordprocessingDrawing" xmlns:w10="urn:schemas-microsoft-com:office:word" xmlns:w="http://schemas.openxmlformats.org/wordprocessingml/2006/main" xmlns:w14="http://schemas.microsoft.com/office/word/2010/wordml" xmlns:w15="http://schemas.microsoft.com/office/word/2012/wordml" xmlns:w16se="http://schemas.microsoft.com/office/word/2015/wordml/symex" xmlns:wpg="http://schemas.microsoft.com/office/word/2010/wordprocessingGroup" xmlns:wpi="http://schemas.microsoft.com/office/word/2010/wordprocessingInk" xmlns:wne="http://schemas.microsoft.com/office/word/2006/wordml" xmlns:wps="http://schemas.microsoft.com/office/word/2010/wordprocessingShape" mc:Ignorable="w14 w15 w16se wp14">
+<w:footnotes xmlns:wpc="http://schemas.microsoft.com/office/word/2010/wordprocessingCanvas" xmlns:mc="http://schemas.openxmlformats.org/markup-compatibility/2006" xmlns:o="urn:schemas-microsoft-com:office:office" xmlns:r="http://schemas.openxmlformats.org/officeDocument/2006/relationships" xmlns:m="http://schemas.openxmlformats.org/officeDocument/2006/math" xmlns:v="urn:schemas-microsoft-com:vml" xmlns:wp14="http://schemas.microsoft.com/office/word/2010/wordprocessingDrawing" xmlns:wp="http://schemas.openxmlformats.org/drawingml/2006/wordprocessingDrawing" xmlns:w10="urn:schemas-microsoft-com:office:word" xmlns:w="http://schemas.openxmlformats.org/wordprocessingml/2006/main" xmlns:w14="http://schemas.microsoft.com/office/word/2010/wordml" xmlns:w15="http://schemas.microsoft.com/office/word/2012/wordml" xmlns:wpg="http://schemas.microsoft.com/office/word/2010/wordprocessingGroup" xmlns:wpi="http://schemas.microsoft.com/office/word/2010/wordprocessingInk" xmlns:wne="http://schemas.microsoft.com/office/word/2006/wordml" xmlns:wps="http://schemas.microsoft.com/office/word/2010/wordprocessingShape" mc:Ignorable="w14 w15 wp14">
   <w:footnote w:type="separator" w:id="-1">
     <w:p>
       <w:pPr>
@@ -3572,7 +6245,7 @@
 </file>
 
 <file path=word/header1.xml><?xml version="1.0" encoding="utf-8"?>
-<w:hdr xmlns:wpc="http://schemas.microsoft.com/office/word/2010/wordprocessingCanvas" xmlns:cx="http://schemas.microsoft.com/office/drawing/2014/chartex" xmlns:cx1="http://schemas.microsoft.com/office/drawing/2015/9/8/chartex" xmlns:cx2="http://schemas.microsoft.com/office/drawing/2015/10/21/chartex" xmlns:mc="http://schemas.openxmlformats.org/markup-compatibility/2006" xmlns:o="urn:schemas-microsoft-com:office:office" xmlns:r="http://schemas.openxmlformats.org/officeDocument/2006/relationships" xmlns:m="http://schemas.openxmlformats.org/officeDocument/2006/math" xmlns:v="urn:schemas-microsoft-com:vml" xmlns:wp14="http://schemas.microsoft.com/office/word/2010/wordprocessingDrawing" xmlns:wp="http://schemas.openxmlformats.org/drawingml/2006/wordprocessingDrawing" xmlns:w10="urn:schemas-microsoft-com:office:word" xmlns:w="http://schemas.openxmlformats.org/wordprocessingml/2006/main" xmlns:w14="http://schemas.microsoft.com/office/word/2010/wordml" xmlns:w15="http://schemas.microsoft.com/office/word/2012/wordml" xmlns:w16se="http://schemas.microsoft.com/office/word/2015/wordml/symex" xmlns:wpg="http://schemas.microsoft.com/office/word/2010/wordprocessingGroup" xmlns:wpi="http://schemas.microsoft.com/office/word/2010/wordprocessingInk" xmlns:wne="http://schemas.microsoft.com/office/word/2006/wordml" xmlns:wps="http://schemas.microsoft.com/office/word/2010/wordprocessingShape" mc:Ignorable="w14 w15 w16se wp14">
+<w:hdr xmlns:wpc="http://schemas.microsoft.com/office/word/2010/wordprocessingCanvas" xmlns:mc="http://schemas.openxmlformats.org/markup-compatibility/2006" xmlns:o="urn:schemas-microsoft-com:office:office" xmlns:r="http://schemas.openxmlformats.org/officeDocument/2006/relationships" xmlns:m="http://schemas.openxmlformats.org/officeDocument/2006/math" xmlns:v="urn:schemas-microsoft-com:vml" xmlns:wp14="http://schemas.microsoft.com/office/word/2010/wordprocessingDrawing" xmlns:wp="http://schemas.openxmlformats.org/drawingml/2006/wordprocessingDrawing" xmlns:w10="urn:schemas-microsoft-com:office:word" xmlns:w="http://schemas.openxmlformats.org/wordprocessingml/2006/main" xmlns:w14="http://schemas.microsoft.com/office/word/2010/wordml" xmlns:w15="http://schemas.microsoft.com/office/word/2012/wordml" xmlns:wpg="http://schemas.microsoft.com/office/word/2010/wordprocessingGroup" xmlns:wpi="http://schemas.microsoft.com/office/word/2010/wordprocessingInk" xmlns:wne="http://schemas.microsoft.com/office/word/2006/wordml" xmlns:wps="http://schemas.microsoft.com/office/word/2010/wordprocessingShape" mc:Ignorable="w14 w15 wp14">
   <w:p>
     <w:pPr>
       <w:pStyle w:val="En-tte"/>
@@ -3592,7 +6265,7 @@
 </file>
 
 <file path=word/numbering.xml><?xml version="1.0" encoding="utf-8"?>
-<w:numbering xmlns:wpc="http://schemas.microsoft.com/office/word/2010/wordprocessingCanvas" xmlns:cx="http://schemas.microsoft.com/office/drawing/2014/chartex" xmlns:cx1="http://schemas.microsoft.com/office/drawing/2015/9/8/chartex" xmlns:cx2="http://schemas.microsoft.com/office/drawing/2015/10/21/chartex" xmlns:mc="http://schemas.openxmlformats.org/markup-compatibility/2006" xmlns:o="urn:schemas-microsoft-com:office:office" xmlns:r="http://schemas.openxmlformats.org/officeDocument/2006/relationships" xmlns:m="http://schemas.openxmlformats.org/officeDocument/2006/math" xmlns:v="urn:schemas-microsoft-com:vml" xmlns:wp14="http://schemas.microsoft.com/office/word/2010/wordprocessingDrawing" xmlns:wp="http://schemas.openxmlformats.org/drawingml/2006/wordprocessingDrawing" xmlns:w10="urn:schemas-microsoft-com:office:word" xmlns:w="http://schemas.openxmlformats.org/wordprocessingml/2006/main" xmlns:w14="http://schemas.microsoft.com/office/word/2010/wordml" xmlns:w15="http://schemas.microsoft.com/office/word/2012/wordml" xmlns:w16se="http://schemas.microsoft.com/office/word/2015/wordml/symex" xmlns:wpg="http://schemas.microsoft.com/office/word/2010/wordprocessingGroup" xmlns:wpi="http://schemas.microsoft.com/office/word/2010/wordprocessingInk" xmlns:wne="http://schemas.microsoft.com/office/word/2006/wordml" xmlns:wps="http://schemas.microsoft.com/office/word/2010/wordprocessingShape" mc:Ignorable="w14 w15 w16se wp14">
+<w:numbering xmlns:wpc="http://schemas.microsoft.com/office/word/2010/wordprocessingCanvas" xmlns:mc="http://schemas.openxmlformats.org/markup-compatibility/2006" xmlns:o="urn:schemas-microsoft-com:office:office" xmlns:r="http://schemas.openxmlformats.org/officeDocument/2006/relationships" xmlns:m="http://schemas.openxmlformats.org/officeDocument/2006/math" xmlns:v="urn:schemas-microsoft-com:vml" xmlns:wp14="http://schemas.microsoft.com/office/word/2010/wordprocessingDrawing" xmlns:wp="http://schemas.openxmlformats.org/drawingml/2006/wordprocessingDrawing" xmlns:w10="urn:schemas-microsoft-com:office:word" xmlns:w="http://schemas.openxmlformats.org/wordprocessingml/2006/main" xmlns:w14="http://schemas.microsoft.com/office/word/2010/wordml" xmlns:w15="http://schemas.microsoft.com/office/word/2012/wordml" xmlns:wpg="http://schemas.microsoft.com/office/word/2010/wordprocessingGroup" xmlns:wpi="http://schemas.microsoft.com/office/word/2010/wordprocessingInk" xmlns:wne="http://schemas.microsoft.com/office/word/2006/wordml" xmlns:wps="http://schemas.microsoft.com/office/word/2010/wordprocessingShape" mc:Ignorable="w14 w15 wp14">
   <w:abstractNum w:abstractNumId="0" w15:restartNumberingAfterBreak="0">
     <w:nsid w:val="03411096"/>
     <w:multiLevelType w:val="hybridMultilevel"/>
@@ -4757,15 +7430,18 @@
 </file>
 
 <file path=word/people.xml><?xml version="1.0" encoding="utf-8"?>
-<w15:people xmlns:wpc="http://schemas.microsoft.com/office/word/2010/wordprocessingCanvas" xmlns:cx="http://schemas.microsoft.com/office/drawing/2014/chartex" xmlns:cx1="http://schemas.microsoft.com/office/drawing/2015/9/8/chartex" xmlns:cx2="http://schemas.microsoft.com/office/drawing/2015/10/21/chartex" xmlns:mc="http://schemas.openxmlformats.org/markup-compatibility/2006" xmlns:o="urn:schemas-microsoft-com:office:office" xmlns:r="http://schemas.openxmlformats.org/officeDocument/2006/relationships" xmlns:m="http://schemas.openxmlformats.org/officeDocument/2006/math" xmlns:v="urn:schemas-microsoft-com:vml" xmlns:wp14="http://schemas.microsoft.com/office/word/2010/wordprocessingDrawing" xmlns:wp="http://schemas.openxmlformats.org/drawingml/2006/wordprocessingDrawing" xmlns:w10="urn:schemas-microsoft-com:office:word" xmlns:w="http://schemas.openxmlformats.org/wordprocessingml/2006/main" xmlns:w14="http://schemas.microsoft.com/office/word/2010/wordml" xmlns:w15="http://schemas.microsoft.com/office/word/2012/wordml" xmlns:w16se="http://schemas.microsoft.com/office/word/2015/wordml/symex" xmlns:wpg="http://schemas.microsoft.com/office/word/2010/wordprocessingGroup" xmlns:wpi="http://schemas.microsoft.com/office/word/2010/wordprocessingInk" xmlns:wne="http://schemas.microsoft.com/office/word/2006/wordml" xmlns:wps="http://schemas.microsoft.com/office/word/2010/wordprocessingShape" mc:Ignorable="w14 w15 w16se wp14">
+<w15:people xmlns:wpc="http://schemas.microsoft.com/office/word/2010/wordprocessingCanvas" xmlns:mc="http://schemas.openxmlformats.org/markup-compatibility/2006" xmlns:o="urn:schemas-microsoft-com:office:office" xmlns:r="http://schemas.openxmlformats.org/officeDocument/2006/relationships" xmlns:m="http://schemas.openxmlformats.org/officeDocument/2006/math" xmlns:v="urn:schemas-microsoft-com:vml" xmlns:wp14="http://schemas.microsoft.com/office/word/2010/wordprocessingDrawing" xmlns:wp="http://schemas.openxmlformats.org/drawingml/2006/wordprocessingDrawing" xmlns:w10="urn:schemas-microsoft-com:office:word" xmlns:w="http://schemas.openxmlformats.org/wordprocessingml/2006/main" xmlns:w14="http://schemas.microsoft.com/office/word/2010/wordml" xmlns:w15="http://schemas.microsoft.com/office/word/2012/wordml" xmlns:wpg="http://schemas.microsoft.com/office/word/2010/wordprocessingGroup" xmlns:wpi="http://schemas.microsoft.com/office/word/2010/wordprocessingInk" xmlns:wne="http://schemas.microsoft.com/office/word/2006/wordml" xmlns:wps="http://schemas.microsoft.com/office/word/2010/wordprocessingShape" mc:Ignorable="w14 w15 wp14">
   <w15:person w15:author="Nicolas">
     <w15:presenceInfo w15:providerId="None" w15:userId="Nicolas"/>
+  </w15:person>
+  <w15:person w15:author="Mateli">
+    <w15:presenceInfo w15:providerId="None" w15:userId="Mateli"/>
   </w15:person>
 </w15:people>
 </file>
 
 <file path=word/styles.xml><?xml version="1.0" encoding="utf-8"?>
-<w:styles xmlns:mc="http://schemas.openxmlformats.org/markup-compatibility/2006" xmlns:r="http://schemas.openxmlformats.org/officeDocument/2006/relationships" xmlns:w="http://schemas.openxmlformats.org/wordprocessingml/2006/main" xmlns:w14="http://schemas.microsoft.com/office/word/2010/wordml" xmlns:w15="http://schemas.microsoft.com/office/word/2012/wordml" xmlns:w16se="http://schemas.microsoft.com/office/word/2015/wordml/symex" mc:Ignorable="w14 w15 w16se">
+<w:styles xmlns:mc="http://schemas.openxmlformats.org/markup-compatibility/2006" xmlns:r="http://schemas.openxmlformats.org/officeDocument/2006/relationships" xmlns:w="http://schemas.openxmlformats.org/wordprocessingml/2006/main" xmlns:w14="http://schemas.microsoft.com/office/word/2010/wordml" xmlns:w15="http://schemas.microsoft.com/office/word/2012/wordml" mc:Ignorable="w14 w15">
   <w:docDefaults>
     <w:rPrDefault>
       <w:rPr>
@@ -4781,7 +7457,7 @@
       </w:pPr>
     </w:pPrDefault>
   </w:docDefaults>
-  <w:latentStyles w:defLockedState="0" w:defUIPriority="99" w:defSemiHidden="0" w:defUnhideWhenUsed="0" w:defQFormat="0" w:count="372">
+  <w:latentStyles w:defLockedState="0" w:defUIPriority="99" w:defSemiHidden="0" w:defUnhideWhenUsed="0" w:defQFormat="0" w:count="371">
     <w:lsdException w:name="Normal" w:uiPriority="0" w:qFormat="1"/>
     <w:lsdException w:name="heading 1" w:uiPriority="9" w:qFormat="1"/>
     <w:lsdException w:name="heading 2" w:semiHidden="1" w:uiPriority="9" w:unhideWhenUsed="1" w:qFormat="1"/>
@@ -5153,7 +7829,6 @@
     <w:lsdException w:name="List Table 5 Dark Accent 6" w:uiPriority="50"/>
     <w:lsdException w:name="List Table 6 Colorful Accent 6" w:uiPriority="51"/>
     <w:lsdException w:name="List Table 7 Colorful Accent 6" w:uiPriority="52"/>
-    <w:lsdException w:name="Mention" w:semiHidden="1" w:unhideWhenUsed="1"/>
   </w:latentStyles>
   <w:style w:type="paragraph" w:default="1" w:styleId="Normal">
     <w:name w:val="Normal"/>
@@ -5269,6 +7944,7 @@
   <w:style w:type="character" w:default="1" w:styleId="Policepardfaut">
     <w:name w:val="Default Paragraph Font"/>
     <w:uiPriority w:val="1"/>
+    <w:semiHidden/>
     <w:unhideWhenUsed/>
   </w:style>
   <w:style w:type="table" w:default="1" w:styleId="TableauNormal">
@@ -5514,7 +8190,6 @@
     <w:basedOn w:val="Normal"/>
     <w:link w:val="CommentaireCar"/>
     <w:uiPriority w:val="99"/>
-    <w:semiHidden/>
     <w:unhideWhenUsed/>
     <w:rsid w:val="007F3954"/>
     <w:pPr>
@@ -5530,7 +8205,6 @@
     <w:basedOn w:val="Policepardfaut"/>
     <w:link w:val="Commentaire"/>
     <w:uiPriority w:val="99"/>
-    <w:semiHidden/>
     <w:rsid w:val="007F3954"/>
     <w:rPr>
       <w:sz w:val="20"/>
@@ -5628,6 +8302,188 @@
     <w:name w:val="pl-c1"/>
     <w:basedOn w:val="Policepardfaut"/>
     <w:rsid w:val="00CB2520"/>
+  </w:style>
+  <w:style w:type="paragraph" w:styleId="En-ttedetabledesmatires">
+    <w:name w:val="TOC Heading"/>
+    <w:basedOn w:val="Titre1"/>
+    <w:next w:val="Normal"/>
+    <w:uiPriority w:val="39"/>
+    <w:unhideWhenUsed/>
+    <w:qFormat/>
+    <w:rsid w:val="0004317A"/>
+    <w:pPr>
+      <w:outlineLvl w:val="9"/>
+    </w:pPr>
+    <w:rPr>
+      <w:lang w:eastAsia="fr-CH"/>
+    </w:rPr>
+  </w:style>
+  <w:style w:type="paragraph" w:styleId="TM1">
+    <w:name w:val="toc 1"/>
+    <w:basedOn w:val="Normal"/>
+    <w:next w:val="Normal"/>
+    <w:autoRedefine/>
+    <w:uiPriority w:val="39"/>
+    <w:unhideWhenUsed/>
+    <w:rsid w:val="0004317A"/>
+    <w:pPr>
+      <w:spacing w:before="120" w:after="120"/>
+    </w:pPr>
+    <w:rPr>
+      <w:rFonts w:cstheme="minorHAnsi"/>
+      <w:b/>
+      <w:bCs/>
+      <w:caps/>
+      <w:sz w:val="20"/>
+      <w:szCs w:val="20"/>
+    </w:rPr>
+  </w:style>
+  <w:style w:type="paragraph" w:styleId="TM2">
+    <w:name w:val="toc 2"/>
+    <w:basedOn w:val="Normal"/>
+    <w:next w:val="Normal"/>
+    <w:autoRedefine/>
+    <w:uiPriority w:val="39"/>
+    <w:unhideWhenUsed/>
+    <w:rsid w:val="0004317A"/>
+    <w:pPr>
+      <w:spacing w:after="0"/>
+      <w:ind w:left="220"/>
+    </w:pPr>
+    <w:rPr>
+      <w:rFonts w:cstheme="minorHAnsi"/>
+      <w:smallCaps/>
+      <w:sz w:val="20"/>
+      <w:szCs w:val="20"/>
+    </w:rPr>
+  </w:style>
+  <w:style w:type="paragraph" w:styleId="TM3">
+    <w:name w:val="toc 3"/>
+    <w:basedOn w:val="Normal"/>
+    <w:next w:val="Normal"/>
+    <w:autoRedefine/>
+    <w:uiPriority w:val="39"/>
+    <w:unhideWhenUsed/>
+    <w:rsid w:val="0004317A"/>
+    <w:pPr>
+      <w:spacing w:after="0"/>
+      <w:ind w:left="440"/>
+    </w:pPr>
+    <w:rPr>
+      <w:rFonts w:cstheme="minorHAnsi"/>
+      <w:i/>
+      <w:iCs/>
+      <w:sz w:val="20"/>
+      <w:szCs w:val="20"/>
+    </w:rPr>
+  </w:style>
+  <w:style w:type="paragraph" w:styleId="TM4">
+    <w:name w:val="toc 4"/>
+    <w:basedOn w:val="Normal"/>
+    <w:next w:val="Normal"/>
+    <w:autoRedefine/>
+    <w:uiPriority w:val="39"/>
+    <w:unhideWhenUsed/>
+    <w:rsid w:val="0004317A"/>
+    <w:pPr>
+      <w:spacing w:after="0"/>
+      <w:ind w:left="660"/>
+    </w:pPr>
+    <w:rPr>
+      <w:rFonts w:cstheme="minorHAnsi"/>
+      <w:sz w:val="18"/>
+      <w:szCs w:val="18"/>
+    </w:rPr>
+  </w:style>
+  <w:style w:type="paragraph" w:styleId="TM5">
+    <w:name w:val="toc 5"/>
+    <w:basedOn w:val="Normal"/>
+    <w:next w:val="Normal"/>
+    <w:autoRedefine/>
+    <w:uiPriority w:val="39"/>
+    <w:unhideWhenUsed/>
+    <w:rsid w:val="0004317A"/>
+    <w:pPr>
+      <w:spacing w:after="0"/>
+      <w:ind w:left="880"/>
+    </w:pPr>
+    <w:rPr>
+      <w:rFonts w:cstheme="minorHAnsi"/>
+      <w:sz w:val="18"/>
+      <w:szCs w:val="18"/>
+    </w:rPr>
+  </w:style>
+  <w:style w:type="paragraph" w:styleId="TM6">
+    <w:name w:val="toc 6"/>
+    <w:basedOn w:val="Normal"/>
+    <w:next w:val="Normal"/>
+    <w:autoRedefine/>
+    <w:uiPriority w:val="39"/>
+    <w:unhideWhenUsed/>
+    <w:rsid w:val="0004317A"/>
+    <w:pPr>
+      <w:spacing w:after="0"/>
+      <w:ind w:left="1100"/>
+    </w:pPr>
+    <w:rPr>
+      <w:rFonts w:cstheme="minorHAnsi"/>
+      <w:sz w:val="18"/>
+      <w:szCs w:val="18"/>
+    </w:rPr>
+  </w:style>
+  <w:style w:type="paragraph" w:styleId="TM7">
+    <w:name w:val="toc 7"/>
+    <w:basedOn w:val="Normal"/>
+    <w:next w:val="Normal"/>
+    <w:autoRedefine/>
+    <w:uiPriority w:val="39"/>
+    <w:unhideWhenUsed/>
+    <w:rsid w:val="0004317A"/>
+    <w:pPr>
+      <w:spacing w:after="0"/>
+      <w:ind w:left="1320"/>
+    </w:pPr>
+    <w:rPr>
+      <w:rFonts w:cstheme="minorHAnsi"/>
+      <w:sz w:val="18"/>
+      <w:szCs w:val="18"/>
+    </w:rPr>
+  </w:style>
+  <w:style w:type="paragraph" w:styleId="TM8">
+    <w:name w:val="toc 8"/>
+    <w:basedOn w:val="Normal"/>
+    <w:next w:val="Normal"/>
+    <w:autoRedefine/>
+    <w:uiPriority w:val="39"/>
+    <w:unhideWhenUsed/>
+    <w:rsid w:val="0004317A"/>
+    <w:pPr>
+      <w:spacing w:after="0"/>
+      <w:ind w:left="1540"/>
+    </w:pPr>
+    <w:rPr>
+      <w:rFonts w:cstheme="minorHAnsi"/>
+      <w:sz w:val="18"/>
+      <w:szCs w:val="18"/>
+    </w:rPr>
+  </w:style>
+  <w:style w:type="paragraph" w:styleId="TM9">
+    <w:name w:val="toc 9"/>
+    <w:basedOn w:val="Normal"/>
+    <w:next w:val="Normal"/>
+    <w:autoRedefine/>
+    <w:uiPriority w:val="39"/>
+    <w:unhideWhenUsed/>
+    <w:rsid w:val="0004317A"/>
+    <w:pPr>
+      <w:spacing w:after="0"/>
+      <w:ind w:left="1760"/>
+    </w:pPr>
+    <w:rPr>
+      <w:rFonts w:cstheme="minorHAnsi"/>
+      <w:sz w:val="18"/>
+      <w:szCs w:val="18"/>
+    </w:rPr>
   </w:style>
 </w:styles>
 </file>
@@ -5898,7 +8754,7 @@
 </file>
 
 <file path=customXml/itemProps1.xml><?xml version="1.0" encoding="utf-8"?>
-<ds:datastoreItem xmlns:ds="http://schemas.openxmlformats.org/officeDocument/2006/customXml" ds:itemID="{64ACEFC3-9903-4C15-913A-BDE9D2D6545D}">
+<ds:datastoreItem xmlns:ds="http://schemas.openxmlformats.org/officeDocument/2006/customXml" ds:itemID="{6BAA49D4-8BDA-4D22-9A82-40A9D2E6F09F}">
   <ds:schemaRefs>
     <ds:schemaRef ds:uri="http://schemas.openxmlformats.org/officeDocument/2006/bibliography"/>
   </ds:schemaRefs>

--- a/Doc/Rapport.docx
+++ b/Doc/Rapport.docx
@@ -4082,7 +4082,27 @@
         <w:rPr>
           <w:lang w:val="fr-FR"/>
         </w:rPr>
-        <w:t>. Quand trois balises sont captées et leur puissance d’émission est suffisamment haute, il est temps de mettre ces données ensemble. A cet fin, il existe deux méthodes principales : la triangulation et la trilatération.</w:t>
+        <w:t xml:space="preserve">. Quand trois balises sont captées et leur puissance d’émission est suffisamment haute, il est temps de mettre ces données ensemble. A </w:t>
+      </w:r>
+      <w:commentRangeStart w:id="40"/>
+      <w:r>
+        <w:rPr>
+          <w:lang w:val="fr-FR"/>
+        </w:rPr>
+        <w:t>cet</w:t>
+      </w:r>
+      <w:commentRangeEnd w:id="40"/>
+      <w:r>
+        <w:rPr>
+          <w:rStyle w:val="Marquedecommentaire"/>
+        </w:rPr>
+        <w:commentReference w:id="40"/>
+      </w:r>
+      <w:r>
+        <w:rPr>
+          <w:lang w:val="fr-FR"/>
+        </w:rPr>
+        <w:t xml:space="preserve"> fin, il existe deux méthodes principales : la triangulation et la trilatération.</w:t>
       </w:r>
     </w:p>
     <w:p>
@@ -4219,6 +4239,9 @@
         <w:pStyle w:val="PrformatHTML"/>
       </w:pPr>
     </w:p>
+    <w:p/>
+    <w:p/>
+    <w:p/>
     <w:p>
       <w:r>
         <w:rPr>
@@ -4226,103 +4249,18 @@
           <w:lang w:eastAsia="fr-CH"/>
         </w:rPr>
         <w:lastRenderedPageBreak/>
-        <mc:AlternateContent>
-          <mc:Choice Requires="wps">
-            <w:drawing>
-              <wp:anchor distT="45720" distB="45720" distL="114300" distR="114300" simplePos="0" relativeHeight="251659264" behindDoc="0" locked="0" layoutInCell="1" allowOverlap="1" wp14:anchorId="3D9B891C" wp14:editId="05289B32">
-                <wp:simplePos x="0" y="0"/>
-                <wp:positionH relativeFrom="column">
-                  <wp:posOffset>1932305</wp:posOffset>
-                </wp:positionH>
-                <wp:positionV relativeFrom="paragraph">
-                  <wp:posOffset>24130</wp:posOffset>
-                </wp:positionV>
-                <wp:extent cx="4031615" cy="2820035"/>
-                <wp:effectExtent l="0" t="0" r="6985" b="0"/>
-                <wp:wrapSquare wrapText="bothSides"/>
-                <wp:docPr id="217" name="Zone de texte 2"/>
-                <wp:cNvGraphicFramePr>
-                  <a:graphicFrameLocks xmlns:a="http://schemas.openxmlformats.org/drawingml/2006/main"/>
-                </wp:cNvGraphicFramePr>
-                <a:graphic xmlns:a="http://schemas.openxmlformats.org/drawingml/2006/main">
-                  <a:graphicData uri="http://schemas.microsoft.com/office/word/2010/wordprocessingShape">
-                    <wps:wsp>
-                      <wps:cNvSpPr txBox="1">
-                        <a:spLocks noChangeArrowheads="1"/>
-                      </wps:cNvSpPr>
-                      <wps:spPr bwMode="auto">
-                        <a:xfrm>
-                          <a:off x="0" y="0"/>
-                          <a:ext cx="4031615" cy="2820035"/>
-                        </a:xfrm>
-                        <a:prstGeom prst="rect">
-                          <a:avLst/>
-                        </a:prstGeom>
-                        <a:solidFill>
-                          <a:srgbClr val="FFFFFF"/>
-                        </a:solidFill>
-                        <a:ln w="9525">
-                          <a:noFill/>
-                          <a:miter lim="800000"/>
-                          <a:headEnd/>
-                          <a:tailEnd/>
-                        </a:ln>
-                      </wps:spPr>
-                      <wps:txbx>
-                        <w:txbxContent>
-                          <w:p>
-                            <w:r>
-                              <w:t xml:space="preserve">L’algorithme implémenté utilise la méthode d’interpolation linéaire en 2D. Trois cercles sont générés à partir de la position de chaque balise et de sa distance avec l’utilisateur. Le résultat est une donnée par le centre de la zone à équidistance des trois cercles. L’avantage de cette méthode est qu’elle ne nécessite pas que les trois cercles se touchent. </w:t>
-                            </w:r>
-                          </w:p>
-                        </w:txbxContent>
-                      </wps:txbx>
-                      <wps:bodyPr rot="0" vert="horz" wrap="square" lIns="91440" tIns="45720" rIns="91440" bIns="45720" anchor="t" anchorCtr="0">
-                        <a:noAutofit/>
-                      </wps:bodyPr>
-                    </wps:wsp>
-                  </a:graphicData>
-                </a:graphic>
-                <wp14:sizeRelH relativeFrom="margin">
-                  <wp14:pctWidth>0</wp14:pctWidth>
-                </wp14:sizeRelH>
-                <wp14:sizeRelV relativeFrom="margin">
-                  <wp14:pctHeight>0</wp14:pctHeight>
-                </wp14:sizeRelV>
-              </wp:anchor>
-            </w:drawing>
-          </mc:Choice>
-          <mc:Fallback>
-            <w:pict>
-              <v:shapetype w14:anchorId="3D9B891C" id="_x0000_t202" coordsize="21600,21600" o:spt="202" path="m,l,21600r21600,l21600,xe">
-                <v:stroke joinstyle="miter"/>
-                <v:path gradientshapeok="t" o:connecttype="rect"/>
-              </v:shapetype>
-              <v:shape id="Zone de texte 2" o:spid="_x0000_s1026" type="#_x0000_t202" style="position:absolute;margin-left:152.15pt;margin-top:1.9pt;width:317.45pt;height:222.05pt;z-index:251659264;visibility:visible;mso-wrap-style:square;mso-width-percent:0;mso-height-percent:0;mso-wrap-distance-left:9pt;mso-wrap-distance-top:3.6pt;mso-wrap-distance-right:9pt;mso-wrap-distance-bottom:3.6pt;mso-position-horizontal:absolute;mso-position-horizontal-relative:text;mso-position-vertical:absolute;mso-position-vertical-relative:text;mso-width-percent:0;mso-height-percent:0;mso-width-relative:margin;mso-height-relative:margin;v-text-anchor:top" o:gfxdata="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" stroked="f">
-                <v:textbox>
-                  <w:txbxContent>
-                    <w:p>
-                      <w:r>
-                        <w:t xml:space="preserve">L’algorithme implémenté utilise la méthode d’interpolation linéaire en 2D. Trois cercles sont générés à partir de la position de chaque balise et de sa distance avec l’utilisateur. Le résultat est une donnée par le centre de la zone à équidistance des trois cercles. L’avantage de cette méthode est qu’elle ne nécessite pas que les trois cercles se touchent. </w:t>
-                      </w:r>
-                    </w:p>
-                  </w:txbxContent>
-                </v:textbox>
-                <w10:wrap type="square"/>
-              </v:shape>
-            </w:pict>
-          </mc:Fallback>
-        </mc:AlternateContent>
-      </w:r>
-      <w:r>
-        <w:rPr>
-          <w:noProof/>
-          <w:lang w:eastAsia="fr-CH"/>
-        </w:rPr>
         <w:drawing>
-          <wp:inline distT="0" distB="0" distL="0" distR="0" wp14:anchorId="07D018B5" wp14:editId="122BFDEE">
+          <wp:anchor distT="0" distB="0" distL="114300" distR="114300" simplePos="0" relativeHeight="251658240" behindDoc="0" locked="0" layoutInCell="1" allowOverlap="1" wp14:anchorId="095F65D4" wp14:editId="17F53104">
+            <wp:simplePos x="0" y="0"/>
+            <wp:positionH relativeFrom="column">
+              <wp:posOffset>-8255</wp:posOffset>
+            </wp:positionH>
+            <wp:positionV relativeFrom="paragraph">
+              <wp:posOffset>53340</wp:posOffset>
+            </wp:positionV>
             <wp:extent cx="1579418" cy="2806989"/>
             <wp:effectExtent l="0" t="0" r="1905" b="0"/>
+            <wp:wrapSquare wrapText="bothSides"/>
             <wp:docPr id="6" name="Image 6" descr="Here is a example of what I get"/>
             <wp:cNvGraphicFramePr>
               <a:graphicFrameLocks xmlns:a="http://schemas.openxmlformats.org/drawingml/2006/main" noChangeAspect="1"/>
@@ -4365,38 +4303,362 @@
                 </pic:pic>
               </a:graphicData>
             </a:graphic>
-          </wp:inline>
+            <wp14:sizeRelH relativeFrom="page">
+              <wp14:pctWidth>0</wp14:pctWidth>
+            </wp14:sizeRelH>
+            <wp14:sizeRelV relativeFrom="page">
+              <wp14:pctHeight>0</wp14:pctHeight>
+            </wp14:sizeRelV>
+          </wp:anchor>
         </w:drawing>
       </w:r>
-    </w:p>
-    <w:p>
       <w:r>
         <w:t xml:space="preserve"> </w:t>
       </w:r>
+      <w:commentRangeStart w:id="41"/>
+      <w:r>
+        <w:t xml:space="preserve">L’algorithme implémenté utilise la méthode d’interpolation linéaire en 2D. Trois cercles sont générés à partir de la position de chaque balise et de sa distance avec l’utilisateur. Le résultat est une donnée par le centre de la zone à équidistance des trois cercles. L’avantage de cette méthode est qu’elle ne nécessite pas que les trois cercles se touchent. </w:t>
+      </w:r>
+      <w:commentRangeEnd w:id="41"/>
+      <w:r>
+        <w:rPr>
+          <w:rStyle w:val="Marquedecommentaire"/>
+        </w:rPr>
+        <w:commentReference w:id="41"/>
+      </w:r>
     </w:p>
     <w:p/>
     <w:p>
+      <w:r>
+        <w:t>Nous avons implémenté 2 méthodes :</w:t>
+      </w:r>
+    </w:p>
+    <w:p>
+      <w:pPr>
+        <w:pStyle w:val="Paragraphedeliste"/>
+        <w:numPr>
+          <w:ilvl w:val="0"/>
+          <w:numId w:val="11"/>
+        </w:numPr>
+      </w:pPr>
+      <w:r>
+        <w:t xml:space="preserve"> (voir méthode 1 dans les références)</w:t>
+      </w:r>
+    </w:p>
+    <w:p>
+      <w:pPr>
+        <w:pStyle w:val="Paragraphedeliste"/>
+        <w:numPr>
+          <w:ilvl w:val="0"/>
+          <w:numId w:val="11"/>
+        </w:numPr>
+      </w:pPr>
+      <w:r>
+        <w:t xml:space="preserve"> (voir méthode 2 dans les références)</w:t>
+      </w:r>
+    </w:p>
+    <w:p>
+      <w:r>
+        <w:t>L</w:t>
+      </w:r>
+      <w:r>
+        <w:t xml:space="preserve">a 1ère </w:t>
+      </w:r>
+      <w:r>
+        <w:t>méthode</w:t>
+      </w:r>
+      <w:r>
+        <w:t xml:space="preserve"> donnait des résul</w:t>
+      </w:r>
+      <w:r>
+        <w:t>t</w:t>
+      </w:r>
+      <w:r>
+        <w:t>ats exact</w:t>
+      </w:r>
+      <w:r>
+        <w:t>s</w:t>
+      </w:r>
+      <w:r>
+        <w:t xml:space="preserve"> si </w:t>
+      </w:r>
+      <w:r>
+        <w:t>l’</w:t>
+      </w:r>
+      <w:r>
+        <w:t>intersection</w:t>
+      </w:r>
+      <w:r>
+        <w:t xml:space="preserve"> des 3 cercles était</w:t>
+      </w:r>
+      <w:r>
+        <w:t xml:space="preserve"> parfaite</w:t>
+      </w:r>
+      <w:r>
+        <w:t xml:space="preserve"> (un point unique),</w:t>
+      </w:r>
+      <w:r>
+        <w:t xml:space="preserve"> mais dans des cas réels</w:t>
+      </w:r>
+      <w:r>
+        <w:t>, soit lorsqu’on a une zone d'intersection potentielle</w:t>
+      </w:r>
+      <w:r>
+        <w:t>, les résultats était ab</w:t>
+      </w:r>
+      <w:r>
+        <w:t>er</w:t>
+      </w:r>
+      <w:r>
+        <w:t>rants</w:t>
+      </w:r>
+      <w:r>
+        <w:t xml:space="preserve"> selon nos tests unitaires</w:t>
+      </w:r>
+      <w:r>
+        <w:t>. On a donc opté pour</w:t>
+      </w:r>
+      <w:r>
+        <w:t xml:space="preserve"> </w:t>
+      </w:r>
+      <w:r>
+        <w:t xml:space="preserve">une méthode plus réaliste </w:t>
+      </w:r>
+      <w:r>
+        <w:t xml:space="preserve">(la méthode 2) </w:t>
+      </w:r>
+      <w:r>
+        <w:t>ou le poids de chaque beacon pour le calcul de la position</w:t>
+      </w:r>
+      <w:r>
+        <w:t xml:space="preserve"> </w:t>
+      </w:r>
+      <w:r>
+        <w:t>recherché</w:t>
+      </w:r>
+      <w:r>
+        <w:t>e</w:t>
+      </w:r>
+      <w:r>
+        <w:t xml:space="preserve"> est inversément proportion</w:t>
+      </w:r>
+      <w:r>
+        <w:t>n</w:t>
+      </w:r>
+      <w:r>
+        <w:t>el à sa distance à ce point.</w:t>
+      </w:r>
+    </w:p>
+    <w:p>
+      <w:r>
+        <w:t>Cette méthode ne donne pas de réponse précise mais elle est beaucoup plus réaliste car elle donne</w:t>
+      </w:r>
+      <w:r>
+        <w:t xml:space="preserve"> </w:t>
+      </w:r>
+      <w:r>
+        <w:t>peu d'importance si la distance du beacon au device est grande. En effet plus la distance est élevé</w:t>
+      </w:r>
+      <w:r>
+        <w:t xml:space="preserve">e, </w:t>
+      </w:r>
+      <w:r>
+        <w:t xml:space="preserve">plus elle est sujette à des imprécisions car la puissance </w:t>
+      </w:r>
+      <w:r>
+        <w:t>du signal diminue de faç</w:t>
+      </w:r>
+      <w:r>
+        <w:t>on quadratique</w:t>
+      </w:r>
+      <w:r>
+        <w:t xml:space="preserve"> </w:t>
+      </w:r>
+      <w:r>
+        <w:t>lorsque la distance diminue. Ainsi un petit changement de puissance perçu</w:t>
+      </w:r>
+      <w:r>
+        <w:t>e</w:t>
+      </w:r>
+      <w:r>
+        <w:t>, chose courante, aura beaucoup plus d'impact</w:t>
+      </w:r>
+      <w:r>
+        <w:t xml:space="preserve"> pour une longue distance plutô</w:t>
+      </w:r>
+      <w:r>
+        <w:t>t que pour une courte distance.</w:t>
+      </w:r>
+    </w:p>
+    <w:p>
+      <w:r>
+        <w:t>Une amélioration apportée à la 2</w:t>
+      </w:r>
+      <w:r>
+        <w:rPr>
+          <w:vertAlign w:val="superscript"/>
+        </w:rPr>
+        <w:t>e</w:t>
+      </w:r>
+      <w:r>
+        <w:t xml:space="preserve"> méthode consiste à varier le </w:t>
+      </w:r>
+      <w:r>
+        <w:t>poids selon l'</w:t>
+      </w:r>
+      <w:r>
+        <w:t xml:space="preserve">inverse de la distance </w:t>
+      </w:r>
+      <w:r>
+        <w:rPr>
+          <w:b/>
+        </w:rPr>
+        <w:t>au carré</w:t>
+      </w:r>
+      <w:r>
+        <w:t>. Ceci provoque de</w:t>
+      </w:r>
+      <w:r>
+        <w:t xml:space="preserve"> meilleurs résultats dans les tests unitaires</w:t>
+      </w:r>
+      <w:r>
+        <w:t>.</w:t>
+      </w:r>
+    </w:p>
+    <w:p>
+      <w:r>
+        <w:t>Méthode 2</w:t>
+      </w:r>
+      <w:r>
+        <w:t>, conclusion</w:t>
+      </w:r>
+      <w:r>
+        <w:t>s</w:t>
+      </w:r>
+      <w:r>
+        <w:t xml:space="preserve"> (selon les tests unitaires effectués)</w:t>
+      </w:r>
+      <w:r>
+        <w:t> :</w:t>
+      </w:r>
+    </w:p>
+    <w:p>
+      <w:pPr>
+        <w:ind w:firstLine="708"/>
+      </w:pPr>
+      <w:r>
+        <w:t xml:space="preserve">+ </w:t>
+      </w:r>
+      <w:r>
+        <w:t xml:space="preserve">résultats consistants (lors d’une translation identique </w:t>
+      </w:r>
+      <w:r>
+        <w:t xml:space="preserve">de la position </w:t>
+      </w:r>
+      <w:r>
+        <w:t>des 3 beacons</w:t>
+      </w:r>
+      <w:r>
+        <w:t>)</w:t>
+      </w:r>
+      <w:r>
+        <w:t>.</w:t>
+      </w:r>
+    </w:p>
+    <w:p>
+      <w:pPr>
+        <w:ind w:firstLine="708"/>
+      </w:pPr>
+      <w:r>
+        <w:t>+ résultats plus cohérents que l'ancienne formule (voir test unitaires 1 et 1b)</w:t>
+      </w:r>
+      <w:r>
+        <w:t>.</w:t>
+      </w:r>
+    </w:p>
+    <w:p>
+      <w:pPr>
+        <w:ind w:left="708"/>
+      </w:pPr>
+      <w:r>
+        <w:t>+ résultats plus "réalistes" (prend en compte la perte de précision lorsque la distance augmente)</w:t>
+      </w:r>
+      <w:r>
+        <w:t>.</w:t>
+      </w:r>
+    </w:p>
+    <w:p>
+      <w:pPr>
+        <w:ind w:left="708"/>
+      </w:pPr>
+      <w:r>
+        <w:t>- résultats moins précis pour intersection parfaite (pas un soucis car dans la réalité on n'a jamais</w:t>
+      </w:r>
+      <w:r>
+        <w:t xml:space="preserve"> </w:t>
+      </w:r>
+      <w:r>
+        <w:t>une intersection parfaite)</w:t>
+      </w:r>
+      <w:r>
+        <w:t>.</w:t>
+      </w:r>
+    </w:p>
+    <w:p>
+      <w:pPr>
+        <w:ind w:left="708"/>
+      </w:pPr>
+      <w:r>
+        <w:t>- résultats quelque peu biaisé si au bord du triangle,</w:t>
+      </w:r>
+      <w:r>
+        <w:t xml:space="preserve"> </w:t>
+      </w:r>
+      <w:r>
+        <w:t>particulièrement si ce bord est parallèle à un des 2 axes (x ou y)</w:t>
+      </w:r>
+      <w:r>
+        <w:t>.</w:t>
+      </w:r>
+    </w:p>
+    <w:p>
+      <w:pPr>
+        <w:ind w:left="708"/>
+      </w:pPr>
+    </w:p>
+    <w:p/>
+    <w:p>
       <w:pPr>
         <w:pStyle w:val="Titre2"/>
       </w:pPr>
-      <w:bookmarkStart w:id="40" w:name="_Toc472869906"/>
+      <w:bookmarkStart w:id="42" w:name="_Toc472869906"/>
       <w:r>
         <w:t xml:space="preserve">Utilisation d’un deuxième </w:t>
       </w:r>
-      <w:commentRangeStart w:id="41"/>
+      <w:commentRangeStart w:id="43"/>
+      <w:commentRangeStart w:id="44"/>
       <w:r>
         <w:t>capteur</w:t>
       </w:r>
-      <w:commentRangeEnd w:id="41"/>
+      <w:commentRangeEnd w:id="43"/>
       <w:r>
         <w:rPr>
           <w:rStyle w:val="Marquedecommentaire"/>
           <w:rFonts w:asciiTheme="minorHAnsi" w:eastAsiaTheme="minorHAnsi" w:hAnsiTheme="minorHAnsi" w:cstheme="minorBidi"/>
           <w:color w:val="auto"/>
         </w:rPr>
-        <w:commentReference w:id="41"/>
-      </w:r>
-      <w:bookmarkEnd w:id="40"/>
+        <w:commentReference w:id="43"/>
+      </w:r>
+      <w:bookmarkEnd w:id="42"/>
+      <w:commentRangeEnd w:id="44"/>
+      <w:r>
+        <w:rPr>
+          <w:rStyle w:val="Marquedecommentaire"/>
+          <w:rFonts w:asciiTheme="minorHAnsi" w:eastAsiaTheme="minorHAnsi" w:hAnsiTheme="minorHAnsi" w:cstheme="minorBidi"/>
+          <w:color w:val="auto"/>
+        </w:rPr>
+        <w:commentReference w:id="44"/>
+      </w:r>
     </w:p>
     <w:p/>
     <w:p>
@@ -4407,26 +4669,30 @@
         <w:t>récupérons les valeurs du</w:t>
       </w:r>
       <w:r>
-        <w:t xml:space="preserve"> signal sur 10 secondes puis nous ignorons le 10% des plus grandes valeurs et le 10% des plus petites valeurs. Finalement, nous prenons la moyenne des valeurs restantes. Lorsque l’utilisateur se déplace, l'estimation de la distance sera retardée jusqu'à ce qu’il soit stationnaire pendant 10 secondes. À partir de ce moment l'estimation de distance se stabilisera. </w:t>
-      </w:r>
-      <w:commentRangeStart w:id="42"/>
-      <w:commentRangeStart w:id="43"/>
+        <w:t xml:space="preserve"> signal sur 10 secondes puis nous ignorons le 10% des plus grandes valeurs et le 10% des plus petites valeurs. Finalement, nous prenons la moyenne des valeurs restantes. Lorsque l’utilisateur se déplace, l'estimation de la </w:t>
+      </w:r>
+      <w:r>
+        <w:lastRenderedPageBreak/>
+        <w:t xml:space="preserve">distance sera retardée jusqu'à ce qu’il soit stationnaire pendant 10 secondes. À partir de ce moment l'estimation de distance se stabilisera. </w:t>
+      </w:r>
+      <w:commentRangeStart w:id="46"/>
+      <w:commentRangeStart w:id="47"/>
       <w:r>
         <w:t>La variation de temps est réglable.</w:t>
       </w:r>
-      <w:commentRangeEnd w:id="42"/>
+      <w:commentRangeEnd w:id="46"/>
       <w:r>
         <w:rPr>
           <w:rStyle w:val="Marquedecommentaire"/>
         </w:rPr>
-        <w:commentReference w:id="42"/>
-      </w:r>
-      <w:commentRangeEnd w:id="43"/>
+        <w:commentReference w:id="46"/>
+      </w:r>
+      <w:commentRangeEnd w:id="47"/>
       <w:r>
         <w:rPr>
           <w:rStyle w:val="Marquedecommentaire"/>
         </w:rPr>
-        <w:commentReference w:id="43"/>
+        <w:commentReference w:id="47"/>
       </w:r>
     </w:p>
     <w:p>
@@ -4446,33 +4712,33 @@
       <w:pPr>
         <w:pStyle w:val="Titre2"/>
       </w:pPr>
-      <w:bookmarkStart w:id="44" w:name="_Toc472869907"/>
+      <w:bookmarkStart w:id="48" w:name="_Toc472869907"/>
       <w:r>
         <w:t xml:space="preserve">Protocole de </w:t>
       </w:r>
-      <w:commentRangeStart w:id="45"/>
-      <w:commentRangeStart w:id="46"/>
+      <w:commentRangeStart w:id="49"/>
+      <w:commentRangeStart w:id="50"/>
       <w:r>
         <w:t>calibrage</w:t>
       </w:r>
-      <w:commentRangeEnd w:id="45"/>
+      <w:commentRangeEnd w:id="49"/>
       <w:r>
         <w:rPr>
           <w:rStyle w:val="Marquedecommentaire"/>
           <w:rFonts w:asciiTheme="minorHAnsi" w:eastAsiaTheme="minorHAnsi" w:hAnsiTheme="minorHAnsi" w:cstheme="minorBidi"/>
           <w:color w:val="auto"/>
         </w:rPr>
-        <w:commentReference w:id="45"/>
-      </w:r>
-      <w:bookmarkEnd w:id="44"/>
-      <w:commentRangeEnd w:id="46"/>
+        <w:commentReference w:id="49"/>
+      </w:r>
+      <w:bookmarkEnd w:id="48"/>
+      <w:commentRangeEnd w:id="50"/>
       <w:r>
         <w:rPr>
           <w:rStyle w:val="Marquedecommentaire"/>
           <w:rFonts w:asciiTheme="minorHAnsi" w:eastAsiaTheme="minorHAnsi" w:hAnsiTheme="minorHAnsi" w:cstheme="minorBidi"/>
           <w:color w:val="auto"/>
         </w:rPr>
-        <w:commentReference w:id="46"/>
+        <w:commentReference w:id="50"/>
       </w:r>
     </w:p>
     <w:p>
@@ -4506,30 +4772,30 @@
       <w:pPr>
         <w:pStyle w:val="Titre3"/>
       </w:pPr>
-      <w:bookmarkStart w:id="47" w:name="_Toc472869908"/>
-      <w:commentRangeStart w:id="48"/>
-      <w:commentRangeStart w:id="49"/>
+      <w:bookmarkStart w:id="51" w:name="_Toc472869908"/>
+      <w:commentRangeStart w:id="52"/>
+      <w:commentRangeStart w:id="53"/>
       <w:r>
         <w:t>Persistance du calibrage</w:t>
       </w:r>
-      <w:commentRangeEnd w:id="48"/>
+      <w:commentRangeEnd w:id="52"/>
       <w:r>
         <w:rPr>
           <w:rStyle w:val="Marquedecommentaire"/>
           <w:rFonts w:asciiTheme="minorHAnsi" w:eastAsiaTheme="minorHAnsi" w:hAnsiTheme="minorHAnsi" w:cstheme="minorBidi"/>
           <w:color w:val="auto"/>
         </w:rPr>
-        <w:commentReference w:id="48"/>
-      </w:r>
-      <w:bookmarkEnd w:id="47"/>
-      <w:commentRangeEnd w:id="49"/>
+        <w:commentReference w:id="52"/>
+      </w:r>
+      <w:bookmarkEnd w:id="51"/>
+      <w:commentRangeEnd w:id="53"/>
       <w:r>
         <w:rPr>
           <w:rStyle w:val="Marquedecommentaire"/>
           <w:rFonts w:asciiTheme="minorHAnsi" w:eastAsiaTheme="minorHAnsi" w:hAnsiTheme="minorHAnsi" w:cstheme="minorBidi"/>
           <w:color w:val="auto"/>
         </w:rPr>
-        <w:commentReference w:id="49"/>
+        <w:commentReference w:id="53"/>
       </w:r>
     </w:p>
     <w:p/>
@@ -4542,12 +4808,11 @@
       <w:pPr>
         <w:pStyle w:val="Titre2"/>
       </w:pPr>
-      <w:bookmarkStart w:id="50" w:name="_Toc472869909"/>
-      <w:r>
-        <w:lastRenderedPageBreak/>
+      <w:bookmarkStart w:id="54" w:name="_Toc472869909"/>
+      <w:r>
         <w:t>Amélioration</w:t>
       </w:r>
-      <w:bookmarkEnd w:id="50"/>
+      <w:bookmarkEnd w:id="54"/>
     </w:p>
     <w:p/>
     <w:p>
@@ -4605,30 +4870,30 @@
           <w:lang w:val="fr-FR"/>
         </w:rPr>
       </w:pPr>
-      <w:commentRangeStart w:id="51"/>
+      <w:commentRangeStart w:id="55"/>
       <w:r>
         <w:rPr>
           <w:lang w:val="fr-FR"/>
         </w:rPr>
         <w:t>…</w:t>
       </w:r>
-      <w:commentRangeEnd w:id="51"/>
+      <w:commentRangeEnd w:id="55"/>
       <w:r>
         <w:rPr>
           <w:rStyle w:val="Marquedecommentaire"/>
         </w:rPr>
-        <w:commentReference w:id="51"/>
+        <w:commentReference w:id="55"/>
       </w:r>
     </w:p>
     <w:p>
       <w:pPr>
         <w:pStyle w:val="Titre3"/>
       </w:pPr>
-      <w:bookmarkStart w:id="52" w:name="_Toc472869910"/>
+      <w:bookmarkStart w:id="56" w:name="_Toc472869910"/>
       <w:r>
         <w:t>Economie de la batterie des beacons</w:t>
       </w:r>
-      <w:bookmarkEnd w:id="52"/>
+      <w:bookmarkEnd w:id="56"/>
     </w:p>
     <w:p/>
     <w:p>
@@ -4702,19 +4967,19 @@
         </w:rPr>
         <w:t xml:space="preserve">Afin d’augmenter la </w:t>
       </w:r>
-      <w:commentRangeStart w:id="53"/>
+      <w:commentRangeStart w:id="57"/>
       <w:r>
         <w:rPr>
           <w:lang w:val="fr-FR" w:eastAsia="fr-CH"/>
         </w:rPr>
         <w:t>précision</w:t>
       </w:r>
-      <w:commentRangeEnd w:id="53"/>
+      <w:commentRangeEnd w:id="57"/>
       <w:r>
         <w:rPr>
           <w:rStyle w:val="Marquedecommentaire"/>
         </w:rPr>
-        <w:commentReference w:id="53"/>
+        <w:commentReference w:id="57"/>
       </w:r>
       <w:r>
         <w:rPr>
@@ -4767,24 +5032,24 @@
       <w:r>
         <w:t xml:space="preserve">squ’à 40-50 mètres. Nous avons choisi +4 </w:t>
       </w:r>
-      <w:commentRangeStart w:id="54"/>
-      <w:commentRangeStart w:id="55"/>
+      <w:commentRangeStart w:id="58"/>
+      <w:commentRangeStart w:id="59"/>
       <w:r>
         <w:t>dBm</w:t>
       </w:r>
-      <w:commentRangeEnd w:id="54"/>
+      <w:commentRangeEnd w:id="58"/>
       <w:r>
         <w:rPr>
           <w:rStyle w:val="Marquedecommentaire"/>
         </w:rPr>
-        <w:commentReference w:id="54"/>
-      </w:r>
-      <w:commentRangeEnd w:id="55"/>
+        <w:commentReference w:id="58"/>
+      </w:r>
+      <w:commentRangeEnd w:id="59"/>
       <w:r>
         <w:rPr>
           <w:rStyle w:val="Marquedecommentaire"/>
         </w:rPr>
-        <w:commentReference w:id="55"/>
+        <w:commentReference w:id="59"/>
       </w:r>
       <w:r>
         <w:t>.</w:t>
@@ -4802,29 +5067,30 @@
         </w:rPr>
       </w:pPr>
       <w:r>
+        <w:lastRenderedPageBreak/>
         <w:t>L’</w:t>
       </w:r>
       <w:r>
         <w:t xml:space="preserve">intervalle d’émission : La valeur par défaut est de 950ms et peut varier de 100ms à 2000ms. Nous avons choisi </w:t>
       </w:r>
-      <w:commentRangeStart w:id="56"/>
-      <w:commentRangeStart w:id="57"/>
+      <w:commentRangeStart w:id="60"/>
+      <w:commentRangeStart w:id="61"/>
       <w:r>
         <w:t>100ms</w:t>
       </w:r>
-      <w:commentRangeEnd w:id="56"/>
+      <w:commentRangeEnd w:id="60"/>
       <w:r>
         <w:rPr>
           <w:rStyle w:val="Marquedecommentaire"/>
         </w:rPr>
-        <w:commentReference w:id="56"/>
-      </w:r>
-      <w:commentRangeEnd w:id="57"/>
+        <w:commentReference w:id="60"/>
+      </w:r>
+      <w:commentRangeEnd w:id="61"/>
       <w:r>
         <w:rPr>
           <w:rStyle w:val="Marquedecommentaire"/>
         </w:rPr>
-        <w:commentReference w:id="57"/>
+        <w:commentReference w:id="61"/>
       </w:r>
       <w:r>
         <w:t>.</w:t>
@@ -4947,30 +5213,30 @@
       <w:pPr>
         <w:pStyle w:val="Titre2"/>
       </w:pPr>
-      <w:bookmarkStart w:id="58" w:name="_Toc472869911"/>
-      <w:commentRangeStart w:id="59"/>
-      <w:commentRangeStart w:id="60"/>
+      <w:bookmarkStart w:id="62" w:name="_Toc472869911"/>
+      <w:commentRangeStart w:id="63"/>
+      <w:commentRangeStart w:id="64"/>
       <w:r>
         <w:t>Conclusion</w:t>
       </w:r>
-      <w:commentRangeEnd w:id="59"/>
+      <w:commentRangeEnd w:id="63"/>
       <w:r>
         <w:rPr>
           <w:rStyle w:val="Marquedecommentaire"/>
           <w:rFonts w:asciiTheme="minorHAnsi" w:eastAsiaTheme="minorHAnsi" w:hAnsiTheme="minorHAnsi" w:cstheme="minorBidi"/>
           <w:color w:val="auto"/>
         </w:rPr>
-        <w:commentReference w:id="59"/>
-      </w:r>
-      <w:bookmarkEnd w:id="58"/>
-      <w:commentRangeEnd w:id="60"/>
+        <w:commentReference w:id="63"/>
+      </w:r>
+      <w:bookmarkEnd w:id="62"/>
+      <w:commentRangeEnd w:id="64"/>
       <w:r>
         <w:rPr>
           <w:rStyle w:val="Marquedecommentaire"/>
           <w:rFonts w:asciiTheme="minorHAnsi" w:eastAsiaTheme="minorHAnsi" w:hAnsiTheme="minorHAnsi" w:cstheme="minorBidi"/>
           <w:color w:val="auto"/>
         </w:rPr>
-        <w:commentReference w:id="60"/>
+        <w:commentReference w:id="64"/>
       </w:r>
     </w:p>
     <w:p/>
@@ -5050,14 +5316,7 @@
         <w:rPr>
           <w:lang w:val="fr-FR"/>
         </w:rPr>
-        <w:t xml:space="preserve">quasi parfaites. Il reste certes des pistes d’améliorations que nous pouvons suivre. Estimote a prouvé que cet objectif était atteignable en utilisant le protocole IBeacon </w:t>
-      </w:r>
-      <w:r>
-        <w:rPr>
-          <w:lang w:val="fr-FR"/>
-        </w:rPr>
-        <w:lastRenderedPageBreak/>
-        <w:t>avec des appareils Apple. Les algorithmes qui composent le Estimote Indoor SDK for IOS est le fruit de la mise en commun de plusieurs thèses par une équipe d’expert. Il est donc difficile de juger de l’écart qui sépare nos résultats de ceux du Indoor SDK.</w:t>
+        <w:t>quasi parfaites. Il reste certes des pistes d’améliorations que nous pouvons suivre. Estimote a prouvé que cet objectif était atteignable en utilisant le protocole IBeacon avec des appareils Apple. Les algorithmes qui composent le Estimote Indoor SDK for IOS est le fruit de la mise en commun de plusieurs thèses par une équipe d’expert. Il est donc difficile de juger de l’écart qui sépare nos résultats de ceux du Indoor SDK.</w:t>
       </w:r>
     </w:p>
     <w:p/>
@@ -5065,11 +5324,11 @@
       <w:pPr>
         <w:pStyle w:val="Titre2"/>
       </w:pPr>
-      <w:bookmarkStart w:id="61" w:name="_Toc472869912"/>
+      <w:bookmarkStart w:id="65" w:name="_Toc472869912"/>
       <w:r>
         <w:t>Références</w:t>
       </w:r>
-      <w:bookmarkEnd w:id="61"/>
+      <w:bookmarkEnd w:id="65"/>
     </w:p>
     <w:p/>
     <w:p>
@@ -5267,7 +5526,7 @@
         </w:r>
       </w:hyperlink>
     </w:p>
-    <w:commentRangeStart w:id="62"/>
+    <w:commentRangeStart w:id="66"/>
     <w:p>
       <w:pPr>
         <w:pStyle w:val="Sansinterligne"/>
@@ -5293,12 +5552,12 @@
         </w:rPr>
         <w:fldChar w:fldCharType="end"/>
       </w:r>
-      <w:commentRangeEnd w:id="62"/>
+      <w:commentRangeEnd w:id="66"/>
       <w:r>
         <w:rPr>
           <w:rStyle w:val="Marquedecommentaire"/>
         </w:rPr>
-        <w:commentReference w:id="62"/>
+        <w:commentReference w:id="66"/>
       </w:r>
     </w:p>
     <w:p/>
@@ -5683,7 +5942,7 @@
       </w:r>
     </w:p>
   </w:comment>
-  <w:comment w:id="41" w:author="Nicolas" w:date="2017-01-16T14:21:00Z" w:initials="N">
+  <w:comment w:id="40" w:author="Mateli" w:date="2017-01-22T20:38:00Z" w:initials="M">
     <w:p>
       <w:pPr>
         <w:pStyle w:val="Commentaire"/>
@@ -5695,6 +5954,41 @@
         <w:annotationRef/>
       </w:r>
       <w:r>
+        <w:t>Cette</w:t>
+      </w:r>
+    </w:p>
+  </w:comment>
+  <w:comment w:id="41" w:author="Mateli" w:date="2017-01-22T20:45:00Z" w:initials="M">
+    <w:p>
+      <w:pPr>
+        <w:pStyle w:val="Commentaire"/>
+      </w:pPr>
+      <w:r>
+        <w:rPr>
+          <w:rStyle w:val="Marquedecommentaire"/>
+        </w:rPr>
+        <w:annotationRef/>
+      </w:r>
+      <w:r>
+        <w:t xml:space="preserve">Tu parles de la méthode suivante ? </w:t>
+      </w:r>
+      <w:r>
+        <w:t>http://stackoverflow.com/questions/30336278/multi-point-trilateration-algorithm-in-java</w:t>
+      </w:r>
+    </w:p>
+  </w:comment>
+  <w:comment w:id="43" w:author="Nicolas" w:date="2017-01-16T14:21:00Z" w:initials="N">
+    <w:p>
+      <w:pPr>
+        <w:pStyle w:val="Commentaire"/>
+      </w:pPr>
+      <w:r>
+        <w:rPr>
+          <w:rStyle w:val="Marquedecommentaire"/>
+        </w:rPr>
+        <w:annotationRef/>
+      </w:r>
+      <w:r>
         <w:t>Matthieu</w:t>
       </w:r>
     </w:p>
@@ -5704,7 +5998,7 @@
       </w:pPr>
     </w:p>
   </w:comment>
-  <w:comment w:id="42" w:author="Nicolas" w:date="2017-01-18T10:01:00Z" w:initials="N">
+  <w:comment w:id="44" w:author="Mateli" w:date="2017-01-22T20:59:00Z" w:initials="M">
     <w:p>
       <w:pPr>
         <w:pStyle w:val="Commentaire"/>
@@ -5716,11 +6010,29 @@
         <w:annotationRef/>
       </w:r>
       <w:r>
+        <w:t>On verra avec les tests dans quelle mesure l’effet stationnaire influe sur la précision de la position.</w:t>
+      </w:r>
+      <w:bookmarkStart w:id="45" w:name="_GoBack"/>
+      <w:bookmarkEnd w:id="45"/>
+    </w:p>
+  </w:comment>
+  <w:comment w:id="46" w:author="Nicolas" w:date="2017-01-18T10:01:00Z" w:initials="N">
+    <w:p>
+      <w:pPr>
+        <w:pStyle w:val="Commentaire"/>
+      </w:pPr>
+      <w:r>
+        <w:rPr>
+          <w:rStyle w:val="Marquedecommentaire"/>
+        </w:rPr>
+        <w:annotationRef/>
+      </w:r>
+      <w:r>
         <w:t>Est-elle réglable ?</w:t>
       </w:r>
     </w:p>
   </w:comment>
-  <w:comment w:id="43" w:author="Mateli" w:date="2017-01-22T20:08:00Z" w:initials="M">
+  <w:comment w:id="47" w:author="Mateli" w:date="2017-01-22T20:08:00Z" w:initials="M">
     <w:p>
       <w:pPr>
         <w:pStyle w:val="Commentaire"/>
@@ -5736,7 +6048,7 @@
       </w:r>
     </w:p>
   </w:comment>
-  <w:comment w:id="45" w:author="Nicolas" w:date="2017-01-16T14:22:00Z" w:initials="N">
+  <w:comment w:id="49" w:author="Nicolas" w:date="2017-01-16T14:22:00Z" w:initials="N">
     <w:p>
       <w:pPr>
         <w:pStyle w:val="Commentaire"/>
@@ -5752,7 +6064,7 @@
       </w:r>
     </w:p>
   </w:comment>
-  <w:comment w:id="46" w:author="Mateli" w:date="2017-01-22T19:56:00Z" w:initials="M">
+  <w:comment w:id="50" w:author="Mateli" w:date="2017-01-22T19:56:00Z" w:initials="M">
     <w:p>
       <w:pPr>
         <w:pStyle w:val="Commentaire"/>
@@ -5768,7 +6080,7 @@
       </w:r>
     </w:p>
   </w:comment>
-  <w:comment w:id="48" w:author="Nicolas" w:date="2017-01-16T14:23:00Z" w:initials="N">
+  <w:comment w:id="52" w:author="Nicolas" w:date="2017-01-16T14:23:00Z" w:initials="N">
     <w:p>
       <w:pPr>
         <w:pStyle w:val="Commentaire"/>
@@ -5784,7 +6096,7 @@
       </w:r>
     </w:p>
   </w:comment>
-  <w:comment w:id="49" w:author="Mateli" w:date="2017-01-22T19:58:00Z" w:initials="M">
+  <w:comment w:id="53" w:author="Mateli" w:date="2017-01-22T19:58:00Z" w:initials="M">
     <w:p>
       <w:r>
         <w:rPr>
@@ -5802,7 +6114,7 @@
       </w:pPr>
     </w:p>
   </w:comment>
-  <w:comment w:id="51" w:author="Mateli" w:date="2017-01-22T20:11:00Z" w:initials="M">
+  <w:comment w:id="55" w:author="Mateli" w:date="2017-01-22T20:11:00Z" w:initials="M">
     <w:p>
       <w:pPr>
         <w:pStyle w:val="Commentaire"/>
@@ -5818,7 +6130,7 @@
       </w:r>
     </w:p>
   </w:comment>
-  <w:comment w:id="53" w:author="Mateli" w:date="2017-01-22T20:11:00Z" w:initials="M">
+  <w:comment w:id="57" w:author="Mateli" w:date="2017-01-22T20:11:00Z" w:initials="M">
     <w:p>
       <w:pPr>
         <w:pStyle w:val="Commentaire"/>
@@ -5834,7 +6146,7 @@
       </w:r>
     </w:p>
   </w:comment>
-  <w:comment w:id="54" w:author="Nicolas" w:date="2017-01-17T09:26:00Z" w:initials="N">
+  <w:comment w:id="58" w:author="Nicolas" w:date="2017-01-17T09:26:00Z" w:initials="N">
     <w:p>
       <w:pPr>
         <w:pStyle w:val="Commentaire"/>
@@ -5850,7 +6162,7 @@
       </w:r>
     </w:p>
   </w:comment>
-  <w:comment w:id="55" w:author="Mateli" w:date="2017-01-22T20:14:00Z" w:initials="M">
+  <w:comment w:id="59" w:author="Mateli" w:date="2017-01-22T20:14:00Z" w:initials="M">
     <w:p>
       <w:pPr>
         <w:pStyle w:val="Commentaire"/>
@@ -5866,7 +6178,7 @@
       </w:r>
     </w:p>
   </w:comment>
-  <w:comment w:id="56" w:author="Nicolas" w:date="2017-01-17T09:26:00Z" w:initials="N">
+  <w:comment w:id="60" w:author="Nicolas" w:date="2017-01-17T09:26:00Z" w:initials="N">
     <w:p>
       <w:pPr>
         <w:pStyle w:val="Commentaire"/>
@@ -5882,7 +6194,7 @@
       </w:r>
     </w:p>
   </w:comment>
-  <w:comment w:id="57" w:author="Mateli" w:date="2017-01-22T20:13:00Z" w:initials="M">
+  <w:comment w:id="61" w:author="Mateli" w:date="2017-01-22T20:13:00Z" w:initials="M">
     <w:p>
       <w:pPr>
         <w:pStyle w:val="Commentaire"/>
@@ -5898,7 +6210,7 @@
       </w:r>
     </w:p>
   </w:comment>
-  <w:comment w:id="59" w:author="Nicolas" w:date="2017-01-18T10:52:00Z" w:initials="N">
+  <w:comment w:id="63" w:author="Nicolas" w:date="2017-01-18T10:52:00Z" w:initials="N">
     <w:p>
       <w:pPr>
         <w:pStyle w:val="Commentaire"/>
@@ -5914,7 +6226,7 @@
       </w:r>
     </w:p>
   </w:comment>
-  <w:comment w:id="60" w:author="Mateli" w:date="2017-01-22T20:16:00Z" w:initials="M">
+  <w:comment w:id="64" w:author="Mateli" w:date="2017-01-22T20:16:00Z" w:initials="M">
     <w:p>
       <w:pPr>
         <w:pStyle w:val="Commentaire"/>
@@ -5930,7 +6242,7 @@
       </w:r>
     </w:p>
   </w:comment>
-  <w:comment w:id="62" w:author="Mateli" w:date="2017-01-22T20:16:00Z" w:initials="M">
+  <w:comment w:id="66" w:author="Mateli" w:date="2017-01-22T20:16:00Z" w:initials="M">
     <w:p>
       <w:pPr>
         <w:pStyle w:val="Commentaire"/>
@@ -5952,7 +6264,7 @@
       <w:r>
         <w:t xml:space="preserve">- SensorEvent : </w:t>
       </w:r>
-      <w:hyperlink r:id="rId1" w:history="1">
+      <w:hyperlink r:id="rId1" w:anchor="values" w:history="1">
         <w:r>
           <w:rPr>
             <w:rStyle w:val="Lienhypertexte"/>
@@ -6130,8 +6442,6 @@
       <w:pPr>
         <w:pStyle w:val="Commentaire"/>
       </w:pPr>
-      <w:bookmarkStart w:id="63" w:name="_GoBack"/>
-      <w:bookmarkEnd w:id="63"/>
     </w:p>
     <w:p>
       <w:pPr>
@@ -6175,7 +6485,10 @@
   <w15:commentEx w15:paraId="45806867" w15:done="0"/>
   <w15:commentEx w15:paraId="32FD6D3E" w15:done="0"/>
   <w15:commentEx w15:paraId="4D8253AC" w15:paraIdParent="32FD6D3E" w15:done="0"/>
+  <w15:commentEx w15:paraId="516F3925" w15:done="0"/>
+  <w15:commentEx w15:paraId="34661A61" w15:done="0"/>
   <w15:commentEx w15:paraId="1694B9D6" w15:done="0"/>
+  <w15:commentEx w15:paraId="2A0261D3" w15:paraIdParent="1694B9D6" w15:done="0"/>
   <w15:commentEx w15:paraId="486D1C6A" w15:done="0"/>
   <w15:commentEx w15:paraId="231250A8" w15:paraIdParent="486D1C6A" w15:done="0"/>
   <w15:commentEx w15:paraId="62AA15CA" w15:done="0"/>
@@ -7396,6 +7709,92 @@
       </w:rPr>
     </w:lvl>
   </w:abstractNum>
+  <w:abstractNum w:abstractNumId="10" w15:restartNumberingAfterBreak="0">
+    <w:nsid w:val="7E2F27BB"/>
+    <w:multiLevelType w:val="hybridMultilevel"/>
+    <w:tmpl w:val="CC709530"/>
+    <w:lvl w:ilvl="0" w:tplc="100C000F">
+      <w:start w:val="1"/>
+      <w:numFmt w:val="decimal"/>
+      <w:lvlText w:val="%1."/>
+      <w:lvlJc w:val="left"/>
+      <w:pPr>
+        <w:ind w:left="720" w:hanging="360"/>
+      </w:pPr>
+    </w:lvl>
+    <w:lvl w:ilvl="1" w:tplc="100C0019" w:tentative="1">
+      <w:start w:val="1"/>
+      <w:numFmt w:val="lowerLetter"/>
+      <w:lvlText w:val="%2."/>
+      <w:lvlJc w:val="left"/>
+      <w:pPr>
+        <w:ind w:left="1440" w:hanging="360"/>
+      </w:pPr>
+    </w:lvl>
+    <w:lvl w:ilvl="2" w:tplc="100C001B" w:tentative="1">
+      <w:start w:val="1"/>
+      <w:numFmt w:val="lowerRoman"/>
+      <w:lvlText w:val="%3."/>
+      <w:lvlJc w:val="right"/>
+      <w:pPr>
+        <w:ind w:left="2160" w:hanging="180"/>
+      </w:pPr>
+    </w:lvl>
+    <w:lvl w:ilvl="3" w:tplc="100C000F" w:tentative="1">
+      <w:start w:val="1"/>
+      <w:numFmt w:val="decimal"/>
+      <w:lvlText w:val="%4."/>
+      <w:lvlJc w:val="left"/>
+      <w:pPr>
+        <w:ind w:left="2880" w:hanging="360"/>
+      </w:pPr>
+    </w:lvl>
+    <w:lvl w:ilvl="4" w:tplc="100C0019" w:tentative="1">
+      <w:start w:val="1"/>
+      <w:numFmt w:val="lowerLetter"/>
+      <w:lvlText w:val="%5."/>
+      <w:lvlJc w:val="left"/>
+      <w:pPr>
+        <w:ind w:left="3600" w:hanging="360"/>
+      </w:pPr>
+    </w:lvl>
+    <w:lvl w:ilvl="5" w:tplc="100C001B" w:tentative="1">
+      <w:start w:val="1"/>
+      <w:numFmt w:val="lowerRoman"/>
+      <w:lvlText w:val="%6."/>
+      <w:lvlJc w:val="right"/>
+      <w:pPr>
+        <w:ind w:left="4320" w:hanging="180"/>
+      </w:pPr>
+    </w:lvl>
+    <w:lvl w:ilvl="6" w:tplc="100C000F" w:tentative="1">
+      <w:start w:val="1"/>
+      <w:numFmt w:val="decimal"/>
+      <w:lvlText w:val="%7."/>
+      <w:lvlJc w:val="left"/>
+      <w:pPr>
+        <w:ind w:left="5040" w:hanging="360"/>
+      </w:pPr>
+    </w:lvl>
+    <w:lvl w:ilvl="7" w:tplc="100C0019" w:tentative="1">
+      <w:start w:val="1"/>
+      <w:numFmt w:val="lowerLetter"/>
+      <w:lvlText w:val="%8."/>
+      <w:lvlJc w:val="left"/>
+      <w:pPr>
+        <w:ind w:left="5760" w:hanging="360"/>
+      </w:pPr>
+    </w:lvl>
+    <w:lvl w:ilvl="8" w:tplc="100C001B" w:tentative="1">
+      <w:start w:val="1"/>
+      <w:numFmt w:val="lowerRoman"/>
+      <w:lvlText w:val="%9."/>
+      <w:lvlJc w:val="right"/>
+      <w:pPr>
+        <w:ind w:left="6480" w:hanging="180"/>
+      </w:pPr>
+    </w:lvl>
+  </w:abstractNum>
   <w:num w:numId="1">
     <w:abstractNumId w:val="8"/>
   </w:num>
@@ -7425,6 +7824,9 @@
   </w:num>
   <w:num w:numId="10">
     <w:abstractNumId w:val="2"/>
+  </w:num>
+  <w:num w:numId="11">
+    <w:abstractNumId w:val="10"/>
   </w:num>
 </w:numbering>
 </file>
@@ -8754,7 +9156,7 @@
 </file>
 
 <file path=customXml/itemProps1.xml><?xml version="1.0" encoding="utf-8"?>
-<ds:datastoreItem xmlns:ds="http://schemas.openxmlformats.org/officeDocument/2006/customXml" ds:itemID="{6BAA49D4-8BDA-4D22-9A82-40A9D2E6F09F}">
+<ds:datastoreItem xmlns:ds="http://schemas.openxmlformats.org/officeDocument/2006/customXml" ds:itemID="{25905BC5-D97C-4133-A9B0-106DA29B5F55}">
   <ds:schemaRefs>
     <ds:schemaRef ds:uri="http://schemas.openxmlformats.org/officeDocument/2006/bibliography"/>
   </ds:schemaRefs>

--- a/Doc/Rapport.docx
+++ b/Doc/Rapport.docx
@@ -1,25 +1,38 @@
 
 <file path=word/document.xml><?xml version="1.0" encoding="utf-8"?>
-<w:document xmlns:wpc="http://schemas.microsoft.com/office/word/2010/wordprocessingCanvas" xmlns:mc="http://schemas.openxmlformats.org/markup-compatibility/2006" xmlns:o="urn:schemas-microsoft-com:office:office" xmlns:r="http://schemas.openxmlformats.org/officeDocument/2006/relationships" xmlns:m="http://schemas.openxmlformats.org/officeDocument/2006/math" xmlns:v="urn:schemas-microsoft-com:vml" xmlns:wp14="http://schemas.microsoft.com/office/word/2010/wordprocessingDrawing" xmlns:wp="http://schemas.openxmlformats.org/drawingml/2006/wordprocessingDrawing" xmlns:w10="urn:schemas-microsoft-com:office:word" xmlns:w="http://schemas.openxmlformats.org/wordprocessingml/2006/main" xmlns:w14="http://schemas.microsoft.com/office/word/2010/wordml" xmlns:w15="http://schemas.microsoft.com/office/word/2012/wordml" xmlns:wpg="http://schemas.microsoft.com/office/word/2010/wordprocessingGroup" xmlns:wpi="http://schemas.microsoft.com/office/word/2010/wordprocessingInk" xmlns:wne="http://schemas.microsoft.com/office/word/2006/wordml" xmlns:wps="http://schemas.microsoft.com/office/word/2010/wordprocessingShape" mc:Ignorable="w14 w15 wp14">
+<w:document xmlns:wpc="http://schemas.microsoft.com/office/word/2010/wordprocessingCanvas" xmlns:cx="http://schemas.microsoft.com/office/drawing/2014/chartex" xmlns:cx1="http://schemas.microsoft.com/office/drawing/2015/9/8/chartex" xmlns:cx2="http://schemas.microsoft.com/office/drawing/2015/10/21/chartex" xmlns:mc="http://schemas.openxmlformats.org/markup-compatibility/2006" xmlns:o="urn:schemas-microsoft-com:office:office" xmlns:r="http://schemas.openxmlformats.org/officeDocument/2006/relationships" xmlns:m="http://schemas.openxmlformats.org/officeDocument/2006/math" xmlns:v="urn:schemas-microsoft-com:vml" xmlns:wp14="http://schemas.microsoft.com/office/word/2010/wordprocessingDrawing" xmlns:wp="http://schemas.openxmlformats.org/drawingml/2006/wordprocessingDrawing" xmlns:w10="urn:schemas-microsoft-com:office:word" xmlns:w="http://schemas.openxmlformats.org/wordprocessingml/2006/main" xmlns:w14="http://schemas.microsoft.com/office/word/2010/wordml" xmlns:w15="http://schemas.microsoft.com/office/word/2012/wordml" xmlns:w16se="http://schemas.microsoft.com/office/word/2015/wordml/symex" xmlns:wpg="http://schemas.microsoft.com/office/word/2010/wordprocessingGroup" xmlns:wpi="http://schemas.microsoft.com/office/word/2010/wordprocessingInk" xmlns:wne="http://schemas.microsoft.com/office/word/2006/wordml" xmlns:wps="http://schemas.microsoft.com/office/word/2010/wordprocessingShape" mc:Ignorable="w14 w15 w16se wp14">
   <w:body>
     <w:p>
       <w:pPr>
-        <w:pStyle w:val="Titre1"/>
         <w:jc w:val="center"/>
+        <w:rPr>
+          <w:rFonts w:asciiTheme="majorHAnsi" w:hAnsiTheme="majorHAnsi" w:cstheme="majorHAnsi"/>
+          <w:color w:val="5B9BD5" w:themeColor="accent1"/>
+          <w:sz w:val="32"/>
+        </w:rPr>
       </w:pPr>
       <w:bookmarkStart w:id="0" w:name="_Toc472869689"/>
-      <w:bookmarkStart w:id="1" w:name="_Toc472869891"/>
-      <w:r>
+      <w:r>
+        <w:rPr>
+          <w:rFonts w:asciiTheme="majorHAnsi" w:hAnsiTheme="majorHAnsi" w:cstheme="majorHAnsi"/>
+          <w:color w:val="5B9BD5" w:themeColor="accent1"/>
+          <w:sz w:val="32"/>
+        </w:rPr>
         <w:t>Rapport de développement mobile</w:t>
       </w:r>
+      <w:bookmarkStart w:id="1" w:name="_GoBack"/>
       <w:bookmarkEnd w:id="0"/>
       <w:bookmarkEnd w:id="1"/>
     </w:p>
     <w:p>
       <w:pPr>
-        <w:pStyle w:val="Titre1"/>
         <w:jc w:val="center"/>
         <w:rPr>
+          <w:rFonts w:asciiTheme="majorHAnsi" w:hAnsiTheme="majorHAnsi" w:cstheme="majorHAnsi"/>
+          <w:b/>
+          <w:color w:val="5B9BD5" w:themeColor="accent1"/>
+          <w:sz w:val="32"/>
+          <w:szCs w:val="32"/>
           <w:u w:val="single"/>
         </w:rPr>
       </w:pPr>
@@ -27,6 +40,11 @@
       <w:bookmarkStart w:id="3" w:name="_Toc472869892"/>
       <w:r>
         <w:rPr>
+          <w:rFonts w:asciiTheme="majorHAnsi" w:hAnsiTheme="majorHAnsi" w:cstheme="majorHAnsi"/>
+          <w:b/>
+          <w:color w:val="5B9BD5" w:themeColor="accent1"/>
+          <w:sz w:val="32"/>
+          <w:szCs w:val="32"/>
           <w:u w:val="single"/>
         </w:rPr>
         <w:t>Track Me Inside</w:t>
@@ -34,99 +52,34 @@
       <w:bookmarkEnd w:id="2"/>
       <w:bookmarkEnd w:id="3"/>
     </w:p>
+    <w:p>
+      <w:pPr>
+        <w:rPr>
+          <w:rFonts w:asciiTheme="majorHAnsi" w:hAnsiTheme="majorHAnsi" w:cstheme="majorHAnsi"/>
+          <w:color w:val="5B9BD5" w:themeColor="accent1"/>
+        </w:rPr>
+      </w:pPr>
+    </w:p>
+    <w:p>
+      <w:pPr>
+        <w:rPr>
+          <w:rFonts w:asciiTheme="majorHAnsi" w:hAnsiTheme="majorHAnsi" w:cstheme="majorHAnsi"/>
+          <w:color w:val="5B9BD5" w:themeColor="accent1"/>
+          <w:sz w:val="26"/>
+          <w:szCs w:val="26"/>
+        </w:rPr>
+      </w:pPr>
+      <w:r>
+        <w:rPr>
+          <w:rFonts w:asciiTheme="majorHAnsi" w:hAnsiTheme="majorHAnsi" w:cstheme="majorHAnsi"/>
+          <w:color w:val="5B9BD5" w:themeColor="accent1"/>
+          <w:sz w:val="26"/>
+          <w:szCs w:val="26"/>
+        </w:rPr>
+        <w:t>Table des matières</w:t>
+      </w:r>
+    </w:p>
     <w:p/>
-    <w:p/>
-    <w:p>
-      <w:pPr>
-        <w:pStyle w:val="TM1"/>
-        <w:tabs>
-          <w:tab w:val="right" w:leader="dot" w:pos="9062"/>
-        </w:tabs>
-        <w:rPr>
-          <w:rFonts w:eastAsiaTheme="minorEastAsia" w:cstheme="minorBidi"/>
-          <w:b w:val="0"/>
-          <w:bCs w:val="0"/>
-          <w:caps w:val="0"/>
-          <w:noProof/>
-          <w:sz w:val="22"/>
-          <w:szCs w:val="22"/>
-          <w:lang w:eastAsia="fr-CH"/>
-        </w:rPr>
-      </w:pPr>
-      <w:r>
-        <w:fldChar w:fldCharType="begin"/>
-      </w:r>
-      <w:r>
-        <w:instrText xml:space="preserve"> TOC \o "1-3" \h \z \u </w:instrText>
-      </w:r>
-      <w:r>
-        <w:fldChar w:fldCharType="separate"/>
-      </w:r>
-      <w:hyperlink w:anchor="_Toc472869891" w:history="1">
-        <w:r>
-          <w:rPr>
-            <w:rStyle w:val="Lienhypertexte"/>
-            <w:noProof/>
-          </w:rPr>
-          <w:t>Rapport de développement mobile</w:t>
-        </w:r>
-        <w:r>
-          <w:rPr>
-            <w:rStyle w:val="Lienhypertexte"/>
-            <w:noProof/>
-          </w:rPr>
-          <w:t xml:space="preserve"> – TRACK ME INSIDE</w:t>
-        </w:r>
-        <w:r>
-          <w:rPr>
-            <w:noProof/>
-            <w:webHidden/>
-          </w:rPr>
-          <w:tab/>
-        </w:r>
-        <w:r>
-          <w:rPr>
-            <w:noProof/>
-            <w:webHidden/>
-          </w:rPr>
-          <w:fldChar w:fldCharType="begin"/>
-        </w:r>
-        <w:r>
-          <w:rPr>
-            <w:noProof/>
-            <w:webHidden/>
-          </w:rPr>
-          <w:instrText xml:space="preserve"> PAGEREF _Toc472869891 \h </w:instrText>
-        </w:r>
-        <w:r>
-          <w:rPr>
-            <w:noProof/>
-            <w:webHidden/>
-          </w:rPr>
-        </w:r>
-        <w:r>
-          <w:rPr>
-            <w:noProof/>
-            <w:webHidden/>
-          </w:rPr>
-          <w:fldChar w:fldCharType="separate"/>
-        </w:r>
-        <w:r>
-          <w:rPr>
-            <w:noProof/>
-            <w:webHidden/>
-          </w:rPr>
-          <w:t>1</w:t>
-        </w:r>
-        <w:r>
-          <w:rPr>
-            <w:noProof/>
-            <w:webHidden/>
-          </w:rPr>
-          <w:fldChar w:fldCharType="end"/>
-        </w:r>
-      </w:hyperlink>
-    </w:p>
     <w:p>
       <w:pPr>
         <w:pStyle w:val="TM2"/>
@@ -142,7 +95,26 @@
           <w:lang w:eastAsia="fr-CH"/>
         </w:rPr>
       </w:pPr>
-      <w:hyperlink w:anchor="_Toc472869893" w:history="1">
+      <w:r>
+        <w:rPr>
+          <w:b/>
+          <w:bCs/>
+          <w:caps/>
+        </w:rPr>
+        <w:fldChar w:fldCharType="begin"/>
+      </w:r>
+      <w:r>
+        <w:instrText xml:space="preserve"> TOC \o "1-3" \h \z \u </w:instrText>
+      </w:r>
+      <w:r>
+        <w:rPr>
+          <w:b/>
+          <w:bCs/>
+          <w:caps/>
+        </w:rPr>
+        <w:fldChar w:fldCharType="separate"/>
+      </w:r>
+      <w:hyperlink w:anchor="_Toc472884732" w:history="1">
         <w:r>
           <w:rPr>
             <w:rStyle w:val="Lienhypertexte"/>
@@ -169,7 +141,7 @@
             <w:noProof/>
             <w:webHidden/>
           </w:rPr>
-          <w:instrText xml:space="preserve"> PAGEREF _Toc472869893 \h </w:instrText>
+          <w:instrText xml:space="preserve"> PAGEREF _Toc472884732 \h </w:instrText>
         </w:r>
         <w:r>
           <w:rPr>
@@ -189,7 +161,7 @@
             <w:noProof/>
             <w:webHidden/>
           </w:rPr>
-          <w:t>1</w:t>
+          <w:t>2</w:t>
         </w:r>
         <w:r>
           <w:rPr>
@@ -216,7 +188,7 @@
           <w:lang w:eastAsia="fr-CH"/>
         </w:rPr>
       </w:pPr>
-      <w:hyperlink w:anchor="_Toc472869894" w:history="1">
+      <w:hyperlink w:anchor="_Toc472884733" w:history="1">
         <w:r>
           <w:rPr>
             <w:rStyle w:val="Lienhypertexte"/>
@@ -243,7 +215,7 @@
             <w:noProof/>
             <w:webHidden/>
           </w:rPr>
-          <w:instrText xml:space="preserve"> PAGEREF _Toc472869894 \h </w:instrText>
+          <w:instrText xml:space="preserve"> PAGEREF _Toc472884733 \h </w:instrText>
         </w:r>
         <w:r>
           <w:rPr>
@@ -263,7 +235,7 @@
             <w:noProof/>
             <w:webHidden/>
           </w:rPr>
-          <w:t>1</w:t>
+          <w:t>2</w:t>
         </w:r>
         <w:r>
           <w:rPr>
@@ -290,7 +262,7 @@
           <w:lang w:eastAsia="fr-CH"/>
         </w:rPr>
       </w:pPr>
-      <w:hyperlink w:anchor="_Toc472869895" w:history="1">
+      <w:hyperlink w:anchor="_Toc472884734" w:history="1">
         <w:r>
           <w:rPr>
             <w:rStyle w:val="Lienhypertexte"/>
@@ -317,7 +289,7 @@
             <w:noProof/>
             <w:webHidden/>
           </w:rPr>
-          <w:instrText xml:space="preserve"> PAGEREF _Toc472869895 \h </w:instrText>
+          <w:instrText xml:space="preserve"> PAGEREF _Toc472884734 \h </w:instrText>
         </w:r>
         <w:r>
           <w:rPr>
@@ -363,7 +335,7 @@
           <w:lang w:eastAsia="fr-CH"/>
         </w:rPr>
       </w:pPr>
-      <w:hyperlink w:anchor="_Toc472869896" w:history="1">
+      <w:hyperlink w:anchor="_Toc472884735" w:history="1">
         <w:r>
           <w:rPr>
             <w:rStyle w:val="Lienhypertexte"/>
@@ -390,7 +362,7 @@
             <w:noProof/>
             <w:webHidden/>
           </w:rPr>
-          <w:instrText xml:space="preserve"> PAGEREF _Toc472869896 \h </w:instrText>
+          <w:instrText xml:space="preserve"> PAGEREF _Toc472884735 \h </w:instrText>
         </w:r>
         <w:r>
           <w:rPr>
@@ -437,7 +409,7 @@
           <w:lang w:eastAsia="fr-CH"/>
         </w:rPr>
       </w:pPr>
-      <w:hyperlink w:anchor="_Toc472869897" w:history="1">
+      <w:hyperlink w:anchor="_Toc472884736" w:history="1">
         <w:r>
           <w:rPr>
             <w:rStyle w:val="Lienhypertexte"/>
@@ -464,7 +436,7 @@
             <w:noProof/>
             <w:webHidden/>
           </w:rPr>
-          <w:instrText xml:space="preserve"> PAGEREF _Toc472869897 \h </w:instrText>
+          <w:instrText xml:space="preserve"> PAGEREF _Toc472884736 \h </w:instrText>
         </w:r>
         <w:r>
           <w:rPr>
@@ -511,13 +483,13 @@
           <w:lang w:eastAsia="fr-CH"/>
         </w:rPr>
       </w:pPr>
-      <w:hyperlink w:anchor="_Toc472869898" w:history="1">
+      <w:hyperlink w:anchor="_Toc472884737" w:history="1">
         <w:r>
           <w:rPr>
             <w:rStyle w:val="Lienhypertexte"/>
             <w:noProof/>
           </w:rPr>
-          <w:t>Android vs Apple</w:t>
+          <w:t>Différences entre les SDK Estimote pour Android et Apple</w:t>
         </w:r>
         <w:r>
           <w:rPr>
@@ -538,7 +510,7 @@
             <w:noProof/>
             <w:webHidden/>
           </w:rPr>
-          <w:instrText xml:space="preserve"> PAGEREF _Toc472869898 \h </w:instrText>
+          <w:instrText xml:space="preserve"> PAGEREF _Toc472884737 \h </w:instrText>
         </w:r>
         <w:r>
           <w:rPr>
@@ -584,7 +556,7 @@
           <w:lang w:eastAsia="fr-CH"/>
         </w:rPr>
       </w:pPr>
-      <w:hyperlink w:anchor="_Toc472869899" w:history="1">
+      <w:hyperlink w:anchor="_Toc472884738" w:history="1">
         <w:r>
           <w:rPr>
             <w:rStyle w:val="Lienhypertexte"/>
@@ -611,7 +583,7 @@
             <w:noProof/>
             <w:webHidden/>
           </w:rPr>
-          <w:instrText xml:space="preserve"> PAGEREF _Toc472869899 \h </w:instrText>
+          <w:instrText xml:space="preserve"> PAGEREF _Toc472884738 \h </w:instrText>
         </w:r>
         <w:r>
           <w:rPr>
@@ -658,7 +630,7 @@
           <w:lang w:eastAsia="fr-CH"/>
         </w:rPr>
       </w:pPr>
-      <w:hyperlink w:anchor="_Toc472869900" w:history="1">
+      <w:hyperlink w:anchor="_Toc472884739" w:history="1">
         <w:r>
           <w:rPr>
             <w:rStyle w:val="Lienhypertexte"/>
@@ -685,7 +657,7 @@
             <w:noProof/>
             <w:webHidden/>
           </w:rPr>
-          <w:instrText xml:space="preserve"> PAGEREF _Toc472869900 \h </w:instrText>
+          <w:instrText xml:space="preserve"> PAGEREF _Toc472884739 \h </w:instrText>
         </w:r>
         <w:r>
           <w:rPr>
@@ -732,7 +704,7 @@
           <w:lang w:eastAsia="fr-CH"/>
         </w:rPr>
       </w:pPr>
-      <w:hyperlink w:anchor="_Toc472869901" w:history="1">
+      <w:hyperlink w:anchor="_Toc472884740" w:history="1">
         <w:r>
           <w:rPr>
             <w:rStyle w:val="Lienhypertexte"/>
@@ -759,7 +731,7 @@
             <w:noProof/>
             <w:webHidden/>
           </w:rPr>
-          <w:instrText xml:space="preserve"> PAGEREF _Toc472869901 \h </w:instrText>
+          <w:instrText xml:space="preserve"> PAGEREF _Toc472884740 \h </w:instrText>
         </w:r>
         <w:r>
           <w:rPr>
@@ -779,7 +751,7 @@
             <w:noProof/>
             <w:webHidden/>
           </w:rPr>
-          <w:t>4</w:t>
+          <w:t>5</w:t>
         </w:r>
         <w:r>
           <w:rPr>
@@ -805,7 +777,7 @@
           <w:lang w:eastAsia="fr-CH"/>
         </w:rPr>
       </w:pPr>
-      <w:hyperlink w:anchor="_Toc472869902" w:history="1">
+      <w:hyperlink w:anchor="_Toc472884741" w:history="1">
         <w:r>
           <w:rPr>
             <w:rStyle w:val="Lienhypertexte"/>
@@ -832,7 +804,7 @@
             <w:noProof/>
             <w:webHidden/>
           </w:rPr>
-          <w:instrText xml:space="preserve"> PAGEREF _Toc472869902 \h </w:instrText>
+          <w:instrText xml:space="preserve"> PAGEREF _Toc472884741 \h </w:instrText>
         </w:r>
         <w:r>
           <w:rPr>
@@ -852,7 +824,7 @@
             <w:noProof/>
             <w:webHidden/>
           </w:rPr>
-          <w:t>5</w:t>
+          <w:t>6</w:t>
         </w:r>
         <w:r>
           <w:rPr>
@@ -879,7 +851,7 @@
           <w:lang w:eastAsia="fr-CH"/>
         </w:rPr>
       </w:pPr>
-      <w:hyperlink w:anchor="_Toc472869903" w:history="1">
+      <w:hyperlink w:anchor="_Toc472884742" w:history="1">
         <w:r>
           <w:rPr>
             <w:rStyle w:val="Lienhypertexte"/>
@@ -907,7 +879,7 @@
             <w:noProof/>
             <w:webHidden/>
           </w:rPr>
-          <w:instrText xml:space="preserve"> PAGEREF _Toc472869903 \h </w:instrText>
+          <w:instrText xml:space="preserve"> PAGEREF _Toc472884742 \h </w:instrText>
         </w:r>
         <w:r>
           <w:rPr>
@@ -954,7 +926,7 @@
           <w:lang w:eastAsia="fr-CH"/>
         </w:rPr>
       </w:pPr>
-      <w:hyperlink w:anchor="_Toc472869904" w:history="1">
+      <w:hyperlink w:anchor="_Toc472884743" w:history="1">
         <w:r>
           <w:rPr>
             <w:rStyle w:val="Lienhypertexte"/>
@@ -982,7 +954,7 @@
             <w:noProof/>
             <w:webHidden/>
           </w:rPr>
-          <w:instrText xml:space="preserve"> PAGEREF _Toc472869904 \h </w:instrText>
+          <w:instrText xml:space="preserve"> PAGEREF _Toc472884743 \h </w:instrText>
         </w:r>
         <w:r>
           <w:rPr>
@@ -1002,7 +974,7 @@
             <w:noProof/>
             <w:webHidden/>
           </w:rPr>
-          <w:t>6</w:t>
+          <w:t>7</w:t>
         </w:r>
         <w:r>
           <w:rPr>
@@ -1029,7 +1001,7 @@
           <w:lang w:eastAsia="fr-CH"/>
         </w:rPr>
       </w:pPr>
-      <w:hyperlink w:anchor="_Toc472869905" w:history="1">
+      <w:hyperlink w:anchor="_Toc472884744" w:history="1">
         <w:r>
           <w:rPr>
             <w:rStyle w:val="Lienhypertexte"/>
@@ -1057,153 +1029,7 @@
             <w:noProof/>
             <w:webHidden/>
           </w:rPr>
-          <w:instrText xml:space="preserve"> PAGEREF _Toc472869905 \h </w:instrText>
-        </w:r>
-        <w:r>
-          <w:rPr>
-            <w:noProof/>
-            <w:webHidden/>
-          </w:rPr>
-        </w:r>
-        <w:r>
-          <w:rPr>
-            <w:noProof/>
-            <w:webHidden/>
-          </w:rPr>
-          <w:fldChar w:fldCharType="separate"/>
-        </w:r>
-        <w:r>
-          <w:rPr>
-            <w:noProof/>
-            <w:webHidden/>
-          </w:rPr>
-          <w:t>6</w:t>
-        </w:r>
-        <w:r>
-          <w:rPr>
-            <w:noProof/>
-            <w:webHidden/>
-          </w:rPr>
-          <w:fldChar w:fldCharType="end"/>
-        </w:r>
-      </w:hyperlink>
-    </w:p>
-    <w:p>
-      <w:pPr>
-        <w:pStyle w:val="TM2"/>
-        <w:tabs>
-          <w:tab w:val="right" w:leader="dot" w:pos="9062"/>
-        </w:tabs>
-        <w:rPr>
-          <w:rFonts w:eastAsiaTheme="minorEastAsia" w:cstheme="minorBidi"/>
-          <w:smallCaps w:val="0"/>
-          <w:noProof/>
-          <w:sz w:val="22"/>
-          <w:szCs w:val="22"/>
-          <w:lang w:eastAsia="fr-CH"/>
-        </w:rPr>
-      </w:pPr>
-      <w:hyperlink w:anchor="_Toc472869906" w:history="1">
-        <w:r>
-          <w:rPr>
-            <w:rStyle w:val="Lienhypertexte"/>
-            <w:noProof/>
-          </w:rPr>
-          <w:t>Utilisation d’un deuxième capteur</w:t>
-        </w:r>
-        <w:r>
-          <w:rPr>
-            <w:noProof/>
-            <w:webHidden/>
-          </w:rPr>
-          <w:tab/>
-        </w:r>
-        <w:r>
-          <w:rPr>
-            <w:noProof/>
-            <w:webHidden/>
-          </w:rPr>
-          <w:fldChar w:fldCharType="begin"/>
-        </w:r>
-        <w:r>
-          <w:rPr>
-            <w:noProof/>
-            <w:webHidden/>
-          </w:rPr>
-          <w:instrText xml:space="preserve"> PAGEREF _Toc472869906 \h </w:instrText>
-        </w:r>
-        <w:r>
-          <w:rPr>
-            <w:noProof/>
-            <w:webHidden/>
-          </w:rPr>
-        </w:r>
-        <w:r>
-          <w:rPr>
-            <w:noProof/>
-            <w:webHidden/>
-          </w:rPr>
-          <w:fldChar w:fldCharType="separate"/>
-        </w:r>
-        <w:r>
-          <w:rPr>
-            <w:noProof/>
-            <w:webHidden/>
-          </w:rPr>
-          <w:t>7</w:t>
-        </w:r>
-        <w:r>
-          <w:rPr>
-            <w:noProof/>
-            <w:webHidden/>
-          </w:rPr>
-          <w:fldChar w:fldCharType="end"/>
-        </w:r>
-      </w:hyperlink>
-    </w:p>
-    <w:p>
-      <w:pPr>
-        <w:pStyle w:val="TM2"/>
-        <w:tabs>
-          <w:tab w:val="right" w:leader="dot" w:pos="9062"/>
-        </w:tabs>
-        <w:rPr>
-          <w:rFonts w:eastAsiaTheme="minorEastAsia" w:cstheme="minorBidi"/>
-          <w:smallCaps w:val="0"/>
-          <w:noProof/>
-          <w:sz w:val="22"/>
-          <w:szCs w:val="22"/>
-          <w:lang w:eastAsia="fr-CH"/>
-        </w:rPr>
-      </w:pPr>
-      <w:hyperlink w:anchor="_Toc472869907" w:history="1">
-        <w:r>
-          <w:rPr>
-            <w:rStyle w:val="Lienhypertexte"/>
-            <w:noProof/>
-          </w:rPr>
-          <w:t>Protocole de calibrage</w:t>
-        </w:r>
-        <w:r>
-          <w:rPr>
-            <w:noProof/>
-            <w:webHidden/>
-          </w:rPr>
-          <w:tab/>
-        </w:r>
-        <w:r>
-          <w:rPr>
-            <w:noProof/>
-            <w:webHidden/>
-          </w:rPr>
-          <w:fldChar w:fldCharType="begin"/>
-        </w:r>
-        <w:r>
-          <w:rPr>
-            <w:noProof/>
-            <w:webHidden/>
-          </w:rPr>
-          <w:instrText xml:space="preserve"> PAGEREF _Toc472869907 \h </w:instrText>
+          <w:instrText xml:space="preserve"> PAGEREF _Toc472884744 \h </w:instrText>
         </w:r>
         <w:r>
           <w:rPr>
@@ -1250,13 +1076,14 @@
           <w:lang w:eastAsia="fr-CH"/>
         </w:rPr>
       </w:pPr>
-      <w:hyperlink w:anchor="_Toc472869908" w:history="1">
+      <w:hyperlink w:anchor="_Toc472884745" w:history="1">
         <w:r>
           <w:rPr>
             <w:rStyle w:val="Lienhypertexte"/>
             <w:noProof/>
-          </w:rPr>
-          <w:t>Persistance du calibrage</w:t>
+            <w:lang w:val="fr-FR"/>
+          </w:rPr>
+          <w:t>Implémentation de la trilatération</w:t>
         </w:r>
         <w:r>
           <w:rPr>
@@ -1277,7 +1104,7 @@
             <w:noProof/>
             <w:webHidden/>
           </w:rPr>
-          <w:instrText xml:space="preserve"> PAGEREF _Toc472869908 \h </w:instrText>
+          <w:instrText xml:space="preserve"> PAGEREF _Toc472884745 \h </w:instrText>
         </w:r>
         <w:r>
           <w:rPr>
@@ -1323,13 +1150,13 @@
           <w:lang w:eastAsia="fr-CH"/>
         </w:rPr>
       </w:pPr>
-      <w:hyperlink w:anchor="_Toc472869909" w:history="1">
+      <w:hyperlink w:anchor="_Toc472884746" w:history="1">
         <w:r>
           <w:rPr>
             <w:rStyle w:val="Lienhypertexte"/>
             <w:noProof/>
           </w:rPr>
-          <w:t>Amélioration</w:t>
+          <w:t>Utilisation d’un deuxième capteur</w:t>
         </w:r>
         <w:r>
           <w:rPr>
@@ -1350,7 +1177,7 @@
             <w:noProof/>
             <w:webHidden/>
           </w:rPr>
-          <w:instrText xml:space="preserve"> PAGEREF _Toc472869909 \h </w:instrText>
+          <w:instrText xml:space="preserve"> PAGEREF _Toc472884746 \h </w:instrText>
         </w:r>
         <w:r>
           <w:rPr>
@@ -1371,6 +1198,79 @@
             <w:webHidden/>
           </w:rPr>
           <w:t>8</w:t>
+        </w:r>
+        <w:r>
+          <w:rPr>
+            <w:noProof/>
+            <w:webHidden/>
+          </w:rPr>
+          <w:fldChar w:fldCharType="end"/>
+        </w:r>
+      </w:hyperlink>
+    </w:p>
+    <w:p>
+      <w:pPr>
+        <w:pStyle w:val="TM2"/>
+        <w:tabs>
+          <w:tab w:val="right" w:leader="dot" w:pos="9062"/>
+        </w:tabs>
+        <w:rPr>
+          <w:rFonts w:eastAsiaTheme="minorEastAsia" w:cstheme="minorBidi"/>
+          <w:smallCaps w:val="0"/>
+          <w:noProof/>
+          <w:sz w:val="22"/>
+          <w:szCs w:val="22"/>
+          <w:lang w:eastAsia="fr-CH"/>
+        </w:rPr>
+      </w:pPr>
+      <w:hyperlink w:anchor="_Toc472884747" w:history="1">
+        <w:r>
+          <w:rPr>
+            <w:rStyle w:val="Lienhypertexte"/>
+            <w:noProof/>
+          </w:rPr>
+          <w:t>Protocole de calibrage</w:t>
+        </w:r>
+        <w:r>
+          <w:rPr>
+            <w:noProof/>
+            <w:webHidden/>
+          </w:rPr>
+          <w:tab/>
+        </w:r>
+        <w:r>
+          <w:rPr>
+            <w:noProof/>
+            <w:webHidden/>
+          </w:rPr>
+          <w:fldChar w:fldCharType="begin"/>
+        </w:r>
+        <w:r>
+          <w:rPr>
+            <w:noProof/>
+            <w:webHidden/>
+          </w:rPr>
+          <w:instrText xml:space="preserve"> PAGEREF _Toc472884747 \h </w:instrText>
+        </w:r>
+        <w:r>
+          <w:rPr>
+            <w:noProof/>
+            <w:webHidden/>
+          </w:rPr>
+        </w:r>
+        <w:r>
+          <w:rPr>
+            <w:noProof/>
+            <w:webHidden/>
+          </w:rPr>
+          <w:fldChar w:fldCharType="separate"/>
+        </w:r>
+        <w:r>
+          <w:rPr>
+            <w:noProof/>
+            <w:webHidden/>
+          </w:rPr>
+          <w:t>9</w:t>
         </w:r>
         <w:r>
           <w:rPr>
@@ -1397,13 +1297,13 @@
           <w:lang w:eastAsia="fr-CH"/>
         </w:rPr>
       </w:pPr>
-      <w:hyperlink w:anchor="_Toc472869910" w:history="1">
+      <w:hyperlink w:anchor="_Toc472884748" w:history="1">
         <w:r>
           <w:rPr>
             <w:rStyle w:val="Lienhypertexte"/>
             <w:noProof/>
           </w:rPr>
-          <w:t>Economie de la batterie des beacons</w:t>
+          <w:t>Persistance du calibrage</w:t>
         </w:r>
         <w:r>
           <w:rPr>
@@ -1424,7 +1324,7 @@
             <w:noProof/>
             <w:webHidden/>
           </w:rPr>
-          <w:instrText xml:space="preserve"> PAGEREF _Toc472869910 \h </w:instrText>
+          <w:instrText xml:space="preserve"> PAGEREF _Toc472884748 \h </w:instrText>
         </w:r>
         <w:r>
           <w:rPr>
@@ -1444,7 +1344,7 @@
             <w:noProof/>
             <w:webHidden/>
           </w:rPr>
-          <w:t>8</w:t>
+          <w:t>9</w:t>
         </w:r>
         <w:r>
           <w:rPr>
@@ -1470,13 +1370,13 @@
           <w:lang w:eastAsia="fr-CH"/>
         </w:rPr>
       </w:pPr>
-      <w:hyperlink w:anchor="_Toc472869911" w:history="1">
+      <w:hyperlink w:anchor="_Toc472884749" w:history="1">
         <w:r>
           <w:rPr>
             <w:rStyle w:val="Lienhypertexte"/>
             <w:noProof/>
           </w:rPr>
-          <w:t>Conclusion</w:t>
+          <w:t>Amélioration</w:t>
         </w:r>
         <w:r>
           <w:rPr>
@@ -1497,7 +1397,7 @@
             <w:noProof/>
             <w:webHidden/>
           </w:rPr>
-          <w:instrText xml:space="preserve"> PAGEREF _Toc472869911 \h </w:instrText>
+          <w:instrText xml:space="preserve"> PAGEREF _Toc472884749 \h </w:instrText>
         </w:r>
         <w:r>
           <w:rPr>
@@ -1517,7 +1417,81 @@
             <w:noProof/>
             <w:webHidden/>
           </w:rPr>
-          <w:t>8</w:t>
+          <w:t>9</w:t>
+        </w:r>
+        <w:r>
+          <w:rPr>
+            <w:noProof/>
+            <w:webHidden/>
+          </w:rPr>
+          <w:fldChar w:fldCharType="end"/>
+        </w:r>
+      </w:hyperlink>
+    </w:p>
+    <w:p>
+      <w:pPr>
+        <w:pStyle w:val="TM3"/>
+        <w:tabs>
+          <w:tab w:val="right" w:leader="dot" w:pos="9062"/>
+        </w:tabs>
+        <w:rPr>
+          <w:rFonts w:eastAsiaTheme="minorEastAsia" w:cstheme="minorBidi"/>
+          <w:i w:val="0"/>
+          <w:iCs w:val="0"/>
+          <w:noProof/>
+          <w:sz w:val="22"/>
+          <w:szCs w:val="22"/>
+          <w:lang w:eastAsia="fr-CH"/>
+        </w:rPr>
+      </w:pPr>
+      <w:hyperlink w:anchor="_Toc472884750" w:history="1">
+        <w:r>
+          <w:rPr>
+            <w:rStyle w:val="Lienhypertexte"/>
+            <w:noProof/>
+          </w:rPr>
+          <w:t>Economie de la batterie des beacons</w:t>
+        </w:r>
+        <w:r>
+          <w:rPr>
+            <w:noProof/>
+            <w:webHidden/>
+          </w:rPr>
+          <w:tab/>
+        </w:r>
+        <w:r>
+          <w:rPr>
+            <w:noProof/>
+            <w:webHidden/>
+          </w:rPr>
+          <w:fldChar w:fldCharType="begin"/>
+        </w:r>
+        <w:r>
+          <w:rPr>
+            <w:noProof/>
+            <w:webHidden/>
+          </w:rPr>
+          <w:instrText xml:space="preserve"> PAGEREF _Toc472884750 \h </w:instrText>
+        </w:r>
+        <w:r>
+          <w:rPr>
+            <w:noProof/>
+            <w:webHidden/>
+          </w:rPr>
+        </w:r>
+        <w:r>
+          <w:rPr>
+            <w:noProof/>
+            <w:webHidden/>
+          </w:rPr>
+          <w:fldChar w:fldCharType="separate"/>
+        </w:r>
+        <w:r>
+          <w:rPr>
+            <w:noProof/>
+            <w:webHidden/>
+          </w:rPr>
+          <w:t>9</w:t>
         </w:r>
         <w:r>
           <w:rPr>
@@ -1543,12 +1517,85 @@
           <w:lang w:eastAsia="fr-CH"/>
         </w:rPr>
       </w:pPr>
-      <w:hyperlink w:anchor="_Toc472869912" w:history="1">
+      <w:hyperlink w:anchor="_Toc472884751" w:history="1">
         <w:r>
           <w:rPr>
             <w:rStyle w:val="Lienhypertexte"/>
             <w:noProof/>
           </w:rPr>
+          <w:t>Conclusion</w:t>
+        </w:r>
+        <w:r>
+          <w:rPr>
+            <w:noProof/>
+            <w:webHidden/>
+          </w:rPr>
+          <w:tab/>
+        </w:r>
+        <w:r>
+          <w:rPr>
+            <w:noProof/>
+            <w:webHidden/>
+          </w:rPr>
+          <w:fldChar w:fldCharType="begin"/>
+        </w:r>
+        <w:r>
+          <w:rPr>
+            <w:noProof/>
+            <w:webHidden/>
+          </w:rPr>
+          <w:instrText xml:space="preserve"> PAGEREF _Toc472884751 \h </w:instrText>
+        </w:r>
+        <w:r>
+          <w:rPr>
+            <w:noProof/>
+            <w:webHidden/>
+          </w:rPr>
+        </w:r>
+        <w:r>
+          <w:rPr>
+            <w:noProof/>
+            <w:webHidden/>
+          </w:rPr>
+          <w:fldChar w:fldCharType="separate"/>
+        </w:r>
+        <w:r>
+          <w:rPr>
+            <w:noProof/>
+            <w:webHidden/>
+          </w:rPr>
+          <w:t>10</w:t>
+        </w:r>
+        <w:r>
+          <w:rPr>
+            <w:noProof/>
+            <w:webHidden/>
+          </w:rPr>
+          <w:fldChar w:fldCharType="end"/>
+        </w:r>
+      </w:hyperlink>
+    </w:p>
+    <w:p>
+      <w:pPr>
+        <w:pStyle w:val="TM2"/>
+        <w:tabs>
+          <w:tab w:val="right" w:leader="dot" w:pos="9062"/>
+        </w:tabs>
+        <w:rPr>
+          <w:rFonts w:eastAsiaTheme="minorEastAsia" w:cstheme="minorBidi"/>
+          <w:smallCaps w:val="0"/>
+          <w:noProof/>
+          <w:sz w:val="22"/>
+          <w:szCs w:val="22"/>
+          <w:lang w:eastAsia="fr-CH"/>
+        </w:rPr>
+      </w:pPr>
+      <w:hyperlink w:anchor="_Toc472884752" w:history="1">
+        <w:r>
+          <w:rPr>
+            <w:rStyle w:val="Lienhypertexte"/>
+            <w:noProof/>
+          </w:rPr>
           <w:t>Références</w:t>
         </w:r>
         <w:r>
@@ -1570,7 +1617,7 @@
             <w:noProof/>
             <w:webHidden/>
           </w:rPr>
-          <w:instrText xml:space="preserve"> PAGEREF _Toc472869912 \h </w:instrText>
+          <w:instrText xml:space="preserve"> PAGEREF _Toc472884752 \h </w:instrText>
         </w:r>
         <w:r>
           <w:rPr>
@@ -1590,7 +1637,7 @@
             <w:noProof/>
             <w:webHidden/>
           </w:rPr>
-          <w:t>9</w:t>
+          <w:t>10</w:t>
         </w:r>
         <w:r>
           <w:rPr>
@@ -1606,12 +1653,17 @@
         <w:fldChar w:fldCharType="end"/>
       </w:r>
     </w:p>
+    <w:p>
+      <w:r>
+        <w:br w:type="page"/>
+      </w:r>
+    </w:p>
     <w:p/>
     <w:p>
       <w:pPr>
         <w:pStyle w:val="Titre2"/>
       </w:pPr>
-      <w:bookmarkStart w:id="4" w:name="_Toc472869893"/>
+      <w:bookmarkStart w:id="4" w:name="_Toc472884732"/>
       <w:r>
         <w:t>Présentation</w:t>
       </w:r>
@@ -1674,7 +1726,7 @@
       <w:pPr>
         <w:pStyle w:val="Titre3"/>
       </w:pPr>
-      <w:bookmarkStart w:id="7" w:name="_Toc472869894"/>
+      <w:bookmarkStart w:id="7" w:name="_Toc472884733"/>
       <w:r>
         <w:t>Contraintes</w:t>
       </w:r>
@@ -1744,7 +1796,6 @@
         </w:numPr>
       </w:pPr>
       <w:r>
-        <w:lastRenderedPageBreak/>
         <w:t>L’application doit utiliser au moins deux capteurs différents ;</w:t>
       </w:r>
     </w:p>
@@ -1765,7 +1816,7 @@
       <w:pPr>
         <w:pStyle w:val="Titre3"/>
       </w:pPr>
-      <w:bookmarkStart w:id="8" w:name="_Toc472869895"/>
+      <w:bookmarkStart w:id="8" w:name="_Toc472884734"/>
       <w:r>
         <w:t>Déroulement</w:t>
       </w:r>
@@ -1793,7 +1844,16 @@
         <w:commentReference w:id="9"/>
       </w:r>
       <w:r>
-        <w:t xml:space="preserve"> que nous avons considérée.</w:t>
+        <w:t>s</w:t>
+      </w:r>
+      <w:r>
+        <w:t xml:space="preserve"> que nous avons considérée</w:t>
+      </w:r>
+      <w:r>
+        <w:t>s</w:t>
+      </w:r>
+      <w:r>
+        <w:t>.</w:t>
       </w:r>
       <w:r>
         <w:br/>
@@ -1821,7 +1881,7 @@
       <w:pPr>
         <w:pStyle w:val="Titre2"/>
       </w:pPr>
-      <w:bookmarkStart w:id="10" w:name="_Toc472869896"/>
+      <w:bookmarkStart w:id="10" w:name="_Toc472884735"/>
       <w:r>
         <w:t>Estimote SDK</w:t>
       </w:r>
@@ -1922,6 +1982,9 @@
         <w:t xml:space="preserve"> </w:t>
       </w:r>
       <w:r>
+        <w:t xml:space="preserve">respectivement </w:t>
+      </w:r>
+      <w:r>
         <w:rPr>
           <w:i/>
         </w:rPr>
@@ -2000,7 +2063,14 @@
         <w:rPr>
           <w:lang w:val="fr-FR"/>
         </w:rPr>
-        <w:t>une constante en lecture seule étalonnée en usine qui indique quel est le RSSI attendu à une distance de 1 mètre de la balise. Combiné avec RSSI, il permet d'estimer la distance entre le dispositif et la balise.</w:t>
+        <w:t xml:space="preserve">une constante en lecture seule étalonnée en usine qui indique quel est le RSSI attendu à une distance de 1 mètre de la balise. </w:t>
+      </w:r>
+      <w:r>
+        <w:rPr>
+          <w:lang w:val="fr-FR"/>
+        </w:rPr>
+        <w:lastRenderedPageBreak/>
+        <w:t>Combiné avec RSSI, il permet d'estimer la distance entre le dispositif et la balise.</w:t>
       </w:r>
       <w:r>
         <w:rPr>
@@ -2210,6 +2280,9 @@
         <w:commentReference w:id="12"/>
       </w:r>
       <w:r>
+        <w:t>s</w:t>
+      </w:r>
+      <w:r>
         <w:t xml:space="preserve"> donnant une indication sur la proximité de l’utilisateur à un beacon ou plusieurs : </w:t>
       </w:r>
       <w:r>
@@ -2230,7 +2303,6 @@
     </w:p>
     <w:p>
       <w:r>
-        <w:lastRenderedPageBreak/>
         <w:br/>
       </w:r>
     </w:p>
@@ -2245,7 +2317,7 @@
       <w:pPr>
         <w:pStyle w:val="Titre3"/>
       </w:pPr>
-      <w:bookmarkStart w:id="13" w:name="_Toc472869897"/>
+      <w:bookmarkStart w:id="13" w:name="_Toc472884736"/>
       <w:r>
         <w:t>Choix entre Ranging et Monitoring</w:t>
       </w:r>
@@ -2418,6 +2490,7 @@
         <w:rPr>
           <w:noProof/>
         </w:rPr>
+        <w:lastRenderedPageBreak/>
         <w:drawing>
           <wp:inline distT="0" distB="0" distL="0" distR="0" wp14:anchorId="0567454E" wp14:editId="65DA84B2">
             <wp:extent cx="3843717" cy="3378200"/>
@@ -2528,76 +2601,67 @@
         <w:t>Utils.Proximity</w:t>
       </w:r>
       <w:r>
+        <w:t xml:space="preserve"> n’est d’aucune utilité pour notre application.</w:t>
+      </w:r>
+      <w:r>
+        <w:rPr>
+          <w:lang w:eastAsia="fr-CH"/>
+        </w:rPr>
+        <w:t xml:space="preserve"> Nous avons choisi d’</w:t>
+      </w:r>
+      <w:r>
+        <w:rPr>
+          <w:lang w:eastAsia="fr-CH"/>
+        </w:rPr>
+        <w:t xml:space="preserve">inférer la distance entre </w:t>
+      </w:r>
+      <w:r>
+        <w:rPr>
+          <w:lang w:eastAsia="fr-CH"/>
+        </w:rPr>
+        <w:t>le téléphone</w:t>
+      </w:r>
+      <w:r>
+        <w:rPr>
+          <w:lang w:eastAsia="fr-CH"/>
+        </w:rPr>
+        <w:t xml:space="preserve"> et les beacons à </w:t>
+      </w:r>
+      <w:r>
+        <w:rPr>
+          <w:lang w:eastAsia="fr-CH"/>
+        </w:rPr>
+        <w:t>partir du RSSI.</w:t>
+      </w:r>
+      <w:r>
         <w:t xml:space="preserve"> </w:t>
       </w:r>
-      <w:r>
-        <w:lastRenderedPageBreak/>
-        <w:t>n’est d’aucune utilité pour notre application.</w:t>
-      </w:r>
-      <w:r>
-        <w:rPr>
-          <w:lang w:eastAsia="fr-CH"/>
-        </w:rPr>
-        <w:t xml:space="preserve"> Nous avons choisi d’</w:t>
-      </w:r>
-      <w:r>
-        <w:rPr>
-          <w:lang w:eastAsia="fr-CH"/>
-        </w:rPr>
-        <w:t>inférer la distance entre l’</w:t>
-      </w:r>
-      <w:commentRangeStart w:id="15"/>
-      <w:r>
-        <w:rPr>
-          <w:lang w:eastAsia="fr-CH"/>
-        </w:rPr>
-        <w:t>utilisateur</w:t>
-      </w:r>
-      <w:commentRangeEnd w:id="15"/>
-      <w:r>
-        <w:rPr>
-          <w:rStyle w:val="Marquedecommentaire"/>
-        </w:rPr>
-        <w:commentReference w:id="15"/>
-      </w:r>
-      <w:r>
-        <w:rPr>
-          <w:lang w:eastAsia="fr-CH"/>
-        </w:rPr>
-        <w:t xml:space="preserve"> et les beacons à </w:t>
-      </w:r>
-      <w:r>
-        <w:rPr>
-          <w:lang w:eastAsia="fr-CH"/>
-        </w:rPr>
-        <w:t>partir du RSSI.</w:t>
+    </w:p>
+    <w:p>
+      <w:pPr>
+        <w:pStyle w:val="Titre3"/>
+      </w:pPr>
+      <w:bookmarkStart w:id="15" w:name="_Toc472884737"/>
+      <w:r>
+        <w:t>Différences entre les SDK Estimote pour Android et</w:t>
       </w:r>
       <w:r>
         <w:t xml:space="preserve"> </w:t>
       </w:r>
-    </w:p>
-    <w:p>
-      <w:pPr>
-        <w:pStyle w:val="Titre3"/>
-      </w:pPr>
-      <w:bookmarkStart w:id="16" w:name="_Toc472869898"/>
-      <w:r>
-        <w:t xml:space="preserve">Android vs </w:t>
-      </w:r>
-      <w:commentRangeStart w:id="17"/>
+      <w:commentRangeStart w:id="16"/>
       <w:r>
         <w:t>Apple</w:t>
       </w:r>
-      <w:bookmarkEnd w:id="16"/>
-      <w:commentRangeEnd w:id="17"/>
+      <w:commentRangeEnd w:id="16"/>
       <w:r>
         <w:rPr>
           <w:rStyle w:val="Marquedecommentaire"/>
           <w:rFonts w:asciiTheme="minorHAnsi" w:eastAsiaTheme="minorHAnsi" w:hAnsiTheme="minorHAnsi" w:cstheme="minorBidi"/>
           <w:color w:val="auto"/>
         </w:rPr>
-        <w:commentReference w:id="17"/>
-      </w:r>
+        <w:commentReference w:id="16"/>
+      </w:r>
+      <w:bookmarkEnd w:id="15"/>
     </w:p>
     <w:p/>
     <w:p>
@@ -2626,248 +2690,225 @@
         </w:rPr>
         <w:t xml:space="preserve"> </w:t>
       </w:r>
-      <w:commentRangeStart w:id="18"/>
-      <w:r>
-        <w:rPr>
-          <w:lang w:val="fr-FR"/>
-        </w:rPr>
-        <w:t>ces</w:t>
-      </w:r>
-      <w:commentRangeEnd w:id="18"/>
+      <w:r>
+        <w:rPr>
+          <w:lang w:val="fr-FR"/>
+        </w:rPr>
+        <w:t>ses</w:t>
+      </w:r>
+      <w:r>
+        <w:rPr>
+          <w:lang w:val="fr-FR"/>
+        </w:rPr>
+        <w:t xml:space="preserve"> algorithmes pour Android </w:t>
+      </w:r>
+      <w:r>
+        <w:rPr>
+          <w:lang w:val="fr-FR"/>
+        </w:rPr>
+        <w:t>mais c’</w:t>
+      </w:r>
+      <w:r>
+        <w:rPr>
+          <w:lang w:val="fr-FR"/>
+        </w:rPr>
+        <w:t xml:space="preserve">est </w:t>
+      </w:r>
+      <w:r>
+        <w:rPr>
+          <w:lang w:val="fr-FR"/>
+        </w:rPr>
+        <w:t>un processus qui prend du temps</w:t>
+      </w:r>
+      <w:r>
+        <w:rPr>
+          <w:lang w:val="fr-FR"/>
+        </w:rPr>
+        <w:t xml:space="preserve"> en raison de l'immense variation</w:t>
+      </w:r>
+      <w:r>
+        <w:rPr>
+          <w:lang w:val="fr-FR"/>
+        </w:rPr>
+        <w:t xml:space="preserve"> </w:t>
+      </w:r>
+      <w:r>
+        <w:rPr>
+          <w:lang w:val="fr-FR"/>
+        </w:rPr>
+        <w:t>des appareils Android. Chaque modèle possède une antenne Bluetooth et un hardware différent (Différents matériels Bluetooth, différentes positions des antennes, différents facteurs de forme et matériaux de fabrication, etc.)</w:t>
+      </w:r>
+      <w:r>
+        <w:rPr>
+          <w:lang w:val="fr-FR"/>
+        </w:rPr>
+        <w:t>.</w:t>
+      </w:r>
+    </w:p>
+    <w:p>
+      <w:pPr>
+        <w:rPr>
+          <w:lang w:val="fr-FR"/>
+        </w:rPr>
+      </w:pPr>
+    </w:p>
+    <w:p>
+      <w:pPr>
+        <w:pStyle w:val="Titre2"/>
+      </w:pPr>
+      <w:bookmarkStart w:id="17" w:name="_Toc472884738"/>
+      <w:r>
+        <w:t>Technologie</w:t>
+      </w:r>
+      <w:r>
+        <w:t xml:space="preserve"> d’émission</w:t>
+      </w:r>
+      <w:bookmarkEnd w:id="17"/>
+    </w:p>
+    <w:p/>
+    <w:p>
+      <w:pPr>
+        <w:pStyle w:val="Titre3"/>
+      </w:pPr>
+      <w:bookmarkStart w:id="18" w:name="_Toc472884739"/>
+      <w:r>
+        <w:t>Bluetooth LE</w:t>
+      </w:r>
+      <w:r>
+        <w:t xml:space="preserve"> (BLE)</w:t>
+      </w:r>
+      <w:bookmarkEnd w:id="18"/>
+    </w:p>
+    <w:p/>
+    <w:p>
+      <w:r>
+        <w:t>Le protocole Bluetooth Smart aussi appelé Bluetooth LE ou Bluetooth 4.0</w:t>
+      </w:r>
+      <w:r>
+        <w:t xml:space="preserve"> offre</w:t>
+      </w:r>
+      <w:r>
+        <w:t xml:space="preserve"> des a</w:t>
+      </w:r>
+      <w:r>
+        <w:t>méliorations par rapport à sa technologie Bluetooth prédéce</w:t>
+      </w:r>
+      <w:r>
+        <w:t>sseur. Le p</w:t>
+      </w:r>
+      <w:r>
+        <w:t xml:space="preserve">rotocole fonctionne autour de la fréquence radio 2,4 GHz et est utilisé pour </w:t>
+      </w:r>
+      <w:r>
+        <w:t>des courtes portées.</w:t>
+      </w:r>
+    </w:p>
+    <w:p>
+      <w:r>
+        <w:t xml:space="preserve">Bluetooth Low-Energy vise à </w:t>
+      </w:r>
+      <w:r>
+        <w:t xml:space="preserve">fournir des communications RF (Radio Fréquence) </w:t>
+      </w:r>
+      <w:r>
+        <w:t>à faible consommation d'énergie à court terme, c'est-à-dire</w:t>
+      </w:r>
+      <w:r>
+        <w:t xml:space="preserve"> </w:t>
+      </w:r>
+      <w:r>
+        <w:t xml:space="preserve">en </w:t>
+      </w:r>
+      <w:commentRangeStart w:id="19"/>
+      <w:r>
+        <w:t>d</w:t>
+      </w:r>
+      <w:r>
+        <w:t>essous</w:t>
+      </w:r>
+      <w:commentRangeEnd w:id="19"/>
       <w:r>
         <w:rPr>
           <w:rStyle w:val="Marquedecommentaire"/>
         </w:rPr>
-        <w:commentReference w:id="18"/>
-      </w:r>
-      <w:r>
-        <w:rPr>
-          <w:lang w:val="fr-FR"/>
-        </w:rPr>
-        <w:t xml:space="preserve"> algorithmes pour Android </w:t>
-      </w:r>
-      <w:r>
-        <w:rPr>
-          <w:lang w:val="fr-FR"/>
-        </w:rPr>
-        <w:t>mais c’</w:t>
-      </w:r>
-      <w:r>
-        <w:rPr>
-          <w:lang w:val="fr-FR"/>
-        </w:rPr>
-        <w:t xml:space="preserve">est </w:t>
-      </w:r>
-      <w:r>
-        <w:rPr>
-          <w:lang w:val="fr-FR"/>
-        </w:rPr>
-        <w:t>un processus qui prend du temps</w:t>
-      </w:r>
-      <w:r>
-        <w:rPr>
-          <w:lang w:val="fr-FR"/>
-        </w:rPr>
-        <w:t xml:space="preserve"> en raison de l'immense </w:t>
-      </w:r>
-      <w:commentRangeStart w:id="19"/>
-      <w:r>
-        <w:rPr>
-          <w:lang w:val="fr-FR"/>
-        </w:rPr>
-        <w:t>variations</w:t>
-      </w:r>
-      <w:commentRangeEnd w:id="19"/>
+        <w:commentReference w:id="19"/>
+      </w:r>
+      <w:r>
+        <w:t xml:space="preserve"> de 100 mètres de couverture du signal. Le protocole Blueto</w:t>
+      </w:r>
+      <w:r>
+        <w:t xml:space="preserve">oth </w:t>
+      </w:r>
+      <w:r>
+        <w:t>LE met</w:t>
+      </w:r>
+      <w:r>
+        <w:t xml:space="preserve"> l'accent sur les économies d'énergie plutôt</w:t>
+      </w:r>
+      <w:r>
+        <w:t xml:space="preserve"> que sur le débit de données ou sur la </w:t>
+      </w:r>
+      <w:r>
+        <w:t>modulation.</w:t>
+      </w:r>
+    </w:p>
+    <w:p>
+      <w:r>
+        <w:lastRenderedPageBreak/>
+        <w:t>Sel</w:t>
+      </w:r>
+      <w:r>
+        <w:t>on le cas, le Bluetooth LE peut utiliser</w:t>
+      </w:r>
+      <w:r>
+        <w:t xml:space="preserve"> </w:t>
+      </w:r>
+      <w:r>
+        <w:t>jusqu’à</w:t>
+      </w:r>
+      <w:r>
+        <w:t xml:space="preserve"> 1%</w:t>
+      </w:r>
+      <w:r>
+        <w:t xml:space="preserve"> de batterie</w:t>
+      </w:r>
+      <w:r>
+        <w:t xml:space="preserve"> par rapport à la norme Bluetooth. </w:t>
+      </w:r>
+      <w:r>
+        <w:t>Par</w:t>
+      </w:r>
+      <w:r>
+        <w:t xml:space="preserve"> contre le débit de </w:t>
+      </w:r>
+      <w:commentRangeStart w:id="20"/>
+      <w:r>
+        <w:t>donnée</w:t>
+      </w:r>
+      <w:commentRangeEnd w:id="20"/>
       <w:r>
         <w:rPr>
           <w:rStyle w:val="Marquedecommentaire"/>
         </w:rPr>
-        <w:commentReference w:id="19"/>
-      </w:r>
-      <w:r>
-        <w:rPr>
-          <w:lang w:val="fr-FR"/>
-        </w:rPr>
-        <w:t xml:space="preserve"> des appareils Android. Chaque modèle possède une antenne Bluetooth et un hardware différent</w:t>
-      </w:r>
-      <w:commentRangeStart w:id="20"/>
-      <w:r>
-        <w:rPr>
-          <w:lang w:val="fr-FR"/>
-        </w:rPr>
-        <w:t>.</w:t>
-      </w:r>
-      <w:commentRangeEnd w:id="20"/>
-      <w:r>
-        <w:rPr>
-          <w:rStyle w:val="Marquedecommentaire"/>
-        </w:rPr>
         <w:commentReference w:id="20"/>
       </w:r>
       <w:r>
-        <w:rPr>
-          <w:lang w:val="fr-FR"/>
-        </w:rPr>
-        <w:t xml:space="preserve"> (Différents matériels Bluetooth, différentes positions des antennes, différents facteurs de forme et matériaux de fabrication, etc.)</w:t>
-      </w:r>
-    </w:p>
-    <w:p>
-      <w:pPr>
-        <w:rPr>
-          <w:lang w:val="fr-FR"/>
-        </w:rPr>
-      </w:pPr>
-    </w:p>
-    <w:p>
-      <w:pPr>
-        <w:pStyle w:val="Titre2"/>
-      </w:pPr>
-      <w:bookmarkStart w:id="21" w:name="_Toc472869899"/>
-      <w:r>
-        <w:t>Technologie</w:t>
-      </w:r>
-      <w:r>
-        <w:t xml:space="preserve"> d’émission</w:t>
+        <w:t>s</w:t>
+      </w:r>
+      <w:r>
+        <w:t xml:space="preserve"> pour descendre au tiers de la technologie Bluetooth.</w:t>
+      </w:r>
+    </w:p>
+    <w:p/>
+    <w:p>
+      <w:pPr>
+        <w:pStyle w:val="Titre3"/>
+      </w:pPr>
+      <w:bookmarkStart w:id="21" w:name="_Toc472884740"/>
+      <w:r>
+        <w:t>IBeacon</w:t>
       </w:r>
       <w:bookmarkEnd w:id="21"/>
-    </w:p>
-    <w:p/>
-    <w:p>
-      <w:pPr>
-        <w:pStyle w:val="Titre3"/>
-      </w:pPr>
-      <w:bookmarkStart w:id="22" w:name="_Toc472869900"/>
-      <w:r>
-        <w:t>Bluetooth LE</w:t>
-      </w:r>
-      <w:r>
-        <w:t xml:space="preserve"> (BLE)</w:t>
-      </w:r>
-      <w:bookmarkEnd w:id="22"/>
-    </w:p>
-    <w:p/>
-    <w:p>
-      <w:r>
-        <w:t>Le protocole Bluetooth Smart aussi appelé Bluetooth LE ou Bluetooth 4.0</w:t>
-      </w:r>
-      <w:r>
-        <w:t xml:space="preserve"> offre</w:t>
-      </w:r>
-      <w:r>
-        <w:t xml:space="preserve"> des a</w:t>
-      </w:r>
-      <w:r>
-        <w:t>méliorations par rapport à sa technologie Bluetooth prédéce</w:t>
-      </w:r>
-      <w:r>
-        <w:t>sseur. Le p</w:t>
-      </w:r>
-      <w:r>
-        <w:t xml:space="preserve">rotocole fonctionne autour de la fréquence radio 2,4 GHz et est utilisé pour </w:t>
-      </w:r>
-      <w:r>
-        <w:t>des courtes portées.</w:t>
-      </w:r>
-    </w:p>
-    <w:p>
-      <w:r>
-        <w:t xml:space="preserve">Bluetooth Low-Energy vise à </w:t>
-      </w:r>
-      <w:r>
-        <w:t xml:space="preserve">fournir des communications RF (Radio Fréquence) </w:t>
-      </w:r>
-      <w:r>
-        <w:t>à faible consommation d'énergie à court terme, c'est-à-dire</w:t>
-      </w:r>
-      <w:r>
-        <w:t xml:space="preserve"> </w:t>
-      </w:r>
-      <w:commentRangeStart w:id="23"/>
-      <w:r>
-        <w:t>d</w:t>
-      </w:r>
-      <w:r>
-        <w:t>essous</w:t>
-      </w:r>
-      <w:commentRangeEnd w:id="23"/>
-      <w:r>
-        <w:rPr>
-          <w:rStyle w:val="Marquedecommentaire"/>
-        </w:rPr>
-        <w:commentReference w:id="23"/>
-      </w:r>
-      <w:r>
-        <w:t xml:space="preserve"> de 100 mètres de couverture du signal. Le protocole Blueto</w:t>
-      </w:r>
-      <w:r>
-        <w:t xml:space="preserve">oth </w:t>
-      </w:r>
-      <w:r>
-        <w:t>LE met</w:t>
-      </w:r>
-      <w:r>
-        <w:t xml:space="preserve"> l'accent sur les économies d'énergie plutôt</w:t>
-      </w:r>
-      <w:r>
-        <w:t xml:space="preserve"> que sur le débit de données ou sur la </w:t>
-      </w:r>
-      <w:r>
-        <w:t>modulation.</w:t>
-      </w:r>
-    </w:p>
-    <w:p>
-      <w:r>
-        <w:t>Sel</w:t>
-      </w:r>
-      <w:r>
-        <w:t>on le cas, le Bluetooth LE peut utiliser</w:t>
-      </w:r>
-      <w:r>
-        <w:t xml:space="preserve"> </w:t>
-      </w:r>
-      <w:r>
-        <w:t>jusqu’à</w:t>
-      </w:r>
-      <w:r>
-        <w:t xml:space="preserve"> 1%</w:t>
-      </w:r>
-      <w:r>
-        <w:t xml:space="preserve"> de batterie</w:t>
-      </w:r>
-      <w:r>
-        <w:t xml:space="preserve"> par rapport à la norme Bluetooth. </w:t>
-      </w:r>
-      <w:r>
-        <w:t>Par</w:t>
-      </w:r>
-      <w:r>
-        <w:t xml:space="preserve"> contre le débit de </w:t>
-      </w:r>
-      <w:commentRangeStart w:id="24"/>
-      <w:r>
-        <w:t>donnée</w:t>
-      </w:r>
-      <w:commentRangeEnd w:id="24"/>
-      <w:r>
-        <w:rPr>
-          <w:rStyle w:val="Marquedecommentaire"/>
-        </w:rPr>
-        <w:commentReference w:id="24"/>
-      </w:r>
-      <w:r>
-        <w:t xml:space="preserve"> pour descendre au tiers de la technologie Bluetooth.</w:t>
-      </w:r>
-    </w:p>
-    <w:p/>
-    <w:p>
-      <w:pPr>
-        <w:pStyle w:val="Titre3"/>
-      </w:pPr>
-      <w:bookmarkStart w:id="25" w:name="_Toc472869901"/>
-      <w:r>
-        <w:t>IBeacon</w:t>
-      </w:r>
-      <w:bookmarkEnd w:id="25"/>
     </w:p>
     <w:p/>
     <w:p>
@@ -2918,7 +2959,7 @@
           <w:lang w:val="fr-FR"/>
         </w:rPr>
       </w:pPr>
-      <w:commentRangeStart w:id="26"/>
+      <w:commentRangeStart w:id="22"/>
       <w:r>
         <w:rPr>
           <w:lang w:val="fr-FR"/>
@@ -2946,7 +2987,40 @@
         <w:rPr>
           <w:lang w:val="fr-FR"/>
         </w:rPr>
-        <w:t xml:space="preserve"> identifie la balise.</w:t>
+        <w:t xml:space="preserve"> identifie la balise</w:t>
+      </w:r>
+      <w:r>
+        <w:rPr>
+          <w:lang w:val="fr-FR"/>
+        </w:rPr>
+        <w:t xml:space="preserve"> par une chaine alphanumérique définit</w:t>
+      </w:r>
+      <w:r>
+        <w:rPr>
+          <w:lang w:val="fr-FR"/>
+        </w:rPr>
+        <w:t xml:space="preserve"> par l’utilisateur</w:t>
+      </w:r>
+      <w:r>
+        <w:rPr>
+          <w:lang w:val="fr-FR"/>
+        </w:rPr>
+        <w:br/>
+      </w:r>
+      <w:r>
+        <w:rPr>
+          <w:lang w:val="fr-FR"/>
+        </w:rPr>
+        <w:t xml:space="preserve">de la forme </w:t>
+      </w:r>
+      <w:r>
+        <w:t>« ********-****-****-****-************ »</w:t>
+      </w:r>
+      <w:r>
+        <w:rPr>
+          <w:lang w:val="fr-FR"/>
+        </w:rPr>
+        <w:t>.</w:t>
       </w:r>
     </w:p>
     <w:p>
@@ -3036,12 +3110,12 @@
         </w:rPr>
         <w:t xml:space="preserve"> identifiant une balise spécifique.</w:t>
       </w:r>
-      <w:commentRangeEnd w:id="26"/>
+      <w:commentRangeEnd w:id="22"/>
       <w:r>
         <w:rPr>
           <w:rStyle w:val="Marquedecommentaire"/>
         </w:rPr>
-        <w:commentReference w:id="26"/>
+        <w:commentReference w:id="22"/>
       </w:r>
     </w:p>
     <w:p>
@@ -3137,7 +3211,6 @@
           <w:szCs w:val="24"/>
           <w:lang w:eastAsia="fr-CH"/>
         </w:rPr>
-        <w:lastRenderedPageBreak/>
         <w:drawing>
           <wp:inline distT="0" distB="0" distL="0" distR="0" wp14:anchorId="0B2185D2" wp14:editId="20178502">
             <wp:extent cx="3629991" cy="1417023"/>
@@ -3332,6 +3405,7 @@
           <w:noProof/>
           <w:lang w:eastAsia="fr-CH"/>
         </w:rPr>
+        <w:lastRenderedPageBreak/>
         <w:drawing>
           <wp:inline distT="0" distB="0" distL="0" distR="0" wp14:anchorId="41566EA6" wp14:editId="2BDFB6BD">
             <wp:extent cx="5756910" cy="1828800"/>
@@ -3423,11 +3497,11 @@
       <w:pPr>
         <w:pStyle w:val="Titre2"/>
       </w:pPr>
-      <w:bookmarkStart w:id="27" w:name="_Toc472869902"/>
+      <w:bookmarkStart w:id="23" w:name="_Toc472884741"/>
       <w:r>
         <w:t>Inférer la position de l’utilisateur</w:t>
       </w:r>
-      <w:bookmarkEnd w:id="27"/>
+      <w:bookmarkEnd w:id="23"/>
     </w:p>
     <w:p/>
     <w:p>
@@ -3442,19 +3516,25 @@
         </w:rPr>
         <w:t xml:space="preserve">Les estimations de distance aux balises ne seront jamais super fiables. Ils sont basés sur la force du signal qui arrive au téléphone, mais le problème est que ce signal peut parcourir des chemins multiples (ligne droite, ou rebondir sur des murs, etc.), ou être absorbé sur le chemin (par exemple, par d'autres </w:t>
       </w:r>
-      <w:commentRangeStart w:id="28"/>
+      <w:commentRangeStart w:id="24"/>
       <w:r>
         <w:rPr>
           <w:lang w:val="fr-FR"/>
         </w:rPr>
         <w:t>Personne</w:t>
       </w:r>
-      <w:commentRangeEnd w:id="28"/>
+      <w:commentRangeEnd w:id="24"/>
+      <w:r>
+        <w:rPr>
+          <w:lang w:val="fr-FR"/>
+        </w:rPr>
+        <w:t>s</w:t>
+      </w:r>
       <w:r>
         <w:rPr>
           <w:rStyle w:val="Marquedecommentaire"/>
         </w:rPr>
-        <w:commentReference w:id="28"/>
+        <w:commentReference w:id="24"/>
       </w:r>
       <w:r>
         <w:rPr>
@@ -3462,19 +3542,11 @@
         </w:rPr>
         <w:t xml:space="preserve">). Même la façon dont le téléphone est tenu par l’utilisateur a un impact sur la précision (passer du mode portrait en le tenant d'une main </w:t>
       </w:r>
-      <w:commentRangeStart w:id="29"/>
-      <w:r>
-        <w:rPr>
-          <w:lang w:val="fr-FR"/>
-        </w:rPr>
-        <w:t>en</w:t>
-      </w:r>
-      <w:commentRangeEnd w:id="29"/>
-      <w:r>
-        <w:rPr>
-          <w:rStyle w:val="Marquedecommentaire"/>
-        </w:rPr>
-        <w:commentReference w:id="29"/>
+      <w:r>
+        <w:rPr>
+          <w:lang w:val="fr-FR"/>
+        </w:rPr>
+        <w:t>au</w:t>
       </w:r>
       <w:r>
         <w:rPr>
@@ -3484,36 +3556,20 @@
       </w:r>
     </w:p>
     <w:p>
-      <w:commentRangeStart w:id="30"/>
-      <w:r>
-        <w:t>C'</w:t>
-      </w:r>
-      <w:r>
-        <w:t xml:space="preserve">est </w:t>
-      </w:r>
-      <w:commentRangeEnd w:id="30"/>
-      <w:r>
-        <w:rPr>
-          <w:rStyle w:val="Marquedecommentaire"/>
-        </w:rPr>
-        <w:commentReference w:id="30"/>
-      </w:r>
-      <w:r>
-        <w:t>en fait une relation quadratique inverse. S</w:t>
+      <w:r>
+        <w:t>La distance et la puissa</w:t>
+      </w:r>
+      <w:r>
+        <w:t>nce perçue suivent une relation</w:t>
+      </w:r>
+      <w:r>
+        <w:t xml:space="preserve"> quadratique inverse. S</w:t>
       </w:r>
       <w:r>
         <w:t xml:space="preserve">i </w:t>
       </w:r>
-      <w:commentRangeStart w:id="31"/>
-      <w:r>
-        <w:t>une</w:t>
-      </w:r>
-      <w:commentRangeEnd w:id="31"/>
-      <w:r>
-        <w:rPr>
-          <w:rStyle w:val="Marquedecommentaire"/>
-        </w:rPr>
-        <w:commentReference w:id="31"/>
+      <w:r>
+        <w:t>la</w:t>
       </w:r>
       <w:r>
         <w:t xml:space="preserve"> distance à la balise </w:t>
@@ -3593,14 +3649,14 @@
           <w:lang w:val="fr-FR"/>
         </w:rPr>
       </w:pPr>
-      <w:bookmarkStart w:id="32" w:name="_Toc472869903"/>
+      <w:bookmarkStart w:id="25" w:name="_Toc472884742"/>
       <w:r>
         <w:rPr>
           <w:lang w:val="fr-FR"/>
         </w:rPr>
         <w:t>Dériver la distance du signal du balise</w:t>
       </w:r>
-      <w:bookmarkEnd w:id="32"/>
+      <w:bookmarkEnd w:id="25"/>
     </w:p>
     <w:p>
       <w:pPr>
@@ -3621,19 +3677,25 @@
         </w:rPr>
         <w:t xml:space="preserve">Il existe une grande variété de </w:t>
       </w:r>
-      <w:commentRangeStart w:id="33"/>
+      <w:commentRangeStart w:id="26"/>
       <w:r>
         <w:rPr>
           <w:lang w:val="fr-FR"/>
         </w:rPr>
         <w:t>formule</w:t>
       </w:r>
-      <w:commentRangeEnd w:id="33"/>
+      <w:commentRangeEnd w:id="26"/>
       <w:r>
         <w:rPr>
           <w:rStyle w:val="Marquedecommentaire"/>
         </w:rPr>
-        <w:commentReference w:id="33"/>
+        <w:commentReference w:id="26"/>
+      </w:r>
+      <w:r>
+        <w:rPr>
+          <w:lang w:val="fr-FR"/>
+        </w:rPr>
+        <w:t>s</w:t>
       </w:r>
       <w:r>
         <w:rPr>
@@ -3641,19 +3703,25 @@
         </w:rPr>
         <w:t xml:space="preserve"> qui </w:t>
       </w:r>
-      <w:commentRangeStart w:id="34"/>
+      <w:commentRangeStart w:id="27"/>
       <w:r>
         <w:rPr>
           <w:lang w:val="fr-FR"/>
         </w:rPr>
         <w:t>lie</w:t>
       </w:r>
-      <w:commentRangeEnd w:id="34"/>
+      <w:commentRangeEnd w:id="27"/>
       <w:r>
         <w:rPr>
           <w:rStyle w:val="Marquedecommentaire"/>
         </w:rPr>
-        <w:commentReference w:id="34"/>
+        <w:commentReference w:id="27"/>
+      </w:r>
+      <w:r>
+        <w:rPr>
+          <w:lang w:val="fr-FR"/>
+        </w:rPr>
+        <w:t>nt</w:t>
       </w:r>
       <w:r>
         <w:rPr>
@@ -3722,31 +3790,35 @@
         </w:rPr>
         <w:br/>
       </w:r>
-      <w:commentRangeStart w:id="35"/>
-      <w:r>
-        <w:rPr>
-          <w:lang w:val="fr-FR"/>
-        </w:rPr>
-        <w:t>n</w:t>
-      </w:r>
-      <w:commentRangeEnd w:id="35"/>
-      <w:r>
-        <w:rPr>
-          <w:rStyle w:val="Marquedecommentaire"/>
-        </w:rPr>
-        <w:commentReference w:id="35"/>
-      </w:r>
-      <w:r>
-        <w:rPr>
-          <w:lang w:val="fr-FR"/>
-        </w:rPr>
-        <w:t xml:space="preserve"> est la constante de propagation ou l'e</w:t>
-      </w:r>
-      <w:r>
-        <w:rPr>
-          <w:lang w:val="fr-FR"/>
-        </w:rPr>
-        <w:t xml:space="preserve">xposant de perte de trajet. Elle varie de </w:t>
+      <w:r>
+        <w:rPr>
+          <w:lang w:val="fr-FR"/>
+        </w:rPr>
+        <w:t xml:space="preserve">La constante de propagation, aussi appelée </w:t>
+      </w:r>
+      <w:r>
+        <w:rPr>
+          <w:lang w:val="fr-FR"/>
+        </w:rPr>
+        <w:t>l'e</w:t>
+      </w:r>
+      <w:r>
+        <w:rPr>
+          <w:lang w:val="fr-FR"/>
+        </w:rPr>
+        <w:t>xposant de perte de trajet</w:t>
+      </w:r>
+      <w:r>
+        <w:rPr>
+          <w:lang w:val="fr-FR"/>
+        </w:rPr>
+        <w:t>, est donnée par « n »</w:t>
+      </w:r>
+      <w:r>
+        <w:rPr>
+          <w:lang w:val="fr-FR"/>
+        </w:rPr>
+        <w:t xml:space="preserve">. Elle varie de </w:t>
       </w:r>
       <w:r>
         <w:rPr>
@@ -3982,34 +4054,34 @@
           <w:lang w:val="fr-FR"/>
         </w:rPr>
       </w:pPr>
-      <w:bookmarkStart w:id="36" w:name="_Toc472869904"/>
-      <w:commentRangeStart w:id="37"/>
-      <w:commentRangeStart w:id="38"/>
+      <w:bookmarkStart w:id="28" w:name="_Toc472884743"/>
+      <w:commentRangeStart w:id="29"/>
+      <w:commentRangeStart w:id="30"/>
       <w:r>
         <w:rPr>
           <w:lang w:val="fr-FR"/>
         </w:rPr>
         <w:t>Résultat de notre application</w:t>
       </w:r>
-      <w:commentRangeEnd w:id="37"/>
+      <w:commentRangeEnd w:id="29"/>
       <w:r>
         <w:rPr>
           <w:rStyle w:val="Marquedecommentaire"/>
           <w:rFonts w:asciiTheme="minorHAnsi" w:eastAsiaTheme="minorHAnsi" w:hAnsiTheme="minorHAnsi" w:cstheme="minorBidi"/>
           <w:color w:val="auto"/>
         </w:rPr>
-        <w:commentReference w:id="37"/>
-      </w:r>
-      <w:bookmarkEnd w:id="36"/>
-      <w:commentRangeEnd w:id="38"/>
+        <w:commentReference w:id="29"/>
+      </w:r>
+      <w:commentRangeEnd w:id="30"/>
       <w:r>
         <w:rPr>
           <w:rStyle w:val="Marquedecommentaire"/>
           <w:rFonts w:asciiTheme="minorHAnsi" w:eastAsiaTheme="minorHAnsi" w:hAnsiTheme="minorHAnsi" w:cstheme="minorBidi"/>
           <w:color w:val="auto"/>
         </w:rPr>
-        <w:commentReference w:id="38"/>
-      </w:r>
+        <w:commentReference w:id="30"/>
+      </w:r>
+      <w:bookmarkEnd w:id="28"/>
     </w:p>
     <w:p>
       <w:pPr>
@@ -4038,7 +4110,7 @@
           <w:lang w:val="fr-FR"/>
         </w:rPr>
       </w:pPr>
-      <w:bookmarkStart w:id="39" w:name="_Toc472869905"/>
+      <w:bookmarkStart w:id="31" w:name="_Toc472884744"/>
       <w:r>
         <w:rPr>
           <w:lang w:val="fr-FR"/>
@@ -4051,7 +4123,7 @@
         </w:rPr>
         <w:t xml:space="preserve"> vs triangulation</w:t>
       </w:r>
-      <w:bookmarkEnd w:id="39"/>
+      <w:bookmarkEnd w:id="31"/>
     </w:p>
     <w:p>
       <w:pPr>
@@ -4084,19 +4156,11 @@
         </w:rPr>
         <w:t xml:space="preserve">. Quand trois balises sont captées et leur puissance d’émission est suffisamment haute, il est temps de mettre ces données ensemble. A </w:t>
       </w:r>
-      <w:commentRangeStart w:id="40"/>
-      <w:r>
-        <w:rPr>
-          <w:lang w:val="fr-FR"/>
-        </w:rPr>
-        <w:t>cet</w:t>
-      </w:r>
-      <w:commentRangeEnd w:id="40"/>
-      <w:r>
-        <w:rPr>
-          <w:rStyle w:val="Marquedecommentaire"/>
-        </w:rPr>
-        <w:commentReference w:id="40"/>
+      <w:r>
+        <w:rPr>
+          <w:lang w:val="fr-FR"/>
+        </w:rPr>
+        <w:t>cette</w:t>
       </w:r>
       <w:r>
         <w:rPr>
@@ -4233,6 +4297,22 @@
         </w:rPr>
         <w:t xml:space="preserve"> </w:t>
       </w:r>
+    </w:p>
+    <w:p>
+      <w:pPr>
+        <w:pStyle w:val="Titre3"/>
+        <w:rPr>
+          <w:lang w:val="fr-FR"/>
+        </w:rPr>
+      </w:pPr>
+      <w:bookmarkStart w:id="32" w:name="_Toc472884745"/>
+      <w:r>
+        <w:rPr>
+          <w:lang w:val="fr-FR"/>
+        </w:rPr>
+        <w:t>Implémentation de la trilatération</w:t>
+      </w:r>
+      <w:bookmarkEnd w:id="32"/>
     </w:p>
     <w:p>
       <w:pPr>
@@ -4241,22 +4321,98 @@
     </w:p>
     <w:p/>
     <w:p/>
-    <w:p/>
     <w:p>
       <w:r>
         <w:rPr>
           <w:noProof/>
           <w:lang w:eastAsia="fr-CH"/>
         </w:rPr>
-        <w:lastRenderedPageBreak/>
         <w:drawing>
-          <wp:anchor distT="0" distB="0" distL="114300" distR="114300" simplePos="0" relativeHeight="251658240" behindDoc="0" locked="0" layoutInCell="1" allowOverlap="1" wp14:anchorId="095F65D4" wp14:editId="17F53104">
+          <wp:anchor distT="0" distB="0" distL="114300" distR="114300" simplePos="0" relativeHeight="251659264" behindDoc="1" locked="0" layoutInCell="1" allowOverlap="1" wp14:anchorId="7B5974CA" wp14:editId="55048041">
             <wp:simplePos x="0" y="0"/>
-            <wp:positionH relativeFrom="column">
-              <wp:posOffset>-8255</wp:posOffset>
+            <wp:positionH relativeFrom="margin">
+              <wp:align>right</wp:align>
             </wp:positionH>
             <wp:positionV relativeFrom="paragraph">
-              <wp:posOffset>53340</wp:posOffset>
+              <wp:posOffset>288290</wp:posOffset>
+            </wp:positionV>
+            <wp:extent cx="3272155" cy="2814320"/>
+            <wp:effectExtent l="0" t="0" r="4445" b="5080"/>
+            <wp:wrapTight wrapText="bothSides">
+              <wp:wrapPolygon edited="0">
+                <wp:start x="0" y="0"/>
+                <wp:lineTo x="0" y="21493"/>
+                <wp:lineTo x="21504" y="21493"/>
+                <wp:lineTo x="21504" y="0"/>
+                <wp:lineTo x="0" y="0"/>
+              </wp:wrapPolygon>
+            </wp:wrapTight>
+            <wp:docPr id="7" name="Image 7" descr="trilateration"/>
+            <wp:cNvGraphicFramePr>
+              <a:graphicFrameLocks xmlns:a="http://schemas.openxmlformats.org/drawingml/2006/main" noChangeAspect="1"/>
+            </wp:cNvGraphicFramePr>
+            <a:graphic xmlns:a="http://schemas.openxmlformats.org/drawingml/2006/main">
+              <a:graphicData uri="http://schemas.openxmlformats.org/drawingml/2006/picture">
+                <pic:pic xmlns:pic="http://schemas.openxmlformats.org/drawingml/2006/picture">
+                  <pic:nvPicPr>
+                    <pic:cNvPr id="0" name="Picture 7" descr="trilateration"/>
+                    <pic:cNvPicPr>
+                      <a:picLocks noChangeAspect="1" noChangeArrowheads="1"/>
+                    </pic:cNvPicPr>
+                  </pic:nvPicPr>
+                  <pic:blipFill>
+                    <a:blip r:embed="rId13">
+                      <a:extLst>
+                        <a:ext uri="{28A0092B-C50C-407E-A947-70E740481C1C}">
+                          <a14:useLocalDpi xmlns:a14="http://schemas.microsoft.com/office/drawing/2010/main" val="0"/>
+                        </a:ext>
+                      </a:extLst>
+                    </a:blip>
+                    <a:srcRect/>
+                    <a:stretch>
+                      <a:fillRect/>
+                    </a:stretch>
+                  </pic:blipFill>
+                  <pic:spPr bwMode="auto">
+                    <a:xfrm>
+                      <a:off x="0" y="0"/>
+                      <a:ext cx="3272155" cy="2814320"/>
+                    </a:xfrm>
+                    <a:prstGeom prst="rect">
+                      <a:avLst/>
+                    </a:prstGeom>
+                    <a:noFill/>
+                    <a:ln>
+                      <a:noFill/>
+                    </a:ln>
+                  </pic:spPr>
+                </pic:pic>
+              </a:graphicData>
+            </a:graphic>
+            <wp14:sizeRelH relativeFrom="margin">
+              <wp14:pctWidth>0</wp14:pctWidth>
+            </wp14:sizeRelH>
+            <wp14:sizeRelV relativeFrom="margin">
+              <wp14:pctHeight>0</wp14:pctHeight>
+            </wp14:sizeRelV>
+          </wp:anchor>
+        </w:drawing>
+      </w:r>
+    </w:p>
+    <w:p>
+      <w:r>
+        <w:rPr>
+          <w:noProof/>
+          <w:lang w:eastAsia="fr-CH"/>
+        </w:rPr>
+        <w:drawing>
+          <wp:anchor distT="0" distB="0" distL="114300" distR="114300" simplePos="0" relativeHeight="251658240" behindDoc="0" locked="0" layoutInCell="1" allowOverlap="1" wp14:anchorId="095F65D4" wp14:editId="6008F564">
+            <wp:simplePos x="0" y="0"/>
+            <wp:positionH relativeFrom="margin">
+              <wp:align>left</wp:align>
+            </wp:positionH>
+            <wp:positionV relativeFrom="paragraph">
+              <wp:posOffset>55172</wp:posOffset>
             </wp:positionV>
             <wp:extent cx="1579418" cy="2806989"/>
             <wp:effectExtent l="0" t="0" r="1905" b="0"/>
@@ -4275,7 +4431,7 @@
                     </pic:cNvPicPr>
                   </pic:nvPicPr>
                   <pic:blipFill>
-                    <a:blip r:embed="rId13" cstate="print">
+                    <a:blip r:embed="rId14" cstate="print">
                       <a:extLst>
                         <a:ext uri="{28A0092B-C50C-407E-A947-70E740481C1C}">
                           <a14:useLocalDpi xmlns:a14="http://schemas.microsoft.com/office/drawing/2010/main" val="0"/>
@@ -4315,22 +4471,209 @@
       <w:r>
         <w:t xml:space="preserve"> </w:t>
       </w:r>
-      <w:commentRangeStart w:id="41"/>
-      <w:r>
-        <w:t xml:space="preserve">L’algorithme implémenté utilise la méthode d’interpolation linéaire en 2D. Trois cercles sont générés à partir de la position de chaque balise et de sa distance avec l’utilisateur. Le résultat est une donnée par le centre de la zone à équidistance des trois cercles. L’avantage de cette méthode est qu’elle ne nécessite pas que les trois cercles se touchent. </w:t>
-      </w:r>
-      <w:commentRangeEnd w:id="41"/>
-      <w:r>
-        <w:rPr>
-          <w:rStyle w:val="Marquedecommentaire"/>
-        </w:rPr>
-        <w:commentReference w:id="41"/>
-      </w:r>
     </w:p>
     <w:p/>
-    <w:p>
-      <w:r>
-        <w:t>Nous avons implémenté 2 méthodes :</w:t>
+    <w:p/>
+    <w:p/>
+    <w:p/>
+    <w:p/>
+    <w:p/>
+    <w:p/>
+    <w:p/>
+    <w:p/>
+    <w:p>
+      <w:r>
+        <w:rPr>
+          <w:noProof/>
+        </w:rPr>
+        <mc:AlternateContent>
+          <mc:Choice Requires="wps">
+            <w:drawing>
+              <wp:anchor distT="45720" distB="45720" distL="114300" distR="114300" simplePos="0" relativeHeight="251663360" behindDoc="0" locked="0" layoutInCell="1" allowOverlap="1" wp14:anchorId="441E4A5E" wp14:editId="2D9D2A77">
+                <wp:simplePos x="0" y="0"/>
+                <wp:positionH relativeFrom="margin">
+                  <wp:posOffset>3336554</wp:posOffset>
+                </wp:positionH>
+                <wp:positionV relativeFrom="paragraph">
+                  <wp:posOffset>7620</wp:posOffset>
+                </wp:positionV>
+                <wp:extent cx="1033145" cy="254635"/>
+                <wp:effectExtent l="0" t="0" r="14605" b="12065"/>
+                <wp:wrapSquare wrapText="bothSides"/>
+                <wp:docPr id="4" name="Zone de texte 2"/>
+                <wp:cNvGraphicFramePr>
+                  <a:graphicFrameLocks xmlns:a="http://schemas.openxmlformats.org/drawingml/2006/main"/>
+                </wp:cNvGraphicFramePr>
+                <a:graphic xmlns:a="http://schemas.openxmlformats.org/drawingml/2006/main">
+                  <a:graphicData uri="http://schemas.microsoft.com/office/word/2010/wordprocessingShape">
+                    <wps:wsp>
+                      <wps:cNvSpPr txBox="1">
+                        <a:spLocks noChangeArrowheads="1"/>
+                      </wps:cNvSpPr>
+                      <wps:spPr bwMode="auto">
+                        <a:xfrm>
+                          <a:off x="0" y="0"/>
+                          <a:ext cx="1033145" cy="254635"/>
+                        </a:xfrm>
+                        <a:prstGeom prst="rect">
+                          <a:avLst/>
+                        </a:prstGeom>
+                        <a:solidFill>
+                          <a:srgbClr val="FFFFFF"/>
+                        </a:solidFill>
+                        <a:ln w="9525">
+                          <a:solidFill>
+                            <a:schemeClr val="bg1"/>
+                          </a:solidFill>
+                          <a:miter lim="800000"/>
+                          <a:headEnd/>
+                          <a:tailEnd/>
+                        </a:ln>
+                      </wps:spPr>
+                      <wps:txbx>
+                        <w:txbxContent>
+                          <w:p>
+                            <w:r>
+                              <w:t>Méthode 2</w:t>
+                            </w:r>
+                          </w:p>
+                        </w:txbxContent>
+                      </wps:txbx>
+                      <wps:bodyPr rot="0" vert="horz" wrap="square" lIns="91440" tIns="45720" rIns="91440" bIns="45720" anchor="t" anchorCtr="0">
+                        <a:noAutofit/>
+                      </wps:bodyPr>
+                    </wps:wsp>
+                  </a:graphicData>
+                </a:graphic>
+                <wp14:sizeRelH relativeFrom="margin">
+                  <wp14:pctWidth>0</wp14:pctWidth>
+                </wp14:sizeRelH>
+                <wp14:sizeRelV relativeFrom="margin">
+                  <wp14:pctHeight>0</wp14:pctHeight>
+                </wp14:sizeRelV>
+              </wp:anchor>
+            </w:drawing>
+          </mc:Choice>
+          <mc:Fallback>
+            <w:pict>
+              <v:shapetype w14:anchorId="441E4A5E" id="_x0000_t202" coordsize="21600,21600" o:spt="202" path="m,l,21600r21600,l21600,xe">
+                <v:stroke joinstyle="miter"/>
+                <v:path gradientshapeok="t" o:connecttype="rect"/>
+              </v:shapetype>
+              <v:shape id="Zone de texte 2" o:spid="_x0000_s1026" type="#_x0000_t202" style="position:absolute;margin-left:262.7pt;margin-top:.6pt;width:81.35pt;height:20.05pt;z-index:251663360;visibility:visible;mso-wrap-style:square;mso-width-percent:0;mso-height-percent:0;mso-wrap-distance-left:9pt;mso-wrap-distance-top:3.6pt;mso-wrap-distance-right:9pt;mso-wrap-distance-bottom:3.6pt;mso-position-horizontal:absolute;mso-position-horizontal-relative:margin;mso-position-vertical:absolute;mso-position-vertical-relative:text;mso-width-percent:0;mso-height-percent:0;mso-width-relative:margin;mso-height-relative:margin;v-text-anchor:top" o:gfxdata="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" strokecolor="white [3212]">
+                <v:textbox>
+                  <w:txbxContent>
+                    <w:p>
+                      <w:r>
+                        <w:t>Méthode 2</w:t>
+                      </w:r>
+                    </w:p>
+                  </w:txbxContent>
+                </v:textbox>
+                <w10:wrap type="square" anchorx="margin"/>
+              </v:shape>
+            </w:pict>
+          </mc:Fallback>
+        </mc:AlternateContent>
+      </w:r>
+      <w:r>
+        <w:rPr>
+          <w:noProof/>
+        </w:rPr>
+        <mc:AlternateContent>
+          <mc:Choice Requires="wps">
+            <w:drawing>
+              <wp:anchor distT="45720" distB="45720" distL="114300" distR="114300" simplePos="0" relativeHeight="251661312" behindDoc="0" locked="0" layoutInCell="1" allowOverlap="1" wp14:anchorId="1C7A8906" wp14:editId="0451BFFC">
+                <wp:simplePos x="0" y="0"/>
+                <wp:positionH relativeFrom="margin">
+                  <wp:posOffset>236954</wp:posOffset>
+                </wp:positionH>
+                <wp:positionV relativeFrom="paragraph">
+                  <wp:posOffset>78105</wp:posOffset>
+                </wp:positionV>
+                <wp:extent cx="1033145" cy="254635"/>
+                <wp:effectExtent l="0" t="0" r="14605" b="12065"/>
+                <wp:wrapSquare wrapText="bothSides"/>
+                <wp:docPr id="217" name="Zone de texte 2"/>
+                <wp:cNvGraphicFramePr>
+                  <a:graphicFrameLocks xmlns:a="http://schemas.openxmlformats.org/drawingml/2006/main"/>
+                </wp:cNvGraphicFramePr>
+                <a:graphic xmlns:a="http://schemas.openxmlformats.org/drawingml/2006/main">
+                  <a:graphicData uri="http://schemas.microsoft.com/office/word/2010/wordprocessingShape">
+                    <wps:wsp>
+                      <wps:cNvSpPr txBox="1">
+                        <a:spLocks noChangeArrowheads="1"/>
+                      </wps:cNvSpPr>
+                      <wps:spPr bwMode="auto">
+                        <a:xfrm>
+                          <a:off x="0" y="0"/>
+                          <a:ext cx="1033145" cy="254635"/>
+                        </a:xfrm>
+                        <a:prstGeom prst="rect">
+                          <a:avLst/>
+                        </a:prstGeom>
+                        <a:solidFill>
+                          <a:srgbClr val="FFFFFF"/>
+                        </a:solidFill>
+                        <a:ln w="9525">
+                          <a:solidFill>
+                            <a:schemeClr val="bg1"/>
+                          </a:solidFill>
+                          <a:miter lim="800000"/>
+                          <a:headEnd/>
+                          <a:tailEnd/>
+                        </a:ln>
+                      </wps:spPr>
+                      <wps:txbx>
+                        <w:txbxContent>
+                          <w:p>
+                            <w:r>
+                              <w:t>Méthode 1</w:t>
+                            </w:r>
+                          </w:p>
+                        </w:txbxContent>
+                      </wps:txbx>
+                      <wps:bodyPr rot="0" vert="horz" wrap="square" lIns="91440" tIns="45720" rIns="91440" bIns="45720" anchor="t" anchorCtr="0">
+                        <a:noAutofit/>
+                      </wps:bodyPr>
+                    </wps:wsp>
+                  </a:graphicData>
+                </a:graphic>
+                <wp14:sizeRelH relativeFrom="margin">
+                  <wp14:pctWidth>0</wp14:pctWidth>
+                </wp14:sizeRelH>
+                <wp14:sizeRelV relativeFrom="margin">
+                  <wp14:pctHeight>0</wp14:pctHeight>
+                </wp14:sizeRelV>
+              </wp:anchor>
+            </w:drawing>
+          </mc:Choice>
+          <mc:Fallback>
+            <w:pict>
+              <v:shape w14:anchorId="1C7A8906" id="_x0000_s1027" type="#_x0000_t202" style="position:absolute;margin-left:18.65pt;margin-top:6.15pt;width:81.35pt;height:20.05pt;z-index:251661312;visibility:visible;mso-wrap-style:square;mso-width-percent:0;mso-height-percent:0;mso-wrap-distance-left:9pt;mso-wrap-distance-top:3.6pt;mso-wrap-distance-right:9pt;mso-wrap-distance-bottom:3.6pt;mso-position-horizontal:absolute;mso-position-horizontal-relative:margin;mso-position-vertical:absolute;mso-position-vertical-relative:text;mso-width-percent:0;mso-height-percent:0;mso-width-relative:margin;mso-height-relative:margin;v-text-anchor:top" o:gfxdata="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" strokecolor="white [3212]">
+                <v:textbox>
+                  <w:txbxContent>
+                    <w:p>
+                      <w:r>
+                        <w:t>Méthode 1</w:t>
+                      </w:r>
+                    </w:p>
+                  </w:txbxContent>
+                </v:textbox>
+                <w10:wrap type="square" anchorx="margin"/>
+              </v:shape>
+            </w:pict>
+          </mc:Fallback>
+        </mc:AlternateContent>
+      </w:r>
+    </w:p>
+    <w:p/>
+    <w:p>
+      <w:r>
+        <w:t>Nous avons implémenté deux</w:t>
+      </w:r>
+      <w:r>
+        <w:t xml:space="preserve"> méthodes :</w:t>
       </w:r>
     </w:p>
     <w:p>
@@ -4342,8 +4685,34 @@
         </w:numPr>
       </w:pPr>
       <w:r>
-        <w:t xml:space="preserve"> (voir méthode 1 dans les références)</w:t>
-      </w:r>
+        <w:t>La première méthode</w:t>
+      </w:r>
+      <w:r>
+        <w:t xml:space="preserve"> </w:t>
+      </w:r>
+      <w:r>
+        <w:t xml:space="preserve">utilise une interpolation linéaire en </w:t>
+      </w:r>
+      <w:r>
+        <w:t>deux dimensions</w:t>
+      </w:r>
+      <w:r>
+        <w:t>. Trois cercles sont générés à partir de la position de chaque balise et de sa distance avec l’utilisateur. Le résultat est une donnée par le centre de la zone à équidistance des trois cercles. L’avantage de cette méthode est qu’elle ne nécessite pas qu</w:t>
+      </w:r>
+      <w:r>
+        <w:t>e les trois cercles se touchent Voir</w:t>
+      </w:r>
+      <w:r>
+        <w:t xml:space="preserve"> méthode 1 dans les références)</w:t>
+      </w:r>
+      <w:r>
+        <w:t>.</w:t>
+      </w:r>
+    </w:p>
+    <w:p>
+      <w:pPr>
+        <w:pStyle w:val="Paragraphedeliste"/>
+      </w:pPr>
     </w:p>
     <w:p>
       <w:pPr>
@@ -4354,27 +4723,46 @@
         </w:numPr>
       </w:pPr>
       <w:r>
-        <w:t xml:space="preserve"> (voir méthode 2 dans les références)</w:t>
-      </w:r>
-    </w:p>
-    <w:p>
-      <w:r>
-        <w:t>L</w:t>
-      </w:r>
-      <w:r>
-        <w:t xml:space="preserve">a 1ère </w:t>
-      </w:r>
-      <w:r>
-        <w:t>méthode</w:t>
-      </w:r>
-      <w:r>
-        <w:t xml:space="preserve"> donnait des résul</w:t>
-      </w:r>
-      <w:r>
-        <w:t>t</w:t>
-      </w:r>
-      <w:r>
-        <w:t>ats exact</w:t>
+        <w:t xml:space="preserve"> </w:t>
+      </w:r>
+      <w:r>
+        <w:t>La deuxième méthode consiste à</w:t>
+      </w:r>
+      <w:commentRangeStart w:id="33"/>
+      <w:r>
+        <w:t xml:space="preserve">… </w:t>
+      </w:r>
+      <w:commentRangeEnd w:id="33"/>
+      <w:r>
+        <w:rPr>
+          <w:rStyle w:val="Marquedecommentaire"/>
+        </w:rPr>
+        <w:commentReference w:id="33"/>
+      </w:r>
+      <w:r>
+        <w:t>(</w:t>
+      </w:r>
+      <w:r>
+        <w:t>voir méthode 2 dans les références)</w:t>
+      </w:r>
+    </w:p>
+    <w:p>
+      <w:pPr>
+        <w:pStyle w:val="Paragraphedeliste"/>
+      </w:pPr>
+    </w:p>
+    <w:p>
+      <w:pPr>
+        <w:pStyle w:val="Titre4"/>
+      </w:pPr>
+      <w:r>
+        <w:t>Résultats</w:t>
+      </w:r>
+    </w:p>
+    <w:p/>
+    <w:p>
+      <w:r>
+        <w:t>La 1ère méthode donnait des résultats exact</w:t>
       </w:r>
       <w:r>
         <w:t>s</w:t>
@@ -4440,7 +4828,13 @@
         <w:t>e</w:t>
       </w:r>
       <w:r>
-        <w:t xml:space="preserve"> est inversément proportion</w:t>
+        <w:t xml:space="preserve"> est </w:t>
+      </w:r>
+      <w:r>
+        <w:t>inversement</w:t>
+      </w:r>
+      <w:r>
+        <w:t xml:space="preserve"> proportion</w:t>
       </w:r>
       <w:r>
         <w:t>n</w:t>
@@ -4457,7 +4851,13 @@
         <w:t xml:space="preserve"> </w:t>
       </w:r>
       <w:r>
-        <w:t>peu d'importance si la distance du beacon au device est grande. En effet plus la distance est élevé</w:t>
+        <w:t xml:space="preserve">peu d'importance si la distance du beacon au </w:t>
+      </w:r>
+      <w:r>
+        <w:t>téléphone</w:t>
+      </w:r>
+      <w:r>
+        <w:t xml:space="preserve"> est grande. En effet plus la distance est élevé</w:t>
       </w:r>
       <w:r>
         <w:t xml:space="preserve">e, </w:t>
@@ -4592,13 +4992,13 @@
         <w:ind w:left="708"/>
       </w:pPr>
       <w:r>
-        <w:t>- résultats moins précis pour intersection parfaite (pas un soucis car dans la réalité on n'a jamais</w:t>
-      </w:r>
-      <w:r>
-        <w:t xml:space="preserve"> </w:t>
-      </w:r>
-      <w:r>
-        <w:t>une intersection parfaite)</w:t>
+        <w:t xml:space="preserve">- résultats moins précis pour intersection parfaite (pas </w:t>
+      </w:r>
+      <w:r>
+        <w:t>un souci</w:t>
+      </w:r>
+      <w:r>
+        <w:t xml:space="preserve"> car dans la réalité on n'a jamais une intersection parfaite)</w:t>
       </w:r>
       <w:r>
         <w:t>.</w:t>
@@ -4609,13 +5009,7 @@
         <w:ind w:left="708"/>
       </w:pPr>
       <w:r>
-        <w:t>- résultats quelque peu biaisé si au bord du triangle,</w:t>
-      </w:r>
-      <w:r>
-        <w:t xml:space="preserve"> </w:t>
-      </w:r>
-      <w:r>
-        <w:t>particulièrement si ce bord est parallèle à un des 2 axes (x ou y)</w:t>
+        <w:t>- résultats quelque peu biaisé si au bord du triangle, particulièrement si ce bord est parallèle à un des 2 axes (x ou y)</w:t>
       </w:r>
       <w:r>
         <w:t>.</w:t>
@@ -4631,68 +5025,65 @@
       <w:pPr>
         <w:pStyle w:val="Titre2"/>
       </w:pPr>
-      <w:bookmarkStart w:id="42" w:name="_Toc472869906"/>
+      <w:bookmarkStart w:id="34" w:name="_Toc472884746"/>
       <w:r>
         <w:t xml:space="preserve">Utilisation d’un deuxième </w:t>
       </w:r>
-      <w:commentRangeStart w:id="43"/>
-      <w:commentRangeStart w:id="44"/>
+      <w:commentRangeStart w:id="35"/>
+      <w:commentRangeStart w:id="36"/>
       <w:r>
         <w:t>capteur</w:t>
       </w:r>
-      <w:commentRangeEnd w:id="43"/>
+      <w:commentRangeEnd w:id="35"/>
       <w:r>
         <w:rPr>
           <w:rStyle w:val="Marquedecommentaire"/>
           <w:rFonts w:asciiTheme="minorHAnsi" w:eastAsiaTheme="minorHAnsi" w:hAnsiTheme="minorHAnsi" w:cstheme="minorBidi"/>
           <w:color w:val="auto"/>
         </w:rPr>
-        <w:commentReference w:id="43"/>
-      </w:r>
-      <w:bookmarkEnd w:id="42"/>
-      <w:commentRangeEnd w:id="44"/>
+        <w:commentReference w:id="35"/>
+      </w:r>
+      <w:commentRangeEnd w:id="36"/>
       <w:r>
         <w:rPr>
           <w:rStyle w:val="Marquedecommentaire"/>
           <w:rFonts w:asciiTheme="minorHAnsi" w:eastAsiaTheme="minorHAnsi" w:hAnsiTheme="minorHAnsi" w:cstheme="minorBidi"/>
           <w:color w:val="auto"/>
         </w:rPr>
-        <w:commentReference w:id="44"/>
-      </w:r>
+        <w:commentReference w:id="36"/>
+      </w:r>
+      <w:bookmarkEnd w:id="34"/>
     </w:p>
     <w:p/>
     <w:p>
       <w:r>
+        <w:lastRenderedPageBreak/>
         <w:t xml:space="preserve">Afin de réduire le bruit sur l'estimation, nous </w:t>
       </w:r>
       <w:r>
         <w:t>récupérons les valeurs du</w:t>
       </w:r>
       <w:r>
-        <w:t xml:space="preserve"> signal sur 10 secondes puis nous ignorons le 10% des plus grandes valeurs et le 10% des plus petites valeurs. Finalement, nous prenons la moyenne des valeurs restantes. Lorsque l’utilisateur se déplace, l'estimation de la </w:t>
-      </w:r>
-      <w:r>
-        <w:lastRenderedPageBreak/>
-        <w:t xml:space="preserve">distance sera retardée jusqu'à ce qu’il soit stationnaire pendant 10 secondes. À partir de ce moment l'estimation de distance se stabilisera. </w:t>
-      </w:r>
-      <w:commentRangeStart w:id="46"/>
-      <w:commentRangeStart w:id="47"/>
+        <w:t xml:space="preserve"> signal sur 10 secondes puis nous ignorons le 10% des plus grandes valeurs et le 10% des plus petites valeurs. Finalement, nous prenons la moyenne des valeurs restantes. Lorsque l’utilisateur se déplace, l'estimation de la distance sera retardée jusqu'à ce qu’il soit stationnaire pendant 10 secondes. À partir de ce moment l'estimation de distance se stabilisera. </w:t>
+      </w:r>
+      <w:commentRangeStart w:id="37"/>
+      <w:commentRangeStart w:id="38"/>
       <w:r>
         <w:t>La variation de temps est réglable.</w:t>
       </w:r>
-      <w:commentRangeEnd w:id="46"/>
+      <w:commentRangeEnd w:id="37"/>
       <w:r>
         <w:rPr>
           <w:rStyle w:val="Marquedecommentaire"/>
         </w:rPr>
-        <w:commentReference w:id="46"/>
-      </w:r>
-      <w:commentRangeEnd w:id="47"/>
+        <w:commentReference w:id="37"/>
+      </w:r>
+      <w:commentRangeEnd w:id="38"/>
       <w:r>
         <w:rPr>
           <w:rStyle w:val="Marquedecommentaire"/>
         </w:rPr>
-        <w:commentReference w:id="47"/>
+        <w:commentReference w:id="38"/>
       </w:r>
     </w:p>
     <w:p>
@@ -4712,34 +5103,34 @@
       <w:pPr>
         <w:pStyle w:val="Titre2"/>
       </w:pPr>
-      <w:bookmarkStart w:id="48" w:name="_Toc472869907"/>
+      <w:bookmarkStart w:id="39" w:name="_Toc472884747"/>
       <w:r>
         <w:t xml:space="preserve">Protocole de </w:t>
       </w:r>
-      <w:commentRangeStart w:id="49"/>
-      <w:commentRangeStart w:id="50"/>
+      <w:commentRangeStart w:id="40"/>
+      <w:commentRangeStart w:id="41"/>
       <w:r>
         <w:t>calibrage</w:t>
       </w:r>
-      <w:commentRangeEnd w:id="49"/>
+      <w:commentRangeEnd w:id="40"/>
       <w:r>
         <w:rPr>
           <w:rStyle w:val="Marquedecommentaire"/>
           <w:rFonts w:asciiTheme="minorHAnsi" w:eastAsiaTheme="minorHAnsi" w:hAnsiTheme="minorHAnsi" w:cstheme="minorBidi"/>
           <w:color w:val="auto"/>
         </w:rPr>
-        <w:commentReference w:id="49"/>
-      </w:r>
-      <w:bookmarkEnd w:id="48"/>
-      <w:commentRangeEnd w:id="50"/>
+        <w:commentReference w:id="40"/>
+      </w:r>
+      <w:commentRangeEnd w:id="41"/>
       <w:r>
         <w:rPr>
           <w:rStyle w:val="Marquedecommentaire"/>
           <w:rFonts w:asciiTheme="minorHAnsi" w:eastAsiaTheme="minorHAnsi" w:hAnsiTheme="minorHAnsi" w:cstheme="minorBidi"/>
           <w:color w:val="auto"/>
         </w:rPr>
-        <w:commentReference w:id="50"/>
-      </w:r>
+        <w:commentReference w:id="41"/>
+      </w:r>
+      <w:bookmarkEnd w:id="39"/>
     </w:p>
     <w:p>
       <w:pPr>
@@ -4772,31 +5163,31 @@
       <w:pPr>
         <w:pStyle w:val="Titre3"/>
       </w:pPr>
-      <w:bookmarkStart w:id="51" w:name="_Toc472869908"/>
-      <w:commentRangeStart w:id="52"/>
-      <w:commentRangeStart w:id="53"/>
+      <w:bookmarkStart w:id="42" w:name="_Toc472884748"/>
+      <w:commentRangeStart w:id="43"/>
+      <w:commentRangeStart w:id="44"/>
       <w:r>
         <w:t>Persistance du calibrage</w:t>
       </w:r>
-      <w:commentRangeEnd w:id="52"/>
+      <w:commentRangeEnd w:id="43"/>
       <w:r>
         <w:rPr>
           <w:rStyle w:val="Marquedecommentaire"/>
           <w:rFonts w:asciiTheme="minorHAnsi" w:eastAsiaTheme="minorHAnsi" w:hAnsiTheme="minorHAnsi" w:cstheme="minorBidi"/>
           <w:color w:val="auto"/>
         </w:rPr>
-        <w:commentReference w:id="52"/>
-      </w:r>
-      <w:bookmarkEnd w:id="51"/>
-      <w:commentRangeEnd w:id="53"/>
+        <w:commentReference w:id="43"/>
+      </w:r>
+      <w:commentRangeEnd w:id="44"/>
       <w:r>
         <w:rPr>
           <w:rStyle w:val="Marquedecommentaire"/>
           <w:rFonts w:asciiTheme="minorHAnsi" w:eastAsiaTheme="minorHAnsi" w:hAnsiTheme="minorHAnsi" w:cstheme="minorBidi"/>
           <w:color w:val="auto"/>
         </w:rPr>
-        <w:commentReference w:id="53"/>
-      </w:r>
+        <w:commentReference w:id="44"/>
+      </w:r>
+      <w:bookmarkEnd w:id="42"/>
     </w:p>
     <w:p/>
     <w:p>
@@ -4808,11 +5199,11 @@
       <w:pPr>
         <w:pStyle w:val="Titre2"/>
       </w:pPr>
-      <w:bookmarkStart w:id="54" w:name="_Toc472869909"/>
+      <w:bookmarkStart w:id="45" w:name="_Toc472884749"/>
       <w:r>
         <w:t>Amélioration</w:t>
       </w:r>
-      <w:bookmarkEnd w:id="54"/>
+      <w:bookmarkEnd w:id="45"/>
     </w:p>
     <w:p/>
     <w:p>
@@ -4870,30 +5261,30 @@
           <w:lang w:val="fr-FR"/>
         </w:rPr>
       </w:pPr>
-      <w:commentRangeStart w:id="55"/>
+      <w:commentRangeStart w:id="46"/>
       <w:r>
         <w:rPr>
           <w:lang w:val="fr-FR"/>
         </w:rPr>
         <w:t>…</w:t>
       </w:r>
-      <w:commentRangeEnd w:id="55"/>
+      <w:commentRangeEnd w:id="46"/>
       <w:r>
         <w:rPr>
           <w:rStyle w:val="Marquedecommentaire"/>
         </w:rPr>
-        <w:commentReference w:id="55"/>
+        <w:commentReference w:id="46"/>
       </w:r>
     </w:p>
     <w:p>
       <w:pPr>
         <w:pStyle w:val="Titre3"/>
       </w:pPr>
-      <w:bookmarkStart w:id="56" w:name="_Toc472869910"/>
+      <w:bookmarkStart w:id="47" w:name="_Toc472884750"/>
       <w:r>
         <w:t>Economie de la batterie des beacons</w:t>
       </w:r>
-      <w:bookmarkEnd w:id="56"/>
+      <w:bookmarkEnd w:id="47"/>
     </w:p>
     <w:p/>
     <w:p>
@@ -4967,19 +5358,19 @@
         </w:rPr>
         <w:t xml:space="preserve">Afin d’augmenter la </w:t>
       </w:r>
-      <w:commentRangeStart w:id="57"/>
+      <w:commentRangeStart w:id="48"/>
       <w:r>
         <w:rPr>
           <w:lang w:val="fr-FR" w:eastAsia="fr-CH"/>
         </w:rPr>
         <w:t>précision</w:t>
       </w:r>
-      <w:commentRangeEnd w:id="57"/>
+      <w:commentRangeEnd w:id="48"/>
       <w:r>
         <w:rPr>
           <w:rStyle w:val="Marquedecommentaire"/>
         </w:rPr>
-        <w:commentReference w:id="57"/>
+        <w:commentReference w:id="48"/>
       </w:r>
       <w:r>
         <w:rPr>
@@ -5003,56 +5394,56 @@
         <w:rPr>
           <w:lang w:val="fr-FR" w:eastAsia="fr-CH"/>
         </w:rPr>
+        <w:lastRenderedPageBreak/>
         <w:t xml:space="preserve">La puissance d’émission : La valeur par défaut est de </w:t>
       </w:r>
       <w:r>
         <w:t xml:space="preserve">-12 dBm et </w:t>
       </w:r>
       <w:r>
-        <w:t xml:space="preserve">peut varier de -30 dBm à +4 dBm </w:t>
-      </w:r>
-      <w:r>
-        <w:t>ce</w:t>
-      </w:r>
-      <w:r>
-        <w:t xml:space="preserve"> qui correspond</w:t>
+        <w:t>peut varier de -30 dBm à +4 dBm</w:t>
+      </w:r>
+      <w:r>
+        <w:t>.</w:t>
       </w:r>
       <w:r>
         <w:t xml:space="preserve"> </w:t>
       </w:r>
       <w:r>
-        <w:t>à</w:t>
-      </w:r>
-      <w:r>
-        <w:t xml:space="preserve"> une précisant variant d’environ 10 centimètres</w:t>
-      </w:r>
-      <w:r>
-        <w:t xml:space="preserve"> ju</w:t>
-      </w:r>
-      <w:r>
-        <w:t xml:space="preserve">squ’à 40-50 mètres. Nous avons choisi +4 </w:t>
-      </w:r>
-      <w:commentRangeStart w:id="58"/>
-      <w:commentRangeStart w:id="59"/>
+        <w:t xml:space="preserve">Nous avons choisi +4 </w:t>
+      </w:r>
+      <w:commentRangeStart w:id="49"/>
+      <w:commentRangeStart w:id="50"/>
+      <w:commentRangeStart w:id="51"/>
       <w:r>
         <w:t>dBm</w:t>
       </w:r>
-      <w:commentRangeEnd w:id="58"/>
+      <w:commentRangeEnd w:id="49"/>
       <w:r>
         <w:rPr>
           <w:rStyle w:val="Marquedecommentaire"/>
         </w:rPr>
-        <w:commentReference w:id="58"/>
-      </w:r>
-      <w:commentRangeEnd w:id="59"/>
+        <w:commentReference w:id="49"/>
+      </w:r>
+      <w:commentRangeEnd w:id="50"/>
       <w:r>
         <w:rPr>
           <w:rStyle w:val="Marquedecommentaire"/>
         </w:rPr>
-        <w:commentReference w:id="59"/>
-      </w:r>
-      <w:r>
-        <w:t>.</w:t>
+        <w:commentReference w:id="50"/>
+      </w:r>
+      <w:commentRangeEnd w:id="51"/>
+      <w:r>
+        <w:rPr>
+          <w:rStyle w:val="Marquedecommentaire"/>
+        </w:rPr>
+        <w:commentReference w:id="51"/>
+      </w:r>
+      <w:r>
+        <w:t xml:space="preserve"> ce </w:t>
+      </w:r>
+      <w:r>
+        <w:t>qui correspond à une précisant variant d’environ 10 centimètres jusqu’à 40-50 mètres.</w:t>
       </w:r>
     </w:p>
     <w:p>
@@ -5067,30 +5458,37 @@
         </w:rPr>
       </w:pPr>
       <w:r>
-        <w:lastRenderedPageBreak/>
         <w:t>L’</w:t>
       </w:r>
       <w:r>
         <w:t xml:space="preserve">intervalle d’émission : La valeur par défaut est de 950ms et peut varier de 100ms à 2000ms. Nous avons choisi </w:t>
       </w:r>
-      <w:commentRangeStart w:id="60"/>
-      <w:commentRangeStart w:id="61"/>
+      <w:commentRangeStart w:id="52"/>
+      <w:commentRangeStart w:id="53"/>
+      <w:commentRangeStart w:id="54"/>
       <w:r>
         <w:t>100ms</w:t>
       </w:r>
-      <w:commentRangeEnd w:id="60"/>
+      <w:commentRangeEnd w:id="52"/>
       <w:r>
         <w:rPr>
           <w:rStyle w:val="Marquedecommentaire"/>
         </w:rPr>
-        <w:commentReference w:id="60"/>
-      </w:r>
-      <w:commentRangeEnd w:id="61"/>
+        <w:commentReference w:id="52"/>
+      </w:r>
+      <w:commentRangeEnd w:id="53"/>
       <w:r>
         <w:rPr>
           <w:rStyle w:val="Marquedecommentaire"/>
         </w:rPr>
-        <w:commentReference w:id="61"/>
+        <w:commentReference w:id="53"/>
+      </w:r>
+      <w:commentRangeEnd w:id="54"/>
+      <w:r>
+        <w:rPr>
+          <w:rStyle w:val="Marquedecommentaire"/>
+        </w:rPr>
+        <w:commentReference w:id="54"/>
       </w:r>
       <w:r>
         <w:t>.</w:t>
@@ -5213,31 +5611,31 @@
       <w:pPr>
         <w:pStyle w:val="Titre2"/>
       </w:pPr>
-      <w:bookmarkStart w:id="62" w:name="_Toc472869911"/>
-      <w:commentRangeStart w:id="63"/>
-      <w:commentRangeStart w:id="64"/>
+      <w:bookmarkStart w:id="55" w:name="_Toc472884751"/>
+      <w:commentRangeStart w:id="56"/>
+      <w:commentRangeStart w:id="57"/>
       <w:r>
         <w:t>Conclusion</w:t>
       </w:r>
-      <w:commentRangeEnd w:id="63"/>
+      <w:commentRangeEnd w:id="56"/>
       <w:r>
         <w:rPr>
           <w:rStyle w:val="Marquedecommentaire"/>
           <w:rFonts w:asciiTheme="minorHAnsi" w:eastAsiaTheme="minorHAnsi" w:hAnsiTheme="minorHAnsi" w:cstheme="minorBidi"/>
           <w:color w:val="auto"/>
         </w:rPr>
-        <w:commentReference w:id="63"/>
-      </w:r>
-      <w:bookmarkEnd w:id="62"/>
-      <w:commentRangeEnd w:id="64"/>
+        <w:commentReference w:id="56"/>
+      </w:r>
+      <w:commentRangeEnd w:id="57"/>
       <w:r>
         <w:rPr>
           <w:rStyle w:val="Marquedecommentaire"/>
           <w:rFonts w:asciiTheme="minorHAnsi" w:eastAsiaTheme="minorHAnsi" w:hAnsiTheme="minorHAnsi" w:cstheme="minorBidi"/>
           <w:color w:val="auto"/>
         </w:rPr>
-        <w:commentReference w:id="64"/>
-      </w:r>
+        <w:commentReference w:id="57"/>
+      </w:r>
+      <w:bookmarkEnd w:id="55"/>
     </w:p>
     <w:p/>
     <w:p>
@@ -5324,34 +5722,653 @@
       <w:pPr>
         <w:pStyle w:val="Titre2"/>
       </w:pPr>
-      <w:bookmarkStart w:id="65" w:name="_Toc472869912"/>
+      <w:bookmarkStart w:id="58" w:name="_Toc472884752"/>
       <w:r>
         <w:t>Références</w:t>
       </w:r>
-      <w:bookmarkEnd w:id="65"/>
+      <w:bookmarkEnd w:id="58"/>
     </w:p>
     <w:p/>
     <w:p>
       <w:pPr>
         <w:pStyle w:val="Sansinterligne"/>
-      </w:pPr>
-      <w:hyperlink r:id="rId14" w:history="1">
+        <w:numPr>
+          <w:ilvl w:val="0"/>
+          <w:numId w:val="12"/>
+        </w:numPr>
+        <w:rPr>
+          <w:sz w:val="18"/>
+          <w:szCs w:val="18"/>
+          <w:lang w:val="en-US"/>
+        </w:rPr>
+      </w:pPr>
+      <w:r>
+        <w:rPr>
+          <w:sz w:val="18"/>
+          <w:szCs w:val="18"/>
+          <w:lang w:val="en-US"/>
+        </w:rPr>
+        <w:t xml:space="preserve">Estimote Indoor SDK on </w:t>
+      </w:r>
+      <w:r>
+        <w:rPr>
+          <w:sz w:val="18"/>
+          <w:szCs w:val="18"/>
+          <w:lang w:val="en-US"/>
+        </w:rPr>
+        <w:t>Android:</w:t>
+      </w:r>
+      <w:r>
+        <w:rPr>
+          <w:sz w:val="18"/>
+          <w:szCs w:val="18"/>
+          <w:lang w:val="en-US"/>
+        </w:rPr>
+        <w:t xml:space="preserve"> </w:t>
+      </w:r>
+    </w:p>
+    <w:p>
+      <w:pPr>
+        <w:pStyle w:val="Sansinterligne"/>
+        <w:numPr>
+          <w:ilvl w:val="1"/>
+          <w:numId w:val="12"/>
+        </w:numPr>
+        <w:rPr>
+          <w:sz w:val="18"/>
+          <w:szCs w:val="18"/>
+          <w:lang w:val="en-US"/>
+        </w:rPr>
+      </w:pPr>
+      <w:hyperlink r:id="rId15" w:history="1">
         <w:r>
           <w:rPr>
             <w:rStyle w:val="Lienhypertexte"/>
-          </w:rPr>
-          <w:t>https://github.com/lemmingapex/Trilateration</w:t>
+            <w:sz w:val="18"/>
+            <w:szCs w:val="18"/>
+            <w:lang w:val="en-US"/>
+          </w:rPr>
+          <w:t>https://community.estimote.com/hc/en-us/articles/203909356-Is-Indoor-Location-SDK-available-on-Android-</w:t>
         </w:r>
       </w:hyperlink>
     </w:p>
     <w:p>
       <w:pPr>
         <w:pStyle w:val="Sansinterligne"/>
-      </w:pPr>
-      <w:hyperlink r:id="rId15" w:history="1">
+        <w:numPr>
+          <w:ilvl w:val="1"/>
+          <w:numId w:val="12"/>
+        </w:numPr>
+        <w:rPr>
+          <w:sz w:val="18"/>
+          <w:szCs w:val="18"/>
+          <w:lang w:val="en-US"/>
+        </w:rPr>
+      </w:pPr>
+      <w:hyperlink r:id="rId16" w:history="1">
         <w:r>
           <w:rPr>
             <w:rStyle w:val="Lienhypertexte"/>
+            <w:sz w:val="18"/>
+            <w:szCs w:val="18"/>
+            <w:lang w:val="en-US"/>
+          </w:rPr>
+          <w:t>https://forums.estimote.com/t/android-and-ios-indoor-location/4633</w:t>
+        </w:r>
+      </w:hyperlink>
+    </w:p>
+    <w:p>
+      <w:pPr>
+        <w:pStyle w:val="Sansinterligne"/>
+        <w:numPr>
+          <w:ilvl w:val="0"/>
+          <w:numId w:val="12"/>
+        </w:numPr>
+        <w:rPr>
+          <w:sz w:val="18"/>
+          <w:szCs w:val="18"/>
+        </w:rPr>
+      </w:pPr>
+      <w:r>
+        <w:rPr>
+          <w:sz w:val="18"/>
+          <w:szCs w:val="18"/>
+        </w:rPr>
+        <w:t xml:space="preserve">iBeacon : </w:t>
+      </w:r>
+      <w:hyperlink r:id="rId17" w:history="1">
+        <w:r>
+          <w:rPr>
+            <w:rStyle w:val="Lienhypertexte"/>
+            <w:sz w:val="18"/>
+            <w:szCs w:val="18"/>
+          </w:rPr>
+          <w:t>https://developer.mbed.org/blog/entry/BLE-Beacons-URIBeacon-Alt</w:t>
+        </w:r>
+        <w:r>
+          <w:rPr>
+            <w:rStyle w:val="Lienhypertexte"/>
+            <w:sz w:val="18"/>
+            <w:szCs w:val="18"/>
+          </w:rPr>
+          <w:t>B</w:t>
+        </w:r>
+        <w:r>
+          <w:rPr>
+            <w:rStyle w:val="Lienhypertexte"/>
+            <w:sz w:val="18"/>
+            <w:szCs w:val="18"/>
+          </w:rPr>
+          <w:t>eacons-iBeacon/</w:t>
+        </w:r>
+      </w:hyperlink>
+    </w:p>
+    <w:p>
+      <w:pPr>
+        <w:pStyle w:val="Sansinterligne"/>
+        <w:numPr>
+          <w:ilvl w:val="0"/>
+          <w:numId w:val="12"/>
+        </w:numPr>
+        <w:rPr>
+          <w:sz w:val="18"/>
+          <w:szCs w:val="18"/>
+        </w:rPr>
+      </w:pPr>
+      <w:r>
+        <w:rPr>
+          <w:sz w:val="18"/>
+          <w:szCs w:val="18"/>
+        </w:rPr>
+        <w:t>Calcule de la distance :</w:t>
+      </w:r>
+      <w:hyperlink r:id="rId18" w:history="1">
+        <w:r>
+          <w:rPr>
+            <w:rStyle w:val="Lienhypertexte"/>
+            <w:sz w:val="18"/>
+            <w:szCs w:val="18"/>
+          </w:rPr>
+          <w:t>https://forums.estimote.com/t/determine-accurate-distance-of-signal/2858/4</w:t>
+        </w:r>
+      </w:hyperlink>
+    </w:p>
+    <w:p>
+      <w:pPr>
+        <w:pStyle w:val="Sansinterligne"/>
+        <w:numPr>
+          <w:ilvl w:val="1"/>
+          <w:numId w:val="12"/>
+        </w:numPr>
+        <w:rPr>
+          <w:rStyle w:val="Lienhypertexte"/>
+          <w:color w:val="auto"/>
+          <w:sz w:val="18"/>
+          <w:szCs w:val="18"/>
+          <w:u w:val="none"/>
+        </w:rPr>
+      </w:pPr>
+      <w:hyperlink r:id="rId19" w:history="1">
+        <w:r>
+          <w:rPr>
+            <w:rStyle w:val="Lienhypertexte"/>
+            <w:sz w:val="18"/>
+            <w:szCs w:val="18"/>
+          </w:rPr>
+          <w:t>https://altbeacon.github.io/android-beacon-library/distance-calculations.html</w:t>
+        </w:r>
+      </w:hyperlink>
+    </w:p>
+    <w:p>
+      <w:pPr>
+        <w:pStyle w:val="Sansinterligne"/>
+        <w:numPr>
+          <w:ilvl w:val="1"/>
+          <w:numId w:val="12"/>
+        </w:numPr>
+        <w:rPr>
+          <w:sz w:val="18"/>
+          <w:szCs w:val="18"/>
+        </w:rPr>
+      </w:pPr>
+      <w:hyperlink r:id="rId20" w:history="1">
+        <w:r>
+          <w:rPr>
+            <w:rStyle w:val="Lienhypertexte"/>
+            <w:sz w:val="18"/>
+            <w:szCs w:val="18"/>
+          </w:rPr>
+          <w:t>http://www.eecs.ucf.edu/seniordesign/fa2014sp2015/g14/docs/sd_1_report.pdf</w:t>
+        </w:r>
+      </w:hyperlink>
+    </w:p>
+    <w:p>
+      <w:pPr>
+        <w:pStyle w:val="Sansinterligne"/>
+        <w:numPr>
+          <w:ilvl w:val="1"/>
+          <w:numId w:val="12"/>
+        </w:numPr>
+        <w:rPr>
+          <w:sz w:val="18"/>
+          <w:szCs w:val="18"/>
+        </w:rPr>
+      </w:pPr>
+      <w:hyperlink r:id="rId21" w:history="1">
+        <w:r>
+          <w:rPr>
+            <w:rStyle w:val="Lienhypertexte"/>
+            <w:sz w:val="18"/>
+            <w:szCs w:val="18"/>
+          </w:rPr>
+          <w:t>http://electronics.stackexchange.com/questions/83354/calculate-distance-from-rssi</w:t>
+        </w:r>
+      </w:hyperlink>
+    </w:p>
+    <w:p>
+      <w:pPr>
+        <w:pStyle w:val="Sansinterligne"/>
+        <w:numPr>
+          <w:ilvl w:val="1"/>
+          <w:numId w:val="12"/>
+        </w:numPr>
+        <w:rPr>
+          <w:sz w:val="18"/>
+          <w:szCs w:val="18"/>
+        </w:rPr>
+      </w:pPr>
+      <w:hyperlink r:id="rId22" w:history="1">
+        <w:r>
+          <w:rPr>
+            <w:rStyle w:val="Lienhypertexte"/>
+            <w:sz w:val="18"/>
+            <w:szCs w:val="18"/>
+          </w:rPr>
+          <w:t>http://www.slideshare.net/ChrisThomson2/factors-effecting-positional-accuracy-of-ibeacons</w:t>
+        </w:r>
+      </w:hyperlink>
+    </w:p>
+    <w:p>
+      <w:pPr>
+        <w:pStyle w:val="Sansinterligne"/>
+        <w:numPr>
+          <w:ilvl w:val="0"/>
+          <w:numId w:val="12"/>
+        </w:numPr>
+        <w:rPr>
+          <w:sz w:val="18"/>
+          <w:szCs w:val="18"/>
+        </w:rPr>
+      </w:pPr>
+      <w:r>
+        <w:rPr>
+          <w:sz w:val="18"/>
+          <w:szCs w:val="18"/>
+        </w:rPr>
+        <w:t xml:space="preserve">Informations sur les beacons : </w:t>
+      </w:r>
+      <w:hyperlink r:id="rId23" w:history="1">
+        <w:r>
+          <w:rPr>
+            <w:rStyle w:val="Lienhypertexte"/>
+            <w:sz w:val="18"/>
+            <w:szCs w:val="18"/>
+          </w:rPr>
+          <w:t>https://community.estimote.com/hc/en-us/articles/201636913-What-are-Broadcasting-Power-RSSI-and-other-characteristics-of-beacon-s-signal-</w:t>
+        </w:r>
+      </w:hyperlink>
+    </w:p>
+    <w:p>
+      <w:pPr>
+        <w:pStyle w:val="Sansinterligne"/>
+        <w:numPr>
+          <w:ilvl w:val="0"/>
+          <w:numId w:val="12"/>
+        </w:numPr>
+        <w:rPr>
+          <w:rStyle w:val="Lienhypertexte"/>
+          <w:color w:val="auto"/>
+          <w:sz w:val="18"/>
+          <w:szCs w:val="18"/>
+          <w:u w:val="none"/>
+        </w:rPr>
+      </w:pPr>
+      <w:r>
+        <w:rPr>
+          <w:sz w:val="18"/>
+          <w:szCs w:val="18"/>
+        </w:rPr>
+        <w:t xml:space="preserve">Estimote Android SDK : </w:t>
+      </w:r>
+      <w:commentRangeStart w:id="59"/>
+      <w:r>
+        <w:rPr>
+          <w:sz w:val="18"/>
+          <w:szCs w:val="18"/>
+        </w:rPr>
+        <w:fldChar w:fldCharType="begin"/>
+      </w:r>
+      <w:r>
+        <w:rPr>
+          <w:sz w:val="18"/>
+          <w:szCs w:val="18"/>
+        </w:rPr>
+        <w:instrText xml:space="preserve"> HYPERLINK "http://estimote.github.io/Android-SDK/JavaDocs/" </w:instrText>
+      </w:r>
+      <w:r>
+        <w:rPr>
+          <w:sz w:val="18"/>
+          <w:szCs w:val="18"/>
+        </w:rPr>
+        <w:fldChar w:fldCharType="separate"/>
+      </w:r>
+      <w:r>
+        <w:rPr>
+          <w:rStyle w:val="Lienhypertexte"/>
+          <w:sz w:val="18"/>
+          <w:szCs w:val="18"/>
+        </w:rPr>
+        <w:t>http://estimote.github.io/Android-SDK/JavaDocs/</w:t>
+      </w:r>
+      <w:r>
+        <w:rPr>
+          <w:rStyle w:val="Lienhypertexte"/>
+          <w:sz w:val="18"/>
+          <w:szCs w:val="18"/>
+        </w:rPr>
+        <w:fldChar w:fldCharType="end"/>
+      </w:r>
+      <w:commentRangeEnd w:id="59"/>
+      <w:r>
+        <w:rPr>
+          <w:rStyle w:val="Marquedecommentaire"/>
+          <w:sz w:val="18"/>
+          <w:szCs w:val="18"/>
+        </w:rPr>
+        <w:commentReference w:id="59"/>
+      </w:r>
+    </w:p>
+    <w:p>
+      <w:pPr>
+        <w:pStyle w:val="Sansinterligne"/>
+        <w:numPr>
+          <w:ilvl w:val="0"/>
+          <w:numId w:val="12"/>
+        </w:numPr>
+        <w:rPr>
+          <w:rStyle w:val="Lienhypertexte"/>
+          <w:color w:val="auto"/>
+          <w:sz w:val="18"/>
+          <w:szCs w:val="18"/>
+          <w:u w:val="none"/>
+        </w:rPr>
+      </w:pPr>
+      <w:r>
+        <w:rPr>
+          <w:sz w:val="18"/>
+          <w:szCs w:val="18"/>
+        </w:rPr>
+        <w:t xml:space="preserve">SensorEvent : </w:t>
+      </w:r>
+      <w:hyperlink r:id="rId24" w:anchor="values" w:history="1">
+        <w:r>
+          <w:rPr>
+            <w:rStyle w:val="Lienhypertexte"/>
+            <w:sz w:val="18"/>
+            <w:szCs w:val="18"/>
+          </w:rPr>
+          <w:t>https://developer.android.com/reference/android/hardware/SensorEvent.html#values</w:t>
+        </w:r>
+      </w:hyperlink>
+    </w:p>
+    <w:p>
+      <w:pPr>
+        <w:pStyle w:val="Sansinterligne"/>
+        <w:numPr>
+          <w:ilvl w:val="0"/>
+          <w:numId w:val="12"/>
+        </w:numPr>
+        <w:rPr>
+          <w:rStyle w:val="Lienhypertexte"/>
+          <w:color w:val="auto"/>
+          <w:sz w:val="18"/>
+          <w:szCs w:val="18"/>
+          <w:u w:val="none"/>
+        </w:rPr>
+      </w:pPr>
+      <w:r>
+        <w:rPr>
+          <w:sz w:val="18"/>
+          <w:szCs w:val="18"/>
+        </w:rPr>
+        <w:t xml:space="preserve">Accéléromètre : </w:t>
+      </w:r>
+      <w:hyperlink r:id="rId25" w:history="1">
+        <w:r>
+          <w:rPr>
+            <w:rStyle w:val="Lienhypertexte"/>
+            <w:sz w:val="18"/>
+            <w:szCs w:val="18"/>
+          </w:rPr>
+          <w:t>https://code.tutsplus.com/tutorials/using-the-accelerometer-on-android--mobile-22125</w:t>
+        </w:r>
+      </w:hyperlink>
+    </w:p>
+    <w:p>
+      <w:pPr>
+        <w:pStyle w:val="Sansinterligne"/>
+        <w:numPr>
+          <w:ilvl w:val="0"/>
+          <w:numId w:val="12"/>
+        </w:numPr>
+        <w:rPr>
+          <w:rStyle w:val="Lienhypertexte"/>
+          <w:color w:val="auto"/>
+          <w:sz w:val="18"/>
+          <w:szCs w:val="18"/>
+          <w:u w:val="none"/>
+        </w:rPr>
+      </w:pPr>
+      <w:r>
+        <w:rPr>
+          <w:sz w:val="18"/>
+          <w:szCs w:val="18"/>
+        </w:rPr>
+        <w:t xml:space="preserve">Image : </w:t>
+      </w:r>
+      <w:hyperlink r:id="rId26" w:history="1">
+        <w:r>
+          <w:rPr>
+            <w:rStyle w:val="Lienhypertexte"/>
+            <w:sz w:val="18"/>
+            <w:szCs w:val="18"/>
+          </w:rPr>
+          <w:t>http://stackoverflow.com/questions/29047902/how-to-add-an-image-to-the-drawable-folder-in-android-studio</w:t>
+        </w:r>
+      </w:hyperlink>
+    </w:p>
+    <w:p>
+      <w:pPr>
+        <w:pStyle w:val="Sansinterligne"/>
+        <w:numPr>
+          <w:ilvl w:val="0"/>
+          <w:numId w:val="12"/>
+        </w:numPr>
+        <w:rPr>
+          <w:rStyle w:val="Lienhypertexte"/>
+          <w:color w:val="auto"/>
+          <w:sz w:val="18"/>
+          <w:szCs w:val="18"/>
+          <w:u w:val="none"/>
+        </w:rPr>
+      </w:pPr>
+      <w:r>
+        <w:rPr>
+          <w:sz w:val="18"/>
+          <w:szCs w:val="18"/>
+        </w:rPr>
+        <w:t xml:space="preserve">Options de stockage : </w:t>
+      </w:r>
+      <w:hyperlink r:id="rId27" w:history="1">
+        <w:r>
+          <w:rPr>
+            <w:rStyle w:val="Lienhypertexte"/>
+            <w:sz w:val="18"/>
+            <w:szCs w:val="18"/>
+          </w:rPr>
+          <w:t>https://developer.android.com/guide/topics/data/data-storage.html</w:t>
+        </w:r>
+      </w:hyperlink>
+    </w:p>
+    <w:p>
+      <w:pPr>
+        <w:pStyle w:val="Sansinterligne"/>
+        <w:numPr>
+          <w:ilvl w:val="0"/>
+          <w:numId w:val="12"/>
+        </w:numPr>
+        <w:rPr>
+          <w:rStyle w:val="Lienhypertexte"/>
+          <w:color w:val="auto"/>
+          <w:sz w:val="18"/>
+          <w:szCs w:val="18"/>
+          <w:u w:val="none"/>
+          <w:lang w:val="en-US"/>
+        </w:rPr>
+      </w:pPr>
+      <w:r>
+        <w:rPr>
+          <w:sz w:val="18"/>
+          <w:szCs w:val="18"/>
+          <w:lang w:val="en-US"/>
+        </w:rPr>
+        <w:lastRenderedPageBreak/>
+        <w:t>Estimote « ranging </w:t>
+      </w:r>
+      <w:proofErr w:type="gramStart"/>
+      <w:r>
+        <w:rPr>
+          <w:sz w:val="18"/>
+          <w:szCs w:val="18"/>
+          <w:lang w:val="en-US"/>
+        </w:rPr>
+        <w:t>» :</w:t>
+      </w:r>
+      <w:proofErr w:type="gramEnd"/>
+      <w:r>
+        <w:rPr>
+          <w:sz w:val="18"/>
+          <w:szCs w:val="18"/>
+          <w:lang w:val="en-US"/>
+        </w:rPr>
+        <w:t xml:space="preserve"> </w:t>
+      </w:r>
+      <w:hyperlink r:id="rId28" w:history="1">
+        <w:r>
+          <w:rPr>
+            <w:rStyle w:val="Lienhypertexte"/>
+            <w:sz w:val="18"/>
+            <w:szCs w:val="18"/>
+            <w:lang w:val="en-US"/>
+          </w:rPr>
+          <w:t>https://developer.android.com/guide/topics/data/data-storage.html</w:t>
+        </w:r>
+      </w:hyperlink>
+    </w:p>
+    <w:p>
+      <w:pPr>
+        <w:pStyle w:val="Sansinterligne"/>
+        <w:numPr>
+          <w:ilvl w:val="0"/>
+          <w:numId w:val="12"/>
+        </w:numPr>
+        <w:rPr>
+          <w:rStyle w:val="Lienhypertexte"/>
+          <w:color w:val="auto"/>
+          <w:sz w:val="18"/>
+          <w:szCs w:val="18"/>
+          <w:u w:val="none"/>
+        </w:rPr>
+      </w:pPr>
+      <w:r>
+        <w:rPr>
+          <w:sz w:val="18"/>
+          <w:szCs w:val="18"/>
+        </w:rPr>
+        <w:t xml:space="preserve">Tests unitaires locaux : </w:t>
+      </w:r>
+      <w:hyperlink r:id="rId29" w:history="1">
+        <w:r>
+          <w:rPr>
+            <w:rStyle w:val="Lienhypertexte"/>
+            <w:sz w:val="18"/>
+            <w:szCs w:val="18"/>
+          </w:rPr>
+          <w:t>https://developer.android.com/training/testing/unit-testing/local-unit-tests.html</w:t>
+        </w:r>
+      </w:hyperlink>
+    </w:p>
+    <w:p>
+      <w:pPr>
+        <w:pStyle w:val="Sansinterligne"/>
+        <w:numPr>
+          <w:ilvl w:val="0"/>
+          <w:numId w:val="12"/>
+        </w:numPr>
+        <w:rPr>
+          <w:rStyle w:val="Lienhypertexte"/>
+          <w:color w:val="auto"/>
+          <w:sz w:val="18"/>
+          <w:szCs w:val="18"/>
+          <w:u w:val="none"/>
+        </w:rPr>
+      </w:pPr>
+      <w:r>
+        <w:rPr>
+          <w:sz w:val="18"/>
+          <w:szCs w:val="18"/>
+        </w:rPr>
+        <w:t xml:space="preserve">Moyenne tronquée (sans les extrêmes) : </w:t>
+      </w:r>
+      <w:hyperlink r:id="rId30" w:history="1">
+        <w:r>
+          <w:rPr>
+            <w:rStyle w:val="Lienhypertexte"/>
+            <w:sz w:val="18"/>
+            <w:szCs w:val="18"/>
+          </w:rPr>
+          <w:t>https://fr.wikipedia.org/wiki/Moyenne_tronqu%C3%A9e</w:t>
+        </w:r>
+      </w:hyperlink>
+    </w:p>
+    <w:p>
+      <w:pPr>
+        <w:pStyle w:val="Sansinterligne"/>
+        <w:numPr>
+          <w:ilvl w:val="0"/>
+          <w:numId w:val="12"/>
+        </w:numPr>
+        <w:rPr>
+          <w:rStyle w:val="Lienhypertexte"/>
+          <w:color w:val="auto"/>
+          <w:sz w:val="18"/>
+          <w:szCs w:val="18"/>
+          <w:u w:val="none"/>
+        </w:rPr>
+      </w:pPr>
+      <w:r>
+        <w:rPr>
+          <w:sz w:val="18"/>
+          <w:szCs w:val="18"/>
+        </w:rPr>
+        <w:t xml:space="preserve">Triangulation : </w:t>
+      </w:r>
+      <w:hyperlink r:id="rId31" w:history="1">
+        <w:r>
+          <w:rPr>
+            <w:rStyle w:val="Lienhypertexte"/>
+            <w:sz w:val="18"/>
+            <w:szCs w:val="18"/>
           </w:rPr>
           <w:t>https://www.researchgate.net/post/How_to_detect_the_object_as_well_as_its_distance_using_tringulation</w:t>
         </w:r>
@@ -5360,209 +6377,223 @@
     <w:p>
       <w:pPr>
         <w:pStyle w:val="Sansinterligne"/>
-      </w:pPr>
-      <w:hyperlink r:id="rId16" w:history="1">
+        <w:numPr>
+          <w:ilvl w:val="0"/>
+          <w:numId w:val="12"/>
+        </w:numPr>
+        <w:rPr>
+          <w:rStyle w:val="Lienhypertexte"/>
+          <w:color w:val="auto"/>
+          <w:sz w:val="18"/>
+          <w:szCs w:val="18"/>
+          <w:u w:val="none"/>
+        </w:rPr>
+      </w:pPr>
+      <w:r>
+        <w:rPr>
+          <w:sz w:val="18"/>
+          <w:szCs w:val="18"/>
+        </w:rPr>
+        <w:t>Théorie sur la trilatération</w:t>
+      </w:r>
+      <w:r>
+        <w:rPr>
+          <w:sz w:val="18"/>
+          <w:szCs w:val="18"/>
+        </w:rPr>
+        <w:t> :</w:t>
+      </w:r>
+    </w:p>
+    <w:p>
+      <w:pPr>
+        <w:pStyle w:val="Sansinterligne"/>
+        <w:numPr>
+          <w:ilvl w:val="1"/>
+          <w:numId w:val="12"/>
+        </w:numPr>
+        <w:rPr>
+          <w:sz w:val="18"/>
+          <w:szCs w:val="18"/>
+        </w:rPr>
+      </w:pPr>
+      <w:hyperlink r:id="rId32" w:history="1">
         <w:r>
           <w:rPr>
             <w:rStyle w:val="Lienhypertexte"/>
-          </w:rPr>
-          <w:t>http://www.slideshare.net/ChrisThomson2/factors-effecting-positional-accuracy-of-ibeacons</w:t>
+            <w:sz w:val="18"/>
+            <w:szCs w:val="18"/>
+          </w:rPr>
+          <w:t>https://en.wikipedia.org/wiki/Trilateration</w:t>
         </w:r>
       </w:hyperlink>
     </w:p>
     <w:p>
       <w:pPr>
         <w:pStyle w:val="Sansinterligne"/>
-      </w:pPr>
-      <w:hyperlink r:id="rId17" w:history="1">
+        <w:numPr>
+          <w:ilvl w:val="1"/>
+          <w:numId w:val="12"/>
+        </w:numPr>
+        <w:rPr>
+          <w:rStyle w:val="Lienhypertexte"/>
+          <w:color w:val="auto"/>
+          <w:sz w:val="18"/>
+          <w:szCs w:val="18"/>
+          <w:u w:val="none"/>
+        </w:rPr>
+      </w:pPr>
+      <w:hyperlink r:id="rId33" w:history="1">
         <w:r>
           <w:rPr>
             <w:rStyle w:val="Lienhypertexte"/>
-          </w:rPr>
-          <w:t>https://arxiv.org/ftp/arxiv/papers/1312/1312.6829.pdf</w:t>
+            <w:sz w:val="18"/>
+            <w:szCs w:val="18"/>
+          </w:rPr>
+          <w:t>https://arx</w:t>
+        </w:r>
+        <w:r>
+          <w:rPr>
+            <w:rStyle w:val="Lienhypertexte"/>
+            <w:sz w:val="18"/>
+            <w:szCs w:val="18"/>
+          </w:rPr>
+          <w:t>i</w:t>
+        </w:r>
+        <w:r>
+          <w:rPr>
+            <w:rStyle w:val="Lienhypertexte"/>
+            <w:sz w:val="18"/>
+            <w:szCs w:val="18"/>
+          </w:rPr>
+          <w:t>v.org/ftp/arxiv/papers/1312/1312.6829.pdf</w:t>
         </w:r>
       </w:hyperlink>
     </w:p>
     <w:p>
       <w:pPr>
         <w:pStyle w:val="Sansinterligne"/>
-      </w:pPr>
-      <w:hyperlink r:id="rId18" w:history="1">
+        <w:numPr>
+          <w:ilvl w:val="0"/>
+          <w:numId w:val="12"/>
+        </w:numPr>
+        <w:rPr>
+          <w:rStyle w:val="Lienhypertexte"/>
+          <w:color w:val="auto"/>
+          <w:sz w:val="18"/>
+          <w:szCs w:val="18"/>
+          <w:u w:val="none"/>
+        </w:rPr>
+      </w:pPr>
+      <w:r>
+        <w:rPr>
+          <w:sz w:val="18"/>
+          <w:szCs w:val="18"/>
+        </w:rPr>
+        <w:t xml:space="preserve">Trilatération (méthode 1) : </w:t>
+      </w:r>
+      <w:hyperlink r:id="rId34" w:history="1">
         <w:r>
           <w:rPr>
             <w:rStyle w:val="Lienhypertexte"/>
-          </w:rPr>
-          <w:t>http://electronics.stackexchange.com/questions/83354/calculate-distance-from-rssi</w:t>
+            <w:sz w:val="18"/>
+            <w:szCs w:val="18"/>
+          </w:rPr>
+          <w:t>http://stackoverflow.com/questions/30336278/multi-point-trilateration-algorithm-in-java</w:t>
         </w:r>
       </w:hyperlink>
     </w:p>
     <w:p>
       <w:pPr>
         <w:pStyle w:val="Sansinterligne"/>
-      </w:pPr>
-      <w:hyperlink r:id="rId19" w:history="1">
+        <w:numPr>
+          <w:ilvl w:val="0"/>
+          <w:numId w:val="12"/>
+        </w:numPr>
+        <w:rPr>
+          <w:rStyle w:val="Lienhypertexte"/>
+          <w:color w:val="auto"/>
+          <w:sz w:val="18"/>
+          <w:szCs w:val="18"/>
+          <w:u w:val="none"/>
+        </w:rPr>
+      </w:pPr>
+      <w:r>
+        <w:rPr>
+          <w:sz w:val="18"/>
+          <w:szCs w:val="18"/>
+        </w:rPr>
+        <w:t xml:space="preserve">Trilatération (méthode 2) : </w:t>
+      </w:r>
+      <w:hyperlink r:id="rId35" w:history="1">
         <w:r>
           <w:rPr>
             <w:rStyle w:val="Lienhypertexte"/>
-          </w:rPr>
-          <w:t>http://web4.cs.ucl.ac.uk/staff/D.Barber/textbook/090310.pdf</w:t>
+            <w:sz w:val="18"/>
+            <w:szCs w:val="18"/>
+          </w:rPr>
+          <w:t>https://g</w:t>
+        </w:r>
+        <w:r>
+          <w:rPr>
+            <w:rStyle w:val="Lienhypertexte"/>
+            <w:sz w:val="18"/>
+            <w:szCs w:val="18"/>
+          </w:rPr>
+          <w:t>i</w:t>
+        </w:r>
+        <w:r>
+          <w:rPr>
+            <w:rStyle w:val="Lienhypertexte"/>
+            <w:sz w:val="18"/>
+            <w:szCs w:val="18"/>
+          </w:rPr>
+          <w:t>thub.com/Navigine/Indoor-navigation-algorithms/blob/master/navigation/trilateteration/src/trilateration.cpp</w:t>
         </w:r>
       </w:hyperlink>
     </w:p>
     <w:p>
       <w:pPr>
         <w:pStyle w:val="Sansinterligne"/>
-      </w:pPr>
-      <w:hyperlink r:id="rId20" w:history="1">
+        <w:numPr>
+          <w:ilvl w:val="0"/>
+          <w:numId w:val="12"/>
+        </w:numPr>
+        <w:rPr>
+          <w:sz w:val="18"/>
+          <w:szCs w:val="18"/>
+        </w:rPr>
+      </w:pPr>
+      <w:r>
+        <w:rPr>
+          <w:sz w:val="18"/>
+          <w:szCs w:val="18"/>
+        </w:rPr>
+        <w:t xml:space="preserve">Résolution du problème de fréquence du ranging : </w:t>
+      </w:r>
+      <w:hyperlink r:id="rId36" w:history="1">
         <w:r>
           <w:rPr>
             <w:rStyle w:val="Lienhypertexte"/>
-          </w:rPr>
-          <w:t>https://community.estimote.com/hc/en-us/articles/203909356-Is-Indoor-Location-SDK-available-on-Android-</w:t>
+            <w:sz w:val="18"/>
+            <w:szCs w:val="18"/>
+          </w:rPr>
+          <w:t>https://github.com/Estimote/Android-SDK/issues/183</w:t>
         </w:r>
       </w:hyperlink>
     </w:p>
     <w:p>
       <w:pPr>
         <w:pStyle w:val="Sansinterligne"/>
-      </w:pPr>
-      <w:hyperlink r:id="rId21" w:history="1">
-        <w:r>
-          <w:rPr>
-            <w:rStyle w:val="Lienhypertexte"/>
-          </w:rPr>
-          <w:t>https://forums.estimote.com/t/android-and-ios-indoor-location/4633</w:t>
-        </w:r>
-      </w:hyperlink>
-    </w:p>
-    <w:p>
-      <w:pPr>
-        <w:pStyle w:val="Sansinterligne"/>
-      </w:pPr>
-      <w:hyperlink r:id="rId22" w:history="1">
-        <w:r>
-          <w:rPr>
-            <w:rStyle w:val="Lienhypertexte"/>
-          </w:rPr>
-          <w:t>http://www.eecs.ucf.edu/seniordesign/fa2014sp2015/g14/docs/sd_1_report.pdf</w:t>
-        </w:r>
-      </w:hyperlink>
-    </w:p>
-    <w:p>
-      <w:pPr>
-        <w:pStyle w:val="Sansinterligne"/>
-      </w:pPr>
-      <w:hyperlink r:id="rId23" w:history="1">
-        <w:r>
-          <w:rPr>
-            <w:rStyle w:val="Lienhypertexte"/>
-          </w:rPr>
-          <w:t>https://developer.mbed.org/blog/entry/BLE-Beacons-URIBeacon-AltBeacons-iBeacon/</w:t>
-        </w:r>
-      </w:hyperlink>
-    </w:p>
-    <w:p>
-      <w:pPr>
-        <w:pStyle w:val="Sansinterligne"/>
-      </w:pPr>
-      <w:hyperlink r:id="rId24" w:history="1">
-        <w:r>
-          <w:rPr>
-            <w:rStyle w:val="Lienhypertexte"/>
-          </w:rPr>
-          <w:t>https://forums.estimote.com/t/determine-accurate-distance-of-signal/2858/4</w:t>
-        </w:r>
-      </w:hyperlink>
-    </w:p>
-    <w:p>
-      <w:pPr>
-        <w:pStyle w:val="Sansinterligne"/>
-      </w:pPr>
-      <w:hyperlink r:id="rId25" w:history="1">
-        <w:r>
-          <w:rPr>
-            <w:rStyle w:val="Lienhypertexte"/>
-          </w:rPr>
-          <w:t>https://altbeacon.github.io/android-beacon-library/distance-calculations.html</w:t>
-        </w:r>
-      </w:hyperlink>
-    </w:p>
-    <w:p>
-      <w:pPr>
-        <w:pStyle w:val="Sansinterligne"/>
-      </w:pPr>
-      <w:hyperlink r:id="rId26" w:history="1">
-        <w:r>
-          <w:rPr>
-            <w:rStyle w:val="Lienhypertexte"/>
-          </w:rPr>
-          <w:t>https://community.estimote.com/hc/en-us/articles/201636913-What-are-Broadcasting-Power-RSSI-and-other-characteristics-of-beacon-s-signal-</w:t>
-        </w:r>
-      </w:hyperlink>
-    </w:p>
-    <w:p>
-      <w:pPr>
-        <w:pStyle w:val="Sansinterligne"/>
-      </w:pPr>
-      <w:hyperlink r:id="rId27" w:history="1">
-        <w:r>
-          <w:rPr>
-            <w:rStyle w:val="Lienhypertexte"/>
-          </w:rPr>
-          <w:t>https://en.wikipedia.org/wiki/Trilateration</w:t>
-        </w:r>
-      </w:hyperlink>
-    </w:p>
-    <w:p>
-      <w:pPr>
-        <w:pStyle w:val="Sansinterligne"/>
-      </w:pPr>
-      <w:hyperlink r:id="rId28" w:history="1">
-        <w:r>
-          <w:rPr>
-            <w:rStyle w:val="Lienhypertexte"/>
-          </w:rPr>
-          <w:t>http://stackoverflow.com/questions/30336278/multi-point-trilateration-algorithm-in-java</w:t>
-        </w:r>
-      </w:hyperlink>
-    </w:p>
-    <w:commentRangeStart w:id="66"/>
-    <w:p>
-      <w:pPr>
-        <w:pStyle w:val="Sansinterligne"/>
-      </w:pPr>
-      <w:r>
-        <w:fldChar w:fldCharType="begin"/>
-      </w:r>
-      <w:r>
-        <w:instrText xml:space="preserve"> HYPERLINK "http://estimote.github.io/Android-SDK/JavaDocs/" </w:instrText>
-      </w:r>
-      <w:r>
-        <w:fldChar w:fldCharType="separate"/>
-      </w:r>
-      <w:r>
-        <w:rPr>
-          <w:rStyle w:val="Lienhypertexte"/>
-        </w:rPr>
-        <w:t>http://estimote.github.io/Android-SDK/JavaDocs/</w:t>
-      </w:r>
-      <w:r>
-        <w:rPr>
-          <w:rStyle w:val="Lienhypertexte"/>
-        </w:rPr>
-        <w:fldChar w:fldCharType="end"/>
-      </w:r>
-      <w:commentRangeEnd w:id="66"/>
-      <w:r>
-        <w:rPr>
-          <w:rStyle w:val="Marquedecommentaire"/>
-        </w:rPr>
-        <w:commentReference w:id="66"/>
-      </w:r>
+        <w:rPr>
+          <w:sz w:val="18"/>
+          <w:szCs w:val="18"/>
+        </w:rPr>
+      </w:pPr>
     </w:p>
     <w:p/>
     <w:sectPr>
-      <w:headerReference w:type="default" r:id="rId29"/>
+      <w:headerReference w:type="default" r:id="rId37"/>
+      <w:footerReference w:type="default" r:id="rId38"/>
       <w:pgSz w:w="11906" w:h="16838"/>
       <w:pgMar w:top="1417" w:right="1417" w:bottom="1417" w:left="1417" w:header="708" w:footer="708" w:gutter="0"/>
       <w:cols w:space="708"/>
@@ -5573,7 +6604,7 @@
 </file>
 
 <file path=word/comments.xml><?xml version="1.0" encoding="utf-8"?>
-<w:comments xmlns:wpc="http://schemas.microsoft.com/office/word/2010/wordprocessingCanvas" xmlns:mc="http://schemas.openxmlformats.org/markup-compatibility/2006" xmlns:o="urn:schemas-microsoft-com:office:office" xmlns:r="http://schemas.openxmlformats.org/officeDocument/2006/relationships" xmlns:m="http://schemas.openxmlformats.org/officeDocument/2006/math" xmlns:v="urn:schemas-microsoft-com:vml" xmlns:wp14="http://schemas.microsoft.com/office/word/2010/wordprocessingDrawing" xmlns:wp="http://schemas.openxmlformats.org/drawingml/2006/wordprocessingDrawing" xmlns:w10="urn:schemas-microsoft-com:office:word" xmlns:w="http://schemas.openxmlformats.org/wordprocessingml/2006/main" xmlns:w14="http://schemas.microsoft.com/office/word/2010/wordml" xmlns:w15="http://schemas.microsoft.com/office/word/2012/wordml" xmlns:wpg="http://schemas.microsoft.com/office/word/2010/wordprocessingGroup" xmlns:wpi="http://schemas.microsoft.com/office/word/2010/wordprocessingInk" xmlns:wne="http://schemas.microsoft.com/office/word/2006/wordml" xmlns:wps="http://schemas.microsoft.com/office/word/2010/wordprocessingShape" mc:Ignorable="w14 w15 wp14">
+<w:comments xmlns:wpc="http://schemas.microsoft.com/office/word/2010/wordprocessingCanvas" xmlns:cx="http://schemas.microsoft.com/office/drawing/2014/chartex" xmlns:cx1="http://schemas.microsoft.com/office/drawing/2015/9/8/chartex" xmlns:cx2="http://schemas.microsoft.com/office/drawing/2015/10/21/chartex" xmlns:mc="http://schemas.openxmlformats.org/markup-compatibility/2006" xmlns:o="urn:schemas-microsoft-com:office:office" xmlns:r="http://schemas.openxmlformats.org/officeDocument/2006/relationships" xmlns:m="http://schemas.openxmlformats.org/officeDocument/2006/math" xmlns:v="urn:schemas-microsoft-com:vml" xmlns:wp14="http://schemas.microsoft.com/office/word/2010/wordprocessingDrawing" xmlns:wp="http://schemas.openxmlformats.org/drawingml/2006/wordprocessingDrawing" xmlns:w10="urn:schemas-microsoft-com:office:word" xmlns:w="http://schemas.openxmlformats.org/wordprocessingml/2006/main" xmlns:w14="http://schemas.microsoft.com/office/word/2010/wordml" xmlns:w15="http://schemas.microsoft.com/office/word/2012/wordml" xmlns:w16se="http://schemas.microsoft.com/office/word/2015/wordml/symex" xmlns:wpg="http://schemas.microsoft.com/office/word/2010/wordprocessingGroup" xmlns:wpi="http://schemas.microsoft.com/office/word/2010/wordprocessingInk" xmlns:wne="http://schemas.microsoft.com/office/word/2006/wordml" xmlns:wps="http://schemas.microsoft.com/office/word/2010/wordprocessingShape" mc:Ignorable="w14 w15 w16se wp14">
   <w:comment w:id="5" w:author="Nicolas" w:date="2017-01-16T14:31:00Z" w:initials="N">
     <w:p>
       <w:pPr>
@@ -5617,8 +6648,13 @@
         </w:rPr>
         <w:annotationRef/>
       </w:r>
-      <w:r>
-        <w:t>celles que nous avons considérées</w:t>
+      <w:proofErr w:type="gramStart"/>
+      <w:r>
+        <w:t>celles</w:t>
+      </w:r>
+      <w:proofErr w:type="gramEnd"/>
+      <w:r>
+        <w:t xml:space="preserve"> que nous avons considérées</w:t>
       </w:r>
     </w:p>
   </w:comment>
@@ -5633,8 +6669,13 @@
         </w:rPr>
         <w:annotationRef/>
       </w:r>
-      <w:r>
-        <w:t>sont respectivement</w:t>
+      <w:proofErr w:type="gramStart"/>
+      <w:r>
+        <w:t>sont</w:t>
+      </w:r>
+      <w:proofErr w:type="gramEnd"/>
+      <w:r>
+        <w:t xml:space="preserve"> respectivement</w:t>
       </w:r>
     </w:p>
   </w:comment>
@@ -5649,9 +6690,11 @@
         </w:rPr>
         <w:annotationRef/>
       </w:r>
+      <w:proofErr w:type="gramStart"/>
       <w:r>
         <w:t>listeners</w:t>
       </w:r>
+      <w:proofErr w:type="gramEnd"/>
     </w:p>
   </w:comment>
   <w:comment w:id="14" w:author="Mateli" w:date="2017-01-22T19:25:00Z" w:initials="M">
@@ -5670,7 +6713,7 @@
       </w:r>
     </w:p>
   </w:comment>
-  <w:comment w:id="15" w:author="Mateli" w:date="2017-01-22T19:26:00Z" w:initials="M">
+  <w:comment w:id="16" w:author="Mateli" w:date="2017-01-22T19:27:00Z" w:initials="M">
     <w:p>
       <w:pPr>
         <w:pStyle w:val="Commentaire"/>
@@ -5682,11 +6725,11 @@
         <w:annotationRef/>
       </w:r>
       <w:r>
-        <w:t>Smartphone / device / … l’utilisateur est proche du device normalement mais c’est plus clair je pense</w:t>
+        <w:t>Mise en page, souvent bizarre ;)</w:t>
       </w:r>
     </w:p>
   </w:comment>
-  <w:comment w:id="17" w:author="Mateli" w:date="2017-01-22T19:27:00Z" w:initials="M">
+  <w:comment w:id="19" w:author="Mateli" w:date="2017-01-22T19:33:00Z" w:initials="M">
     <w:p>
       <w:pPr>
         <w:pStyle w:val="Commentaire"/>
@@ -5697,12 +6740,17 @@
         </w:rPr>
         <w:annotationRef/>
       </w:r>
-      <w:r>
-        <w:t>Mise en page, souvent bizarre ;)</w:t>
+      <w:proofErr w:type="gramStart"/>
+      <w:r>
+        <w:t>en</w:t>
+      </w:r>
+      <w:proofErr w:type="gramEnd"/>
+      <w:r>
+        <w:t xml:space="preserve"> dessous</w:t>
       </w:r>
     </w:p>
   </w:comment>
-  <w:comment w:id="18" w:author="Mateli" w:date="2017-01-22T19:27:00Z" w:initials="M">
+  <w:comment w:id="20" w:author="Mateli" w:date="2017-01-22T19:35:00Z" w:initials="M">
     <w:p>
       <w:pPr>
         <w:pStyle w:val="Commentaire"/>
@@ -5713,12 +6761,17 @@
         </w:rPr>
         <w:annotationRef/>
       </w:r>
-      <w:r>
-        <w:t>ses (les siens), enfin si c’est les siens d’algorithmes ;)</w:t>
+      <w:proofErr w:type="gramStart"/>
+      <w:r>
+        <w:t>données</w:t>
+      </w:r>
+      <w:proofErr w:type="gramEnd"/>
+      <w:r>
+        <w:t> ?</w:t>
       </w:r>
     </w:p>
   </w:comment>
-  <w:comment w:id="19" w:author="Mateli" w:date="2017-01-22T19:29:00Z" w:initials="M">
+  <w:comment w:id="22" w:author="Mateli" w:date="2017-01-22T19:37:00Z" w:initials="M">
     <w:p>
       <w:pPr>
         <w:pStyle w:val="Commentaire"/>
@@ -5729,12 +6782,17 @@
         </w:rPr>
         <w:annotationRef/>
       </w:r>
-      <w:r>
-        <w:t>variation</w:t>
+      <w:proofErr w:type="gramStart"/>
+      <w:r>
+        <w:t>mettre</w:t>
+      </w:r>
+      <w:proofErr w:type="gramEnd"/>
+      <w:r>
+        <w:t xml:space="preserve"> que l’UUID n’est pas forcément unique, tout comme le « Major » et le « Minor », et plutôt définir l’aspect purement « data » de ces 3 infos (UUID = chaine de caractère au format « ********-****-****-****-************ », enfin c’est une suggestion. Car après tu montres un exemple d’application.</w:t>
       </w:r>
     </w:p>
   </w:comment>
-  <w:comment w:id="20" w:author="Mateli" w:date="2017-01-22T19:29:00Z" w:initials="M">
+  <w:comment w:id="24" w:author="Mateli" w:date="2017-01-22T19:44:00Z" w:initials="M">
     <w:p>
       <w:pPr>
         <w:pStyle w:val="Commentaire"/>
@@ -5745,12 +6803,14 @@
         </w:rPr>
         <w:annotationRef/>
       </w:r>
-      <w:r>
-        <w:t>le point à la fin après les parenthèses ?</w:t>
-      </w:r>
+      <w:proofErr w:type="gramStart"/>
+      <w:r>
+        <w:t>personnes</w:t>
+      </w:r>
+      <w:proofErr w:type="gramEnd"/>
     </w:p>
   </w:comment>
-  <w:comment w:id="23" w:author="Mateli" w:date="2017-01-22T19:33:00Z" w:initials="M">
+  <w:comment w:id="26" w:author="Mateli" w:date="2017-01-22T19:47:00Z" w:initials="M">
     <w:p>
       <w:pPr>
         <w:pStyle w:val="Commentaire"/>
@@ -5761,12 +6821,14 @@
         </w:rPr>
         <w:annotationRef/>
       </w:r>
-      <w:r>
-        <w:t>en dessous</w:t>
-      </w:r>
+      <w:proofErr w:type="gramStart"/>
+      <w:r>
+        <w:t>formules</w:t>
+      </w:r>
+      <w:proofErr w:type="gramEnd"/>
     </w:p>
   </w:comment>
-  <w:comment w:id="24" w:author="Mateli" w:date="2017-01-22T19:35:00Z" w:initials="M">
+  <w:comment w:id="27" w:author="Mateli" w:date="2017-01-22T19:47:00Z" w:initials="M">
     <w:p>
       <w:pPr>
         <w:pStyle w:val="Commentaire"/>
@@ -5777,12 +6839,14 @@
         </w:rPr>
         <w:annotationRef/>
       </w:r>
-      <w:r>
-        <w:t>données ?</w:t>
-      </w:r>
+      <w:proofErr w:type="gramStart"/>
+      <w:r>
+        <w:t>lient</w:t>
+      </w:r>
+      <w:proofErr w:type="gramEnd"/>
     </w:p>
   </w:comment>
-  <w:comment w:id="26" w:author="Mateli" w:date="2017-01-22T19:37:00Z" w:initials="M">
+  <w:comment w:id="29" w:author="Nicolas" w:date="2017-01-18T09:32:00Z" w:initials="N">
     <w:p>
       <w:pPr>
         <w:pStyle w:val="Commentaire"/>
@@ -5794,11 +6858,11 @@
         <w:annotationRef/>
       </w:r>
       <w:r>
-        <w:t>mettre que l’UUID n’est pas forcément unique, tout comme le « Major » et le « Minor », et plutôt définir l’aspect purement « data » de ces 3 infos (UUID = chaine de caractère au format « ********-****-****-****-************ », enfin c’est une suggestion. Car après tu montres un exemple d’application.</w:t>
+        <w:t>Matthieu</w:t>
       </w:r>
     </w:p>
   </w:comment>
-  <w:comment w:id="28" w:author="Mateli" w:date="2017-01-22T19:44:00Z" w:initials="M">
+  <w:comment w:id="30" w:author="Mateli" w:date="2017-01-22T19:50:00Z" w:initials="M">
     <w:p>
       <w:pPr>
         <w:pStyle w:val="Commentaire"/>
@@ -5810,11 +6874,11 @@
         <w:annotationRef/>
       </w:r>
       <w:r>
-        <w:t>personnes</w:t>
+        <w:t>J’ajouterai des commentaires lorsqu’on aura calibré le Nexus 4 et qu’on aura fait des tests</w:t>
       </w:r>
     </w:p>
   </w:comment>
-  <w:comment w:id="29" w:author="Mateli" w:date="2017-01-22T19:44:00Z" w:initials="M">
+  <w:comment w:id="33" w:author="Nicolas" w:date="2017-01-22T21:45:00Z" w:initials="N">
     <w:p>
       <w:pPr>
         <w:pStyle w:val="Commentaire"/>
@@ -5826,11 +6890,11 @@
         <w:annotationRef/>
       </w:r>
       <w:r>
-        <w:t>au</w:t>
+        <w:t>À compléter</w:t>
       </w:r>
     </w:p>
   </w:comment>
-  <w:comment w:id="30" w:author="Mateli" w:date="2017-01-22T19:45:00Z" w:initials="M">
+  <w:comment w:id="35" w:author="Nicolas" w:date="2017-01-16T14:21:00Z" w:initials="N">
     <w:p>
       <w:pPr>
         <w:pStyle w:val="Commentaire"/>
@@ -5842,11 +6906,16 @@
         <w:annotationRef/>
       </w:r>
       <w:r>
-        <w:t>La distance et la puissance perçue suivent une relation …</w:t>
-      </w:r>
+        <w:t>Matthieu</w:t>
+      </w:r>
+    </w:p>
+    <w:p>
+      <w:pPr>
+        <w:pStyle w:val="Commentaire"/>
+      </w:pPr>
     </w:p>
   </w:comment>
-  <w:comment w:id="31" w:author="Mateli" w:date="2017-01-22T19:46:00Z" w:initials="M">
+  <w:comment w:id="36" w:author="Mateli" w:date="2017-01-22T20:59:00Z" w:initials="M">
     <w:p>
       <w:pPr>
         <w:pStyle w:val="Commentaire"/>
@@ -5858,11 +6927,11 @@
         <w:annotationRef/>
       </w:r>
       <w:r>
-        <w:t>la distance</w:t>
+        <w:t>On verra avec les tests dans quelle mesure l’effet stationnaire influe sur la précision de la position.</w:t>
       </w:r>
     </w:p>
   </w:comment>
-  <w:comment w:id="33" w:author="Mateli" w:date="2017-01-22T19:47:00Z" w:initials="M">
+  <w:comment w:id="37" w:author="Nicolas" w:date="2017-01-18T10:01:00Z" w:initials="N">
     <w:p>
       <w:pPr>
         <w:pStyle w:val="Commentaire"/>
@@ -5874,11 +6943,11 @@
         <w:annotationRef/>
       </w:r>
       <w:r>
-        <w:t>formules</w:t>
+        <w:t>Est-elle réglable ?</w:t>
       </w:r>
     </w:p>
   </w:comment>
-  <w:comment w:id="34" w:author="Mateli" w:date="2017-01-22T19:47:00Z" w:initials="M">
+  <w:comment w:id="38" w:author="Mateli" w:date="2017-01-22T20:08:00Z" w:initials="M">
     <w:p>
       <w:pPr>
         <w:pStyle w:val="Commentaire"/>
@@ -5890,11 +6959,11 @@
         <w:annotationRef/>
       </w:r>
       <w:r>
-        <w:t>lient</w:t>
+        <w:t>Pas réglable actuellement. Je vais voir si j’arrive à régler ça.</w:t>
       </w:r>
     </w:p>
   </w:comment>
-  <w:comment w:id="35" w:author="Mateli" w:date="2017-01-22T19:48:00Z" w:initials="M">
+  <w:comment w:id="40" w:author="Nicolas" w:date="2017-01-16T14:22:00Z" w:initials="N">
     <w:p>
       <w:pPr>
         <w:pStyle w:val="Commentaire"/>
@@ -5906,11 +6975,11 @@
         <w:annotationRef/>
       </w:r>
       <w:r>
-        <w:t>« n »</w:t>
+        <w:t>Matthieu : vérifier + photo</w:t>
       </w:r>
     </w:p>
   </w:comment>
-  <w:comment w:id="37" w:author="Nicolas" w:date="2017-01-18T09:32:00Z" w:initials="N">
+  <w:comment w:id="41" w:author="Mateli" w:date="2017-01-22T19:56:00Z" w:initials="M">
     <w:p>
       <w:pPr>
         <w:pStyle w:val="Commentaire"/>
@@ -5922,11 +6991,125 @@
         <w:annotationRef/>
       </w:r>
       <w:r>
+        <w:t>Je vais refaire une photo demain pour que le haut du téléphone pointe vers le beacon à 1m. Pour le temps défini par l’utilisateur, je vais tenter de l’implémenter pour demain mais je garanti rien</w:t>
+      </w:r>
+    </w:p>
+  </w:comment>
+  <w:comment w:id="43" w:author="Nicolas" w:date="2017-01-16T14:23:00Z" w:initials="N">
+    <w:p>
+      <w:pPr>
+        <w:pStyle w:val="Commentaire"/>
+      </w:pPr>
+      <w:r>
+        <w:rPr>
+          <w:rStyle w:val="Marquedecommentaire"/>
+        </w:rPr>
+        <w:annotationRef/>
+      </w:r>
+      <w:r>
+        <w:t>Matthieu : amélioration</w:t>
+      </w:r>
+    </w:p>
+  </w:comment>
+  <w:comment w:id="44" w:author="Mateli" w:date="2017-01-22T19:58:00Z" w:initials="M">
+    <w:p>
+      <w:r>
+        <w:rPr>
+          <w:rStyle w:val="Marquedecommentaire"/>
+        </w:rPr>
+        <w:annotationRef/>
+      </w:r>
+      <w:r>
+        <w:t xml:space="preserve">L’opération de calibrage peut être effectuée autant de fois que l’utilisateur le souhaite. Je vais faire encore quelques </w:t>
+      </w:r>
+      <w:proofErr w:type="spellStart"/>
+      <w:r>
+        <w:t>modifs</w:t>
+      </w:r>
+      <w:proofErr w:type="spellEnd"/>
+      <w:r>
+        <w:t xml:space="preserve"> pour garantir que l’utilisateur ne puisse pas démarrer l’appli tant qu’il n’a pas calibré et je vais faire en sorte que lorsqu’il clique sur le « back </w:t>
+      </w:r>
+      <w:proofErr w:type="spellStart"/>
+      <w:r>
+        <w:t>button</w:t>
+      </w:r>
+      <w:proofErr w:type="spellEnd"/>
+      <w:r>
+        <w:t> », il revienne sur la page d’accueil (ou il y aura un bouton « démarrer la visite »)</w:t>
+      </w:r>
+    </w:p>
+    <w:p>
+      <w:pPr>
+        <w:pStyle w:val="Commentaire"/>
+      </w:pPr>
+    </w:p>
+  </w:comment>
+  <w:comment w:id="46" w:author="Mateli" w:date="2017-01-22T20:11:00Z" w:initials="M">
+    <w:p>
+      <w:pPr>
+        <w:pStyle w:val="Commentaire"/>
+      </w:pPr>
+      <w:r>
+        <w:rPr>
+          <w:rStyle w:val="Marquedecommentaire"/>
+        </w:rPr>
+        <w:annotationRef/>
+      </w:r>
+      <w:r>
+        <w:t xml:space="preserve">J’ajouterai en fonction de ce que </w:t>
+      </w:r>
+      <w:proofErr w:type="gramStart"/>
+      <w:r>
+        <w:t>j’ai pas</w:t>
+      </w:r>
+      <w:proofErr w:type="gramEnd"/>
+      <w:r>
+        <w:t xml:space="preserve"> pu implémenter.</w:t>
+      </w:r>
+    </w:p>
+  </w:comment>
+  <w:comment w:id="48" w:author="Mateli" w:date="2017-01-22T20:11:00Z" w:initials="M">
+    <w:p>
+      <w:pPr>
+        <w:pStyle w:val="Commentaire"/>
+      </w:pPr>
+      <w:r>
+        <w:rPr>
+          <w:rStyle w:val="Marquedecommentaire"/>
+        </w:rPr>
+        <w:annotationRef/>
+      </w:r>
+      <w:r>
+        <w:t xml:space="preserve">Si on a le temps, je vais diminuer la puissance demain, voir si ça perd </w:t>
+      </w:r>
+      <w:proofErr w:type="spellStart"/>
+      <w:r>
+        <w:t>bcp</w:t>
+      </w:r>
+      <w:proofErr w:type="spellEnd"/>
+      <w:r>
+        <w:t xml:space="preserve"> en précision.</w:t>
+      </w:r>
+    </w:p>
+  </w:comment>
+  <w:comment w:id="49" w:author="Nicolas" w:date="2017-01-17T09:26:00Z" w:initials="N">
+    <w:p>
+      <w:pPr>
+        <w:pStyle w:val="Commentaire"/>
+      </w:pPr>
+      <w:r>
+        <w:rPr>
+          <w:rStyle w:val="Marquedecommentaire"/>
+        </w:rPr>
+        <w:annotationRef/>
+      </w:r>
+      <w:r>
         <w:t>Matthieu</w:t>
       </w:r>
     </w:p>
   </w:comment>
-  <w:comment w:id="38" w:author="Mateli" w:date="2017-01-22T19:50:00Z" w:initials="M">
+  <w:comment w:id="50" w:author="Mateli" w:date="2017-01-22T20:14:00Z" w:initials="M">
     <w:p>
       <w:pPr>
         <w:pStyle w:val="Commentaire"/>
@@ -5938,11 +7121,11 @@
         <w:annotationRef/>
       </w:r>
       <w:r>
-        <w:t>J’ajouterai des commentaires lorsqu’on aura calibré le Nexus 4 et qu’on aura fait des tests</w:t>
+        <w:t>Ce qui correspond à une distance d’émission allant de 0.1 [m] jusqu’à 40-50 [m]</w:t>
       </w:r>
     </w:p>
   </w:comment>
-  <w:comment w:id="40" w:author="Mateli" w:date="2017-01-22T20:38:00Z" w:initials="M">
+  <w:comment w:id="51" w:author="Nicolas" w:date="2017-01-22T21:17:00Z" w:initials="N">
     <w:p>
       <w:pPr>
         <w:pStyle w:val="Commentaire"/>
@@ -5953,12 +7136,9 @@
         </w:rPr>
         <w:annotationRef/>
       </w:r>
-      <w:r>
-        <w:t>Cette</w:t>
-      </w:r>
     </w:p>
   </w:comment>
-  <w:comment w:id="41" w:author="Mateli" w:date="2017-01-22T20:45:00Z" w:initials="M">
+  <w:comment w:id="52" w:author="Nicolas" w:date="2017-01-17T09:26:00Z" w:initials="N">
     <w:p>
       <w:pPr>
         <w:pStyle w:val="Commentaire"/>
@@ -5970,14 +7150,11 @@
         <w:annotationRef/>
       </w:r>
       <w:r>
-        <w:t xml:space="preserve">Tu parles de la méthode suivante ? </w:t>
-      </w:r>
-      <w:r>
-        <w:t>http://stackoverflow.com/questions/30336278/multi-point-trilateration-algorithm-in-java</w:t>
+        <w:t>Matthieu</w:t>
       </w:r>
     </w:p>
   </w:comment>
-  <w:comment w:id="43" w:author="Nicolas" w:date="2017-01-16T14:21:00Z" w:initials="N">
+  <w:comment w:id="53" w:author="Mateli" w:date="2017-01-22T20:13:00Z" w:initials="M">
     <w:p>
       <w:pPr>
         <w:pStyle w:val="Commentaire"/>
@@ -5988,17 +7165,41 @@
         </w:rPr>
         <w:annotationRef/>
       </w:r>
-      <w:r>
-        <w:t>Matthieu</w:t>
-      </w:r>
-    </w:p>
+      <w:proofErr w:type="gramStart"/>
+      <w:r>
+        <w:t>peut</w:t>
+      </w:r>
+      <w:proofErr w:type="gramEnd"/>
+      <w:r>
+        <w:t xml:space="preserve"> varier de 100ms à 10000ms</w:t>
+      </w:r>
+    </w:p>
+  </w:comment>
+  <w:comment w:id="54" w:author="Nicolas" w:date="2017-01-22T21:18:00Z" w:initials="N">
     <w:p>
       <w:pPr>
         <w:pStyle w:val="Commentaire"/>
       </w:pPr>
+      <w:r>
+        <w:rPr>
+          <w:rStyle w:val="Marquedecommentaire"/>
+        </w:rPr>
+        <w:annotationRef/>
+      </w:r>
+      <w:proofErr w:type="gramStart"/>
+      <w:r>
+        <w:t>pas</w:t>
+      </w:r>
+      <w:proofErr w:type="gramEnd"/>
+      <w:r>
+        <w:t xml:space="preserve"> d’après le site officiel : </w:t>
+      </w:r>
+      <w:r>
+        <w:t>https://community.estimote.com/hc/en-us/articles/201636913-What-are-Broadcasting-Power-RSSI-and-other-characteristics-of-beacon-s-signal-</w:t>
+      </w:r>
     </w:p>
   </w:comment>
-  <w:comment w:id="44" w:author="Mateli" w:date="2017-01-22T20:59:00Z" w:initials="M">
+  <w:comment w:id="56" w:author="Nicolas" w:date="2017-01-18T10:52:00Z" w:initials="N">
     <w:p>
       <w:pPr>
         <w:pStyle w:val="Commentaire"/>
@@ -6010,13 +7211,11 @@
         <w:annotationRef/>
       </w:r>
       <w:r>
-        <w:t>On verra avec les tests dans quelle mesure l’effet stationnaire influe sur la précision de la position.</w:t>
-      </w:r>
-      <w:bookmarkStart w:id="45" w:name="_GoBack"/>
-      <w:bookmarkEnd w:id="45"/>
+        <w:t>Matthieu : Je ne sais pas quoi dire. :-/</w:t>
+      </w:r>
     </w:p>
   </w:comment>
-  <w:comment w:id="46" w:author="Nicolas" w:date="2017-01-18T10:01:00Z" w:initials="N">
+  <w:comment w:id="57" w:author="Mateli" w:date="2017-01-22T20:16:00Z" w:initials="M">
     <w:p>
       <w:pPr>
         <w:pStyle w:val="Commentaire"/>
@@ -6028,11 +7227,11 @@
         <w:annotationRef/>
       </w:r>
       <w:r>
-        <w:t>Est-elle réglable ?</w:t>
+        <w:t>Ben on verra après nos tests ça sera plus facile quand le rapport sera terminé ;)</w:t>
       </w:r>
     </w:p>
   </w:comment>
-  <w:comment w:id="47" w:author="Mateli" w:date="2017-01-22T20:08:00Z" w:initials="M">
+  <w:comment w:id="59" w:author="Mateli" w:date="2017-01-22T20:16:00Z" w:initials="M">
     <w:p>
       <w:pPr>
         <w:pStyle w:val="Commentaire"/>
@@ -6044,416 +7243,232 @@
         <w:annotationRef/>
       </w:r>
       <w:r>
-        <w:t>Pas réglable actuellement. Je vais voir si j’arrive à régler ça.</w:t>
-      </w:r>
-    </w:p>
-  </w:comment>
-  <w:comment w:id="49" w:author="Nicolas" w:date="2017-01-16T14:22:00Z" w:initials="N">
+        <w:t>Quelques références à moi :</w:t>
+      </w:r>
+    </w:p>
     <w:p>
       <w:pPr>
         <w:pStyle w:val="Commentaire"/>
       </w:pPr>
       <w:r>
-        <w:rPr>
-          <w:rStyle w:val="Marquedecommentaire"/>
-        </w:rPr>
-        <w:annotationRef/>
-      </w:r>
-      <w:r>
-        <w:t>Matthieu : vérifier + photo</w:t>
-      </w:r>
-    </w:p>
-  </w:comment>
-  <w:comment w:id="50" w:author="Mateli" w:date="2017-01-22T19:56:00Z" w:initials="M">
+        <w:t xml:space="preserve">- SensorEvent : </w:t>
+      </w:r>
+      <w:hyperlink r:id="rId1" w:anchor="values" w:history="1">
+        <w:r>
+          <w:rPr>
+            <w:rStyle w:val="Lienhypertexte"/>
+          </w:rPr>
+          <w:t>https://developer.android.com/reference/android/hardware/SensorEvent.html#values</w:t>
+        </w:r>
+      </w:hyperlink>
+    </w:p>
     <w:p>
       <w:pPr>
         <w:pStyle w:val="Commentaire"/>
       </w:pPr>
       <w:r>
-        <w:rPr>
-          <w:rStyle w:val="Marquedecommentaire"/>
-        </w:rPr>
-        <w:annotationRef/>
-      </w:r>
-      <w:r>
-        <w:t>Je vais refaire une photo demain pour que le haut du téléphone pointe vers le beacon à 1m. Pour le temps défini par l’utilisateur, je vais tenter de l’implémenter pour demain mais je garanti rien</w:t>
-      </w:r>
-    </w:p>
-  </w:comment>
-  <w:comment w:id="52" w:author="Nicolas" w:date="2017-01-16T14:23:00Z" w:initials="N">
+        <w:t xml:space="preserve">- Accéléromètre : </w:t>
+      </w:r>
+      <w:hyperlink r:id="rId2" w:history="1">
+        <w:r>
+          <w:rPr>
+            <w:rStyle w:val="Lienhypertexte"/>
+          </w:rPr>
+          <w:t>https://code.tutsplus.com/tutorials/using-the-accelerometer-on-android--mobile-22125</w:t>
+        </w:r>
+      </w:hyperlink>
+    </w:p>
     <w:p>
       <w:pPr>
         <w:pStyle w:val="Commentaire"/>
       </w:pPr>
       <w:r>
-        <w:rPr>
-          <w:rStyle w:val="Marquedecommentaire"/>
-        </w:rPr>
-        <w:annotationRef/>
-      </w:r>
-      <w:r>
-        <w:t>Matthieu : amélioration</w:t>
-      </w:r>
-    </w:p>
-  </w:comment>
-  <w:comment w:id="53" w:author="Mateli" w:date="2017-01-22T19:58:00Z" w:initials="M">
-    <w:p>
-      <w:r>
-        <w:rPr>
-          <w:rStyle w:val="Marquedecommentaire"/>
-        </w:rPr>
-        <w:annotationRef/>
-      </w:r>
-      <w:r>
-        <w:t>L’opération de calibrage peut être effectuée autant de fois que l’utilisateur le souhaite. Je vais faire encore quelques modifs pour garantir que l’utilisateur ne puisse pas démarrer l’appli tant qu’il n’a pas calibré et je vais faire en sorte que lorsqu’il clique sur le « back button », il revienne sur la page d’accueil (ou il y aura un bouton « démarrer la visite »)</w:t>
-      </w:r>
+        <w:t xml:space="preserve">- Image : </w:t>
+      </w:r>
+      <w:hyperlink r:id="rId3" w:history="1">
+        <w:r>
+          <w:rPr>
+            <w:rStyle w:val="Lienhypertexte"/>
+          </w:rPr>
+          <w:t>http://stackoverflow.com/questions/29047902/how-to-add-an-image-to-the-drawable-folder-in-android-studio</w:t>
+        </w:r>
+      </w:hyperlink>
     </w:p>
     <w:p>
       <w:pPr>
         <w:pStyle w:val="Commentaire"/>
       </w:pPr>
-    </w:p>
-  </w:comment>
-  <w:comment w:id="55" w:author="Mateli" w:date="2017-01-22T20:11:00Z" w:initials="M">
+      <w:r>
+        <w:t xml:space="preserve">- </w:t>
+      </w:r>
+      <w:r>
+        <w:t>Options de s</w:t>
+      </w:r>
+      <w:r>
+        <w:t>tockage</w:t>
+      </w:r>
+      <w:r>
+        <w:t xml:space="preserve"> : </w:t>
+      </w:r>
+      <w:hyperlink r:id="rId4" w:history="1">
+        <w:r>
+          <w:rPr>
+            <w:rStyle w:val="Lienhypertexte"/>
+          </w:rPr>
+          <w:t>https://developer.android.com/guide/topics/data/data-storage.html</w:t>
+        </w:r>
+      </w:hyperlink>
+    </w:p>
     <w:p>
       <w:pPr>
         <w:pStyle w:val="Commentaire"/>
-      </w:pPr>
-      <w:r>
-        <w:rPr>
-          <w:rStyle w:val="Marquedecommentaire"/>
-        </w:rPr>
-        <w:annotationRef/>
-      </w:r>
-      <w:r>
-        <w:t>J’ajouterai en fonction de ce que j’ai pas pu implémenter.</w:t>
-      </w:r>
-    </w:p>
-  </w:comment>
-  <w:comment w:id="57" w:author="Mateli" w:date="2017-01-22T20:11:00Z" w:initials="M">
+        <w:rPr>
+          <w:lang w:val="en-US"/>
+        </w:rPr>
+      </w:pPr>
+      <w:r>
+        <w:rPr>
+          <w:lang w:val="en-US"/>
+        </w:rPr>
+        <w:t>- Estimote « ranging </w:t>
+      </w:r>
+      <w:proofErr w:type="gramStart"/>
+      <w:r>
+        <w:rPr>
+          <w:lang w:val="en-US"/>
+        </w:rPr>
+        <w:t>» :</w:t>
+      </w:r>
+      <w:proofErr w:type="gramEnd"/>
+      <w:r>
+        <w:rPr>
+          <w:lang w:val="en-US"/>
+        </w:rPr>
+        <w:t xml:space="preserve"> </w:t>
+      </w:r>
+      <w:hyperlink r:id="rId5" w:history="1">
+        <w:r>
+          <w:rPr>
+            <w:rStyle w:val="Lienhypertexte"/>
+            <w:lang w:val="en-US"/>
+          </w:rPr>
+          <w:t>https://developer.android.com/guide/topics/data/data-storage.html</w:t>
+        </w:r>
+      </w:hyperlink>
+    </w:p>
     <w:p>
       <w:pPr>
         <w:pStyle w:val="Commentaire"/>
       </w:pPr>
       <w:r>
-        <w:rPr>
-          <w:rStyle w:val="Marquedecommentaire"/>
-        </w:rPr>
-        <w:annotationRef/>
-      </w:r>
-      <w:r>
-        <w:t>Si on a le temps, je vais diminuer la puissance demain, voir si ça perd bcp en précision.</w:t>
-      </w:r>
-    </w:p>
-  </w:comment>
-  <w:comment w:id="58" w:author="Nicolas" w:date="2017-01-17T09:26:00Z" w:initials="N">
+        <w:t xml:space="preserve">- Tests unitaires locaux : </w:t>
+      </w:r>
+      <w:hyperlink r:id="rId6" w:history="1">
+        <w:r>
+          <w:rPr>
+            <w:rStyle w:val="Lienhypertexte"/>
+          </w:rPr>
+          <w:t>https://developer.android.com/training/testing/unit-testing/local-unit-tests.html</w:t>
+        </w:r>
+      </w:hyperlink>
+    </w:p>
     <w:p>
       <w:pPr>
         <w:pStyle w:val="Commentaire"/>
       </w:pPr>
       <w:r>
-        <w:rPr>
-          <w:rStyle w:val="Marquedecommentaire"/>
-        </w:rPr>
-        <w:annotationRef/>
-      </w:r>
-      <w:r>
-        <w:t>Matthieu</w:t>
-      </w:r>
-    </w:p>
-  </w:comment>
-  <w:comment w:id="59" w:author="Mateli" w:date="2017-01-22T20:14:00Z" w:initials="M">
+        <w:t xml:space="preserve">- </w:t>
+      </w:r>
+      <w:r>
+        <w:t xml:space="preserve">Moyenne tronquée (sans les extrêmes) : </w:t>
+      </w:r>
+      <w:hyperlink r:id="rId7" w:history="1">
+        <w:r>
+          <w:rPr>
+            <w:rStyle w:val="Lienhypertexte"/>
+          </w:rPr>
+          <w:t>https://fr.wikipedia.org/wiki/Moyenne_tronqu%C3%A9e</w:t>
+        </w:r>
+      </w:hyperlink>
+    </w:p>
     <w:p>
       <w:pPr>
         <w:pStyle w:val="Commentaire"/>
       </w:pPr>
       <w:r>
-        <w:rPr>
-          <w:rStyle w:val="Marquedecommentaire"/>
-        </w:rPr>
-        <w:annotationRef/>
-      </w:r>
-      <w:r>
-        <w:t>Ce qui correspond à une distance d’émission allant de 0.1 [m] jusqu’à 40-50 [m]</w:t>
-      </w:r>
-    </w:p>
-  </w:comment>
-  <w:comment w:id="60" w:author="Nicolas" w:date="2017-01-17T09:26:00Z" w:initials="N">
+        <w:t xml:space="preserve">- Trilatération (méthode 1) : </w:t>
+      </w:r>
+      <w:hyperlink r:id="rId8" w:history="1">
+        <w:r>
+          <w:rPr>
+            <w:rStyle w:val="Lienhypertexte"/>
+          </w:rPr>
+          <w:t>http://stackoverflow.com/questions/30336278/multi-point-trilateration-algorithm-in-java</w:t>
+        </w:r>
+      </w:hyperlink>
+    </w:p>
     <w:p>
       <w:pPr>
         <w:pStyle w:val="Commentaire"/>
       </w:pPr>
       <w:r>
-        <w:rPr>
-          <w:rStyle w:val="Marquedecommentaire"/>
-        </w:rPr>
-        <w:annotationRef/>
-      </w:r>
-      <w:r>
-        <w:t>Matthieu</w:t>
-      </w:r>
-    </w:p>
-  </w:comment>
-  <w:comment w:id="61" w:author="Mateli" w:date="2017-01-22T20:13:00Z" w:initials="M">
+        <w:t>- Trilatération</w:t>
+      </w:r>
+      <w:r>
+        <w:t xml:space="preserve"> (méthode 2)</w:t>
+      </w:r>
+      <w:r>
+        <w:t xml:space="preserve"> : </w:t>
+      </w:r>
+      <w:hyperlink r:id="rId9" w:history="1">
+        <w:r>
+          <w:rPr>
+            <w:rStyle w:val="Lienhypertexte"/>
+          </w:rPr>
+          <w:t>https://github.com/Navigine/Indoor-navigation-algorithms/blob/master/navigation/trilateteration/src/trilateration.cpp</w:t>
+        </w:r>
+      </w:hyperlink>
+    </w:p>
     <w:p>
       <w:pPr>
         <w:pStyle w:val="Commentaire"/>
       </w:pPr>
       <w:r>
-        <w:rPr>
-          <w:rStyle w:val="Marquedecommentaire"/>
-        </w:rPr>
-        <w:annotationRef/>
-      </w:r>
-      <w:r>
-        <w:t>peut varier de 100ms à 10000ms</w:t>
-      </w:r>
-    </w:p>
-  </w:comment>
-  <w:comment w:id="63" w:author="Nicolas" w:date="2017-01-18T10:52:00Z" w:initials="N">
+        <w:t xml:space="preserve">- </w:t>
+      </w:r>
+      <w:r>
+        <w:t xml:space="preserve">Résolution du problème de fréquence du ranging : </w:t>
+      </w:r>
+      <w:hyperlink r:id="rId10" w:history="1">
+        <w:r>
+          <w:rPr>
+            <w:rStyle w:val="Lienhypertexte"/>
+          </w:rPr>
+          <w:t>https://github.com/Estimote/Android-SDK/issues/183</w:t>
+        </w:r>
+      </w:hyperlink>
+    </w:p>
     <w:p>
       <w:pPr>
         <w:pStyle w:val="Commentaire"/>
       </w:pPr>
-      <w:r>
-        <w:rPr>
-          <w:rStyle w:val="Marquedecommentaire"/>
-        </w:rPr>
-        <w:annotationRef/>
-      </w:r>
-      <w:r>
-        <w:t>Matthieu : Je ne sais pas quoi dire. :-/</w:t>
-      </w:r>
-    </w:p>
-  </w:comment>
-  <w:comment w:id="64" w:author="Mateli" w:date="2017-01-22T20:16:00Z" w:initials="M">
+    </w:p>
     <w:p>
       <w:pPr>
         <w:pStyle w:val="Commentaire"/>
       </w:pPr>
-      <w:r>
-        <w:rPr>
-          <w:rStyle w:val="Marquedecommentaire"/>
-        </w:rPr>
-        <w:annotationRef/>
-      </w:r>
-      <w:r>
-        <w:t>Ben on verra après nos tests ça sera plus facile quand le rapport sera terminé ;)</w:t>
-      </w:r>
-    </w:p>
-  </w:comment>
-  <w:comment w:id="66" w:author="Mateli" w:date="2017-01-22T20:16:00Z" w:initials="M">
+    </w:p>
     <w:p>
       <w:pPr>
         <w:pStyle w:val="Commentaire"/>
       </w:pPr>
-      <w:r>
-        <w:rPr>
-          <w:rStyle w:val="Marquedecommentaire"/>
-        </w:rPr>
-        <w:annotationRef/>
-      </w:r>
-      <w:r>
-        <w:t>Quelques références à moi :</w:t>
-      </w:r>
-    </w:p>
-    <w:p>
-      <w:pPr>
-        <w:pStyle w:val="Commentaire"/>
-      </w:pPr>
-      <w:r>
-        <w:t xml:space="preserve">- SensorEvent : </w:t>
-      </w:r>
-      <w:hyperlink r:id="rId1" w:anchor="values" w:history="1">
-        <w:r>
-          <w:rPr>
-            <w:rStyle w:val="Lienhypertexte"/>
-          </w:rPr>
-          <w:t>https://developer.android.com/reference/android/hardware/SensorEvent.html#values</w:t>
-        </w:r>
-      </w:hyperlink>
-    </w:p>
-    <w:p>
-      <w:pPr>
-        <w:pStyle w:val="Commentaire"/>
-      </w:pPr>
-      <w:r>
-        <w:t xml:space="preserve">- Accéléromètre : </w:t>
-      </w:r>
-      <w:hyperlink r:id="rId2" w:history="1">
-        <w:r>
-          <w:rPr>
-            <w:rStyle w:val="Lienhypertexte"/>
-          </w:rPr>
-          <w:t>https://code.tutsplus.com/tutorials/using-the-accelerometer-on-android--mobile-22125</w:t>
-        </w:r>
-      </w:hyperlink>
-    </w:p>
-    <w:p>
-      <w:pPr>
-        <w:pStyle w:val="Commentaire"/>
-      </w:pPr>
-      <w:r>
-        <w:t xml:space="preserve">- Image : </w:t>
-      </w:r>
-      <w:hyperlink r:id="rId3" w:history="1">
-        <w:r>
-          <w:rPr>
-            <w:rStyle w:val="Lienhypertexte"/>
-          </w:rPr>
-          <w:t>http://stackoverflow.com/questions/29047902/how-to-add-an-image-to-the-drawable-folder-in-android-studio</w:t>
-        </w:r>
-      </w:hyperlink>
-    </w:p>
-    <w:p>
-      <w:pPr>
-        <w:pStyle w:val="Commentaire"/>
-      </w:pPr>
-      <w:r>
-        <w:t xml:space="preserve">- </w:t>
-      </w:r>
-      <w:r>
-        <w:t>Options de s</w:t>
-      </w:r>
-      <w:r>
-        <w:t>tockage</w:t>
-      </w:r>
-      <w:r>
-        <w:t xml:space="preserve"> : </w:t>
-      </w:r>
-      <w:hyperlink r:id="rId4" w:history="1">
-        <w:r>
-          <w:rPr>
-            <w:rStyle w:val="Lienhypertexte"/>
-          </w:rPr>
-          <w:t>https://developer.android.com/guide/topics/data/data-storage.html</w:t>
-        </w:r>
-      </w:hyperlink>
-    </w:p>
-    <w:p>
-      <w:pPr>
-        <w:pStyle w:val="Commentaire"/>
-      </w:pPr>
-      <w:r>
-        <w:t xml:space="preserve">- Estimote « ranging » : </w:t>
-      </w:r>
-      <w:hyperlink r:id="rId5" w:history="1">
-        <w:r>
-          <w:rPr>
-            <w:rStyle w:val="Lienhypertexte"/>
-          </w:rPr>
-          <w:t>https://developer.android.com/guide/topics/data/data-storage.html</w:t>
-        </w:r>
-      </w:hyperlink>
-    </w:p>
-    <w:p>
-      <w:pPr>
-        <w:pStyle w:val="Commentaire"/>
-      </w:pPr>
-      <w:r>
-        <w:t xml:space="preserve">- Tests unitaires locaux : </w:t>
-      </w:r>
-      <w:hyperlink r:id="rId6" w:history="1">
-        <w:r>
-          <w:rPr>
-            <w:rStyle w:val="Lienhypertexte"/>
-          </w:rPr>
-          <w:t>https://developer.android.com/training/testing/unit-testing/local-unit-tests.html</w:t>
-        </w:r>
-      </w:hyperlink>
-    </w:p>
-    <w:p>
-      <w:pPr>
-        <w:pStyle w:val="Commentaire"/>
-      </w:pPr>
-      <w:r>
-        <w:t xml:space="preserve">- </w:t>
-      </w:r>
-      <w:r>
-        <w:t xml:space="preserve">Moyenne tronquée (sans les extrêmes) : </w:t>
-      </w:r>
-      <w:hyperlink r:id="rId7" w:history="1">
-        <w:r>
-          <w:rPr>
-            <w:rStyle w:val="Lienhypertexte"/>
-          </w:rPr>
-          <w:t>https://fr.wikipedia.org/wiki/Moyenne_tronqu%C3%A9e</w:t>
-        </w:r>
-      </w:hyperlink>
-    </w:p>
-    <w:p>
-      <w:pPr>
-        <w:pStyle w:val="Commentaire"/>
-      </w:pPr>
-      <w:r>
-        <w:t xml:space="preserve">- Trilatération (méthode 1) : </w:t>
-      </w:r>
-      <w:hyperlink r:id="rId8" w:history="1">
-        <w:r>
-          <w:rPr>
-            <w:rStyle w:val="Lienhypertexte"/>
-          </w:rPr>
-          <w:t>http://stackoverflow.com/questions/30336278/multi-point-trilateration-algorithm-in-java</w:t>
-        </w:r>
-      </w:hyperlink>
-    </w:p>
-    <w:p>
-      <w:pPr>
-        <w:pStyle w:val="Commentaire"/>
-      </w:pPr>
-      <w:r>
-        <w:t>- Trilatération</w:t>
-      </w:r>
-      <w:r>
-        <w:t xml:space="preserve"> (méthode 2)</w:t>
-      </w:r>
-      <w:r>
-        <w:t xml:space="preserve"> : </w:t>
-      </w:r>
-      <w:hyperlink r:id="rId9" w:history="1">
-        <w:r>
-          <w:rPr>
-            <w:rStyle w:val="Lienhypertexte"/>
-          </w:rPr>
-          <w:t>https://github.com/Navigine/Indoor-navigation-algorithms/blob/master/navigation/trilateteration/src/trilateration.cpp</w:t>
-        </w:r>
-      </w:hyperlink>
-    </w:p>
-    <w:p>
-      <w:pPr>
-        <w:pStyle w:val="Commentaire"/>
-      </w:pPr>
-      <w:r>
-        <w:t xml:space="preserve">- </w:t>
-      </w:r>
-      <w:r>
-        <w:t xml:space="preserve">Résolution du problème de fréquence du ranging : </w:t>
-      </w:r>
-      <w:hyperlink r:id="rId10" w:history="1">
-        <w:r>
-          <w:rPr>
-            <w:rStyle w:val="Lienhypertexte"/>
-          </w:rPr>
-          <w:t>https://github.com/Estimote/Android-SDK/issues/183</w:t>
-        </w:r>
-      </w:hyperlink>
-    </w:p>
-    <w:p>
-      <w:pPr>
-        <w:pStyle w:val="Commentaire"/>
-      </w:pPr>
-    </w:p>
-    <w:p>
-      <w:pPr>
-        <w:pStyle w:val="Commentaire"/>
-      </w:pPr>
-    </w:p>
-    <w:p>
-      <w:pPr>
-        <w:pStyle w:val="Commentaire"/>
-      </w:pPr>
-      <w:r>
-        <w:t>p.s. précise peut-être quelle est l’utilité de ces références</w:t>
+      <w:proofErr w:type="spellStart"/>
+      <w:r>
+        <w:t>p.s.</w:t>
+      </w:r>
+      <w:proofErr w:type="spellEnd"/>
+      <w:r>
+        <w:t xml:space="preserve"> précise peut-être quelle est l’utilité de ces références</w:t>
       </w:r>
     </w:p>
   </w:comment>
@@ -6461,32 +7476,23 @@
 </file>
 
 <file path=word/commentsExtended.xml><?xml version="1.0" encoding="utf-8"?>
-<w15:commentsEx xmlns:wpc="http://schemas.microsoft.com/office/word/2010/wordprocessingCanvas" xmlns:mc="http://schemas.openxmlformats.org/markup-compatibility/2006" xmlns:o="urn:schemas-microsoft-com:office:office" xmlns:r="http://schemas.openxmlformats.org/officeDocument/2006/relationships" xmlns:m="http://schemas.openxmlformats.org/officeDocument/2006/math" xmlns:v="urn:schemas-microsoft-com:vml" xmlns:wp14="http://schemas.microsoft.com/office/word/2010/wordprocessingDrawing" xmlns:wp="http://schemas.openxmlformats.org/drawingml/2006/wordprocessingDrawing" xmlns:w10="urn:schemas-microsoft-com:office:word" xmlns:w="http://schemas.openxmlformats.org/wordprocessingml/2006/main" xmlns:w14="http://schemas.microsoft.com/office/word/2010/wordml" xmlns:w15="http://schemas.microsoft.com/office/word/2012/wordml" xmlns:wpg="http://schemas.microsoft.com/office/word/2010/wordprocessingGroup" xmlns:wpi="http://schemas.microsoft.com/office/word/2010/wordprocessingInk" xmlns:wne="http://schemas.microsoft.com/office/word/2006/wordml" xmlns:wps="http://schemas.microsoft.com/office/word/2010/wordprocessingShape" mc:Ignorable="w14 w15 wp14">
-  <w15:commentEx w15:paraId="1B8B1C5B" w15:done="0"/>
-  <w15:commentEx w15:paraId="491E16B6" w15:paraIdParent="1B8B1C5B" w15:done="0"/>
-  <w15:commentEx w15:paraId="356F7F42" w15:done="0"/>
-  <w15:commentEx w15:paraId="543FD610" w15:done="0"/>
-  <w15:commentEx w15:paraId="0875E32B" w15:done="0"/>
-  <w15:commentEx w15:paraId="7953908A" w15:done="0"/>
-  <w15:commentEx w15:paraId="49ECA447" w15:done="0"/>
-  <w15:commentEx w15:paraId="5A3A19D0" w15:done="0"/>
-  <w15:commentEx w15:paraId="0F31A3B9" w15:done="0"/>
-  <w15:commentEx w15:paraId="17791FB4" w15:done="0"/>
-  <w15:commentEx w15:paraId="3097B77F" w15:done="0"/>
-  <w15:commentEx w15:paraId="0DB3E234" w15:done="0"/>
-  <w15:commentEx w15:paraId="405DD834" w15:done="0"/>
-  <w15:commentEx w15:paraId="24E83251" w15:done="0"/>
-  <w15:commentEx w15:paraId="07087AF1" w15:done="0"/>
-  <w15:commentEx w15:paraId="4E81304E" w15:done="0"/>
-  <w15:commentEx w15:paraId="4F08316B" w15:done="0"/>
-  <w15:commentEx w15:paraId="34548264" w15:done="0"/>
-  <w15:commentEx w15:paraId="26813ADC" w15:done="0"/>
-  <w15:commentEx w15:paraId="646C9B8F" w15:done="0"/>
-  <w15:commentEx w15:paraId="45806867" w15:done="0"/>
+<w15:commentsEx xmlns:wpc="http://schemas.microsoft.com/office/word/2010/wordprocessingCanvas" xmlns:cx="http://schemas.microsoft.com/office/drawing/2014/chartex" xmlns:cx1="http://schemas.microsoft.com/office/drawing/2015/9/8/chartex" xmlns:cx2="http://schemas.microsoft.com/office/drawing/2015/10/21/chartex" xmlns:mc="http://schemas.openxmlformats.org/markup-compatibility/2006" xmlns:o="urn:schemas-microsoft-com:office:office" xmlns:r="http://schemas.openxmlformats.org/officeDocument/2006/relationships" xmlns:m="http://schemas.openxmlformats.org/officeDocument/2006/math" xmlns:v="urn:schemas-microsoft-com:vml" xmlns:wp14="http://schemas.microsoft.com/office/word/2010/wordprocessingDrawing" xmlns:wp="http://schemas.openxmlformats.org/drawingml/2006/wordprocessingDrawing" xmlns:w10="urn:schemas-microsoft-com:office:word" xmlns:w="http://schemas.openxmlformats.org/wordprocessingml/2006/main" xmlns:w14="http://schemas.microsoft.com/office/word/2010/wordml" xmlns:w15="http://schemas.microsoft.com/office/word/2012/wordml" xmlns:w16se="http://schemas.microsoft.com/office/word/2015/wordml/symex" xmlns:wpg="http://schemas.microsoft.com/office/word/2010/wordprocessingGroup" xmlns:wpi="http://schemas.microsoft.com/office/word/2010/wordprocessingInk" xmlns:wne="http://schemas.microsoft.com/office/word/2006/wordml" xmlns:wps="http://schemas.microsoft.com/office/word/2010/wordprocessingShape" mc:Ignorable="w14 w15 w16se wp14">
+  <w15:commentEx w15:paraId="1B8B1C5B" w15:done="1"/>
+  <w15:commentEx w15:paraId="491E16B6" w15:paraIdParent="1B8B1C5B" w15:done="1"/>
+  <w15:commentEx w15:paraId="356F7F42" w15:done="1"/>
+  <w15:commentEx w15:paraId="543FD610" w15:done="1"/>
+  <w15:commentEx w15:paraId="0875E32B" w15:done="1"/>
+  <w15:commentEx w15:paraId="7953908A" w15:done="1"/>
+  <w15:commentEx w15:paraId="5A3A19D0" w15:done="1"/>
+  <w15:commentEx w15:paraId="0DB3E234" w15:done="1"/>
+  <w15:commentEx w15:paraId="405DD834" w15:done="1"/>
+  <w15:commentEx w15:paraId="24E83251" w15:done="1"/>
+  <w15:commentEx w15:paraId="07087AF1" w15:done="1"/>
+  <w15:commentEx w15:paraId="26813ADC" w15:done="1"/>
+  <w15:commentEx w15:paraId="646C9B8F" w15:done="1"/>
   <w15:commentEx w15:paraId="32FD6D3E" w15:done="0"/>
   <w15:commentEx w15:paraId="4D8253AC" w15:paraIdParent="32FD6D3E" w15:done="0"/>
-  <w15:commentEx w15:paraId="516F3925" w15:done="0"/>
-  <w15:commentEx w15:paraId="34661A61" w15:done="0"/>
+  <w15:commentEx w15:paraId="2F0F24F1" w15:done="0"/>
   <w15:commentEx w15:paraId="1694B9D6" w15:done="0"/>
   <w15:commentEx w15:paraId="2A0261D3" w15:paraIdParent="1694B9D6" w15:done="0"/>
   <w15:commentEx w15:paraId="486D1C6A" w15:done="0"/>
@@ -6497,18 +7503,20 @@
   <w15:commentEx w15:paraId="6FA934D8" w15:paraIdParent="3212D86D" w15:done="0"/>
   <w15:commentEx w15:paraId="246F81E4" w15:done="0"/>
   <w15:commentEx w15:paraId="634A7313" w15:done="0"/>
-  <w15:commentEx w15:paraId="688B5FAC" w15:done="0"/>
-  <w15:commentEx w15:paraId="77611676" w15:paraIdParent="688B5FAC" w15:done="0"/>
+  <w15:commentEx w15:paraId="688B5FAC" w15:done="1"/>
+  <w15:commentEx w15:paraId="77611676" w15:paraIdParent="688B5FAC" w15:done="1"/>
+  <w15:commentEx w15:paraId="2585B66D" w15:paraIdParent="688B5FAC" w15:done="1"/>
   <w15:commentEx w15:paraId="525EB996" w15:done="0"/>
   <w15:commentEx w15:paraId="30A1C3C8" w15:paraIdParent="525EB996" w15:done="0"/>
+  <w15:commentEx w15:paraId="0E3BF5BD" w15:paraIdParent="525EB996" w15:done="0"/>
   <w15:commentEx w15:paraId="5E2EB4AA" w15:done="0"/>
   <w15:commentEx w15:paraId="54CFA82F" w15:paraIdParent="5E2EB4AA" w15:done="0"/>
-  <w15:commentEx w15:paraId="7DB700AC" w15:done="0"/>
+  <w15:commentEx w15:paraId="7DB700AC" w15:done="1"/>
 </w15:commentsEx>
 </file>
 
 <file path=word/endnotes.xml><?xml version="1.0" encoding="utf-8"?>
-<w:endnotes xmlns:wpc="http://schemas.microsoft.com/office/word/2010/wordprocessingCanvas" xmlns:mc="http://schemas.openxmlformats.org/markup-compatibility/2006" xmlns:o="urn:schemas-microsoft-com:office:office" xmlns:r="http://schemas.openxmlformats.org/officeDocument/2006/relationships" xmlns:m="http://schemas.openxmlformats.org/officeDocument/2006/math" xmlns:v="urn:schemas-microsoft-com:vml" xmlns:wp14="http://schemas.microsoft.com/office/word/2010/wordprocessingDrawing" xmlns:wp="http://schemas.openxmlformats.org/drawingml/2006/wordprocessingDrawing" xmlns:w10="urn:schemas-microsoft-com:office:word" xmlns:w="http://schemas.openxmlformats.org/wordprocessingml/2006/main" xmlns:w14="http://schemas.microsoft.com/office/word/2010/wordml" xmlns:w15="http://schemas.microsoft.com/office/word/2012/wordml" xmlns:wpg="http://schemas.microsoft.com/office/word/2010/wordprocessingGroup" xmlns:wpi="http://schemas.microsoft.com/office/word/2010/wordprocessingInk" xmlns:wne="http://schemas.microsoft.com/office/word/2006/wordml" xmlns:wps="http://schemas.microsoft.com/office/word/2010/wordprocessingShape" mc:Ignorable="w14 w15 wp14">
+<w:endnotes xmlns:wpc="http://schemas.microsoft.com/office/word/2010/wordprocessingCanvas" xmlns:cx="http://schemas.microsoft.com/office/drawing/2014/chartex" xmlns:cx1="http://schemas.microsoft.com/office/drawing/2015/9/8/chartex" xmlns:cx2="http://schemas.microsoft.com/office/drawing/2015/10/21/chartex" xmlns:mc="http://schemas.openxmlformats.org/markup-compatibility/2006" xmlns:o="urn:schemas-microsoft-com:office:office" xmlns:r="http://schemas.openxmlformats.org/officeDocument/2006/relationships" xmlns:m="http://schemas.openxmlformats.org/officeDocument/2006/math" xmlns:v="urn:schemas-microsoft-com:vml" xmlns:wp14="http://schemas.microsoft.com/office/word/2010/wordprocessingDrawing" xmlns:wp="http://schemas.openxmlformats.org/drawingml/2006/wordprocessingDrawing" xmlns:w10="urn:schemas-microsoft-com:office:word" xmlns:w="http://schemas.openxmlformats.org/wordprocessingml/2006/main" xmlns:w14="http://schemas.microsoft.com/office/word/2010/wordml" xmlns:w15="http://schemas.microsoft.com/office/word/2012/wordml" xmlns:w16se="http://schemas.microsoft.com/office/word/2015/wordml/symex" xmlns:wpg="http://schemas.microsoft.com/office/word/2010/wordprocessingGroup" xmlns:wpi="http://schemas.microsoft.com/office/word/2010/wordprocessingInk" xmlns:wne="http://schemas.microsoft.com/office/word/2006/wordml" xmlns:wps="http://schemas.microsoft.com/office/word/2010/wordprocessingShape" mc:Ignorable="w14 w15 w16se wp14">
   <w:endnote w:type="separator" w:id="-1">
     <w:p>
       <w:pPr>
@@ -6532,8 +7540,54 @@
 </w:endnotes>
 </file>
 
+<file path=word/footer1.xml><?xml version="1.0" encoding="utf-8"?>
+<w:ftr xmlns:wpc="http://schemas.microsoft.com/office/word/2010/wordprocessingCanvas" xmlns:cx="http://schemas.microsoft.com/office/drawing/2014/chartex" xmlns:cx1="http://schemas.microsoft.com/office/drawing/2015/9/8/chartex" xmlns:cx2="http://schemas.microsoft.com/office/drawing/2015/10/21/chartex" xmlns:mc="http://schemas.openxmlformats.org/markup-compatibility/2006" xmlns:o="urn:schemas-microsoft-com:office:office" xmlns:r="http://schemas.openxmlformats.org/officeDocument/2006/relationships" xmlns:m="http://schemas.openxmlformats.org/officeDocument/2006/math" xmlns:v="urn:schemas-microsoft-com:vml" xmlns:wp14="http://schemas.microsoft.com/office/word/2010/wordprocessingDrawing" xmlns:wp="http://schemas.openxmlformats.org/drawingml/2006/wordprocessingDrawing" xmlns:w10="urn:schemas-microsoft-com:office:word" xmlns:w="http://schemas.openxmlformats.org/wordprocessingml/2006/main" xmlns:w14="http://schemas.microsoft.com/office/word/2010/wordml" xmlns:w15="http://schemas.microsoft.com/office/word/2012/wordml" xmlns:w16se="http://schemas.microsoft.com/office/word/2015/wordml/symex" xmlns:wpg="http://schemas.microsoft.com/office/word/2010/wordprocessingGroup" xmlns:wpi="http://schemas.microsoft.com/office/word/2010/wordprocessingInk" xmlns:wne="http://schemas.microsoft.com/office/word/2006/wordml" xmlns:wps="http://schemas.microsoft.com/office/word/2010/wordprocessingShape" mc:Ignorable="w14 w15 w16se wp14">
+  <w:sdt>
+    <w:sdtPr>
+      <w:id w:val="-264147653"/>
+      <w:docPartObj>
+        <w:docPartGallery w:val="Page Numbers (Bottom of Page)"/>
+        <w:docPartUnique/>
+      </w:docPartObj>
+    </w:sdtPr>
+    <w:sdtContent>
+      <w:p>
+        <w:pPr>
+          <w:pStyle w:val="Pieddepage"/>
+          <w:jc w:val="center"/>
+        </w:pPr>
+        <w:r>
+          <w:fldChar w:fldCharType="begin"/>
+        </w:r>
+        <w:r>
+          <w:instrText>PAGE   \* MERGEFORMAT</w:instrText>
+        </w:r>
+        <w:r>
+          <w:fldChar w:fldCharType="separate"/>
+        </w:r>
+        <w:r>
+          <w:rPr>
+            <w:noProof/>
+            <w:lang w:val="fr-FR"/>
+          </w:rPr>
+          <w:t>11</w:t>
+        </w:r>
+        <w:r>
+          <w:fldChar w:fldCharType="end"/>
+        </w:r>
+      </w:p>
+    </w:sdtContent>
+  </w:sdt>
+  <w:p>
+    <w:pPr>
+      <w:pStyle w:val="Pieddepage"/>
+    </w:pPr>
+  </w:p>
+</w:ftr>
+</file>
+
 <file path=word/footnotes.xml><?xml version="1.0" encoding="utf-8"?>
-<w:footnotes xmlns:wpc="http://schemas.microsoft.com/office/word/2010/wordprocessingCanvas" xmlns:mc="http://schemas.openxmlformats.org/markup-compatibility/2006" xmlns:o="urn:schemas-microsoft-com:office:office" xmlns:r="http://schemas.openxmlformats.org/officeDocument/2006/relationships" xmlns:m="http://schemas.openxmlformats.org/officeDocument/2006/math" xmlns:v="urn:schemas-microsoft-com:vml" xmlns:wp14="http://schemas.microsoft.com/office/word/2010/wordprocessingDrawing" xmlns:wp="http://schemas.openxmlformats.org/drawingml/2006/wordprocessingDrawing" xmlns:w10="urn:schemas-microsoft-com:office:word" xmlns:w="http://schemas.openxmlformats.org/wordprocessingml/2006/main" xmlns:w14="http://schemas.microsoft.com/office/word/2010/wordml" xmlns:w15="http://schemas.microsoft.com/office/word/2012/wordml" xmlns:wpg="http://schemas.microsoft.com/office/word/2010/wordprocessingGroup" xmlns:wpi="http://schemas.microsoft.com/office/word/2010/wordprocessingInk" xmlns:wne="http://schemas.microsoft.com/office/word/2006/wordml" xmlns:wps="http://schemas.microsoft.com/office/word/2010/wordprocessingShape" mc:Ignorable="w14 w15 wp14">
+<w:footnotes xmlns:wpc="http://schemas.microsoft.com/office/word/2010/wordprocessingCanvas" xmlns:cx="http://schemas.microsoft.com/office/drawing/2014/chartex" xmlns:cx1="http://schemas.microsoft.com/office/drawing/2015/9/8/chartex" xmlns:cx2="http://schemas.microsoft.com/office/drawing/2015/10/21/chartex" xmlns:mc="http://schemas.openxmlformats.org/markup-compatibility/2006" xmlns:o="urn:schemas-microsoft-com:office:office" xmlns:r="http://schemas.openxmlformats.org/officeDocument/2006/relationships" xmlns:m="http://schemas.openxmlformats.org/officeDocument/2006/math" xmlns:v="urn:schemas-microsoft-com:vml" xmlns:wp14="http://schemas.microsoft.com/office/word/2010/wordprocessingDrawing" xmlns:wp="http://schemas.openxmlformats.org/drawingml/2006/wordprocessingDrawing" xmlns:w10="urn:schemas-microsoft-com:office:word" xmlns:w="http://schemas.openxmlformats.org/wordprocessingml/2006/main" xmlns:w14="http://schemas.microsoft.com/office/word/2010/wordml" xmlns:w15="http://schemas.microsoft.com/office/word/2012/wordml" xmlns:w16se="http://schemas.microsoft.com/office/word/2015/wordml/symex" xmlns:wpg="http://schemas.microsoft.com/office/word/2010/wordprocessingGroup" xmlns:wpi="http://schemas.microsoft.com/office/word/2010/wordprocessingInk" xmlns:wne="http://schemas.microsoft.com/office/word/2006/wordml" xmlns:wps="http://schemas.microsoft.com/office/word/2010/wordprocessingShape" mc:Ignorable="w14 w15 w16se wp14">
   <w:footnote w:type="separator" w:id="-1">
     <w:p>
       <w:pPr>
@@ -6558,7 +7612,7 @@
 </file>
 
 <file path=word/header1.xml><?xml version="1.0" encoding="utf-8"?>
-<w:hdr xmlns:wpc="http://schemas.microsoft.com/office/word/2010/wordprocessingCanvas" xmlns:mc="http://schemas.openxmlformats.org/markup-compatibility/2006" xmlns:o="urn:schemas-microsoft-com:office:office" xmlns:r="http://schemas.openxmlformats.org/officeDocument/2006/relationships" xmlns:m="http://schemas.openxmlformats.org/officeDocument/2006/math" xmlns:v="urn:schemas-microsoft-com:vml" xmlns:wp14="http://schemas.microsoft.com/office/word/2010/wordprocessingDrawing" xmlns:wp="http://schemas.openxmlformats.org/drawingml/2006/wordprocessingDrawing" xmlns:w10="urn:schemas-microsoft-com:office:word" xmlns:w="http://schemas.openxmlformats.org/wordprocessingml/2006/main" xmlns:w14="http://schemas.microsoft.com/office/word/2010/wordml" xmlns:w15="http://schemas.microsoft.com/office/word/2012/wordml" xmlns:wpg="http://schemas.microsoft.com/office/word/2010/wordprocessingGroup" xmlns:wpi="http://schemas.microsoft.com/office/word/2010/wordprocessingInk" xmlns:wne="http://schemas.microsoft.com/office/word/2006/wordml" xmlns:wps="http://schemas.microsoft.com/office/word/2010/wordprocessingShape" mc:Ignorable="w14 w15 wp14">
+<w:hdr xmlns:wpc="http://schemas.microsoft.com/office/word/2010/wordprocessingCanvas" xmlns:cx="http://schemas.microsoft.com/office/drawing/2014/chartex" xmlns:cx1="http://schemas.microsoft.com/office/drawing/2015/9/8/chartex" xmlns:cx2="http://schemas.microsoft.com/office/drawing/2015/10/21/chartex" xmlns:mc="http://schemas.openxmlformats.org/markup-compatibility/2006" xmlns:o="urn:schemas-microsoft-com:office:office" xmlns:r="http://schemas.openxmlformats.org/officeDocument/2006/relationships" xmlns:m="http://schemas.openxmlformats.org/officeDocument/2006/math" xmlns:v="urn:schemas-microsoft-com:vml" xmlns:wp14="http://schemas.microsoft.com/office/word/2010/wordprocessingDrawing" xmlns:wp="http://schemas.openxmlformats.org/drawingml/2006/wordprocessingDrawing" xmlns:w10="urn:schemas-microsoft-com:office:word" xmlns:w="http://schemas.openxmlformats.org/wordprocessingml/2006/main" xmlns:w14="http://schemas.microsoft.com/office/word/2010/wordml" xmlns:w15="http://schemas.microsoft.com/office/word/2012/wordml" xmlns:w16se="http://schemas.microsoft.com/office/word/2015/wordml/symex" xmlns:wpg="http://schemas.microsoft.com/office/word/2010/wordprocessingGroup" xmlns:wpi="http://schemas.microsoft.com/office/word/2010/wordprocessingInk" xmlns:wne="http://schemas.microsoft.com/office/word/2006/wordml" xmlns:wps="http://schemas.microsoft.com/office/word/2010/wordprocessingShape" mc:Ignorable="w14 w15 w16se wp14">
   <w:p>
     <w:pPr>
       <w:pStyle w:val="En-tte"/>
@@ -6578,7 +7632,7 @@
 </file>
 
 <file path=word/numbering.xml><?xml version="1.0" encoding="utf-8"?>
-<w:numbering xmlns:wpc="http://schemas.microsoft.com/office/word/2010/wordprocessingCanvas" xmlns:mc="http://schemas.openxmlformats.org/markup-compatibility/2006" xmlns:o="urn:schemas-microsoft-com:office:office" xmlns:r="http://schemas.openxmlformats.org/officeDocument/2006/relationships" xmlns:m="http://schemas.openxmlformats.org/officeDocument/2006/math" xmlns:v="urn:schemas-microsoft-com:vml" xmlns:wp14="http://schemas.microsoft.com/office/word/2010/wordprocessingDrawing" xmlns:wp="http://schemas.openxmlformats.org/drawingml/2006/wordprocessingDrawing" xmlns:w10="urn:schemas-microsoft-com:office:word" xmlns:w="http://schemas.openxmlformats.org/wordprocessingml/2006/main" xmlns:w14="http://schemas.microsoft.com/office/word/2010/wordml" xmlns:w15="http://schemas.microsoft.com/office/word/2012/wordml" xmlns:wpg="http://schemas.microsoft.com/office/word/2010/wordprocessingGroup" xmlns:wpi="http://schemas.microsoft.com/office/word/2010/wordprocessingInk" xmlns:wne="http://schemas.microsoft.com/office/word/2006/wordml" xmlns:wps="http://schemas.microsoft.com/office/word/2010/wordprocessingShape" mc:Ignorable="w14 w15 wp14">
+<w:numbering xmlns:wpc="http://schemas.microsoft.com/office/word/2010/wordprocessingCanvas" xmlns:cx="http://schemas.microsoft.com/office/drawing/2014/chartex" xmlns:cx1="http://schemas.microsoft.com/office/drawing/2015/9/8/chartex" xmlns:cx2="http://schemas.microsoft.com/office/drawing/2015/10/21/chartex" xmlns:mc="http://schemas.openxmlformats.org/markup-compatibility/2006" xmlns:o="urn:schemas-microsoft-com:office:office" xmlns:r="http://schemas.openxmlformats.org/officeDocument/2006/relationships" xmlns:m="http://schemas.openxmlformats.org/officeDocument/2006/math" xmlns:v="urn:schemas-microsoft-com:vml" xmlns:wp14="http://schemas.microsoft.com/office/word/2010/wordprocessingDrawing" xmlns:wp="http://schemas.openxmlformats.org/drawingml/2006/wordprocessingDrawing" xmlns:w10="urn:schemas-microsoft-com:office:word" xmlns:w="http://schemas.openxmlformats.org/wordprocessingml/2006/main" xmlns:w14="http://schemas.microsoft.com/office/word/2010/wordml" xmlns:w15="http://schemas.microsoft.com/office/word/2012/wordml" xmlns:w16se="http://schemas.microsoft.com/office/word/2015/wordml/symex" xmlns:wpg="http://schemas.microsoft.com/office/word/2010/wordprocessingGroup" xmlns:wpi="http://schemas.microsoft.com/office/word/2010/wordprocessingInk" xmlns:wne="http://schemas.microsoft.com/office/word/2006/wordml" xmlns:wps="http://schemas.microsoft.com/office/word/2010/wordprocessingShape" mc:Ignorable="w14 w15 w16se wp14">
   <w:abstractNum w:abstractNumId="0" w15:restartNumberingAfterBreak="0">
     <w:nsid w:val="03411096"/>
     <w:multiLevelType w:val="hybridMultilevel"/>
@@ -7032,6 +8086,119 @@
     </w:lvl>
   </w:abstractNum>
   <w:abstractNum w:abstractNumId="4" w15:restartNumberingAfterBreak="0">
+    <w:nsid w:val="20D6625B"/>
+    <w:multiLevelType w:val="hybridMultilevel"/>
+    <w:tmpl w:val="FA6CA686"/>
+    <w:lvl w:ilvl="0" w:tplc="100C0001">
+      <w:start w:val="1"/>
+      <w:numFmt w:val="bullet"/>
+      <w:lvlText w:val=""/>
+      <w:lvlJc w:val="left"/>
+      <w:pPr>
+        <w:ind w:left="720" w:hanging="360"/>
+      </w:pPr>
+      <w:rPr>
+        <w:rFonts w:ascii="Symbol" w:hAnsi="Symbol" w:hint="default"/>
+      </w:rPr>
+    </w:lvl>
+    <w:lvl w:ilvl="1" w:tplc="100C0003">
+      <w:start w:val="1"/>
+      <w:numFmt w:val="bullet"/>
+      <w:lvlText w:val="o"/>
+      <w:lvlJc w:val="left"/>
+      <w:pPr>
+        <w:ind w:left="1440" w:hanging="360"/>
+      </w:pPr>
+      <w:rPr>
+        <w:rFonts w:ascii="Courier New" w:hAnsi="Courier New" w:cs="Courier New" w:hint="default"/>
+      </w:rPr>
+    </w:lvl>
+    <w:lvl w:ilvl="2" w:tplc="100C0005" w:tentative="1">
+      <w:start w:val="1"/>
+      <w:numFmt w:val="bullet"/>
+      <w:lvlText w:val=""/>
+      <w:lvlJc w:val="left"/>
+      <w:pPr>
+        <w:ind w:left="2160" w:hanging="360"/>
+      </w:pPr>
+      <w:rPr>
+        <w:rFonts w:ascii="Wingdings" w:hAnsi="Wingdings" w:hint="default"/>
+      </w:rPr>
+    </w:lvl>
+    <w:lvl w:ilvl="3" w:tplc="100C0001" w:tentative="1">
+      <w:start w:val="1"/>
+      <w:numFmt w:val="bullet"/>
+      <w:lvlText w:val=""/>
+      <w:lvlJc w:val="left"/>
+      <w:pPr>
+        <w:ind w:left="2880" w:hanging="360"/>
+      </w:pPr>
+      <w:rPr>
+        <w:rFonts w:ascii="Symbol" w:hAnsi="Symbol" w:hint="default"/>
+      </w:rPr>
+    </w:lvl>
+    <w:lvl w:ilvl="4" w:tplc="100C0003" w:tentative="1">
+      <w:start w:val="1"/>
+      <w:numFmt w:val="bullet"/>
+      <w:lvlText w:val="o"/>
+      <w:lvlJc w:val="left"/>
+      <w:pPr>
+        <w:ind w:left="3600" w:hanging="360"/>
+      </w:pPr>
+      <w:rPr>
+        <w:rFonts w:ascii="Courier New" w:hAnsi="Courier New" w:cs="Courier New" w:hint="default"/>
+      </w:rPr>
+    </w:lvl>
+    <w:lvl w:ilvl="5" w:tplc="100C0005" w:tentative="1">
+      <w:start w:val="1"/>
+      <w:numFmt w:val="bullet"/>
+      <w:lvlText w:val=""/>
+      <w:lvlJc w:val="left"/>
+      <w:pPr>
+        <w:ind w:left="4320" w:hanging="360"/>
+      </w:pPr>
+      <w:rPr>
+        <w:rFonts w:ascii="Wingdings" w:hAnsi="Wingdings" w:hint="default"/>
+      </w:rPr>
+    </w:lvl>
+    <w:lvl w:ilvl="6" w:tplc="100C0001" w:tentative="1">
+      <w:start w:val="1"/>
+      <w:numFmt w:val="bullet"/>
+      <w:lvlText w:val=""/>
+      <w:lvlJc w:val="left"/>
+      <w:pPr>
+        <w:ind w:left="5040" w:hanging="360"/>
+      </w:pPr>
+      <w:rPr>
+        <w:rFonts w:ascii="Symbol" w:hAnsi="Symbol" w:hint="default"/>
+      </w:rPr>
+    </w:lvl>
+    <w:lvl w:ilvl="7" w:tplc="100C0003" w:tentative="1">
+      <w:start w:val="1"/>
+      <w:numFmt w:val="bullet"/>
+      <w:lvlText w:val="o"/>
+      <w:lvlJc w:val="left"/>
+      <w:pPr>
+        <w:ind w:left="5760" w:hanging="360"/>
+      </w:pPr>
+      <w:rPr>
+        <w:rFonts w:ascii="Courier New" w:hAnsi="Courier New" w:cs="Courier New" w:hint="default"/>
+      </w:rPr>
+    </w:lvl>
+    <w:lvl w:ilvl="8" w:tplc="100C0005" w:tentative="1">
+      <w:start w:val="1"/>
+      <w:numFmt w:val="bullet"/>
+      <w:lvlText w:val=""/>
+      <w:lvlJc w:val="left"/>
+      <w:pPr>
+        <w:ind w:left="6480" w:hanging="360"/>
+      </w:pPr>
+      <w:rPr>
+        <w:rFonts w:ascii="Wingdings" w:hAnsi="Wingdings" w:hint="default"/>
+      </w:rPr>
+    </w:lvl>
+  </w:abstractNum>
+  <w:abstractNum w:abstractNumId="5" w15:restartNumberingAfterBreak="0">
     <w:nsid w:val="4EBD6C72"/>
     <w:multiLevelType w:val="hybridMultilevel"/>
     <w:tmpl w:val="42087B82"/>
@@ -7144,7 +8311,7 @@
       </w:rPr>
     </w:lvl>
   </w:abstractNum>
-  <w:abstractNum w:abstractNumId="5" w15:restartNumberingAfterBreak="0">
+  <w:abstractNum w:abstractNumId="6" w15:restartNumberingAfterBreak="0">
     <w:nsid w:val="52AF5A83"/>
     <w:multiLevelType w:val="hybridMultilevel"/>
     <w:tmpl w:val="438A7130"/>
@@ -7257,7 +8424,7 @@
       </w:rPr>
     </w:lvl>
   </w:abstractNum>
-  <w:abstractNum w:abstractNumId="6" w15:restartNumberingAfterBreak="0">
+  <w:abstractNum w:abstractNumId="7" w15:restartNumberingAfterBreak="0">
     <w:nsid w:val="59927667"/>
     <w:multiLevelType w:val="hybridMultilevel"/>
     <w:tmpl w:val="522611B8"/>
@@ -7370,7 +8537,7 @@
       </w:rPr>
     </w:lvl>
   </w:abstractNum>
-  <w:abstractNum w:abstractNumId="7" w15:restartNumberingAfterBreak="0">
+  <w:abstractNum w:abstractNumId="8" w15:restartNumberingAfterBreak="0">
     <w:nsid w:val="732F2FDF"/>
     <w:multiLevelType w:val="hybridMultilevel"/>
     <w:tmpl w:val="5F082BD4"/>
@@ -7483,7 +8650,7 @@
       </w:rPr>
     </w:lvl>
   </w:abstractNum>
-  <w:abstractNum w:abstractNumId="8" w15:restartNumberingAfterBreak="0">
+  <w:abstractNum w:abstractNumId="9" w15:restartNumberingAfterBreak="0">
     <w:nsid w:val="78D3765D"/>
     <w:multiLevelType w:val="multilevel"/>
     <w:tmpl w:val="53403FB2"/>
@@ -7596,7 +8763,7 @@
       </w:pPr>
     </w:lvl>
   </w:abstractNum>
-  <w:abstractNum w:abstractNumId="9" w15:restartNumberingAfterBreak="0">
+  <w:abstractNum w:abstractNumId="10" w15:restartNumberingAfterBreak="0">
     <w:nsid w:val="7B0D6E63"/>
     <w:multiLevelType w:val="hybridMultilevel"/>
     <w:tmpl w:val="6BBA5310"/>
@@ -7709,7 +8876,7 @@
       </w:rPr>
     </w:lvl>
   </w:abstractNum>
-  <w:abstractNum w:abstractNumId="10" w15:restartNumberingAfterBreak="0">
+  <w:abstractNum w:abstractNumId="11" w15:restartNumberingAfterBreak="0">
     <w:nsid w:val="7E2F27BB"/>
     <w:multiLevelType w:val="hybridMultilevel"/>
     <w:tmpl w:val="CC709530"/>
@@ -7796,22 +8963,22 @@
     </w:lvl>
   </w:abstractNum>
   <w:num w:numId="1">
-    <w:abstractNumId w:val="8"/>
+    <w:abstractNumId w:val="9"/>
   </w:num>
   <w:num w:numId="2">
     <w:abstractNumId w:val="0"/>
   </w:num>
   <w:num w:numId="3">
-    <w:abstractNumId w:val="9"/>
+    <w:abstractNumId w:val="10"/>
   </w:num>
   <w:num w:numId="4">
-    <w:abstractNumId w:val="6"/>
+    <w:abstractNumId w:val="7"/>
   </w:num>
   <w:num w:numId="5">
-    <w:abstractNumId w:val="7"/>
+    <w:abstractNumId w:val="8"/>
   </w:num>
   <w:num w:numId="6">
-    <w:abstractNumId w:val="4"/>
+    <w:abstractNumId w:val="5"/>
   </w:num>
   <w:num w:numId="7">
     <w:abstractNumId w:val="1"/>
@@ -7820,19 +8987,22 @@
     <w:abstractNumId w:val="3"/>
   </w:num>
   <w:num w:numId="9">
-    <w:abstractNumId w:val="5"/>
+    <w:abstractNumId w:val="6"/>
   </w:num>
   <w:num w:numId="10">
     <w:abstractNumId w:val="2"/>
   </w:num>
   <w:num w:numId="11">
-    <w:abstractNumId w:val="10"/>
+    <w:abstractNumId w:val="11"/>
+  </w:num>
+  <w:num w:numId="12">
+    <w:abstractNumId w:val="4"/>
   </w:num>
 </w:numbering>
 </file>
 
 <file path=word/people.xml><?xml version="1.0" encoding="utf-8"?>
-<w15:people xmlns:wpc="http://schemas.microsoft.com/office/word/2010/wordprocessingCanvas" xmlns:mc="http://schemas.openxmlformats.org/markup-compatibility/2006" xmlns:o="urn:schemas-microsoft-com:office:office" xmlns:r="http://schemas.openxmlformats.org/officeDocument/2006/relationships" xmlns:m="http://schemas.openxmlformats.org/officeDocument/2006/math" xmlns:v="urn:schemas-microsoft-com:vml" xmlns:wp14="http://schemas.microsoft.com/office/word/2010/wordprocessingDrawing" xmlns:wp="http://schemas.openxmlformats.org/drawingml/2006/wordprocessingDrawing" xmlns:w10="urn:schemas-microsoft-com:office:word" xmlns:w="http://schemas.openxmlformats.org/wordprocessingml/2006/main" xmlns:w14="http://schemas.microsoft.com/office/word/2010/wordml" xmlns:w15="http://schemas.microsoft.com/office/word/2012/wordml" xmlns:wpg="http://schemas.microsoft.com/office/word/2010/wordprocessingGroup" xmlns:wpi="http://schemas.microsoft.com/office/word/2010/wordprocessingInk" xmlns:wne="http://schemas.microsoft.com/office/word/2006/wordml" xmlns:wps="http://schemas.microsoft.com/office/word/2010/wordprocessingShape" mc:Ignorable="w14 w15 wp14">
+<w15:people xmlns:wpc="http://schemas.microsoft.com/office/word/2010/wordprocessingCanvas" xmlns:cx="http://schemas.microsoft.com/office/drawing/2014/chartex" xmlns:cx1="http://schemas.microsoft.com/office/drawing/2015/9/8/chartex" xmlns:cx2="http://schemas.microsoft.com/office/drawing/2015/10/21/chartex" xmlns:mc="http://schemas.openxmlformats.org/markup-compatibility/2006" xmlns:o="urn:schemas-microsoft-com:office:office" xmlns:r="http://schemas.openxmlformats.org/officeDocument/2006/relationships" xmlns:m="http://schemas.openxmlformats.org/officeDocument/2006/math" xmlns:v="urn:schemas-microsoft-com:vml" xmlns:wp14="http://schemas.microsoft.com/office/word/2010/wordprocessingDrawing" xmlns:wp="http://schemas.openxmlformats.org/drawingml/2006/wordprocessingDrawing" xmlns:w10="urn:schemas-microsoft-com:office:word" xmlns:w="http://schemas.openxmlformats.org/wordprocessingml/2006/main" xmlns:w14="http://schemas.microsoft.com/office/word/2010/wordml" xmlns:w15="http://schemas.microsoft.com/office/word/2012/wordml" xmlns:w16se="http://schemas.microsoft.com/office/word/2015/wordml/symex" xmlns:wpg="http://schemas.microsoft.com/office/word/2010/wordprocessingGroup" xmlns:wpi="http://schemas.microsoft.com/office/word/2010/wordprocessingInk" xmlns:wne="http://schemas.microsoft.com/office/word/2006/wordml" xmlns:wps="http://schemas.microsoft.com/office/word/2010/wordprocessingShape" mc:Ignorable="w14 w15 w16se wp14">
   <w15:person w15:author="Nicolas">
     <w15:presenceInfo w15:providerId="None" w15:userId="Nicolas"/>
   </w15:person>
@@ -7843,7 +9013,7 @@
 </file>
 
 <file path=word/styles.xml><?xml version="1.0" encoding="utf-8"?>
-<w:styles xmlns:mc="http://schemas.openxmlformats.org/markup-compatibility/2006" xmlns:r="http://schemas.openxmlformats.org/officeDocument/2006/relationships" xmlns:w="http://schemas.openxmlformats.org/wordprocessingml/2006/main" xmlns:w14="http://schemas.microsoft.com/office/word/2010/wordml" xmlns:w15="http://schemas.microsoft.com/office/word/2012/wordml" mc:Ignorable="w14 w15">
+<w:styles xmlns:mc="http://schemas.openxmlformats.org/markup-compatibility/2006" xmlns:r="http://schemas.openxmlformats.org/officeDocument/2006/relationships" xmlns:w="http://schemas.openxmlformats.org/wordprocessingml/2006/main" xmlns:w14="http://schemas.microsoft.com/office/word/2010/wordml" xmlns:w15="http://schemas.microsoft.com/office/word/2012/wordml" xmlns:w16se="http://schemas.microsoft.com/office/word/2015/wordml/symex" mc:Ignorable="w14 w15 w16se">
   <w:docDefaults>
     <w:rPrDefault>
       <w:rPr>
@@ -7859,7 +9029,7 @@
       </w:pPr>
     </w:pPrDefault>
   </w:docDefaults>
-  <w:latentStyles w:defLockedState="0" w:defUIPriority="99" w:defSemiHidden="0" w:defUnhideWhenUsed="0" w:defQFormat="0" w:count="371">
+  <w:latentStyles w:defLockedState="0" w:defUIPriority="99" w:defSemiHidden="0" w:defUnhideWhenUsed="0" w:defQFormat="0" w:count="372">
     <w:lsdException w:name="Normal" w:uiPriority="0" w:qFormat="1"/>
     <w:lsdException w:name="heading 1" w:uiPriority="9" w:qFormat="1"/>
     <w:lsdException w:name="heading 2" w:semiHidden="1" w:uiPriority="9" w:unhideWhenUsed="1" w:qFormat="1"/>
@@ -7965,7 +9135,6 @@
     <w:lsdException w:name="HTML Sample" w:semiHidden="1" w:unhideWhenUsed="1"/>
     <w:lsdException w:name="HTML Typewriter" w:semiHidden="1" w:unhideWhenUsed="1"/>
     <w:lsdException w:name="HTML Variable" w:semiHidden="1" w:unhideWhenUsed="1"/>
-    <w:lsdException w:name="Normal Table" w:semiHidden="1" w:unhideWhenUsed="1"/>
     <w:lsdException w:name="annotation subject" w:semiHidden="1" w:unhideWhenUsed="1"/>
     <w:lsdException w:name="No List" w:semiHidden="1" w:unhideWhenUsed="1"/>
     <w:lsdException w:name="Outline List 1" w:semiHidden="1" w:unhideWhenUsed="1"/>
@@ -8012,10 +9181,8 @@
     <w:lsdException w:name="Table Subtle 2" w:semiHidden="1" w:unhideWhenUsed="1"/>
     <w:lsdException w:name="Table Web 1" w:semiHidden="1" w:unhideWhenUsed="1"/>
     <w:lsdException w:name="Table Web 2" w:semiHidden="1" w:unhideWhenUsed="1"/>
-    <w:lsdException w:name="Table Web 3" w:semiHidden="1" w:unhideWhenUsed="1"/>
     <w:lsdException w:name="Balloon Text" w:semiHidden="1" w:unhideWhenUsed="1"/>
     <w:lsdException w:name="Table Grid" w:uiPriority="39"/>
-    <w:lsdException w:name="Table Theme" w:semiHidden="1" w:unhideWhenUsed="1"/>
     <w:lsdException w:name="Placeholder Text" w:semiHidden="1"/>
     <w:lsdException w:name="No Spacing" w:uiPriority="1" w:qFormat="1"/>
     <w:lsdException w:name="Light Shading" w:uiPriority="60"/>
@@ -8231,6 +9398,7 @@
     <w:lsdException w:name="List Table 5 Dark Accent 6" w:uiPriority="50"/>
     <w:lsdException w:name="List Table 6 Colorful Accent 6" w:uiPriority="51"/>
     <w:lsdException w:name="List Table 7 Colorful Accent 6" w:uiPriority="52"/>
+    <w:lsdException w:name="Mention" w:semiHidden="1" w:unhideWhenUsed="1"/>
   </w:latentStyles>
   <w:style w:type="paragraph" w:default="1" w:styleId="Normal">
     <w:name w:val="Normal"/>
@@ -8887,6 +10055,18 @@
       <w:szCs w:val="18"/>
     </w:rPr>
   </w:style>
+  <w:style w:type="character" w:styleId="Lienhypertextesuivivisit">
+    <w:name w:val="FollowedHyperlink"/>
+    <w:basedOn w:val="Policepardfaut"/>
+    <w:uiPriority w:val="99"/>
+    <w:semiHidden/>
+    <w:unhideWhenUsed/>
+    <w:rsid w:val="00BB232D"/>
+    <w:rPr>
+      <w:color w:val="954F72" w:themeColor="followedHyperlink"/>
+      <w:u w:val="single"/>
+    </w:rPr>
+  </w:style>
 </w:styles>
 </file>
 
@@ -9156,7 +10336,7 @@
 </file>
 
 <file path=customXml/itemProps1.xml><?xml version="1.0" encoding="utf-8"?>
-<ds:datastoreItem xmlns:ds="http://schemas.openxmlformats.org/officeDocument/2006/customXml" ds:itemID="{25905BC5-D97C-4133-A9B0-106DA29B5F55}">
+<ds:datastoreItem xmlns:ds="http://schemas.openxmlformats.org/officeDocument/2006/customXml" ds:itemID="{F3342A60-5B12-49C7-B6B6-5CB7C04CD9B2}">
   <ds:schemaRefs>
     <ds:schemaRef ds:uri="http://schemas.openxmlformats.org/officeDocument/2006/bibliography"/>
   </ds:schemaRefs>

--- a/Doc/Rapport.docx
+++ b/Doc/Rapport.docx
@@ -12,17 +12,25 @@
         </w:rPr>
       </w:pPr>
       <w:bookmarkStart w:id="0" w:name="_Toc472869689"/>
-      <w:r>
+    </w:p>
+    <w:p>
+      <w:pPr>
+        <w:jc w:val="center"/>
         <w:rPr>
           <w:rFonts w:asciiTheme="majorHAnsi" w:hAnsiTheme="majorHAnsi" w:cstheme="majorHAnsi"/>
           <w:color w:val="5B9BD5" w:themeColor="accent1"/>
           <w:sz w:val="32"/>
         </w:rPr>
+      </w:pPr>
+      <w:r>
+        <w:rPr>
+          <w:rFonts w:asciiTheme="majorHAnsi" w:hAnsiTheme="majorHAnsi" w:cstheme="majorHAnsi"/>
+          <w:color w:val="5B9BD5" w:themeColor="accent1"/>
+          <w:sz w:val="32"/>
+        </w:rPr>
         <w:t>Rapport de développement mobile</w:t>
       </w:r>
-      <w:bookmarkStart w:id="1" w:name="_GoBack"/>
       <w:bookmarkEnd w:id="0"/>
-      <w:bookmarkEnd w:id="1"/>
     </w:p>
     <w:p>
       <w:pPr>
@@ -36,9 +44,12 @@
           <w:u w:val="single"/>
         </w:rPr>
       </w:pPr>
-      <w:bookmarkStart w:id="2" w:name="_Toc472869690"/>
-      <w:bookmarkStart w:id="3" w:name="_Toc472869892"/>
-      <w:r>
+      <w:bookmarkStart w:id="1" w:name="_Toc472869690"/>
+      <w:bookmarkStart w:id="2" w:name="_Toc472869892"/>
+    </w:p>
+    <w:p>
+      <w:pPr>
+        <w:jc w:val="center"/>
         <w:rPr>
           <w:rFonts w:asciiTheme="majorHAnsi" w:hAnsiTheme="majorHAnsi" w:cstheme="majorHAnsi"/>
           <w:b/>
@@ -47,10 +58,163 @@
           <w:szCs w:val="32"/>
           <w:u w:val="single"/>
         </w:rPr>
+      </w:pPr>
+      <w:r>
+        <w:rPr>
+          <w:rFonts w:asciiTheme="majorHAnsi" w:hAnsiTheme="majorHAnsi" w:cstheme="majorHAnsi"/>
+          <w:b/>
+          <w:color w:val="5B9BD5" w:themeColor="accent1"/>
+          <w:sz w:val="32"/>
+          <w:szCs w:val="32"/>
+          <w:u w:val="single"/>
+        </w:rPr>
         <w:t>Track Me Inside</w:t>
       </w:r>
+      <w:bookmarkEnd w:id="1"/>
       <w:bookmarkEnd w:id="2"/>
-      <w:bookmarkEnd w:id="3"/>
+    </w:p>
+    <w:p>
+      <w:pPr>
+        <w:jc w:val="center"/>
+        <w:rPr>
+          <w:rFonts w:asciiTheme="majorHAnsi" w:hAnsiTheme="majorHAnsi" w:cstheme="majorHAnsi"/>
+          <w:b/>
+          <w:color w:val="5B9BD5" w:themeColor="accent1"/>
+          <w:sz w:val="32"/>
+          <w:szCs w:val="32"/>
+          <w:u w:val="single"/>
+        </w:rPr>
+      </w:pPr>
+    </w:p>
+    <w:p>
+      <w:pPr>
+        <w:jc w:val="center"/>
+        <w:rPr>
+          <w:rFonts w:asciiTheme="majorHAnsi" w:hAnsiTheme="majorHAnsi" w:cstheme="majorHAnsi"/>
+          <w:b/>
+          <w:color w:val="5B9BD5" w:themeColor="accent1"/>
+          <w:sz w:val="32"/>
+          <w:szCs w:val="32"/>
+          <w:u w:val="single"/>
+        </w:rPr>
+      </w:pPr>
+    </w:p>
+    <w:p>
+      <w:pPr>
+        <w:jc w:val="center"/>
+        <w:rPr>
+          <w:rFonts w:asciiTheme="majorHAnsi" w:hAnsiTheme="majorHAnsi" w:cstheme="majorHAnsi"/>
+          <w:b/>
+          <w:color w:val="5B9BD5" w:themeColor="accent1"/>
+          <w:sz w:val="32"/>
+          <w:szCs w:val="32"/>
+          <w:u w:val="single"/>
+        </w:rPr>
+      </w:pPr>
+    </w:p>
+    <w:p>
+      <w:pPr>
+        <w:jc w:val="center"/>
+        <w:rPr>
+          <w:rFonts w:asciiTheme="majorHAnsi" w:hAnsiTheme="majorHAnsi" w:cstheme="majorHAnsi"/>
+          <w:b/>
+          <w:color w:val="5B9BD5" w:themeColor="accent1"/>
+          <w:sz w:val="32"/>
+          <w:szCs w:val="32"/>
+          <w:u w:val="single"/>
+        </w:rPr>
+      </w:pPr>
+    </w:p>
+    <w:p>
+      <w:pPr>
+        <w:jc w:val="center"/>
+        <w:rPr>
+          <w:noProof/>
+          <w:lang w:eastAsia="fr-CH"/>
+        </w:rPr>
+      </w:pPr>
+      <w:r>
+        <w:rPr>
+          <w:noProof/>
+          <w:lang w:eastAsia="fr-CH"/>
+        </w:rPr>
+        <w:drawing>
+          <wp:inline distT="0" distB="0" distL="0" distR="0" wp14:anchorId="3D957AE5" wp14:editId="525284CD">
+            <wp:extent cx="4675505" cy="3133090"/>
+            <wp:effectExtent l="0" t="0" r="0" b="0"/>
+            <wp:docPr id="15" name="Image 15" descr="http://68.media.tumblr.com/5dac26e5b5eee07b4ac5c47079abe7bd/tumblr_inline_nhjyufbjkp1saryxr.jpg"/>
+            <wp:cNvGraphicFramePr>
+              <a:graphicFrameLocks xmlns:a="http://schemas.openxmlformats.org/drawingml/2006/main" noChangeAspect="1"/>
+            </wp:cNvGraphicFramePr>
+            <a:graphic xmlns:a="http://schemas.openxmlformats.org/drawingml/2006/main">
+              <a:graphicData uri="http://schemas.openxmlformats.org/drawingml/2006/picture">
+                <pic:pic xmlns:pic="http://schemas.openxmlformats.org/drawingml/2006/picture">
+                  <pic:nvPicPr>
+                    <pic:cNvPr id="0" name="Picture 1" descr="http://68.media.tumblr.com/5dac26e5b5eee07b4ac5c47079abe7bd/tumblr_inline_nhjyufbjkp1saryxr.jpg"/>
+                    <pic:cNvPicPr>
+                      <a:picLocks noChangeAspect="1" noChangeArrowheads="1"/>
+                    </pic:cNvPicPr>
+                  </pic:nvPicPr>
+                  <pic:blipFill>
+                    <a:blip r:embed="rId8">
+                      <a:extLst>
+                        <a:ext uri="{28A0092B-C50C-407E-A947-70E740481C1C}">
+                          <a14:useLocalDpi xmlns:a14="http://schemas.microsoft.com/office/drawing/2010/main" val="0"/>
+                        </a:ext>
+                      </a:extLst>
+                    </a:blip>
+                    <a:srcRect/>
+                    <a:stretch>
+                      <a:fillRect/>
+                    </a:stretch>
+                  </pic:blipFill>
+                  <pic:spPr bwMode="auto">
+                    <a:xfrm>
+                      <a:off x="0" y="0"/>
+                      <a:ext cx="4675505" cy="3133090"/>
+                    </a:xfrm>
+                    <a:prstGeom prst="rect">
+                      <a:avLst/>
+                    </a:prstGeom>
+                    <a:noFill/>
+                    <a:ln>
+                      <a:noFill/>
+                    </a:ln>
+                  </pic:spPr>
+                </pic:pic>
+              </a:graphicData>
+            </a:graphic>
+          </wp:inline>
+        </w:drawing>
+      </w:r>
+    </w:p>
+    <w:p>
+      <w:pPr>
+        <w:rPr>
+          <w:noProof/>
+          <w:lang w:eastAsia="fr-CH"/>
+        </w:rPr>
+      </w:pPr>
+      <w:r>
+        <w:rPr>
+          <w:noProof/>
+          <w:lang w:eastAsia="fr-CH"/>
+        </w:rPr>
+        <w:br w:type="page"/>
+      </w:r>
+    </w:p>
+    <w:p>
+      <w:pPr>
+        <w:jc w:val="center"/>
+        <w:rPr>
+          <w:rFonts w:asciiTheme="majorHAnsi" w:hAnsiTheme="majorHAnsi" w:cstheme="majorHAnsi"/>
+          <w:b/>
+          <w:color w:val="5B9BD5" w:themeColor="accent1"/>
+          <w:sz w:val="32"/>
+          <w:szCs w:val="32"/>
+          <w:u w:val="single"/>
+        </w:rPr>
+      </w:pPr>
     </w:p>
     <w:p>
       <w:pPr>
@@ -114,13 +278,13 @@
         </w:rPr>
         <w:fldChar w:fldCharType="separate"/>
       </w:r>
-      <w:hyperlink w:anchor="_Toc472884732" w:history="1">
+      <w:hyperlink w:anchor="_Toc473042124" w:history="1">
         <w:r>
           <w:rPr>
             <w:rStyle w:val="Lienhypertexte"/>
             <w:noProof/>
           </w:rPr>
-          <w:t>Présentation</w:t>
+          <w:t>Introduction</w:t>
         </w:r>
         <w:r>
           <w:rPr>
@@ -141,7 +305,80 @@
             <w:noProof/>
             <w:webHidden/>
           </w:rPr>
-          <w:instrText xml:space="preserve"> PAGEREF _Toc472884732 \h </w:instrText>
+          <w:instrText xml:space="preserve"> PAGEREF _Toc473042124 \h </w:instrText>
+        </w:r>
+        <w:r>
+          <w:rPr>
+            <w:noProof/>
+            <w:webHidden/>
+          </w:rPr>
+        </w:r>
+        <w:r>
+          <w:rPr>
+            <w:noProof/>
+            <w:webHidden/>
+          </w:rPr>
+          <w:fldChar w:fldCharType="separate"/>
+        </w:r>
+        <w:r>
+          <w:rPr>
+            <w:noProof/>
+            <w:webHidden/>
+          </w:rPr>
+          <w:t>2</w:t>
+        </w:r>
+        <w:r>
+          <w:rPr>
+            <w:noProof/>
+            <w:webHidden/>
+          </w:rPr>
+          <w:fldChar w:fldCharType="end"/>
+        </w:r>
+      </w:hyperlink>
+    </w:p>
+    <w:p>
+      <w:pPr>
+        <w:pStyle w:val="TM2"/>
+        <w:tabs>
+          <w:tab w:val="right" w:leader="dot" w:pos="9062"/>
+        </w:tabs>
+        <w:rPr>
+          <w:rFonts w:eastAsiaTheme="minorEastAsia" w:cstheme="minorBidi"/>
+          <w:smallCaps w:val="0"/>
+          <w:noProof/>
+          <w:sz w:val="22"/>
+          <w:szCs w:val="22"/>
+          <w:lang w:eastAsia="fr-CH"/>
+        </w:rPr>
+      </w:pPr>
+      <w:hyperlink w:anchor="_Toc473042125" w:history="1">
+        <w:r>
+          <w:rPr>
+            <w:rStyle w:val="Lienhypertexte"/>
+            <w:noProof/>
+          </w:rPr>
+          <w:t>But</w:t>
+        </w:r>
+        <w:r>
+          <w:rPr>
+            <w:noProof/>
+            <w:webHidden/>
+          </w:rPr>
+          <w:tab/>
+        </w:r>
+        <w:r>
+          <w:rPr>
+            <w:noProof/>
+            <w:webHidden/>
+          </w:rPr>
+          <w:fldChar w:fldCharType="begin"/>
+        </w:r>
+        <w:r>
+          <w:rPr>
+            <w:noProof/>
+            <w:webHidden/>
+          </w:rPr>
+          <w:instrText xml:space="preserve"> PAGEREF _Toc473042125 \h </w:instrText>
         </w:r>
         <w:r>
           <w:rPr>
@@ -188,7 +425,7 @@
           <w:lang w:eastAsia="fr-CH"/>
         </w:rPr>
       </w:pPr>
-      <w:hyperlink w:anchor="_Toc472884733" w:history="1">
+      <w:hyperlink w:anchor="_Toc473042126" w:history="1">
         <w:r>
           <w:rPr>
             <w:rStyle w:val="Lienhypertexte"/>
@@ -215,7 +452,7 @@
             <w:noProof/>
             <w:webHidden/>
           </w:rPr>
-          <w:instrText xml:space="preserve"> PAGEREF _Toc472884733 \h </w:instrText>
+          <w:instrText xml:space="preserve"> PAGEREF _Toc473042126 \h </w:instrText>
         </w:r>
         <w:r>
           <w:rPr>
@@ -262,7 +499,7 @@
           <w:lang w:eastAsia="fr-CH"/>
         </w:rPr>
       </w:pPr>
-      <w:hyperlink w:anchor="_Toc472884734" w:history="1">
+      <w:hyperlink w:anchor="_Toc473042127" w:history="1">
         <w:r>
           <w:rPr>
             <w:rStyle w:val="Lienhypertexte"/>
@@ -289,7 +526,7 @@
             <w:noProof/>
             <w:webHidden/>
           </w:rPr>
-          <w:instrText xml:space="preserve"> PAGEREF _Toc472884734 \h </w:instrText>
+          <w:instrText xml:space="preserve"> PAGEREF _Toc473042127 \h </w:instrText>
         </w:r>
         <w:r>
           <w:rPr>
@@ -335,7 +572,7 @@
           <w:lang w:eastAsia="fr-CH"/>
         </w:rPr>
       </w:pPr>
-      <w:hyperlink w:anchor="_Toc472884735" w:history="1">
+      <w:hyperlink w:anchor="_Toc473042128" w:history="1">
         <w:r>
           <w:rPr>
             <w:rStyle w:val="Lienhypertexte"/>
@@ -362,7 +599,7 @@
             <w:noProof/>
             <w:webHidden/>
           </w:rPr>
-          <w:instrText xml:space="preserve"> PAGEREF _Toc472884735 \h </w:instrText>
+          <w:instrText xml:space="preserve"> PAGEREF _Toc473042128 \h </w:instrText>
         </w:r>
         <w:r>
           <w:rPr>
@@ -409,7 +646,7 @@
           <w:lang w:eastAsia="fr-CH"/>
         </w:rPr>
       </w:pPr>
-      <w:hyperlink w:anchor="_Toc472884736" w:history="1">
+      <w:hyperlink w:anchor="_Toc473042129" w:history="1">
         <w:r>
           <w:rPr>
             <w:rStyle w:val="Lienhypertexte"/>
@@ -436,7 +673,7 @@
             <w:noProof/>
             <w:webHidden/>
           </w:rPr>
-          <w:instrText xml:space="preserve"> PAGEREF _Toc472884736 \h </w:instrText>
+          <w:instrText xml:space="preserve"> PAGEREF _Toc473042129 \h </w:instrText>
         </w:r>
         <w:r>
           <w:rPr>
@@ -483,7 +720,7 @@
           <w:lang w:eastAsia="fr-CH"/>
         </w:rPr>
       </w:pPr>
-      <w:hyperlink w:anchor="_Toc472884737" w:history="1">
+      <w:hyperlink w:anchor="_Toc473042130" w:history="1">
         <w:r>
           <w:rPr>
             <w:rStyle w:val="Lienhypertexte"/>
@@ -510,7 +747,7 @@
             <w:noProof/>
             <w:webHidden/>
           </w:rPr>
-          <w:instrText xml:space="preserve"> PAGEREF _Toc472884737 \h </w:instrText>
+          <w:instrText xml:space="preserve"> PAGEREF _Toc473042130 \h </w:instrText>
         </w:r>
         <w:r>
           <w:rPr>
@@ -556,7 +793,7 @@
           <w:lang w:eastAsia="fr-CH"/>
         </w:rPr>
       </w:pPr>
-      <w:hyperlink w:anchor="_Toc472884738" w:history="1">
+      <w:hyperlink w:anchor="_Toc473042131" w:history="1">
         <w:r>
           <w:rPr>
             <w:rStyle w:val="Lienhypertexte"/>
@@ -583,7 +820,7 @@
             <w:noProof/>
             <w:webHidden/>
           </w:rPr>
-          <w:instrText xml:space="preserve"> PAGEREF _Toc472884738 \h </w:instrText>
+          <w:instrText xml:space="preserve"> PAGEREF _Toc473042131 \h </w:instrText>
         </w:r>
         <w:r>
           <w:rPr>
@@ -630,7 +867,7 @@
           <w:lang w:eastAsia="fr-CH"/>
         </w:rPr>
       </w:pPr>
-      <w:hyperlink w:anchor="_Toc472884739" w:history="1">
+      <w:hyperlink w:anchor="_Toc473042132" w:history="1">
         <w:r>
           <w:rPr>
             <w:rStyle w:val="Lienhypertexte"/>
@@ -657,7 +894,7 @@
             <w:noProof/>
             <w:webHidden/>
           </w:rPr>
-          <w:instrText xml:space="preserve"> PAGEREF _Toc472884739 \h </w:instrText>
+          <w:instrText xml:space="preserve"> PAGEREF _Toc473042132 \h </w:instrText>
         </w:r>
         <w:r>
           <w:rPr>
@@ -704,7 +941,7 @@
           <w:lang w:eastAsia="fr-CH"/>
         </w:rPr>
       </w:pPr>
-      <w:hyperlink w:anchor="_Toc472884740" w:history="1">
+      <w:hyperlink w:anchor="_Toc473042133" w:history="1">
         <w:r>
           <w:rPr>
             <w:rStyle w:val="Lienhypertexte"/>
@@ -731,7 +968,7 @@
             <w:noProof/>
             <w:webHidden/>
           </w:rPr>
-          <w:instrText xml:space="preserve"> PAGEREF _Toc472884740 \h </w:instrText>
+          <w:instrText xml:space="preserve"> PAGEREF _Toc473042133 \h </w:instrText>
         </w:r>
         <w:r>
           <w:rPr>
@@ -777,7 +1014,7 @@
           <w:lang w:eastAsia="fr-CH"/>
         </w:rPr>
       </w:pPr>
-      <w:hyperlink w:anchor="_Toc472884741" w:history="1">
+      <w:hyperlink w:anchor="_Toc473042134" w:history="1">
         <w:r>
           <w:rPr>
             <w:rStyle w:val="Lienhypertexte"/>
@@ -804,7 +1041,7 @@
             <w:noProof/>
             <w:webHidden/>
           </w:rPr>
-          <w:instrText xml:space="preserve"> PAGEREF _Toc472884741 \h </w:instrText>
+          <w:instrText xml:space="preserve"> PAGEREF _Toc473042134 \h </w:instrText>
         </w:r>
         <w:r>
           <w:rPr>
@@ -851,7 +1088,7 @@
           <w:lang w:eastAsia="fr-CH"/>
         </w:rPr>
       </w:pPr>
-      <w:hyperlink w:anchor="_Toc472884742" w:history="1">
+      <w:hyperlink w:anchor="_Toc473042135" w:history="1">
         <w:r>
           <w:rPr>
             <w:rStyle w:val="Lienhypertexte"/>
@@ -879,7 +1116,7 @@
             <w:noProof/>
             <w:webHidden/>
           </w:rPr>
-          <w:instrText xml:space="preserve"> PAGEREF _Toc472884742 \h </w:instrText>
+          <w:instrText xml:space="preserve"> PAGEREF _Toc473042135 \h </w:instrText>
         </w:r>
         <w:r>
           <w:rPr>
@@ -926,14 +1163,13 @@
           <w:lang w:eastAsia="fr-CH"/>
         </w:rPr>
       </w:pPr>
-      <w:hyperlink w:anchor="_Toc472884743" w:history="1">
+      <w:hyperlink w:anchor="_Toc473042136" w:history="1">
         <w:r>
           <w:rPr>
             <w:rStyle w:val="Lienhypertexte"/>
             <w:noProof/>
-            <w:lang w:val="fr-FR"/>
-          </w:rPr>
-          <w:t>Résultat de notre application</w:t>
+          </w:rPr>
+          <w:t>Complications</w:t>
         </w:r>
         <w:r>
           <w:rPr>
@@ -954,7 +1190,7 @@
             <w:noProof/>
             <w:webHidden/>
           </w:rPr>
-          <w:instrText xml:space="preserve"> PAGEREF _Toc472884743 \h </w:instrText>
+          <w:instrText xml:space="preserve"> PAGEREF _Toc473042136 \h </w:instrText>
         </w:r>
         <w:r>
           <w:rPr>
@@ -1001,7 +1237,7 @@
           <w:lang w:eastAsia="fr-CH"/>
         </w:rPr>
       </w:pPr>
-      <w:hyperlink w:anchor="_Toc472884744" w:history="1">
+      <w:hyperlink w:anchor="_Toc473042137" w:history="1">
         <w:r>
           <w:rPr>
             <w:rStyle w:val="Lienhypertexte"/>
@@ -1029,7 +1265,7 @@
             <w:noProof/>
             <w:webHidden/>
           </w:rPr>
-          <w:instrText xml:space="preserve"> PAGEREF _Toc472884744 \h </w:instrText>
+          <w:instrText xml:space="preserve"> PAGEREF _Toc473042137 \h </w:instrText>
         </w:r>
         <w:r>
           <w:rPr>
@@ -1076,7 +1312,7 @@
           <w:lang w:eastAsia="fr-CH"/>
         </w:rPr>
       </w:pPr>
-      <w:hyperlink w:anchor="_Toc472884745" w:history="1">
+      <w:hyperlink w:anchor="_Toc473042138" w:history="1">
         <w:r>
           <w:rPr>
             <w:rStyle w:val="Lienhypertexte"/>
@@ -1104,7 +1340,7 @@
             <w:noProof/>
             <w:webHidden/>
           </w:rPr>
-          <w:instrText xml:space="preserve"> PAGEREF _Toc472884745 \h </w:instrText>
+          <w:instrText xml:space="preserve"> PAGEREF _Toc473042138 \h </w:instrText>
         </w:r>
         <w:r>
           <w:rPr>
@@ -1124,7 +1360,7 @@
             <w:noProof/>
             <w:webHidden/>
           </w:rPr>
-          <w:t>7</w:t>
+          <w:t>8</w:t>
         </w:r>
         <w:r>
           <w:rPr>
@@ -1150,7 +1386,7 @@
           <w:lang w:eastAsia="fr-CH"/>
         </w:rPr>
       </w:pPr>
-      <w:hyperlink w:anchor="_Toc472884746" w:history="1">
+      <w:hyperlink w:anchor="_Toc473042139" w:history="1">
         <w:r>
           <w:rPr>
             <w:rStyle w:val="Lienhypertexte"/>
@@ -1177,7 +1413,7 @@
             <w:noProof/>
             <w:webHidden/>
           </w:rPr>
-          <w:instrText xml:space="preserve"> PAGEREF _Toc472884746 \h </w:instrText>
+          <w:instrText xml:space="preserve"> PAGEREF _Toc473042139 \h </w:instrText>
         </w:r>
         <w:r>
           <w:rPr>
@@ -1197,7 +1433,7 @@
             <w:noProof/>
             <w:webHidden/>
           </w:rPr>
-          <w:t>8</w:t>
+          <w:t>9</w:t>
         </w:r>
         <w:r>
           <w:rPr>
@@ -1223,7 +1459,7 @@
           <w:lang w:eastAsia="fr-CH"/>
         </w:rPr>
       </w:pPr>
-      <w:hyperlink w:anchor="_Toc472884747" w:history="1">
+      <w:hyperlink w:anchor="_Toc473042140" w:history="1">
         <w:r>
           <w:rPr>
             <w:rStyle w:val="Lienhypertexte"/>
@@ -1250,7 +1486,7 @@
             <w:noProof/>
             <w:webHidden/>
           </w:rPr>
-          <w:instrText xml:space="preserve"> PAGEREF _Toc472884747 \h </w:instrText>
+          <w:instrText xml:space="preserve"> PAGEREF _Toc473042140 \h </w:instrText>
         </w:r>
         <w:r>
           <w:rPr>
@@ -1297,7 +1533,7 @@
           <w:lang w:eastAsia="fr-CH"/>
         </w:rPr>
       </w:pPr>
-      <w:hyperlink w:anchor="_Toc472884748" w:history="1">
+      <w:hyperlink w:anchor="_Toc473042141" w:history="1">
         <w:r>
           <w:rPr>
             <w:rStyle w:val="Lienhypertexte"/>
@@ -1324,7 +1560,7 @@
             <w:noProof/>
             <w:webHidden/>
           </w:rPr>
-          <w:instrText xml:space="preserve"> PAGEREF _Toc472884748 \h </w:instrText>
+          <w:instrText xml:space="preserve"> PAGEREF _Toc473042141 \h </w:instrText>
         </w:r>
         <w:r>
           <w:rPr>
@@ -1344,7 +1580,7 @@
             <w:noProof/>
             <w:webHidden/>
           </w:rPr>
-          <w:t>9</w:t>
+          <w:t>10</w:t>
         </w:r>
         <w:r>
           <w:rPr>
@@ -1370,13 +1606,14 @@
           <w:lang w:eastAsia="fr-CH"/>
         </w:rPr>
       </w:pPr>
-      <w:hyperlink w:anchor="_Toc472884749" w:history="1">
+      <w:hyperlink w:anchor="_Toc473042142" w:history="1">
         <w:r>
           <w:rPr>
             <w:rStyle w:val="Lienhypertexte"/>
             <w:noProof/>
-          </w:rPr>
-          <w:t>Amélioration</w:t>
+            <w:lang w:val="fr-FR"/>
+          </w:rPr>
+          <w:t>Tests de la précision de notre application</w:t>
         </w:r>
         <w:r>
           <w:rPr>
@@ -1397,7 +1634,7 @@
             <w:noProof/>
             <w:webHidden/>
           </w:rPr>
-          <w:instrText xml:space="preserve"> PAGEREF _Toc472884749 \h </w:instrText>
+          <w:instrText xml:space="preserve"> PAGEREF _Toc473042142 \h </w:instrText>
         </w:r>
         <w:r>
           <w:rPr>
@@ -1417,7 +1654,7 @@
             <w:noProof/>
             <w:webHidden/>
           </w:rPr>
-          <w:t>9</w:t>
+          <w:t>10</w:t>
         </w:r>
         <w:r>
           <w:rPr>
@@ -1444,13 +1681,13 @@
           <w:lang w:eastAsia="fr-CH"/>
         </w:rPr>
       </w:pPr>
-      <w:hyperlink w:anchor="_Toc472884750" w:history="1">
+      <w:hyperlink w:anchor="_Toc473042143" w:history="1">
         <w:r>
           <w:rPr>
             <w:rStyle w:val="Lienhypertexte"/>
             <w:noProof/>
           </w:rPr>
-          <w:t>Economie de la batterie des beacons</w:t>
+          <w:t>Détermination de la distance entre une balise et le téléphone</w:t>
         </w:r>
         <w:r>
           <w:rPr>
@@ -1471,7 +1708,7 @@
             <w:noProof/>
             <w:webHidden/>
           </w:rPr>
-          <w:instrText xml:space="preserve"> PAGEREF _Toc472884750 \h </w:instrText>
+          <w:instrText xml:space="preserve"> PAGEREF _Toc473042143 \h </w:instrText>
         </w:r>
         <w:r>
           <w:rPr>
@@ -1491,7 +1728,81 @@
             <w:noProof/>
             <w:webHidden/>
           </w:rPr>
-          <w:t>9</w:t>
+          <w:t>10</w:t>
+        </w:r>
+        <w:r>
+          <w:rPr>
+            <w:noProof/>
+            <w:webHidden/>
+          </w:rPr>
+          <w:fldChar w:fldCharType="end"/>
+        </w:r>
+      </w:hyperlink>
+    </w:p>
+    <w:p>
+      <w:pPr>
+        <w:pStyle w:val="TM3"/>
+        <w:tabs>
+          <w:tab w:val="right" w:leader="dot" w:pos="9062"/>
+        </w:tabs>
+        <w:rPr>
+          <w:rFonts w:eastAsiaTheme="minorEastAsia" w:cstheme="minorBidi"/>
+          <w:i w:val="0"/>
+          <w:iCs w:val="0"/>
+          <w:noProof/>
+          <w:sz w:val="22"/>
+          <w:szCs w:val="22"/>
+          <w:lang w:eastAsia="fr-CH"/>
+        </w:rPr>
+      </w:pPr>
+      <w:hyperlink w:anchor="_Toc473042144" w:history="1">
+        <w:r>
+          <w:rPr>
+            <w:rStyle w:val="Lienhypertexte"/>
+            <w:noProof/>
+          </w:rPr>
+          <w:t>Détermination de la position de l’utilisateur</w:t>
+        </w:r>
+        <w:r>
+          <w:rPr>
+            <w:noProof/>
+            <w:webHidden/>
+          </w:rPr>
+          <w:tab/>
+        </w:r>
+        <w:r>
+          <w:rPr>
+            <w:noProof/>
+            <w:webHidden/>
+          </w:rPr>
+          <w:fldChar w:fldCharType="begin"/>
+        </w:r>
+        <w:r>
+          <w:rPr>
+            <w:noProof/>
+            <w:webHidden/>
+          </w:rPr>
+          <w:instrText xml:space="preserve"> PAGEREF _Toc473042144 \h </w:instrText>
+        </w:r>
+        <w:r>
+          <w:rPr>
+            <w:noProof/>
+            <w:webHidden/>
+          </w:rPr>
+        </w:r>
+        <w:r>
+          <w:rPr>
+            <w:noProof/>
+            <w:webHidden/>
+          </w:rPr>
+          <w:fldChar w:fldCharType="separate"/>
+        </w:r>
+        <w:r>
+          <w:rPr>
+            <w:noProof/>
+            <w:webHidden/>
+          </w:rPr>
+          <w:t>10</w:t>
         </w:r>
         <w:r>
           <w:rPr>
@@ -1517,13 +1828,13 @@
           <w:lang w:eastAsia="fr-CH"/>
         </w:rPr>
       </w:pPr>
-      <w:hyperlink w:anchor="_Toc472884751" w:history="1">
+      <w:hyperlink w:anchor="_Toc473042145" w:history="1">
         <w:r>
           <w:rPr>
             <w:rStyle w:val="Lienhypertexte"/>
             <w:noProof/>
           </w:rPr>
-          <w:t>Conclusion</w:t>
+          <w:t>Amélioration</w:t>
         </w:r>
         <w:r>
           <w:rPr>
@@ -1544,7 +1855,7 @@
             <w:noProof/>
             <w:webHidden/>
           </w:rPr>
-          <w:instrText xml:space="preserve"> PAGEREF _Toc472884751 \h </w:instrText>
+          <w:instrText xml:space="preserve"> PAGEREF _Toc473042145 \h </w:instrText>
         </w:r>
         <w:r>
           <w:rPr>
@@ -1564,7 +1875,81 @@
             <w:noProof/>
             <w:webHidden/>
           </w:rPr>
-          <w:t>10</w:t>
+          <w:t>11</w:t>
+        </w:r>
+        <w:r>
+          <w:rPr>
+            <w:noProof/>
+            <w:webHidden/>
+          </w:rPr>
+          <w:fldChar w:fldCharType="end"/>
+        </w:r>
+      </w:hyperlink>
+    </w:p>
+    <w:p>
+      <w:pPr>
+        <w:pStyle w:val="TM3"/>
+        <w:tabs>
+          <w:tab w:val="right" w:leader="dot" w:pos="9062"/>
+        </w:tabs>
+        <w:rPr>
+          <w:rFonts w:eastAsiaTheme="minorEastAsia" w:cstheme="minorBidi"/>
+          <w:i w:val="0"/>
+          <w:iCs w:val="0"/>
+          <w:noProof/>
+          <w:sz w:val="22"/>
+          <w:szCs w:val="22"/>
+          <w:lang w:eastAsia="fr-CH"/>
+        </w:rPr>
+      </w:pPr>
+      <w:hyperlink w:anchor="_Toc473042146" w:history="1">
+        <w:r>
+          <w:rPr>
+            <w:rStyle w:val="Lienhypertexte"/>
+            <w:noProof/>
+          </w:rPr>
+          <w:t>Economie de la batterie des beacons</w:t>
+        </w:r>
+        <w:r>
+          <w:rPr>
+            <w:noProof/>
+            <w:webHidden/>
+          </w:rPr>
+          <w:tab/>
+        </w:r>
+        <w:r>
+          <w:rPr>
+            <w:noProof/>
+            <w:webHidden/>
+          </w:rPr>
+          <w:fldChar w:fldCharType="begin"/>
+        </w:r>
+        <w:r>
+          <w:rPr>
+            <w:noProof/>
+            <w:webHidden/>
+          </w:rPr>
+          <w:instrText xml:space="preserve"> PAGEREF _Toc473042146 \h </w:instrText>
+        </w:r>
+        <w:r>
+          <w:rPr>
+            <w:noProof/>
+            <w:webHidden/>
+          </w:rPr>
+        </w:r>
+        <w:r>
+          <w:rPr>
+            <w:noProof/>
+            <w:webHidden/>
+          </w:rPr>
+          <w:fldChar w:fldCharType="separate"/>
+        </w:r>
+        <w:r>
+          <w:rPr>
+            <w:noProof/>
+            <w:webHidden/>
+          </w:rPr>
+          <w:t>11</w:t>
         </w:r>
         <w:r>
           <w:rPr>
@@ -1590,12 +1975,85 @@
           <w:lang w:eastAsia="fr-CH"/>
         </w:rPr>
       </w:pPr>
-      <w:hyperlink w:anchor="_Toc472884752" w:history="1">
+      <w:hyperlink w:anchor="_Toc473042147" w:history="1">
         <w:r>
           <w:rPr>
             <w:rStyle w:val="Lienhypertexte"/>
             <w:noProof/>
           </w:rPr>
+          <w:t>Conclusion</w:t>
+        </w:r>
+        <w:r>
+          <w:rPr>
+            <w:noProof/>
+            <w:webHidden/>
+          </w:rPr>
+          <w:tab/>
+        </w:r>
+        <w:r>
+          <w:rPr>
+            <w:noProof/>
+            <w:webHidden/>
+          </w:rPr>
+          <w:fldChar w:fldCharType="begin"/>
+        </w:r>
+        <w:r>
+          <w:rPr>
+            <w:noProof/>
+            <w:webHidden/>
+          </w:rPr>
+          <w:instrText xml:space="preserve"> PAGEREF _Toc473042147 \h </w:instrText>
+        </w:r>
+        <w:r>
+          <w:rPr>
+            <w:noProof/>
+            <w:webHidden/>
+          </w:rPr>
+        </w:r>
+        <w:r>
+          <w:rPr>
+            <w:noProof/>
+            <w:webHidden/>
+          </w:rPr>
+          <w:fldChar w:fldCharType="separate"/>
+        </w:r>
+        <w:r>
+          <w:rPr>
+            <w:noProof/>
+            <w:webHidden/>
+          </w:rPr>
+          <w:t>12</w:t>
+        </w:r>
+        <w:r>
+          <w:rPr>
+            <w:noProof/>
+            <w:webHidden/>
+          </w:rPr>
+          <w:fldChar w:fldCharType="end"/>
+        </w:r>
+      </w:hyperlink>
+    </w:p>
+    <w:p>
+      <w:pPr>
+        <w:pStyle w:val="TM2"/>
+        <w:tabs>
+          <w:tab w:val="right" w:leader="dot" w:pos="9062"/>
+        </w:tabs>
+        <w:rPr>
+          <w:rFonts w:eastAsiaTheme="minorEastAsia" w:cstheme="minorBidi"/>
+          <w:smallCaps w:val="0"/>
+          <w:noProof/>
+          <w:sz w:val="22"/>
+          <w:szCs w:val="22"/>
+          <w:lang w:eastAsia="fr-CH"/>
+        </w:rPr>
+      </w:pPr>
+      <w:hyperlink w:anchor="_Toc473042148" w:history="1">
+        <w:r>
+          <w:rPr>
+            <w:rStyle w:val="Lienhypertexte"/>
+            <w:noProof/>
+          </w:rPr>
           <w:t>Références</w:t>
         </w:r>
         <w:r>
@@ -1617,7 +2075,7 @@
             <w:noProof/>
             <w:webHidden/>
           </w:rPr>
-          <w:instrText xml:space="preserve"> PAGEREF _Toc472884752 \h </w:instrText>
+          <w:instrText xml:space="preserve"> PAGEREF _Toc473042148 \h </w:instrText>
         </w:r>
         <w:r>
           <w:rPr>
@@ -1637,7 +2095,7 @@
             <w:noProof/>
             <w:webHidden/>
           </w:rPr>
-          <w:t>10</w:t>
+          <w:t>12</w:t>
         </w:r>
         <w:r>
           <w:rPr>
@@ -1658,14 +2116,33 @@
         <w:br w:type="page"/>
       </w:r>
     </w:p>
+    <w:p>
+      <w:pPr>
+        <w:pStyle w:val="Titre2"/>
+      </w:pPr>
+      <w:bookmarkStart w:id="3" w:name="_Toc473042124"/>
+      <w:r>
+        <w:lastRenderedPageBreak/>
+        <w:t>Introduction</w:t>
+      </w:r>
+      <w:bookmarkEnd w:id="3"/>
+    </w:p>
     <w:p/>
     <w:p>
+      <w:r>
+        <w:t xml:space="preserve">Dans le cadre du projet de semestre au sein du cours de développement mobile de Madame A. Rizzoti, nous avons choisi de faire un projet sur Android en utilisant des balises de localisation Estimote. Ce projet </w:t>
+      </w:r>
+      <w:r>
+        <w:t>a pour but d’apprendre à développer avec le langage Android ainsi que d’apprendre le fonctionnement des balises Estimote.</w:t>
+      </w:r>
+    </w:p>
+    <w:p>
       <w:pPr>
         <w:pStyle w:val="Titre2"/>
       </w:pPr>
-      <w:bookmarkStart w:id="4" w:name="_Toc472884732"/>
-      <w:r>
-        <w:t>Présentation</w:t>
+      <w:bookmarkStart w:id="4" w:name="_Toc473042125"/>
+      <w:r>
+        <w:t>But</w:t>
       </w:r>
       <w:bookmarkEnd w:id="4"/>
     </w:p>
@@ -1726,7 +2203,7 @@
       <w:pPr>
         <w:pStyle w:val="Titre3"/>
       </w:pPr>
-      <w:bookmarkStart w:id="7" w:name="_Toc472884733"/>
+      <w:bookmarkStart w:id="7" w:name="_Toc473042126"/>
       <w:r>
         <w:t>Contraintes</w:t>
       </w:r>
@@ -1816,7 +2293,7 @@
       <w:pPr>
         <w:pStyle w:val="Titre3"/>
       </w:pPr>
-      <w:bookmarkStart w:id="8" w:name="_Toc472884734"/>
+      <w:bookmarkStart w:id="8" w:name="_Toc473042127"/>
       <w:r>
         <w:t>Déroulement</w:t>
       </w:r>
@@ -1881,7 +2358,7 @@
       <w:pPr>
         <w:pStyle w:val="Titre2"/>
       </w:pPr>
-      <w:bookmarkStart w:id="10" w:name="_Toc472884735"/>
+      <w:bookmarkStart w:id="10" w:name="_Toc473042128"/>
       <w:r>
         <w:t>Estimote SDK</w:t>
       </w:r>
@@ -1938,6 +2415,7 @@
         </w:numPr>
       </w:pPr>
       <w:r>
+        <w:lastRenderedPageBreak/>
         <w:t xml:space="preserve">Les méthodes permettant de déterminer l’identité d’une balise par le biais de son </w:t>
       </w:r>
       <w:r>
@@ -2063,14 +2541,7 @@
         <w:rPr>
           <w:lang w:val="fr-FR"/>
         </w:rPr>
-        <w:t xml:space="preserve">une constante en lecture seule étalonnée en usine qui indique quel est le RSSI attendu à une distance de 1 mètre de la balise. </w:t>
-      </w:r>
-      <w:r>
-        <w:rPr>
-          <w:lang w:val="fr-FR"/>
-        </w:rPr>
-        <w:lastRenderedPageBreak/>
-        <w:t>Combiné avec RSSI, il permet d'estimer la distance entre le dispositif et la balise.</w:t>
+        <w:t>une constante en lecture seule étalonnée en usine qui indique quel est le RSSI attendu à une distance de 1 mètre de la balise. Combiné avec RSSI, il permet d'estimer la distance entre le dispositif et la balise.</w:t>
       </w:r>
       <w:r>
         <w:rPr>
@@ -2167,7 +2638,13 @@
         <w:t>Il n’</w:t>
       </w:r>
       <w:r>
-        <w:t xml:space="preserve">est pas possible de donner le txPower en argument de la méthode ni te modifier cette valeur dans l’objet </w:t>
+        <w:t xml:space="preserve">est pas possible de donner le txPower en argument de la méthode ni </w:t>
+      </w:r>
+      <w:r>
+        <w:t>de</w:t>
+      </w:r>
+      <w:r>
+        <w:t xml:space="preserve"> modifier cette valeur dans l’objet </w:t>
       </w:r>
       <w:r>
         <w:rPr>
@@ -2317,7 +2794,7 @@
       <w:pPr>
         <w:pStyle w:val="Titre3"/>
       </w:pPr>
-      <w:bookmarkStart w:id="13" w:name="_Toc472884736"/>
+      <w:bookmarkStart w:id="13" w:name="_Toc473042129"/>
       <w:r>
         <w:t>Choix entre Ranging et Monitoring</w:t>
       </w:r>
@@ -2458,6 +2935,7 @@
       </w:pPr>
       <w:commentRangeStart w:id="14"/>
       <w:r>
+        <w:lastRenderedPageBreak/>
         <w:t>Ranging</w:t>
       </w:r>
       <w:r>
@@ -2490,7 +2968,6 @@
         <w:rPr>
           <w:noProof/>
         </w:rPr>
-        <w:lastRenderedPageBreak/>
         <w:drawing>
           <wp:inline distT="0" distB="0" distL="0" distR="0" wp14:anchorId="0567454E" wp14:editId="65DA84B2">
             <wp:extent cx="3843717" cy="3378200"/>
@@ -2509,7 +2986,7 @@
                     </pic:cNvPicPr>
                   </pic:nvPicPr>
                   <pic:blipFill>
-                    <a:blip r:embed="rId10">
+                    <a:blip r:embed="rId11">
                       <a:extLst>
                         <a:ext uri="{28A0092B-C50C-407E-A947-70E740481C1C}">
                           <a14:useLocalDpi xmlns:a14="http://schemas.microsoft.com/office/drawing/2010/main" val="0"/>
@@ -2641,7 +3118,7 @@
       <w:pPr>
         <w:pStyle w:val="Titre3"/>
       </w:pPr>
-      <w:bookmarkStart w:id="15" w:name="_Toc472884737"/>
+      <w:bookmarkStart w:id="15" w:name="_Toc473042130"/>
       <w:r>
         <w:t>Différences entre les SDK Estimote pour Android et</w:t>
       </w:r>
@@ -2756,7 +3233,7 @@
       <w:pPr>
         <w:pStyle w:val="Titre2"/>
       </w:pPr>
-      <w:bookmarkStart w:id="17" w:name="_Toc472884738"/>
+      <w:bookmarkStart w:id="17" w:name="_Toc473042131"/>
       <w:r>
         <w:t>Technologie</w:t>
       </w:r>
@@ -2770,7 +3247,7 @@
       <w:pPr>
         <w:pStyle w:val="Titre3"/>
       </w:pPr>
-      <w:bookmarkStart w:id="18" w:name="_Toc472884739"/>
+      <w:bookmarkStart w:id="18" w:name="_Toc473042132"/>
       <w:r>
         <w:t>Bluetooth LE</w:t>
       </w:r>
@@ -2805,6 +3282,7 @@
     </w:p>
     <w:p>
       <w:r>
+        <w:lastRenderedPageBreak/>
         <w:t xml:space="preserve">Bluetooth Low-Energy vise à </w:t>
       </w:r>
       <w:r>
@@ -2854,7 +3332,6 @@
     </w:p>
     <w:p>
       <w:r>
-        <w:lastRenderedPageBreak/>
         <w:t>Sel</w:t>
       </w:r>
       <w:r>
@@ -2904,7 +3381,7 @@
       <w:pPr>
         <w:pStyle w:val="Titre3"/>
       </w:pPr>
-      <w:bookmarkStart w:id="21" w:name="_Toc472884740"/>
+      <w:bookmarkStart w:id="21" w:name="_Toc473042133"/>
       <w:r>
         <w:t>IBeacon</w:t>
       </w:r>
@@ -2993,24 +3470,13 @@
         <w:rPr>
           <w:lang w:val="fr-FR"/>
         </w:rPr>
-        <w:t xml:space="preserve"> par une chaine alphanumérique définit</w:t>
-      </w:r>
-      <w:r>
-        <w:rPr>
-          <w:lang w:val="fr-FR"/>
-        </w:rPr>
-        <w:t xml:space="preserve"> par l’utilisateur</w:t>
+        <w:t xml:space="preserve"> par une chaine alphanumérique définit par l’utilisateur</w:t>
       </w:r>
       <w:r>
         <w:rPr>
           <w:lang w:val="fr-FR"/>
         </w:rPr>
         <w:br/>
-      </w:r>
-      <w:r>
-        <w:rPr>
-          <w:lang w:val="fr-FR"/>
-        </w:rPr>
         <w:t xml:space="preserve">de la forme </w:t>
       </w:r>
       <w:r>
@@ -3229,7 +3695,7 @@
                     </pic:cNvPicPr>
                   </pic:nvPicPr>
                   <pic:blipFill>
-                    <a:blip r:embed="rId11">
+                    <a:blip r:embed="rId12">
                       <a:extLst>
                         <a:ext uri="{28A0092B-C50C-407E-A947-70E740481C1C}">
                           <a14:useLocalDpi xmlns:a14="http://schemas.microsoft.com/office/drawing/2010/main" val="0"/>
@@ -3424,7 +3890,7 @@
                     </pic:cNvPicPr>
                   </pic:nvPicPr>
                   <pic:blipFill>
-                    <a:blip r:embed="rId12">
+                    <a:blip r:embed="rId13">
                       <a:extLst>
                         <a:ext uri="{28A0092B-C50C-407E-A947-70E740481C1C}">
                           <a14:useLocalDpi xmlns:a14="http://schemas.microsoft.com/office/drawing/2010/main" val="0"/>
@@ -3497,7 +3963,7 @@
       <w:pPr>
         <w:pStyle w:val="Titre2"/>
       </w:pPr>
-      <w:bookmarkStart w:id="23" w:name="_Toc472884741"/>
+      <w:bookmarkStart w:id="23" w:name="_Toc473042134"/>
       <w:r>
         <w:t>Inférer la position de l’utilisateur</w:t>
       </w:r>
@@ -3557,10 +4023,7 @@
     </w:p>
     <w:p>
       <w:r>
-        <w:t>La distance et la puissa</w:t>
-      </w:r>
-      <w:r>
-        <w:t>nce perçue suivent une relation</w:t>
+        <w:t>La distance et la puissance perçue suivent une relation</w:t>
       </w:r>
       <w:r>
         <w:t xml:space="preserve"> quadratique inverse. S</w:t>
@@ -3649,7 +4112,7 @@
           <w:lang w:val="fr-FR"/>
         </w:rPr>
       </w:pPr>
-      <w:bookmarkStart w:id="25" w:name="_Toc472884742"/>
+      <w:bookmarkStart w:id="25" w:name="_Toc473042135"/>
       <w:r>
         <w:rPr>
           <w:lang w:val="fr-FR"/>
@@ -4035,33 +4498,13 @@
     </w:p>
     <w:p>
       <w:pPr>
-        <w:rPr>
-          <w:lang w:val="fr-FR"/>
-        </w:rPr>
-      </w:pPr>
-    </w:p>
-    <w:p>
-      <w:pPr>
-        <w:rPr>
-          <w:lang w:val="fr-FR"/>
-        </w:rPr>
-      </w:pPr>
-    </w:p>
-    <w:p>
-      <w:pPr>
         <w:pStyle w:val="Titre3"/>
-        <w:rPr>
-          <w:lang w:val="fr-FR"/>
-        </w:rPr>
-      </w:pPr>
-      <w:bookmarkStart w:id="28" w:name="_Toc472884743"/>
+      </w:pPr>
+      <w:bookmarkStart w:id="28" w:name="_Toc473042136"/>
       <w:commentRangeStart w:id="29"/>
-      <w:commentRangeStart w:id="30"/>
-      <w:r>
-        <w:rPr>
-          <w:lang w:val="fr-FR"/>
-        </w:rPr>
-        <w:t>Résultat de notre application</w:t>
+      <w:r>
+        <w:lastRenderedPageBreak/>
+        <w:t>Complications</w:t>
       </w:r>
       <w:commentRangeEnd w:id="29"/>
       <w:r>
@@ -4072,36 +4515,508 @@
         </w:rPr>
         <w:commentReference w:id="29"/>
       </w:r>
-      <w:commentRangeEnd w:id="30"/>
-      <w:r>
-        <w:rPr>
-          <w:rStyle w:val="Marquedecommentaire"/>
-          <w:rFonts w:asciiTheme="minorHAnsi" w:eastAsiaTheme="minorHAnsi" w:hAnsiTheme="minorHAnsi" w:cstheme="minorBidi"/>
-          <w:color w:val="auto"/>
-        </w:rPr>
-        <w:commentReference w:id="30"/>
-      </w:r>
       <w:bookmarkEnd w:id="28"/>
     </w:p>
-    <w:p>
-      <w:pPr>
-        <w:pStyle w:val="PrformatHTML"/>
-        <w:rPr>
-          <w:lang w:val="fr-FR"/>
-        </w:rPr>
-      </w:pPr>
-    </w:p>
     <w:p/>
     <w:p>
-      <w:r>
-        <w:t>À proximité d'environ 1 mètre, vous pouvez vous attendre à voir des estimations de distance entre 0,5-2 mètres. À des distances supplémentaires, vous verrez plus de variation. À 20 mètres ou distance réel</w:t>
-      </w:r>
-      <w:r>
-        <w:t xml:space="preserve">le, l'estimation fournie par notre application </w:t>
-      </w:r>
-      <w:r>
-        <w:t>peut varier de 10-40 mètres. La variation est causée par le bruit sur la mesure du signal, ainsi que les réflexions du signal et les obstructions.</w:t>
-      </w:r>
+      <w:pPr>
+        <w:rPr>
+          <w:noProof/>
+          <w:lang w:eastAsia="fr-CH"/>
+        </w:rPr>
+      </w:pPr>
+      <w:r>
+        <w:t>Nous avons remarqué qu’il y avait des différences significatives entre le RSSI des deux modèles de beacons utilisés. En effet, la puissance d’émission des trois « Proximity beacon » ainsi que des trois « Location beacons » est réglée sur +4dBm cependant la puissance lue à un mètre est différente d’un modèle à l’</w:t>
+      </w:r>
+      <w:r>
+        <w:t>autre.</w:t>
+      </w:r>
+      <w:r>
+        <w:t xml:space="preserve"> La médiane n’est pas la même, donc le calibrage correspondant aux deux modèles sera différent.</w:t>
+      </w:r>
+      <w:r>
+        <w:t xml:space="preserve"> </w:t>
+      </w:r>
+      <w:r>
+        <w:rPr>
+          <w:noProof/>
+          <w:lang w:eastAsia="fr-CH"/>
+        </w:rPr>
+        <w:t>En plus, lecture des RSSI des « Proximity beacons » fournissent des valeurs avec un faible écart-type alors que ceux des « Location beacons » possèdent un écart-type très grands.</w:t>
+      </w:r>
+    </w:p>
+    <w:p>
+      <w:pPr>
+        <w:rPr>
+          <w:noProof/>
+          <w:lang w:eastAsia="fr-CH"/>
+        </w:rPr>
+      </w:pPr>
+      <w:r>
+        <w:t>Le graphique suivant illustre ces différences à un mètre d’un beacon.</w:t>
+      </w:r>
+    </w:p>
+    <w:p>
+      <w:pPr>
+        <w:rPr>
+          <w:noProof/>
+          <w:lang w:eastAsia="fr-CH"/>
+        </w:rPr>
+      </w:pPr>
+    </w:p>
+    <w:p>
+      <w:r>
+        <w:rPr>
+          <w:noProof/>
+          <w:lang w:eastAsia="fr-CH"/>
+        </w:rPr>
+        <w:drawing>
+          <wp:inline distT="0" distB="0" distL="0" distR="0" wp14:anchorId="27B24CB2" wp14:editId="403A1C5E">
+            <wp:extent cx="3427095" cy="2162810"/>
+            <wp:effectExtent l="0" t="0" r="1905" b="8890"/>
+            <wp:docPr id="14" name="Image 14" descr="C:\Users\Nicolas\AppData\Local\Microsoft\Windows\INetCache\Content.Word\WhatsApp Image 2017-01-24 at 16.30.46(1).jpeg"/>
+            <wp:cNvGraphicFramePr>
+              <a:graphicFrameLocks xmlns:a="http://schemas.openxmlformats.org/drawingml/2006/main" noChangeAspect="1"/>
+            </wp:cNvGraphicFramePr>
+            <a:graphic xmlns:a="http://schemas.openxmlformats.org/drawingml/2006/main">
+              <a:graphicData uri="http://schemas.openxmlformats.org/drawingml/2006/picture">
+                <pic:pic xmlns:pic="http://schemas.openxmlformats.org/drawingml/2006/picture">
+                  <pic:nvPicPr>
+                    <pic:cNvPr id="0" name="Picture 12" descr="C:\Users\Nicolas\AppData\Local\Microsoft\Windows\INetCache\Content.Word\WhatsApp Image 2017-01-24 at 16.30.46(1).jpeg"/>
+                    <pic:cNvPicPr>
+                      <a:picLocks noChangeAspect="1" noChangeArrowheads="1"/>
+                    </pic:cNvPicPr>
+                  </pic:nvPicPr>
+                  <pic:blipFill>
+                    <a:blip r:embed="rId14">
+                      <a:extLst>
+                        <a:ext uri="{28A0092B-C50C-407E-A947-70E740481C1C}">
+                          <a14:useLocalDpi xmlns:a14="http://schemas.microsoft.com/office/drawing/2010/main" val="0"/>
+                        </a:ext>
+                      </a:extLst>
+                    </a:blip>
+                    <a:srcRect/>
+                    <a:stretch>
+                      <a:fillRect/>
+                    </a:stretch>
+                  </pic:blipFill>
+                  <pic:spPr bwMode="auto">
+                    <a:xfrm>
+                      <a:off x="0" y="0"/>
+                      <a:ext cx="3427095" cy="2162810"/>
+                    </a:xfrm>
+                    <a:prstGeom prst="rect">
+                      <a:avLst/>
+                    </a:prstGeom>
+                    <a:noFill/>
+                    <a:ln>
+                      <a:noFill/>
+                    </a:ln>
+                  </pic:spPr>
+                </pic:pic>
+              </a:graphicData>
+            </a:graphic>
+          </wp:inline>
+        </w:drawing>
+      </w:r>
+      <w:r>
+        <w:rPr>
+          <w:noProof/>
+          <w:lang w:eastAsia="fr-CH"/>
+        </w:rPr>
+        <mc:AlternateContent>
+          <mc:Choice Requires="wps">
+            <w:drawing>
+              <wp:anchor distT="0" distB="0" distL="114300" distR="114300" simplePos="0" relativeHeight="251667456" behindDoc="0" locked="0" layoutInCell="1" allowOverlap="1" wp14:anchorId="4366CEA2" wp14:editId="608C7B44">
+                <wp:simplePos x="0" y="0"/>
+                <wp:positionH relativeFrom="column">
+                  <wp:posOffset>4102321</wp:posOffset>
+                </wp:positionH>
+                <wp:positionV relativeFrom="paragraph">
+                  <wp:posOffset>516255</wp:posOffset>
+                </wp:positionV>
+                <wp:extent cx="341906" cy="166978"/>
+                <wp:effectExtent l="0" t="0" r="20320" b="24130"/>
+                <wp:wrapNone/>
+                <wp:docPr id="10" name="Rectangle 10"/>
+                <wp:cNvGraphicFramePr/>
+                <a:graphic xmlns:a="http://schemas.openxmlformats.org/drawingml/2006/main">
+                  <a:graphicData uri="http://schemas.microsoft.com/office/word/2010/wordprocessingShape">
+                    <wps:wsp>
+                      <wps:cNvSpPr/>
+                      <wps:spPr>
+                        <a:xfrm>
+                          <a:off x="0" y="0"/>
+                          <a:ext cx="341906" cy="166978"/>
+                        </a:xfrm>
+                        <a:prstGeom prst="rect">
+                          <a:avLst/>
+                        </a:prstGeom>
+                        <a:solidFill>
+                          <a:srgbClr val="FF0000"/>
+                        </a:solidFill>
+                        <a:ln>
+                          <a:solidFill>
+                            <a:schemeClr val="accent1">
+                              <a:lumMod val="20000"/>
+                              <a:lumOff val="80000"/>
+                            </a:schemeClr>
+                          </a:solidFill>
+                        </a:ln>
+                      </wps:spPr>
+                      <wps:style>
+                        <a:lnRef idx="2">
+                          <a:schemeClr val="accent1">
+                            <a:shade val="50000"/>
+                          </a:schemeClr>
+                        </a:lnRef>
+                        <a:fillRef idx="1">
+                          <a:schemeClr val="accent1"/>
+                        </a:fillRef>
+                        <a:effectRef idx="0">
+                          <a:schemeClr val="accent1"/>
+                        </a:effectRef>
+                        <a:fontRef idx="minor">
+                          <a:schemeClr val="lt1"/>
+                        </a:fontRef>
+                      </wps:style>
+                      <wps:bodyPr rot="0" spcFirstLastPara="0" vertOverflow="overflow" horzOverflow="overflow" vert="horz" wrap="square" lIns="91440" tIns="45720" rIns="91440" bIns="45720" numCol="1" spcCol="0" rtlCol="0" fromWordArt="0" anchor="ctr" anchorCtr="0" forceAA="0" compatLnSpc="1">
+                        <a:prstTxWarp prst="textNoShape">
+                          <a:avLst/>
+                        </a:prstTxWarp>
+                        <a:noAutofit/>
+                      </wps:bodyPr>
+                    </wps:wsp>
+                  </a:graphicData>
+                </a:graphic>
+                <wp14:sizeRelH relativeFrom="margin">
+                  <wp14:pctWidth>0</wp14:pctWidth>
+                </wp14:sizeRelH>
+                <wp14:sizeRelV relativeFrom="margin">
+                  <wp14:pctHeight>0</wp14:pctHeight>
+                </wp14:sizeRelV>
+              </wp:anchor>
+            </w:drawing>
+          </mc:Choice>
+          <mc:Fallback>
+            <w:pict>
+              <v:rect w14:anchorId="2E734D42" id="Rectangle 10" o:spid="_x0000_s1026" style="position:absolute;margin-left:323pt;margin-top:40.65pt;width:26.9pt;height:13.15pt;z-index:251667456;visibility:visible;mso-wrap-style:square;mso-width-percent:0;mso-height-percent:0;mso-wrap-distance-left:9pt;mso-wrap-distance-top:0;mso-wrap-distance-right:9pt;mso-wrap-distance-bottom:0;mso-position-horizontal:absolute;mso-position-horizontal-relative:text;mso-position-vertical:absolute;mso-position-vertical-relative:text;mso-width-percent:0;mso-height-percent:0;mso-width-relative:margin;mso-height-relative:margin;v-text-anchor:middle" o:gfxdata="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" fillcolor="red" strokecolor="#deeaf6 [660]" strokeweight="1pt"/>
+            </w:pict>
+          </mc:Fallback>
+        </mc:AlternateContent>
+      </w:r>
+      <w:r>
+        <w:rPr>
+          <w:noProof/>
+          <w:lang w:eastAsia="fr-CH"/>
+        </w:rPr>
+        <mc:AlternateContent>
+          <mc:Choice Requires="wps">
+            <w:drawing>
+              <wp:anchor distT="45720" distB="45720" distL="114300" distR="114300" simplePos="0" relativeHeight="251668480" behindDoc="0" locked="0" layoutInCell="1" allowOverlap="1" wp14:anchorId="003CDE71" wp14:editId="3A2E32F3">
+                <wp:simplePos x="0" y="0"/>
+                <wp:positionH relativeFrom="margin">
+                  <wp:posOffset>4459991</wp:posOffset>
+                </wp:positionH>
+                <wp:positionV relativeFrom="paragraph">
+                  <wp:posOffset>493395</wp:posOffset>
+                </wp:positionV>
+                <wp:extent cx="1398905" cy="294005"/>
+                <wp:effectExtent l="0" t="0" r="10795" b="10795"/>
+                <wp:wrapSquare wrapText="bothSides"/>
+                <wp:docPr id="11" name="Zone de texte 2"/>
+                <wp:cNvGraphicFramePr>
+                  <a:graphicFrameLocks xmlns:a="http://schemas.openxmlformats.org/drawingml/2006/main"/>
+                </wp:cNvGraphicFramePr>
+                <a:graphic xmlns:a="http://schemas.openxmlformats.org/drawingml/2006/main">
+                  <a:graphicData uri="http://schemas.microsoft.com/office/word/2010/wordprocessingShape">
+                    <wps:wsp>
+                      <wps:cNvSpPr txBox="1">
+                        <a:spLocks noChangeArrowheads="1"/>
+                      </wps:cNvSpPr>
+                      <wps:spPr bwMode="auto">
+                        <a:xfrm>
+                          <a:off x="0" y="0"/>
+                          <a:ext cx="1398905" cy="294005"/>
+                        </a:xfrm>
+                        <a:prstGeom prst="rect">
+                          <a:avLst/>
+                        </a:prstGeom>
+                        <a:solidFill>
+                          <a:srgbClr val="FFFFFF"/>
+                        </a:solidFill>
+                        <a:ln w="9525">
+                          <a:solidFill>
+                            <a:schemeClr val="bg1"/>
+                          </a:solidFill>
+                          <a:miter lim="800000"/>
+                          <a:headEnd/>
+                          <a:tailEnd/>
+                        </a:ln>
+                      </wps:spPr>
+                      <wps:txbx>
+                        <w:txbxContent>
+                          <w:p>
+                            <w:r>
+                              <w:t>= Proximity Beacon</w:t>
+                            </w:r>
+                          </w:p>
+                        </w:txbxContent>
+                      </wps:txbx>
+                      <wps:bodyPr rot="0" vert="horz" wrap="square" lIns="91440" tIns="45720" rIns="91440" bIns="45720" anchor="t" anchorCtr="0">
+                        <a:noAutofit/>
+                      </wps:bodyPr>
+                    </wps:wsp>
+                  </a:graphicData>
+                </a:graphic>
+                <wp14:sizeRelH relativeFrom="margin">
+                  <wp14:pctWidth>0</wp14:pctWidth>
+                </wp14:sizeRelH>
+                <wp14:sizeRelV relativeFrom="margin">
+                  <wp14:pctHeight>0</wp14:pctHeight>
+                </wp14:sizeRelV>
+              </wp:anchor>
+            </w:drawing>
+          </mc:Choice>
+          <mc:Fallback>
+            <w:pict>
+              <v:shapetype w14:anchorId="003CDE71" id="_x0000_t202" coordsize="21600,21600" o:spt="202" path="m,l,21600r21600,l21600,xe">
+                <v:stroke joinstyle="miter"/>
+                <v:path gradientshapeok="t" o:connecttype="rect"/>
+              </v:shapetype>
+              <v:shape id="Zone de texte 2" o:spid="_x0000_s1026" type="#_x0000_t202" style="position:absolute;margin-left:351.2pt;margin-top:38.85pt;width:110.15pt;height:23.15pt;z-index:251668480;visibility:visible;mso-wrap-style:square;mso-width-percent:0;mso-height-percent:0;mso-wrap-distance-left:9pt;mso-wrap-distance-top:3.6pt;mso-wrap-distance-right:9pt;mso-wrap-distance-bottom:3.6pt;mso-position-horizontal:absolute;mso-position-horizontal-relative:margin;mso-position-vertical:absolute;mso-position-vertical-relative:text;mso-width-percent:0;mso-height-percent:0;mso-width-relative:margin;mso-height-relative:margin;v-text-anchor:top" o:gfxdata="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" strokecolor="white [3212]">
+                <v:textbox>
+                  <w:txbxContent>
+                    <w:p>
+                      <w:r>
+                        <w:t>= Proximity Beacon</w:t>
+                      </w:r>
+                    </w:p>
+                  </w:txbxContent>
+                </v:textbox>
+                <w10:wrap type="square" anchorx="margin"/>
+              </v:shape>
+            </w:pict>
+          </mc:Fallback>
+        </mc:AlternateContent>
+      </w:r>
+      <w:r>
+        <w:rPr>
+          <w:noProof/>
+          <w:lang w:eastAsia="fr-CH"/>
+        </w:rPr>
+        <mc:AlternateContent>
+          <mc:Choice Requires="wps">
+            <w:drawing>
+              <wp:anchor distT="45720" distB="45720" distL="114300" distR="114300" simplePos="0" relativeHeight="251666432" behindDoc="0" locked="0" layoutInCell="1" allowOverlap="1" wp14:anchorId="196559F7" wp14:editId="603917BE">
+                <wp:simplePos x="0" y="0"/>
+                <wp:positionH relativeFrom="margin">
+                  <wp:posOffset>4442984</wp:posOffset>
+                </wp:positionH>
+                <wp:positionV relativeFrom="paragraph">
+                  <wp:posOffset>197788</wp:posOffset>
+                </wp:positionV>
+                <wp:extent cx="1398905" cy="294005"/>
+                <wp:effectExtent l="0" t="0" r="10795" b="10795"/>
+                <wp:wrapSquare wrapText="bothSides"/>
+                <wp:docPr id="9" name="Zone de texte 2"/>
+                <wp:cNvGraphicFramePr>
+                  <a:graphicFrameLocks xmlns:a="http://schemas.openxmlformats.org/drawingml/2006/main"/>
+                </wp:cNvGraphicFramePr>
+                <a:graphic xmlns:a="http://schemas.openxmlformats.org/drawingml/2006/main">
+                  <a:graphicData uri="http://schemas.microsoft.com/office/word/2010/wordprocessingShape">
+                    <wps:wsp>
+                      <wps:cNvSpPr txBox="1">
+                        <a:spLocks noChangeArrowheads="1"/>
+                      </wps:cNvSpPr>
+                      <wps:spPr bwMode="auto">
+                        <a:xfrm>
+                          <a:off x="0" y="0"/>
+                          <a:ext cx="1398905" cy="294005"/>
+                        </a:xfrm>
+                        <a:prstGeom prst="rect">
+                          <a:avLst/>
+                        </a:prstGeom>
+                        <a:solidFill>
+                          <a:srgbClr val="FFFFFF"/>
+                        </a:solidFill>
+                        <a:ln w="9525">
+                          <a:solidFill>
+                            <a:schemeClr val="bg1"/>
+                          </a:solidFill>
+                          <a:miter lim="800000"/>
+                          <a:headEnd/>
+                          <a:tailEnd/>
+                        </a:ln>
+                      </wps:spPr>
+                      <wps:txbx>
+                        <w:txbxContent>
+                          <w:p>
+                            <w:r>
+                              <w:t>= Location Beacon</w:t>
+                            </w:r>
+                          </w:p>
+                        </w:txbxContent>
+                      </wps:txbx>
+                      <wps:bodyPr rot="0" vert="horz" wrap="square" lIns="91440" tIns="45720" rIns="91440" bIns="45720" anchor="t" anchorCtr="0">
+                        <a:noAutofit/>
+                      </wps:bodyPr>
+                    </wps:wsp>
+                  </a:graphicData>
+                </a:graphic>
+                <wp14:sizeRelH relativeFrom="margin">
+                  <wp14:pctWidth>0</wp14:pctWidth>
+                </wp14:sizeRelH>
+                <wp14:sizeRelV relativeFrom="margin">
+                  <wp14:pctHeight>0</wp14:pctHeight>
+                </wp14:sizeRelV>
+              </wp:anchor>
+            </w:drawing>
+          </mc:Choice>
+          <mc:Fallback>
+            <w:pict>
+              <v:shape w14:anchorId="196559F7" id="_x0000_s1027" type="#_x0000_t202" style="position:absolute;margin-left:349.85pt;margin-top:15.55pt;width:110.15pt;height:23.15pt;z-index:251666432;visibility:visible;mso-wrap-style:square;mso-width-percent:0;mso-height-percent:0;mso-wrap-distance-left:9pt;mso-wrap-distance-top:3.6pt;mso-wrap-distance-right:9pt;mso-wrap-distance-bottom:3.6pt;mso-position-horizontal:absolute;mso-position-horizontal-relative:margin;mso-position-vertical:absolute;mso-position-vertical-relative:text;mso-width-percent:0;mso-height-percent:0;mso-width-relative:margin;mso-height-relative:margin;v-text-anchor:top" o:gfxdata="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" strokecolor="white [3212]">
+                <v:textbox>
+                  <w:txbxContent>
+                    <w:p>
+                      <w:r>
+                        <w:t>= Location Beacon</w:t>
+                      </w:r>
+                    </w:p>
+                  </w:txbxContent>
+                </v:textbox>
+                <w10:wrap type="square" anchorx="margin"/>
+              </v:shape>
+            </w:pict>
+          </mc:Fallback>
+        </mc:AlternateContent>
+      </w:r>
+      <w:r>
+        <w:rPr>
+          <w:noProof/>
+          <w:lang w:eastAsia="fr-CH"/>
+        </w:rPr>
+        <mc:AlternateContent>
+          <mc:Choice Requires="wps">
+            <w:drawing>
+              <wp:anchor distT="0" distB="0" distL="114300" distR="114300" simplePos="0" relativeHeight="251665408" behindDoc="0" locked="0" layoutInCell="1" allowOverlap="1" wp14:anchorId="0950CB03" wp14:editId="089E2D7C">
+                <wp:simplePos x="0" y="0"/>
+                <wp:positionH relativeFrom="column">
+                  <wp:posOffset>4100913</wp:posOffset>
+                </wp:positionH>
+                <wp:positionV relativeFrom="paragraph">
+                  <wp:posOffset>261317</wp:posOffset>
+                </wp:positionV>
+                <wp:extent cx="341906" cy="166978"/>
+                <wp:effectExtent l="0" t="0" r="20320" b="24130"/>
+                <wp:wrapNone/>
+                <wp:docPr id="8" name="Rectangle 8"/>
+                <wp:cNvGraphicFramePr/>
+                <a:graphic xmlns:a="http://schemas.openxmlformats.org/drawingml/2006/main">
+                  <a:graphicData uri="http://schemas.microsoft.com/office/word/2010/wordprocessingShape">
+                    <wps:wsp>
+                      <wps:cNvSpPr/>
+                      <wps:spPr>
+                        <a:xfrm>
+                          <a:off x="0" y="0"/>
+                          <a:ext cx="341906" cy="166978"/>
+                        </a:xfrm>
+                        <a:prstGeom prst="rect">
+                          <a:avLst/>
+                        </a:prstGeom>
+                        <a:solidFill>
+                          <a:schemeClr val="accent5">
+                            <a:lumMod val="60000"/>
+                            <a:lumOff val="40000"/>
+                          </a:schemeClr>
+                        </a:solidFill>
+                        <a:ln>
+                          <a:solidFill>
+                            <a:schemeClr val="accent1">
+                              <a:lumMod val="20000"/>
+                              <a:lumOff val="80000"/>
+                            </a:schemeClr>
+                          </a:solidFill>
+                        </a:ln>
+                      </wps:spPr>
+                      <wps:style>
+                        <a:lnRef idx="2">
+                          <a:schemeClr val="accent1">
+                            <a:shade val="50000"/>
+                          </a:schemeClr>
+                        </a:lnRef>
+                        <a:fillRef idx="1">
+                          <a:schemeClr val="accent1"/>
+                        </a:fillRef>
+                        <a:effectRef idx="0">
+                          <a:schemeClr val="accent1"/>
+                        </a:effectRef>
+                        <a:fontRef idx="minor">
+                          <a:schemeClr val="lt1"/>
+                        </a:fontRef>
+                      </wps:style>
+                      <wps:bodyPr rot="0" spcFirstLastPara="0" vertOverflow="overflow" horzOverflow="overflow" vert="horz" wrap="square" lIns="91440" tIns="45720" rIns="91440" bIns="45720" numCol="1" spcCol="0" rtlCol="0" fromWordArt="0" anchor="ctr" anchorCtr="0" forceAA="0" compatLnSpc="1">
+                        <a:prstTxWarp prst="textNoShape">
+                          <a:avLst/>
+                        </a:prstTxWarp>
+                        <a:noAutofit/>
+                      </wps:bodyPr>
+                    </wps:wsp>
+                  </a:graphicData>
+                </a:graphic>
+                <wp14:sizeRelH relativeFrom="margin">
+                  <wp14:pctWidth>0</wp14:pctWidth>
+                </wp14:sizeRelH>
+                <wp14:sizeRelV relativeFrom="margin">
+                  <wp14:pctHeight>0</wp14:pctHeight>
+                </wp14:sizeRelV>
+              </wp:anchor>
+            </w:drawing>
+          </mc:Choice>
+          <mc:Fallback>
+            <w:pict>
+              <v:rect w14:anchorId="072F84DC" id="Rectangle 8" o:spid="_x0000_s1026" style="position:absolute;margin-left:322.9pt;margin-top:20.6pt;width:26.9pt;height:13.15pt;z-index:251665408;visibility:visible;mso-wrap-style:square;mso-width-percent:0;mso-height-percent:0;mso-wrap-distance-left:9pt;mso-wrap-distance-top:0;mso-wrap-distance-right:9pt;mso-wrap-distance-bottom:0;mso-position-horizontal:absolute;mso-position-horizontal-relative:text;mso-position-vertical:absolute;mso-position-vertical-relative:text;mso-width-percent:0;mso-height-percent:0;mso-width-relative:margin;mso-height-relative:margin;v-text-anchor:middle" o:gfxdata="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" fillcolor="#8eaadb [1944]" strokecolor="#deeaf6 [660]" strokeweight="1pt"/>
+            </w:pict>
+          </mc:Fallback>
+        </mc:AlternateContent>
+      </w:r>
+    </w:p>
+    <w:p/>
+    <w:p>
+      <w:r>
+        <w:t>Afin de palier à ce problème nous avons utilisé uniquement les « Proximity beacons » lors des tests de notre application. Il serait possible de modifier la puissance d’émission des « Location beacons »</w:t>
+      </w:r>
+      <w:r>
+        <w:t xml:space="preserve"> rendre la puissance du signal à un mètre soit similaire à l’autre modèle mais cela entrainerait des erreurs qui rendrait nos tests de précisions encore plus difficile à interpréter.</w:t>
+      </w:r>
+    </w:p>
+    <w:p>
+      <w:r>
+        <w:t>Une autre alternative serait de modifier le txPower de chaque modèle en fonction d’un calibrage unique. Notre expérience montre que la mise à jour de propriété d’une balise au travers du protocole Bluetooth est lente est peu fiable. Cette solution est par conséquent inadaptée pour une application qui doit être réactive.</w:t>
+      </w:r>
+    </w:p>
+    <w:p>
+      <w:r>
+        <w:t xml:space="preserve">Les deux alternatives ci-dessus n’ont pas été explorées car </w:t>
+      </w:r>
+      <w:r>
+        <w:t>la variance des « Location beacons » est un problème insoluble à notre connaissance.</w:t>
+      </w:r>
+    </w:p>
+    <w:p>
+      <w:r>
+        <w:t xml:space="preserve">Nous avons également observé que le signal des « Proximity beacons » étaient moins absorbé par un obstacle. </w:t>
+      </w:r>
+      <w:r>
+        <w:t>Quand une personne se place entre un beacon et le téléphone, le RSSI fluctue peu. Dans un cas identique, le signal d’un « Location beacon » est complétement absorbé.</w:t>
+      </w:r>
+    </w:p>
+    <w:p>
+      <w:pPr>
+        <w:rPr>
+          <w:lang w:val="fr-FR"/>
+        </w:rPr>
+      </w:pPr>
     </w:p>
     <w:p>
       <w:pPr>
@@ -4110,7 +5025,7 @@
           <w:lang w:val="fr-FR"/>
         </w:rPr>
       </w:pPr>
-      <w:bookmarkStart w:id="31" w:name="_Toc472884744"/>
+      <w:bookmarkStart w:id="30" w:name="_Toc473042137"/>
       <w:r>
         <w:rPr>
           <w:lang w:val="fr-FR"/>
@@ -4123,204 +5038,223 @@
         </w:rPr>
         <w:t xml:space="preserve"> vs triangulation</w:t>
       </w:r>
+      <w:bookmarkEnd w:id="30"/>
+    </w:p>
+    <w:p>
+      <w:pPr>
+        <w:rPr>
+          <w:lang w:val="fr-FR"/>
+        </w:rPr>
+      </w:pPr>
+    </w:p>
+    <w:p>
+      <w:pPr>
+        <w:rPr>
+          <w:lang w:val="fr-FR"/>
+        </w:rPr>
+      </w:pPr>
+      <w:r>
+        <w:rPr>
+          <w:lang w:val="fr-FR"/>
+        </w:rPr>
+        <w:t xml:space="preserve">Afin de déterminer la position de l’utilisateur, l’application scan les balises à </w:t>
+      </w:r>
+      <w:r>
+        <w:rPr>
+          <w:lang w:val="fr-FR"/>
+        </w:rPr>
+        <w:t>proximité</w:t>
+      </w:r>
+      <w:r>
+        <w:rPr>
+          <w:lang w:val="fr-FR"/>
+        </w:rPr>
+        <w:t xml:space="preserve">. Quand trois balises sont captées et leur puissance d’émission est suffisamment haute, il est temps de mettre ces </w:t>
+      </w:r>
+      <w:r>
+        <w:rPr>
+          <w:lang w:val="fr-FR"/>
+        </w:rPr>
+        <w:lastRenderedPageBreak/>
+        <w:t xml:space="preserve">données ensemble. A </w:t>
+      </w:r>
+      <w:r>
+        <w:rPr>
+          <w:lang w:val="fr-FR"/>
+        </w:rPr>
+        <w:t>cette</w:t>
+      </w:r>
+      <w:r>
+        <w:rPr>
+          <w:lang w:val="fr-FR"/>
+        </w:rPr>
+        <w:t xml:space="preserve"> fin, il existe deux méthodes principales : la triangulation et la trilatération.</w:t>
+      </w:r>
+    </w:p>
+    <w:p>
+      <w:pPr>
+        <w:rPr>
+          <w:lang w:val="fr-FR"/>
+        </w:rPr>
+      </w:pPr>
+      <w:r>
+        <w:rPr>
+          <w:lang w:val="fr-FR"/>
+        </w:rPr>
+        <w:t>La t</w:t>
+      </w:r>
+      <w:r>
+        <w:rPr>
+          <w:lang w:val="fr-FR"/>
+        </w:rPr>
+        <w:t xml:space="preserve">riangulation est le processus de détermination de l'emplacement d'un point en mesurant les angles </w:t>
+      </w:r>
+      <w:r>
+        <w:rPr>
+          <w:lang w:val="fr-FR"/>
+        </w:rPr>
+        <w:t>entre celui-ci et des points connus.</w:t>
+      </w:r>
+    </w:p>
+    <w:p>
+      <w:pPr>
+        <w:rPr>
+          <w:lang w:val="fr-FR"/>
+        </w:rPr>
+      </w:pPr>
+      <w:r>
+        <w:rPr>
+          <w:lang w:val="fr-FR"/>
+        </w:rPr>
+        <w:t xml:space="preserve">Afin de pouvoir mesurer </w:t>
+      </w:r>
+      <w:r>
+        <w:rPr>
+          <w:lang w:val="fr-FR"/>
+        </w:rPr>
+        <w:t>les angles</w:t>
+      </w:r>
+      <w:r>
+        <w:rPr>
+          <w:lang w:val="fr-FR"/>
+        </w:rPr>
+        <w:t xml:space="preserve"> d’arrivée du signal de réception (angle of ar</w:t>
+      </w:r>
+      <w:r>
+        <w:rPr>
+          <w:lang w:val="fr-FR"/>
+        </w:rPr>
+        <w:t>r</w:t>
+      </w:r>
+      <w:r>
+        <w:rPr>
+          <w:lang w:val="fr-FR"/>
+        </w:rPr>
+        <w:t xml:space="preserve">ival 'AOA') il nous faut des antennes spécifiques. Malheureusement, </w:t>
+      </w:r>
+      <w:r>
+        <w:rPr>
+          <w:lang w:val="fr-FR"/>
+        </w:rPr>
+        <w:t>les smartphones actuels</w:t>
+      </w:r>
+      <w:r>
+        <w:rPr>
+          <w:lang w:val="fr-FR"/>
+        </w:rPr>
+        <w:t xml:space="preserve"> ne </w:t>
+      </w:r>
+      <w:r>
+        <w:rPr>
+          <w:lang w:val="fr-FR"/>
+        </w:rPr>
+        <w:t>possèdent</w:t>
+      </w:r>
+      <w:r>
+        <w:rPr>
+          <w:lang w:val="fr-FR"/>
+        </w:rPr>
+        <w:t xml:space="preserve"> pas ces antennes pour la technologie Bluetooth ou Wifi.</w:t>
+      </w:r>
+    </w:p>
+    <w:p>
+      <w:pPr>
+        <w:rPr>
+          <w:lang w:val="fr-FR"/>
+        </w:rPr>
+      </w:pPr>
+      <w:r>
+        <w:rPr>
+          <w:lang w:val="fr-FR"/>
+        </w:rPr>
+        <w:t xml:space="preserve">Nous avons </w:t>
+      </w:r>
+      <w:r>
+        <w:rPr>
+          <w:lang w:val="fr-FR"/>
+        </w:rPr>
+        <w:t xml:space="preserve">donc opté pour la trilatération. Elle </w:t>
+      </w:r>
+      <w:r>
+        <w:rPr>
+          <w:lang w:val="fr-FR"/>
+        </w:rPr>
+        <w:t xml:space="preserve">consiste à mesurer la distance </w:t>
+      </w:r>
+      <w:r>
+        <w:rPr>
+          <w:lang w:val="fr-FR"/>
+        </w:rPr>
+        <w:t>entre</w:t>
+      </w:r>
+      <w:r>
+        <w:rPr>
+          <w:lang w:val="fr-FR"/>
+        </w:rPr>
+        <w:t xml:space="preserve"> </w:t>
+      </w:r>
+      <w:r>
+        <w:rPr>
+          <w:lang w:val="fr-FR"/>
+        </w:rPr>
+        <w:t>téléphone</w:t>
+      </w:r>
+      <w:r>
+        <w:rPr>
+          <w:lang w:val="fr-FR"/>
+        </w:rPr>
+        <w:t xml:space="preserve"> </w:t>
+      </w:r>
+      <w:r>
+        <w:rPr>
+          <w:lang w:val="fr-FR"/>
+        </w:rPr>
+        <w:t>et trois beacons puis de construire trois cercles dont le centre est défini par la positions des beacons et le rayon par la distance mesurée. La position du téléphone sera donnée par l’intersection de ces cercles.</w:t>
+      </w:r>
+    </w:p>
+    <w:p>
+      <w:pPr>
+        <w:rPr>
+          <w:lang w:val="fr-FR"/>
+        </w:rPr>
+      </w:pPr>
+    </w:p>
+    <w:p>
+      <w:pPr>
+        <w:pStyle w:val="Titre3"/>
+        <w:rPr>
+          <w:lang w:val="fr-FR"/>
+        </w:rPr>
+      </w:pPr>
+      <w:bookmarkStart w:id="31" w:name="_Toc473042138"/>
+      <w:r>
+        <w:rPr>
+          <w:lang w:val="fr-FR"/>
+        </w:rPr>
+        <w:t>Implémentation de la trilatération</w:t>
+      </w:r>
       <w:bookmarkEnd w:id="31"/>
     </w:p>
-    <w:p>
-      <w:pPr>
-        <w:rPr>
-          <w:lang w:val="fr-FR"/>
-        </w:rPr>
-      </w:pPr>
-    </w:p>
-    <w:p>
-      <w:pPr>
-        <w:rPr>
-          <w:lang w:val="fr-FR"/>
-        </w:rPr>
-      </w:pPr>
-      <w:r>
-        <w:rPr>
-          <w:lang w:val="fr-FR"/>
-        </w:rPr>
-        <w:t xml:space="preserve">Afin de déterminer la position de l’utilisateur, l’application scan les balises à </w:t>
-      </w:r>
-      <w:r>
-        <w:rPr>
-          <w:lang w:val="fr-FR"/>
-        </w:rPr>
-        <w:t>proximité</w:t>
-      </w:r>
-      <w:r>
-        <w:rPr>
-          <w:lang w:val="fr-FR"/>
-        </w:rPr>
-        <w:t xml:space="preserve">. Quand trois balises sont captées et leur puissance d’émission est suffisamment haute, il est temps de mettre ces données ensemble. A </w:t>
-      </w:r>
-      <w:r>
-        <w:rPr>
-          <w:lang w:val="fr-FR"/>
-        </w:rPr>
-        <w:t>cette</w:t>
-      </w:r>
-      <w:r>
-        <w:rPr>
-          <w:lang w:val="fr-FR"/>
-        </w:rPr>
-        <w:t xml:space="preserve"> fin, il existe deux méthodes principales : la triangulation et la trilatération.</w:t>
-      </w:r>
-    </w:p>
-    <w:p>
-      <w:pPr>
-        <w:rPr>
-          <w:lang w:val="fr-FR"/>
-        </w:rPr>
-      </w:pPr>
-      <w:r>
-        <w:rPr>
-          <w:lang w:val="fr-FR"/>
-        </w:rPr>
-        <w:t>La t</w:t>
-      </w:r>
-      <w:r>
-        <w:rPr>
-          <w:lang w:val="fr-FR"/>
-        </w:rPr>
-        <w:t xml:space="preserve">riangulation est le processus de détermination de l'emplacement d'un point en mesurant les angles </w:t>
-      </w:r>
-      <w:r>
-        <w:rPr>
-          <w:lang w:val="fr-FR"/>
-        </w:rPr>
-        <w:t>entre celui-ci et des points connus.</w:t>
-      </w:r>
-    </w:p>
-    <w:p>
-      <w:pPr>
-        <w:rPr>
-          <w:lang w:val="fr-FR"/>
-        </w:rPr>
-      </w:pPr>
-      <w:r>
-        <w:rPr>
-          <w:lang w:val="fr-FR"/>
-        </w:rPr>
-        <w:t xml:space="preserve">Afin de pouvoir mesurer </w:t>
-      </w:r>
-      <w:r>
-        <w:rPr>
-          <w:lang w:val="fr-FR"/>
-        </w:rPr>
-        <w:t>les angles</w:t>
-      </w:r>
-      <w:r>
-        <w:rPr>
-          <w:lang w:val="fr-FR"/>
-        </w:rPr>
-        <w:t xml:space="preserve"> d’arrivée du signal de réception (angle of ar</w:t>
-      </w:r>
-      <w:r>
-        <w:rPr>
-          <w:lang w:val="fr-FR"/>
-        </w:rPr>
-        <w:t>r</w:t>
-      </w:r>
-      <w:r>
-        <w:rPr>
-          <w:lang w:val="fr-FR"/>
-        </w:rPr>
-        <w:t xml:space="preserve">ival 'AOA') il nous faut des antennes spécifiques. Malheureusement, </w:t>
-      </w:r>
-      <w:r>
-        <w:rPr>
-          <w:lang w:val="fr-FR"/>
-        </w:rPr>
-        <w:t>les smartphones actuels</w:t>
-      </w:r>
-      <w:r>
-        <w:rPr>
-          <w:lang w:val="fr-FR"/>
-        </w:rPr>
-        <w:t xml:space="preserve"> ne </w:t>
-      </w:r>
-      <w:r>
-        <w:rPr>
-          <w:lang w:val="fr-FR"/>
-        </w:rPr>
-        <w:t>possèdent</w:t>
-      </w:r>
-      <w:r>
-        <w:rPr>
-          <w:lang w:val="fr-FR"/>
-        </w:rPr>
-        <w:t xml:space="preserve"> pas ces antennes pour la technologie Bluetooth ou Wifi.</w:t>
-      </w:r>
-      <w:r>
-        <w:rPr>
-          <w:lang w:val="fr-FR"/>
-        </w:rPr>
-        <w:t xml:space="preserve"> Nous avons donc opté pour la trilatération.</w:t>
-      </w:r>
-    </w:p>
-    <w:p>
-      <w:pPr>
-        <w:rPr>
-          <w:lang w:val="fr-FR"/>
-        </w:rPr>
-      </w:pPr>
-      <w:r>
-        <w:rPr>
-          <w:lang w:val="fr-FR"/>
-        </w:rPr>
-        <w:t xml:space="preserve">La trilatération consiste à mesurer la distance le </w:t>
-      </w:r>
-      <w:r>
-        <w:rPr>
-          <w:lang w:val="fr-FR"/>
-        </w:rPr>
-        <w:t>téléphone</w:t>
-      </w:r>
-      <w:r>
-        <w:rPr>
-          <w:lang w:val="fr-FR"/>
-        </w:rPr>
-        <w:t xml:space="preserve"> </w:t>
-      </w:r>
-      <w:r>
-        <w:rPr>
-          <w:lang w:val="fr-FR"/>
-        </w:rPr>
-        <w:t>et trois beacons.</w:t>
-      </w:r>
-      <w:r>
-        <w:rPr>
-          <w:lang w:val="fr-FR"/>
-        </w:rPr>
-        <w:t xml:space="preserve"> </w:t>
-      </w:r>
-    </w:p>
-    <w:p>
-      <w:pPr>
-        <w:pStyle w:val="Titre3"/>
-        <w:rPr>
-          <w:lang w:val="fr-FR"/>
-        </w:rPr>
-      </w:pPr>
-      <w:bookmarkStart w:id="32" w:name="_Toc472884745"/>
-      <w:r>
-        <w:rPr>
-          <w:lang w:val="fr-FR"/>
-        </w:rPr>
-        <w:t>Implémentation de la trilatération</w:t>
-      </w:r>
-      <w:bookmarkEnd w:id="32"/>
-    </w:p>
-    <w:p>
-      <w:pPr>
-        <w:pStyle w:val="PrformatHTML"/>
-      </w:pPr>
-    </w:p>
-    <w:p/>
-    <w:p/>
     <w:p>
       <w:r>
         <w:rPr>
@@ -4361,7 +5295,7 @@
                     </pic:cNvPicPr>
                   </pic:nvPicPr>
                   <pic:blipFill>
-                    <a:blip r:embed="rId13">
+                    <a:blip r:embed="rId15">
                       <a:extLst>
                         <a:ext uri="{28A0092B-C50C-407E-A947-70E740481C1C}">
                           <a14:useLocalDpi xmlns:a14="http://schemas.microsoft.com/office/drawing/2010/main" val="0"/>
@@ -4431,7 +5365,7 @@
                     </pic:cNvPicPr>
                   </pic:nvPicPr>
                   <pic:blipFill>
-                    <a:blip r:embed="rId14" cstate="print">
+                    <a:blip r:embed="rId16" cstate="print">
                       <a:extLst>
                         <a:ext uri="{28A0092B-C50C-407E-A947-70E740481C1C}">
                           <a14:useLocalDpi xmlns:a14="http://schemas.microsoft.com/office/drawing/2010/main" val="0"/>
@@ -4485,6 +5419,7 @@
       <w:r>
         <w:rPr>
           <w:noProof/>
+          <w:lang w:eastAsia="fr-CH"/>
         </w:rPr>
         <mc:AlternateContent>
           <mc:Choice Requires="wps">
@@ -4556,11 +5491,7 @@
           </mc:Choice>
           <mc:Fallback>
             <w:pict>
-              <v:shapetype w14:anchorId="441E4A5E" id="_x0000_t202" coordsize="21600,21600" o:spt="202" path="m,l,21600r21600,l21600,xe">
-                <v:stroke joinstyle="miter"/>
-                <v:path gradientshapeok="t" o:connecttype="rect"/>
-              </v:shapetype>
-              <v:shape id="Zone de texte 2" o:spid="_x0000_s1026" type="#_x0000_t202" style="position:absolute;margin-left:262.7pt;margin-top:.6pt;width:81.35pt;height:20.05pt;z-index:251663360;visibility:visible;mso-wrap-style:square;mso-width-percent:0;mso-height-percent:0;mso-wrap-distance-left:9pt;mso-wrap-distance-top:3.6pt;mso-wrap-distance-right:9pt;mso-wrap-distance-bottom:3.6pt;mso-position-horizontal:absolute;mso-position-horizontal-relative:margin;mso-position-vertical:absolute;mso-position-vertical-relative:text;mso-width-percent:0;mso-height-percent:0;mso-width-relative:margin;mso-height-relative:margin;v-text-anchor:top" o:gfxdata="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" strokecolor="white [3212]">
+              <v:shape w14:anchorId="441E4A5E" id="_x0000_s1028" type="#_x0000_t202" style="position:absolute;margin-left:262.7pt;margin-top:.6pt;width:81.35pt;height:20.05pt;z-index:251663360;visibility:visible;mso-wrap-style:square;mso-width-percent:0;mso-height-percent:0;mso-wrap-distance-left:9pt;mso-wrap-distance-top:3.6pt;mso-wrap-distance-right:9pt;mso-wrap-distance-bottom:3.6pt;mso-position-horizontal:absolute;mso-position-horizontal-relative:margin;mso-position-vertical:absolute;mso-position-vertical-relative:text;mso-width-percent:0;mso-height-percent:0;mso-width-relative:margin;mso-height-relative:margin;v-text-anchor:top" o:gfxdata="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" strokecolor="white [3212]">
                 <v:textbox>
                   <w:txbxContent>
                     <w:p>
@@ -4579,6 +5510,7 @@
       <w:r>
         <w:rPr>
           <w:noProof/>
+          <w:lang w:eastAsia="fr-CH"/>
         </w:rPr>
         <mc:AlternateContent>
           <mc:Choice Requires="wps">
@@ -4650,7 +5582,7 @@
           </mc:Choice>
           <mc:Fallback>
             <w:pict>
-              <v:shape w14:anchorId="1C7A8906" id="_x0000_s1027" type="#_x0000_t202" style="position:absolute;margin-left:18.65pt;margin-top:6.15pt;width:81.35pt;height:20.05pt;z-index:251661312;visibility:visible;mso-wrap-style:square;mso-width-percent:0;mso-height-percent:0;mso-wrap-distance-left:9pt;mso-wrap-distance-top:3.6pt;mso-wrap-distance-right:9pt;mso-wrap-distance-bottom:3.6pt;mso-position-horizontal:absolute;mso-position-horizontal-relative:margin;mso-position-vertical:absolute;mso-position-vertical-relative:text;mso-width-percent:0;mso-height-percent:0;mso-width-relative:margin;mso-height-relative:margin;v-text-anchor:top" o:gfxdata="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" strokecolor="white [3212]">
+              <v:shape w14:anchorId="1C7A8906" id="_x0000_s1029" type="#_x0000_t202" style="position:absolute;margin-left:18.65pt;margin-top:6.15pt;width:81.35pt;height:20.05pt;z-index:251661312;visibility:visible;mso-wrap-style:square;mso-width-percent:0;mso-height-percent:0;mso-wrap-distance-left:9pt;mso-wrap-distance-top:3.6pt;mso-wrap-distance-right:9pt;mso-wrap-distance-bottom:3.6pt;mso-position-horizontal:absolute;mso-position-horizontal-relative:margin;mso-position-vertical:absolute;mso-position-vertical-relative:text;mso-width-percent:0;mso-height-percent:0;mso-width-relative:margin;mso-height-relative:margin;v-text-anchor:top" o:gfxdata="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" strokecolor="white [3212]">
                 <v:textbox>
                   <w:txbxContent>
                     <w:p>
@@ -4670,425 +5602,221 @@
     <w:p/>
     <w:p>
       <w:r>
-        <w:t>Nous avons implémenté deux</w:t>
+        <w:t xml:space="preserve">Nous avons </w:t>
+      </w:r>
+      <w:r>
+        <w:t>testé</w:t>
+      </w:r>
+      <w:r>
+        <w:t xml:space="preserve"> deux</w:t>
       </w:r>
       <w:r>
         <w:t xml:space="preserve"> méthodes :</w:t>
       </w:r>
     </w:p>
     <w:p>
-      <w:pPr>
-        <w:pStyle w:val="Paragraphedeliste"/>
-        <w:numPr>
-          <w:ilvl w:val="0"/>
-          <w:numId w:val="11"/>
-        </w:numPr>
-      </w:pPr>
-      <w:r>
-        <w:t>La première méthode</w:t>
+      <w:r>
+        <w:t xml:space="preserve">La première méthode utilise une interpolation linéaire en </w:t>
+      </w:r>
+      <w:r>
+        <w:t>deux dimensions</w:t>
+      </w:r>
+      <w:r>
+        <w:t xml:space="preserve">. Trois cercles sont générés à partir de la position de chaque balise et de sa distance avec l’utilisateur. Le résultat est une donnée par le centre de la zone à équidistance des trois cercles. </w:t>
+      </w:r>
+      <w:r>
+        <w:t xml:space="preserve">Le résultat est précis dans le cas où le téléphone se trouve dans la surface définit par les trois disques </w:t>
+      </w:r>
+      <w:r>
+        <w:t>calculés. Cette méthode n’est donc pas adaptée à notre problème.</w:t>
+      </w:r>
+    </w:p>
+    <w:p>
+      <w:r>
+        <w:t xml:space="preserve">L’avantage de cette méthode se trouve dans le fait qu’elle ne nécessite pas que les trois cercles se touchent </w:t>
+      </w:r>
+      <w:proofErr w:type="gramStart"/>
+      <w:r>
+        <w:t>ou</w:t>
+      </w:r>
+      <w:proofErr w:type="gramEnd"/>
+      <w:r>
+        <w:t xml:space="preserve"> se coupent.</w:t>
+      </w:r>
+    </w:p>
+    <w:p>
+      <w:r>
+        <w:t>La deuxième méthode calcule la zone d’équidistance entre les balises. Cette</w:t>
+      </w:r>
+      <w:r>
+        <w:t xml:space="preserve"> méthode ne donne pas de </w:t>
+      </w:r>
+      <w:r>
+        <w:t>solution</w:t>
+      </w:r>
+      <w:r>
+        <w:t xml:space="preserve"> précise mais elle est beaucoup plus réaliste</w:t>
+      </w:r>
+      <w:r>
+        <w:t xml:space="preserve">. De plus, </w:t>
+      </w:r>
+      <w:r>
+        <w:t>elle donne</w:t>
       </w:r>
       <w:r>
         <w:t xml:space="preserve"> </w:t>
       </w:r>
       <w:r>
-        <w:t xml:space="preserve">utilise une interpolation linéaire en </w:t>
-      </w:r>
-      <w:r>
-        <w:t>deux dimensions</w:t>
-      </w:r>
-      <w:r>
-        <w:t>. Trois cercles sont générés à partir de la position de chaque balise et de sa distance avec l’utilisateur. Le résultat est une donnée par le centre de la zone à équidistance des trois cercles. L’avantage de cette méthode est qu’elle ne nécessite pas qu</w:t>
-      </w:r>
-      <w:r>
-        <w:t>e les trois cercles se touchent Voir</w:t>
-      </w:r>
-      <w:r>
-        <w:t xml:space="preserve"> méthode 1 dans les références)</w:t>
-      </w:r>
-      <w:r>
-        <w:t>.</w:t>
-      </w:r>
-    </w:p>
-    <w:p>
-      <w:pPr>
-        <w:pStyle w:val="Paragraphedeliste"/>
-      </w:pPr>
-    </w:p>
-    <w:p>
-      <w:pPr>
-        <w:pStyle w:val="Paragraphedeliste"/>
-        <w:numPr>
-          <w:ilvl w:val="0"/>
-          <w:numId w:val="11"/>
-        </w:numPr>
-      </w:pPr>
+        <w:t xml:space="preserve">peu d'importance si la </w:t>
+      </w:r>
+      <w:r>
+        <w:lastRenderedPageBreak/>
+        <w:t xml:space="preserve">distance du beacon au </w:t>
+      </w:r>
+      <w:r>
+        <w:t>téléphone</w:t>
+      </w:r>
+      <w:r>
+        <w:t xml:space="preserve"> est grande en attribuant à chaque balise un poids inversement proportionnée au carré de sa distance avec le téléphone. </w:t>
+      </w:r>
+      <w:r>
+        <w:t>En e</w:t>
+      </w:r>
+      <w:r>
+        <w:t xml:space="preserve">ffet, </w:t>
+      </w:r>
+      <w:r>
+        <w:t>plus la distance est élevé</w:t>
+      </w:r>
+      <w:r>
+        <w:t xml:space="preserve">e, </w:t>
+      </w:r>
+      <w:r>
+        <w:t xml:space="preserve">plus elle est sujette à des imprécisions car la puissance </w:t>
+      </w:r>
+      <w:r>
+        <w:t>du signal diminue de faç</w:t>
+      </w:r>
+      <w:r>
+        <w:t>on quadratique</w:t>
+      </w:r>
       <w:r>
         <w:t xml:space="preserve"> </w:t>
       </w:r>
       <w:r>
-        <w:t>La deuxième méthode consiste à</w:t>
+        <w:t>lorsque la distance diminue. Ainsi un petit changement de puissance perçu</w:t>
+      </w:r>
+      <w:r>
+        <w:t>e</w:t>
+      </w:r>
+      <w:r>
+        <w:t>, chose courante, aura beaucoup plus d'impact</w:t>
+      </w:r>
+      <w:r>
+        <w:t xml:space="preserve"> pour une longue distance plutô</w:t>
+      </w:r>
+      <w:r>
+        <w:t>t que pour une courte distance.</w:t>
+      </w:r>
+    </w:p>
+    <w:p>
+      <w:r>
+        <w:t>Nous avons effectué des tests unitaires sur la fonction de trilatération et les résultats montre que la deuxième méthode est plus consistante, plus cohérente mais moins précise lorsque l’intersection est parfaite.</w:t>
+      </w:r>
+    </w:p>
+    <w:p/>
+    <w:p>
+      <w:pPr>
+        <w:pStyle w:val="Titre2"/>
+      </w:pPr>
+      <w:bookmarkStart w:id="32" w:name="_Toc473042139"/>
+      <w:r>
+        <w:t xml:space="preserve">Utilisation d’un deuxième </w:t>
       </w:r>
       <w:commentRangeStart w:id="33"/>
-      <w:r>
-        <w:t xml:space="preserve">… </w:t>
+      <w:commentRangeStart w:id="34"/>
+      <w:r>
+        <w:t>capteur</w:t>
       </w:r>
       <w:commentRangeEnd w:id="33"/>
-      <w:r>
-        <w:rPr>
-          <w:rStyle w:val="Marquedecommentaire"/>
-        </w:rPr>
-        <w:commentReference w:id="33"/>
-      </w:r>
-      <w:r>
-        <w:t>(</w:t>
-      </w:r>
-      <w:r>
-        <w:t>voir méthode 2 dans les références)</w:t>
-      </w:r>
-    </w:p>
-    <w:p>
-      <w:pPr>
-        <w:pStyle w:val="Paragraphedeliste"/>
-      </w:pPr>
-    </w:p>
-    <w:p>
-      <w:pPr>
-        <w:pStyle w:val="Titre4"/>
-      </w:pPr>
-      <w:r>
-        <w:t>Résultats</w:t>
-      </w:r>
-    </w:p>
-    <w:p/>
-    <w:p>
-      <w:r>
-        <w:t>La 1ère méthode donnait des résultats exact</w:t>
-      </w:r>
-      <w:r>
-        <w:t>s</w:t>
-      </w:r>
-      <w:r>
-        <w:t xml:space="preserve"> si </w:t>
-      </w:r>
-      <w:r>
-        <w:t>l’</w:t>
-      </w:r>
-      <w:r>
-        <w:t>intersection</w:t>
-      </w:r>
-      <w:r>
-        <w:t xml:space="preserve"> des 3 cercles était</w:t>
-      </w:r>
-      <w:r>
-        <w:t xml:space="preserve"> parfaite</w:t>
-      </w:r>
-      <w:r>
-        <w:t xml:space="preserve"> (un point unique),</w:t>
-      </w:r>
-      <w:r>
-        <w:t xml:space="preserve"> mais dans des cas réels</w:t>
-      </w:r>
-      <w:r>
-        <w:t>, soit lorsqu’on a une zone d'intersection potentielle</w:t>
-      </w:r>
-      <w:r>
-        <w:t>, les résultats était ab</w:t>
-      </w:r>
-      <w:r>
-        <w:t>er</w:t>
-      </w:r>
-      <w:r>
-        <w:t>rants</w:t>
-      </w:r>
-      <w:r>
-        <w:t xml:space="preserve"> selon nos tests unitaires</w:t>
-      </w:r>
-      <w:r>
-        <w:t>. On a donc opté pour</w:t>
-      </w:r>
-      <w:r>
-        <w:t xml:space="preserve"> </w:t>
-      </w:r>
-      <w:r>
-        <w:t xml:space="preserve">une méthode plus réaliste </w:t>
-      </w:r>
-      <w:r>
-        <w:t xml:space="preserve">(la méthode 2) </w:t>
-      </w:r>
-      <w:r>
-        <w:t>ou le poids de chaque beacon pour le calcul de la position</w:t>
-      </w:r>
-      <w:r>
-        <w:t xml:space="preserve"> </w:t>
-      </w:r>
-      <w:r>
-        <w:t>recherché</w:t>
-      </w:r>
-      <w:r>
-        <w:t>e</w:t>
-      </w:r>
-      <w:r>
-        <w:t xml:space="preserve"> est </w:t>
-      </w:r>
-      <w:r>
-        <w:t>inversement</w:t>
-      </w:r>
-      <w:r>
-        <w:t xml:space="preserve"> proportion</w:t>
-      </w:r>
-      <w:r>
-        <w:t>n</w:t>
-      </w:r>
-      <w:r>
-        <w:t>el à sa distance à ce point.</w:t>
-      </w:r>
-    </w:p>
-    <w:p>
-      <w:r>
-        <w:t>Cette méthode ne donne pas de réponse précise mais elle est beaucoup plus réaliste car elle donne</w:t>
-      </w:r>
-      <w:r>
-        <w:t xml:space="preserve"> </w:t>
-      </w:r>
-      <w:r>
-        <w:t xml:space="preserve">peu d'importance si la distance du beacon au </w:t>
-      </w:r>
-      <w:r>
-        <w:t>téléphone</w:t>
-      </w:r>
-      <w:r>
-        <w:t xml:space="preserve"> est grande. En effet plus la distance est élevé</w:t>
-      </w:r>
-      <w:r>
-        <w:t xml:space="preserve">e, </w:t>
-      </w:r>
-      <w:r>
-        <w:t xml:space="preserve">plus elle est sujette à des imprécisions car la puissance </w:t>
-      </w:r>
-      <w:r>
-        <w:t>du signal diminue de faç</w:t>
-      </w:r>
-      <w:r>
-        <w:t>on quadratique</w:t>
-      </w:r>
-      <w:r>
-        <w:t xml:space="preserve"> </w:t>
-      </w:r>
-      <w:r>
-        <w:t>lorsque la distance diminue. Ainsi un petit changement de puissance perçu</w:t>
-      </w:r>
-      <w:r>
-        <w:t>e</w:t>
-      </w:r>
-      <w:r>
-        <w:t>, chose courante, aura beaucoup plus d'impact</w:t>
-      </w:r>
-      <w:r>
-        <w:t xml:space="preserve"> pour une longue distance plutô</w:t>
-      </w:r>
-      <w:r>
-        <w:t>t que pour une courte distance.</w:t>
-      </w:r>
-    </w:p>
-    <w:p>
-      <w:r>
-        <w:t>Une amélioration apportée à la 2</w:t>
-      </w:r>
-      <w:r>
-        <w:rPr>
-          <w:vertAlign w:val="superscript"/>
-        </w:rPr>
-        <w:t>e</w:t>
-      </w:r>
-      <w:r>
-        <w:t xml:space="preserve"> méthode consiste à varier le </w:t>
-      </w:r>
-      <w:r>
-        <w:t>poids selon l'</w:t>
-      </w:r>
-      <w:r>
-        <w:t xml:space="preserve">inverse de la distance </w:t>
-      </w:r>
-      <w:r>
-        <w:rPr>
-          <w:b/>
-        </w:rPr>
-        <w:t>au carré</w:t>
-      </w:r>
-      <w:r>
-        <w:t>. Ceci provoque de</w:t>
-      </w:r>
-      <w:r>
-        <w:t xml:space="preserve"> meilleurs résultats dans les tests unitaires</w:t>
-      </w:r>
-      <w:r>
-        <w:t>.</w:t>
-      </w:r>
-    </w:p>
-    <w:p>
-      <w:r>
-        <w:t>Méthode 2</w:t>
-      </w:r>
-      <w:r>
-        <w:t>, conclusion</w:t>
-      </w:r>
-      <w:r>
-        <w:t>s</w:t>
-      </w:r>
-      <w:r>
-        <w:t xml:space="preserve"> (selon les tests unitaires effectués)</w:t>
-      </w:r>
-      <w:r>
-        <w:t> :</w:t>
-      </w:r>
-    </w:p>
-    <w:p>
-      <w:pPr>
-        <w:ind w:firstLine="708"/>
-      </w:pPr>
-      <w:r>
-        <w:t xml:space="preserve">+ </w:t>
-      </w:r>
-      <w:r>
-        <w:t xml:space="preserve">résultats consistants (lors d’une translation identique </w:t>
-      </w:r>
-      <w:r>
-        <w:t xml:space="preserve">de la position </w:t>
-      </w:r>
-      <w:r>
-        <w:t>des 3 beacons</w:t>
-      </w:r>
-      <w:r>
-        <w:t>)</w:t>
-      </w:r>
-      <w:r>
-        <w:t>.</w:t>
-      </w:r>
-    </w:p>
-    <w:p>
-      <w:pPr>
-        <w:ind w:firstLine="708"/>
-      </w:pPr>
-      <w:r>
-        <w:t>+ résultats plus cohérents que l'ancienne formule (voir test unitaires 1 et 1b)</w:t>
-      </w:r>
-      <w:r>
-        <w:t>.</w:t>
-      </w:r>
-    </w:p>
-    <w:p>
-      <w:pPr>
-        <w:ind w:left="708"/>
-      </w:pPr>
-      <w:r>
-        <w:t>+ résultats plus "réalistes" (prend en compte la perte de précision lorsque la distance augmente)</w:t>
-      </w:r>
-      <w:r>
-        <w:t>.</w:t>
-      </w:r>
-    </w:p>
-    <w:p>
-      <w:pPr>
-        <w:ind w:left="708"/>
-      </w:pPr>
-      <w:r>
-        <w:t xml:space="preserve">- résultats moins précis pour intersection parfaite (pas </w:t>
-      </w:r>
-      <w:r>
-        <w:t>un souci</w:t>
-      </w:r>
-      <w:r>
-        <w:t xml:space="preserve"> car dans la réalité on n'a jamais une intersection parfaite)</w:t>
-      </w:r>
-      <w:r>
-        <w:t>.</w:t>
-      </w:r>
-    </w:p>
-    <w:p>
-      <w:pPr>
-        <w:ind w:left="708"/>
-      </w:pPr>
-      <w:r>
-        <w:t>- résultats quelque peu biaisé si au bord du triangle, particulièrement si ce bord est parallèle à un des 2 axes (x ou y)</w:t>
-      </w:r>
-      <w:r>
-        <w:t>.</w:t>
-      </w:r>
-    </w:p>
-    <w:p>
-      <w:pPr>
-        <w:ind w:left="708"/>
-      </w:pPr>
-    </w:p>
-    <w:p/>
-    <w:p>
-      <w:pPr>
-        <w:pStyle w:val="Titre2"/>
-      </w:pPr>
-      <w:bookmarkStart w:id="34" w:name="_Toc472884746"/>
-      <w:r>
-        <w:t xml:space="preserve">Utilisation d’un deuxième </w:t>
-      </w:r>
-      <w:commentRangeStart w:id="35"/>
-      <w:commentRangeStart w:id="36"/>
-      <w:r>
-        <w:t>capteur</w:t>
-      </w:r>
-      <w:commentRangeEnd w:id="35"/>
       <w:r>
         <w:rPr>
           <w:rStyle w:val="Marquedecommentaire"/>
           <w:rFonts w:asciiTheme="minorHAnsi" w:eastAsiaTheme="minorHAnsi" w:hAnsiTheme="minorHAnsi" w:cstheme="minorBidi"/>
           <w:color w:val="auto"/>
         </w:rPr>
-        <w:commentReference w:id="35"/>
-      </w:r>
-      <w:commentRangeEnd w:id="36"/>
+        <w:commentReference w:id="33"/>
+      </w:r>
+      <w:commentRangeEnd w:id="34"/>
       <w:r>
         <w:rPr>
           <w:rStyle w:val="Marquedecommentaire"/>
           <w:rFonts w:asciiTheme="minorHAnsi" w:eastAsiaTheme="minorHAnsi" w:hAnsiTheme="minorHAnsi" w:cstheme="minorBidi"/>
           <w:color w:val="auto"/>
         </w:rPr>
-        <w:commentReference w:id="36"/>
-      </w:r>
-      <w:bookmarkEnd w:id="34"/>
+        <w:commentReference w:id="34"/>
+      </w:r>
+      <w:bookmarkEnd w:id="32"/>
     </w:p>
     <w:p/>
     <w:p>
       <w:r>
-        <w:lastRenderedPageBreak/>
         <w:t xml:space="preserve">Afin de réduire le bruit sur l'estimation, nous </w:t>
       </w:r>
       <w:r>
         <w:t>récupérons les valeurs du</w:t>
       </w:r>
       <w:r>
-        <w:t xml:space="preserve"> signal sur 10 secondes puis nous ignorons le 10% des plus grandes valeurs et le 10% des plus petites valeurs. Finalement, nous prenons la moyenne des valeurs restantes. Lorsque l’utilisateur se déplace, l'estimation de la distance sera retardée jusqu'à ce qu’il soit stationnaire pendant 10 secondes. À partir de ce moment l'estimation de distance se stabilisera. </w:t>
-      </w:r>
-      <w:commentRangeStart w:id="37"/>
-      <w:commentRangeStart w:id="38"/>
-      <w:r>
-        <w:t>La variation de temps est réglable.</w:t>
-      </w:r>
-      <w:commentRangeEnd w:id="37"/>
-      <w:r>
-        <w:rPr>
-          <w:rStyle w:val="Marquedecommentaire"/>
-        </w:rPr>
-        <w:commentReference w:id="37"/>
-      </w:r>
-      <w:commentRangeEnd w:id="38"/>
-      <w:r>
-        <w:rPr>
-          <w:rStyle w:val="Marquedecommentaire"/>
-        </w:rPr>
-        <w:commentReference w:id="38"/>
-      </w:r>
-    </w:p>
-    <w:p>
-      <w:r>
-        <w:t>Afin de détecter les mouvements de l’utilisateur, nous avons utilisé l’accéléromètre. Lorsque la norme du vecteur résultant de l’addition des vecteurs d’accélération sur les trois axes dépasse un seuil donné, un indicateur visuel averti l’utilisateur que l’approximation de la position ne peut plus être effectuée. Quand celui-ci est à nouveau stationnaire, un indicateur visuel s’affiche ainsi que sa nouvelle position estimée.</w:t>
+        <w:t xml:space="preserve"> signal sur 10 secondes puis nous ignorons le 10% des plus grandes valeurs et le 10% des plus petites valeurs. Finalement, nous prenons l</w:t>
+      </w:r>
+      <w:r>
+        <w:t>a moyenne des valeurs restantes.</w:t>
+      </w:r>
+    </w:p>
+    <w:p>
+      <w:r>
+        <w:t>Lo</w:t>
+      </w:r>
+      <w:r>
+        <w:t>rsque l’utilisateur se déplace, la puissance perçue est beaucoup précise donc nous avons utilisé l’accéléromètre pour prévenir l’utilisateur de la perte de précision du calcul de sa position.</w:t>
+      </w:r>
+    </w:p>
+    <w:p>
+      <w:r>
+        <w:t>Afin de détecter les mouvements de l’utilisateur</w:t>
+      </w:r>
+      <w:r>
+        <w:t>, nous calculons la</w:t>
+      </w:r>
+      <w:r>
+        <w:t xml:space="preserve"> norme du vecteur résultant de l’addition des vecteurs d’</w:t>
+      </w:r>
+      <w:r>
+        <w:t xml:space="preserve">accélération sur les trois axes. Si cette valeur </w:t>
+      </w:r>
+      <w:r>
+        <w:t xml:space="preserve">dépasse un seuil donné, un indicateur visuel averti l’utilisateur que l’approximation de la position </w:t>
+      </w:r>
+      <w:r>
+        <w:t>est biaisée en affichant un indicateur visuel rouge.</w:t>
+      </w:r>
+      <w:r>
+        <w:t xml:space="preserve"> Quand celu</w:t>
+      </w:r>
+      <w:r>
+        <w:t xml:space="preserve">i-ci est à nouveau stationnaire pendant </w:t>
+      </w:r>
+      <w:r>
+        <w:t>deux</w:t>
+      </w:r>
+      <w:r>
+        <w:t xml:space="preserve"> seconde</w:t>
+      </w:r>
+      <w:r>
+        <w:t>s</w:t>
+      </w:r>
+      <w:r>
+        <w:t>, l’indicateur s’affiche en vert.</w:t>
       </w:r>
     </w:p>
     <w:p>
@@ -5103,34 +5831,34 @@
       <w:pPr>
         <w:pStyle w:val="Titre2"/>
       </w:pPr>
-      <w:bookmarkStart w:id="39" w:name="_Toc472884747"/>
+      <w:bookmarkStart w:id="35" w:name="_Toc473042140"/>
       <w:r>
         <w:t xml:space="preserve">Protocole de </w:t>
       </w:r>
-      <w:commentRangeStart w:id="40"/>
-      <w:commentRangeStart w:id="41"/>
+      <w:commentRangeStart w:id="36"/>
+      <w:commentRangeStart w:id="37"/>
       <w:r>
         <w:t>calibrage</w:t>
       </w:r>
-      <w:commentRangeEnd w:id="40"/>
+      <w:commentRangeEnd w:id="36"/>
       <w:r>
         <w:rPr>
           <w:rStyle w:val="Marquedecommentaire"/>
           <w:rFonts w:asciiTheme="minorHAnsi" w:eastAsiaTheme="minorHAnsi" w:hAnsiTheme="minorHAnsi" w:cstheme="minorBidi"/>
           <w:color w:val="auto"/>
         </w:rPr>
-        <w:commentReference w:id="40"/>
-      </w:r>
-      <w:commentRangeEnd w:id="41"/>
+        <w:commentReference w:id="36"/>
+      </w:r>
+      <w:commentRangeEnd w:id="37"/>
       <w:r>
         <w:rPr>
           <w:rStyle w:val="Marquedecommentaire"/>
           <w:rFonts w:asciiTheme="minorHAnsi" w:eastAsiaTheme="minorHAnsi" w:hAnsiTheme="minorHAnsi" w:cstheme="minorBidi"/>
           <w:color w:val="auto"/>
         </w:rPr>
-        <w:commentReference w:id="41"/>
-      </w:r>
-      <w:bookmarkEnd w:id="39"/>
+        <w:commentReference w:id="37"/>
+      </w:r>
+      <w:bookmarkEnd w:id="35"/>
     </w:p>
     <w:p>
       <w:pPr>
@@ -5145,10 +5873,34 @@
         <w:spacing w:after="0" w:line="240" w:lineRule="auto"/>
       </w:pPr>
       <w:r>
-        <w:t xml:space="preserve">Le téléphone est posé sur une surface à niveau et la balise est placée à un mètre de celui-ci dans la direction du haut du téléphone. Aucun obstacle doit être placé entre les deux appareils. Pendant une période définie par l’utilisateur, le téléphone lit le RSSI de la balise. À la fin du temps imparti, nous récupérons les valeurs du </w:t>
-      </w:r>
-      <w:r>
-        <w:t>les valeurs extrêmes avant de faire la moyenne.</w:t>
+        <w:t xml:space="preserve">Le téléphone est posé sur une surface à niveau et la balise est placée à un mètre de celui-ci dans la direction du haut du téléphone. Aucun obstacle doit être placé entre les deux appareils. Pendant une période </w:t>
+      </w:r>
+      <w:r>
+        <w:t xml:space="preserve">d’environ </w:t>
+      </w:r>
+      <w:r>
+        <w:t>5 secondes</w:t>
+      </w:r>
+      <w:r>
+        <w:t>, le téléphone lit le RSSI de la balise. À la fin du temps impar</w:t>
+      </w:r>
+      <w:r>
+        <w:t xml:space="preserve">ti, nous récupérons ces valeurs et supprimant </w:t>
+      </w:r>
+      <w:r>
+        <w:t xml:space="preserve">les valeurs extrêmes avant </w:t>
+      </w:r>
+      <w:r>
+        <w:t>d’en</w:t>
+      </w:r>
+      <w:r>
+        <w:t xml:space="preserve"> </w:t>
+      </w:r>
+      <w:r>
+        <w:t>prendre</w:t>
+      </w:r>
+      <w:r>
+        <w:t xml:space="preserve"> la moyenne.</w:t>
       </w:r>
     </w:p>
     <w:p>
@@ -5161,33 +5913,130 @@
     </w:p>
     <w:p>
       <w:pPr>
+        <w:autoSpaceDE w:val="0"/>
+        <w:autoSpaceDN w:val="0"/>
+        <w:adjustRightInd w:val="0"/>
+        <w:spacing w:after="0" w:line="240" w:lineRule="auto"/>
+      </w:pPr>
+      <w:r>
+        <w:t>L’image ci-dessus illustre la façon dont le calibrage est effectué.</w:t>
+      </w:r>
+    </w:p>
+    <w:p>
+      <w:pPr>
+        <w:autoSpaceDE w:val="0"/>
+        <w:autoSpaceDN w:val="0"/>
+        <w:adjustRightInd w:val="0"/>
+        <w:spacing w:after="0" w:line="240" w:lineRule="auto"/>
+      </w:pPr>
+    </w:p>
+    <w:p>
+      <w:pPr>
+        <w:autoSpaceDE w:val="0"/>
+        <w:autoSpaceDN w:val="0"/>
+        <w:adjustRightInd w:val="0"/>
+        <w:spacing w:after="0" w:line="240" w:lineRule="auto"/>
+      </w:pPr>
+      <w:r>
+        <w:rPr>
+          <w:noProof/>
+          <w:lang w:eastAsia="fr-CH"/>
+        </w:rPr>
+        <w:drawing>
+          <wp:inline distT="0" distB="0" distL="0" distR="0" wp14:anchorId="1D3086FD" wp14:editId="1AC25F40">
+            <wp:extent cx="3856383" cy="2168549"/>
+            <wp:effectExtent l="0" t="0" r="0" b="3175"/>
+            <wp:docPr id="12" name="Image 12" descr="C:\Users\Nicolas\AppData\Local\Microsoft\Windows\INetCache\Content.Word\PHOTO_20170123_150001.jpg"/>
+            <wp:cNvGraphicFramePr>
+              <a:graphicFrameLocks xmlns:a="http://schemas.openxmlformats.org/drawingml/2006/main" noChangeAspect="1"/>
+            </wp:cNvGraphicFramePr>
+            <a:graphic xmlns:a="http://schemas.openxmlformats.org/drawingml/2006/main">
+              <a:graphicData uri="http://schemas.openxmlformats.org/drawingml/2006/picture">
+                <pic:pic xmlns:pic="http://schemas.openxmlformats.org/drawingml/2006/picture">
+                  <pic:nvPicPr>
+                    <pic:cNvPr id="0" name="Picture 6" descr="C:\Users\Nicolas\AppData\Local\Microsoft\Windows\INetCache\Content.Word\PHOTO_20170123_150001.jpg"/>
+                    <pic:cNvPicPr>
+                      <a:picLocks noChangeAspect="1" noChangeArrowheads="1"/>
+                    </pic:cNvPicPr>
+                  </pic:nvPicPr>
+                  <pic:blipFill>
+                    <a:blip r:embed="rId17" cstate="print">
+                      <a:extLst>
+                        <a:ext uri="{28A0092B-C50C-407E-A947-70E740481C1C}">
+                          <a14:useLocalDpi xmlns:a14="http://schemas.microsoft.com/office/drawing/2010/main" val="0"/>
+                        </a:ext>
+                      </a:extLst>
+                    </a:blip>
+                    <a:srcRect/>
+                    <a:stretch>
+                      <a:fillRect/>
+                    </a:stretch>
+                  </pic:blipFill>
+                  <pic:spPr bwMode="auto">
+                    <a:xfrm>
+                      <a:off x="0" y="0"/>
+                      <a:ext cx="3857727" cy="2169305"/>
+                    </a:xfrm>
+                    <a:prstGeom prst="rect">
+                      <a:avLst/>
+                    </a:prstGeom>
+                    <a:noFill/>
+                    <a:ln>
+                      <a:noFill/>
+                    </a:ln>
+                  </pic:spPr>
+                </pic:pic>
+              </a:graphicData>
+            </a:graphic>
+          </wp:inline>
+        </w:drawing>
+      </w:r>
+    </w:p>
+    <w:p>
+      <w:pPr>
+        <w:autoSpaceDE w:val="0"/>
+        <w:autoSpaceDN w:val="0"/>
+        <w:adjustRightInd w:val="0"/>
+        <w:spacing w:after="0" w:line="240" w:lineRule="auto"/>
+      </w:pPr>
+    </w:p>
+    <w:p>
+      <w:pPr>
+        <w:autoSpaceDE w:val="0"/>
+        <w:autoSpaceDN w:val="0"/>
+        <w:adjustRightInd w:val="0"/>
+        <w:spacing w:after="0" w:line="240" w:lineRule="auto"/>
+      </w:pPr>
+    </w:p>
+    <w:p>
+      <w:pPr>
         <w:pStyle w:val="Titre3"/>
       </w:pPr>
-      <w:bookmarkStart w:id="42" w:name="_Toc472884748"/>
-      <w:commentRangeStart w:id="43"/>
-      <w:commentRangeStart w:id="44"/>
+      <w:bookmarkStart w:id="38" w:name="_Toc473042141"/>
+      <w:commentRangeStart w:id="39"/>
+      <w:commentRangeStart w:id="40"/>
       <w:r>
         <w:t>Persistance du calibrage</w:t>
       </w:r>
-      <w:commentRangeEnd w:id="43"/>
+      <w:commentRangeEnd w:id="39"/>
       <w:r>
         <w:rPr>
           <w:rStyle w:val="Marquedecommentaire"/>
           <w:rFonts w:asciiTheme="minorHAnsi" w:eastAsiaTheme="minorHAnsi" w:hAnsiTheme="minorHAnsi" w:cstheme="minorBidi"/>
           <w:color w:val="auto"/>
         </w:rPr>
-        <w:commentReference w:id="43"/>
-      </w:r>
-      <w:commentRangeEnd w:id="44"/>
+        <w:commentReference w:id="39"/>
+      </w:r>
+      <w:commentRangeEnd w:id="40"/>
       <w:r>
         <w:rPr>
           <w:rStyle w:val="Marquedecommentaire"/>
           <w:rFonts w:asciiTheme="minorHAnsi" w:eastAsiaTheme="minorHAnsi" w:hAnsiTheme="minorHAnsi" w:cstheme="minorBidi"/>
           <w:color w:val="auto"/>
         </w:rPr>
-        <w:commentReference w:id="44"/>
-      </w:r>
-      <w:bookmarkEnd w:id="42"/>
+        <w:commentReference w:id="40"/>
+      </w:r>
+      <w:bookmarkEnd w:id="38"/>
     </w:p>
     <w:p/>
     <w:p>
@@ -5198,12 +6047,293 @@
     <w:p>
       <w:pPr>
         <w:pStyle w:val="Titre2"/>
-      </w:pPr>
-      <w:bookmarkStart w:id="45" w:name="_Toc472884749"/>
+        <w:rPr>
+          <w:lang w:val="fr-FR"/>
+        </w:rPr>
+      </w:pPr>
+      <w:bookmarkStart w:id="41" w:name="_Toc473042142"/>
+      <w:r>
+        <w:rPr>
+          <w:lang w:val="fr-FR"/>
+        </w:rPr>
+        <w:t>Tests de la précision</w:t>
+      </w:r>
+      <w:commentRangeStart w:id="42"/>
+      <w:r>
+        <w:rPr>
+          <w:lang w:val="fr-FR"/>
+        </w:rPr>
+        <w:t xml:space="preserve"> de notre application</w:t>
+      </w:r>
+      <w:commentRangeEnd w:id="42"/>
+      <w:r>
+        <w:rPr>
+          <w:rStyle w:val="Marquedecommentaire"/>
+          <w:rFonts w:asciiTheme="minorHAnsi" w:eastAsiaTheme="minorHAnsi" w:hAnsiTheme="minorHAnsi" w:cstheme="minorBidi"/>
+          <w:color w:val="auto"/>
+        </w:rPr>
+        <w:commentReference w:id="42"/>
+      </w:r>
+      <w:bookmarkEnd w:id="41"/>
+    </w:p>
+    <w:p>
+      <w:pPr>
+        <w:rPr>
+          <w:lang w:val="fr-FR"/>
+        </w:rPr>
+      </w:pPr>
+    </w:p>
+    <w:p>
+      <w:pPr>
+        <w:rPr>
+          <w:lang w:val="fr-FR"/>
+        </w:rPr>
+      </w:pPr>
+      <w:r>
+        <w:rPr>
+          <w:lang w:val="fr-FR"/>
+        </w:rPr>
+        <w:t>Les tests suivants ont été effectué dans la salle de classe 320 du campus Arc2 en utilisant la configuration ci-dessous</w:t>
+      </w:r>
+      <w:r>
+        <w:rPr>
+          <w:lang w:val="fr-FR"/>
+        </w:rPr>
+        <w:t> :</w:t>
+      </w:r>
+    </w:p>
+    <w:p>
+      <w:r>
+        <w:rPr>
+          <w:noProof/>
+          <w:lang w:eastAsia="fr-CH"/>
+        </w:rPr>
+        <w:drawing>
+          <wp:anchor distT="0" distB="0" distL="114300" distR="114300" simplePos="0" relativeHeight="251669504" behindDoc="0" locked="0" layoutInCell="1" allowOverlap="1" wp14:anchorId="657FD12A" wp14:editId="25E5C8B4">
+            <wp:simplePos x="0" y="0"/>
+            <wp:positionH relativeFrom="page">
+              <wp:posOffset>3584823</wp:posOffset>
+            </wp:positionH>
+            <wp:positionV relativeFrom="paragraph">
+              <wp:posOffset>329454</wp:posOffset>
+            </wp:positionV>
+            <wp:extent cx="3743894" cy="2806810"/>
+            <wp:effectExtent l="0" t="0" r="9525" b="0"/>
+            <wp:wrapSquare wrapText="bothSides"/>
+            <wp:docPr id="16" name="Image 16" descr="C:\Users\Nicolas\AppData\Local\Microsoft\Windows\INetCache\Content.Word\WhatsApp Image 2017-01-24 at 16.31.29.jpeg"/>
+            <wp:cNvGraphicFramePr>
+              <a:graphicFrameLocks xmlns:a="http://schemas.openxmlformats.org/drawingml/2006/main" noChangeAspect="1"/>
+            </wp:cNvGraphicFramePr>
+            <a:graphic xmlns:a="http://schemas.openxmlformats.org/drawingml/2006/main">
+              <a:graphicData uri="http://schemas.openxmlformats.org/drawingml/2006/picture">
+                <pic:pic xmlns:pic="http://schemas.openxmlformats.org/drawingml/2006/picture">
+                  <pic:nvPicPr>
+                    <pic:cNvPr id="0" name="Picture 24" descr="C:\Users\Nicolas\AppData\Local\Microsoft\Windows\INetCache\Content.Word\WhatsApp Image 2017-01-24 at 16.31.29.jpeg"/>
+                    <pic:cNvPicPr>
+                      <a:picLocks noChangeAspect="1" noChangeArrowheads="1"/>
+                    </pic:cNvPicPr>
+                  </pic:nvPicPr>
+                  <pic:blipFill>
+                    <a:blip r:embed="rId18" cstate="print">
+                      <a:extLst>
+                        <a:ext uri="{28A0092B-C50C-407E-A947-70E740481C1C}">
+                          <a14:useLocalDpi xmlns:a14="http://schemas.microsoft.com/office/drawing/2010/main" val="0"/>
+                        </a:ext>
+                      </a:extLst>
+                    </a:blip>
+                    <a:srcRect/>
+                    <a:stretch>
+                      <a:fillRect/>
+                    </a:stretch>
+                  </pic:blipFill>
+                  <pic:spPr bwMode="auto">
+                    <a:xfrm>
+                      <a:off x="0" y="0"/>
+                      <a:ext cx="3743894" cy="2806810"/>
+                    </a:xfrm>
+                    <a:prstGeom prst="rect">
+                      <a:avLst/>
+                    </a:prstGeom>
+                    <a:noFill/>
+                    <a:ln>
+                      <a:noFill/>
+                    </a:ln>
+                  </pic:spPr>
+                </pic:pic>
+              </a:graphicData>
+            </a:graphic>
+            <wp14:sizeRelH relativeFrom="margin">
+              <wp14:pctWidth>0</wp14:pctWidth>
+            </wp14:sizeRelH>
+            <wp14:sizeRelV relativeFrom="margin">
+              <wp14:pctHeight>0</wp14:pctHeight>
+            </wp14:sizeRelV>
+          </wp:anchor>
+        </w:drawing>
+      </w:r>
+      <w:r>
+        <w:rPr>
+          <w:noProof/>
+          <w:lang w:eastAsia="fr-CH"/>
+        </w:rPr>
+        <w:drawing>
+          <wp:inline distT="0" distB="0" distL="0" distR="0" wp14:anchorId="74CB2593" wp14:editId="7A1CCABE">
+            <wp:extent cx="2560320" cy="3411485"/>
+            <wp:effectExtent l="0" t="0" r="0" b="0"/>
+            <wp:docPr id="13" name="Image 13" descr="C:\Users\Nicolas\AppData\Local\Microsoft\Windows\INetCache\Content.Word\WhatsApp Image 2017-01-24 at 16.20.37.jpeg"/>
+            <wp:cNvGraphicFramePr>
+              <a:graphicFrameLocks xmlns:a="http://schemas.openxmlformats.org/drawingml/2006/main" noChangeAspect="1"/>
+            </wp:cNvGraphicFramePr>
+            <a:graphic xmlns:a="http://schemas.openxmlformats.org/drawingml/2006/main">
+              <a:graphicData uri="http://schemas.openxmlformats.org/drawingml/2006/picture">
+                <pic:pic xmlns:pic="http://schemas.openxmlformats.org/drawingml/2006/picture">
+                  <pic:nvPicPr>
+                    <pic:cNvPr id="0" name="Picture 9" descr="C:\Users\Nicolas\AppData\Local\Microsoft\Windows\INetCache\Content.Word\WhatsApp Image 2017-01-24 at 16.20.37.jpeg"/>
+                    <pic:cNvPicPr>
+                      <a:picLocks noChangeAspect="1" noChangeArrowheads="1"/>
+                    </pic:cNvPicPr>
+                  </pic:nvPicPr>
+                  <pic:blipFill>
+                    <a:blip r:embed="rId19" cstate="print">
+                      <a:extLst>
+                        <a:ext uri="{28A0092B-C50C-407E-A947-70E740481C1C}">
+                          <a14:useLocalDpi xmlns:a14="http://schemas.microsoft.com/office/drawing/2010/main" val="0"/>
+                        </a:ext>
+                      </a:extLst>
+                    </a:blip>
+                    <a:srcRect/>
+                    <a:stretch>
+                      <a:fillRect/>
+                    </a:stretch>
+                  </pic:blipFill>
+                  <pic:spPr bwMode="auto">
+                    <a:xfrm>
+                      <a:off x="0" y="0"/>
+                      <a:ext cx="2572325" cy="3427481"/>
+                    </a:xfrm>
+                    <a:prstGeom prst="rect">
+                      <a:avLst/>
+                    </a:prstGeom>
+                    <a:noFill/>
+                    <a:ln>
+                      <a:noFill/>
+                    </a:ln>
+                  </pic:spPr>
+                </pic:pic>
+              </a:graphicData>
+            </a:graphic>
+          </wp:inline>
+        </w:drawing>
+      </w:r>
+    </w:p>
+    <w:p/>
+    <w:p>
+      <w:r>
+        <w:t>Les balises se trouvent à la même hauteur et émette à +4dBm avec un intervalle de 100ms. Nous avons utilisé un Nexus 4 avec un intervalle de scan de 200ms.</w:t>
+      </w:r>
+    </w:p>
+    <w:p/>
+    <w:p>
+      <w:pPr>
+        <w:pStyle w:val="Titre3"/>
+      </w:pPr>
+      <w:bookmarkStart w:id="43" w:name="_Toc473042143"/>
+      <w:r>
+        <w:t>Détermination de la distance entre une balise et le téléphone</w:t>
+      </w:r>
+      <w:bookmarkEnd w:id="43"/>
+    </w:p>
+    <w:p>
+      <w:pPr>
+        <w:pStyle w:val="PrformatHTML"/>
+        <w:rPr>
+          <w:lang w:val="fr-FR"/>
+        </w:rPr>
+      </w:pPr>
+    </w:p>
+    <w:p>
+      <w:r>
+        <w:t>En dessous de 3</w:t>
+      </w:r>
+      <w:r>
+        <w:t xml:space="preserve"> </w:t>
+      </w:r>
+      <w:r>
+        <w:t>mètre de distance, la distance peut varier de +/- 1 mètre.</w:t>
+      </w:r>
+      <w:r>
+        <w:t xml:space="preserve"> À </w:t>
+      </w:r>
+      <w:r>
+        <w:t>des distances plus élevées, la variation augmente. En dessus de 3 mètre la précision fournie</w:t>
+      </w:r>
+      <w:r>
+        <w:t xml:space="preserve"> par notre application peut varier de </w:t>
+      </w:r>
+      <w:r>
+        <w:t>+/</w:t>
+      </w:r>
+      <w:r>
+        <w:t>-</w:t>
+      </w:r>
+      <w:r>
+        <w:t xml:space="preserve"> 2 mètres.</w:t>
+      </w:r>
+    </w:p>
+    <w:p>
+      <w:pPr>
+        <w:pStyle w:val="Paragraphedeliste"/>
+      </w:pPr>
+    </w:p>
+    <w:p>
+      <w:pPr>
+        <w:pStyle w:val="Titre3"/>
+      </w:pPr>
+      <w:bookmarkStart w:id="44" w:name="_Toc473042144"/>
+      <w:r>
+        <w:t>Détermination de la position de l’utilisateur</w:t>
+      </w:r>
+      <w:bookmarkEnd w:id="44"/>
+    </w:p>
+    <w:p/>
+    <w:p>
+      <w:r>
+        <w:lastRenderedPageBreak/>
+        <w:t xml:space="preserve">Nous avons obtenu une précision de +/- un mètre sur les deux axes. Cela signifie que si le téléphone se trouve au centre d’une zone carré de 3 mètres de </w:t>
+      </w:r>
+      <w:r>
+        <w:t>côté</w:t>
+      </w:r>
+      <w:r>
+        <w:t xml:space="preserve">, le chargement de donnée </w:t>
+      </w:r>
+    </w:p>
+    <w:p>
+      <w:pPr>
+        <w:pStyle w:val="Titre2"/>
+      </w:pPr>
+    </w:p>
+    <w:p>
+      <w:pPr>
+        <w:pStyle w:val="Titre2"/>
+      </w:pPr>
+      <w:bookmarkStart w:id="45" w:name="_Toc473042145"/>
+      <w:commentRangeStart w:id="46"/>
       <w:r>
         <w:t>Amélioration</w:t>
       </w:r>
+      <w:bookmarkStart w:id="47" w:name="_GoBack"/>
       <w:bookmarkEnd w:id="45"/>
+      <w:bookmarkEnd w:id="47"/>
+      <w:commentRangeEnd w:id="46"/>
+      <w:r>
+        <w:rPr>
+          <w:rStyle w:val="Marquedecommentaire"/>
+          <w:rFonts w:asciiTheme="minorHAnsi" w:eastAsiaTheme="minorHAnsi" w:hAnsiTheme="minorHAnsi" w:cstheme="minorBidi"/>
+          <w:color w:val="auto"/>
+        </w:rPr>
+        <w:commentReference w:id="46"/>
+      </w:r>
     </w:p>
     <w:p/>
     <w:p>
@@ -5261,116 +6391,194 @@
           <w:lang w:val="fr-FR"/>
         </w:rPr>
       </w:pPr>
-      <w:commentRangeStart w:id="46"/>
-      <w:r>
-        <w:rPr>
-          <w:lang w:val="fr-FR"/>
-        </w:rPr>
-        <w:t>…</w:t>
-      </w:r>
-      <w:commentRangeEnd w:id="46"/>
+      <w:r>
+        <w:rPr>
+          <w:lang w:val="fr-FR"/>
+        </w:rPr>
+        <w:t xml:space="preserve">Le RSSI dépend de l’orientation de l’antenne de réception. </w:t>
+      </w:r>
+      <w:r>
+        <w:rPr>
+          <w:lang w:val="fr-FR"/>
+        </w:rPr>
+        <w:t>Nous pourrions développer un algorithme pour moduler le RSSI en fonction de l’orientation du téléphone en utilisant les mesure du gyroscope intégré. Cette technique est utilisée dans le Estimote Indoor Location SDK pour iOS.</w:t>
+      </w:r>
+    </w:p>
+    <w:p>
+      <w:pPr>
+        <w:pStyle w:val="Paragraphedeliste"/>
+        <w:numPr>
+          <w:ilvl w:val="0"/>
+          <w:numId w:val="10"/>
+        </w:numPr>
+        <w:rPr>
+          <w:lang w:val="fr-FR"/>
+        </w:rPr>
+      </w:pPr>
+      <w:r>
+        <w:rPr>
+          <w:lang w:val="fr-FR"/>
+        </w:rPr>
+        <w:t>L’utilisation d’une antenne externe permettrait</w:t>
+      </w:r>
+      <w:r>
+        <w:rPr>
+          <w:lang w:val="fr-FR"/>
+        </w:rPr>
+        <w:t xml:space="preserve"> de contourner les problèmes liés à la variation de hardware ou d’antenne des té</w:t>
+      </w:r>
+      <w:r>
+        <w:rPr>
+          <w:lang w:val="fr-FR"/>
+        </w:rPr>
+        <w:t xml:space="preserve">léphones sous Android. Si </w:t>
+      </w:r>
+      <w:r>
+        <w:rPr>
+          <w:lang w:val="fr-FR"/>
+        </w:rPr>
+        <w:t xml:space="preserve">cette antenne permettait </w:t>
+      </w:r>
+      <w:r>
+        <w:rPr>
+          <w:lang w:val="fr-FR"/>
+        </w:rPr>
+        <w:t>de mesurer l’angle d’arrivée du signal, il serait possible</w:t>
+      </w:r>
+      <w:r>
+        <w:rPr>
+          <w:lang w:val="fr-FR"/>
+        </w:rPr>
+        <w:t xml:space="preserve"> de calculer la position à l’aide de la triangulation.</w:t>
+      </w:r>
+      <w:r>
+        <w:rPr>
+          <w:lang w:val="fr-FR"/>
+        </w:rPr>
+        <w:t xml:space="preserve"> </w:t>
+      </w:r>
+    </w:p>
+    <w:p>
+      <w:pPr>
+        <w:pStyle w:val="Paragraphedeliste"/>
+        <w:numPr>
+          <w:ilvl w:val="0"/>
+          <w:numId w:val="10"/>
+        </w:numPr>
+        <w:rPr>
+          <w:lang w:val="fr-FR"/>
+        </w:rPr>
+      </w:pPr>
+      <w:r>
+        <w:rPr>
+          <w:lang w:val="fr-FR"/>
+        </w:rPr>
+        <w:t>Implémenter un algorithme de détection et de surpression des signaux rebonds.</w:t>
+      </w:r>
+    </w:p>
+    <w:p>
+      <w:pPr>
+        <w:ind w:left="360"/>
+        <w:rPr>
+          <w:lang w:val="fr-FR"/>
+        </w:rPr>
+      </w:pPr>
+    </w:p>
+    <w:p>
+      <w:pPr>
+        <w:pStyle w:val="Titre3"/>
+      </w:pPr>
+      <w:bookmarkStart w:id="48" w:name="_Toc473042146"/>
+      <w:r>
+        <w:t>Economie de la batterie des beacons</w:t>
+      </w:r>
+      <w:bookmarkEnd w:id="48"/>
+    </w:p>
+    <w:p/>
+    <w:p>
+      <w:r>
+        <w:rPr>
+          <w:lang w:val="fr-FR" w:eastAsia="fr-CH"/>
+        </w:rPr>
+        <w:t xml:space="preserve">Lors du déploiement d'un réseau de capteurs </w:t>
+      </w:r>
+      <w:r>
+        <w:rPr>
+          <w:lang w:val="fr-FR" w:eastAsia="fr-CH"/>
+        </w:rPr>
+        <w:t>Bluetooth il est important de garder</w:t>
+      </w:r>
+      <w:r>
+        <w:rPr>
+          <w:lang w:val="fr-FR" w:eastAsia="fr-CH"/>
+        </w:rPr>
+        <w:t xml:space="preserve"> à l'esprit </w:t>
+      </w:r>
+      <w:r>
+        <w:rPr>
+          <w:lang w:val="fr-FR" w:eastAsia="fr-CH"/>
+        </w:rPr>
+        <w:t>que</w:t>
+      </w:r>
+      <w:r>
+        <w:rPr>
+          <w:lang w:val="fr-FR" w:eastAsia="fr-CH"/>
+        </w:rPr>
+        <w:t xml:space="preserve"> chaque nœud</w:t>
+      </w:r>
+      <w:r>
+        <w:rPr>
+          <w:lang w:val="fr-FR" w:eastAsia="fr-CH"/>
+        </w:rPr>
+        <w:t xml:space="preserve"> </w:t>
+      </w:r>
+      <w:r>
+        <w:rPr>
+          <w:lang w:val="fr-FR" w:eastAsia="fr-CH"/>
+        </w:rPr>
+        <w:t>a une quantité limitée d'én</w:t>
+      </w:r>
+      <w:r>
+        <w:rPr>
+          <w:lang w:val="fr-FR" w:eastAsia="fr-CH"/>
+        </w:rPr>
+        <w:t>ergie</w:t>
+      </w:r>
+      <w:r>
+        <w:t xml:space="preserve">. </w:t>
+      </w:r>
+      <w:r>
+        <w:t xml:space="preserve">La batterie des beacons </w:t>
+      </w:r>
+      <w:r>
+        <w:t>peut tenir jusqu’à deux ans en utilisant les paramètres par défaut et que la gestion intelligente de la batterie est activée.</w:t>
+      </w:r>
+    </w:p>
+    <w:p>
+      <w:pPr>
+        <w:rPr>
+          <w:lang w:val="fr-FR" w:eastAsia="fr-CH"/>
+        </w:rPr>
+      </w:pPr>
+      <w:r>
+        <w:rPr>
+          <w:lang w:val="fr-FR" w:eastAsia="fr-CH"/>
+        </w:rPr>
+        <w:t xml:space="preserve">Afin d’augmenter la </w:t>
+      </w:r>
+      <w:commentRangeStart w:id="49"/>
+      <w:r>
+        <w:rPr>
+          <w:lang w:val="fr-FR" w:eastAsia="fr-CH"/>
+        </w:rPr>
+        <w:t>précision</w:t>
+      </w:r>
+      <w:commentRangeEnd w:id="49"/>
       <w:r>
         <w:rPr>
           <w:rStyle w:val="Marquedecommentaire"/>
         </w:rPr>
-        <w:commentReference w:id="46"/>
-      </w:r>
-    </w:p>
-    <w:p>
-      <w:pPr>
-        <w:pStyle w:val="Titre3"/>
-      </w:pPr>
-      <w:bookmarkStart w:id="47" w:name="_Toc472884750"/>
-      <w:r>
-        <w:t>Economie de la batterie des beacons</w:t>
-      </w:r>
-      <w:bookmarkEnd w:id="47"/>
-    </w:p>
-    <w:p/>
-    <w:p>
-      <w:r>
-        <w:rPr>
-          <w:lang w:val="fr-FR" w:eastAsia="fr-CH"/>
-        </w:rPr>
-        <w:t xml:space="preserve">Lors du déploiement d'un réseau de capteurs </w:t>
-      </w:r>
-      <w:r>
-        <w:rPr>
-          <w:lang w:val="fr-FR" w:eastAsia="fr-CH"/>
-        </w:rPr>
-        <w:t>Bluetooth il est important de garder</w:t>
-      </w:r>
-      <w:r>
-        <w:rPr>
-          <w:lang w:val="fr-FR" w:eastAsia="fr-CH"/>
-        </w:rPr>
-        <w:t xml:space="preserve"> à l'esprit </w:t>
-      </w:r>
-      <w:r>
-        <w:rPr>
-          <w:lang w:val="fr-FR" w:eastAsia="fr-CH"/>
-        </w:rPr>
-        <w:t>que</w:t>
-      </w:r>
-      <w:r>
-        <w:rPr>
-          <w:lang w:val="fr-FR" w:eastAsia="fr-CH"/>
-        </w:rPr>
-        <w:t xml:space="preserve"> chaque nœud</w:t>
-      </w:r>
-      <w:r>
-        <w:rPr>
-          <w:lang w:val="fr-FR" w:eastAsia="fr-CH"/>
-        </w:rPr>
-        <w:t xml:space="preserve"> </w:t>
-      </w:r>
-      <w:r>
-        <w:rPr>
-          <w:lang w:val="fr-FR" w:eastAsia="fr-CH"/>
-        </w:rPr>
-        <w:t>a une quantité limitée d'én</w:t>
-      </w:r>
-      <w:r>
-        <w:rPr>
-          <w:lang w:val="fr-FR" w:eastAsia="fr-CH"/>
-        </w:rPr>
-        <w:t>ergie</w:t>
-      </w:r>
-      <w:r>
-        <w:t xml:space="preserve">. </w:t>
-      </w:r>
-      <w:r>
-        <w:t xml:space="preserve">La batterie des beacons </w:t>
-      </w:r>
-      <w:r>
-        <w:t>peut tenir jusqu’à deux ans en utilisant les paramètres par défaut et que la gestion intelligente de la batterie est activée.</w:t>
-      </w:r>
-    </w:p>
-    <w:p>
-      <w:pPr>
-        <w:rPr>
-          <w:lang w:val="fr-FR" w:eastAsia="fr-CH"/>
-        </w:rPr>
-      </w:pPr>
-      <w:r>
-        <w:rPr>
-          <w:lang w:val="fr-FR" w:eastAsia="fr-CH"/>
-        </w:rPr>
-        <w:t xml:space="preserve">Afin d’augmenter la </w:t>
-      </w:r>
-      <w:commentRangeStart w:id="48"/>
-      <w:r>
-        <w:rPr>
-          <w:lang w:val="fr-FR" w:eastAsia="fr-CH"/>
-        </w:rPr>
-        <w:t>précision</w:t>
-      </w:r>
-      <w:commentRangeEnd w:id="48"/>
-      <w:r>
-        <w:rPr>
-          <w:rStyle w:val="Marquedecommentaire"/>
-        </w:rPr>
-        <w:commentReference w:id="48"/>
+        <w:commentReference w:id="49"/>
       </w:r>
       <w:r>
         <w:rPr>
@@ -5394,7 +6602,6 @@
         <w:rPr>
           <w:lang w:val="fr-FR" w:eastAsia="fr-CH"/>
         </w:rPr>
-        <w:lastRenderedPageBreak/>
         <w:t xml:space="preserve">La puissance d’émission : La valeur par défaut est de </w:t>
       </w:r>
       <w:r>
@@ -5412,38 +6619,35 @@
       <w:r>
         <w:t xml:space="preserve">Nous avons choisi +4 </w:t>
       </w:r>
-      <w:commentRangeStart w:id="49"/>
       <w:commentRangeStart w:id="50"/>
       <w:commentRangeStart w:id="51"/>
+      <w:commentRangeStart w:id="52"/>
       <w:r>
         <w:t>dBm</w:t>
       </w:r>
-      <w:commentRangeEnd w:id="49"/>
+      <w:commentRangeEnd w:id="50"/>
       <w:r>
         <w:rPr>
           <w:rStyle w:val="Marquedecommentaire"/>
         </w:rPr>
-        <w:commentReference w:id="49"/>
-      </w:r>
-      <w:commentRangeEnd w:id="50"/>
+        <w:commentReference w:id="50"/>
+      </w:r>
+      <w:commentRangeEnd w:id="51"/>
       <w:r>
         <w:rPr>
           <w:rStyle w:val="Marquedecommentaire"/>
         </w:rPr>
-        <w:commentReference w:id="50"/>
-      </w:r>
-      <w:commentRangeEnd w:id="51"/>
+        <w:commentReference w:id="51"/>
+      </w:r>
+      <w:commentRangeEnd w:id="52"/>
       <w:r>
         <w:rPr>
           <w:rStyle w:val="Marquedecommentaire"/>
         </w:rPr>
-        <w:commentReference w:id="51"/>
-      </w:r>
-      <w:r>
-        <w:t xml:space="preserve"> ce </w:t>
-      </w:r>
-      <w:r>
-        <w:t>qui correspond à une précisant variant d’environ 10 centimètres jusqu’à 40-50 mètres.</w:t>
+        <w:commentReference w:id="52"/>
+      </w:r>
+      <w:r>
+        <w:t xml:space="preserve"> ce qui correspond à une précisant variant d’environ 10 centimètres jusqu’à 40-50 mètres.</w:t>
       </w:r>
     </w:p>
     <w:p>
@@ -5461,34 +6665,40 @@
         <w:t>L’</w:t>
       </w:r>
       <w:r>
-        <w:t xml:space="preserve">intervalle d’émission : La valeur par défaut est de 950ms et peut varier de 100ms à 2000ms. Nous avons choisi </w:t>
-      </w:r>
-      <w:commentRangeStart w:id="52"/>
+        <w:t>intervalle d’émission : La valeur par défaut est de 9</w:t>
+      </w:r>
+      <w:r>
+        <w:t>50ms et peut varier de 100ms à 10s</w:t>
+      </w:r>
+      <w:r>
+        <w:t xml:space="preserve">. Nous avons choisi </w:t>
+      </w:r>
       <w:commentRangeStart w:id="53"/>
       <w:commentRangeStart w:id="54"/>
+      <w:commentRangeStart w:id="55"/>
       <w:r>
         <w:t>100ms</w:t>
       </w:r>
-      <w:commentRangeEnd w:id="52"/>
+      <w:commentRangeEnd w:id="53"/>
       <w:r>
         <w:rPr>
           <w:rStyle w:val="Marquedecommentaire"/>
         </w:rPr>
-        <w:commentReference w:id="52"/>
-      </w:r>
-      <w:commentRangeEnd w:id="53"/>
+        <w:commentReference w:id="53"/>
+      </w:r>
+      <w:commentRangeEnd w:id="54"/>
       <w:r>
         <w:rPr>
           <w:rStyle w:val="Marquedecommentaire"/>
         </w:rPr>
-        <w:commentReference w:id="53"/>
-      </w:r>
-      <w:commentRangeEnd w:id="54"/>
+        <w:commentReference w:id="54"/>
+      </w:r>
+      <w:commentRangeEnd w:id="55"/>
       <w:r>
         <w:rPr>
           <w:rStyle w:val="Marquedecommentaire"/>
         </w:rPr>
-        <w:commentReference w:id="54"/>
+        <w:commentReference w:id="55"/>
       </w:r>
       <w:r>
         <w:t>.</w:t>
@@ -5589,53 +6799,50 @@
         <w:rPr>
           <w:lang w:val="fr-FR"/>
         </w:rPr>
+        <w:lastRenderedPageBreak/>
         <w:t>« Flip to Sleep » : La balise cesse d’émettre lorsque qu’elle est sur le dos.</w:t>
       </w:r>
     </w:p>
-    <w:p>
-      <w:pPr>
-        <w:rPr>
-          <w:lang w:eastAsia="fr-CH"/>
-        </w:rPr>
-      </w:pPr>
-    </w:p>
-    <w:p>
-      <w:pPr>
-        <w:rPr>
-          <w:lang w:eastAsia="fr-CH"/>
-        </w:rPr>
-      </w:pPr>
-    </w:p>
     <w:p/>
     <w:p>
       <w:pPr>
         <w:pStyle w:val="Titre2"/>
       </w:pPr>
-      <w:bookmarkStart w:id="55" w:name="_Toc472884751"/>
-      <w:commentRangeStart w:id="56"/>
+      <w:bookmarkStart w:id="56" w:name="_Toc473042147"/>
       <w:commentRangeStart w:id="57"/>
+      <w:commentRangeStart w:id="58"/>
+      <w:commentRangeStart w:id="59"/>
       <w:r>
         <w:t>Conclusion</w:t>
       </w:r>
-      <w:commentRangeEnd w:id="56"/>
+      <w:commentRangeEnd w:id="57"/>
       <w:r>
         <w:rPr>
           <w:rStyle w:val="Marquedecommentaire"/>
           <w:rFonts w:asciiTheme="minorHAnsi" w:eastAsiaTheme="minorHAnsi" w:hAnsiTheme="minorHAnsi" w:cstheme="minorBidi"/>
           <w:color w:val="auto"/>
         </w:rPr>
-        <w:commentReference w:id="56"/>
-      </w:r>
-      <w:commentRangeEnd w:id="57"/>
+        <w:commentReference w:id="57"/>
+      </w:r>
+      <w:commentRangeEnd w:id="58"/>
       <w:r>
         <w:rPr>
           <w:rStyle w:val="Marquedecommentaire"/>
           <w:rFonts w:asciiTheme="minorHAnsi" w:eastAsiaTheme="minorHAnsi" w:hAnsiTheme="minorHAnsi" w:cstheme="minorBidi"/>
           <w:color w:val="auto"/>
         </w:rPr>
-        <w:commentReference w:id="57"/>
-      </w:r>
-      <w:bookmarkEnd w:id="55"/>
+        <w:commentReference w:id="58"/>
+      </w:r>
+      <w:bookmarkEnd w:id="56"/>
+      <w:commentRangeEnd w:id="59"/>
+      <w:r>
+        <w:rPr>
+          <w:rStyle w:val="Marquedecommentaire"/>
+          <w:rFonts w:asciiTheme="minorHAnsi" w:eastAsiaTheme="minorHAnsi" w:hAnsiTheme="minorHAnsi" w:cstheme="minorBidi"/>
+          <w:color w:val="auto"/>
+        </w:rPr>
+        <w:commentReference w:id="59"/>
+      </w:r>
     </w:p>
     <w:p/>
     <w:p>
@@ -5722,11 +6929,11 @@
       <w:pPr>
         <w:pStyle w:val="Titre2"/>
       </w:pPr>
-      <w:bookmarkStart w:id="58" w:name="_Toc472884752"/>
+      <w:bookmarkStart w:id="60" w:name="_Toc473042148"/>
       <w:r>
         <w:t>Références</w:t>
       </w:r>
-      <w:bookmarkEnd w:id="58"/>
+      <w:bookmarkEnd w:id="60"/>
     </w:p>
     <w:p/>
     <w:p>
@@ -5780,7 +6987,7 @@
           <w:lang w:val="en-US"/>
         </w:rPr>
       </w:pPr>
-      <w:hyperlink r:id="rId15" w:history="1">
+      <w:hyperlink r:id="rId20" w:history="1">
         <w:r>
           <w:rPr>
             <w:rStyle w:val="Lienhypertexte"/>
@@ -5805,7 +7012,7 @@
           <w:lang w:val="en-US"/>
         </w:rPr>
       </w:pPr>
-      <w:hyperlink r:id="rId16" w:history="1">
+      <w:hyperlink r:id="rId21" w:history="1">
         <w:r>
           <w:rPr>
             <w:rStyle w:val="Lienhypertexte"/>
@@ -5836,30 +7043,14 @@
         </w:rPr>
         <w:t xml:space="preserve">iBeacon : </w:t>
       </w:r>
-      <w:hyperlink r:id="rId17" w:history="1">
+      <w:hyperlink r:id="rId22" w:history="1">
         <w:r>
           <w:rPr>
             <w:rStyle w:val="Lienhypertexte"/>
             <w:sz w:val="18"/>
             <w:szCs w:val="18"/>
           </w:rPr>
-          <w:t>https://developer.mbed.org/blog/entry/BLE-Beacons-URIBeacon-Alt</w:t>
-        </w:r>
-        <w:r>
-          <w:rPr>
-            <w:rStyle w:val="Lienhypertexte"/>
-            <w:sz w:val="18"/>
-            <w:szCs w:val="18"/>
-          </w:rPr>
-          <w:t>B</w:t>
-        </w:r>
-        <w:r>
-          <w:rPr>
-            <w:rStyle w:val="Lienhypertexte"/>
-            <w:sz w:val="18"/>
-            <w:szCs w:val="18"/>
-          </w:rPr>
-          <w:t>eacons-iBeacon/</w:t>
+          <w:t>https://developer.mbed.org/blog/entry/BLE-Beacons-URIBeacon-AltBeacons-iBeacon/</w:t>
         </w:r>
       </w:hyperlink>
     </w:p>
@@ -5882,7 +7073,7 @@
         </w:rPr>
         <w:t>Calcule de la distance :</w:t>
       </w:r>
-      <w:hyperlink r:id="rId18" w:history="1">
+      <w:hyperlink r:id="rId23" w:history="1">
         <w:r>
           <w:rPr>
             <w:rStyle w:val="Lienhypertexte"/>
@@ -5908,7 +7099,7 @@
           <w:u w:val="none"/>
         </w:rPr>
       </w:pPr>
-      <w:hyperlink r:id="rId19" w:history="1">
+      <w:hyperlink r:id="rId24" w:history="1">
         <w:r>
           <w:rPr>
             <w:rStyle w:val="Lienhypertexte"/>
@@ -5931,7 +7122,7 @@
           <w:szCs w:val="18"/>
         </w:rPr>
       </w:pPr>
-      <w:hyperlink r:id="rId20" w:history="1">
+      <w:hyperlink r:id="rId25" w:history="1">
         <w:r>
           <w:rPr>
             <w:rStyle w:val="Lienhypertexte"/>
@@ -5954,7 +7145,7 @@
           <w:szCs w:val="18"/>
         </w:rPr>
       </w:pPr>
-      <w:hyperlink r:id="rId21" w:history="1">
+      <w:hyperlink r:id="rId26" w:history="1">
         <w:r>
           <w:rPr>
             <w:rStyle w:val="Lienhypertexte"/>
@@ -5977,7 +7168,7 @@
           <w:szCs w:val="18"/>
         </w:rPr>
       </w:pPr>
-      <w:hyperlink r:id="rId22" w:history="1">
+      <w:hyperlink r:id="rId27" w:history="1">
         <w:r>
           <w:rPr>
             <w:rStyle w:val="Lienhypertexte"/>
@@ -6007,7 +7198,7 @@
         </w:rPr>
         <w:t xml:space="preserve">Informations sur les beacons : </w:t>
       </w:r>
-      <w:hyperlink r:id="rId23" w:history="1">
+      <w:hyperlink r:id="rId28" w:history="1">
         <w:r>
           <w:rPr>
             <w:rStyle w:val="Lienhypertexte"/>
@@ -6040,26 +7231,18 @@
         </w:rPr>
         <w:t xml:space="preserve">Estimote Android SDK : </w:t>
       </w:r>
-      <w:commentRangeStart w:id="59"/>
+      <w:commentRangeStart w:id="61"/>
+      <w:r>
+        <w:fldChar w:fldCharType="begin"/>
+      </w:r>
       <w:r>
         <w:rPr>
           <w:sz w:val="18"/>
           <w:szCs w:val="18"/>
         </w:rPr>
-        <w:fldChar w:fldCharType="begin"/>
-      </w:r>
-      <w:r>
-        <w:rPr>
-          <w:sz w:val="18"/>
-          <w:szCs w:val="18"/>
-        </w:rPr>
         <w:instrText xml:space="preserve"> HYPERLINK "http://estimote.github.io/Android-SDK/JavaDocs/" </w:instrText>
       </w:r>
       <w:r>
-        <w:rPr>
-          <w:sz w:val="18"/>
-          <w:szCs w:val="18"/>
-        </w:rPr>
         <w:fldChar w:fldCharType="separate"/>
       </w:r>
       <w:r>
@@ -6078,14 +7261,14 @@
         </w:rPr>
         <w:fldChar w:fldCharType="end"/>
       </w:r>
-      <w:commentRangeEnd w:id="59"/>
+      <w:commentRangeEnd w:id="61"/>
       <w:r>
         <w:rPr>
           <w:rStyle w:val="Marquedecommentaire"/>
           <w:sz w:val="18"/>
           <w:szCs w:val="18"/>
         </w:rPr>
-        <w:commentReference w:id="59"/>
+        <w:commentReference w:id="61"/>
       </w:r>
     </w:p>
     <w:p>
@@ -6110,7 +7293,7 @@
         </w:rPr>
         <w:t xml:space="preserve">SensorEvent : </w:t>
       </w:r>
-      <w:hyperlink r:id="rId24" w:anchor="values" w:history="1">
+      <w:hyperlink r:id="rId29" w:anchor="values" w:history="1">
         <w:r>
           <w:rPr>
             <w:rStyle w:val="Lienhypertexte"/>
@@ -6143,7 +7326,7 @@
         </w:rPr>
         <w:t xml:space="preserve">Accéléromètre : </w:t>
       </w:r>
-      <w:hyperlink r:id="rId25" w:history="1">
+      <w:hyperlink r:id="rId30" w:history="1">
         <w:r>
           <w:rPr>
             <w:rStyle w:val="Lienhypertexte"/>
@@ -6176,7 +7359,7 @@
         </w:rPr>
         <w:t xml:space="preserve">Image : </w:t>
       </w:r>
-      <w:hyperlink r:id="rId26" w:history="1">
+      <w:hyperlink r:id="rId31" w:history="1">
         <w:r>
           <w:rPr>
             <w:rStyle w:val="Lienhypertexte"/>
@@ -6209,7 +7392,7 @@
         </w:rPr>
         <w:t xml:space="preserve">Options de stockage : </w:t>
       </w:r>
-      <w:hyperlink r:id="rId27" w:history="1">
+      <w:hyperlink r:id="rId32" w:history="1">
         <w:r>
           <w:rPr>
             <w:rStyle w:val="Lienhypertexte"/>
@@ -6242,7 +7425,6 @@
           <w:szCs w:val="18"/>
           <w:lang w:val="en-US"/>
         </w:rPr>
-        <w:lastRenderedPageBreak/>
         <w:t>Estimote « ranging </w:t>
       </w:r>
       <w:proofErr w:type="gramStart"/>
@@ -6263,7 +7445,7 @@
         </w:rPr>
         <w:t xml:space="preserve"> </w:t>
       </w:r>
-      <w:hyperlink r:id="rId28" w:history="1">
+      <w:hyperlink r:id="rId33" w:history="1">
         <w:r>
           <w:rPr>
             <w:rStyle w:val="Lienhypertexte"/>
@@ -6297,7 +7479,7 @@
         </w:rPr>
         <w:t xml:space="preserve">Tests unitaires locaux : </w:t>
       </w:r>
-      <w:hyperlink r:id="rId29" w:history="1">
+      <w:hyperlink r:id="rId34" w:history="1">
         <w:r>
           <w:rPr>
             <w:rStyle w:val="Lienhypertexte"/>
@@ -6330,7 +7512,7 @@
         </w:rPr>
         <w:t xml:space="preserve">Moyenne tronquée (sans les extrêmes) : </w:t>
       </w:r>
-      <w:hyperlink r:id="rId30" w:history="1">
+      <w:hyperlink r:id="rId35" w:history="1">
         <w:r>
           <w:rPr>
             <w:rStyle w:val="Lienhypertexte"/>
@@ -6363,7 +7545,7 @@
         </w:rPr>
         <w:t xml:space="preserve">Triangulation : </w:t>
       </w:r>
-      <w:hyperlink r:id="rId31" w:history="1">
+      <w:hyperlink r:id="rId36" w:history="1">
         <w:r>
           <w:rPr>
             <w:rStyle w:val="Lienhypertexte"/>
@@ -6416,7 +7598,7 @@
           <w:szCs w:val="18"/>
         </w:rPr>
       </w:pPr>
-      <w:hyperlink r:id="rId32" w:history="1">
+      <w:hyperlink r:id="rId37" w:history="1">
         <w:r>
           <w:rPr>
             <w:rStyle w:val="Lienhypertexte"/>
@@ -6442,30 +7624,14 @@
           <w:u w:val="none"/>
         </w:rPr>
       </w:pPr>
-      <w:hyperlink r:id="rId33" w:history="1">
+      <w:hyperlink r:id="rId38" w:history="1">
         <w:r>
           <w:rPr>
             <w:rStyle w:val="Lienhypertexte"/>
             <w:sz w:val="18"/>
             <w:szCs w:val="18"/>
           </w:rPr>
-          <w:t>https://arx</w:t>
-        </w:r>
-        <w:r>
-          <w:rPr>
-            <w:rStyle w:val="Lienhypertexte"/>
-            <w:sz w:val="18"/>
-            <w:szCs w:val="18"/>
-          </w:rPr>
-          <w:t>i</w:t>
-        </w:r>
-        <w:r>
-          <w:rPr>
-            <w:rStyle w:val="Lienhypertexte"/>
-            <w:sz w:val="18"/>
-            <w:szCs w:val="18"/>
-          </w:rPr>
-          <w:t>v.org/ftp/arxiv/papers/1312/1312.6829.pdf</w:t>
+          <w:t>https://arxiv.org/ftp/arxiv/papers/1312/1312.6829.pdf</w:t>
         </w:r>
       </w:hyperlink>
     </w:p>
@@ -6491,7 +7657,7 @@
         </w:rPr>
         <w:t xml:space="preserve">Trilatération (méthode 1) : </w:t>
       </w:r>
-      <w:hyperlink r:id="rId34" w:history="1">
+      <w:hyperlink r:id="rId39" w:history="1">
         <w:r>
           <w:rPr>
             <w:rStyle w:val="Lienhypertexte"/>
@@ -6524,30 +7690,14 @@
         </w:rPr>
         <w:t xml:space="preserve">Trilatération (méthode 2) : </w:t>
       </w:r>
-      <w:hyperlink r:id="rId35" w:history="1">
+      <w:hyperlink r:id="rId40" w:history="1">
         <w:r>
           <w:rPr>
             <w:rStyle w:val="Lienhypertexte"/>
             <w:sz w:val="18"/>
             <w:szCs w:val="18"/>
           </w:rPr>
-          <w:t>https://g</w:t>
-        </w:r>
-        <w:r>
-          <w:rPr>
-            <w:rStyle w:val="Lienhypertexte"/>
-            <w:sz w:val="18"/>
-            <w:szCs w:val="18"/>
-          </w:rPr>
-          <w:t>i</w:t>
-        </w:r>
-        <w:r>
-          <w:rPr>
-            <w:rStyle w:val="Lienhypertexte"/>
-            <w:sz w:val="18"/>
-            <w:szCs w:val="18"/>
-          </w:rPr>
-          <w:t>thub.com/Navigine/Indoor-navigation-algorithms/blob/master/navigation/trilateteration/src/trilateration.cpp</w:t>
+          <w:t>https://github.com/Navigine/Indoor-navigation-algorithms/blob/master/navigation/trilateteration/src/trilateration.cpp</w:t>
         </w:r>
       </w:hyperlink>
     </w:p>
@@ -6570,7 +7720,7 @@
         </w:rPr>
         <w:t xml:space="preserve">Résolution du problème de fréquence du ranging : </w:t>
       </w:r>
-      <w:hyperlink r:id="rId36" w:history="1">
+      <w:hyperlink r:id="rId41" w:history="1">
         <w:r>
           <w:rPr>
             <w:rStyle w:val="Lienhypertexte"/>
@@ -6592,8 +7742,8 @@
     </w:p>
     <w:p/>
     <w:sectPr>
-      <w:headerReference w:type="default" r:id="rId37"/>
-      <w:footerReference w:type="default" r:id="rId38"/>
+      <w:headerReference w:type="default" r:id="rId42"/>
+      <w:footerReference w:type="default" r:id="rId43"/>
       <w:pgSz w:w="11906" w:h="16838"/>
       <w:pgMar w:top="1417" w:right="1417" w:bottom="1417" w:left="1417" w:header="708" w:footer="708" w:gutter="0"/>
       <w:cols w:space="708"/>
@@ -6846,7 +7996,7 @@
       <w:proofErr w:type="gramEnd"/>
     </w:p>
   </w:comment>
-  <w:comment w:id="29" w:author="Nicolas" w:date="2017-01-18T09:32:00Z" w:initials="N">
+  <w:comment w:id="29" w:author="Nicolas" w:date="2017-01-24T16:34:00Z" w:initials="N">
     <w:p>
       <w:pPr>
         <w:pStyle w:val="Commentaire"/>
@@ -6862,7 +8012,7 @@
       </w:r>
     </w:p>
   </w:comment>
-  <w:comment w:id="30" w:author="Mateli" w:date="2017-01-22T19:50:00Z" w:initials="M">
+  <w:comment w:id="33" w:author="Nicolas" w:date="2017-01-16T14:21:00Z" w:initials="N">
     <w:p>
       <w:pPr>
         <w:pStyle w:val="Commentaire"/>
@@ -6874,11 +8024,16 @@
         <w:annotationRef/>
       </w:r>
       <w:r>
-        <w:t>J’ajouterai des commentaires lorsqu’on aura calibré le Nexus 4 et qu’on aura fait des tests</w:t>
-      </w:r>
+        <w:t>Matthieu</w:t>
+      </w:r>
+    </w:p>
+    <w:p>
+      <w:pPr>
+        <w:pStyle w:val="Commentaire"/>
+      </w:pPr>
     </w:p>
   </w:comment>
-  <w:comment w:id="33" w:author="Nicolas" w:date="2017-01-22T21:45:00Z" w:initials="N">
+  <w:comment w:id="34" w:author="Mateli" w:date="2017-01-22T20:59:00Z" w:initials="M">
     <w:p>
       <w:pPr>
         <w:pStyle w:val="Commentaire"/>
@@ -6890,11 +8045,11 @@
         <w:annotationRef/>
       </w:r>
       <w:r>
-        <w:t>À compléter</w:t>
+        <w:t>On verra avec les tests dans quelle mesure l’effet stationnaire influe sur la précision de la position.</w:t>
       </w:r>
     </w:p>
   </w:comment>
-  <w:comment w:id="35" w:author="Nicolas" w:date="2017-01-16T14:21:00Z" w:initials="N">
+  <w:comment w:id="36" w:author="Nicolas" w:date="2017-01-16T14:22:00Z" w:initials="N">
     <w:p>
       <w:pPr>
         <w:pStyle w:val="Commentaire"/>
@@ -6906,16 +8061,165 @@
         <w:annotationRef/>
       </w:r>
       <w:r>
+        <w:t>Matthieu : vérifier + photo</w:t>
+      </w:r>
+    </w:p>
+  </w:comment>
+  <w:comment w:id="37" w:author="Mateli" w:date="2017-01-22T19:56:00Z" w:initials="M">
+    <w:p>
+      <w:pPr>
+        <w:pStyle w:val="Commentaire"/>
+      </w:pPr>
+      <w:r>
+        <w:rPr>
+          <w:rStyle w:val="Marquedecommentaire"/>
+        </w:rPr>
+        <w:annotationRef/>
+      </w:r>
+      <w:r>
+        <w:t>Je vais refaire une photo demain pour que le haut du téléphone pointe vers le beacon à 1m. Pour le temps défini par l’utilisateur, je vais tenter de l’implémenter pour demain mais je garanti rien</w:t>
+      </w:r>
+    </w:p>
+  </w:comment>
+  <w:comment w:id="39" w:author="Nicolas" w:date="2017-01-16T14:23:00Z" w:initials="N">
+    <w:p>
+      <w:pPr>
+        <w:pStyle w:val="Commentaire"/>
+      </w:pPr>
+      <w:r>
+        <w:rPr>
+          <w:rStyle w:val="Marquedecommentaire"/>
+        </w:rPr>
+        <w:annotationRef/>
+      </w:r>
+      <w:r>
+        <w:t>Matthieu : amélioration</w:t>
+      </w:r>
+    </w:p>
+  </w:comment>
+  <w:comment w:id="40" w:author="Mateli" w:date="2017-01-22T19:58:00Z" w:initials="M">
+    <w:p>
+      <w:r>
+        <w:rPr>
+          <w:rStyle w:val="Marquedecommentaire"/>
+        </w:rPr>
+        <w:annotationRef/>
+      </w:r>
+      <w:r>
+        <w:t xml:space="preserve">L’opération de calibrage peut être effectuée autant de fois que l’utilisateur le souhaite. Je vais faire encore quelques </w:t>
+      </w:r>
+      <w:proofErr w:type="spellStart"/>
+      <w:r>
+        <w:t>modifs</w:t>
+      </w:r>
+      <w:proofErr w:type="spellEnd"/>
+      <w:r>
+        <w:t xml:space="preserve"> pour garantir que l’utilisateur ne puisse pas démarrer l’appli tant qu’il n’a pas calibré et je vais faire en sorte que lorsqu’il clique sur le « back </w:t>
+      </w:r>
+      <w:proofErr w:type="spellStart"/>
+      <w:r>
+        <w:t>button</w:t>
+      </w:r>
+      <w:proofErr w:type="spellEnd"/>
+      <w:r>
+        <w:t> », il revienne sur la page d’accueil (ou il y aura un bouton « démarrer la visite »)</w:t>
+      </w:r>
+    </w:p>
+    <w:p>
+      <w:pPr>
+        <w:pStyle w:val="Commentaire"/>
+      </w:pPr>
+    </w:p>
+  </w:comment>
+  <w:comment w:id="42" w:author="Nicolas" w:date="2017-01-18T09:32:00Z" w:initials="N">
+    <w:p>
+      <w:pPr>
+        <w:pStyle w:val="Commentaire"/>
+      </w:pPr>
+      <w:r>
+        <w:rPr>
+          <w:rStyle w:val="Marquedecommentaire"/>
+        </w:rPr>
+        <w:annotationRef/>
+      </w:r>
+      <w:r>
+        <w:t>Vérification</w:t>
+      </w:r>
+    </w:p>
+  </w:comment>
+  <w:comment w:id="46" w:author="Nicolas" w:date="2017-01-24T18:06:00Z" w:initials="N">
+    <w:p>
+      <w:pPr>
+        <w:pStyle w:val="Commentaire"/>
+      </w:pPr>
+      <w:r>
+        <w:rPr>
+          <w:rStyle w:val="Marquedecommentaire"/>
+        </w:rPr>
+        <w:annotationRef/>
+      </w:r>
+      <w:r>
+        <w:t>Matthieu : vérifier</w:t>
+      </w:r>
+    </w:p>
+  </w:comment>
+  <w:comment w:id="49" w:author="Mateli" w:date="2017-01-22T20:11:00Z" w:initials="M">
+    <w:p>
+      <w:pPr>
+        <w:pStyle w:val="Commentaire"/>
+      </w:pPr>
+      <w:r>
+        <w:rPr>
+          <w:rStyle w:val="Marquedecommentaire"/>
+        </w:rPr>
+        <w:annotationRef/>
+      </w:r>
+      <w:r>
+        <w:t xml:space="preserve">Si on a le temps, je vais diminuer la puissance demain, voir si ça perd </w:t>
+      </w:r>
+      <w:proofErr w:type="spellStart"/>
+      <w:r>
+        <w:t>bcp</w:t>
+      </w:r>
+      <w:proofErr w:type="spellEnd"/>
+      <w:r>
+        <w:t xml:space="preserve"> en précision.</w:t>
+      </w:r>
+    </w:p>
+  </w:comment>
+  <w:comment w:id="50" w:author="Nicolas" w:date="2017-01-17T09:26:00Z" w:initials="N">
+    <w:p>
+      <w:pPr>
+        <w:pStyle w:val="Commentaire"/>
+      </w:pPr>
+      <w:r>
+        <w:rPr>
+          <w:rStyle w:val="Marquedecommentaire"/>
+        </w:rPr>
+        <w:annotationRef/>
+      </w:r>
+      <w:r>
         <w:t>Matthieu</w:t>
       </w:r>
     </w:p>
+  </w:comment>
+  <w:comment w:id="51" w:author="Mateli" w:date="2017-01-22T20:14:00Z" w:initials="M">
     <w:p>
       <w:pPr>
         <w:pStyle w:val="Commentaire"/>
       </w:pPr>
+      <w:r>
+        <w:rPr>
+          <w:rStyle w:val="Marquedecommentaire"/>
+        </w:rPr>
+        <w:annotationRef/>
+      </w:r>
+      <w:r>
+        <w:t>Ce qui correspond à une distance d’émission allant de 0.1 [m] jusqu’à 40-50 [m]</w:t>
+      </w:r>
     </w:p>
   </w:comment>
-  <w:comment w:id="36" w:author="Mateli" w:date="2017-01-22T20:59:00Z" w:initials="M">
+  <w:comment w:id="52" w:author="Nicolas" w:date="2017-01-22T21:17:00Z" w:initials="N">
     <w:p>
       <w:pPr>
         <w:pStyle w:val="Commentaire"/>
@@ -6926,12 +8230,9 @@
         </w:rPr>
         <w:annotationRef/>
       </w:r>
-      <w:r>
-        <w:t>On verra avec les tests dans quelle mesure l’effet stationnaire influe sur la précision de la position.</w:t>
-      </w:r>
     </w:p>
   </w:comment>
-  <w:comment w:id="37" w:author="Nicolas" w:date="2017-01-18T10:01:00Z" w:initials="N">
+  <w:comment w:id="53" w:author="Nicolas" w:date="2017-01-17T09:26:00Z" w:initials="N">
     <w:p>
       <w:pPr>
         <w:pStyle w:val="Commentaire"/>
@@ -6943,11 +8244,11 @@
         <w:annotationRef/>
       </w:r>
       <w:r>
-        <w:t>Est-elle réglable ?</w:t>
+        <w:t>Matthieu</w:t>
       </w:r>
     </w:p>
   </w:comment>
-  <w:comment w:id="38" w:author="Mateli" w:date="2017-01-22T20:08:00Z" w:initials="M">
+  <w:comment w:id="54" w:author="Mateli" w:date="2017-01-22T20:13:00Z" w:initials="M">
     <w:p>
       <w:pPr>
         <w:pStyle w:val="Commentaire"/>
@@ -6958,12 +8259,17 @@
         </w:rPr>
         <w:annotationRef/>
       </w:r>
-      <w:r>
-        <w:t>Pas réglable actuellement. Je vais voir si j’arrive à régler ça.</w:t>
+      <w:proofErr w:type="gramStart"/>
+      <w:r>
+        <w:t>peut</w:t>
+      </w:r>
+      <w:proofErr w:type="gramEnd"/>
+      <w:r>
+        <w:t xml:space="preserve"> varier de 100ms à 10000ms</w:t>
       </w:r>
     </w:p>
   </w:comment>
-  <w:comment w:id="40" w:author="Nicolas" w:date="2017-01-16T14:22:00Z" w:initials="N">
+  <w:comment w:id="55" w:author="Nicolas" w:date="2017-01-22T21:18:00Z" w:initials="N">
     <w:p>
       <w:pPr>
         <w:pStyle w:val="Commentaire"/>
@@ -6974,12 +8280,20 @@
         </w:rPr>
         <w:annotationRef/>
       </w:r>
-      <w:r>
-        <w:t>Matthieu : vérifier + photo</w:t>
+      <w:proofErr w:type="gramStart"/>
+      <w:r>
+        <w:t>pas</w:t>
+      </w:r>
+      <w:proofErr w:type="gramEnd"/>
+      <w:r>
+        <w:t xml:space="preserve"> d’après le site officiel : </w:t>
+      </w:r>
+      <w:r>
+        <w:t>https://community.estimote.com/hc/en-us/articles/201636913-What-are-Broadcasting-Power-RSSI-and-other-characteristics-of-beacon-s-signal-</w:t>
       </w:r>
     </w:p>
   </w:comment>
-  <w:comment w:id="41" w:author="Mateli" w:date="2017-01-22T19:56:00Z" w:initials="M">
+  <w:comment w:id="57" w:author="Nicolas" w:date="2017-01-18T10:52:00Z" w:initials="N">
     <w:p>
       <w:pPr>
         <w:pStyle w:val="Commentaire"/>
@@ -6991,11 +8305,11 @@
         <w:annotationRef/>
       </w:r>
       <w:r>
-        <w:t>Je vais refaire une photo demain pour que le haut du téléphone pointe vers le beacon à 1m. Pour le temps défini par l’utilisateur, je vais tenter de l’implémenter pour demain mais je garanti rien</w:t>
+        <w:t>Matthieu : Je ne sais pas quoi dire. :-/</w:t>
       </w:r>
     </w:p>
   </w:comment>
-  <w:comment w:id="43" w:author="Nicolas" w:date="2017-01-16T14:23:00Z" w:initials="N">
+  <w:comment w:id="58" w:author="Mateli" w:date="2017-01-22T20:16:00Z" w:initials="M">
     <w:p>
       <w:pPr>
         <w:pStyle w:val="Commentaire"/>
@@ -7007,308 +8321,100 @@
         <w:annotationRef/>
       </w:r>
       <w:r>
-        <w:t>Matthieu : amélioration</w:t>
+        <w:t>Ben on verra après nos tests ça sera plus facile quand le rapport sera terminé ;)</w:t>
       </w:r>
     </w:p>
   </w:comment>
-  <w:comment w:id="44" w:author="Mateli" w:date="2017-01-22T19:58:00Z" w:initials="M">
-    <w:p>
+  <w:comment w:id="59" w:author="Nicolas" w:date="2017-01-24T18:06:00Z" w:initials="N">
+    <w:p>
+      <w:pPr>
+        <w:pStyle w:val="Commentaire"/>
+      </w:pPr>
       <w:r>
         <w:rPr>
           <w:rStyle w:val="Marquedecommentaire"/>
         </w:rPr>
         <w:annotationRef/>
       </w:r>
-      <w:r>
-        <w:t xml:space="preserve">L’opération de calibrage peut être effectuée autant de fois que l’utilisateur le souhaite. Je vais faire encore quelques </w:t>
-      </w:r>
-      <w:proofErr w:type="spellStart"/>
-      <w:r>
-        <w:t>modifs</w:t>
-      </w:r>
-      <w:proofErr w:type="spellEnd"/>
-      <w:r>
-        <w:t xml:space="preserve"> pour garantir que l’utilisateur ne puisse pas démarrer l’appli tant qu’il n’a pas calibré et je vais faire en sorte que lorsqu’il clique sur le « back </w:t>
-      </w:r>
-      <w:proofErr w:type="spellStart"/>
-      <w:r>
-        <w:t>button</w:t>
-      </w:r>
-      <w:proofErr w:type="spellEnd"/>
-      <w:r>
-        <w:t> », il revienne sur la page d’accueil (ou il y aura un bouton « démarrer la visite »)</w:t>
-      </w:r>
-    </w:p>
+      <w:proofErr w:type="gramStart"/>
+      <w:r>
+        <w:t>Je sais toujours pas</w:t>
+      </w:r>
+      <w:proofErr w:type="gramEnd"/>
+      <w:r>
+        <w:t xml:space="preserve"> quoi dire</w:t>
+      </w:r>
+    </w:p>
+  </w:comment>
+  <w:comment w:id="61" w:author="Mateli" w:date="2017-01-22T20:16:00Z" w:initials="M">
     <w:p>
       <w:pPr>
         <w:pStyle w:val="Commentaire"/>
       </w:pPr>
-    </w:p>
-  </w:comment>
-  <w:comment w:id="46" w:author="Mateli" w:date="2017-01-22T20:11:00Z" w:initials="M">
+      <w:r>
+        <w:rPr>
+          <w:rStyle w:val="Marquedecommentaire"/>
+        </w:rPr>
+        <w:annotationRef/>
+      </w:r>
+      <w:r>
+        <w:t>Quelques références à moi :</w:t>
+      </w:r>
+    </w:p>
     <w:p>
       <w:pPr>
         <w:pStyle w:val="Commentaire"/>
       </w:pPr>
       <w:r>
-        <w:rPr>
-          <w:rStyle w:val="Marquedecommentaire"/>
-        </w:rPr>
-        <w:annotationRef/>
-      </w:r>
-      <w:r>
-        <w:t xml:space="preserve">J’ajouterai en fonction de ce que </w:t>
-      </w:r>
-      <w:proofErr w:type="gramStart"/>
-      <w:r>
-        <w:t>j’ai pas</w:t>
-      </w:r>
-      <w:proofErr w:type="gramEnd"/>
-      <w:r>
-        <w:t xml:space="preserve"> pu implémenter.</w:t>
-      </w:r>
-    </w:p>
-  </w:comment>
-  <w:comment w:id="48" w:author="Mateli" w:date="2017-01-22T20:11:00Z" w:initials="M">
+        <w:t xml:space="preserve">- SensorEvent : </w:t>
+      </w:r>
+      <w:hyperlink r:id="rId1" w:anchor="values" w:history="1">
+        <w:r>
+          <w:rPr>
+            <w:rStyle w:val="Lienhypertexte"/>
+          </w:rPr>
+          <w:t>https://developer.android.com/reference/android/hardware/SensorEvent.html#values</w:t>
+        </w:r>
+      </w:hyperlink>
+    </w:p>
     <w:p>
       <w:pPr>
         <w:pStyle w:val="Commentaire"/>
       </w:pPr>
       <w:r>
-        <w:rPr>
-          <w:rStyle w:val="Marquedecommentaire"/>
-        </w:rPr>
-        <w:annotationRef/>
-      </w:r>
-      <w:r>
-        <w:t xml:space="preserve">Si on a le temps, je vais diminuer la puissance demain, voir si ça perd </w:t>
-      </w:r>
-      <w:proofErr w:type="spellStart"/>
-      <w:r>
-        <w:t>bcp</w:t>
-      </w:r>
-      <w:proofErr w:type="spellEnd"/>
-      <w:r>
-        <w:t xml:space="preserve"> en précision.</w:t>
-      </w:r>
-    </w:p>
-  </w:comment>
-  <w:comment w:id="49" w:author="Nicolas" w:date="2017-01-17T09:26:00Z" w:initials="N">
+        <w:t xml:space="preserve">- Accéléromètre : </w:t>
+      </w:r>
+      <w:hyperlink r:id="rId2" w:history="1">
+        <w:r>
+          <w:rPr>
+            <w:rStyle w:val="Lienhypertexte"/>
+          </w:rPr>
+          <w:t>https://code.tutsplus.com/tutorials/using-the-accelerometer-on-android--mobile-22125</w:t>
+        </w:r>
+      </w:hyperlink>
+    </w:p>
     <w:p>
       <w:pPr>
         <w:pStyle w:val="Commentaire"/>
       </w:pPr>
       <w:r>
-        <w:rPr>
-          <w:rStyle w:val="Marquedecommentaire"/>
-        </w:rPr>
-        <w:annotationRef/>
-      </w:r>
-      <w:r>
-        <w:t>Matthieu</w:t>
-      </w:r>
-    </w:p>
-  </w:comment>
-  <w:comment w:id="50" w:author="Mateli" w:date="2017-01-22T20:14:00Z" w:initials="M">
+        <w:t xml:space="preserve">- Image : </w:t>
+      </w:r>
+      <w:hyperlink r:id="rId3" w:history="1">
+        <w:r>
+          <w:rPr>
+            <w:rStyle w:val="Lienhypertexte"/>
+          </w:rPr>
+          <w:t>http://stackoverflow.com/questions/29047902/how-to-add-an-image-to-the-drawable-folder-in-android-studio</w:t>
+        </w:r>
+      </w:hyperlink>
+    </w:p>
     <w:p>
       <w:pPr>
         <w:pStyle w:val="Commentaire"/>
       </w:pPr>
       <w:r>
-        <w:rPr>
-          <w:rStyle w:val="Marquedecommentaire"/>
-        </w:rPr>
-        <w:annotationRef/>
-      </w:r>
-      <w:r>
-        <w:t>Ce qui correspond à une distance d’émission allant de 0.1 [m] jusqu’à 40-50 [m]</w:t>
-      </w:r>
-    </w:p>
-  </w:comment>
-  <w:comment w:id="51" w:author="Nicolas" w:date="2017-01-22T21:17:00Z" w:initials="N">
-    <w:p>
-      <w:pPr>
-        <w:pStyle w:val="Commentaire"/>
-      </w:pPr>
-      <w:r>
-        <w:rPr>
-          <w:rStyle w:val="Marquedecommentaire"/>
-        </w:rPr>
-        <w:annotationRef/>
-      </w:r>
-    </w:p>
-  </w:comment>
-  <w:comment w:id="52" w:author="Nicolas" w:date="2017-01-17T09:26:00Z" w:initials="N">
-    <w:p>
-      <w:pPr>
-        <w:pStyle w:val="Commentaire"/>
-      </w:pPr>
-      <w:r>
-        <w:rPr>
-          <w:rStyle w:val="Marquedecommentaire"/>
-        </w:rPr>
-        <w:annotationRef/>
-      </w:r>
-      <w:r>
-        <w:t>Matthieu</w:t>
-      </w:r>
-    </w:p>
-  </w:comment>
-  <w:comment w:id="53" w:author="Mateli" w:date="2017-01-22T20:13:00Z" w:initials="M">
-    <w:p>
-      <w:pPr>
-        <w:pStyle w:val="Commentaire"/>
-      </w:pPr>
-      <w:r>
-        <w:rPr>
-          <w:rStyle w:val="Marquedecommentaire"/>
-        </w:rPr>
-        <w:annotationRef/>
-      </w:r>
-      <w:proofErr w:type="gramStart"/>
-      <w:r>
-        <w:t>peut</w:t>
-      </w:r>
-      <w:proofErr w:type="gramEnd"/>
-      <w:r>
-        <w:t xml:space="preserve"> varier de 100ms à 10000ms</w:t>
-      </w:r>
-    </w:p>
-  </w:comment>
-  <w:comment w:id="54" w:author="Nicolas" w:date="2017-01-22T21:18:00Z" w:initials="N">
-    <w:p>
-      <w:pPr>
-        <w:pStyle w:val="Commentaire"/>
-      </w:pPr>
-      <w:r>
-        <w:rPr>
-          <w:rStyle w:val="Marquedecommentaire"/>
-        </w:rPr>
-        <w:annotationRef/>
-      </w:r>
-      <w:proofErr w:type="gramStart"/>
-      <w:r>
-        <w:t>pas</w:t>
-      </w:r>
-      <w:proofErr w:type="gramEnd"/>
-      <w:r>
-        <w:t xml:space="preserve"> d’après le site officiel : </w:t>
-      </w:r>
-      <w:r>
-        <w:t>https://community.estimote.com/hc/en-us/articles/201636913-What-are-Broadcasting-Power-RSSI-and-other-characteristics-of-beacon-s-signal-</w:t>
-      </w:r>
-    </w:p>
-  </w:comment>
-  <w:comment w:id="56" w:author="Nicolas" w:date="2017-01-18T10:52:00Z" w:initials="N">
-    <w:p>
-      <w:pPr>
-        <w:pStyle w:val="Commentaire"/>
-      </w:pPr>
-      <w:r>
-        <w:rPr>
-          <w:rStyle w:val="Marquedecommentaire"/>
-        </w:rPr>
-        <w:annotationRef/>
-      </w:r>
-      <w:r>
-        <w:t>Matthieu : Je ne sais pas quoi dire. :-/</w:t>
-      </w:r>
-    </w:p>
-  </w:comment>
-  <w:comment w:id="57" w:author="Mateli" w:date="2017-01-22T20:16:00Z" w:initials="M">
-    <w:p>
-      <w:pPr>
-        <w:pStyle w:val="Commentaire"/>
-      </w:pPr>
-      <w:r>
-        <w:rPr>
-          <w:rStyle w:val="Marquedecommentaire"/>
-        </w:rPr>
-        <w:annotationRef/>
-      </w:r>
-      <w:r>
-        <w:t>Ben on verra après nos tests ça sera plus facile quand le rapport sera terminé ;)</w:t>
-      </w:r>
-    </w:p>
-  </w:comment>
-  <w:comment w:id="59" w:author="Mateli" w:date="2017-01-22T20:16:00Z" w:initials="M">
-    <w:p>
-      <w:pPr>
-        <w:pStyle w:val="Commentaire"/>
-      </w:pPr>
-      <w:r>
-        <w:rPr>
-          <w:rStyle w:val="Marquedecommentaire"/>
-        </w:rPr>
-        <w:annotationRef/>
-      </w:r>
-      <w:r>
-        <w:t>Quelques références à moi :</w:t>
-      </w:r>
-    </w:p>
-    <w:p>
-      <w:pPr>
-        <w:pStyle w:val="Commentaire"/>
-      </w:pPr>
-      <w:r>
-        <w:t xml:space="preserve">- SensorEvent : </w:t>
-      </w:r>
-      <w:hyperlink r:id="rId1" w:anchor="values" w:history="1">
-        <w:r>
-          <w:rPr>
-            <w:rStyle w:val="Lienhypertexte"/>
-          </w:rPr>
-          <w:t>https://developer.android.com/reference/android/hardware/SensorEvent.html#values</w:t>
-        </w:r>
-      </w:hyperlink>
-    </w:p>
-    <w:p>
-      <w:pPr>
-        <w:pStyle w:val="Commentaire"/>
-      </w:pPr>
-      <w:r>
-        <w:t xml:space="preserve">- Accéléromètre : </w:t>
-      </w:r>
-      <w:hyperlink r:id="rId2" w:history="1">
-        <w:r>
-          <w:rPr>
-            <w:rStyle w:val="Lienhypertexte"/>
-          </w:rPr>
-          <w:t>https://code.tutsplus.com/tutorials/using-the-accelerometer-on-android--mobile-22125</w:t>
-        </w:r>
-      </w:hyperlink>
-    </w:p>
-    <w:p>
-      <w:pPr>
-        <w:pStyle w:val="Commentaire"/>
-      </w:pPr>
-      <w:r>
-        <w:t xml:space="preserve">- Image : </w:t>
-      </w:r>
-      <w:hyperlink r:id="rId3" w:history="1">
-        <w:r>
-          <w:rPr>
-            <w:rStyle w:val="Lienhypertexte"/>
-          </w:rPr>
-          <w:t>http://stackoverflow.com/questions/29047902/how-to-add-an-image-to-the-drawable-folder-in-android-studio</w:t>
-        </w:r>
-      </w:hyperlink>
-    </w:p>
-    <w:p>
-      <w:pPr>
-        <w:pStyle w:val="Commentaire"/>
-      </w:pPr>
-      <w:r>
-        <w:t xml:space="preserve">- </w:t>
-      </w:r>
-      <w:r>
-        <w:t>Options de s</w:t>
-      </w:r>
-      <w:r>
-        <w:t>tockage</w:t>
-      </w:r>
-      <w:r>
-        <w:t xml:space="preserve"> : </w:t>
+        <w:t xml:space="preserve">- Options de stockage : </w:t>
       </w:r>
       <w:hyperlink r:id="rId4" w:history="1">
         <w:r>
@@ -7377,10 +8483,7 @@
         <w:pStyle w:val="Commentaire"/>
       </w:pPr>
       <w:r>
-        <w:t xml:space="preserve">- </w:t>
-      </w:r>
-      <w:r>
-        <w:t xml:space="preserve">Moyenne tronquée (sans les extrêmes) : </w:t>
+        <w:t xml:space="preserve">- Moyenne tronquée (sans les extrêmes) : </w:t>
       </w:r>
       <w:hyperlink r:id="rId7" w:history="1">
         <w:r>
@@ -7412,13 +8515,7 @@
         <w:pStyle w:val="Commentaire"/>
       </w:pPr>
       <w:r>
-        <w:t>- Trilatération</w:t>
-      </w:r>
-      <w:r>
-        <w:t xml:space="preserve"> (méthode 2)</w:t>
-      </w:r>
-      <w:r>
-        <w:t xml:space="preserve"> : </w:t>
+        <w:t xml:space="preserve">- Trilatération (méthode 2) : </w:t>
       </w:r>
       <w:hyperlink r:id="rId9" w:history="1">
         <w:r>
@@ -7434,10 +8531,7 @@
         <w:pStyle w:val="Commentaire"/>
       </w:pPr>
       <w:r>
-        <w:t xml:space="preserve">- </w:t>
-      </w:r>
-      <w:r>
-        <w:t xml:space="preserve">Résolution du problème de fréquence du ranging : </w:t>
+        <w:t xml:space="preserve">- Résolution du problème de fréquence du ranging : </w:t>
       </w:r>
       <w:hyperlink r:id="rId10" w:history="1">
         <w:r>
@@ -7490,27 +8584,25 @@
   <w15:commentEx w15:paraId="07087AF1" w15:done="1"/>
   <w15:commentEx w15:paraId="26813ADC" w15:done="1"/>
   <w15:commentEx w15:paraId="646C9B8F" w15:done="1"/>
-  <w15:commentEx w15:paraId="32FD6D3E" w15:done="0"/>
-  <w15:commentEx w15:paraId="4D8253AC" w15:paraIdParent="32FD6D3E" w15:done="0"/>
-  <w15:commentEx w15:paraId="2F0F24F1" w15:done="0"/>
+  <w15:commentEx w15:paraId="518CA51E" w15:done="0"/>
   <w15:commentEx w15:paraId="1694B9D6" w15:done="0"/>
   <w15:commentEx w15:paraId="2A0261D3" w15:paraIdParent="1694B9D6" w15:done="0"/>
-  <w15:commentEx w15:paraId="486D1C6A" w15:done="0"/>
-  <w15:commentEx w15:paraId="231250A8" w15:paraIdParent="486D1C6A" w15:done="0"/>
   <w15:commentEx w15:paraId="62AA15CA" w15:done="0"/>
   <w15:commentEx w15:paraId="6D02F5CB" w15:paraIdParent="62AA15CA" w15:done="0"/>
-  <w15:commentEx w15:paraId="3212D86D" w15:done="0"/>
-  <w15:commentEx w15:paraId="6FA934D8" w15:paraIdParent="3212D86D" w15:done="0"/>
-  <w15:commentEx w15:paraId="246F81E4" w15:done="0"/>
-  <w15:commentEx w15:paraId="634A7313" w15:done="0"/>
+  <w15:commentEx w15:paraId="3212D86D" w15:done="1"/>
+  <w15:commentEx w15:paraId="6FA934D8" w15:paraIdParent="3212D86D" w15:done="1"/>
+  <w15:commentEx w15:paraId="59247C1E" w15:done="0"/>
+  <w15:commentEx w15:paraId="52CE9D9F" w15:done="0"/>
+  <w15:commentEx w15:paraId="634A7313" w15:done="1"/>
   <w15:commentEx w15:paraId="688B5FAC" w15:done="1"/>
   <w15:commentEx w15:paraId="77611676" w15:paraIdParent="688B5FAC" w15:done="1"/>
   <w15:commentEx w15:paraId="2585B66D" w15:paraIdParent="688B5FAC" w15:done="1"/>
-  <w15:commentEx w15:paraId="525EB996" w15:done="0"/>
-  <w15:commentEx w15:paraId="30A1C3C8" w15:paraIdParent="525EB996" w15:done="0"/>
-  <w15:commentEx w15:paraId="0E3BF5BD" w15:paraIdParent="525EB996" w15:done="0"/>
+  <w15:commentEx w15:paraId="525EB996" w15:done="1"/>
+  <w15:commentEx w15:paraId="30A1C3C8" w15:paraIdParent="525EB996" w15:done="1"/>
+  <w15:commentEx w15:paraId="0E3BF5BD" w15:paraIdParent="525EB996" w15:done="1"/>
   <w15:commentEx w15:paraId="5E2EB4AA" w15:done="0"/>
   <w15:commentEx w15:paraId="54CFA82F" w15:paraIdParent="5E2EB4AA" w15:done="0"/>
+  <w15:commentEx w15:paraId="07FFFEA6" w15:paraIdParent="5E2EB4AA" w15:done="0"/>
   <w15:commentEx w15:paraId="7DB700AC" w15:done="1"/>
 </w15:commentsEx>
 </file>
@@ -7550,6 +8642,7 @@
         <w:docPartUnique/>
       </w:docPartObj>
     </w:sdtPr>
+    <w:sdtEndPr/>
     <w:sdtContent>
       <w:p>
         <w:pPr>
@@ -7570,7 +8663,7 @@
             <w:noProof/>
             <w:lang w:val="fr-FR"/>
           </w:rPr>
-          <w:t>11</w:t>
+          <w:t>13</w:t>
         </w:r>
         <w:r>
           <w:fldChar w:fldCharType="end"/>
@@ -9135,6 +10228,7 @@
     <w:lsdException w:name="HTML Sample" w:semiHidden="1" w:unhideWhenUsed="1"/>
     <w:lsdException w:name="HTML Typewriter" w:semiHidden="1" w:unhideWhenUsed="1"/>
     <w:lsdException w:name="HTML Variable" w:semiHidden="1" w:unhideWhenUsed="1"/>
+    <w:lsdException w:name="Normal Table" w:semiHidden="1" w:unhideWhenUsed="1"/>
     <w:lsdException w:name="annotation subject" w:semiHidden="1" w:unhideWhenUsed="1"/>
     <w:lsdException w:name="No List" w:semiHidden="1" w:unhideWhenUsed="1"/>
     <w:lsdException w:name="Outline List 1" w:semiHidden="1" w:unhideWhenUsed="1"/>
@@ -9181,8 +10275,10 @@
     <w:lsdException w:name="Table Subtle 2" w:semiHidden="1" w:unhideWhenUsed="1"/>
     <w:lsdException w:name="Table Web 1" w:semiHidden="1" w:unhideWhenUsed="1"/>
     <w:lsdException w:name="Table Web 2" w:semiHidden="1" w:unhideWhenUsed="1"/>
+    <w:lsdException w:name="Table Web 3" w:semiHidden="1" w:unhideWhenUsed="1"/>
     <w:lsdException w:name="Balloon Text" w:semiHidden="1" w:unhideWhenUsed="1"/>
     <w:lsdException w:name="Table Grid" w:uiPriority="39"/>
+    <w:lsdException w:name="Table Theme" w:semiHidden="1" w:unhideWhenUsed="1"/>
     <w:lsdException w:name="Placeholder Text" w:semiHidden="1"/>
     <w:lsdException w:name="No Spacing" w:uiPriority="1" w:qFormat="1"/>
     <w:lsdException w:name="Light Shading" w:uiPriority="60"/>
@@ -10336,7 +11432,7 @@
 </file>
 
 <file path=customXml/itemProps1.xml><?xml version="1.0" encoding="utf-8"?>
-<ds:datastoreItem xmlns:ds="http://schemas.openxmlformats.org/officeDocument/2006/customXml" ds:itemID="{F3342A60-5B12-49C7-B6B6-5CB7C04CD9B2}">
+<ds:datastoreItem xmlns:ds="http://schemas.openxmlformats.org/officeDocument/2006/customXml" ds:itemID="{22498984-9E2E-42A1-B963-0AE96045E6A5}">
   <ds:schemaRefs>
     <ds:schemaRef ds:uri="http://schemas.openxmlformats.org/officeDocument/2006/bibliography"/>
   </ds:schemaRefs>

--- a/Doc/Rapport.docx
+++ b/Doc/Rapport.docx
@@ -1,85 +1,140 @@
 
 <file path=word/document.xml><?xml version="1.0" encoding="utf-8"?>
-<w:document xmlns:wpc="http://schemas.microsoft.com/office/word/2010/wordprocessingCanvas" xmlns:cx="http://schemas.microsoft.com/office/drawing/2014/chartex" xmlns:cx1="http://schemas.microsoft.com/office/drawing/2015/9/8/chartex" xmlns:cx2="http://schemas.microsoft.com/office/drawing/2015/10/21/chartex" xmlns:mc="http://schemas.openxmlformats.org/markup-compatibility/2006" xmlns:o="urn:schemas-microsoft-com:office:office" xmlns:r="http://schemas.openxmlformats.org/officeDocument/2006/relationships" xmlns:m="http://schemas.openxmlformats.org/officeDocument/2006/math" xmlns:v="urn:schemas-microsoft-com:vml" xmlns:wp14="http://schemas.microsoft.com/office/word/2010/wordprocessingDrawing" xmlns:wp="http://schemas.openxmlformats.org/drawingml/2006/wordprocessingDrawing" xmlns:w10="urn:schemas-microsoft-com:office:word" xmlns:w="http://schemas.openxmlformats.org/wordprocessingml/2006/main" xmlns:w14="http://schemas.microsoft.com/office/word/2010/wordml" xmlns:w15="http://schemas.microsoft.com/office/word/2012/wordml" xmlns:w16se="http://schemas.microsoft.com/office/word/2015/wordml/symex" xmlns:wpg="http://schemas.microsoft.com/office/word/2010/wordprocessingGroup" xmlns:wpi="http://schemas.microsoft.com/office/word/2010/wordprocessingInk" xmlns:wne="http://schemas.microsoft.com/office/word/2006/wordml" xmlns:wps="http://schemas.microsoft.com/office/word/2010/wordprocessingShape" mc:Ignorable="w14 w15 w16se wp14">
+<w:document xmlns:wpc="http://schemas.microsoft.com/office/word/2010/wordprocessingCanvas" xmlns:mc="http://schemas.openxmlformats.org/markup-compatibility/2006" xmlns:o="urn:schemas-microsoft-com:office:office" xmlns:r="http://schemas.openxmlformats.org/officeDocument/2006/relationships" xmlns:m="http://schemas.openxmlformats.org/officeDocument/2006/math" xmlns:v="urn:schemas-microsoft-com:vml" xmlns:wp14="http://schemas.microsoft.com/office/word/2010/wordprocessingDrawing" xmlns:wp="http://schemas.openxmlformats.org/drawingml/2006/wordprocessingDrawing" xmlns:w10="urn:schemas-microsoft-com:office:word" xmlns:w="http://schemas.openxmlformats.org/wordprocessingml/2006/main" xmlns:w14="http://schemas.microsoft.com/office/word/2010/wordml" xmlns:w15="http://schemas.microsoft.com/office/word/2012/wordml" xmlns:wpg="http://schemas.microsoft.com/office/word/2010/wordprocessingGroup" xmlns:wpi="http://schemas.microsoft.com/office/word/2010/wordprocessingInk" xmlns:wne="http://schemas.microsoft.com/office/word/2006/wordml" xmlns:wps="http://schemas.microsoft.com/office/word/2010/wordprocessingShape" mc:Ignorable="w14 w15 wp14">
   <w:body>
     <w:p>
       <w:pPr>
+        <w:pStyle w:val="Titre1"/>
         <w:jc w:val="center"/>
-        <w:rPr>
-          <w:rFonts w:asciiTheme="majorHAnsi" w:hAnsiTheme="majorHAnsi" w:cstheme="majorHAnsi"/>
-          <w:color w:val="5B9BD5" w:themeColor="accent1"/>
-          <w:sz w:val="32"/>
-        </w:rPr>
       </w:pPr>
       <w:bookmarkStart w:id="0" w:name="_Toc472869689"/>
-      <w:r>
-        <w:rPr>
-          <w:rFonts w:asciiTheme="majorHAnsi" w:hAnsiTheme="majorHAnsi" w:cstheme="majorHAnsi"/>
-          <w:color w:val="5B9BD5" w:themeColor="accent1"/>
-          <w:sz w:val="32"/>
-        </w:rPr>
+      <w:bookmarkStart w:id="1" w:name="_Toc472869891"/>
+      <w:r>
         <w:t>Rapport de développement mobile</w:t>
       </w:r>
-      <w:bookmarkStart w:id="1" w:name="_GoBack"/>
       <w:bookmarkEnd w:id="0"/>
       <w:bookmarkEnd w:id="1"/>
     </w:p>
     <w:p>
       <w:pPr>
+        <w:pStyle w:val="Titre1"/>
         <w:jc w:val="center"/>
         <w:rPr>
-          <w:rFonts w:asciiTheme="majorHAnsi" w:hAnsiTheme="majorHAnsi" w:cstheme="majorHAnsi"/>
-          <w:b/>
-          <w:color w:val="5B9BD5" w:themeColor="accent1"/>
-          <w:sz w:val="32"/>
-          <w:szCs w:val="32"/>
           <w:u w:val="single"/>
         </w:rPr>
       </w:pPr>
       <w:bookmarkStart w:id="2" w:name="_Toc472869690"/>
       <w:bookmarkStart w:id="3" w:name="_Toc472869892"/>
-      <w:r>
-        <w:rPr>
-          <w:rFonts w:asciiTheme="majorHAnsi" w:hAnsiTheme="majorHAnsi" w:cstheme="majorHAnsi"/>
-          <w:b/>
-          <w:color w:val="5B9BD5" w:themeColor="accent1"/>
-          <w:sz w:val="32"/>
-          <w:szCs w:val="32"/>
+      <w:proofErr w:type="spellStart"/>
+      <w:r>
+        <w:rPr>
           <w:u w:val="single"/>
         </w:rPr>
-        <w:t>Track Me Inside</w:t>
+        <w:t>Track</w:t>
+      </w:r>
+      <w:proofErr w:type="spellEnd"/>
+      <w:r>
+        <w:rPr>
+          <w:u w:val="single"/>
+        </w:rPr>
+        <w:t xml:space="preserve"> Me Inside</w:t>
       </w:r>
       <w:bookmarkEnd w:id="2"/>
       <w:bookmarkEnd w:id="3"/>
     </w:p>
-    <w:p>
-      <w:pPr>
-        <w:rPr>
-          <w:rFonts w:asciiTheme="majorHAnsi" w:hAnsiTheme="majorHAnsi" w:cstheme="majorHAnsi"/>
-          <w:color w:val="5B9BD5" w:themeColor="accent1"/>
-        </w:rPr>
-      </w:pPr>
-    </w:p>
-    <w:p>
-      <w:pPr>
-        <w:rPr>
-          <w:rFonts w:asciiTheme="majorHAnsi" w:hAnsiTheme="majorHAnsi" w:cstheme="majorHAnsi"/>
-          <w:color w:val="5B9BD5" w:themeColor="accent1"/>
-          <w:sz w:val="26"/>
-          <w:szCs w:val="26"/>
-        </w:rPr>
-      </w:pPr>
-      <w:r>
-        <w:rPr>
-          <w:rFonts w:asciiTheme="majorHAnsi" w:hAnsiTheme="majorHAnsi" w:cstheme="majorHAnsi"/>
-          <w:color w:val="5B9BD5" w:themeColor="accent1"/>
-          <w:sz w:val="26"/>
-          <w:szCs w:val="26"/>
-        </w:rPr>
-        <w:t>Table des matières</w:t>
-      </w:r>
-    </w:p>
     <w:p/>
+    <w:p/>
+    <w:p>
+      <w:pPr>
+        <w:pStyle w:val="TM1"/>
+        <w:tabs>
+          <w:tab w:val="right" w:leader="dot" w:pos="9062"/>
+        </w:tabs>
+        <w:rPr>
+          <w:rFonts w:eastAsiaTheme="minorEastAsia" w:cstheme="minorBidi"/>
+          <w:b w:val="0"/>
+          <w:bCs w:val="0"/>
+          <w:caps w:val="0"/>
+          <w:noProof/>
+          <w:sz w:val="22"/>
+          <w:szCs w:val="22"/>
+          <w:lang w:eastAsia="fr-CH"/>
+        </w:rPr>
+      </w:pPr>
+      <w:r>
+        <w:fldChar w:fldCharType="begin"/>
+      </w:r>
+      <w:r>
+        <w:instrText xml:space="preserve"> TOC \o "1-3" \h \z \u </w:instrText>
+      </w:r>
+      <w:r>
+        <w:fldChar w:fldCharType="separate"/>
+      </w:r>
+      <w:hyperlink w:anchor="_Toc472869891" w:history="1">
+        <w:r>
+          <w:rPr>
+            <w:rStyle w:val="Lienhypertexte"/>
+            <w:noProof/>
+          </w:rPr>
+          <w:t>Rapport de développement mobile</w:t>
+        </w:r>
+        <w:r>
+          <w:rPr>
+            <w:rStyle w:val="Lienhypertexte"/>
+            <w:noProof/>
+          </w:rPr>
+          <w:t xml:space="preserve"> – TRACK ME INSIDE</w:t>
+        </w:r>
+        <w:r>
+          <w:rPr>
+            <w:noProof/>
+            <w:webHidden/>
+          </w:rPr>
+          <w:tab/>
+        </w:r>
+        <w:r>
+          <w:rPr>
+            <w:noProof/>
+            <w:webHidden/>
+          </w:rPr>
+          <w:fldChar w:fldCharType="begin"/>
+        </w:r>
+        <w:r>
+          <w:rPr>
+            <w:noProof/>
+            <w:webHidden/>
+          </w:rPr>
+          <w:instrText xml:space="preserve"> PAGEREF _Toc472869891 \h </w:instrText>
+        </w:r>
+        <w:r>
+          <w:rPr>
+            <w:noProof/>
+            <w:webHidden/>
+          </w:rPr>
+        </w:r>
+        <w:r>
+          <w:rPr>
+            <w:noProof/>
+            <w:webHidden/>
+          </w:rPr>
+          <w:fldChar w:fldCharType="separate"/>
+        </w:r>
+        <w:r>
+          <w:rPr>
+            <w:noProof/>
+            <w:webHidden/>
+          </w:rPr>
+          <w:t>1</w:t>
+        </w:r>
+        <w:r>
+          <w:rPr>
+            <w:noProof/>
+            <w:webHidden/>
+          </w:rPr>
+          <w:fldChar w:fldCharType="end"/>
+        </w:r>
+      </w:hyperlink>
+    </w:p>
     <w:p>
       <w:pPr>
         <w:pStyle w:val="TM2"/>
@@ -95,26 +150,7 @@
           <w:lang w:eastAsia="fr-CH"/>
         </w:rPr>
       </w:pPr>
-      <w:r>
-        <w:rPr>
-          <w:b/>
-          <w:bCs/>
-          <w:caps/>
-        </w:rPr>
-        <w:fldChar w:fldCharType="begin"/>
-      </w:r>
-      <w:r>
-        <w:instrText xml:space="preserve"> TOC \o "1-3" \h \z \u </w:instrText>
-      </w:r>
-      <w:r>
-        <w:rPr>
-          <w:b/>
-          <w:bCs/>
-          <w:caps/>
-        </w:rPr>
-        <w:fldChar w:fldCharType="separate"/>
-      </w:r>
-      <w:hyperlink w:anchor="_Toc472884732" w:history="1">
+      <w:hyperlink w:anchor="_Toc472869893" w:history="1">
         <w:r>
           <w:rPr>
             <w:rStyle w:val="Lienhypertexte"/>
@@ -141,7 +177,7 @@
             <w:noProof/>
             <w:webHidden/>
           </w:rPr>
-          <w:instrText xml:space="preserve"> PAGEREF _Toc472884732 \h </w:instrText>
+          <w:instrText xml:space="preserve"> PAGEREF _Toc472869893 \h </w:instrText>
         </w:r>
         <w:r>
           <w:rPr>
@@ -161,7 +197,7 @@
             <w:noProof/>
             <w:webHidden/>
           </w:rPr>
-          <w:t>2</w:t>
+          <w:t>1</w:t>
         </w:r>
         <w:r>
           <w:rPr>
@@ -188,7 +224,7 @@
           <w:lang w:eastAsia="fr-CH"/>
         </w:rPr>
       </w:pPr>
-      <w:hyperlink w:anchor="_Toc472884733" w:history="1">
+      <w:hyperlink w:anchor="_Toc472869894" w:history="1">
         <w:r>
           <w:rPr>
             <w:rStyle w:val="Lienhypertexte"/>
@@ -215,7 +251,7 @@
             <w:noProof/>
             <w:webHidden/>
           </w:rPr>
-          <w:instrText xml:space="preserve"> PAGEREF _Toc472884733 \h </w:instrText>
+          <w:instrText xml:space="preserve"> PAGEREF _Toc472869894 \h </w:instrText>
         </w:r>
         <w:r>
           <w:rPr>
@@ -235,7 +271,7 @@
             <w:noProof/>
             <w:webHidden/>
           </w:rPr>
-          <w:t>2</w:t>
+          <w:t>1</w:t>
         </w:r>
         <w:r>
           <w:rPr>
@@ -262,7 +298,7 @@
           <w:lang w:eastAsia="fr-CH"/>
         </w:rPr>
       </w:pPr>
-      <w:hyperlink w:anchor="_Toc472884734" w:history="1">
+      <w:hyperlink w:anchor="_Toc472869895" w:history="1">
         <w:r>
           <w:rPr>
             <w:rStyle w:val="Lienhypertexte"/>
@@ -289,7 +325,7 @@
             <w:noProof/>
             <w:webHidden/>
           </w:rPr>
-          <w:instrText xml:space="preserve"> PAGEREF _Toc472884734 \h </w:instrText>
+          <w:instrText xml:space="preserve"> PAGEREF _Toc472869895 \h </w:instrText>
         </w:r>
         <w:r>
           <w:rPr>
@@ -335,7 +371,7 @@
           <w:lang w:eastAsia="fr-CH"/>
         </w:rPr>
       </w:pPr>
-      <w:hyperlink w:anchor="_Toc472884735" w:history="1">
+      <w:hyperlink w:anchor="_Toc472869896" w:history="1">
         <w:r>
           <w:rPr>
             <w:rStyle w:val="Lienhypertexte"/>
@@ -362,7 +398,7 @@
             <w:noProof/>
             <w:webHidden/>
           </w:rPr>
-          <w:instrText xml:space="preserve"> PAGEREF _Toc472884735 \h </w:instrText>
+          <w:instrText xml:space="preserve"> PAGEREF _Toc472869896 \h </w:instrText>
         </w:r>
         <w:r>
           <w:rPr>
@@ -409,7 +445,7 @@
           <w:lang w:eastAsia="fr-CH"/>
         </w:rPr>
       </w:pPr>
-      <w:hyperlink w:anchor="_Toc472884736" w:history="1">
+      <w:hyperlink w:anchor="_Toc472869897" w:history="1">
         <w:r>
           <w:rPr>
             <w:rStyle w:val="Lienhypertexte"/>
@@ -436,7 +472,7 @@
             <w:noProof/>
             <w:webHidden/>
           </w:rPr>
-          <w:instrText xml:space="preserve"> PAGEREF _Toc472884736 \h </w:instrText>
+          <w:instrText xml:space="preserve"> PAGEREF _Toc472869897 \h </w:instrText>
         </w:r>
         <w:r>
           <w:rPr>
@@ -483,13 +519,13 @@
           <w:lang w:eastAsia="fr-CH"/>
         </w:rPr>
       </w:pPr>
-      <w:hyperlink w:anchor="_Toc472884737" w:history="1">
+      <w:hyperlink w:anchor="_Toc472869898" w:history="1">
         <w:r>
           <w:rPr>
             <w:rStyle w:val="Lienhypertexte"/>
             <w:noProof/>
           </w:rPr>
-          <w:t>Différences entre les SDK Estimote pour Android et Apple</w:t>
+          <w:t>Android vs Apple</w:t>
         </w:r>
         <w:r>
           <w:rPr>
@@ -510,7 +546,7 @@
             <w:noProof/>
             <w:webHidden/>
           </w:rPr>
-          <w:instrText xml:space="preserve"> PAGEREF _Toc472884737 \h </w:instrText>
+          <w:instrText xml:space="preserve"> PAGEREF _Toc472869898 \h </w:instrText>
         </w:r>
         <w:r>
           <w:rPr>
@@ -556,7 +592,7 @@
           <w:lang w:eastAsia="fr-CH"/>
         </w:rPr>
       </w:pPr>
-      <w:hyperlink w:anchor="_Toc472884738" w:history="1">
+      <w:hyperlink w:anchor="_Toc472869899" w:history="1">
         <w:r>
           <w:rPr>
             <w:rStyle w:val="Lienhypertexte"/>
@@ -583,7 +619,7 @@
             <w:noProof/>
             <w:webHidden/>
           </w:rPr>
-          <w:instrText xml:space="preserve"> PAGEREF _Toc472884738 \h </w:instrText>
+          <w:instrText xml:space="preserve"> PAGEREF _Toc472869899 \h </w:instrText>
         </w:r>
         <w:r>
           <w:rPr>
@@ -630,7 +666,7 @@
           <w:lang w:eastAsia="fr-CH"/>
         </w:rPr>
       </w:pPr>
-      <w:hyperlink w:anchor="_Toc472884739" w:history="1">
+      <w:hyperlink w:anchor="_Toc472869900" w:history="1">
         <w:r>
           <w:rPr>
             <w:rStyle w:val="Lienhypertexte"/>
@@ -657,7 +693,7 @@
             <w:noProof/>
             <w:webHidden/>
           </w:rPr>
-          <w:instrText xml:space="preserve"> PAGEREF _Toc472884739 \h </w:instrText>
+          <w:instrText xml:space="preserve"> PAGEREF _Toc472869900 \h </w:instrText>
         </w:r>
         <w:r>
           <w:rPr>
@@ -704,7 +740,7 @@
           <w:lang w:eastAsia="fr-CH"/>
         </w:rPr>
       </w:pPr>
-      <w:hyperlink w:anchor="_Toc472884740" w:history="1">
+      <w:hyperlink w:anchor="_Toc472869901" w:history="1">
         <w:r>
           <w:rPr>
             <w:rStyle w:val="Lienhypertexte"/>
@@ -731,7 +767,7 @@
             <w:noProof/>
             <w:webHidden/>
           </w:rPr>
-          <w:instrText xml:space="preserve"> PAGEREF _Toc472884740 \h </w:instrText>
+          <w:instrText xml:space="preserve"> PAGEREF _Toc472869901 \h </w:instrText>
         </w:r>
         <w:r>
           <w:rPr>
@@ -751,7 +787,7 @@
             <w:noProof/>
             <w:webHidden/>
           </w:rPr>
-          <w:t>5</w:t>
+          <w:t>4</w:t>
         </w:r>
         <w:r>
           <w:rPr>
@@ -777,7 +813,7 @@
           <w:lang w:eastAsia="fr-CH"/>
         </w:rPr>
       </w:pPr>
-      <w:hyperlink w:anchor="_Toc472884741" w:history="1">
+      <w:hyperlink w:anchor="_Toc472869902" w:history="1">
         <w:r>
           <w:rPr>
             <w:rStyle w:val="Lienhypertexte"/>
@@ -804,7 +840,7 @@
             <w:noProof/>
             <w:webHidden/>
           </w:rPr>
-          <w:instrText xml:space="preserve"> PAGEREF _Toc472884741 \h </w:instrText>
+          <w:instrText xml:space="preserve"> PAGEREF _Toc472869902 \h </w:instrText>
         </w:r>
         <w:r>
           <w:rPr>
@@ -824,7 +860,7 @@
             <w:noProof/>
             <w:webHidden/>
           </w:rPr>
-          <w:t>6</w:t>
+          <w:t>5</w:t>
         </w:r>
         <w:r>
           <w:rPr>
@@ -851,7 +887,7 @@
           <w:lang w:eastAsia="fr-CH"/>
         </w:rPr>
       </w:pPr>
-      <w:hyperlink w:anchor="_Toc472884742" w:history="1">
+      <w:hyperlink w:anchor="_Toc472869903" w:history="1">
         <w:r>
           <w:rPr>
             <w:rStyle w:val="Lienhypertexte"/>
@@ -879,7 +915,7 @@
             <w:noProof/>
             <w:webHidden/>
           </w:rPr>
-          <w:instrText xml:space="preserve"> PAGEREF _Toc472884742 \h </w:instrText>
+          <w:instrText xml:space="preserve"> PAGEREF _Toc472869903 \h </w:instrText>
         </w:r>
         <w:r>
           <w:rPr>
@@ -926,7 +962,7 @@
           <w:lang w:eastAsia="fr-CH"/>
         </w:rPr>
       </w:pPr>
-      <w:hyperlink w:anchor="_Toc472884743" w:history="1">
+      <w:hyperlink w:anchor="_Toc472869904" w:history="1">
         <w:r>
           <w:rPr>
             <w:rStyle w:val="Lienhypertexte"/>
@@ -954,7 +990,7 @@
             <w:noProof/>
             <w:webHidden/>
           </w:rPr>
-          <w:instrText xml:space="preserve"> PAGEREF _Toc472884743 \h </w:instrText>
+          <w:instrText xml:space="preserve"> PAGEREF _Toc472869904 \h </w:instrText>
         </w:r>
         <w:r>
           <w:rPr>
@@ -974,7 +1010,7 @@
             <w:noProof/>
             <w:webHidden/>
           </w:rPr>
-          <w:t>7</w:t>
+          <w:t>6</w:t>
         </w:r>
         <w:r>
           <w:rPr>
@@ -1001,7 +1037,7 @@
           <w:lang w:eastAsia="fr-CH"/>
         </w:rPr>
       </w:pPr>
-      <w:hyperlink w:anchor="_Toc472884744" w:history="1">
+      <w:hyperlink w:anchor="_Toc472869905" w:history="1">
         <w:r>
           <w:rPr>
             <w:rStyle w:val="Lienhypertexte"/>
@@ -1029,7 +1065,153 @@
             <w:noProof/>
             <w:webHidden/>
           </w:rPr>
-          <w:instrText xml:space="preserve"> PAGEREF _Toc472884744 \h </w:instrText>
+          <w:instrText xml:space="preserve"> PAGEREF _Toc472869905 \h </w:instrText>
+        </w:r>
+        <w:r>
+          <w:rPr>
+            <w:noProof/>
+            <w:webHidden/>
+          </w:rPr>
+        </w:r>
+        <w:r>
+          <w:rPr>
+            <w:noProof/>
+            <w:webHidden/>
+          </w:rPr>
+          <w:fldChar w:fldCharType="separate"/>
+        </w:r>
+        <w:r>
+          <w:rPr>
+            <w:noProof/>
+            <w:webHidden/>
+          </w:rPr>
+          <w:t>6</w:t>
+        </w:r>
+        <w:r>
+          <w:rPr>
+            <w:noProof/>
+            <w:webHidden/>
+          </w:rPr>
+          <w:fldChar w:fldCharType="end"/>
+        </w:r>
+      </w:hyperlink>
+    </w:p>
+    <w:p>
+      <w:pPr>
+        <w:pStyle w:val="TM2"/>
+        <w:tabs>
+          <w:tab w:val="right" w:leader="dot" w:pos="9062"/>
+        </w:tabs>
+        <w:rPr>
+          <w:rFonts w:eastAsiaTheme="minorEastAsia" w:cstheme="minorBidi"/>
+          <w:smallCaps w:val="0"/>
+          <w:noProof/>
+          <w:sz w:val="22"/>
+          <w:szCs w:val="22"/>
+          <w:lang w:eastAsia="fr-CH"/>
+        </w:rPr>
+      </w:pPr>
+      <w:hyperlink w:anchor="_Toc472869906" w:history="1">
+        <w:r>
+          <w:rPr>
+            <w:rStyle w:val="Lienhypertexte"/>
+            <w:noProof/>
+          </w:rPr>
+          <w:t>Utilisation d’un deuxième capteur</w:t>
+        </w:r>
+        <w:r>
+          <w:rPr>
+            <w:noProof/>
+            <w:webHidden/>
+          </w:rPr>
+          <w:tab/>
+        </w:r>
+        <w:r>
+          <w:rPr>
+            <w:noProof/>
+            <w:webHidden/>
+          </w:rPr>
+          <w:fldChar w:fldCharType="begin"/>
+        </w:r>
+        <w:r>
+          <w:rPr>
+            <w:noProof/>
+            <w:webHidden/>
+          </w:rPr>
+          <w:instrText xml:space="preserve"> PAGEREF _Toc472869906 \h </w:instrText>
+        </w:r>
+        <w:r>
+          <w:rPr>
+            <w:noProof/>
+            <w:webHidden/>
+          </w:rPr>
+        </w:r>
+        <w:r>
+          <w:rPr>
+            <w:noProof/>
+            <w:webHidden/>
+          </w:rPr>
+          <w:fldChar w:fldCharType="separate"/>
+        </w:r>
+        <w:r>
+          <w:rPr>
+            <w:noProof/>
+            <w:webHidden/>
+          </w:rPr>
+          <w:t>7</w:t>
+        </w:r>
+        <w:r>
+          <w:rPr>
+            <w:noProof/>
+            <w:webHidden/>
+          </w:rPr>
+          <w:fldChar w:fldCharType="end"/>
+        </w:r>
+      </w:hyperlink>
+    </w:p>
+    <w:p>
+      <w:pPr>
+        <w:pStyle w:val="TM2"/>
+        <w:tabs>
+          <w:tab w:val="right" w:leader="dot" w:pos="9062"/>
+        </w:tabs>
+        <w:rPr>
+          <w:rFonts w:eastAsiaTheme="minorEastAsia" w:cstheme="minorBidi"/>
+          <w:smallCaps w:val="0"/>
+          <w:noProof/>
+          <w:sz w:val="22"/>
+          <w:szCs w:val="22"/>
+          <w:lang w:eastAsia="fr-CH"/>
+        </w:rPr>
+      </w:pPr>
+      <w:hyperlink w:anchor="_Toc472869907" w:history="1">
+        <w:r>
+          <w:rPr>
+            <w:rStyle w:val="Lienhypertexte"/>
+            <w:noProof/>
+          </w:rPr>
+          <w:t>Protocole de calibrage</w:t>
+        </w:r>
+        <w:r>
+          <w:rPr>
+            <w:noProof/>
+            <w:webHidden/>
+          </w:rPr>
+          <w:tab/>
+        </w:r>
+        <w:r>
+          <w:rPr>
+            <w:noProof/>
+            <w:webHidden/>
+          </w:rPr>
+          <w:fldChar w:fldCharType="begin"/>
+        </w:r>
+        <w:r>
+          <w:rPr>
+            <w:noProof/>
+            <w:webHidden/>
+          </w:rPr>
+          <w:instrText xml:space="preserve"> PAGEREF _Toc472869907 \h </w:instrText>
         </w:r>
         <w:r>
           <w:rPr>
@@ -1076,14 +1258,13 @@
           <w:lang w:eastAsia="fr-CH"/>
         </w:rPr>
       </w:pPr>
-      <w:hyperlink w:anchor="_Toc472884745" w:history="1">
+      <w:hyperlink w:anchor="_Toc472869908" w:history="1">
         <w:r>
           <w:rPr>
             <w:rStyle w:val="Lienhypertexte"/>
             <w:noProof/>
-            <w:lang w:val="fr-FR"/>
-          </w:rPr>
-          <w:t>Implémentation de la trilatération</w:t>
+          </w:rPr>
+          <w:t>Persistance du calibrage</w:t>
         </w:r>
         <w:r>
           <w:rPr>
@@ -1104,7 +1285,7 @@
             <w:noProof/>
             <w:webHidden/>
           </w:rPr>
-          <w:instrText xml:space="preserve"> PAGEREF _Toc472884745 \h </w:instrText>
+          <w:instrText xml:space="preserve"> PAGEREF _Toc472869908 \h </w:instrText>
         </w:r>
         <w:r>
           <w:rPr>
@@ -1150,13 +1331,13 @@
           <w:lang w:eastAsia="fr-CH"/>
         </w:rPr>
       </w:pPr>
-      <w:hyperlink w:anchor="_Toc472884746" w:history="1">
+      <w:hyperlink w:anchor="_Toc472869909" w:history="1">
         <w:r>
           <w:rPr>
             <w:rStyle w:val="Lienhypertexte"/>
             <w:noProof/>
           </w:rPr>
-          <w:t>Utilisation d’un deuxième capteur</w:t>
+          <w:t>Amélioration</w:t>
         </w:r>
         <w:r>
           <w:rPr>
@@ -1177,7 +1358,7 @@
             <w:noProof/>
             <w:webHidden/>
           </w:rPr>
-          <w:instrText xml:space="preserve"> PAGEREF _Toc472884746 \h </w:instrText>
+          <w:instrText xml:space="preserve"> PAGEREF _Toc472869909 \h </w:instrText>
         </w:r>
         <w:r>
           <w:rPr>
@@ -1198,79 +1379,6 @@
             <w:webHidden/>
           </w:rPr>
           <w:t>8</w:t>
-        </w:r>
-        <w:r>
-          <w:rPr>
-            <w:noProof/>
-            <w:webHidden/>
-          </w:rPr>
-          <w:fldChar w:fldCharType="end"/>
-        </w:r>
-      </w:hyperlink>
-    </w:p>
-    <w:p>
-      <w:pPr>
-        <w:pStyle w:val="TM2"/>
-        <w:tabs>
-          <w:tab w:val="right" w:leader="dot" w:pos="9062"/>
-        </w:tabs>
-        <w:rPr>
-          <w:rFonts w:eastAsiaTheme="minorEastAsia" w:cstheme="minorBidi"/>
-          <w:smallCaps w:val="0"/>
-          <w:noProof/>
-          <w:sz w:val="22"/>
-          <w:szCs w:val="22"/>
-          <w:lang w:eastAsia="fr-CH"/>
-        </w:rPr>
-      </w:pPr>
-      <w:hyperlink w:anchor="_Toc472884747" w:history="1">
-        <w:r>
-          <w:rPr>
-            <w:rStyle w:val="Lienhypertexte"/>
-            <w:noProof/>
-          </w:rPr>
-          <w:t>Protocole de calibrage</w:t>
-        </w:r>
-        <w:r>
-          <w:rPr>
-            <w:noProof/>
-            <w:webHidden/>
-          </w:rPr>
-          <w:tab/>
-        </w:r>
-        <w:r>
-          <w:rPr>
-            <w:noProof/>
-            <w:webHidden/>
-          </w:rPr>
-          <w:fldChar w:fldCharType="begin"/>
-        </w:r>
-        <w:r>
-          <w:rPr>
-            <w:noProof/>
-            <w:webHidden/>
-          </w:rPr>
-          <w:instrText xml:space="preserve"> PAGEREF _Toc472884747 \h </w:instrText>
-        </w:r>
-        <w:r>
-          <w:rPr>
-            <w:noProof/>
-            <w:webHidden/>
-          </w:rPr>
-        </w:r>
-        <w:r>
-          <w:rPr>
-            <w:noProof/>
-            <w:webHidden/>
-          </w:rPr>
-          <w:fldChar w:fldCharType="separate"/>
-        </w:r>
-        <w:r>
-          <w:rPr>
-            <w:noProof/>
-            <w:webHidden/>
-          </w:rPr>
-          <w:t>9</w:t>
         </w:r>
         <w:r>
           <w:rPr>
@@ -1297,13 +1405,13 @@
           <w:lang w:eastAsia="fr-CH"/>
         </w:rPr>
       </w:pPr>
-      <w:hyperlink w:anchor="_Toc472884748" w:history="1">
+      <w:hyperlink w:anchor="_Toc472869910" w:history="1">
         <w:r>
           <w:rPr>
             <w:rStyle w:val="Lienhypertexte"/>
             <w:noProof/>
           </w:rPr>
-          <w:t>Persistance du calibrage</w:t>
+          <w:t>Economie de la batterie des beacons</w:t>
         </w:r>
         <w:r>
           <w:rPr>
@@ -1324,7 +1432,7 @@
             <w:noProof/>
             <w:webHidden/>
           </w:rPr>
-          <w:instrText xml:space="preserve"> PAGEREF _Toc472884748 \h </w:instrText>
+          <w:instrText xml:space="preserve"> PAGEREF _Toc472869910 \h </w:instrText>
         </w:r>
         <w:r>
           <w:rPr>
@@ -1344,7 +1452,7 @@
             <w:noProof/>
             <w:webHidden/>
           </w:rPr>
-          <w:t>9</w:t>
+          <w:t>8</w:t>
         </w:r>
         <w:r>
           <w:rPr>
@@ -1370,13 +1478,13 @@
           <w:lang w:eastAsia="fr-CH"/>
         </w:rPr>
       </w:pPr>
-      <w:hyperlink w:anchor="_Toc472884749" w:history="1">
+      <w:hyperlink w:anchor="_Toc472869911" w:history="1">
         <w:r>
           <w:rPr>
             <w:rStyle w:val="Lienhypertexte"/>
             <w:noProof/>
           </w:rPr>
-          <w:t>Amélioration</w:t>
+          <w:t>Conclusion</w:t>
         </w:r>
         <w:r>
           <w:rPr>
@@ -1397,7 +1505,7 @@
             <w:noProof/>
             <w:webHidden/>
           </w:rPr>
-          <w:instrText xml:space="preserve"> PAGEREF _Toc472884749 \h </w:instrText>
+          <w:instrText xml:space="preserve"> PAGEREF _Toc472869911 \h </w:instrText>
         </w:r>
         <w:r>
           <w:rPr>
@@ -1417,81 +1525,7 @@
             <w:noProof/>
             <w:webHidden/>
           </w:rPr>
-          <w:t>9</w:t>
-        </w:r>
-        <w:r>
-          <w:rPr>
-            <w:noProof/>
-            <w:webHidden/>
-          </w:rPr>
-          <w:fldChar w:fldCharType="end"/>
-        </w:r>
-      </w:hyperlink>
-    </w:p>
-    <w:p>
-      <w:pPr>
-        <w:pStyle w:val="TM3"/>
-        <w:tabs>
-          <w:tab w:val="right" w:leader="dot" w:pos="9062"/>
-        </w:tabs>
-        <w:rPr>
-          <w:rFonts w:eastAsiaTheme="minorEastAsia" w:cstheme="minorBidi"/>
-          <w:i w:val="0"/>
-          <w:iCs w:val="0"/>
-          <w:noProof/>
-          <w:sz w:val="22"/>
-          <w:szCs w:val="22"/>
-          <w:lang w:eastAsia="fr-CH"/>
-        </w:rPr>
-      </w:pPr>
-      <w:hyperlink w:anchor="_Toc472884750" w:history="1">
-        <w:r>
-          <w:rPr>
-            <w:rStyle w:val="Lienhypertexte"/>
-            <w:noProof/>
-          </w:rPr>
-          <w:t>Economie de la batterie des beacons</w:t>
-        </w:r>
-        <w:r>
-          <w:rPr>
-            <w:noProof/>
-            <w:webHidden/>
-          </w:rPr>
-          <w:tab/>
-        </w:r>
-        <w:r>
-          <w:rPr>
-            <w:noProof/>
-            <w:webHidden/>
-          </w:rPr>
-          <w:fldChar w:fldCharType="begin"/>
-        </w:r>
-        <w:r>
-          <w:rPr>
-            <w:noProof/>
-            <w:webHidden/>
-          </w:rPr>
-          <w:instrText xml:space="preserve"> PAGEREF _Toc472884750 \h </w:instrText>
-        </w:r>
-        <w:r>
-          <w:rPr>
-            <w:noProof/>
-            <w:webHidden/>
-          </w:rPr>
-        </w:r>
-        <w:r>
-          <w:rPr>
-            <w:noProof/>
-            <w:webHidden/>
-          </w:rPr>
-          <w:fldChar w:fldCharType="separate"/>
-        </w:r>
-        <w:r>
-          <w:rPr>
-            <w:noProof/>
-            <w:webHidden/>
-          </w:rPr>
-          <w:t>9</w:t>
+          <w:t>8</w:t>
         </w:r>
         <w:r>
           <w:rPr>
@@ -1517,13 +1551,13 @@
           <w:lang w:eastAsia="fr-CH"/>
         </w:rPr>
       </w:pPr>
-      <w:hyperlink w:anchor="_Toc472884751" w:history="1">
+      <w:hyperlink w:anchor="_Toc472869912" w:history="1">
         <w:r>
           <w:rPr>
             <w:rStyle w:val="Lienhypertexte"/>
             <w:noProof/>
           </w:rPr>
-          <w:t>Conclusion</w:t>
+          <w:t>Références</w:t>
         </w:r>
         <w:r>
           <w:rPr>
@@ -1544,7 +1578,7 @@
             <w:noProof/>
             <w:webHidden/>
           </w:rPr>
-          <w:instrText xml:space="preserve"> PAGEREF _Toc472884751 \h </w:instrText>
+          <w:instrText xml:space="preserve"> PAGEREF _Toc472869912 \h </w:instrText>
         </w:r>
         <w:r>
           <w:rPr>
@@ -1564,7 +1598,7 @@
             <w:noProof/>
             <w:webHidden/>
           </w:rPr>
-          <w:t>10</w:t>
+          <w:t>9</w:t>
         </w:r>
         <w:r>
           <w:rPr>
@@ -1576,94 +1610,16 @@
       </w:hyperlink>
     </w:p>
     <w:p>
-      <w:pPr>
-        <w:pStyle w:val="TM2"/>
-        <w:tabs>
-          <w:tab w:val="right" w:leader="dot" w:pos="9062"/>
-        </w:tabs>
-        <w:rPr>
-          <w:rFonts w:eastAsiaTheme="minorEastAsia" w:cstheme="minorBidi"/>
-          <w:smallCaps w:val="0"/>
-          <w:noProof/>
-          <w:sz w:val="22"/>
-          <w:szCs w:val="22"/>
-          <w:lang w:eastAsia="fr-CH"/>
-        </w:rPr>
-      </w:pPr>
-      <w:hyperlink w:anchor="_Toc472884752" w:history="1">
-        <w:r>
-          <w:rPr>
-            <w:rStyle w:val="Lienhypertexte"/>
-            <w:noProof/>
-          </w:rPr>
-          <w:t>Références</w:t>
-        </w:r>
-        <w:r>
-          <w:rPr>
-            <w:noProof/>
-            <w:webHidden/>
-          </w:rPr>
-          <w:tab/>
-        </w:r>
-        <w:r>
-          <w:rPr>
-            <w:noProof/>
-            <w:webHidden/>
-          </w:rPr>
-          <w:fldChar w:fldCharType="begin"/>
-        </w:r>
-        <w:r>
-          <w:rPr>
-            <w:noProof/>
-            <w:webHidden/>
-          </w:rPr>
-          <w:instrText xml:space="preserve"> PAGEREF _Toc472884752 \h </w:instrText>
-        </w:r>
-        <w:r>
-          <w:rPr>
-            <w:noProof/>
-            <w:webHidden/>
-          </w:rPr>
-        </w:r>
-        <w:r>
-          <w:rPr>
-            <w:noProof/>
-            <w:webHidden/>
-          </w:rPr>
-          <w:fldChar w:fldCharType="separate"/>
-        </w:r>
-        <w:r>
-          <w:rPr>
-            <w:noProof/>
-            <w:webHidden/>
-          </w:rPr>
-          <w:t>10</w:t>
-        </w:r>
-        <w:r>
-          <w:rPr>
-            <w:noProof/>
-            <w:webHidden/>
-          </w:rPr>
-          <w:fldChar w:fldCharType="end"/>
-        </w:r>
-      </w:hyperlink>
-    </w:p>
-    <w:p>
       <w:r>
         <w:fldChar w:fldCharType="end"/>
       </w:r>
     </w:p>
-    <w:p>
-      <w:r>
-        <w:br w:type="page"/>
-      </w:r>
-    </w:p>
     <w:p/>
     <w:p>
       <w:pPr>
         <w:pStyle w:val="Titre2"/>
       </w:pPr>
-      <w:bookmarkStart w:id="4" w:name="_Toc472884732"/>
+      <w:bookmarkStart w:id="4" w:name="_Toc472869893"/>
       <w:r>
         <w:t>Présentation</w:t>
       </w:r>
@@ -1680,8 +1636,13 @@
       <w:r>
         <w:t>« </w:t>
       </w:r>
-      <w:r>
-        <w:t>Track Me Inside</w:t>
+      <w:proofErr w:type="spellStart"/>
+      <w:r>
+        <w:t>Track</w:t>
+      </w:r>
+      <w:proofErr w:type="spellEnd"/>
+      <w:r>
+        <w:t xml:space="preserve"> Me Inside</w:t>
       </w:r>
       <w:r>
         <w:t> »</w:t>
@@ -1698,7 +1659,15 @@
         <w:t xml:space="preserve"> et l’affichage de données </w:t>
       </w:r>
       <w:r>
-        <w:t>sur le téléphone</w:t>
+        <w:t xml:space="preserve">sur </w:t>
+      </w:r>
+      <w:proofErr w:type="gramStart"/>
+      <w:r>
+        <w:t>le</w:t>
+      </w:r>
+      <w:proofErr w:type="gramEnd"/>
+      <w:r>
+        <w:t xml:space="preserve"> téléphone</w:t>
       </w:r>
       <w:commentRangeEnd w:id="5"/>
       <w:r>
@@ -1726,7 +1695,7 @@
       <w:pPr>
         <w:pStyle w:val="Titre3"/>
       </w:pPr>
-      <w:bookmarkStart w:id="7" w:name="_Toc472884733"/>
+      <w:bookmarkStart w:id="7" w:name="_Toc472869894"/>
       <w:r>
         <w:t>Contraintes</w:t>
       </w:r>
@@ -1766,7 +1735,15 @@
         </w:numPr>
       </w:pPr>
       <w:r>
-        <w:t>La localisation doit être précise dans toute la salle de classe ce qui exclut l’utilisation naturelle du SDK Android de Estimote qui se base sur la proximité de l’utilisateur à une zone définie par une ou plusieurs balises ;</w:t>
+        <w:t xml:space="preserve">La localisation doit être précise dans toute la salle de classe ce qui exclut l’utilisation naturelle du SDK Android de </w:t>
+      </w:r>
+      <w:proofErr w:type="spellStart"/>
+      <w:r>
+        <w:t>Estimote</w:t>
+      </w:r>
+      <w:proofErr w:type="spellEnd"/>
+      <w:r>
+        <w:t xml:space="preserve"> qui se base sur la proximité de l’utilisateur à une zone définie par une ou plusieurs balises ;</w:t>
       </w:r>
     </w:p>
     <w:p>
@@ -1781,10 +1758,34 @@
         <w:t>Ces balises seront représentées</w:t>
       </w:r>
       <w:r>
-        <w:t xml:space="preserve"> des Proximity Beacons de l</w:t>
-      </w:r>
-      <w:r>
-        <w:t>’entreprise Estimote ;</w:t>
+        <w:t xml:space="preserve"> des </w:t>
+      </w:r>
+      <w:proofErr w:type="spellStart"/>
+      <w:r>
+        <w:t>Proximity</w:t>
+      </w:r>
+      <w:proofErr w:type="spellEnd"/>
+      <w:r>
+        <w:t xml:space="preserve"> </w:t>
+      </w:r>
+      <w:proofErr w:type="spellStart"/>
+      <w:r>
+        <w:t>Beacons</w:t>
+      </w:r>
+      <w:proofErr w:type="spellEnd"/>
+      <w:r>
+        <w:t xml:space="preserve"> de l</w:t>
+      </w:r>
+      <w:r>
+        <w:t xml:space="preserve">’entreprise </w:t>
+      </w:r>
+      <w:proofErr w:type="spellStart"/>
+      <w:r>
+        <w:t>Estimote</w:t>
+      </w:r>
+      <w:proofErr w:type="spellEnd"/>
+      <w:r>
+        <w:t> ;</w:t>
       </w:r>
     </w:p>
     <w:p>
@@ -1796,6 +1797,7 @@
         </w:numPr>
       </w:pPr>
       <w:r>
+        <w:lastRenderedPageBreak/>
         <w:t>L’application doit utiliser au moins deux capteurs différents ;</w:t>
       </w:r>
     </w:p>
@@ -1816,7 +1818,7 @@
       <w:pPr>
         <w:pStyle w:val="Titre3"/>
       </w:pPr>
-      <w:bookmarkStart w:id="8" w:name="_Toc472884734"/>
+      <w:bookmarkStart w:id="8" w:name="_Toc472869895"/>
       <w:r>
         <w:t>Déroulement</w:t>
       </w:r>
@@ -1827,7 +1829,19 @@
         <w:br/>
       </w:r>
       <w:r>
-        <w:t xml:space="preserve">Premièrement, nous allons présenter les classes du Estimote Android </w:t>
+        <w:t xml:space="preserve">Premièrement, nous allons présenter les classes </w:t>
+      </w:r>
+      <w:proofErr w:type="gramStart"/>
+      <w:r>
+        <w:t xml:space="preserve">du </w:t>
+      </w:r>
+      <w:proofErr w:type="spellStart"/>
+      <w:r>
+        <w:t>Estimote</w:t>
+      </w:r>
+      <w:proofErr w:type="spellEnd"/>
+      <w:r>
+        <w:t xml:space="preserve"> Android </w:t>
       </w:r>
       <w:r>
         <w:t xml:space="preserve">SDK que nous avons implémentées ainsi que </w:t>
@@ -1843,17 +1857,9 @@
         </w:rPr>
         <w:commentReference w:id="9"/>
       </w:r>
-      <w:r>
-        <w:t>s</w:t>
-      </w:r>
-      <w:r>
-        <w:t xml:space="preserve"> que nous avons considérée</w:t>
-      </w:r>
-      <w:r>
-        <w:t>s</w:t>
-      </w:r>
-      <w:r>
-        <w:t>.</w:t>
+      <w:proofErr w:type="gramEnd"/>
+      <w:r>
+        <w:t xml:space="preserve"> que nous avons considérée.</w:t>
       </w:r>
       <w:r>
         <w:br/>
@@ -1881,9 +1887,14 @@
       <w:pPr>
         <w:pStyle w:val="Titre2"/>
       </w:pPr>
-      <w:bookmarkStart w:id="10" w:name="_Toc472884735"/>
-      <w:r>
-        <w:t>Estimote SDK</w:t>
+      <w:bookmarkStart w:id="10" w:name="_Toc472869896"/>
+      <w:proofErr w:type="spellStart"/>
+      <w:r>
+        <w:t>Estimote</w:t>
+      </w:r>
+      <w:proofErr w:type="spellEnd"/>
+      <w:r>
+        <w:t xml:space="preserve"> SDK</w:t>
       </w:r>
       <w:bookmarkEnd w:id="10"/>
     </w:p>
@@ -1896,13 +1907,74 @@
         <w:t>SDK</w:t>
       </w:r>
       <w:r>
-        <w:t xml:space="preserve"> s’adresse à toute la gamme de produit de Estimote. Cela comprend les Proximity Beacons, </w:t>
-      </w:r>
-      <w:r>
-        <w:t xml:space="preserve">Location Beacons, </w:t>
-      </w:r>
-      <w:r>
-        <w:t>Long Range Location Beacons, Stickers, Mirror. Nous nous intéressons uniquement aux Proximity Beacon car ils sont les plus performants.</w:t>
+        <w:t xml:space="preserve"> s’adresse à toute la gamme de produit </w:t>
+      </w:r>
+      <w:proofErr w:type="gramStart"/>
+      <w:r>
+        <w:t xml:space="preserve">de </w:t>
+      </w:r>
+      <w:proofErr w:type="spellStart"/>
+      <w:r>
+        <w:t>Estimote</w:t>
+      </w:r>
+      <w:proofErr w:type="spellEnd"/>
+      <w:proofErr w:type="gramEnd"/>
+      <w:r>
+        <w:t xml:space="preserve">. Cela comprend les </w:t>
+      </w:r>
+      <w:proofErr w:type="spellStart"/>
+      <w:r>
+        <w:t>Proximity</w:t>
+      </w:r>
+      <w:proofErr w:type="spellEnd"/>
+      <w:r>
+        <w:t xml:space="preserve"> </w:t>
+      </w:r>
+      <w:proofErr w:type="spellStart"/>
+      <w:r>
+        <w:t>Beacons</w:t>
+      </w:r>
+      <w:proofErr w:type="spellEnd"/>
+      <w:r>
+        <w:t xml:space="preserve">, </w:t>
+      </w:r>
+      <w:r>
+        <w:t xml:space="preserve">Location </w:t>
+      </w:r>
+      <w:proofErr w:type="spellStart"/>
+      <w:r>
+        <w:t>Beacons</w:t>
+      </w:r>
+      <w:proofErr w:type="spellEnd"/>
+      <w:r>
+        <w:t xml:space="preserve">, </w:t>
+      </w:r>
+      <w:r>
+        <w:t xml:space="preserve">Long Range Location </w:t>
+      </w:r>
+      <w:proofErr w:type="spellStart"/>
+      <w:r>
+        <w:t>Beacons</w:t>
+      </w:r>
+      <w:proofErr w:type="spellEnd"/>
+      <w:r>
+        <w:t xml:space="preserve">, Stickers, Mirror. Nous nous intéressons uniquement aux </w:t>
+      </w:r>
+      <w:proofErr w:type="spellStart"/>
+      <w:r>
+        <w:t>Proximity</w:t>
+      </w:r>
+      <w:proofErr w:type="spellEnd"/>
+      <w:r>
+        <w:t xml:space="preserve"> </w:t>
+      </w:r>
+      <w:proofErr w:type="spellStart"/>
+      <w:r>
+        <w:t>Beacon</w:t>
+      </w:r>
+      <w:proofErr w:type="spellEnd"/>
+      <w:r>
+        <w:t xml:space="preserve"> car ils sont les plus performants.</w:t>
       </w:r>
     </w:p>
     <w:p>
@@ -1916,17 +1988,33 @@
       <w:r>
         <w:t xml:space="preserve">La classe </w:t>
       </w:r>
+      <w:proofErr w:type="spellStart"/>
       <w:r>
         <w:rPr>
           <w:i/>
         </w:rPr>
-        <w:t xml:space="preserve">Beacon </w:t>
-      </w:r>
-      <w:r>
-        <w:t>représente une balise Estimot</w:t>
-      </w:r>
-      <w:r>
-        <w:t>e.</w:t>
+        <w:t>Beacon</w:t>
+      </w:r>
+      <w:proofErr w:type="spellEnd"/>
+      <w:r>
+        <w:rPr>
+          <w:i/>
+        </w:rPr>
+        <w:t xml:space="preserve"> </w:t>
+      </w:r>
+      <w:r>
+        <w:t xml:space="preserve">représente une balise </w:t>
+      </w:r>
+      <w:proofErr w:type="spellStart"/>
+      <w:r>
+        <w:t>Estimot</w:t>
+      </w:r>
+      <w:r>
+        <w:t>e</w:t>
+      </w:r>
+      <w:proofErr w:type="spellEnd"/>
+      <w:r>
+        <w:t>.</w:t>
       </w:r>
     </w:p>
     <w:p>
@@ -1981,32 +2069,53 @@
       <w:r>
         <w:t xml:space="preserve"> </w:t>
       </w:r>
-      <w:r>
-        <w:t xml:space="preserve">respectivement </w:t>
-      </w:r>
+      <w:proofErr w:type="spellStart"/>
       <w:r>
         <w:rPr>
           <w:i/>
         </w:rPr>
-        <w:t>getProximityUUID ()</w:t>
+        <w:t>getProximityUUID</w:t>
+      </w:r>
+      <w:proofErr w:type="spellEnd"/>
+      <w:r>
+        <w:rPr>
+          <w:i/>
+        </w:rPr>
+        <w:t xml:space="preserve"> ()</w:t>
       </w:r>
       <w:r>
         <w:t xml:space="preserve">, </w:t>
       </w:r>
+      <w:proofErr w:type="spellStart"/>
       <w:r>
         <w:rPr>
           <w:i/>
         </w:rPr>
-        <w:t>getMinor ()</w:t>
+        <w:t>getMinor</w:t>
+      </w:r>
+      <w:proofErr w:type="spellEnd"/>
+      <w:r>
+        <w:rPr>
+          <w:i/>
+        </w:rPr>
+        <w:t xml:space="preserve"> ()</w:t>
       </w:r>
       <w:r>
         <w:t xml:space="preserve">, </w:t>
       </w:r>
+      <w:proofErr w:type="spellStart"/>
       <w:r>
         <w:rPr>
           <w:i/>
         </w:rPr>
-        <w:t>getMajor ()</w:t>
+        <w:t>getMajor</w:t>
+      </w:r>
+      <w:proofErr w:type="spellEnd"/>
+      <w:r>
+        <w:rPr>
+          <w:i/>
+        </w:rPr>
+        <w:t xml:space="preserve"> ()</w:t>
       </w:r>
       <w:r>
         <w:t>.</w:t>
@@ -2023,11 +2132,19 @@
       <w:r>
         <w:t xml:space="preserve">La méthode </w:t>
       </w:r>
+      <w:proofErr w:type="spellStart"/>
       <w:r>
         <w:rPr>
           <w:i/>
         </w:rPr>
-        <w:t>getRSSI ()</w:t>
+        <w:t>getRSSI</w:t>
+      </w:r>
+      <w:proofErr w:type="spellEnd"/>
+      <w:r>
+        <w:rPr>
+          <w:i/>
+        </w:rPr>
+        <w:t xml:space="preserve"> ()</w:t>
       </w:r>
       <w:r>
         <w:t xml:space="preserve"> renvoie un </w:t>
@@ -2050,11 +2167,19 @@
       <w:r>
         <w:t xml:space="preserve">La méthode </w:t>
       </w:r>
+      <w:proofErr w:type="spellStart"/>
       <w:r>
         <w:rPr>
           <w:i/>
         </w:rPr>
-        <w:t>getMesuredPower ()</w:t>
+        <w:t>getMesuredPower</w:t>
+      </w:r>
+      <w:proofErr w:type="spellEnd"/>
+      <w:r>
+        <w:rPr>
+          <w:i/>
+        </w:rPr>
+        <w:t xml:space="preserve"> ()</w:t>
       </w:r>
       <w:r>
         <w:t xml:space="preserve"> renvoie </w:t>
@@ -2063,14 +2188,7 @@
         <w:rPr>
           <w:lang w:val="fr-FR"/>
         </w:rPr>
-        <w:t xml:space="preserve">une constante en lecture seule étalonnée en usine qui indique quel est le RSSI attendu à une distance de 1 mètre de la balise. </w:t>
-      </w:r>
-      <w:r>
-        <w:rPr>
-          <w:lang w:val="fr-FR"/>
-        </w:rPr>
-        <w:lastRenderedPageBreak/>
-        <w:t>Combiné avec RSSI, il permet d'estimer la distance entre le dispositif et la balise.</w:t>
+        <w:t>une constante en lecture seule étalonnée en usine qui indique quel est le RSSI attendu à une distance de 1 mètre de la balise. Combiné avec RSSI, il permet d'estimer la distance entre le dispositif et la balise.</w:t>
       </w:r>
       <w:r>
         <w:rPr>
@@ -2078,6 +2196,7 @@
         </w:rPr>
         <w:t xml:space="preserve"> Nous appellerons cette valeur « </w:t>
       </w:r>
+      <w:proofErr w:type="spellStart"/>
       <w:r>
         <w:rPr>
           <w:b/>
@@ -2085,6 +2204,7 @@
         </w:rPr>
         <w:t>txPower</w:t>
       </w:r>
+      <w:proofErr w:type="spellEnd"/>
       <w:r>
         <w:rPr>
           <w:lang w:val="fr-FR"/>
@@ -2115,12 +2235,14 @@
       <w:r>
         <w:t xml:space="preserve">La classe </w:t>
       </w:r>
+      <w:proofErr w:type="spellStart"/>
       <w:r>
         <w:rPr>
           <w:i/>
         </w:rPr>
         <w:t>Utils</w:t>
       </w:r>
+      <w:proofErr w:type="spellEnd"/>
       <w:r>
         <w:t xml:space="preserve"> propose quelques méthodes pratiques :</w:t>
       </w:r>
@@ -2136,23 +2258,69 @@
       <w:r>
         <w:t xml:space="preserve">La méthode </w:t>
       </w:r>
+      <w:proofErr w:type="spellStart"/>
       <w:r>
         <w:rPr>
           <w:i/>
         </w:rPr>
-        <w:t>computeAccuracy (</w:t>
-      </w:r>
+        <w:t>computeAccuracy</w:t>
+      </w:r>
+      <w:proofErr w:type="spellEnd"/>
       <w:r>
         <w:rPr>
           <w:i/>
         </w:rPr>
-        <w:t>Beacon beacon)</w:t>
-      </w:r>
-      <w:r>
-        <w:t xml:space="preserve"> retourne la distance entre le beacon et le téléphone en mètre à partir du RSSI et de la puissance d’émissi</w:t>
-      </w:r>
-      <w:r>
-        <w:t>on mesurée de la balise (txPower).</w:t>
+        <w:t xml:space="preserve"> (</w:t>
+      </w:r>
+      <w:proofErr w:type="spellStart"/>
+      <w:r>
+        <w:rPr>
+          <w:i/>
+        </w:rPr>
+        <w:t>Beacon</w:t>
+      </w:r>
+      <w:proofErr w:type="spellEnd"/>
+      <w:r>
+        <w:rPr>
+          <w:i/>
+        </w:rPr>
+        <w:t xml:space="preserve"> </w:t>
+      </w:r>
+      <w:proofErr w:type="spellStart"/>
+      <w:r>
+        <w:rPr>
+          <w:i/>
+        </w:rPr>
+        <w:t>beacon</w:t>
+      </w:r>
+      <w:proofErr w:type="spellEnd"/>
+      <w:r>
+        <w:rPr>
+          <w:i/>
+        </w:rPr>
+        <w:t>)</w:t>
+      </w:r>
+      <w:r>
+        <w:t xml:space="preserve"> retourne la distance entre le </w:t>
+      </w:r>
+      <w:proofErr w:type="spellStart"/>
+      <w:r>
+        <w:t>beacon</w:t>
+      </w:r>
+      <w:proofErr w:type="spellEnd"/>
+      <w:r>
+        <w:t xml:space="preserve"> et le téléphone en mètre à partir du RSSI et de la puissance d’émissi</w:t>
+      </w:r>
+      <w:r>
+        <w:t>on mesurée de la balise (</w:t>
+      </w:r>
+      <w:proofErr w:type="spellStart"/>
+      <w:r>
+        <w:t>txPower</w:t>
+      </w:r>
+      <w:proofErr w:type="spellEnd"/>
+      <w:r>
+        <w:t>).</w:t>
       </w:r>
     </w:p>
     <w:p>
@@ -2167,25 +2335,51 @@
         <w:t>Il n’</w:t>
       </w:r>
       <w:r>
-        <w:t xml:space="preserve">est pas possible de donner le txPower en argument de la méthode ni te modifier cette valeur dans l’objet </w:t>
-      </w:r>
+        <w:t xml:space="preserve">est pas possible de donner le </w:t>
+      </w:r>
+      <w:proofErr w:type="spellStart"/>
+      <w:r>
+        <w:t>txPower</w:t>
+      </w:r>
+      <w:proofErr w:type="spellEnd"/>
+      <w:r>
+        <w:t xml:space="preserve"> en argument de la méthode ni te modifier cette valeur dans l’objet </w:t>
+      </w:r>
+      <w:proofErr w:type="spellStart"/>
       <w:r>
         <w:rPr>
           <w:i/>
         </w:rPr>
         <w:t>beacon</w:t>
       </w:r>
+      <w:proofErr w:type="spellEnd"/>
       <w:r>
         <w:t xml:space="preserve">. Cependant nous pouvons passer par le constructeur de la classe </w:t>
       </w:r>
+      <w:proofErr w:type="spellStart"/>
       <w:r>
         <w:rPr>
           <w:i/>
         </w:rPr>
-        <w:t xml:space="preserve">beacon </w:t>
-      </w:r>
-      <w:r>
-        <w:t>pour spécifier le txPower.</w:t>
+        <w:t>beacon</w:t>
+      </w:r>
+      <w:proofErr w:type="spellEnd"/>
+      <w:r>
+        <w:rPr>
+          <w:i/>
+        </w:rPr>
+        <w:t xml:space="preserve"> </w:t>
+      </w:r>
+      <w:r>
+        <w:t xml:space="preserve">pour spécifier le </w:t>
+      </w:r>
+      <w:proofErr w:type="spellStart"/>
+      <w:r>
+        <w:t>txPower</w:t>
+      </w:r>
+      <w:proofErr w:type="spellEnd"/>
+      <w:r>
+        <w:t>.</w:t>
       </w:r>
     </w:p>
     <w:p>
@@ -2205,17 +2399,27 @@
       <w:r>
         <w:t xml:space="preserve">La classe </w:t>
       </w:r>
+      <w:proofErr w:type="spellStart"/>
       <w:r>
         <w:rPr>
           <w:i/>
         </w:rPr>
         <w:t>Utils.Proximity</w:t>
       </w:r>
+      <w:proofErr w:type="spellEnd"/>
       <w:r>
         <w:t xml:space="preserve"> propose quatre zones pour estimer la distanc</w:t>
       </w:r>
       <w:r>
-        <w:t>e à une balise. Ces quatre zones sont représentées par un Enum qui est composé de :</w:t>
+        <w:t xml:space="preserve">e à une balise. Ces quatre zones sont représentées par un </w:t>
+      </w:r>
+      <w:proofErr w:type="spellStart"/>
+      <w:r>
+        <w:t>Enum</w:t>
+      </w:r>
+      <w:proofErr w:type="spellEnd"/>
+      <w:r>
+        <w:t xml:space="preserve"> qui est composé de :</w:t>
       </w:r>
     </w:p>
     <w:p>
@@ -2247,12 +2451,14 @@
       <w:r>
         <w:t xml:space="preserve">La classe </w:t>
       </w:r>
+      <w:proofErr w:type="spellStart"/>
       <w:r>
         <w:rPr>
           <w:i/>
         </w:rPr>
         <w:t>BeaconManager</w:t>
       </w:r>
+      <w:proofErr w:type="spellEnd"/>
       <w:r>
         <w:t xml:space="preserve"> permet de monitorer une zone.</w:t>
       </w:r>
@@ -2269,10 +2475,12 @@
         <w:t xml:space="preserve">Il existe deux classes dérivées qui implémente des </w:t>
       </w:r>
       <w:commentRangeStart w:id="12"/>
+      <w:proofErr w:type="spellStart"/>
       <w:r>
         <w:t>listener</w:t>
       </w:r>
       <w:commentRangeEnd w:id="12"/>
+      <w:proofErr w:type="spellEnd"/>
       <w:r>
         <w:rPr>
           <w:rStyle w:val="Marquedecommentaire"/>
@@ -2280,29 +2488,39 @@
         <w:commentReference w:id="12"/>
       </w:r>
       <w:r>
-        <w:t>s</w:t>
-      </w:r>
-      <w:r>
-        <w:t xml:space="preserve"> donnant une indication sur la proximité de l’utilisateur à un beacon ou plusieurs : </w:t>
-      </w:r>
+        <w:t xml:space="preserve"> donnant une indication sur la proximité de l’utilisateur à un </w:t>
+      </w:r>
+      <w:proofErr w:type="spellStart"/>
+      <w:r>
+        <w:t>beacon</w:t>
+      </w:r>
+      <w:proofErr w:type="spellEnd"/>
+      <w:r>
+        <w:t xml:space="preserve"> ou plusieurs : </w:t>
+      </w:r>
+      <w:proofErr w:type="spellStart"/>
       <w:r>
         <w:rPr>
           <w:i/>
         </w:rPr>
         <w:t>MonitoringListener</w:t>
       </w:r>
+      <w:proofErr w:type="spellEnd"/>
       <w:r>
         <w:t xml:space="preserve"> et </w:t>
       </w:r>
+      <w:proofErr w:type="spellStart"/>
       <w:r>
         <w:rPr>
           <w:i/>
         </w:rPr>
         <w:t>RangingListener</w:t>
       </w:r>
-    </w:p>
-    <w:p>
-      <w:r>
+      <w:proofErr w:type="spellEnd"/>
+    </w:p>
+    <w:p>
+      <w:r>
+        <w:lastRenderedPageBreak/>
         <w:br/>
       </w:r>
     </w:p>
@@ -2317,9 +2535,17 @@
       <w:pPr>
         <w:pStyle w:val="Titre3"/>
       </w:pPr>
-      <w:bookmarkStart w:id="13" w:name="_Toc472884736"/>
-      <w:r>
-        <w:t>Choix entre Ranging et Monitoring</w:t>
+      <w:bookmarkStart w:id="13" w:name="_Toc472869897"/>
+      <w:r>
+        <w:t xml:space="preserve">Choix entre </w:t>
+      </w:r>
+      <w:proofErr w:type="spellStart"/>
+      <w:r>
+        <w:t>Ranging</w:t>
+      </w:r>
+      <w:proofErr w:type="spellEnd"/>
+      <w:r>
+        <w:t xml:space="preserve"> et Monitoring</w:t>
       </w:r>
       <w:bookmarkEnd w:id="13"/>
     </w:p>
@@ -2427,16 +2653,24 @@
           <w:lang w:val="fr-FR" w:eastAsia="fr-CH"/>
         </w:rPr>
       </w:pPr>
+      <w:proofErr w:type="spellStart"/>
       <w:r>
         <w:rPr>
           <w:lang w:val="fr-FR" w:eastAsia="fr-CH"/>
         </w:rPr>
-        <w:t>Ranging :</w:t>
-      </w:r>
+        <w:t>Ranging</w:t>
+      </w:r>
+      <w:proofErr w:type="spellEnd"/>
       <w:r>
         <w:rPr>
           <w:lang w:val="fr-FR" w:eastAsia="fr-CH"/>
         </w:rPr>
+        <w:t xml:space="preserve"> :</w:t>
+      </w:r>
+      <w:r>
+        <w:rPr>
+          <w:lang w:val="fr-FR" w:eastAsia="fr-CH"/>
+        </w:rPr>
         <w:t xml:space="preserve"> actions déclenchées en fonction de la proximité d'une </w:t>
       </w:r>
       <w:r>
@@ -2457,9 +2691,11 @@
         <w:pStyle w:val="NormalWeb"/>
       </w:pPr>
       <w:commentRangeStart w:id="14"/>
+      <w:proofErr w:type="spellStart"/>
       <w:r>
         <w:t>Ranging</w:t>
       </w:r>
+      <w:proofErr w:type="spellEnd"/>
       <w:r>
         <w:t xml:space="preserve"> retourne une </w:t>
       </w:r>
@@ -2490,7 +2726,6 @@
         <w:rPr>
           <w:noProof/>
         </w:rPr>
-        <w:lastRenderedPageBreak/>
         <w:drawing>
           <wp:inline distT="0" distB="0" distL="0" distR="0" wp14:anchorId="0567454E" wp14:editId="65DA84B2">
             <wp:extent cx="3843717" cy="3378200"/>
@@ -2560,6 +2795,7 @@
         </w:rPr>
         <w:t xml:space="preserve">Nous avons choisi la classe </w:t>
       </w:r>
+      <w:proofErr w:type="spellStart"/>
       <w:r>
         <w:rPr>
           <w:i/>
@@ -2567,6 +2803,7 @@
         </w:rPr>
         <w:t>RangingListener</w:t>
       </w:r>
+      <w:proofErr w:type="spellEnd"/>
       <w:r>
         <w:rPr>
           <w:lang w:eastAsia="fr-CH"/>
@@ -2579,12 +2816,14 @@
         </w:rPr>
         <w:t xml:space="preserve">L’information renvoyée par la classe </w:t>
       </w:r>
+      <w:proofErr w:type="spellStart"/>
       <w:r>
         <w:rPr>
           <w:i/>
         </w:rPr>
         <w:t>RangingListener</w:t>
       </w:r>
+      <w:proofErr w:type="spellEnd"/>
       <w:r>
         <w:rPr>
           <w:i/>
@@ -2592,16 +2831,27 @@
         <w:t xml:space="preserve">, </w:t>
       </w:r>
       <w:r>
-        <w:t xml:space="preserve">c’est-à-dire une liste de </w:t>
-      </w:r>
+        <w:t xml:space="preserve">c’est-à-dire une liste </w:t>
+      </w:r>
+      <w:proofErr w:type="gramStart"/>
+      <w:r>
+        <w:t xml:space="preserve">de </w:t>
+      </w:r>
+      <w:proofErr w:type="spellStart"/>
       <w:r>
         <w:rPr>
           <w:i/>
         </w:rPr>
         <w:t>Utils.Proximity</w:t>
       </w:r>
-      <w:r>
-        <w:t xml:space="preserve"> n’est d’aucune utilité pour notre application.</w:t>
+      <w:proofErr w:type="spellEnd"/>
+      <w:proofErr w:type="gramEnd"/>
+      <w:r>
+        <w:t xml:space="preserve"> </w:t>
+      </w:r>
+      <w:r>
+        <w:lastRenderedPageBreak/>
+        <w:t>n’est d’aucune utilité pour notre application.</w:t>
       </w:r>
       <w:r>
         <w:rPr>
@@ -2613,24 +2863,46 @@
         <w:rPr>
           <w:lang w:eastAsia="fr-CH"/>
         </w:rPr>
-        <w:t xml:space="preserve">inférer la distance entre </w:t>
-      </w:r>
+        <w:t>inférer la distance entre l’</w:t>
+      </w:r>
+      <w:commentRangeStart w:id="15"/>
       <w:r>
         <w:rPr>
           <w:lang w:eastAsia="fr-CH"/>
         </w:rPr>
-        <w:t>le téléphone</w:t>
+        <w:t>utilisateur</w:t>
+      </w:r>
+      <w:commentRangeEnd w:id="15"/>
+      <w:r>
+        <w:rPr>
+          <w:rStyle w:val="Marquedecommentaire"/>
+        </w:rPr>
+        <w:commentReference w:id="15"/>
       </w:r>
       <w:r>
         <w:rPr>
           <w:lang w:eastAsia="fr-CH"/>
         </w:rPr>
-        <w:t xml:space="preserve"> et les beacons à </w:t>
-      </w:r>
+        <w:t xml:space="preserve"> et les </w:t>
+      </w:r>
+      <w:proofErr w:type="spellStart"/>
       <w:r>
         <w:rPr>
           <w:lang w:eastAsia="fr-CH"/>
         </w:rPr>
+        <w:t>beacons</w:t>
+      </w:r>
+      <w:proofErr w:type="spellEnd"/>
+      <w:r>
+        <w:rPr>
+          <w:lang w:eastAsia="fr-CH"/>
+        </w:rPr>
+        <w:t xml:space="preserve"> à </w:t>
+      </w:r>
+      <w:r>
+        <w:rPr>
+          <w:lang w:eastAsia="fr-CH"/>
+        </w:rPr>
         <w:t>partir du RSSI.</w:t>
       </w:r>
       <w:r>
@@ -2641,27 +2913,24 @@
       <w:pPr>
         <w:pStyle w:val="Titre3"/>
       </w:pPr>
-      <w:bookmarkStart w:id="15" w:name="_Toc472884737"/>
-      <w:r>
-        <w:t>Différences entre les SDK Estimote pour Android et</w:t>
-      </w:r>
-      <w:r>
-        <w:t xml:space="preserve"> </w:t>
-      </w:r>
-      <w:commentRangeStart w:id="16"/>
+      <w:bookmarkStart w:id="16" w:name="_Toc472869898"/>
+      <w:r>
+        <w:t xml:space="preserve">Android vs </w:t>
+      </w:r>
+      <w:commentRangeStart w:id="17"/>
       <w:r>
         <w:t>Apple</w:t>
       </w:r>
-      <w:commentRangeEnd w:id="16"/>
+      <w:bookmarkEnd w:id="16"/>
+      <w:commentRangeEnd w:id="17"/>
       <w:r>
         <w:rPr>
           <w:rStyle w:val="Marquedecommentaire"/>
           <w:rFonts w:asciiTheme="minorHAnsi" w:eastAsiaTheme="minorHAnsi" w:hAnsiTheme="minorHAnsi" w:cstheme="minorBidi"/>
           <w:color w:val="auto"/>
         </w:rPr>
-        <w:commentReference w:id="16"/>
-      </w:r>
-      <w:bookmarkEnd w:id="15"/>
+        <w:commentReference w:id="17"/>
+      </w:r>
     </w:p>
     <w:p/>
     <w:p>
@@ -2682,7 +2951,21 @@
         <w:rPr>
           <w:lang w:val="fr-FR"/>
         </w:rPr>
-        <w:t>re où l'utilisateur est. Estimote est en train d’adapter</w:t>
+        <w:t xml:space="preserve">re où l'utilisateur est. </w:t>
+      </w:r>
+      <w:proofErr w:type="spellStart"/>
+      <w:r>
+        <w:rPr>
+          <w:lang w:val="fr-FR"/>
+        </w:rPr>
+        <w:t>Estimote</w:t>
+      </w:r>
+      <w:proofErr w:type="spellEnd"/>
+      <w:r>
+        <w:rPr>
+          <w:lang w:val="fr-FR"/>
+        </w:rPr>
+        <w:t xml:space="preserve"> est en train d’adapter</w:t>
       </w:r>
       <w:r>
         <w:rPr>
@@ -2690,11 +2973,19 @@
         </w:rPr>
         <w:t xml:space="preserve"> </w:t>
       </w:r>
-      <w:r>
-        <w:rPr>
-          <w:lang w:val="fr-FR"/>
-        </w:rPr>
-        <w:t>ses</w:t>
+      <w:commentRangeStart w:id="18"/>
+      <w:r>
+        <w:rPr>
+          <w:lang w:val="fr-FR"/>
+        </w:rPr>
+        <w:t>ces</w:t>
+      </w:r>
+      <w:commentRangeEnd w:id="18"/>
+      <w:r>
+        <w:rPr>
+          <w:rStyle w:val="Marquedecommentaire"/>
+        </w:rPr>
+        <w:commentReference w:id="18"/>
       </w:r>
       <w:r>
         <w:rPr>
@@ -2724,205 +3015,234 @@
         <w:rPr>
           <w:lang w:val="fr-FR"/>
         </w:rPr>
-        <w:t xml:space="preserve"> en raison de l'immense variation</w:t>
-      </w:r>
-      <w:r>
-        <w:rPr>
-          <w:lang w:val="fr-FR"/>
-        </w:rPr>
+        <w:t xml:space="preserve"> en raison de l'immense </w:t>
+      </w:r>
+      <w:commentRangeStart w:id="19"/>
+      <w:proofErr w:type="gramStart"/>
+      <w:r>
+        <w:rPr>
+          <w:lang w:val="fr-FR"/>
+        </w:rPr>
+        <w:t>variations</w:t>
+      </w:r>
+      <w:commentRangeEnd w:id="19"/>
+      <w:r>
+        <w:rPr>
+          <w:rStyle w:val="Marquedecommentaire"/>
+        </w:rPr>
+        <w:commentReference w:id="19"/>
+      </w:r>
+      <w:proofErr w:type="gramEnd"/>
+      <w:r>
+        <w:rPr>
+          <w:lang w:val="fr-FR"/>
+        </w:rPr>
+        <w:t xml:space="preserve"> des appareils Android. Chaque modèle possède une antenne Bluetooth et un hardware différent</w:t>
+      </w:r>
+      <w:commentRangeStart w:id="20"/>
+      <w:r>
+        <w:rPr>
+          <w:lang w:val="fr-FR"/>
+        </w:rPr>
+        <w:t>.</w:t>
+      </w:r>
+      <w:commentRangeEnd w:id="20"/>
+      <w:r>
+        <w:rPr>
+          <w:rStyle w:val="Marquedecommentaire"/>
+        </w:rPr>
+        <w:commentReference w:id="20"/>
+      </w:r>
+      <w:r>
+        <w:rPr>
+          <w:lang w:val="fr-FR"/>
+        </w:rPr>
+        <w:t xml:space="preserve"> (Différents matériels Bluetooth, différentes positions des antennes, différents facteurs de forme et matériaux de fabrication, etc.)</w:t>
+      </w:r>
+    </w:p>
+    <w:p>
+      <w:pPr>
+        <w:rPr>
+          <w:lang w:val="fr-FR"/>
+        </w:rPr>
+      </w:pPr>
+    </w:p>
+    <w:p>
+      <w:pPr>
+        <w:pStyle w:val="Titre2"/>
+      </w:pPr>
+      <w:bookmarkStart w:id="21" w:name="_Toc472869899"/>
+      <w:r>
+        <w:t>Technologie</w:t>
+      </w:r>
+      <w:r>
+        <w:t xml:space="preserve"> d’émission</w:t>
+      </w:r>
+      <w:bookmarkEnd w:id="21"/>
+    </w:p>
+    <w:p/>
+    <w:p>
+      <w:pPr>
+        <w:pStyle w:val="Titre3"/>
+      </w:pPr>
+      <w:bookmarkStart w:id="22" w:name="_Toc472869900"/>
+      <w:r>
+        <w:t>Bluetooth LE</w:t>
+      </w:r>
+      <w:r>
+        <w:t xml:space="preserve"> (BLE)</w:t>
+      </w:r>
+      <w:bookmarkEnd w:id="22"/>
+    </w:p>
+    <w:p/>
+    <w:p>
+      <w:r>
+        <w:t>Le protocole Bluetooth Smart aussi appelé Bluetooth LE ou Bluetooth 4.0</w:t>
+      </w:r>
+      <w:r>
+        <w:t xml:space="preserve"> offre</w:t>
+      </w:r>
+      <w:r>
+        <w:t xml:space="preserve"> des a</w:t>
+      </w:r>
+      <w:r>
+        <w:t>méliorations par rapport à sa technologie Bluetooth prédéce</w:t>
+      </w:r>
+      <w:r>
+        <w:t>sseur. Le p</w:t>
+      </w:r>
+      <w:r>
+        <w:t xml:space="preserve">rotocole fonctionne autour de la fréquence radio 2,4 GHz et est utilisé pour </w:t>
+      </w:r>
+      <w:r>
+        <w:t>des courtes portées.</w:t>
+      </w:r>
+    </w:p>
+    <w:p>
+      <w:r>
+        <w:t xml:space="preserve">Bluetooth </w:t>
+      </w:r>
+      <w:proofErr w:type="spellStart"/>
+      <w:r>
+        <w:t>Low-Energy</w:t>
+      </w:r>
+      <w:proofErr w:type="spellEnd"/>
+      <w:r>
+        <w:t xml:space="preserve"> vise à </w:t>
+      </w:r>
+      <w:r>
+        <w:t xml:space="preserve">fournir des communications RF (Radio Fréquence) </w:t>
+      </w:r>
+      <w:r>
+        <w:t>à faible consommation d'énergie à court terme, c'est-à-dire</w:t>
+      </w:r>
+      <w:r>
         <w:t xml:space="preserve"> </w:t>
       </w:r>
-      <w:r>
-        <w:rPr>
-          <w:lang w:val="fr-FR"/>
-        </w:rPr>
-        <w:t>des appareils Android. Chaque modèle possède une antenne Bluetooth et un hardware différent (Différents matériels Bluetooth, différentes positions des antennes, différents facteurs de forme et matériaux de fabrication, etc.)</w:t>
-      </w:r>
-      <w:r>
-        <w:rPr>
-          <w:lang w:val="fr-FR"/>
-        </w:rPr>
-        <w:t>.</w:t>
-      </w:r>
-    </w:p>
-    <w:p>
-      <w:pPr>
-        <w:rPr>
-          <w:lang w:val="fr-FR"/>
-        </w:rPr>
-      </w:pPr>
-    </w:p>
-    <w:p>
-      <w:pPr>
-        <w:pStyle w:val="Titre2"/>
-      </w:pPr>
-      <w:bookmarkStart w:id="17" w:name="_Toc472884738"/>
-      <w:r>
-        <w:t>Technologie</w:t>
-      </w:r>
-      <w:r>
-        <w:t xml:space="preserve"> d’émission</w:t>
-      </w:r>
-      <w:bookmarkEnd w:id="17"/>
+      <w:commentRangeStart w:id="23"/>
+      <w:r>
+        <w:t>d</w:t>
+      </w:r>
+      <w:r>
+        <w:t>essous</w:t>
+      </w:r>
+      <w:commentRangeEnd w:id="23"/>
+      <w:r>
+        <w:rPr>
+          <w:rStyle w:val="Marquedecommentaire"/>
+        </w:rPr>
+        <w:commentReference w:id="23"/>
+      </w:r>
+      <w:r>
+        <w:t xml:space="preserve"> de 100 mètres de couverture du signal. Le protocole Blueto</w:t>
+      </w:r>
+      <w:r>
+        <w:t xml:space="preserve">oth </w:t>
+      </w:r>
+      <w:r>
+        <w:t>LE met</w:t>
+      </w:r>
+      <w:r>
+        <w:t xml:space="preserve"> l'accent sur les économies d'énergie plutôt</w:t>
+      </w:r>
+      <w:r>
+        <w:t xml:space="preserve"> que sur le débit de données ou sur la </w:t>
+      </w:r>
+      <w:r>
+        <w:t>modulation.</w:t>
+      </w:r>
+    </w:p>
+    <w:p>
+      <w:r>
+        <w:t>Sel</w:t>
+      </w:r>
+      <w:r>
+        <w:t>on le cas, le Bluetooth LE peut utiliser</w:t>
+      </w:r>
+      <w:r>
+        <w:t xml:space="preserve"> </w:t>
+      </w:r>
+      <w:r>
+        <w:t>jusqu’à</w:t>
+      </w:r>
+      <w:r>
+        <w:t xml:space="preserve"> 1%</w:t>
+      </w:r>
+      <w:r>
+        <w:t xml:space="preserve"> de batterie</w:t>
+      </w:r>
+      <w:r>
+        <w:t xml:space="preserve"> par rapport à la norme Bluetooth. </w:t>
+      </w:r>
+      <w:r>
+        <w:t>Par</w:t>
+      </w:r>
+      <w:r>
+        <w:t xml:space="preserve"> contre le débit de </w:t>
+      </w:r>
+      <w:commentRangeStart w:id="24"/>
+      <w:r>
+        <w:t>donnée</w:t>
+      </w:r>
+      <w:commentRangeEnd w:id="24"/>
+      <w:r>
+        <w:rPr>
+          <w:rStyle w:val="Marquedecommentaire"/>
+        </w:rPr>
+        <w:commentReference w:id="24"/>
+      </w:r>
+      <w:r>
+        <w:t xml:space="preserve"> pour descendre au tiers de la technologie Bluetooth.</w:t>
+      </w:r>
     </w:p>
     <w:p/>
     <w:p>
       <w:pPr>
         <w:pStyle w:val="Titre3"/>
       </w:pPr>
-      <w:bookmarkStart w:id="18" w:name="_Toc472884739"/>
-      <w:r>
-        <w:t>Bluetooth LE</w:t>
-      </w:r>
-      <w:r>
-        <w:t xml:space="preserve"> (BLE)</w:t>
-      </w:r>
-      <w:bookmarkEnd w:id="18"/>
+      <w:bookmarkStart w:id="25" w:name="_Toc472869901"/>
+      <w:proofErr w:type="spellStart"/>
+      <w:r>
+        <w:t>IBeacon</w:t>
+      </w:r>
+      <w:bookmarkEnd w:id="25"/>
+      <w:proofErr w:type="spellEnd"/>
     </w:p>
     <w:p/>
     <w:p>
-      <w:r>
-        <w:t>Le protocole Bluetooth Smart aussi appelé Bluetooth LE ou Bluetooth 4.0</w:t>
-      </w:r>
-      <w:r>
-        <w:t xml:space="preserve"> offre</w:t>
-      </w:r>
-      <w:r>
-        <w:t xml:space="preserve"> des a</w:t>
-      </w:r>
-      <w:r>
-        <w:t>méliorations par rapport à sa technologie Bluetooth prédéce</w:t>
-      </w:r>
-      <w:r>
-        <w:t>sseur. Le p</w:t>
-      </w:r>
-      <w:r>
-        <w:t xml:space="preserve">rotocole fonctionne autour de la fréquence radio 2,4 GHz et est utilisé pour </w:t>
-      </w:r>
-      <w:r>
-        <w:t>des courtes portées.</w:t>
-      </w:r>
-    </w:p>
-    <w:p>
-      <w:r>
-        <w:t xml:space="preserve">Bluetooth Low-Energy vise à </w:t>
-      </w:r>
-      <w:r>
-        <w:t xml:space="preserve">fournir des communications RF (Radio Fréquence) </w:t>
-      </w:r>
-      <w:r>
-        <w:t>à faible consommation d'énergie à court terme, c'est-à-dire</w:t>
-      </w:r>
-      <w:r>
-        <w:t xml:space="preserve"> </w:t>
-      </w:r>
-      <w:r>
-        <w:t xml:space="preserve">en </w:t>
-      </w:r>
-      <w:commentRangeStart w:id="19"/>
-      <w:r>
-        <w:t>d</w:t>
-      </w:r>
-      <w:r>
-        <w:t>essous</w:t>
-      </w:r>
-      <w:commentRangeEnd w:id="19"/>
-      <w:r>
-        <w:rPr>
-          <w:rStyle w:val="Marquedecommentaire"/>
-        </w:rPr>
-        <w:commentReference w:id="19"/>
-      </w:r>
-      <w:r>
-        <w:t xml:space="preserve"> de 100 mètres de couverture du signal. Le protocole Blueto</w:t>
-      </w:r>
-      <w:r>
-        <w:t xml:space="preserve">oth </w:t>
-      </w:r>
-      <w:r>
-        <w:t>LE met</w:t>
-      </w:r>
-      <w:r>
-        <w:t xml:space="preserve"> l'accent sur les économies d'énergie plutôt</w:t>
-      </w:r>
-      <w:r>
-        <w:t xml:space="preserve"> que sur le débit de données ou sur la </w:t>
-      </w:r>
-      <w:r>
-        <w:t>modulation.</w:t>
-      </w:r>
-    </w:p>
-    <w:p>
-      <w:r>
-        <w:lastRenderedPageBreak/>
-        <w:t>Sel</w:t>
-      </w:r>
-      <w:r>
-        <w:t>on le cas, le Bluetooth LE peut utiliser</w:t>
-      </w:r>
-      <w:r>
-        <w:t xml:space="preserve"> </w:t>
-      </w:r>
-      <w:r>
-        <w:t>jusqu’à</w:t>
-      </w:r>
-      <w:r>
-        <w:t xml:space="preserve"> 1%</w:t>
-      </w:r>
-      <w:r>
-        <w:t xml:space="preserve"> de batterie</w:t>
-      </w:r>
-      <w:r>
-        <w:t xml:space="preserve"> par rapport à la norme Bluetooth. </w:t>
-      </w:r>
-      <w:r>
-        <w:t>Par</w:t>
-      </w:r>
-      <w:r>
-        <w:t xml:space="preserve"> contre le débit de </w:t>
-      </w:r>
-      <w:commentRangeStart w:id="20"/>
-      <w:r>
-        <w:t>donnée</w:t>
-      </w:r>
-      <w:commentRangeEnd w:id="20"/>
-      <w:r>
-        <w:rPr>
-          <w:rStyle w:val="Marquedecommentaire"/>
-        </w:rPr>
-        <w:commentReference w:id="20"/>
-      </w:r>
-      <w:r>
-        <w:t>s</w:t>
-      </w:r>
-      <w:r>
-        <w:t xml:space="preserve"> pour descendre au tiers de la technologie Bluetooth.</w:t>
-      </w:r>
-    </w:p>
-    <w:p/>
-    <w:p>
-      <w:pPr>
-        <w:pStyle w:val="Titre3"/>
-      </w:pPr>
-      <w:bookmarkStart w:id="21" w:name="_Toc472884740"/>
-      <w:r>
+      <w:pPr>
+        <w:rPr>
+          <w:lang w:val="fr-FR"/>
+        </w:rPr>
+      </w:pPr>
+      <w:proofErr w:type="spellStart"/>
+      <w:r>
+        <w:rPr>
+          <w:lang w:val="fr-FR"/>
+        </w:rPr>
         <w:t>IBeacon</w:t>
       </w:r>
-      <w:bookmarkEnd w:id="21"/>
-    </w:p>
-    <w:p/>
-    <w:p>
-      <w:pPr>
-        <w:rPr>
-          <w:lang w:val="fr-FR"/>
-        </w:rPr>
-      </w:pPr>
-      <w:r>
-        <w:rPr>
-          <w:lang w:val="fr-FR"/>
-        </w:rPr>
-        <w:t>IBeacon</w:t>
-      </w:r>
+      <w:proofErr w:type="spellEnd"/>
       <w:r>
         <w:rPr>
           <w:lang w:val="fr-FR"/>
@@ -2959,7 +3279,7 @@
           <w:lang w:val="fr-FR"/>
         </w:rPr>
       </w:pPr>
-      <w:commentRangeStart w:id="22"/>
+      <w:commentRangeStart w:id="26"/>
       <w:r>
         <w:rPr>
           <w:lang w:val="fr-FR"/>
@@ -2987,40 +3307,7 @@
         <w:rPr>
           <w:lang w:val="fr-FR"/>
         </w:rPr>
-        <w:t xml:space="preserve"> identifie la balise</w:t>
-      </w:r>
-      <w:r>
-        <w:rPr>
-          <w:lang w:val="fr-FR"/>
-        </w:rPr>
-        <w:t xml:space="preserve"> par une chaine alphanumérique définit</w:t>
-      </w:r>
-      <w:r>
-        <w:rPr>
-          <w:lang w:val="fr-FR"/>
-        </w:rPr>
-        <w:t xml:space="preserve"> par l’utilisateur</w:t>
-      </w:r>
-      <w:r>
-        <w:rPr>
-          <w:lang w:val="fr-FR"/>
-        </w:rPr>
-        <w:br/>
-      </w:r>
-      <w:r>
-        <w:rPr>
-          <w:lang w:val="fr-FR"/>
-        </w:rPr>
-        <w:t xml:space="preserve">de la forme </w:t>
-      </w:r>
-      <w:r>
-        <w:t>« ********-****-****-****-************ »</w:t>
-      </w:r>
-      <w:r>
-        <w:rPr>
-          <w:lang w:val="fr-FR"/>
-        </w:rPr>
-        <w:t>.</w:t>
+        <w:t xml:space="preserve"> identifie la balise.</w:t>
       </w:r>
     </w:p>
     <w:p>
@@ -3110,12 +3397,12 @@
         </w:rPr>
         <w:t xml:space="preserve"> identifiant une balise spécifique.</w:t>
       </w:r>
-      <w:commentRangeEnd w:id="22"/>
+      <w:commentRangeEnd w:id="26"/>
       <w:r>
         <w:rPr>
           <w:rStyle w:val="Marquedecommentaire"/>
         </w:rPr>
-        <w:commentReference w:id="22"/>
+        <w:commentReference w:id="26"/>
       </w:r>
     </w:p>
     <w:p>
@@ -3211,6 +3498,7 @@
           <w:szCs w:val="24"/>
           <w:lang w:eastAsia="fr-CH"/>
         </w:rPr>
+        <w:lastRenderedPageBreak/>
         <w:drawing>
           <wp:inline distT="0" distB="0" distL="0" distR="0" wp14:anchorId="0B2185D2" wp14:editId="20178502">
             <wp:extent cx="3629991" cy="1417023"/>
@@ -3274,8 +3562,17 @@
           <w:rFonts w:eastAsia="Times New Roman"/>
           <w:lang w:eastAsia="fr-CH"/>
         </w:rPr>
-        <w:t>Exemple de l’utilisation du protocole iBeacon</w:t>
-      </w:r>
+        <w:t xml:space="preserve">Exemple de l’utilisation du protocole </w:t>
+      </w:r>
+      <w:proofErr w:type="spellStart"/>
+      <w:r>
+        <w:rPr>
+          <w:rFonts w:eastAsia="Times New Roman"/>
+          <w:lang w:eastAsia="fr-CH"/>
+        </w:rPr>
+        <w:t>iBeacon</w:t>
+      </w:r>
+      <w:proofErr w:type="spellEnd"/>
     </w:p>
     <w:p>
       <w:pPr>
@@ -3405,7 +3702,6 @@
           <w:noProof/>
           <w:lang w:eastAsia="fr-CH"/>
         </w:rPr>
-        <w:lastRenderedPageBreak/>
         <w:drawing>
           <wp:inline distT="0" distB="0" distL="0" distR="0" wp14:anchorId="41566EA6" wp14:editId="2BDFB6BD">
             <wp:extent cx="5756910" cy="1828800"/>
@@ -3482,8 +3778,19 @@
           <w:szCs w:val="24"/>
           <w:lang w:eastAsia="fr-CH"/>
         </w:rPr>
-        <w:t xml:space="preserve"> montre un exemple de mise en œuvre du protocole iBeacon</w:t>
-      </w:r>
+        <w:t xml:space="preserve"> montre un exemple de mise en œuvre du protocole </w:t>
+      </w:r>
+      <w:proofErr w:type="spellStart"/>
+      <w:r>
+        <w:rPr>
+          <w:rFonts w:ascii="Times New Roman" w:eastAsia="Times New Roman" w:hAnsi="Times New Roman" w:cs="Times New Roman"/>
+          <w:sz w:val="24"/>
+          <w:szCs w:val="24"/>
+          <w:lang w:eastAsia="fr-CH"/>
+        </w:rPr>
+        <w:t>iBeacon</w:t>
+      </w:r>
+      <w:proofErr w:type="spellEnd"/>
     </w:p>
     <w:p>
       <w:pPr>
@@ -3497,11 +3804,11 @@
       <w:pPr>
         <w:pStyle w:val="Titre2"/>
       </w:pPr>
-      <w:bookmarkStart w:id="23" w:name="_Toc472884741"/>
+      <w:bookmarkStart w:id="27" w:name="_Toc472869902"/>
       <w:r>
         <w:t>Inférer la position de l’utilisateur</w:t>
       </w:r>
-      <w:bookmarkEnd w:id="23"/>
+      <w:bookmarkEnd w:id="27"/>
     </w:p>
     <w:p/>
     <w:p>
@@ -3516,25 +3823,19 @@
         </w:rPr>
         <w:t xml:space="preserve">Les estimations de distance aux balises ne seront jamais super fiables. Ils sont basés sur la force du signal qui arrive au téléphone, mais le problème est que ce signal peut parcourir des chemins multiples (ligne droite, ou rebondir sur des murs, etc.), ou être absorbé sur le chemin (par exemple, par d'autres </w:t>
       </w:r>
-      <w:commentRangeStart w:id="24"/>
+      <w:commentRangeStart w:id="28"/>
       <w:r>
         <w:rPr>
           <w:lang w:val="fr-FR"/>
         </w:rPr>
         <w:t>Personne</w:t>
       </w:r>
-      <w:commentRangeEnd w:id="24"/>
-      <w:r>
-        <w:rPr>
-          <w:lang w:val="fr-FR"/>
-        </w:rPr>
-        <w:t>s</w:t>
-      </w:r>
+      <w:commentRangeEnd w:id="28"/>
       <w:r>
         <w:rPr>
           <w:rStyle w:val="Marquedecommentaire"/>
         </w:rPr>
-        <w:commentReference w:id="24"/>
+        <w:commentReference w:id="28"/>
       </w:r>
       <w:r>
         <w:rPr>
@@ -3542,11 +3843,19 @@
         </w:rPr>
         <w:t xml:space="preserve">). Même la façon dont le téléphone est tenu par l’utilisateur a un impact sur la précision (passer du mode portrait en le tenant d'une main </w:t>
       </w:r>
-      <w:r>
-        <w:rPr>
-          <w:lang w:val="fr-FR"/>
-        </w:rPr>
-        <w:t>au</w:t>
+      <w:commentRangeStart w:id="29"/>
+      <w:r>
+        <w:rPr>
+          <w:lang w:val="fr-FR"/>
+        </w:rPr>
+        <w:t>en</w:t>
+      </w:r>
+      <w:commentRangeEnd w:id="29"/>
+      <w:r>
+        <w:rPr>
+          <w:rStyle w:val="Marquedecommentaire"/>
+        </w:rPr>
+        <w:commentReference w:id="29"/>
       </w:r>
       <w:r>
         <w:rPr>
@@ -3556,20 +3865,36 @@
       </w:r>
     </w:p>
     <w:p>
-      <w:r>
-        <w:t>La distance et la puissa</w:t>
-      </w:r>
-      <w:r>
-        <w:t>nce perçue suivent une relation</w:t>
-      </w:r>
-      <w:r>
-        <w:t xml:space="preserve"> quadratique inverse. S</w:t>
+      <w:commentRangeStart w:id="30"/>
+      <w:r>
+        <w:t>C'</w:t>
+      </w:r>
+      <w:r>
+        <w:t xml:space="preserve">est </w:t>
+      </w:r>
+      <w:commentRangeEnd w:id="30"/>
+      <w:r>
+        <w:rPr>
+          <w:rStyle w:val="Marquedecommentaire"/>
+        </w:rPr>
+        <w:commentReference w:id="30"/>
+      </w:r>
+      <w:r>
+        <w:t>en fait une relation quadratique inverse. S</w:t>
       </w:r>
       <w:r>
         <w:t xml:space="preserve">i </w:t>
       </w:r>
-      <w:r>
-        <w:t>la</w:t>
+      <w:commentRangeStart w:id="31"/>
+      <w:r>
+        <w:t>une</w:t>
+      </w:r>
+      <w:commentRangeEnd w:id="31"/>
+      <w:r>
+        <w:rPr>
+          <w:rStyle w:val="Marquedecommentaire"/>
+        </w:rPr>
+        <w:commentReference w:id="31"/>
       </w:r>
       <w:r>
         <w:t xml:space="preserve"> distance à la balise </w:t>
@@ -3609,28 +3934,53 @@
       <w:r>
         <w:t xml:space="preserve"> </w:t>
       </w:r>
+      <w:proofErr w:type="spellStart"/>
       <w:r>
         <w:rPr>
           <w:b/>
           <w:bCs/>
         </w:rPr>
-        <w:t>Received Signal Strength Indication</w:t>
-      </w:r>
-      <w:r>
-        <w:t xml:space="preserve"> ou </w:t>
-      </w:r>
+        <w:t>Received</w:t>
+      </w:r>
+      <w:proofErr w:type="spellEnd"/>
       <w:r>
         <w:rPr>
           <w:b/>
           <w:bCs/>
         </w:rPr>
-        <w:t>RSSI</w:t>
-      </w:r>
+        <w:t xml:space="preserve"> Signal </w:t>
+      </w:r>
+      <w:proofErr w:type="spellStart"/>
       <w:r>
         <w:rPr>
           <w:b/>
           <w:bCs/>
         </w:rPr>
+        <w:t>Strength</w:t>
+      </w:r>
+      <w:proofErr w:type="spellEnd"/>
+      <w:r>
+        <w:rPr>
+          <w:b/>
+          <w:bCs/>
+        </w:rPr>
+        <w:t xml:space="preserve"> Indication</w:t>
+      </w:r>
+      <w:r>
+        <w:t xml:space="preserve"> ou </w:t>
+      </w:r>
+      <w:r>
+        <w:rPr>
+          <w:b/>
+          <w:bCs/>
+        </w:rPr>
+        <w:t>RSSI</w:t>
+      </w:r>
+      <w:r>
+        <w:rPr>
+          <w:b/>
+          <w:bCs/>
+        </w:rPr>
         <w:t>.</w:t>
       </w:r>
     </w:p>
@@ -3649,14 +3999,14 @@
           <w:lang w:val="fr-FR"/>
         </w:rPr>
       </w:pPr>
-      <w:bookmarkStart w:id="25" w:name="_Toc472884742"/>
+      <w:bookmarkStart w:id="32" w:name="_Toc472869903"/>
       <w:r>
         <w:rPr>
           <w:lang w:val="fr-FR"/>
         </w:rPr>
         <w:t>Dériver la distance du signal du balise</w:t>
       </w:r>
-      <w:bookmarkEnd w:id="25"/>
+      <w:bookmarkEnd w:id="32"/>
     </w:p>
     <w:p>
       <w:pPr>
@@ -3677,25 +4027,19 @@
         </w:rPr>
         <w:t xml:space="preserve">Il existe une grande variété de </w:t>
       </w:r>
-      <w:commentRangeStart w:id="26"/>
+      <w:commentRangeStart w:id="33"/>
       <w:r>
         <w:rPr>
           <w:lang w:val="fr-FR"/>
         </w:rPr>
         <w:t>formule</w:t>
       </w:r>
-      <w:commentRangeEnd w:id="26"/>
+      <w:commentRangeEnd w:id="33"/>
       <w:r>
         <w:rPr>
           <w:rStyle w:val="Marquedecommentaire"/>
         </w:rPr>
-        <w:commentReference w:id="26"/>
-      </w:r>
-      <w:r>
-        <w:rPr>
-          <w:lang w:val="fr-FR"/>
-        </w:rPr>
-        <w:t>s</w:t>
+        <w:commentReference w:id="33"/>
       </w:r>
       <w:r>
         <w:rPr>
@@ -3703,32 +4047,34 @@
         </w:rPr>
         <w:t xml:space="preserve"> qui </w:t>
       </w:r>
-      <w:commentRangeStart w:id="27"/>
+      <w:commentRangeStart w:id="34"/>
       <w:r>
         <w:rPr>
           <w:lang w:val="fr-FR"/>
         </w:rPr>
         <w:t>lie</w:t>
       </w:r>
-      <w:commentRangeEnd w:id="27"/>
+      <w:commentRangeEnd w:id="34"/>
       <w:r>
         <w:rPr>
           <w:rStyle w:val="Marquedecommentaire"/>
         </w:rPr>
-        <w:commentReference w:id="27"/>
-      </w:r>
-      <w:r>
-        <w:rPr>
-          <w:lang w:val="fr-FR"/>
-        </w:rPr>
-        <w:t>nt</w:t>
-      </w:r>
-      <w:r>
-        <w:rPr>
-          <w:lang w:val="fr-FR"/>
-        </w:rPr>
-        <w:t xml:space="preserve"> le RSSI à la distance. La plus populaire est :</w:t>
-      </w:r>
+        <w:commentReference w:id="34"/>
+      </w:r>
+      <w:r>
+        <w:rPr>
+          <w:lang w:val="fr-FR"/>
+        </w:rPr>
+        <w:t xml:space="preserve"> le RSSI à la distance. La plus populaire est </w:t>
+      </w:r>
+      <w:proofErr w:type="gramStart"/>
+      <w:r>
+        <w:rPr>
+          <w:lang w:val="fr-FR"/>
+        </w:rPr>
+        <w:t>:</w:t>
+      </w:r>
+      <w:proofErr w:type="gramEnd"/>
       <w:r>
         <w:rPr>
           <w:lang w:val="fr-FR"/>
@@ -3776,7 +4122,21 @@
         <w:rPr>
           <w:lang w:val="fr-FR"/>
         </w:rPr>
-        <w:t>(d) + txPower.</w:t>
+        <w:t xml:space="preserve">(d) + </w:t>
+      </w:r>
+      <w:proofErr w:type="spellStart"/>
+      <w:r>
+        <w:rPr>
+          <w:lang w:val="fr-FR"/>
+        </w:rPr>
+        <w:t>txPower</w:t>
+      </w:r>
+      <w:proofErr w:type="spellEnd"/>
+      <w:r>
+        <w:rPr>
+          <w:lang w:val="fr-FR"/>
+        </w:rPr>
+        <w:t>.</w:t>
       </w:r>
       <w:r>
         <w:rPr>
@@ -3790,35 +4150,33 @@
         </w:rPr>
         <w:br/>
       </w:r>
-      <w:r>
-        <w:rPr>
-          <w:lang w:val="fr-FR"/>
-        </w:rPr>
-        <w:t xml:space="preserve">La constante de propagation, aussi appelée </w:t>
-      </w:r>
-      <w:r>
-        <w:rPr>
-          <w:lang w:val="fr-FR"/>
-        </w:rPr>
-        <w:t>l'e</w:t>
-      </w:r>
-      <w:r>
-        <w:rPr>
-          <w:lang w:val="fr-FR"/>
-        </w:rPr>
-        <w:t>xposant de perte de trajet</w:t>
-      </w:r>
-      <w:r>
-        <w:rPr>
-          <w:lang w:val="fr-FR"/>
-        </w:rPr>
-        <w:t>, est donnée par « n »</w:t>
-      </w:r>
-      <w:r>
-        <w:rPr>
-          <w:lang w:val="fr-FR"/>
-        </w:rPr>
-        <w:t xml:space="preserve">. Elle varie de </w:t>
+      <w:commentRangeStart w:id="35"/>
+      <w:proofErr w:type="gramStart"/>
+      <w:r>
+        <w:rPr>
+          <w:lang w:val="fr-FR"/>
+        </w:rPr>
+        <w:t>n</w:t>
+      </w:r>
+      <w:commentRangeEnd w:id="35"/>
+      <w:proofErr w:type="gramEnd"/>
+      <w:r>
+        <w:rPr>
+          <w:rStyle w:val="Marquedecommentaire"/>
+        </w:rPr>
+        <w:commentReference w:id="35"/>
+      </w:r>
+      <w:r>
+        <w:rPr>
+          <w:lang w:val="fr-FR"/>
+        </w:rPr>
+        <w:t xml:space="preserve"> est la constante de propagation ou l'e</w:t>
+      </w:r>
+      <w:r>
+        <w:rPr>
+          <w:lang w:val="fr-FR"/>
+        </w:rPr>
+        <w:t xml:space="preserve">xposant de perte de trajet. Elle varie de </w:t>
       </w:r>
       <w:r>
         <w:rPr>
@@ -3886,7 +4244,21 @@
         <w:rPr>
           <w:lang w:val="fr-FR"/>
         </w:rPr>
-        <w:t xml:space="preserve">Ensuite, nous nous sommes basé sur une formule qui effectue </w:t>
+        <w:t xml:space="preserve">Ensuite, nous nous sommes </w:t>
+      </w:r>
+      <w:proofErr w:type="gramStart"/>
+      <w:r>
+        <w:rPr>
+          <w:lang w:val="fr-FR"/>
+        </w:rPr>
+        <w:t>basé</w:t>
+      </w:r>
+      <w:proofErr w:type="gramEnd"/>
+      <w:r>
+        <w:rPr>
+          <w:lang w:val="fr-FR"/>
+        </w:rPr>
+        <w:t xml:space="preserve"> sur une formule qui effectue </w:t>
       </w:r>
       <w:r>
         <w:rPr>
@@ -3928,8 +4300,16 @@
         <w:rPr>
           <w:lang w:val="fr-FR"/>
         </w:rPr>
-        <w:t>est :</w:t>
-      </w:r>
+        <w:t>est </w:t>
+      </w:r>
+      <w:proofErr w:type="gramStart"/>
+      <w:r>
+        <w:rPr>
+          <w:lang w:val="fr-FR"/>
+        </w:rPr>
+        <w:t>:</w:t>
+      </w:r>
+      <w:proofErr w:type="gramEnd"/>
       <w:r>
         <w:rPr>
           <w:lang w:val="fr-FR"/>
@@ -3952,7 +4332,14 @@
         <w:rPr>
           <w:lang w:val="fr-FR"/>
         </w:rPr>
-        <w:t xml:space="preserve"> / t</w:t>
+        <w:t xml:space="preserve"> / </w:t>
+      </w:r>
+      <w:proofErr w:type="spellStart"/>
+      <w:r>
+        <w:rPr>
+          <w:lang w:val="fr-FR"/>
+        </w:rPr>
+        <w:t>t</w:t>
       </w:r>
       <w:r>
         <w:rPr>
@@ -3960,6 +4347,7 @@
         </w:rPr>
         <w:t>xPower</w:t>
       </w:r>
+      <w:proofErr w:type="spellEnd"/>
       <w:r>
         <w:rPr>
           <w:lang w:val="fr-FR"/>
@@ -4015,8 +4403,16 @@
         <w:rPr>
           <w:lang w:val="fr-FR"/>
         </w:rPr>
-        <w:t xml:space="preserve"> pour le Nexus 4 dont les valeurs sont :</w:t>
-      </w:r>
+        <w:t xml:space="preserve"> pour le Nexus 4 dont les valeurs sont </w:t>
+      </w:r>
+      <w:proofErr w:type="gramStart"/>
+      <w:r>
+        <w:rPr>
+          <w:lang w:val="fr-FR"/>
+        </w:rPr>
+        <w:t>:</w:t>
+      </w:r>
+      <w:proofErr w:type="gramEnd"/>
       <w:r>
         <w:rPr>
           <w:lang w:val="fr-FR"/>
@@ -4054,34 +4450,34 @@
           <w:lang w:val="fr-FR"/>
         </w:rPr>
       </w:pPr>
-      <w:bookmarkStart w:id="28" w:name="_Toc472884743"/>
-      <w:commentRangeStart w:id="29"/>
-      <w:commentRangeStart w:id="30"/>
+      <w:bookmarkStart w:id="36" w:name="_Toc472869904"/>
+      <w:commentRangeStart w:id="37"/>
+      <w:commentRangeStart w:id="38"/>
       <w:r>
         <w:rPr>
           <w:lang w:val="fr-FR"/>
         </w:rPr>
         <w:t>Résultat de notre application</w:t>
       </w:r>
-      <w:commentRangeEnd w:id="29"/>
+      <w:commentRangeEnd w:id="37"/>
       <w:r>
         <w:rPr>
           <w:rStyle w:val="Marquedecommentaire"/>
           <w:rFonts w:asciiTheme="minorHAnsi" w:eastAsiaTheme="minorHAnsi" w:hAnsiTheme="minorHAnsi" w:cstheme="minorBidi"/>
           <w:color w:val="auto"/>
         </w:rPr>
-        <w:commentReference w:id="29"/>
-      </w:r>
-      <w:commentRangeEnd w:id="30"/>
+        <w:commentReference w:id="37"/>
+      </w:r>
+      <w:bookmarkEnd w:id="36"/>
+      <w:commentRangeEnd w:id="38"/>
       <w:r>
         <w:rPr>
           <w:rStyle w:val="Marquedecommentaire"/>
           <w:rFonts w:asciiTheme="minorHAnsi" w:eastAsiaTheme="minorHAnsi" w:hAnsiTheme="minorHAnsi" w:cstheme="minorBidi"/>
           <w:color w:val="auto"/>
         </w:rPr>
-        <w:commentReference w:id="30"/>
-      </w:r>
-      <w:bookmarkEnd w:id="28"/>
+        <w:commentReference w:id="38"/>
+      </w:r>
     </w:p>
     <w:p>
       <w:pPr>
@@ -4110,20 +4506,22 @@
           <w:lang w:val="fr-FR"/>
         </w:rPr>
       </w:pPr>
-      <w:bookmarkStart w:id="31" w:name="_Toc472884744"/>
+      <w:bookmarkStart w:id="39" w:name="_Toc472869905"/>
+      <w:proofErr w:type="spellStart"/>
       <w:r>
         <w:rPr>
           <w:lang w:val="fr-FR"/>
         </w:rPr>
         <w:t>Trilatération</w:t>
       </w:r>
+      <w:proofErr w:type="spellEnd"/>
       <w:r>
         <w:rPr>
           <w:lang w:val="fr-FR"/>
         </w:rPr>
         <w:t xml:space="preserve"> vs triangulation</w:t>
       </w:r>
-      <w:bookmarkEnd w:id="31"/>
+      <w:bookmarkEnd w:id="39"/>
     </w:p>
     <w:p>
       <w:pPr>
@@ -4156,17 +4554,41 @@
         </w:rPr>
         <w:t xml:space="preserve">. Quand trois balises sont captées et leur puissance d’émission est suffisamment haute, il est temps de mettre ces données ensemble. A </w:t>
       </w:r>
-      <w:r>
-        <w:rPr>
-          <w:lang w:val="fr-FR"/>
-        </w:rPr>
-        <w:t>cette</w:t>
-      </w:r>
-      <w:r>
-        <w:rPr>
-          <w:lang w:val="fr-FR"/>
-        </w:rPr>
-        <w:t xml:space="preserve"> fin, il existe deux méthodes principales : la triangulation et la trilatération.</w:t>
+      <w:commentRangeStart w:id="40"/>
+      <w:proofErr w:type="gramStart"/>
+      <w:r>
+        <w:rPr>
+          <w:lang w:val="fr-FR"/>
+        </w:rPr>
+        <w:t>cet</w:t>
+      </w:r>
+      <w:commentRangeEnd w:id="40"/>
+      <w:r>
+        <w:rPr>
+          <w:rStyle w:val="Marquedecommentaire"/>
+        </w:rPr>
+        <w:commentReference w:id="40"/>
+      </w:r>
+      <w:proofErr w:type="gramEnd"/>
+      <w:r>
+        <w:rPr>
+          <w:lang w:val="fr-FR"/>
+        </w:rPr>
+        <w:t xml:space="preserve"> fin, il existe deux méthodes principales : la triangulation et la </w:t>
+      </w:r>
+      <w:proofErr w:type="spellStart"/>
+      <w:r>
+        <w:rPr>
+          <w:lang w:val="fr-FR"/>
+        </w:rPr>
+        <w:t>trilatération</w:t>
+      </w:r>
+      <w:proofErr w:type="spellEnd"/>
+      <w:r>
+        <w:rPr>
+          <w:lang w:val="fr-FR"/>
+        </w:rPr>
+        <w:t>.</w:t>
       </w:r>
     </w:p>
     <w:p>
@@ -4216,7 +4638,14 @@
         <w:rPr>
           <w:lang w:val="fr-FR"/>
         </w:rPr>
-        <w:t xml:space="preserve"> d’arrivée du signal de réception (angle of ar</w:t>
+        <w:t xml:space="preserve"> d’arrivée du signal de réception (angle of </w:t>
+      </w:r>
+      <w:proofErr w:type="spellStart"/>
+      <w:r>
+        <w:rPr>
+          <w:lang w:val="fr-FR"/>
+        </w:rPr>
+        <w:t>ar</w:t>
       </w:r>
       <w:r>
         <w:rPr>
@@ -4228,7 +4657,14 @@
         <w:rPr>
           <w:lang w:val="fr-FR"/>
         </w:rPr>
-        <w:t xml:space="preserve">ival 'AOA') il nous faut des antennes spécifiques. Malheureusement, </w:t>
+        <w:t>ival</w:t>
+      </w:r>
+      <w:proofErr w:type="spellEnd"/>
+      <w:r>
+        <w:rPr>
+          <w:lang w:val="fr-FR"/>
+        </w:rPr>
+        <w:t xml:space="preserve"> 'AOA') il nous faut des antennes spécifiques. Malheureusement, </w:t>
       </w:r>
       <w:r>
         <w:rPr>
@@ -4258,20 +4694,48 @@
         <w:rPr>
           <w:lang w:val="fr-FR"/>
         </w:rPr>
-        <w:t xml:space="preserve"> Nous avons donc opté pour la trilatération.</w:t>
-      </w:r>
-    </w:p>
-    <w:p>
-      <w:pPr>
-        <w:rPr>
-          <w:lang w:val="fr-FR"/>
-        </w:rPr>
-      </w:pPr>
-      <w:r>
-        <w:rPr>
-          <w:lang w:val="fr-FR"/>
-        </w:rPr>
-        <w:t xml:space="preserve">La trilatération consiste à mesurer la distance le </w:t>
+        <w:t xml:space="preserve"> Nous avons donc opté pour la </w:t>
+      </w:r>
+      <w:proofErr w:type="spellStart"/>
+      <w:r>
+        <w:rPr>
+          <w:lang w:val="fr-FR"/>
+        </w:rPr>
+        <w:t>trilatération</w:t>
+      </w:r>
+      <w:proofErr w:type="spellEnd"/>
+      <w:r>
+        <w:rPr>
+          <w:lang w:val="fr-FR"/>
+        </w:rPr>
+        <w:t>.</w:t>
+      </w:r>
+    </w:p>
+    <w:p>
+      <w:pPr>
+        <w:rPr>
+          <w:lang w:val="fr-FR"/>
+        </w:rPr>
+      </w:pPr>
+      <w:r>
+        <w:rPr>
+          <w:lang w:val="fr-FR"/>
+        </w:rPr>
+        <w:t xml:space="preserve">La </w:t>
+      </w:r>
+      <w:proofErr w:type="spellStart"/>
+      <w:r>
+        <w:rPr>
+          <w:lang w:val="fr-FR"/>
+        </w:rPr>
+        <w:t>trilatération</w:t>
+      </w:r>
+      <w:proofErr w:type="spellEnd"/>
+      <w:r>
+        <w:rPr>
+          <w:lang w:val="fr-FR"/>
+        </w:rPr>
+        <w:t xml:space="preserve"> consiste à mesurer la distance le </w:t>
       </w:r>
       <w:r>
         <w:rPr>
@@ -4289,7 +4753,21 @@
         <w:rPr>
           <w:lang w:val="fr-FR"/>
         </w:rPr>
-        <w:t>et trois beacons.</w:t>
+        <w:t xml:space="preserve">et trois </w:t>
+      </w:r>
+      <w:proofErr w:type="spellStart"/>
+      <w:r>
+        <w:rPr>
+          <w:lang w:val="fr-FR"/>
+        </w:rPr>
+        <w:t>beacons</w:t>
+      </w:r>
+      <w:proofErr w:type="spellEnd"/>
+      <w:r>
+        <w:rPr>
+          <w:lang w:val="fr-FR"/>
+        </w:rPr>
+        <w:t>.</w:t>
       </w:r>
       <w:r>
         <w:rPr>
@@ -4297,22 +4775,6 @@
         </w:rPr>
         <w:t xml:space="preserve"> </w:t>
       </w:r>
-    </w:p>
-    <w:p>
-      <w:pPr>
-        <w:pStyle w:val="Titre3"/>
-        <w:rPr>
-          <w:lang w:val="fr-FR"/>
-        </w:rPr>
-      </w:pPr>
-      <w:bookmarkStart w:id="32" w:name="_Toc472884745"/>
-      <w:r>
-        <w:rPr>
-          <w:lang w:val="fr-FR"/>
-        </w:rPr>
-        <w:t>Implémentation de la trilatération</w:t>
-      </w:r>
-      <w:bookmarkEnd w:id="32"/>
     </w:p>
     <w:p>
       <w:pPr>
@@ -4321,98 +4783,22 @@
     </w:p>
     <w:p/>
     <w:p/>
+    <w:p/>
     <w:p>
       <w:r>
         <w:rPr>
           <w:noProof/>
           <w:lang w:eastAsia="fr-CH"/>
         </w:rPr>
+        <w:lastRenderedPageBreak/>
         <w:drawing>
-          <wp:anchor distT="0" distB="0" distL="114300" distR="114300" simplePos="0" relativeHeight="251659264" behindDoc="1" locked="0" layoutInCell="1" allowOverlap="1" wp14:anchorId="7B5974CA" wp14:editId="55048041">
+          <wp:anchor distT="0" distB="0" distL="114300" distR="114300" simplePos="0" relativeHeight="251658240" behindDoc="0" locked="0" layoutInCell="1" allowOverlap="1" wp14:anchorId="095F65D4" wp14:editId="17F53104">
             <wp:simplePos x="0" y="0"/>
-            <wp:positionH relativeFrom="margin">
-              <wp:align>right</wp:align>
+            <wp:positionH relativeFrom="column">
+              <wp:posOffset>-8255</wp:posOffset>
             </wp:positionH>
             <wp:positionV relativeFrom="paragraph">
-              <wp:posOffset>288290</wp:posOffset>
-            </wp:positionV>
-            <wp:extent cx="3272155" cy="2814320"/>
-            <wp:effectExtent l="0" t="0" r="4445" b="5080"/>
-            <wp:wrapTight wrapText="bothSides">
-              <wp:wrapPolygon edited="0">
-                <wp:start x="0" y="0"/>
-                <wp:lineTo x="0" y="21493"/>
-                <wp:lineTo x="21504" y="21493"/>
-                <wp:lineTo x="21504" y="0"/>
-                <wp:lineTo x="0" y="0"/>
-              </wp:wrapPolygon>
-            </wp:wrapTight>
-            <wp:docPr id="7" name="Image 7" descr="trilateration"/>
-            <wp:cNvGraphicFramePr>
-              <a:graphicFrameLocks xmlns:a="http://schemas.openxmlformats.org/drawingml/2006/main" noChangeAspect="1"/>
-            </wp:cNvGraphicFramePr>
-            <a:graphic xmlns:a="http://schemas.openxmlformats.org/drawingml/2006/main">
-              <a:graphicData uri="http://schemas.openxmlformats.org/drawingml/2006/picture">
-                <pic:pic xmlns:pic="http://schemas.openxmlformats.org/drawingml/2006/picture">
-                  <pic:nvPicPr>
-                    <pic:cNvPr id="0" name="Picture 7" descr="trilateration"/>
-                    <pic:cNvPicPr>
-                      <a:picLocks noChangeAspect="1" noChangeArrowheads="1"/>
-                    </pic:cNvPicPr>
-                  </pic:nvPicPr>
-                  <pic:blipFill>
-                    <a:blip r:embed="rId13">
-                      <a:extLst>
-                        <a:ext uri="{28A0092B-C50C-407E-A947-70E740481C1C}">
-                          <a14:useLocalDpi xmlns:a14="http://schemas.microsoft.com/office/drawing/2010/main" val="0"/>
-                        </a:ext>
-                      </a:extLst>
-                    </a:blip>
-                    <a:srcRect/>
-                    <a:stretch>
-                      <a:fillRect/>
-                    </a:stretch>
-                  </pic:blipFill>
-                  <pic:spPr bwMode="auto">
-                    <a:xfrm>
-                      <a:off x="0" y="0"/>
-                      <a:ext cx="3272155" cy="2814320"/>
-                    </a:xfrm>
-                    <a:prstGeom prst="rect">
-                      <a:avLst/>
-                    </a:prstGeom>
-                    <a:noFill/>
-                    <a:ln>
-                      <a:noFill/>
-                    </a:ln>
-                  </pic:spPr>
-                </pic:pic>
-              </a:graphicData>
-            </a:graphic>
-            <wp14:sizeRelH relativeFrom="margin">
-              <wp14:pctWidth>0</wp14:pctWidth>
-            </wp14:sizeRelH>
-            <wp14:sizeRelV relativeFrom="margin">
-              <wp14:pctHeight>0</wp14:pctHeight>
-            </wp14:sizeRelV>
-          </wp:anchor>
-        </w:drawing>
-      </w:r>
-    </w:p>
-    <w:p>
-      <w:r>
-        <w:rPr>
-          <w:noProof/>
-          <w:lang w:eastAsia="fr-CH"/>
-        </w:rPr>
-        <w:drawing>
-          <wp:anchor distT="0" distB="0" distL="114300" distR="114300" simplePos="0" relativeHeight="251658240" behindDoc="0" locked="0" layoutInCell="1" allowOverlap="1" wp14:anchorId="095F65D4" wp14:editId="6008F564">
-            <wp:simplePos x="0" y="0"/>
-            <wp:positionH relativeFrom="margin">
-              <wp:align>left</wp:align>
-            </wp:positionH>
-            <wp:positionV relativeFrom="paragraph">
-              <wp:posOffset>55172</wp:posOffset>
+              <wp:posOffset>53340</wp:posOffset>
             </wp:positionV>
             <wp:extent cx="1579418" cy="2806989"/>
             <wp:effectExtent l="0" t="0" r="1905" b="0"/>
@@ -4431,7 +4817,7 @@
                     </pic:cNvPicPr>
                   </pic:nvPicPr>
                   <pic:blipFill>
-                    <a:blip r:embed="rId14" cstate="print">
+                    <a:blip r:embed="rId13" cstate="print">
                       <a:extLst>
                         <a:ext uri="{28A0092B-C50C-407E-A947-70E740481C1C}">
                           <a14:useLocalDpi xmlns:a14="http://schemas.microsoft.com/office/drawing/2010/main" val="0"/>
@@ -4471,209 +4857,22 @@
       <w:r>
         <w:t xml:space="preserve"> </w:t>
       </w:r>
+      <w:commentRangeStart w:id="41"/>
+      <w:r>
+        <w:t xml:space="preserve">L’algorithme implémenté utilise la méthode d’interpolation linéaire en 2D. Trois cercles sont générés à partir de la position de chaque balise et de sa distance avec l’utilisateur. Le résultat est une donnée par le centre de la zone à équidistance des trois cercles. L’avantage de cette méthode est qu’elle ne nécessite pas que les trois cercles se touchent. </w:t>
+      </w:r>
+      <w:commentRangeEnd w:id="41"/>
+      <w:r>
+        <w:rPr>
+          <w:rStyle w:val="Marquedecommentaire"/>
+        </w:rPr>
+        <w:commentReference w:id="41"/>
+      </w:r>
     </w:p>
     <w:p/>
-    <w:p/>
-    <w:p/>
-    <w:p/>
-    <w:p/>
-    <w:p/>
-    <w:p/>
-    <w:p/>
-    <w:p/>
-    <w:p>
-      <w:r>
-        <w:rPr>
-          <w:noProof/>
-        </w:rPr>
-        <mc:AlternateContent>
-          <mc:Choice Requires="wps">
-            <w:drawing>
-              <wp:anchor distT="45720" distB="45720" distL="114300" distR="114300" simplePos="0" relativeHeight="251663360" behindDoc="0" locked="0" layoutInCell="1" allowOverlap="1" wp14:anchorId="441E4A5E" wp14:editId="2D9D2A77">
-                <wp:simplePos x="0" y="0"/>
-                <wp:positionH relativeFrom="margin">
-                  <wp:posOffset>3336554</wp:posOffset>
-                </wp:positionH>
-                <wp:positionV relativeFrom="paragraph">
-                  <wp:posOffset>7620</wp:posOffset>
-                </wp:positionV>
-                <wp:extent cx="1033145" cy="254635"/>
-                <wp:effectExtent l="0" t="0" r="14605" b="12065"/>
-                <wp:wrapSquare wrapText="bothSides"/>
-                <wp:docPr id="4" name="Zone de texte 2"/>
-                <wp:cNvGraphicFramePr>
-                  <a:graphicFrameLocks xmlns:a="http://schemas.openxmlformats.org/drawingml/2006/main"/>
-                </wp:cNvGraphicFramePr>
-                <a:graphic xmlns:a="http://schemas.openxmlformats.org/drawingml/2006/main">
-                  <a:graphicData uri="http://schemas.microsoft.com/office/word/2010/wordprocessingShape">
-                    <wps:wsp>
-                      <wps:cNvSpPr txBox="1">
-                        <a:spLocks noChangeArrowheads="1"/>
-                      </wps:cNvSpPr>
-                      <wps:spPr bwMode="auto">
-                        <a:xfrm>
-                          <a:off x="0" y="0"/>
-                          <a:ext cx="1033145" cy="254635"/>
-                        </a:xfrm>
-                        <a:prstGeom prst="rect">
-                          <a:avLst/>
-                        </a:prstGeom>
-                        <a:solidFill>
-                          <a:srgbClr val="FFFFFF"/>
-                        </a:solidFill>
-                        <a:ln w="9525">
-                          <a:solidFill>
-                            <a:schemeClr val="bg1"/>
-                          </a:solidFill>
-                          <a:miter lim="800000"/>
-                          <a:headEnd/>
-                          <a:tailEnd/>
-                        </a:ln>
-                      </wps:spPr>
-                      <wps:txbx>
-                        <w:txbxContent>
-                          <w:p>
-                            <w:r>
-                              <w:t>Méthode 2</w:t>
-                            </w:r>
-                          </w:p>
-                        </w:txbxContent>
-                      </wps:txbx>
-                      <wps:bodyPr rot="0" vert="horz" wrap="square" lIns="91440" tIns="45720" rIns="91440" bIns="45720" anchor="t" anchorCtr="0">
-                        <a:noAutofit/>
-                      </wps:bodyPr>
-                    </wps:wsp>
-                  </a:graphicData>
-                </a:graphic>
-                <wp14:sizeRelH relativeFrom="margin">
-                  <wp14:pctWidth>0</wp14:pctWidth>
-                </wp14:sizeRelH>
-                <wp14:sizeRelV relativeFrom="margin">
-                  <wp14:pctHeight>0</wp14:pctHeight>
-                </wp14:sizeRelV>
-              </wp:anchor>
-            </w:drawing>
-          </mc:Choice>
-          <mc:Fallback>
-            <w:pict>
-              <v:shapetype w14:anchorId="441E4A5E" id="_x0000_t202" coordsize="21600,21600" o:spt="202" path="m,l,21600r21600,l21600,xe">
-                <v:stroke joinstyle="miter"/>
-                <v:path gradientshapeok="t" o:connecttype="rect"/>
-              </v:shapetype>
-              <v:shape id="Zone de texte 2" o:spid="_x0000_s1026" type="#_x0000_t202" style="position:absolute;margin-left:262.7pt;margin-top:.6pt;width:81.35pt;height:20.05pt;z-index:251663360;visibility:visible;mso-wrap-style:square;mso-width-percent:0;mso-height-percent:0;mso-wrap-distance-left:9pt;mso-wrap-distance-top:3.6pt;mso-wrap-distance-right:9pt;mso-wrap-distance-bottom:3.6pt;mso-position-horizontal:absolute;mso-position-horizontal-relative:margin;mso-position-vertical:absolute;mso-position-vertical-relative:text;mso-width-percent:0;mso-height-percent:0;mso-width-relative:margin;mso-height-relative:margin;v-text-anchor:top" o:gfxdata="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" strokecolor="white [3212]">
-                <v:textbox>
-                  <w:txbxContent>
-                    <w:p>
-                      <w:r>
-                        <w:t>Méthode 2</w:t>
-                      </w:r>
-                    </w:p>
-                  </w:txbxContent>
-                </v:textbox>
-                <w10:wrap type="square" anchorx="margin"/>
-              </v:shape>
-            </w:pict>
-          </mc:Fallback>
-        </mc:AlternateContent>
-      </w:r>
-      <w:r>
-        <w:rPr>
-          <w:noProof/>
-        </w:rPr>
-        <mc:AlternateContent>
-          <mc:Choice Requires="wps">
-            <w:drawing>
-              <wp:anchor distT="45720" distB="45720" distL="114300" distR="114300" simplePos="0" relativeHeight="251661312" behindDoc="0" locked="0" layoutInCell="1" allowOverlap="1" wp14:anchorId="1C7A8906" wp14:editId="0451BFFC">
-                <wp:simplePos x="0" y="0"/>
-                <wp:positionH relativeFrom="margin">
-                  <wp:posOffset>236954</wp:posOffset>
-                </wp:positionH>
-                <wp:positionV relativeFrom="paragraph">
-                  <wp:posOffset>78105</wp:posOffset>
-                </wp:positionV>
-                <wp:extent cx="1033145" cy="254635"/>
-                <wp:effectExtent l="0" t="0" r="14605" b="12065"/>
-                <wp:wrapSquare wrapText="bothSides"/>
-                <wp:docPr id="217" name="Zone de texte 2"/>
-                <wp:cNvGraphicFramePr>
-                  <a:graphicFrameLocks xmlns:a="http://schemas.openxmlformats.org/drawingml/2006/main"/>
-                </wp:cNvGraphicFramePr>
-                <a:graphic xmlns:a="http://schemas.openxmlformats.org/drawingml/2006/main">
-                  <a:graphicData uri="http://schemas.microsoft.com/office/word/2010/wordprocessingShape">
-                    <wps:wsp>
-                      <wps:cNvSpPr txBox="1">
-                        <a:spLocks noChangeArrowheads="1"/>
-                      </wps:cNvSpPr>
-                      <wps:spPr bwMode="auto">
-                        <a:xfrm>
-                          <a:off x="0" y="0"/>
-                          <a:ext cx="1033145" cy="254635"/>
-                        </a:xfrm>
-                        <a:prstGeom prst="rect">
-                          <a:avLst/>
-                        </a:prstGeom>
-                        <a:solidFill>
-                          <a:srgbClr val="FFFFFF"/>
-                        </a:solidFill>
-                        <a:ln w="9525">
-                          <a:solidFill>
-                            <a:schemeClr val="bg1"/>
-                          </a:solidFill>
-                          <a:miter lim="800000"/>
-                          <a:headEnd/>
-                          <a:tailEnd/>
-                        </a:ln>
-                      </wps:spPr>
-                      <wps:txbx>
-                        <w:txbxContent>
-                          <w:p>
-                            <w:r>
-                              <w:t>Méthode 1</w:t>
-                            </w:r>
-                          </w:p>
-                        </w:txbxContent>
-                      </wps:txbx>
-                      <wps:bodyPr rot="0" vert="horz" wrap="square" lIns="91440" tIns="45720" rIns="91440" bIns="45720" anchor="t" anchorCtr="0">
-                        <a:noAutofit/>
-                      </wps:bodyPr>
-                    </wps:wsp>
-                  </a:graphicData>
-                </a:graphic>
-                <wp14:sizeRelH relativeFrom="margin">
-                  <wp14:pctWidth>0</wp14:pctWidth>
-                </wp14:sizeRelH>
-                <wp14:sizeRelV relativeFrom="margin">
-                  <wp14:pctHeight>0</wp14:pctHeight>
-                </wp14:sizeRelV>
-              </wp:anchor>
-            </w:drawing>
-          </mc:Choice>
-          <mc:Fallback>
-            <w:pict>
-              <v:shape w14:anchorId="1C7A8906" id="_x0000_s1027" type="#_x0000_t202" style="position:absolute;margin-left:18.65pt;margin-top:6.15pt;width:81.35pt;height:20.05pt;z-index:251661312;visibility:visible;mso-wrap-style:square;mso-width-percent:0;mso-height-percent:0;mso-wrap-distance-left:9pt;mso-wrap-distance-top:3.6pt;mso-wrap-distance-right:9pt;mso-wrap-distance-bottom:3.6pt;mso-position-horizontal:absolute;mso-position-horizontal-relative:margin;mso-position-vertical:absolute;mso-position-vertical-relative:text;mso-width-percent:0;mso-height-percent:0;mso-width-relative:margin;mso-height-relative:margin;v-text-anchor:top" o:gfxdata="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" strokecolor="white [3212]">
-                <v:textbox>
-                  <w:txbxContent>
-                    <w:p>
-                      <w:r>
-                        <w:t>Méthode 1</w:t>
-                      </w:r>
-                    </w:p>
-                  </w:txbxContent>
-                </v:textbox>
-                <w10:wrap type="square" anchorx="margin"/>
-              </v:shape>
-            </w:pict>
-          </mc:Fallback>
-        </mc:AlternateContent>
-      </w:r>
-    </w:p>
-    <w:p/>
-    <w:p>
-      <w:r>
-        <w:t>Nous avons implémenté deux</w:t>
-      </w:r>
-      <w:r>
-        <w:t xml:space="preserve"> méthodes :</w:t>
+    <w:p>
+      <w:r>
+        <w:t>Nous avons implémenté 2 méthodes :</w:t>
       </w:r>
     </w:p>
     <w:p>
@@ -4685,34 +4884,8 @@
         </w:numPr>
       </w:pPr>
       <w:r>
-        <w:t>La première méthode</w:t>
-      </w:r>
-      <w:r>
-        <w:t xml:space="preserve"> </w:t>
-      </w:r>
-      <w:r>
-        <w:t xml:space="preserve">utilise une interpolation linéaire en </w:t>
-      </w:r>
-      <w:r>
-        <w:t>deux dimensions</w:t>
-      </w:r>
-      <w:r>
-        <w:t>. Trois cercles sont générés à partir de la position de chaque balise et de sa distance avec l’utilisateur. Le résultat est une donnée par le centre de la zone à équidistance des trois cercles. L’avantage de cette méthode est qu’elle ne nécessite pas qu</w:t>
-      </w:r>
-      <w:r>
-        <w:t>e les trois cercles se touchent Voir</w:t>
-      </w:r>
-      <w:r>
-        <w:t xml:space="preserve"> méthode 1 dans les références)</w:t>
-      </w:r>
-      <w:r>
-        <w:t>.</w:t>
-      </w:r>
-    </w:p>
-    <w:p>
-      <w:pPr>
-        <w:pStyle w:val="Paragraphedeliste"/>
-      </w:pPr>
+        <w:t xml:space="preserve"> (voir méthode 1 dans les références)</w:t>
+      </w:r>
     </w:p>
     <w:p>
       <w:pPr>
@@ -4723,367 +4896,384 @@
         </w:numPr>
       </w:pPr>
       <w:r>
+        <w:t xml:space="preserve"> (voir méthode 2 dans les références)</w:t>
+      </w:r>
+    </w:p>
+    <w:p>
+      <w:r>
+        <w:t>La 1ère méthode donnait des résultats exact</w:t>
+      </w:r>
+      <w:r>
+        <w:t>s</w:t>
+      </w:r>
+      <w:r>
+        <w:t xml:space="preserve"> si </w:t>
+      </w:r>
+      <w:r>
+        <w:t>l’</w:t>
+      </w:r>
+      <w:r>
+        <w:t>intersection</w:t>
+      </w:r>
+      <w:r>
+        <w:t xml:space="preserve"> des 3 cercles était</w:t>
+      </w:r>
+      <w:r>
+        <w:t xml:space="preserve"> parfaite</w:t>
+      </w:r>
+      <w:r>
+        <w:t xml:space="preserve"> (un point unique),</w:t>
+      </w:r>
+      <w:r>
+        <w:t xml:space="preserve"> mais dans des cas réels</w:t>
+      </w:r>
+      <w:r>
+        <w:t>, soit lorsqu’on a une zone d'intersection potentielle</w:t>
+      </w:r>
+      <w:r>
+        <w:t>, les résultats était ab</w:t>
+      </w:r>
+      <w:r>
+        <w:t>er</w:t>
+      </w:r>
+      <w:r>
+        <w:t>rants</w:t>
+      </w:r>
+      <w:r>
+        <w:t xml:space="preserve"> selon nos tests unitaires</w:t>
+      </w:r>
+      <w:r>
+        <w:t>. On a donc opté pour</w:t>
+      </w:r>
+      <w:r>
         <w:t xml:space="preserve"> </w:t>
       </w:r>
       <w:r>
-        <w:t>La deuxième méthode consiste à</w:t>
-      </w:r>
-      <w:commentRangeStart w:id="33"/>
-      <w:r>
-        <w:t xml:space="preserve">… </w:t>
-      </w:r>
-      <w:commentRangeEnd w:id="33"/>
-      <w:r>
-        <w:rPr>
-          <w:rStyle w:val="Marquedecommentaire"/>
-        </w:rPr>
-        <w:commentReference w:id="33"/>
-      </w:r>
-      <w:r>
-        <w:t>(</w:t>
-      </w:r>
-      <w:r>
-        <w:t>voir méthode 2 dans les références)</w:t>
-      </w:r>
-    </w:p>
-    <w:p>
-      <w:pPr>
-        <w:pStyle w:val="Paragraphedeliste"/>
-      </w:pPr>
-    </w:p>
-    <w:p>
-      <w:pPr>
-        <w:pStyle w:val="Titre4"/>
-      </w:pPr>
-      <w:r>
-        <w:t>Résultats</w:t>
-      </w:r>
+        <w:t xml:space="preserve">une méthode plus réaliste </w:t>
+      </w:r>
+      <w:r>
+        <w:t xml:space="preserve">(la méthode 2) </w:t>
+      </w:r>
+      <w:r>
+        <w:t xml:space="preserve">ou le poids de chaque </w:t>
+      </w:r>
+      <w:proofErr w:type="spellStart"/>
+      <w:r>
+        <w:t>beacon</w:t>
+      </w:r>
+      <w:proofErr w:type="spellEnd"/>
+      <w:r>
+        <w:t xml:space="preserve"> pour le calcul de la position</w:t>
+      </w:r>
+      <w:r>
+        <w:t xml:space="preserve"> </w:t>
+      </w:r>
+      <w:r>
+        <w:t>recherché</w:t>
+      </w:r>
+      <w:r>
+        <w:t>e</w:t>
+      </w:r>
+      <w:r>
+        <w:t xml:space="preserve"> est </w:t>
+      </w:r>
+      <w:proofErr w:type="spellStart"/>
+      <w:r>
+        <w:t>inversément</w:t>
+      </w:r>
+      <w:proofErr w:type="spellEnd"/>
+      <w:r>
+        <w:t xml:space="preserve"> proportion</w:t>
+      </w:r>
+      <w:r>
+        <w:t>n</w:t>
+      </w:r>
+      <w:r>
+        <w:t>el à sa distance à ce point.</w:t>
+      </w:r>
+    </w:p>
+    <w:p>
+      <w:r>
+        <w:t>Cette méthode ne donne pas de réponse précise mais elle est beaucoup plus réaliste car elle donne</w:t>
+      </w:r>
+      <w:r>
+        <w:t xml:space="preserve"> </w:t>
+      </w:r>
+      <w:r>
+        <w:t xml:space="preserve">peu d'importance si la distance du </w:t>
+      </w:r>
+      <w:proofErr w:type="spellStart"/>
+      <w:r>
+        <w:t>beacon</w:t>
+      </w:r>
+      <w:proofErr w:type="spellEnd"/>
+      <w:r>
+        <w:t xml:space="preserve"> au </w:t>
+      </w:r>
+      <w:proofErr w:type="spellStart"/>
+      <w:r>
+        <w:t>device</w:t>
+      </w:r>
+      <w:proofErr w:type="spellEnd"/>
+      <w:r>
+        <w:t xml:space="preserve"> est grande. En effet plus la distance est élevé</w:t>
+      </w:r>
+      <w:r>
+        <w:t xml:space="preserve">e, </w:t>
+      </w:r>
+      <w:r>
+        <w:t xml:space="preserve">plus elle est sujette à des imprécisions car la puissance </w:t>
+      </w:r>
+      <w:r>
+        <w:t>du signal diminue de faç</w:t>
+      </w:r>
+      <w:r>
+        <w:t>on quadratique</w:t>
+      </w:r>
+      <w:r>
+        <w:t xml:space="preserve"> </w:t>
+      </w:r>
+      <w:r>
+        <w:t>lorsque la distance diminue. Ainsi un petit changement de puissance perçu</w:t>
+      </w:r>
+      <w:r>
+        <w:t>e</w:t>
+      </w:r>
+      <w:r>
+        <w:t>, chose courante, aura beaucoup plus d'impact</w:t>
+      </w:r>
+      <w:r>
+        <w:t xml:space="preserve"> pour une longue distance plutô</w:t>
+      </w:r>
+      <w:r>
+        <w:t>t que pour une courte distance.</w:t>
+      </w:r>
+    </w:p>
+    <w:p>
+      <w:r>
+        <w:t>Une amélioration apportée à la 2</w:t>
+      </w:r>
+      <w:r>
+        <w:rPr>
+          <w:vertAlign w:val="superscript"/>
+        </w:rPr>
+        <w:t>e</w:t>
+      </w:r>
+      <w:r>
+        <w:t xml:space="preserve"> méthode consiste à varier le </w:t>
+      </w:r>
+      <w:r>
+        <w:t>poids selon l'</w:t>
+      </w:r>
+      <w:r>
+        <w:t xml:space="preserve">inverse de la distance </w:t>
+      </w:r>
+      <w:r>
+        <w:rPr>
+          <w:b/>
+        </w:rPr>
+        <w:t>au carré</w:t>
+      </w:r>
+      <w:r>
+        <w:t>. Ceci provoque de</w:t>
+      </w:r>
+      <w:r>
+        <w:t xml:space="preserve"> meilleurs résultats dans les tests unitaires</w:t>
+      </w:r>
+      <w:r>
+        <w:t>.</w:t>
+      </w:r>
+    </w:p>
+    <w:p>
+      <w:r>
+        <w:t>Méthode 2</w:t>
+      </w:r>
+      <w:r>
+        <w:t>, conclusion</w:t>
+      </w:r>
+      <w:r>
+        <w:t>s</w:t>
+      </w:r>
+      <w:r>
+        <w:t xml:space="preserve"> (selon les tests unitaires effectués)</w:t>
+      </w:r>
+      <w:r>
+        <w:t> :</w:t>
+      </w:r>
+    </w:p>
+    <w:p>
+      <w:pPr>
+        <w:ind w:firstLine="708"/>
+      </w:pPr>
+      <w:r>
+        <w:t xml:space="preserve">+ </w:t>
+      </w:r>
+      <w:proofErr w:type="gramStart"/>
+      <w:r>
+        <w:t>résultats</w:t>
+      </w:r>
+      <w:proofErr w:type="gramEnd"/>
+      <w:r>
+        <w:t xml:space="preserve"> consistants (lors d’une translation identique </w:t>
+      </w:r>
+      <w:r>
+        <w:t xml:space="preserve">de la position </w:t>
+      </w:r>
+      <w:r>
+        <w:t xml:space="preserve">des 3 </w:t>
+      </w:r>
+      <w:proofErr w:type="spellStart"/>
+      <w:r>
+        <w:t>beacons</w:t>
+      </w:r>
+      <w:proofErr w:type="spellEnd"/>
+      <w:r>
+        <w:t>)</w:t>
+      </w:r>
+      <w:r>
+        <w:t>.</w:t>
+      </w:r>
+    </w:p>
+    <w:p>
+      <w:pPr>
+        <w:ind w:firstLine="708"/>
+      </w:pPr>
+      <w:r>
+        <w:t xml:space="preserve">+ </w:t>
+      </w:r>
+      <w:proofErr w:type="gramStart"/>
+      <w:r>
+        <w:t>résultats</w:t>
+      </w:r>
+      <w:proofErr w:type="gramEnd"/>
+      <w:r>
+        <w:t xml:space="preserve"> plus cohérents que l'ancienne formule (voir test unitaires 1 et 1b)</w:t>
+      </w:r>
+      <w:r>
+        <w:t>.</w:t>
+      </w:r>
+    </w:p>
+    <w:p>
+      <w:pPr>
+        <w:ind w:left="708"/>
+      </w:pPr>
+      <w:r>
+        <w:t xml:space="preserve">+ </w:t>
+      </w:r>
+      <w:proofErr w:type="gramStart"/>
+      <w:r>
+        <w:t>résultats</w:t>
+      </w:r>
+      <w:proofErr w:type="gramEnd"/>
+      <w:r>
+        <w:t xml:space="preserve"> plus "réalistes" (prend en compte la perte de précision lorsque la distance augmente)</w:t>
+      </w:r>
+      <w:r>
+        <w:t>.</w:t>
+      </w:r>
+    </w:p>
+    <w:p>
+      <w:pPr>
+        <w:ind w:left="708"/>
+      </w:pPr>
+      <w:r>
+        <w:t xml:space="preserve">- résultats moins précis pour intersection parfaite (pas un </w:t>
+      </w:r>
+      <w:proofErr w:type="gramStart"/>
+      <w:r>
+        <w:t>soucis</w:t>
+      </w:r>
+      <w:proofErr w:type="gramEnd"/>
+      <w:r>
+        <w:t xml:space="preserve"> car dans la réalité on n'a jamais une intersection parfaite)</w:t>
+      </w:r>
+      <w:r>
+        <w:t>.</w:t>
+      </w:r>
+    </w:p>
+    <w:p>
+      <w:pPr>
+        <w:ind w:left="708"/>
+      </w:pPr>
+      <w:r>
+        <w:t>- résultats quelque peu biaisé si au bord du triangle, particulièrement si ce bord est parallèle à un des 2 axes (x ou y)</w:t>
+      </w:r>
+      <w:r>
+        <w:t>.</w:t>
+      </w:r>
+    </w:p>
+    <w:p>
+      <w:pPr>
+        <w:ind w:left="708"/>
+      </w:pPr>
     </w:p>
     <w:p/>
     <w:p>
-      <w:r>
-        <w:t>La 1ère méthode donnait des résultats exact</w:t>
-      </w:r>
-      <w:r>
-        <w:t>s</w:t>
-      </w:r>
-      <w:r>
-        <w:t xml:space="preserve"> si </w:t>
-      </w:r>
-      <w:r>
-        <w:t>l’</w:t>
-      </w:r>
-      <w:r>
-        <w:t>intersection</w:t>
-      </w:r>
-      <w:r>
-        <w:t xml:space="preserve"> des 3 cercles était</w:t>
-      </w:r>
-      <w:r>
-        <w:t xml:space="preserve"> parfaite</w:t>
-      </w:r>
-      <w:r>
-        <w:t xml:space="preserve"> (un point unique),</w:t>
-      </w:r>
-      <w:r>
-        <w:t xml:space="preserve"> mais dans des cas réels</w:t>
-      </w:r>
-      <w:r>
-        <w:t>, soit lorsqu’on a une zone d'intersection potentielle</w:t>
-      </w:r>
-      <w:r>
-        <w:t>, les résultats était ab</w:t>
-      </w:r>
-      <w:r>
-        <w:t>er</w:t>
-      </w:r>
-      <w:r>
-        <w:t>rants</w:t>
-      </w:r>
-      <w:r>
-        <w:t xml:space="preserve"> selon nos tests unitaires</w:t>
-      </w:r>
-      <w:r>
-        <w:t>. On a donc opté pour</w:t>
-      </w:r>
-      <w:r>
-        <w:t xml:space="preserve"> </w:t>
-      </w:r>
-      <w:r>
-        <w:t xml:space="preserve">une méthode plus réaliste </w:t>
-      </w:r>
-      <w:r>
-        <w:t xml:space="preserve">(la méthode 2) </w:t>
-      </w:r>
-      <w:r>
-        <w:t>ou le poids de chaque beacon pour le calcul de la position</w:t>
-      </w:r>
-      <w:r>
-        <w:t xml:space="preserve"> </w:t>
-      </w:r>
-      <w:r>
-        <w:t>recherché</w:t>
-      </w:r>
-      <w:r>
-        <w:t>e</w:t>
-      </w:r>
-      <w:r>
-        <w:t xml:space="preserve"> est </w:t>
-      </w:r>
-      <w:r>
-        <w:t>inversement</w:t>
-      </w:r>
-      <w:r>
-        <w:t xml:space="preserve"> proportion</w:t>
-      </w:r>
-      <w:r>
-        <w:t>n</w:t>
-      </w:r>
-      <w:r>
-        <w:t>el à sa distance à ce point.</w:t>
-      </w:r>
-    </w:p>
-    <w:p>
-      <w:r>
-        <w:t>Cette méthode ne donne pas de réponse précise mais elle est beaucoup plus réaliste car elle donne</w:t>
-      </w:r>
-      <w:r>
-        <w:t xml:space="preserve"> </w:t>
-      </w:r>
-      <w:r>
-        <w:t xml:space="preserve">peu d'importance si la distance du beacon au </w:t>
-      </w:r>
-      <w:r>
-        <w:t>téléphone</w:t>
-      </w:r>
-      <w:r>
-        <w:t xml:space="preserve"> est grande. En effet plus la distance est élevé</w:t>
-      </w:r>
-      <w:r>
-        <w:t xml:space="preserve">e, </w:t>
-      </w:r>
-      <w:r>
-        <w:t xml:space="preserve">plus elle est sujette à des imprécisions car la puissance </w:t>
-      </w:r>
-      <w:r>
-        <w:t>du signal diminue de faç</w:t>
-      </w:r>
-      <w:r>
-        <w:t>on quadratique</w:t>
-      </w:r>
-      <w:r>
-        <w:t xml:space="preserve"> </w:t>
-      </w:r>
-      <w:r>
-        <w:t>lorsque la distance diminue. Ainsi un petit changement de puissance perçu</w:t>
-      </w:r>
-      <w:r>
-        <w:t>e</w:t>
-      </w:r>
-      <w:r>
-        <w:t>, chose courante, aura beaucoup plus d'impact</w:t>
-      </w:r>
-      <w:r>
-        <w:t xml:space="preserve"> pour une longue distance plutô</w:t>
-      </w:r>
-      <w:r>
-        <w:t>t que pour une courte distance.</w:t>
-      </w:r>
-    </w:p>
-    <w:p>
-      <w:r>
-        <w:t>Une amélioration apportée à la 2</w:t>
-      </w:r>
-      <w:r>
-        <w:rPr>
-          <w:vertAlign w:val="superscript"/>
-        </w:rPr>
-        <w:t>e</w:t>
-      </w:r>
-      <w:r>
-        <w:t xml:space="preserve"> méthode consiste à varier le </w:t>
-      </w:r>
-      <w:r>
-        <w:t>poids selon l'</w:t>
-      </w:r>
-      <w:r>
-        <w:t xml:space="preserve">inverse de la distance </w:t>
-      </w:r>
-      <w:r>
-        <w:rPr>
-          <w:b/>
-        </w:rPr>
-        <w:t>au carré</w:t>
-      </w:r>
-      <w:r>
-        <w:t>. Ceci provoque de</w:t>
-      </w:r>
-      <w:r>
-        <w:t xml:space="preserve"> meilleurs résultats dans les tests unitaires</w:t>
-      </w:r>
-      <w:r>
-        <w:t>.</w:t>
-      </w:r>
-    </w:p>
-    <w:p>
-      <w:r>
-        <w:t>Méthode 2</w:t>
-      </w:r>
-      <w:r>
-        <w:t>, conclusion</w:t>
-      </w:r>
-      <w:r>
-        <w:t>s</w:t>
-      </w:r>
-      <w:r>
-        <w:t xml:space="preserve"> (selon les tests unitaires effectués)</w:t>
-      </w:r>
-      <w:r>
-        <w:t> :</w:t>
-      </w:r>
-    </w:p>
-    <w:p>
-      <w:pPr>
-        <w:ind w:firstLine="708"/>
-      </w:pPr>
-      <w:r>
-        <w:t xml:space="preserve">+ </w:t>
-      </w:r>
-      <w:r>
-        <w:t xml:space="preserve">résultats consistants (lors d’une translation identique </w:t>
-      </w:r>
-      <w:r>
-        <w:t xml:space="preserve">de la position </w:t>
-      </w:r>
-      <w:r>
-        <w:t>des 3 beacons</w:t>
-      </w:r>
-      <w:r>
-        <w:t>)</w:t>
-      </w:r>
-      <w:r>
-        <w:t>.</w:t>
-      </w:r>
-    </w:p>
-    <w:p>
-      <w:pPr>
-        <w:ind w:firstLine="708"/>
-      </w:pPr>
-      <w:r>
-        <w:t>+ résultats plus cohérents que l'ancienne formule (voir test unitaires 1 et 1b)</w:t>
-      </w:r>
-      <w:r>
-        <w:t>.</w:t>
-      </w:r>
-    </w:p>
-    <w:p>
-      <w:pPr>
-        <w:ind w:left="708"/>
-      </w:pPr>
-      <w:r>
-        <w:t>+ résultats plus "réalistes" (prend en compte la perte de précision lorsque la distance augmente)</w:t>
-      </w:r>
-      <w:r>
-        <w:t>.</w:t>
-      </w:r>
-    </w:p>
-    <w:p>
-      <w:pPr>
-        <w:ind w:left="708"/>
-      </w:pPr>
-      <w:r>
-        <w:t xml:space="preserve">- résultats moins précis pour intersection parfaite (pas </w:t>
-      </w:r>
-      <w:r>
-        <w:t>un souci</w:t>
-      </w:r>
-      <w:r>
-        <w:t xml:space="preserve"> car dans la réalité on n'a jamais une intersection parfaite)</w:t>
-      </w:r>
-      <w:r>
-        <w:t>.</w:t>
-      </w:r>
-    </w:p>
-    <w:p>
-      <w:pPr>
-        <w:ind w:left="708"/>
-      </w:pPr>
-      <w:r>
-        <w:t>- résultats quelque peu biaisé si au bord du triangle, particulièrement si ce bord est parallèle à un des 2 axes (x ou y)</w:t>
-      </w:r>
-      <w:r>
-        <w:t>.</w:t>
-      </w:r>
-    </w:p>
-    <w:p>
-      <w:pPr>
-        <w:ind w:left="708"/>
-      </w:pPr>
-    </w:p>
-    <w:p/>
-    <w:p>
       <w:pPr>
         <w:pStyle w:val="Titre2"/>
       </w:pPr>
-      <w:bookmarkStart w:id="34" w:name="_Toc472884746"/>
+      <w:bookmarkStart w:id="42" w:name="_Toc472869906"/>
       <w:r>
         <w:t xml:space="preserve">Utilisation d’un deuxième </w:t>
       </w:r>
-      <w:commentRangeStart w:id="35"/>
-      <w:commentRangeStart w:id="36"/>
+      <w:commentRangeStart w:id="43"/>
+      <w:commentRangeStart w:id="44"/>
       <w:r>
         <w:t>capteur</w:t>
       </w:r>
-      <w:commentRangeEnd w:id="35"/>
+      <w:commentRangeEnd w:id="43"/>
       <w:r>
         <w:rPr>
           <w:rStyle w:val="Marquedecommentaire"/>
           <w:rFonts w:asciiTheme="minorHAnsi" w:eastAsiaTheme="minorHAnsi" w:hAnsiTheme="minorHAnsi" w:cstheme="minorBidi"/>
           <w:color w:val="auto"/>
         </w:rPr>
-        <w:commentReference w:id="35"/>
-      </w:r>
-      <w:commentRangeEnd w:id="36"/>
+        <w:commentReference w:id="43"/>
+      </w:r>
+      <w:bookmarkEnd w:id="42"/>
+      <w:commentRangeEnd w:id="44"/>
       <w:r>
         <w:rPr>
           <w:rStyle w:val="Marquedecommentaire"/>
           <w:rFonts w:asciiTheme="minorHAnsi" w:eastAsiaTheme="minorHAnsi" w:hAnsiTheme="minorHAnsi" w:cstheme="minorBidi"/>
           <w:color w:val="auto"/>
         </w:rPr>
-        <w:commentReference w:id="36"/>
-      </w:r>
-      <w:bookmarkEnd w:id="34"/>
+        <w:commentReference w:id="44"/>
+      </w:r>
     </w:p>
     <w:p/>
     <w:p>
       <w:r>
+        <w:t xml:space="preserve">Afin de réduire le bruit sur l'estimation, nous </w:t>
+      </w:r>
+      <w:r>
+        <w:t>récupérons les valeurs du</w:t>
+      </w:r>
+      <w:r>
+        <w:t xml:space="preserve"> signal sur 10 secondes puis nous ignorons le 10% des plus grandes valeurs et le 10% des plus petites valeurs. Finalement, nous prenons la moyenne des valeurs restantes. Lorsque l’utilisateur se déplace, l'estimation de la </w:t>
+      </w:r>
+      <w:r>
         <w:lastRenderedPageBreak/>
-        <w:t xml:space="preserve">Afin de réduire le bruit sur l'estimation, nous </w:t>
-      </w:r>
-      <w:r>
-        <w:t>récupérons les valeurs du</w:t>
-      </w:r>
-      <w:r>
-        <w:t xml:space="preserve"> signal sur 10 secondes puis nous ignorons le 10% des plus grandes valeurs et le 10% des plus petites valeurs. Finalement, nous prenons la moyenne des valeurs restantes. Lorsque l’utilisateur se déplace, l'estimation de la distance sera retardée jusqu'à ce qu’il soit stationnaire pendant 10 secondes. À partir de ce moment l'estimation de distance se stabilisera. </w:t>
-      </w:r>
-      <w:commentRangeStart w:id="37"/>
-      <w:commentRangeStart w:id="38"/>
+        <w:t xml:space="preserve">distance sera retardée jusqu'à ce qu’il soit stationnaire pendant 10 secondes. À partir de ce moment l'estimation de distance se stabilisera. </w:t>
+      </w:r>
+      <w:commentRangeStart w:id="45"/>
+      <w:commentRangeStart w:id="46"/>
       <w:r>
         <w:t>La variation de temps est réglable.</w:t>
       </w:r>
-      <w:commentRangeEnd w:id="37"/>
+      <w:commentRangeEnd w:id="45"/>
       <w:r>
         <w:rPr>
           <w:rStyle w:val="Marquedecommentaire"/>
         </w:rPr>
-        <w:commentReference w:id="37"/>
-      </w:r>
-      <w:commentRangeEnd w:id="38"/>
+        <w:commentReference w:id="45"/>
+      </w:r>
+      <w:commentRangeEnd w:id="46"/>
       <w:r>
         <w:rPr>
           <w:rStyle w:val="Marquedecommentaire"/>
         </w:rPr>
-        <w:commentReference w:id="38"/>
+        <w:commentReference w:id="46"/>
       </w:r>
     </w:p>
     <w:p>
@@ -5103,34 +5293,34 @@
       <w:pPr>
         <w:pStyle w:val="Titre2"/>
       </w:pPr>
-      <w:bookmarkStart w:id="39" w:name="_Toc472884747"/>
+      <w:bookmarkStart w:id="47" w:name="_Toc472869907"/>
       <w:r>
         <w:t xml:space="preserve">Protocole de </w:t>
       </w:r>
-      <w:commentRangeStart w:id="40"/>
-      <w:commentRangeStart w:id="41"/>
+      <w:commentRangeStart w:id="48"/>
+      <w:commentRangeStart w:id="49"/>
       <w:r>
         <w:t>calibrage</w:t>
       </w:r>
-      <w:commentRangeEnd w:id="40"/>
+      <w:commentRangeEnd w:id="48"/>
       <w:r>
         <w:rPr>
           <w:rStyle w:val="Marquedecommentaire"/>
           <w:rFonts w:asciiTheme="minorHAnsi" w:eastAsiaTheme="minorHAnsi" w:hAnsiTheme="minorHAnsi" w:cstheme="minorBidi"/>
           <w:color w:val="auto"/>
         </w:rPr>
-        <w:commentReference w:id="40"/>
-      </w:r>
-      <w:commentRangeEnd w:id="41"/>
+        <w:commentReference w:id="48"/>
+      </w:r>
+      <w:bookmarkEnd w:id="47"/>
+      <w:commentRangeEnd w:id="49"/>
       <w:r>
         <w:rPr>
           <w:rStyle w:val="Marquedecommentaire"/>
           <w:rFonts w:asciiTheme="minorHAnsi" w:eastAsiaTheme="minorHAnsi" w:hAnsiTheme="minorHAnsi" w:cstheme="minorBidi"/>
           <w:color w:val="auto"/>
         </w:rPr>
-        <w:commentReference w:id="41"/>
-      </w:r>
-      <w:bookmarkEnd w:id="39"/>
+        <w:commentReference w:id="49"/>
+      </w:r>
     </w:p>
     <w:p>
       <w:pPr>
@@ -5145,7 +5335,15 @@
         <w:spacing w:after="0" w:line="240" w:lineRule="auto"/>
       </w:pPr>
       <w:r>
-        <w:t xml:space="preserve">Le téléphone est posé sur une surface à niveau et la balise est placée à un mètre de celui-ci dans la direction du haut du téléphone. Aucun obstacle doit être placé entre les deux appareils. Pendant une période définie par l’utilisateur, le téléphone lit le RSSI de la balise. À la fin du temps imparti, nous récupérons les valeurs du </w:t>
+        <w:t xml:space="preserve">Le téléphone est posé sur une surface à niveau et la balise est placée à un mètre de celui-ci dans la direction du haut du téléphone. Aucun </w:t>
+      </w:r>
+      <w:proofErr w:type="gramStart"/>
+      <w:r>
+        <w:t>obstacle doit</w:t>
+      </w:r>
+      <w:proofErr w:type="gramEnd"/>
+      <w:r>
+        <w:t xml:space="preserve"> être placé entre les deux appareils. Pendant une période définie par l’utilisateur, le téléphone lit le RSSI de la balise. À la fin du temps imparti, nous récupérons les valeurs du </w:t>
       </w:r>
       <w:r>
         <w:t>les valeurs extrêmes avant de faire la moyenne.</w:t>
@@ -5163,31 +5361,31 @@
       <w:pPr>
         <w:pStyle w:val="Titre3"/>
       </w:pPr>
-      <w:bookmarkStart w:id="42" w:name="_Toc472884748"/>
-      <w:commentRangeStart w:id="43"/>
-      <w:commentRangeStart w:id="44"/>
+      <w:bookmarkStart w:id="50" w:name="_Toc472869908"/>
+      <w:commentRangeStart w:id="51"/>
+      <w:commentRangeStart w:id="52"/>
       <w:r>
         <w:t>Persistance du calibrage</w:t>
       </w:r>
-      <w:commentRangeEnd w:id="43"/>
+      <w:commentRangeEnd w:id="51"/>
       <w:r>
         <w:rPr>
           <w:rStyle w:val="Marquedecommentaire"/>
           <w:rFonts w:asciiTheme="minorHAnsi" w:eastAsiaTheme="minorHAnsi" w:hAnsiTheme="minorHAnsi" w:cstheme="minorBidi"/>
           <w:color w:val="auto"/>
         </w:rPr>
-        <w:commentReference w:id="43"/>
-      </w:r>
-      <w:commentRangeEnd w:id="44"/>
+        <w:commentReference w:id="51"/>
+      </w:r>
+      <w:bookmarkEnd w:id="50"/>
+      <w:commentRangeEnd w:id="52"/>
       <w:r>
         <w:rPr>
           <w:rStyle w:val="Marquedecommentaire"/>
           <w:rFonts w:asciiTheme="minorHAnsi" w:eastAsiaTheme="minorHAnsi" w:hAnsiTheme="minorHAnsi" w:cstheme="minorBidi"/>
           <w:color w:val="auto"/>
         </w:rPr>
-        <w:commentReference w:id="44"/>
-      </w:r>
-      <w:bookmarkEnd w:id="42"/>
+        <w:commentReference w:id="52"/>
+      </w:r>
     </w:p>
     <w:p/>
     <w:p>
@@ -5199,11 +5397,11 @@
       <w:pPr>
         <w:pStyle w:val="Titre2"/>
       </w:pPr>
-      <w:bookmarkStart w:id="45" w:name="_Toc472884749"/>
+      <w:bookmarkStart w:id="53" w:name="_Toc472869909"/>
       <w:r>
         <w:t>Amélioration</w:t>
       </w:r>
-      <w:bookmarkEnd w:id="45"/>
+      <w:bookmarkEnd w:id="53"/>
     </w:p>
     <w:p/>
     <w:p>
@@ -5220,7 +5418,15 @@
         </w:numPr>
       </w:pPr>
       <w:r>
-        <w:t>Utiliser un modèle de trilatération basé sur R</w:t>
+        <w:t xml:space="preserve">Utiliser un modèle de </w:t>
+      </w:r>
+      <w:proofErr w:type="spellStart"/>
+      <w:r>
+        <w:t>trilatération</w:t>
+      </w:r>
+      <w:proofErr w:type="spellEnd"/>
+      <w:r>
+        <w:t xml:space="preserve"> basé sur R</w:t>
       </w:r>
       <w:r>
         <w:rPr>
@@ -5247,7 +5453,49 @@
         <w:rPr>
           <w:lang w:val="fr-FR"/>
         </w:rPr>
-        <w:t>La distance peut être inférée à partir du moment où le signal est arrivé au téléphone (time of arrival « TOA »). Cependant, cette technique a besoin d'une synchronisation d'horloge précise entre le téléphone et les beacons. Nous n’avons pas pu utiliser cette technique car les beacons ne peuvent pas transmettre le moment d’émission d’un signal.</w:t>
+        <w:t xml:space="preserve">La distance peut être inférée à partir du moment où le signal est arrivé au téléphone (time of </w:t>
+      </w:r>
+      <w:proofErr w:type="spellStart"/>
+      <w:r>
+        <w:rPr>
+          <w:lang w:val="fr-FR"/>
+        </w:rPr>
+        <w:t>arrival</w:t>
+      </w:r>
+      <w:proofErr w:type="spellEnd"/>
+      <w:r>
+        <w:rPr>
+          <w:lang w:val="fr-FR"/>
+        </w:rPr>
+        <w:t xml:space="preserve"> « TOA »). Cependant, cette technique a besoin d'une synchronisation d'horloge précise entre le téléphone et les </w:t>
+      </w:r>
+      <w:proofErr w:type="spellStart"/>
+      <w:r>
+        <w:rPr>
+          <w:lang w:val="fr-FR"/>
+        </w:rPr>
+        <w:t>beacons</w:t>
+      </w:r>
+      <w:proofErr w:type="spellEnd"/>
+      <w:r>
+        <w:rPr>
+          <w:lang w:val="fr-FR"/>
+        </w:rPr>
+        <w:t xml:space="preserve">. Nous n’avons pas pu utiliser cette technique car les </w:t>
+      </w:r>
+      <w:proofErr w:type="spellStart"/>
+      <w:r>
+        <w:rPr>
+          <w:lang w:val="fr-FR"/>
+        </w:rPr>
+        <w:t>beacons</w:t>
+      </w:r>
+      <w:proofErr w:type="spellEnd"/>
+      <w:r>
+        <w:rPr>
+          <w:lang w:val="fr-FR"/>
+        </w:rPr>
+        <w:t xml:space="preserve"> ne peuvent pas transmettre le moment d’émission d’un signal.</w:t>
       </w:r>
     </w:p>
     <w:p>
@@ -5261,30 +5509,35 @@
           <w:lang w:val="fr-FR"/>
         </w:rPr>
       </w:pPr>
-      <w:commentRangeStart w:id="46"/>
+      <w:commentRangeStart w:id="54"/>
       <w:r>
         <w:rPr>
           <w:lang w:val="fr-FR"/>
         </w:rPr>
         <w:t>…</w:t>
       </w:r>
-      <w:commentRangeEnd w:id="46"/>
+      <w:commentRangeEnd w:id="54"/>
       <w:r>
         <w:rPr>
           <w:rStyle w:val="Marquedecommentaire"/>
         </w:rPr>
-        <w:commentReference w:id="46"/>
+        <w:commentReference w:id="54"/>
       </w:r>
     </w:p>
     <w:p>
       <w:pPr>
         <w:pStyle w:val="Titre3"/>
       </w:pPr>
-      <w:bookmarkStart w:id="47" w:name="_Toc472884750"/>
-      <w:r>
-        <w:t>Economie de la batterie des beacons</w:t>
-      </w:r>
-      <w:bookmarkEnd w:id="47"/>
+      <w:bookmarkStart w:id="55" w:name="_Toc472869910"/>
+      <w:r>
+        <w:t xml:space="preserve">Economie de la batterie des </w:t>
+      </w:r>
+      <w:proofErr w:type="spellStart"/>
+      <w:r>
+        <w:t>beacons</w:t>
+      </w:r>
+      <w:bookmarkEnd w:id="55"/>
+      <w:proofErr w:type="spellEnd"/>
     </w:p>
     <w:p/>
     <w:p>
@@ -5340,7 +5593,15 @@
         <w:t xml:space="preserve">. </w:t>
       </w:r>
       <w:r>
-        <w:t xml:space="preserve">La batterie des beacons </w:t>
+        <w:t xml:space="preserve">La batterie des </w:t>
+      </w:r>
+      <w:proofErr w:type="spellStart"/>
+      <w:r>
+        <w:t>beacons</w:t>
+      </w:r>
+      <w:proofErr w:type="spellEnd"/>
+      <w:r>
+        <w:t xml:space="preserve"> </w:t>
       </w:r>
       <w:r>
         <w:t>peut tenir jusqu’à deux ans en utilisant les paramètres par défaut et que la gestion intelligente de la batterie est activée.</w:t>
@@ -5358,19 +5619,19 @@
         </w:rPr>
         <w:t xml:space="preserve">Afin d’augmenter la </w:t>
       </w:r>
-      <w:commentRangeStart w:id="48"/>
+      <w:commentRangeStart w:id="56"/>
       <w:r>
         <w:rPr>
           <w:lang w:val="fr-FR" w:eastAsia="fr-CH"/>
         </w:rPr>
         <w:t>précision</w:t>
       </w:r>
-      <w:commentRangeEnd w:id="48"/>
+      <w:commentRangeEnd w:id="56"/>
       <w:r>
         <w:rPr>
           <w:rStyle w:val="Marquedecommentaire"/>
         </w:rPr>
-        <w:commentReference w:id="48"/>
+        <w:commentReference w:id="56"/>
       </w:r>
       <w:r>
         <w:rPr>
@@ -5394,56 +5655,56 @@
         <w:rPr>
           <w:lang w:val="fr-FR" w:eastAsia="fr-CH"/>
         </w:rPr>
-        <w:lastRenderedPageBreak/>
         <w:t xml:space="preserve">La puissance d’émission : La valeur par défaut est de </w:t>
       </w:r>
       <w:r>
         <w:t xml:space="preserve">-12 dBm et </w:t>
       </w:r>
       <w:r>
-        <w:t>peut varier de -30 dBm à +4 dBm</w:t>
+        <w:t xml:space="preserve">peut varier de -30 dBm à +4 dBm </w:t>
+      </w:r>
+      <w:r>
+        <w:t>ce</w:t>
+      </w:r>
+      <w:r>
+        <w:t xml:space="preserve"> qui correspond</w:t>
+      </w:r>
+      <w:r>
+        <w:t xml:space="preserve"> </w:t>
+      </w:r>
+      <w:r>
+        <w:t>à</w:t>
+      </w:r>
+      <w:r>
+        <w:t xml:space="preserve"> une précisant variant d’environ 10 centimètres</w:t>
+      </w:r>
+      <w:r>
+        <w:t xml:space="preserve"> ju</w:t>
+      </w:r>
+      <w:r>
+        <w:t xml:space="preserve">squ’à 40-50 mètres. Nous avons choisi +4 </w:t>
+      </w:r>
+      <w:commentRangeStart w:id="57"/>
+      <w:commentRangeStart w:id="58"/>
+      <w:r>
+        <w:t>dBm</w:t>
+      </w:r>
+      <w:commentRangeEnd w:id="57"/>
+      <w:r>
+        <w:rPr>
+          <w:rStyle w:val="Marquedecommentaire"/>
+        </w:rPr>
+        <w:commentReference w:id="57"/>
+      </w:r>
+      <w:commentRangeEnd w:id="58"/>
+      <w:r>
+        <w:rPr>
+          <w:rStyle w:val="Marquedecommentaire"/>
+        </w:rPr>
+        <w:commentReference w:id="58"/>
       </w:r>
       <w:r>
         <w:t>.</w:t>
-      </w:r>
-      <w:r>
-        <w:t xml:space="preserve"> </w:t>
-      </w:r>
-      <w:r>
-        <w:t xml:space="preserve">Nous avons choisi +4 </w:t>
-      </w:r>
-      <w:commentRangeStart w:id="49"/>
-      <w:commentRangeStart w:id="50"/>
-      <w:commentRangeStart w:id="51"/>
-      <w:r>
-        <w:t>dBm</w:t>
-      </w:r>
-      <w:commentRangeEnd w:id="49"/>
-      <w:r>
-        <w:rPr>
-          <w:rStyle w:val="Marquedecommentaire"/>
-        </w:rPr>
-        <w:commentReference w:id="49"/>
-      </w:r>
-      <w:commentRangeEnd w:id="50"/>
-      <w:r>
-        <w:rPr>
-          <w:rStyle w:val="Marquedecommentaire"/>
-        </w:rPr>
-        <w:commentReference w:id="50"/>
-      </w:r>
-      <w:commentRangeEnd w:id="51"/>
-      <w:r>
-        <w:rPr>
-          <w:rStyle w:val="Marquedecommentaire"/>
-        </w:rPr>
-        <w:commentReference w:id="51"/>
-      </w:r>
-      <w:r>
-        <w:t xml:space="preserve"> ce </w:t>
-      </w:r>
-      <w:r>
-        <w:t>qui correspond à une précisant variant d’environ 10 centimètres jusqu’à 40-50 mètres.</w:t>
       </w:r>
     </w:p>
     <w:p>
@@ -5458,37 +5719,30 @@
         </w:rPr>
       </w:pPr>
       <w:r>
+        <w:lastRenderedPageBreak/>
         <w:t>L’</w:t>
       </w:r>
       <w:r>
         <w:t xml:space="preserve">intervalle d’émission : La valeur par défaut est de 950ms et peut varier de 100ms à 2000ms. Nous avons choisi </w:t>
       </w:r>
-      <w:commentRangeStart w:id="52"/>
-      <w:commentRangeStart w:id="53"/>
-      <w:commentRangeStart w:id="54"/>
+      <w:commentRangeStart w:id="59"/>
+      <w:commentRangeStart w:id="60"/>
       <w:r>
         <w:t>100ms</w:t>
       </w:r>
-      <w:commentRangeEnd w:id="52"/>
+      <w:commentRangeEnd w:id="59"/>
       <w:r>
         <w:rPr>
           <w:rStyle w:val="Marquedecommentaire"/>
         </w:rPr>
-        <w:commentReference w:id="52"/>
-      </w:r>
-      <w:commentRangeEnd w:id="53"/>
+        <w:commentReference w:id="59"/>
+      </w:r>
+      <w:commentRangeEnd w:id="60"/>
       <w:r>
         <w:rPr>
           <w:rStyle w:val="Marquedecommentaire"/>
         </w:rPr>
-        <w:commentReference w:id="53"/>
-      </w:r>
-      <w:commentRangeEnd w:id="54"/>
-      <w:r>
-        <w:rPr>
-          <w:rStyle w:val="Marquedecommentaire"/>
-        </w:rPr>
-        <w:commentReference w:id="54"/>
+        <w:commentReference w:id="60"/>
       </w:r>
       <w:r>
         <w:t>.</w:t>
@@ -5553,7 +5807,21 @@
         <w:rPr>
           <w:lang w:val="fr-FR" w:eastAsia="fr-CH"/>
         </w:rPr>
-        <w:t>des balises Estimote :</w:t>
+        <w:t xml:space="preserve">des balises </w:t>
+      </w:r>
+      <w:proofErr w:type="spellStart"/>
+      <w:r>
+        <w:rPr>
+          <w:lang w:val="fr-FR" w:eastAsia="fr-CH"/>
+        </w:rPr>
+        <w:t>Estimote</w:t>
+      </w:r>
+      <w:proofErr w:type="spellEnd"/>
+      <w:r>
+        <w:rPr>
+          <w:lang w:val="fr-FR" w:eastAsia="fr-CH"/>
+        </w:rPr>
+        <w:t> :</w:t>
       </w:r>
     </w:p>
     <w:p>
@@ -5589,7 +5857,21 @@
         <w:rPr>
           <w:lang w:val="fr-FR"/>
         </w:rPr>
-        <w:t>« Flip to Sleep » : La balise cesse d’émettre lorsque qu’elle est sur le dos.</w:t>
+        <w:t xml:space="preserve">« Flip to </w:t>
+      </w:r>
+      <w:proofErr w:type="spellStart"/>
+      <w:r>
+        <w:rPr>
+          <w:lang w:val="fr-FR"/>
+        </w:rPr>
+        <w:t>Sleep</w:t>
+      </w:r>
+      <w:proofErr w:type="spellEnd"/>
+      <w:r>
+        <w:rPr>
+          <w:lang w:val="fr-FR"/>
+        </w:rPr>
+        <w:t> » : La balise cesse d’émettre lorsque qu’elle est sur le dos.</w:t>
       </w:r>
     </w:p>
     <w:p>
@@ -5611,31 +5893,31 @@
       <w:pPr>
         <w:pStyle w:val="Titre2"/>
       </w:pPr>
-      <w:bookmarkStart w:id="55" w:name="_Toc472884751"/>
-      <w:commentRangeStart w:id="56"/>
-      <w:commentRangeStart w:id="57"/>
+      <w:bookmarkStart w:id="61" w:name="_Toc472869911"/>
+      <w:commentRangeStart w:id="62"/>
+      <w:commentRangeStart w:id="63"/>
       <w:r>
         <w:t>Conclusion</w:t>
       </w:r>
-      <w:commentRangeEnd w:id="56"/>
+      <w:commentRangeEnd w:id="62"/>
       <w:r>
         <w:rPr>
           <w:rStyle w:val="Marquedecommentaire"/>
           <w:rFonts w:asciiTheme="minorHAnsi" w:eastAsiaTheme="minorHAnsi" w:hAnsiTheme="minorHAnsi" w:cstheme="minorBidi"/>
           <w:color w:val="auto"/>
         </w:rPr>
-        <w:commentReference w:id="56"/>
-      </w:r>
-      <w:commentRangeEnd w:id="57"/>
+        <w:commentReference w:id="62"/>
+      </w:r>
+      <w:bookmarkEnd w:id="61"/>
+      <w:commentRangeEnd w:id="63"/>
       <w:r>
         <w:rPr>
           <w:rStyle w:val="Marquedecommentaire"/>
           <w:rFonts w:asciiTheme="minorHAnsi" w:eastAsiaTheme="minorHAnsi" w:hAnsiTheme="minorHAnsi" w:cstheme="minorBidi"/>
           <w:color w:val="auto"/>
         </w:rPr>
-        <w:commentReference w:id="57"/>
-      </w:r>
-      <w:bookmarkEnd w:id="55"/>
+        <w:commentReference w:id="63"/>
+      </w:r>
     </w:p>
     <w:p/>
     <w:p>
@@ -5714,7 +5996,85 @@
         <w:rPr>
           <w:lang w:val="fr-FR"/>
         </w:rPr>
-        <w:t>quasi parfaites. Il reste certes des pistes d’améliorations que nous pouvons suivre. Estimote a prouvé que cet objectif était atteignable en utilisant le protocole IBeacon avec des appareils Apple. Les algorithmes qui composent le Estimote Indoor SDK for IOS est le fruit de la mise en commun de plusieurs thèses par une équipe d’expert. Il est donc difficile de juger de l’écart qui sépare nos résultats de ceux du Indoor SDK.</w:t>
+        <w:t xml:space="preserve">quasi </w:t>
+      </w:r>
+      <w:proofErr w:type="gramStart"/>
+      <w:r>
+        <w:rPr>
+          <w:lang w:val="fr-FR"/>
+        </w:rPr>
+        <w:t>parfaites</w:t>
+      </w:r>
+      <w:proofErr w:type="gramEnd"/>
+      <w:r>
+        <w:rPr>
+          <w:lang w:val="fr-FR"/>
+        </w:rPr>
+        <w:t xml:space="preserve">. Il reste certes des pistes d’améliorations que nous pouvons suivre. </w:t>
+      </w:r>
+      <w:proofErr w:type="spellStart"/>
+      <w:r>
+        <w:rPr>
+          <w:lang w:val="fr-FR"/>
+        </w:rPr>
+        <w:t>Estimote</w:t>
+      </w:r>
+      <w:proofErr w:type="spellEnd"/>
+      <w:r>
+        <w:rPr>
+          <w:lang w:val="fr-FR"/>
+        </w:rPr>
+        <w:t xml:space="preserve"> a prouvé que cet objectif était atteignable en utilisant le protocole </w:t>
+      </w:r>
+      <w:proofErr w:type="spellStart"/>
+      <w:r>
+        <w:rPr>
+          <w:lang w:val="fr-FR"/>
+        </w:rPr>
+        <w:t>IBeacon</w:t>
+      </w:r>
+      <w:proofErr w:type="spellEnd"/>
+      <w:r>
+        <w:rPr>
+          <w:lang w:val="fr-FR"/>
+        </w:rPr>
+        <w:t xml:space="preserve"> avec des appareils Apple. Les algorithmes qui composent </w:t>
+      </w:r>
+      <w:proofErr w:type="gramStart"/>
+      <w:r>
+        <w:rPr>
+          <w:lang w:val="fr-FR"/>
+        </w:rPr>
+        <w:t xml:space="preserve">le </w:t>
+      </w:r>
+      <w:proofErr w:type="spellStart"/>
+      <w:r>
+        <w:rPr>
+          <w:lang w:val="fr-FR"/>
+        </w:rPr>
+        <w:t>Estimote</w:t>
+      </w:r>
+      <w:proofErr w:type="spellEnd"/>
+      <w:proofErr w:type="gramEnd"/>
+      <w:r>
+        <w:rPr>
+          <w:lang w:val="fr-FR"/>
+        </w:rPr>
+        <w:t xml:space="preserve"> Indoor SDK for IOS est le fruit de la mise en commun de plusieurs thèses par une équipe d’expert. Il est donc difficile de juger de l’écart qui sépare nos résultats de ceux </w:t>
+      </w:r>
+      <w:proofErr w:type="gramStart"/>
+      <w:r>
+        <w:rPr>
+          <w:lang w:val="fr-FR"/>
+        </w:rPr>
+        <w:t>du Indoor</w:t>
+      </w:r>
+      <w:proofErr w:type="gramEnd"/>
+      <w:r>
+        <w:rPr>
+          <w:lang w:val="fr-FR"/>
+        </w:rPr>
+        <w:t xml:space="preserve"> SDK.</w:t>
       </w:r>
     </w:p>
     <w:p/>
@@ -5722,71 +6082,99 @@
       <w:pPr>
         <w:pStyle w:val="Titre2"/>
       </w:pPr>
-      <w:bookmarkStart w:id="58" w:name="_Toc472884752"/>
+      <w:bookmarkStart w:id="64" w:name="_Toc472869912"/>
       <w:r>
         <w:t>Références</w:t>
       </w:r>
-      <w:bookmarkEnd w:id="58"/>
+      <w:bookmarkEnd w:id="64"/>
     </w:p>
     <w:p/>
     <w:p>
       <w:pPr>
         <w:pStyle w:val="Sansinterligne"/>
-        <w:numPr>
-          <w:ilvl w:val="0"/>
-          <w:numId w:val="12"/>
-        </w:numPr>
-        <w:rPr>
-          <w:sz w:val="18"/>
-          <w:szCs w:val="18"/>
-          <w:lang w:val="en-US"/>
-        </w:rPr>
-      </w:pPr>
-      <w:r>
-        <w:rPr>
-          <w:sz w:val="18"/>
-          <w:szCs w:val="18"/>
-          <w:lang w:val="en-US"/>
-        </w:rPr>
-        <w:t xml:space="preserve">Estimote Indoor SDK on </w:t>
-      </w:r>
-      <w:r>
-        <w:rPr>
-          <w:sz w:val="18"/>
-          <w:szCs w:val="18"/>
-          <w:lang w:val="en-US"/>
-        </w:rPr>
-        <w:t>Android:</w:t>
-      </w:r>
-      <w:r>
-        <w:rPr>
-          <w:sz w:val="18"/>
-          <w:szCs w:val="18"/>
-          <w:lang w:val="en-US"/>
-        </w:rPr>
-        <w:t xml:space="preserve"> </w:t>
-      </w:r>
+      </w:pPr>
+      <w:hyperlink r:id="rId14" w:history="1">
+        <w:r>
+          <w:rPr>
+            <w:rStyle w:val="Lienhypertexte"/>
+          </w:rPr>
+          <w:t>https://github.com/lemmingapex/Trilateration</w:t>
+        </w:r>
+      </w:hyperlink>
     </w:p>
     <w:p>
       <w:pPr>
         <w:pStyle w:val="Sansinterligne"/>
-        <w:numPr>
-          <w:ilvl w:val="1"/>
-          <w:numId w:val="12"/>
-        </w:numPr>
-        <w:rPr>
-          <w:sz w:val="18"/>
-          <w:szCs w:val="18"/>
-          <w:lang w:val="en-US"/>
-        </w:rPr>
       </w:pPr>
       <w:hyperlink r:id="rId15" w:history="1">
         <w:r>
           <w:rPr>
             <w:rStyle w:val="Lienhypertexte"/>
-            <w:sz w:val="18"/>
-            <w:szCs w:val="18"/>
-            <w:lang w:val="en-US"/>
+          </w:rPr>
+          <w:t>https://www.researchgate.net/post/How_to_detect_the_object_as_well_as_its_distance_using_tringulation</w:t>
+        </w:r>
+      </w:hyperlink>
+    </w:p>
+    <w:p>
+      <w:pPr>
+        <w:pStyle w:val="Sansinterligne"/>
+      </w:pPr>
+      <w:hyperlink r:id="rId16" w:history="1">
+        <w:r>
+          <w:rPr>
+            <w:rStyle w:val="Lienhypertexte"/>
+          </w:rPr>
+          <w:t>http://www.slideshare.net/ChrisThomson2/factors-effecting-positional-accuracy-of-ibeacons</w:t>
+        </w:r>
+      </w:hyperlink>
+    </w:p>
+    <w:p>
+      <w:pPr>
+        <w:pStyle w:val="Sansinterligne"/>
+      </w:pPr>
+      <w:hyperlink r:id="rId17" w:history="1">
+        <w:r>
+          <w:rPr>
+            <w:rStyle w:val="Lienhypertexte"/>
+          </w:rPr>
+          <w:t>https://arxiv.org/ftp/arxiv/papers/1312/1312.6829.pdf</w:t>
+        </w:r>
+      </w:hyperlink>
+    </w:p>
+    <w:p>
+      <w:pPr>
+        <w:pStyle w:val="Sansinterligne"/>
+      </w:pPr>
+      <w:hyperlink r:id="rId18" w:history="1">
+        <w:r>
+          <w:rPr>
+            <w:rStyle w:val="Lienhypertexte"/>
+          </w:rPr>
+          <w:t>http://electronics.stackexchange.com/questions/83354/calculate-distance-from-rssi</w:t>
+        </w:r>
+      </w:hyperlink>
+    </w:p>
+    <w:p>
+      <w:pPr>
+        <w:pStyle w:val="Sansinterligne"/>
+      </w:pPr>
+      <w:hyperlink r:id="rId19" w:history="1">
+        <w:r>
+          <w:rPr>
+            <w:rStyle w:val="Lienhypertexte"/>
+          </w:rPr>
+          <w:t>http://web4.cs.ucl.ac.uk/staff/D.Barber/textbook/090310.pdf</w:t>
+        </w:r>
+      </w:hyperlink>
+    </w:p>
+    <w:p>
+      <w:pPr>
+        <w:pStyle w:val="Sansinterligne"/>
+      </w:pPr>
+      <w:hyperlink r:id="rId20" w:history="1">
+        <w:r>
+          <w:rPr>
+            <w:rStyle w:val="Lienhypertexte"/>
           </w:rPr>
           <w:t>https://community.estimote.com/hc/en-us/articles/203909356-Is-Indoor-Location-SDK-available-on-Android-</w:t>
         </w:r>
@@ -5795,23 +6183,11 @@
     <w:p>
       <w:pPr>
         <w:pStyle w:val="Sansinterligne"/>
-        <w:numPr>
-          <w:ilvl w:val="1"/>
-          <w:numId w:val="12"/>
-        </w:numPr>
-        <w:rPr>
-          <w:sz w:val="18"/>
-          <w:szCs w:val="18"/>
-          <w:lang w:val="en-US"/>
-        </w:rPr>
-      </w:pPr>
-      <w:hyperlink r:id="rId16" w:history="1">
+      </w:pPr>
+      <w:hyperlink r:id="rId21" w:history="1">
         <w:r>
           <w:rPr>
             <w:rStyle w:val="Lienhypertexte"/>
-            <w:sz w:val="18"/>
-            <w:szCs w:val="18"/>
-            <w:lang w:val="en-US"/>
           </w:rPr>
           <w:t>https://forums.estimote.com/t/android-and-ios-indoor-location/4633</w:t>
         </w:r>
@@ -5820,780 +6196,131 @@
     <w:p>
       <w:pPr>
         <w:pStyle w:val="Sansinterligne"/>
-        <w:numPr>
-          <w:ilvl w:val="0"/>
-          <w:numId w:val="12"/>
-        </w:numPr>
-        <w:rPr>
-          <w:sz w:val="18"/>
-          <w:szCs w:val="18"/>
-        </w:rPr>
-      </w:pPr>
-      <w:r>
-        <w:rPr>
-          <w:sz w:val="18"/>
-          <w:szCs w:val="18"/>
-        </w:rPr>
-        <w:t xml:space="preserve">iBeacon : </w:t>
-      </w:r>
-      <w:hyperlink r:id="rId17" w:history="1">
+      </w:pPr>
+      <w:hyperlink r:id="rId22" w:history="1">
         <w:r>
           <w:rPr>
             <w:rStyle w:val="Lienhypertexte"/>
-            <w:sz w:val="18"/>
-            <w:szCs w:val="18"/>
-          </w:rPr>
-          <w:t>https://developer.mbed.org/blog/entry/BLE-Beacons-URIBeacon-Alt</w:t>
-        </w:r>
+          </w:rPr>
+          <w:t>http://www.eecs.ucf.edu/seniordesign/fa2014sp2015/g14/docs/sd_1_report.pdf</w:t>
+        </w:r>
+      </w:hyperlink>
+    </w:p>
+    <w:p>
+      <w:pPr>
+        <w:pStyle w:val="Sansinterligne"/>
+      </w:pPr>
+      <w:hyperlink r:id="rId23" w:history="1">
         <w:r>
           <w:rPr>
             <w:rStyle w:val="Lienhypertexte"/>
-            <w:sz w:val="18"/>
-            <w:szCs w:val="18"/>
-          </w:rPr>
-          <w:t>B</w:t>
-        </w:r>
+          </w:rPr>
+          <w:t>https://developer.mbed.org/blog/entry/BLE-Beacons-URIBeacon-AltBeacons-iBeacon/</w:t>
+        </w:r>
+      </w:hyperlink>
+    </w:p>
+    <w:p>
+      <w:pPr>
+        <w:pStyle w:val="Sansinterligne"/>
+      </w:pPr>
+      <w:hyperlink r:id="rId24" w:history="1">
         <w:r>
           <w:rPr>
             <w:rStyle w:val="Lienhypertexte"/>
-            <w:sz w:val="18"/>
-            <w:szCs w:val="18"/>
-          </w:rPr>
-          <w:t>eacons-iBeacon/</w:t>
+          </w:rPr>
+          <w:t>https://forums.estimote.com/t/determine-accurate-distance-of-signal/2858/4</w:t>
         </w:r>
       </w:hyperlink>
     </w:p>
     <w:p>
       <w:pPr>
         <w:pStyle w:val="Sansinterligne"/>
-        <w:numPr>
-          <w:ilvl w:val="0"/>
-          <w:numId w:val="12"/>
-        </w:numPr>
-        <w:rPr>
-          <w:sz w:val="18"/>
-          <w:szCs w:val="18"/>
-        </w:rPr>
-      </w:pPr>
-      <w:r>
-        <w:rPr>
-          <w:sz w:val="18"/>
-          <w:szCs w:val="18"/>
-        </w:rPr>
-        <w:t>Calcule de la distance :</w:t>
-      </w:r>
-      <w:hyperlink r:id="rId18" w:history="1">
+      </w:pPr>
+      <w:hyperlink r:id="rId25" w:history="1">
         <w:r>
           <w:rPr>
             <w:rStyle w:val="Lienhypertexte"/>
-            <w:sz w:val="18"/>
-            <w:szCs w:val="18"/>
-          </w:rPr>
-          <w:t>https://forums.estimote.com/t/determine-accurate-distance-of-signal/2858/4</w:t>
+          </w:rPr>
+          <w:t>https://altbeacon.github.io/android-beacon-library/distance-calculations.html</w:t>
         </w:r>
       </w:hyperlink>
     </w:p>
     <w:p>
       <w:pPr>
         <w:pStyle w:val="Sansinterligne"/>
-        <w:numPr>
-          <w:ilvl w:val="1"/>
-          <w:numId w:val="12"/>
-        </w:numPr>
+      </w:pPr>
+      <w:hyperlink r:id="rId26" w:history="1">
+        <w:r>
+          <w:rPr>
+            <w:rStyle w:val="Lienhypertexte"/>
+          </w:rPr>
+          <w:t>https://community.estimote.com/hc/en-us/articles/201636913-What-are-Broadcasting-Power-RSSI-and-other-characteristics-of-beacon-s-signal-</w:t>
+        </w:r>
+      </w:hyperlink>
+    </w:p>
+    <w:p>
+      <w:pPr>
+        <w:pStyle w:val="Sansinterligne"/>
+      </w:pPr>
+      <w:hyperlink r:id="rId27" w:history="1">
+        <w:r>
+          <w:rPr>
+            <w:rStyle w:val="Lienhypertexte"/>
+          </w:rPr>
+          <w:t>https://en.wikipedia.org/wiki/Trilateration</w:t>
+        </w:r>
+      </w:hyperlink>
+    </w:p>
+    <w:p>
+      <w:pPr>
+        <w:pStyle w:val="Sansinterligne"/>
+      </w:pPr>
+      <w:hyperlink r:id="rId28" w:history="1">
+        <w:r>
+          <w:rPr>
+            <w:rStyle w:val="Lienhypertexte"/>
+          </w:rPr>
+          <w:t>http://stackoverflow.com/questions/30336278/multi-point-trilateration-algorithm-in-java</w:t>
+        </w:r>
+      </w:hyperlink>
+    </w:p>
+    <w:commentRangeStart w:id="65"/>
+    <w:p>
+      <w:pPr>
+        <w:pStyle w:val="Sansinterligne"/>
+      </w:pPr>
+      <w:r>
+        <w:fldChar w:fldCharType="begin"/>
+      </w:r>
+      <w:r>
+        <w:instrText xml:space="preserve"> HYPERLINK "http://estimote.github.io/Android-SDK/JavaDocs/" </w:instrText>
+      </w:r>
+      <w:r>
+        <w:fldChar w:fldCharType="separate"/>
+      </w:r>
+      <w:r>
         <w:rPr>
           <w:rStyle w:val="Lienhypertexte"/>
-          <w:color w:val="auto"/>
-          <w:sz w:val="18"/>
-          <w:szCs w:val="18"/>
-          <w:u w:val="none"/>
-        </w:rPr>
-      </w:pPr>
-      <w:hyperlink r:id="rId19" w:history="1">
-        <w:r>
-          <w:rPr>
-            <w:rStyle w:val="Lienhypertexte"/>
-            <w:sz w:val="18"/>
-            <w:szCs w:val="18"/>
-          </w:rPr>
-          <w:t>https://altbeacon.github.io/android-beacon-library/distance-calculations.html</w:t>
-        </w:r>
-      </w:hyperlink>
-    </w:p>
-    <w:p>
-      <w:pPr>
-        <w:pStyle w:val="Sansinterligne"/>
-        <w:numPr>
-          <w:ilvl w:val="1"/>
-          <w:numId w:val="12"/>
-        </w:numPr>
-        <w:rPr>
-          <w:sz w:val="18"/>
-          <w:szCs w:val="18"/>
-        </w:rPr>
-      </w:pPr>
-      <w:hyperlink r:id="rId20" w:history="1">
-        <w:r>
-          <w:rPr>
-            <w:rStyle w:val="Lienhypertexte"/>
-            <w:sz w:val="18"/>
-            <w:szCs w:val="18"/>
-          </w:rPr>
-          <w:t>http://www.eecs.ucf.edu/seniordesign/fa2014sp2015/g14/docs/sd_1_report.pdf</w:t>
-        </w:r>
-      </w:hyperlink>
-    </w:p>
-    <w:p>
-      <w:pPr>
-        <w:pStyle w:val="Sansinterligne"/>
-        <w:numPr>
-          <w:ilvl w:val="1"/>
-          <w:numId w:val="12"/>
-        </w:numPr>
-        <w:rPr>
-          <w:sz w:val="18"/>
-          <w:szCs w:val="18"/>
-        </w:rPr>
-      </w:pPr>
-      <w:hyperlink r:id="rId21" w:history="1">
-        <w:r>
-          <w:rPr>
-            <w:rStyle w:val="Lienhypertexte"/>
-            <w:sz w:val="18"/>
-            <w:szCs w:val="18"/>
-          </w:rPr>
-          <w:t>http://electronics.stackexchange.com/questions/83354/calculate-distance-from-rssi</w:t>
-        </w:r>
-      </w:hyperlink>
-    </w:p>
-    <w:p>
-      <w:pPr>
-        <w:pStyle w:val="Sansinterligne"/>
-        <w:numPr>
-          <w:ilvl w:val="1"/>
-          <w:numId w:val="12"/>
-        </w:numPr>
-        <w:rPr>
-          <w:sz w:val="18"/>
-          <w:szCs w:val="18"/>
-        </w:rPr>
-      </w:pPr>
-      <w:hyperlink r:id="rId22" w:history="1">
-        <w:r>
-          <w:rPr>
-            <w:rStyle w:val="Lienhypertexte"/>
-            <w:sz w:val="18"/>
-            <w:szCs w:val="18"/>
-          </w:rPr>
-          <w:t>http://www.slideshare.net/ChrisThomson2/factors-effecting-positional-accuracy-of-ibeacons</w:t>
-        </w:r>
-      </w:hyperlink>
-    </w:p>
-    <w:p>
-      <w:pPr>
-        <w:pStyle w:val="Sansinterligne"/>
-        <w:numPr>
-          <w:ilvl w:val="0"/>
-          <w:numId w:val="12"/>
-        </w:numPr>
-        <w:rPr>
-          <w:sz w:val="18"/>
-          <w:szCs w:val="18"/>
-        </w:rPr>
-      </w:pPr>
-      <w:r>
-        <w:rPr>
-          <w:sz w:val="18"/>
-          <w:szCs w:val="18"/>
-        </w:rPr>
-        <w:t xml:space="preserve">Informations sur les beacons : </w:t>
-      </w:r>
-      <w:hyperlink r:id="rId23" w:history="1">
-        <w:r>
-          <w:rPr>
-            <w:rStyle w:val="Lienhypertexte"/>
-            <w:sz w:val="18"/>
-            <w:szCs w:val="18"/>
-          </w:rPr>
-          <w:t>https://community.estimote.com/hc/en-us/articles/201636913-What-are-Broadcasting-Power-RSSI-and-other-characteristics-of-beacon-s-signal-</w:t>
-        </w:r>
-      </w:hyperlink>
-    </w:p>
-    <w:p>
-      <w:pPr>
-        <w:pStyle w:val="Sansinterligne"/>
-        <w:numPr>
-          <w:ilvl w:val="0"/>
-          <w:numId w:val="12"/>
-        </w:numPr>
+        </w:rPr>
+        <w:t>http://estimote.github.io/Android-SDK/JavaDocs/</w:t>
+      </w:r>
+      <w:r>
         <w:rPr>
           <w:rStyle w:val="Lienhypertexte"/>
-          <w:color w:val="auto"/>
-          <w:sz w:val="18"/>
-          <w:szCs w:val="18"/>
-          <w:u w:val="none"/>
-        </w:rPr>
-      </w:pPr>
-      <w:r>
-        <w:rPr>
-          <w:sz w:val="18"/>
-          <w:szCs w:val="18"/>
-        </w:rPr>
-        <w:t xml:space="preserve">Estimote Android SDK : </w:t>
-      </w:r>
-      <w:commentRangeStart w:id="59"/>
-      <w:r>
-        <w:rPr>
-          <w:sz w:val="18"/>
-          <w:szCs w:val="18"/>
-        </w:rPr>
-        <w:fldChar w:fldCharType="begin"/>
-      </w:r>
-      <w:r>
-        <w:rPr>
-          <w:sz w:val="18"/>
-          <w:szCs w:val="18"/>
-        </w:rPr>
-        <w:instrText xml:space="preserve"> HYPERLINK "http://estimote.github.io/Android-SDK/JavaDocs/" </w:instrText>
-      </w:r>
-      <w:r>
-        <w:rPr>
-          <w:sz w:val="18"/>
-          <w:szCs w:val="18"/>
-        </w:rPr>
-        <w:fldChar w:fldCharType="separate"/>
-      </w:r>
-      <w:r>
-        <w:rPr>
-          <w:rStyle w:val="Lienhypertexte"/>
-          <w:sz w:val="18"/>
-          <w:szCs w:val="18"/>
-        </w:rPr>
-        <w:t>http://estimote.github.io/Android-SDK/JavaDocs/</w:t>
-      </w:r>
-      <w:r>
-        <w:rPr>
-          <w:rStyle w:val="Lienhypertexte"/>
-          <w:sz w:val="18"/>
-          <w:szCs w:val="18"/>
         </w:rPr>
         <w:fldChar w:fldCharType="end"/>
       </w:r>
-      <w:commentRangeEnd w:id="59"/>
+      <w:commentRangeEnd w:id="65"/>
       <w:r>
         <w:rPr>
           <w:rStyle w:val="Marquedecommentaire"/>
-          <w:sz w:val="18"/>
-          <w:szCs w:val="18"/>
-        </w:rPr>
-        <w:commentReference w:id="59"/>
-      </w:r>
-    </w:p>
-    <w:p>
-      <w:pPr>
-        <w:pStyle w:val="Sansinterligne"/>
-        <w:numPr>
-          <w:ilvl w:val="0"/>
-          <w:numId w:val="12"/>
-        </w:numPr>
-        <w:rPr>
-          <w:rStyle w:val="Lienhypertexte"/>
-          <w:color w:val="auto"/>
-          <w:sz w:val="18"/>
-          <w:szCs w:val="18"/>
-          <w:u w:val="none"/>
-        </w:rPr>
-      </w:pPr>
-      <w:r>
-        <w:rPr>
-          <w:sz w:val="18"/>
-          <w:szCs w:val="18"/>
-        </w:rPr>
-        <w:t xml:space="preserve">SensorEvent : </w:t>
-      </w:r>
-      <w:hyperlink r:id="rId24" w:anchor="values" w:history="1">
-        <w:r>
-          <w:rPr>
-            <w:rStyle w:val="Lienhypertexte"/>
-            <w:sz w:val="18"/>
-            <w:szCs w:val="18"/>
-          </w:rPr>
-          <w:t>https://developer.android.com/reference/android/hardware/SensorEvent.html#values</w:t>
-        </w:r>
-      </w:hyperlink>
-    </w:p>
-    <w:p>
-      <w:pPr>
-        <w:pStyle w:val="Sansinterligne"/>
-        <w:numPr>
-          <w:ilvl w:val="0"/>
-          <w:numId w:val="12"/>
-        </w:numPr>
-        <w:rPr>
-          <w:rStyle w:val="Lienhypertexte"/>
-          <w:color w:val="auto"/>
-          <w:sz w:val="18"/>
-          <w:szCs w:val="18"/>
-          <w:u w:val="none"/>
-        </w:rPr>
-      </w:pPr>
-      <w:r>
-        <w:rPr>
-          <w:sz w:val="18"/>
-          <w:szCs w:val="18"/>
-        </w:rPr>
-        <w:t xml:space="preserve">Accéléromètre : </w:t>
-      </w:r>
-      <w:hyperlink r:id="rId25" w:history="1">
-        <w:r>
-          <w:rPr>
-            <w:rStyle w:val="Lienhypertexte"/>
-            <w:sz w:val="18"/>
-            <w:szCs w:val="18"/>
-          </w:rPr>
-          <w:t>https://code.tutsplus.com/tutorials/using-the-accelerometer-on-android--mobile-22125</w:t>
-        </w:r>
-      </w:hyperlink>
-    </w:p>
-    <w:p>
-      <w:pPr>
-        <w:pStyle w:val="Sansinterligne"/>
-        <w:numPr>
-          <w:ilvl w:val="0"/>
-          <w:numId w:val="12"/>
-        </w:numPr>
-        <w:rPr>
-          <w:rStyle w:val="Lienhypertexte"/>
-          <w:color w:val="auto"/>
-          <w:sz w:val="18"/>
-          <w:szCs w:val="18"/>
-          <w:u w:val="none"/>
-        </w:rPr>
-      </w:pPr>
-      <w:r>
-        <w:rPr>
-          <w:sz w:val="18"/>
-          <w:szCs w:val="18"/>
-        </w:rPr>
-        <w:t xml:space="preserve">Image : </w:t>
-      </w:r>
-      <w:hyperlink r:id="rId26" w:history="1">
-        <w:r>
-          <w:rPr>
-            <w:rStyle w:val="Lienhypertexte"/>
-            <w:sz w:val="18"/>
-            <w:szCs w:val="18"/>
-          </w:rPr>
-          <w:t>http://stackoverflow.com/questions/29047902/how-to-add-an-image-to-the-drawable-folder-in-android-studio</w:t>
-        </w:r>
-      </w:hyperlink>
-    </w:p>
-    <w:p>
-      <w:pPr>
-        <w:pStyle w:val="Sansinterligne"/>
-        <w:numPr>
-          <w:ilvl w:val="0"/>
-          <w:numId w:val="12"/>
-        </w:numPr>
-        <w:rPr>
-          <w:rStyle w:val="Lienhypertexte"/>
-          <w:color w:val="auto"/>
-          <w:sz w:val="18"/>
-          <w:szCs w:val="18"/>
-          <w:u w:val="none"/>
-        </w:rPr>
-      </w:pPr>
-      <w:r>
-        <w:rPr>
-          <w:sz w:val="18"/>
-          <w:szCs w:val="18"/>
-        </w:rPr>
-        <w:t xml:space="preserve">Options de stockage : </w:t>
-      </w:r>
-      <w:hyperlink r:id="rId27" w:history="1">
-        <w:r>
-          <w:rPr>
-            <w:rStyle w:val="Lienhypertexte"/>
-            <w:sz w:val="18"/>
-            <w:szCs w:val="18"/>
-          </w:rPr>
-          <w:t>https://developer.android.com/guide/topics/data/data-storage.html</w:t>
-        </w:r>
-      </w:hyperlink>
-    </w:p>
-    <w:p>
-      <w:pPr>
-        <w:pStyle w:val="Sansinterligne"/>
-        <w:numPr>
-          <w:ilvl w:val="0"/>
-          <w:numId w:val="12"/>
-        </w:numPr>
-        <w:rPr>
-          <w:rStyle w:val="Lienhypertexte"/>
-          <w:color w:val="auto"/>
-          <w:sz w:val="18"/>
-          <w:szCs w:val="18"/>
-          <w:u w:val="none"/>
-          <w:lang w:val="en-US"/>
-        </w:rPr>
-      </w:pPr>
-      <w:r>
-        <w:rPr>
-          <w:sz w:val="18"/>
-          <w:szCs w:val="18"/>
-          <w:lang w:val="en-US"/>
-        </w:rPr>
-        <w:lastRenderedPageBreak/>
-        <w:t>Estimote « ranging </w:t>
-      </w:r>
-      <w:proofErr w:type="gramStart"/>
-      <w:r>
-        <w:rPr>
-          <w:sz w:val="18"/>
-          <w:szCs w:val="18"/>
-          <w:lang w:val="en-US"/>
-        </w:rPr>
-        <w:t>» :</w:t>
-      </w:r>
-      <w:proofErr w:type="gramEnd"/>
-      <w:r>
-        <w:rPr>
-          <w:sz w:val="18"/>
-          <w:szCs w:val="18"/>
-          <w:lang w:val="en-US"/>
-        </w:rPr>
-        <w:t xml:space="preserve"> </w:t>
-      </w:r>
-      <w:hyperlink r:id="rId28" w:history="1">
-        <w:r>
-          <w:rPr>
-            <w:rStyle w:val="Lienhypertexte"/>
-            <w:sz w:val="18"/>
-            <w:szCs w:val="18"/>
-            <w:lang w:val="en-US"/>
-          </w:rPr>
-          <w:t>https://developer.android.com/guide/topics/data/data-storage.html</w:t>
-        </w:r>
-      </w:hyperlink>
-    </w:p>
-    <w:p>
-      <w:pPr>
-        <w:pStyle w:val="Sansinterligne"/>
-        <w:numPr>
-          <w:ilvl w:val="0"/>
-          <w:numId w:val="12"/>
-        </w:numPr>
-        <w:rPr>
-          <w:rStyle w:val="Lienhypertexte"/>
-          <w:color w:val="auto"/>
-          <w:sz w:val="18"/>
-          <w:szCs w:val="18"/>
-          <w:u w:val="none"/>
-        </w:rPr>
-      </w:pPr>
-      <w:r>
-        <w:rPr>
-          <w:sz w:val="18"/>
-          <w:szCs w:val="18"/>
-        </w:rPr>
-        <w:t xml:space="preserve">Tests unitaires locaux : </w:t>
-      </w:r>
-      <w:hyperlink r:id="rId29" w:history="1">
-        <w:r>
-          <w:rPr>
-            <w:rStyle w:val="Lienhypertexte"/>
-            <w:sz w:val="18"/>
-            <w:szCs w:val="18"/>
-          </w:rPr>
-          <w:t>https://developer.android.com/training/testing/unit-testing/local-unit-tests.html</w:t>
-        </w:r>
-      </w:hyperlink>
-    </w:p>
-    <w:p>
-      <w:pPr>
-        <w:pStyle w:val="Sansinterligne"/>
-        <w:numPr>
-          <w:ilvl w:val="0"/>
-          <w:numId w:val="12"/>
-        </w:numPr>
-        <w:rPr>
-          <w:rStyle w:val="Lienhypertexte"/>
-          <w:color w:val="auto"/>
-          <w:sz w:val="18"/>
-          <w:szCs w:val="18"/>
-          <w:u w:val="none"/>
-        </w:rPr>
-      </w:pPr>
-      <w:r>
-        <w:rPr>
-          <w:sz w:val="18"/>
-          <w:szCs w:val="18"/>
-        </w:rPr>
-        <w:t xml:space="preserve">Moyenne tronquée (sans les extrêmes) : </w:t>
-      </w:r>
-      <w:hyperlink r:id="rId30" w:history="1">
-        <w:r>
-          <w:rPr>
-            <w:rStyle w:val="Lienhypertexte"/>
-            <w:sz w:val="18"/>
-            <w:szCs w:val="18"/>
-          </w:rPr>
-          <w:t>https://fr.wikipedia.org/wiki/Moyenne_tronqu%C3%A9e</w:t>
-        </w:r>
-      </w:hyperlink>
-    </w:p>
-    <w:p>
-      <w:pPr>
-        <w:pStyle w:val="Sansinterligne"/>
-        <w:numPr>
-          <w:ilvl w:val="0"/>
-          <w:numId w:val="12"/>
-        </w:numPr>
-        <w:rPr>
-          <w:rStyle w:val="Lienhypertexte"/>
-          <w:color w:val="auto"/>
-          <w:sz w:val="18"/>
-          <w:szCs w:val="18"/>
-          <w:u w:val="none"/>
-        </w:rPr>
-      </w:pPr>
-      <w:r>
-        <w:rPr>
-          <w:sz w:val="18"/>
-          <w:szCs w:val="18"/>
-        </w:rPr>
-        <w:t xml:space="preserve">Triangulation : </w:t>
-      </w:r>
-      <w:hyperlink r:id="rId31" w:history="1">
-        <w:r>
-          <w:rPr>
-            <w:rStyle w:val="Lienhypertexte"/>
-            <w:sz w:val="18"/>
-            <w:szCs w:val="18"/>
-          </w:rPr>
-          <w:t>https://www.researchgate.net/post/How_to_detect_the_object_as_well_as_its_distance_using_tringulation</w:t>
-        </w:r>
-      </w:hyperlink>
-    </w:p>
-    <w:p>
-      <w:pPr>
-        <w:pStyle w:val="Sansinterligne"/>
-        <w:numPr>
-          <w:ilvl w:val="0"/>
-          <w:numId w:val="12"/>
-        </w:numPr>
-        <w:rPr>
-          <w:rStyle w:val="Lienhypertexte"/>
-          <w:color w:val="auto"/>
-          <w:sz w:val="18"/>
-          <w:szCs w:val="18"/>
-          <w:u w:val="none"/>
-        </w:rPr>
-      </w:pPr>
-      <w:r>
-        <w:rPr>
-          <w:sz w:val="18"/>
-          <w:szCs w:val="18"/>
-        </w:rPr>
-        <w:t>Théorie sur la trilatération</w:t>
-      </w:r>
-      <w:r>
-        <w:rPr>
-          <w:sz w:val="18"/>
-          <w:szCs w:val="18"/>
-        </w:rPr>
-        <w:t> :</w:t>
-      </w:r>
-    </w:p>
-    <w:p>
-      <w:pPr>
-        <w:pStyle w:val="Sansinterligne"/>
-        <w:numPr>
-          <w:ilvl w:val="1"/>
-          <w:numId w:val="12"/>
-        </w:numPr>
-        <w:rPr>
-          <w:sz w:val="18"/>
-          <w:szCs w:val="18"/>
-        </w:rPr>
-      </w:pPr>
-      <w:hyperlink r:id="rId32" w:history="1">
-        <w:r>
-          <w:rPr>
-            <w:rStyle w:val="Lienhypertexte"/>
-            <w:sz w:val="18"/>
-            <w:szCs w:val="18"/>
-          </w:rPr>
-          <w:t>https://en.wikipedia.org/wiki/Trilateration</w:t>
-        </w:r>
-      </w:hyperlink>
-    </w:p>
-    <w:p>
-      <w:pPr>
-        <w:pStyle w:val="Sansinterligne"/>
-        <w:numPr>
-          <w:ilvl w:val="1"/>
-          <w:numId w:val="12"/>
-        </w:numPr>
-        <w:rPr>
-          <w:rStyle w:val="Lienhypertexte"/>
-          <w:color w:val="auto"/>
-          <w:sz w:val="18"/>
-          <w:szCs w:val="18"/>
-          <w:u w:val="none"/>
-        </w:rPr>
-      </w:pPr>
-      <w:hyperlink r:id="rId33" w:history="1">
-        <w:r>
-          <w:rPr>
-            <w:rStyle w:val="Lienhypertexte"/>
-            <w:sz w:val="18"/>
-            <w:szCs w:val="18"/>
-          </w:rPr>
-          <w:t>https://arx</w:t>
-        </w:r>
-        <w:r>
-          <w:rPr>
-            <w:rStyle w:val="Lienhypertexte"/>
-            <w:sz w:val="18"/>
-            <w:szCs w:val="18"/>
-          </w:rPr>
-          <w:t>i</w:t>
-        </w:r>
-        <w:r>
-          <w:rPr>
-            <w:rStyle w:val="Lienhypertexte"/>
-            <w:sz w:val="18"/>
-            <w:szCs w:val="18"/>
-          </w:rPr>
-          <w:t>v.org/ftp/arxiv/papers/1312/1312.6829.pdf</w:t>
-        </w:r>
-      </w:hyperlink>
-    </w:p>
-    <w:p>
-      <w:pPr>
-        <w:pStyle w:val="Sansinterligne"/>
-        <w:numPr>
-          <w:ilvl w:val="0"/>
-          <w:numId w:val="12"/>
-        </w:numPr>
-        <w:rPr>
-          <w:rStyle w:val="Lienhypertexte"/>
-          <w:color w:val="auto"/>
-          <w:sz w:val="18"/>
-          <w:szCs w:val="18"/>
-          <w:u w:val="none"/>
-        </w:rPr>
-      </w:pPr>
-      <w:r>
-        <w:rPr>
-          <w:sz w:val="18"/>
-          <w:szCs w:val="18"/>
-        </w:rPr>
-        <w:t xml:space="preserve">Trilatération (méthode 1) : </w:t>
-      </w:r>
-      <w:hyperlink r:id="rId34" w:history="1">
-        <w:r>
-          <w:rPr>
-            <w:rStyle w:val="Lienhypertexte"/>
-            <w:sz w:val="18"/>
-            <w:szCs w:val="18"/>
-          </w:rPr>
-          <w:t>http://stackoverflow.com/questions/30336278/multi-point-trilateration-algorithm-in-java</w:t>
-        </w:r>
-      </w:hyperlink>
-    </w:p>
-    <w:p>
-      <w:pPr>
-        <w:pStyle w:val="Sansinterligne"/>
-        <w:numPr>
-          <w:ilvl w:val="0"/>
-          <w:numId w:val="12"/>
-        </w:numPr>
-        <w:rPr>
-          <w:rStyle w:val="Lienhypertexte"/>
-          <w:color w:val="auto"/>
-          <w:sz w:val="18"/>
-          <w:szCs w:val="18"/>
-          <w:u w:val="none"/>
-        </w:rPr>
-      </w:pPr>
-      <w:r>
-        <w:rPr>
-          <w:sz w:val="18"/>
-          <w:szCs w:val="18"/>
-        </w:rPr>
-        <w:t xml:space="preserve">Trilatération (méthode 2) : </w:t>
-      </w:r>
-      <w:hyperlink r:id="rId35" w:history="1">
-        <w:r>
-          <w:rPr>
-            <w:rStyle w:val="Lienhypertexte"/>
-            <w:sz w:val="18"/>
-            <w:szCs w:val="18"/>
-          </w:rPr>
-          <w:t>https://g</w:t>
-        </w:r>
-        <w:r>
-          <w:rPr>
-            <w:rStyle w:val="Lienhypertexte"/>
-            <w:sz w:val="18"/>
-            <w:szCs w:val="18"/>
-          </w:rPr>
-          <w:t>i</w:t>
-        </w:r>
-        <w:r>
-          <w:rPr>
-            <w:rStyle w:val="Lienhypertexte"/>
-            <w:sz w:val="18"/>
-            <w:szCs w:val="18"/>
-          </w:rPr>
-          <w:t>thub.com/Navigine/Indoor-navigation-algorithms/blob/master/navigation/trilateteration/src/trilateration.cpp</w:t>
-        </w:r>
-      </w:hyperlink>
-    </w:p>
-    <w:p>
-      <w:pPr>
-        <w:pStyle w:val="Sansinterligne"/>
-        <w:numPr>
-          <w:ilvl w:val="0"/>
-          <w:numId w:val="12"/>
-        </w:numPr>
-        <w:rPr>
-          <w:sz w:val="18"/>
-          <w:szCs w:val="18"/>
-        </w:rPr>
-      </w:pPr>
-      <w:r>
-        <w:rPr>
-          <w:sz w:val="18"/>
-          <w:szCs w:val="18"/>
-        </w:rPr>
-        <w:t xml:space="preserve">Résolution du problème de fréquence du ranging : </w:t>
-      </w:r>
-      <w:hyperlink r:id="rId36" w:history="1">
-        <w:r>
-          <w:rPr>
-            <w:rStyle w:val="Lienhypertexte"/>
-            <w:sz w:val="18"/>
-            <w:szCs w:val="18"/>
-          </w:rPr>
-          <w:t>https://github.com/Estimote/Android-SDK/issues/183</w:t>
-        </w:r>
-      </w:hyperlink>
-    </w:p>
-    <w:p>
-      <w:pPr>
-        <w:pStyle w:val="Sansinterligne"/>
-        <w:rPr>
-          <w:sz w:val="18"/>
-          <w:szCs w:val="18"/>
-        </w:rPr>
-      </w:pPr>
+        </w:rPr>
+        <w:commentReference w:id="65"/>
+      </w:r>
     </w:p>
     <w:p/>
     <w:sectPr>
-      <w:headerReference w:type="default" r:id="rId37"/>
-      <w:footerReference w:type="default" r:id="rId38"/>
+      <w:headerReference w:type="default" r:id="rId29"/>
       <w:pgSz w:w="11906" w:h="16838"/>
       <w:pgMar w:top="1417" w:right="1417" w:bottom="1417" w:left="1417" w:header="708" w:footer="708" w:gutter="0"/>
       <w:cols w:space="708"/>
@@ -6604,7 +6331,7 @@
 </file>
 
 <file path=word/comments.xml><?xml version="1.0" encoding="utf-8"?>
-<w:comments xmlns:wpc="http://schemas.microsoft.com/office/word/2010/wordprocessingCanvas" xmlns:cx="http://schemas.microsoft.com/office/drawing/2014/chartex" xmlns:cx1="http://schemas.microsoft.com/office/drawing/2015/9/8/chartex" xmlns:cx2="http://schemas.microsoft.com/office/drawing/2015/10/21/chartex" xmlns:mc="http://schemas.openxmlformats.org/markup-compatibility/2006" xmlns:o="urn:schemas-microsoft-com:office:office" xmlns:r="http://schemas.openxmlformats.org/officeDocument/2006/relationships" xmlns:m="http://schemas.openxmlformats.org/officeDocument/2006/math" xmlns:v="urn:schemas-microsoft-com:vml" xmlns:wp14="http://schemas.microsoft.com/office/word/2010/wordprocessingDrawing" xmlns:wp="http://schemas.openxmlformats.org/drawingml/2006/wordprocessingDrawing" xmlns:w10="urn:schemas-microsoft-com:office:word" xmlns:w="http://schemas.openxmlformats.org/wordprocessingml/2006/main" xmlns:w14="http://schemas.microsoft.com/office/word/2010/wordml" xmlns:w15="http://schemas.microsoft.com/office/word/2012/wordml" xmlns:w16se="http://schemas.microsoft.com/office/word/2015/wordml/symex" xmlns:wpg="http://schemas.microsoft.com/office/word/2010/wordprocessingGroup" xmlns:wpi="http://schemas.microsoft.com/office/word/2010/wordprocessingInk" xmlns:wne="http://schemas.microsoft.com/office/word/2006/wordml" xmlns:wps="http://schemas.microsoft.com/office/word/2010/wordprocessingShape" mc:Ignorable="w14 w15 w16se wp14">
+<w:comments xmlns:wpc="http://schemas.microsoft.com/office/word/2010/wordprocessingCanvas" xmlns:mc="http://schemas.openxmlformats.org/markup-compatibility/2006" xmlns:o="urn:schemas-microsoft-com:office:office" xmlns:r="http://schemas.openxmlformats.org/officeDocument/2006/relationships" xmlns:m="http://schemas.openxmlformats.org/officeDocument/2006/math" xmlns:v="urn:schemas-microsoft-com:vml" xmlns:wp14="http://schemas.microsoft.com/office/word/2010/wordprocessingDrawing" xmlns:wp="http://schemas.openxmlformats.org/drawingml/2006/wordprocessingDrawing" xmlns:w10="urn:schemas-microsoft-com:office:word" xmlns:w="http://schemas.openxmlformats.org/wordprocessingml/2006/main" xmlns:w14="http://schemas.microsoft.com/office/word/2010/wordml" xmlns:w15="http://schemas.microsoft.com/office/word/2012/wordml" xmlns:wpg="http://schemas.microsoft.com/office/word/2010/wordprocessingGroup" xmlns:wpi="http://schemas.microsoft.com/office/word/2010/wordprocessingInk" xmlns:wne="http://schemas.microsoft.com/office/word/2006/wordml" xmlns:wps="http://schemas.microsoft.com/office/word/2010/wordprocessingShape" mc:Ignorable="w14 w15 wp14">
   <w:comment w:id="5" w:author="Nicolas" w:date="2017-01-16T14:31:00Z" w:initials="N">
     <w:p>
       <w:pPr>
@@ -6690,10 +6417,12 @@
         </w:rPr>
         <w:annotationRef/>
       </w:r>
+      <w:proofErr w:type="spellStart"/>
       <w:proofErr w:type="gramStart"/>
       <w:r>
         <w:t>listeners</w:t>
       </w:r>
+      <w:proofErr w:type="spellEnd"/>
       <w:proofErr w:type="gramEnd"/>
     </w:p>
   </w:comment>
@@ -6713,7 +6442,7 @@
       </w:r>
     </w:p>
   </w:comment>
-  <w:comment w:id="16" w:author="Mateli" w:date="2017-01-22T19:27:00Z" w:initials="M">
+  <w:comment w:id="15" w:author="Mateli" w:date="2017-01-22T19:26:00Z" w:initials="M">
     <w:p>
       <w:pPr>
         <w:pStyle w:val="Commentaire"/>
@@ -6725,11 +6454,43 @@
         <w:annotationRef/>
       </w:r>
       <w:r>
+        <w:t xml:space="preserve">Smartphone / </w:t>
+      </w:r>
+      <w:proofErr w:type="spellStart"/>
+      <w:r>
+        <w:t>device</w:t>
+      </w:r>
+      <w:proofErr w:type="spellEnd"/>
+      <w:r>
+        <w:t xml:space="preserve"> / … l’utilisateur est proche du </w:t>
+      </w:r>
+      <w:proofErr w:type="spellStart"/>
+      <w:r>
+        <w:t>device</w:t>
+      </w:r>
+      <w:proofErr w:type="spellEnd"/>
+      <w:r>
+        <w:t xml:space="preserve"> normalement mais c’est plus clair je pense</w:t>
+      </w:r>
+    </w:p>
+  </w:comment>
+  <w:comment w:id="17" w:author="Mateli" w:date="2017-01-22T19:27:00Z" w:initials="M">
+    <w:p>
+      <w:pPr>
+        <w:pStyle w:val="Commentaire"/>
+      </w:pPr>
+      <w:r>
+        <w:rPr>
+          <w:rStyle w:val="Marquedecommentaire"/>
+        </w:rPr>
+        <w:annotationRef/>
+      </w:r>
+      <w:r>
         <w:t>Mise en page, souvent bizarre ;)</w:t>
       </w:r>
     </w:p>
   </w:comment>
-  <w:comment w:id="19" w:author="Mateli" w:date="2017-01-22T19:33:00Z" w:initials="M">
+  <w:comment w:id="18" w:author="Mateli" w:date="2017-01-22T19:27:00Z" w:initials="M">
     <w:p>
       <w:pPr>
         <w:pStyle w:val="Commentaire"/>
@@ -6742,6 +6503,66 @@
       </w:r>
       <w:proofErr w:type="gramStart"/>
       <w:r>
+        <w:t>ses</w:t>
+      </w:r>
+      <w:proofErr w:type="gramEnd"/>
+      <w:r>
+        <w:t xml:space="preserve"> (les siens), enfin si c’est les siens d’algorithmes ;)</w:t>
+      </w:r>
+    </w:p>
+  </w:comment>
+  <w:comment w:id="19" w:author="Mateli" w:date="2017-01-22T19:29:00Z" w:initials="M">
+    <w:p>
+      <w:pPr>
+        <w:pStyle w:val="Commentaire"/>
+      </w:pPr>
+      <w:r>
+        <w:rPr>
+          <w:rStyle w:val="Marquedecommentaire"/>
+        </w:rPr>
+        <w:annotationRef/>
+      </w:r>
+      <w:proofErr w:type="gramStart"/>
+      <w:r>
+        <w:t>variation</w:t>
+      </w:r>
+      <w:proofErr w:type="gramEnd"/>
+    </w:p>
+  </w:comment>
+  <w:comment w:id="20" w:author="Mateli" w:date="2017-01-22T19:29:00Z" w:initials="M">
+    <w:p>
+      <w:pPr>
+        <w:pStyle w:val="Commentaire"/>
+      </w:pPr>
+      <w:r>
+        <w:rPr>
+          <w:rStyle w:val="Marquedecommentaire"/>
+        </w:rPr>
+        <w:annotationRef/>
+      </w:r>
+      <w:proofErr w:type="gramStart"/>
+      <w:r>
+        <w:t>le</w:t>
+      </w:r>
+      <w:proofErr w:type="gramEnd"/>
+      <w:r>
+        <w:t xml:space="preserve"> point à la fin après les parenthèses ?</w:t>
+      </w:r>
+    </w:p>
+  </w:comment>
+  <w:comment w:id="23" w:author="Mateli" w:date="2017-01-22T19:33:00Z" w:initials="M">
+    <w:p>
+      <w:pPr>
+        <w:pStyle w:val="Commentaire"/>
+      </w:pPr>
+      <w:r>
+        <w:rPr>
+          <w:rStyle w:val="Marquedecommentaire"/>
+        </w:rPr>
+        <w:annotationRef/>
+      </w:r>
+      <w:proofErr w:type="gramStart"/>
+      <w:r>
         <w:t>en</w:t>
       </w:r>
       <w:proofErr w:type="gramEnd"/>
@@ -6750,7 +6571,7 @@
       </w:r>
     </w:p>
   </w:comment>
-  <w:comment w:id="20" w:author="Mateli" w:date="2017-01-22T19:35:00Z" w:initials="M">
+  <w:comment w:id="24" w:author="Mateli" w:date="2017-01-22T19:35:00Z" w:initials="M">
     <w:p>
       <w:pPr>
         <w:pStyle w:val="Commentaire"/>
@@ -6771,7 +6592,7 @@
       </w:r>
     </w:p>
   </w:comment>
-  <w:comment w:id="22" w:author="Mateli" w:date="2017-01-22T19:37:00Z" w:initials="M">
+  <w:comment w:id="26" w:author="Mateli" w:date="2017-01-22T19:37:00Z" w:initials="M">
     <w:p>
       <w:pPr>
         <w:pStyle w:val="Commentaire"/>
@@ -6792,7 +6613,7 @@
       </w:r>
     </w:p>
   </w:comment>
-  <w:comment w:id="24" w:author="Mateli" w:date="2017-01-22T19:44:00Z" w:initials="M">
+  <w:comment w:id="28" w:author="Mateli" w:date="2017-01-22T19:44:00Z" w:initials="M">
     <w:p>
       <w:pPr>
         <w:pStyle w:val="Commentaire"/>
@@ -6810,7 +6631,7 @@
       <w:proofErr w:type="gramEnd"/>
     </w:p>
   </w:comment>
-  <w:comment w:id="26" w:author="Mateli" w:date="2017-01-22T19:47:00Z" w:initials="M">
+  <w:comment w:id="29" w:author="Mateli" w:date="2017-01-22T19:44:00Z" w:initials="M">
     <w:p>
       <w:pPr>
         <w:pStyle w:val="Commentaire"/>
@@ -6823,12 +6644,67 @@
       </w:r>
       <w:proofErr w:type="gramStart"/>
       <w:r>
+        <w:t>au</w:t>
+      </w:r>
+      <w:proofErr w:type="gramEnd"/>
+    </w:p>
+  </w:comment>
+  <w:comment w:id="30" w:author="Mateli" w:date="2017-01-22T19:45:00Z" w:initials="M">
+    <w:p>
+      <w:pPr>
+        <w:pStyle w:val="Commentaire"/>
+      </w:pPr>
+      <w:r>
+        <w:rPr>
+          <w:rStyle w:val="Marquedecommentaire"/>
+        </w:rPr>
+        <w:annotationRef/>
+      </w:r>
+      <w:r>
+        <w:t>La distance et la puissance perçue suivent une relation …</w:t>
+      </w:r>
+    </w:p>
+  </w:comment>
+  <w:comment w:id="31" w:author="Mateli" w:date="2017-01-22T19:46:00Z" w:initials="M">
+    <w:p>
+      <w:pPr>
+        <w:pStyle w:val="Commentaire"/>
+      </w:pPr>
+      <w:r>
+        <w:rPr>
+          <w:rStyle w:val="Marquedecommentaire"/>
+        </w:rPr>
+        <w:annotationRef/>
+      </w:r>
+      <w:proofErr w:type="gramStart"/>
+      <w:r>
+        <w:t>la</w:t>
+      </w:r>
+      <w:proofErr w:type="gramEnd"/>
+      <w:r>
+        <w:t xml:space="preserve"> distance</w:t>
+      </w:r>
+    </w:p>
+  </w:comment>
+  <w:comment w:id="33" w:author="Mateli" w:date="2017-01-22T19:47:00Z" w:initials="M">
+    <w:p>
+      <w:pPr>
+        <w:pStyle w:val="Commentaire"/>
+      </w:pPr>
+      <w:r>
+        <w:rPr>
+          <w:rStyle w:val="Marquedecommentaire"/>
+        </w:rPr>
+        <w:annotationRef/>
+      </w:r>
+      <w:proofErr w:type="gramStart"/>
+      <w:r>
         <w:t>formules</w:t>
       </w:r>
       <w:proofErr w:type="gramEnd"/>
     </w:p>
   </w:comment>
-  <w:comment w:id="27" w:author="Mateli" w:date="2017-01-22T19:47:00Z" w:initials="M">
+  <w:comment w:id="34" w:author="Mateli" w:date="2017-01-22T19:47:00Z" w:initials="M">
     <w:p>
       <w:pPr>
         <w:pStyle w:val="Commentaire"/>
@@ -6846,7 +6722,7 @@
       <w:proofErr w:type="gramEnd"/>
     </w:p>
   </w:comment>
-  <w:comment w:id="29" w:author="Nicolas" w:date="2017-01-18T09:32:00Z" w:initials="N">
+  <w:comment w:id="35" w:author="Mateli" w:date="2017-01-22T19:48:00Z" w:initials="M">
     <w:p>
       <w:pPr>
         <w:pStyle w:val="Commentaire"/>
@@ -6858,11 +6734,35 @@
         <w:annotationRef/>
       </w:r>
       <w:r>
+        <w:t>« </w:t>
+      </w:r>
+      <w:proofErr w:type="gramStart"/>
+      <w:r>
+        <w:t>n</w:t>
+      </w:r>
+      <w:proofErr w:type="gramEnd"/>
+      <w:r>
+        <w:t> »</w:t>
+      </w:r>
+    </w:p>
+  </w:comment>
+  <w:comment w:id="37" w:author="Nicolas" w:date="2017-01-18T09:32:00Z" w:initials="N">
+    <w:p>
+      <w:pPr>
+        <w:pStyle w:val="Commentaire"/>
+      </w:pPr>
+      <w:r>
+        <w:rPr>
+          <w:rStyle w:val="Marquedecommentaire"/>
+        </w:rPr>
+        <w:annotationRef/>
+      </w:r>
+      <w:r>
         <w:t>Matthieu</w:t>
       </w:r>
     </w:p>
   </w:comment>
-  <w:comment w:id="30" w:author="Mateli" w:date="2017-01-22T19:50:00Z" w:initials="M">
+  <w:comment w:id="38" w:author="Mateli" w:date="2017-01-22T19:50:00Z" w:initials="M">
     <w:p>
       <w:pPr>
         <w:pStyle w:val="Commentaire"/>
@@ -6878,7 +6778,7 @@
       </w:r>
     </w:p>
   </w:comment>
-  <w:comment w:id="33" w:author="Nicolas" w:date="2017-01-22T21:45:00Z" w:initials="N">
+  <w:comment w:id="40" w:author="Mateli" w:date="2017-01-22T20:38:00Z" w:initials="M">
     <w:p>
       <w:pPr>
         <w:pStyle w:val="Commentaire"/>
@@ -6890,11 +6790,11 @@
         <w:annotationRef/>
       </w:r>
       <w:r>
-        <w:t>À compléter</w:t>
+        <w:t>Cette</w:t>
       </w:r>
     </w:p>
   </w:comment>
-  <w:comment w:id="35" w:author="Nicolas" w:date="2017-01-16T14:21:00Z" w:initials="N">
+  <w:comment w:id="41" w:author="Mateli" w:date="2017-01-22T20:45:00Z" w:initials="M">
     <w:p>
       <w:pPr>
         <w:pStyle w:val="Commentaire"/>
@@ -6906,6 +6806,25 @@
         <w:annotationRef/>
       </w:r>
       <w:r>
+        <w:t xml:space="preserve">Tu parles de la méthode suivante ? </w:t>
+      </w:r>
+      <w:r>
+        <w:t>http://stackoverflow.com/questions/30336278/multi-point-trilateration-algorithm-in-java</w:t>
+      </w:r>
+    </w:p>
+  </w:comment>
+  <w:comment w:id="43" w:author="Nicolas" w:date="2017-01-16T14:21:00Z" w:initials="N">
+    <w:p>
+      <w:pPr>
+        <w:pStyle w:val="Commentaire"/>
+      </w:pPr>
+      <w:r>
+        <w:rPr>
+          <w:rStyle w:val="Marquedecommentaire"/>
+        </w:rPr>
+        <w:annotationRef/>
+      </w:r>
+      <w:r>
         <w:t>Matthieu</w:t>
       </w:r>
     </w:p>
@@ -6915,7 +6834,7 @@
       </w:pPr>
     </w:p>
   </w:comment>
-  <w:comment w:id="36" w:author="Mateli" w:date="2017-01-22T20:59:00Z" w:initials="M">
+  <w:comment w:id="44" w:author="Mateli" w:date="2017-01-22T20:59:00Z" w:initials="M">
     <w:p>
       <w:pPr>
         <w:pStyle w:val="Commentaire"/>
@@ -6931,7 +6850,7 @@
       </w:r>
     </w:p>
   </w:comment>
-  <w:comment w:id="37" w:author="Nicolas" w:date="2017-01-18T10:01:00Z" w:initials="N">
+  <w:comment w:id="45" w:author="Nicolas" w:date="2017-01-18T10:01:00Z" w:initials="N">
     <w:p>
       <w:pPr>
         <w:pStyle w:val="Commentaire"/>
@@ -6947,7 +6866,7 @@
       </w:r>
     </w:p>
   </w:comment>
-  <w:comment w:id="38" w:author="Mateli" w:date="2017-01-22T20:08:00Z" w:initials="M">
+  <w:comment w:id="46" w:author="Mateli" w:date="2017-01-22T20:08:00Z" w:initials="M">
     <w:p>
       <w:pPr>
         <w:pStyle w:val="Commentaire"/>
@@ -6963,7 +6882,7 @@
       </w:r>
     </w:p>
   </w:comment>
-  <w:comment w:id="40" w:author="Nicolas" w:date="2017-01-16T14:22:00Z" w:initials="N">
+  <w:comment w:id="48" w:author="Nicolas" w:date="2017-01-16T14:22:00Z" w:initials="N">
     <w:p>
       <w:pPr>
         <w:pStyle w:val="Commentaire"/>
@@ -6975,11 +6894,19 @@
         <w:annotationRef/>
       </w:r>
       <w:r>
-        <w:t>Matthieu : vérifier + photo</w:t>
+        <w:t xml:space="preserve">Matthieu : </w:t>
+      </w:r>
+      <w:proofErr w:type="gramStart"/>
+      <w:r>
+        <w:t>vérifier</w:t>
+      </w:r>
+      <w:proofErr w:type="gramEnd"/>
+      <w:r>
+        <w:t xml:space="preserve"> + photo</w:t>
       </w:r>
     </w:p>
   </w:comment>
-  <w:comment w:id="41" w:author="Mateli" w:date="2017-01-22T19:56:00Z" w:initials="M">
+  <w:comment w:id="49" w:author="Mateli" w:date="2017-01-22T19:56:00Z" w:initials="M">
     <w:p>
       <w:pPr>
         <w:pStyle w:val="Commentaire"/>
@@ -6991,11 +6918,19 @@
         <w:annotationRef/>
       </w:r>
       <w:r>
-        <w:t>Je vais refaire une photo demain pour que le haut du téléphone pointe vers le beacon à 1m. Pour le temps défini par l’utilisateur, je vais tenter de l’implémenter pour demain mais je garanti rien</w:t>
+        <w:t xml:space="preserve">Je vais refaire une photo demain pour que le haut du téléphone pointe vers le </w:t>
+      </w:r>
+      <w:proofErr w:type="spellStart"/>
+      <w:r>
+        <w:t>beacon</w:t>
+      </w:r>
+      <w:proofErr w:type="spellEnd"/>
+      <w:r>
+        <w:t xml:space="preserve"> à 1m. Pour le temps défini par l’utilisateur, je vais tenter de l’implémenter pour demain mais je garanti rien</w:t>
       </w:r>
     </w:p>
   </w:comment>
-  <w:comment w:id="43" w:author="Nicolas" w:date="2017-01-16T14:23:00Z" w:initials="N">
+  <w:comment w:id="51" w:author="Nicolas" w:date="2017-01-16T14:23:00Z" w:initials="N">
     <w:p>
       <w:pPr>
         <w:pStyle w:val="Commentaire"/>
@@ -7011,7 +6946,7 @@
       </w:r>
     </w:p>
   </w:comment>
-  <w:comment w:id="44" w:author="Mateli" w:date="2017-01-22T19:58:00Z" w:initials="M">
+  <w:comment w:id="52" w:author="Mateli" w:date="2017-01-22T19:58:00Z" w:initials="M">
     <w:p>
       <w:r>
         <w:rPr>
@@ -7045,7 +6980,7 @@
       </w:pPr>
     </w:p>
   </w:comment>
-  <w:comment w:id="46" w:author="Mateli" w:date="2017-01-22T20:11:00Z" w:initials="M">
+  <w:comment w:id="54" w:author="Mateli" w:date="2017-01-22T20:11:00Z" w:initials="M">
     <w:p>
       <w:pPr>
         <w:pStyle w:val="Commentaire"/>
@@ -7061,15 +6996,15 @@
       </w:r>
       <w:proofErr w:type="gramStart"/>
       <w:r>
-        <w:t>j’ai pas</w:t>
+        <w:t>j’ai</w:t>
       </w:r>
       <w:proofErr w:type="gramEnd"/>
       <w:r>
-        <w:t xml:space="preserve"> pu implémenter.</w:t>
+        <w:t xml:space="preserve"> pas pu implémenter.</w:t>
       </w:r>
     </w:p>
   </w:comment>
-  <w:comment w:id="48" w:author="Mateli" w:date="2017-01-22T20:11:00Z" w:initials="M">
+  <w:comment w:id="56" w:author="Mateli" w:date="2017-01-22T20:11:00Z" w:initials="M">
     <w:p>
       <w:pPr>
         <w:pStyle w:val="Commentaire"/>
@@ -7093,7 +7028,7 @@
       </w:r>
     </w:p>
   </w:comment>
-  <w:comment w:id="49" w:author="Nicolas" w:date="2017-01-17T09:26:00Z" w:initials="N">
+  <w:comment w:id="57" w:author="Nicolas" w:date="2017-01-17T09:26:00Z" w:initials="N">
     <w:p>
       <w:pPr>
         <w:pStyle w:val="Commentaire"/>
@@ -7109,7 +7044,7 @@
       </w:r>
     </w:p>
   </w:comment>
-  <w:comment w:id="50" w:author="Mateli" w:date="2017-01-22T20:14:00Z" w:initials="M">
+  <w:comment w:id="58" w:author="Mateli" w:date="2017-01-22T20:14:00Z" w:initials="M">
     <w:p>
       <w:pPr>
         <w:pStyle w:val="Commentaire"/>
@@ -7125,7 +7060,7 @@
       </w:r>
     </w:p>
   </w:comment>
-  <w:comment w:id="51" w:author="Nicolas" w:date="2017-01-22T21:17:00Z" w:initials="N">
+  <w:comment w:id="59" w:author="Nicolas" w:date="2017-01-17T09:26:00Z" w:initials="N">
     <w:p>
       <w:pPr>
         <w:pStyle w:val="Commentaire"/>
@@ -7136,9 +7071,12 @@
         </w:rPr>
         <w:annotationRef/>
       </w:r>
+      <w:r>
+        <w:t>Matthieu</w:t>
+      </w:r>
     </w:p>
   </w:comment>
-  <w:comment w:id="52" w:author="Nicolas" w:date="2017-01-17T09:26:00Z" w:initials="N">
+  <w:comment w:id="60" w:author="Mateli" w:date="2017-01-22T20:13:00Z" w:initials="M">
     <w:p>
       <w:pPr>
         <w:pStyle w:val="Commentaire"/>
@@ -7149,12 +7087,17 @@
         </w:rPr>
         <w:annotationRef/>
       </w:r>
-      <w:r>
-        <w:t>Matthieu</w:t>
+      <w:proofErr w:type="gramStart"/>
+      <w:r>
+        <w:t>peut</w:t>
+      </w:r>
+      <w:proofErr w:type="gramEnd"/>
+      <w:r>
+        <w:t xml:space="preserve"> varier de 100ms à 10000ms</w:t>
       </w:r>
     </w:p>
   </w:comment>
-  <w:comment w:id="53" w:author="Mateli" w:date="2017-01-22T20:13:00Z" w:initials="M">
+  <w:comment w:id="62" w:author="Nicolas" w:date="2017-01-18T10:52:00Z" w:initials="N">
     <w:p>
       <w:pPr>
         <w:pStyle w:val="Commentaire"/>
@@ -7165,306 +7108,292 @@
         </w:rPr>
         <w:annotationRef/>
       </w:r>
+      <w:r>
+        <w:t>Matthieu : Je ne sais pas quoi dire. :-/</w:t>
+      </w:r>
+    </w:p>
+  </w:comment>
+  <w:comment w:id="63" w:author="Mateli" w:date="2017-01-22T20:16:00Z" w:initials="M">
+    <w:p>
+      <w:pPr>
+        <w:pStyle w:val="Commentaire"/>
+      </w:pPr>
+      <w:r>
+        <w:rPr>
+          <w:rStyle w:val="Marquedecommentaire"/>
+        </w:rPr>
+        <w:annotationRef/>
+      </w:r>
+      <w:r>
+        <w:t>Ben on verra après nos tests ça sera plus facile quand le rapport sera terminé ;)</w:t>
+      </w:r>
+    </w:p>
+  </w:comment>
+  <w:comment w:id="65" w:author="Mateli" w:date="2017-01-22T20:16:00Z" w:initials="M">
+    <w:p>
+      <w:pPr>
+        <w:pStyle w:val="Commentaire"/>
+      </w:pPr>
+      <w:r>
+        <w:rPr>
+          <w:rStyle w:val="Marquedecommentaire"/>
+        </w:rPr>
+        <w:annotationRef/>
+      </w:r>
+      <w:r>
+        <w:t>Quelques références à moi :</w:t>
+      </w:r>
+    </w:p>
+    <w:p>
+      <w:pPr>
+        <w:pStyle w:val="Commentaire"/>
+      </w:pPr>
+      <w:r>
+        <w:t xml:space="preserve">- </w:t>
+      </w:r>
+      <w:proofErr w:type="spellStart"/>
+      <w:r>
+        <w:t>SensorEvent</w:t>
+      </w:r>
+      <w:proofErr w:type="spellEnd"/>
+      <w:r>
+        <w:t xml:space="preserve"> : </w:t>
+      </w:r>
+      <w:hyperlink r:id="rId1" w:anchor="values" w:history="1">
+        <w:r>
+          <w:rPr>
+            <w:rStyle w:val="Lienhypertexte"/>
+          </w:rPr>
+          <w:t>https://developer.android.com/reference/android/hardware/SensorEvent.html#values</w:t>
+        </w:r>
+      </w:hyperlink>
+    </w:p>
+    <w:p>
+      <w:pPr>
+        <w:pStyle w:val="Commentaire"/>
+      </w:pPr>
+      <w:r>
+        <w:t xml:space="preserve">- Accéléromètre : </w:t>
+      </w:r>
+      <w:hyperlink r:id="rId2" w:history="1">
+        <w:r>
+          <w:rPr>
+            <w:rStyle w:val="Lienhypertexte"/>
+          </w:rPr>
+          <w:t>https://code.tutsplus.com/tutorials/using-the-accelerometer-on-android--mobile-22125</w:t>
+        </w:r>
+      </w:hyperlink>
+    </w:p>
+    <w:p>
+      <w:pPr>
+        <w:pStyle w:val="Commentaire"/>
+      </w:pPr>
+      <w:r>
+        <w:t xml:space="preserve">- Image : </w:t>
+      </w:r>
+      <w:hyperlink r:id="rId3" w:history="1">
+        <w:r>
+          <w:rPr>
+            <w:rStyle w:val="Lienhypertexte"/>
+          </w:rPr>
+          <w:t>http://stackoverflow.com/questions/29047902/how-to-add-an-image-to-the-drawable-folder-in-android-studio</w:t>
+        </w:r>
+      </w:hyperlink>
+    </w:p>
+    <w:p>
+      <w:pPr>
+        <w:pStyle w:val="Commentaire"/>
+      </w:pPr>
+      <w:r>
+        <w:t xml:space="preserve">- </w:t>
+      </w:r>
+      <w:r>
+        <w:t>Options de s</w:t>
+      </w:r>
+      <w:r>
+        <w:t>tockage</w:t>
+      </w:r>
+      <w:r>
+        <w:t xml:space="preserve"> : </w:t>
+      </w:r>
+      <w:hyperlink r:id="rId4" w:history="1">
+        <w:r>
+          <w:rPr>
+            <w:rStyle w:val="Lienhypertexte"/>
+          </w:rPr>
+          <w:t>https://developer.android.com/guide/topics/data/data-storage.html</w:t>
+        </w:r>
+      </w:hyperlink>
+    </w:p>
+    <w:p>
+      <w:pPr>
+        <w:pStyle w:val="Commentaire"/>
+      </w:pPr>
+      <w:r>
+        <w:t xml:space="preserve">- </w:t>
+      </w:r>
+      <w:proofErr w:type="spellStart"/>
+      <w:r>
+        <w:t>Estimote</w:t>
+      </w:r>
+      <w:proofErr w:type="spellEnd"/>
+      <w:r>
+        <w:t xml:space="preserve"> « </w:t>
+      </w:r>
+      <w:proofErr w:type="spellStart"/>
+      <w:r>
+        <w:t>ranging</w:t>
+      </w:r>
+      <w:proofErr w:type="spellEnd"/>
+      <w:r>
+        <w:t xml:space="preserve"> » : </w:t>
+      </w:r>
+      <w:hyperlink r:id="rId5" w:history="1">
+        <w:r>
+          <w:rPr>
+            <w:rStyle w:val="Lienhypertexte"/>
+          </w:rPr>
+          <w:t>https://developer.android.com/guide/topics/data/data-storage.html</w:t>
+        </w:r>
+      </w:hyperlink>
+    </w:p>
+    <w:p>
+      <w:pPr>
+        <w:pStyle w:val="Commentaire"/>
+      </w:pPr>
+      <w:r>
+        <w:t xml:space="preserve">- Tests unitaires locaux : </w:t>
+      </w:r>
+      <w:hyperlink r:id="rId6" w:history="1">
+        <w:r>
+          <w:rPr>
+            <w:rStyle w:val="Lienhypertexte"/>
+          </w:rPr>
+          <w:t>https://developer.android.com/training/testing/unit-testing/local-unit-tests.html</w:t>
+        </w:r>
+      </w:hyperlink>
+    </w:p>
+    <w:p>
+      <w:pPr>
+        <w:pStyle w:val="Commentaire"/>
+      </w:pPr>
+      <w:r>
+        <w:t xml:space="preserve">- </w:t>
+      </w:r>
+      <w:r>
+        <w:t xml:space="preserve">Moyenne tronquée (sans les extrêmes) : </w:t>
+      </w:r>
+      <w:hyperlink r:id="rId7" w:history="1">
+        <w:r>
+          <w:rPr>
+            <w:rStyle w:val="Lienhypertexte"/>
+          </w:rPr>
+          <w:t>https://fr.wikipedia.org/wiki/Moyenne_tronqu%C3%A9e</w:t>
+        </w:r>
+      </w:hyperlink>
+    </w:p>
+    <w:p>
+      <w:pPr>
+        <w:pStyle w:val="Commentaire"/>
+      </w:pPr>
+      <w:bookmarkStart w:id="66" w:name="_GoBack"/>
+      <w:r>
+        <w:t xml:space="preserve">- </w:t>
+      </w:r>
+      <w:proofErr w:type="spellStart"/>
+      <w:r>
+        <w:t>Trilatération</w:t>
+      </w:r>
+      <w:proofErr w:type="spellEnd"/>
+      <w:r>
+        <w:t xml:space="preserve"> (méthode 1) : </w:t>
+      </w:r>
+      <w:hyperlink r:id="rId8" w:history="1">
+        <w:r>
+          <w:rPr>
+            <w:rStyle w:val="Lienhypertexte"/>
+          </w:rPr>
+          <w:t>http://stackoverflow.com/questions/30336278/multi-point-trilateration-algorithm-in-java</w:t>
+        </w:r>
+      </w:hyperlink>
+    </w:p>
+    <w:p>
+      <w:pPr>
+        <w:pStyle w:val="Commentaire"/>
+      </w:pPr>
+      <w:r>
+        <w:t xml:space="preserve">- </w:t>
+      </w:r>
+      <w:proofErr w:type="spellStart"/>
+      <w:r>
+        <w:t>Trilatération</w:t>
+      </w:r>
+      <w:proofErr w:type="spellEnd"/>
+      <w:r>
+        <w:t xml:space="preserve"> (méthode 2)</w:t>
+      </w:r>
+      <w:r>
+        <w:t xml:space="preserve"> : </w:t>
+      </w:r>
+      <w:hyperlink r:id="rId9" w:history="1">
+        <w:r>
+          <w:rPr>
+            <w:rStyle w:val="Lienhypertexte"/>
+          </w:rPr>
+          <w:t>https://github.com/Navigine/Indoor-navigation-algorithms/blob/master/navigation/trilateteration/src/trilateration.cpp</w:t>
+        </w:r>
+      </w:hyperlink>
+      <w:bookmarkEnd w:id="66"/>
+    </w:p>
+    <w:p>
+      <w:pPr>
+        <w:pStyle w:val="Commentaire"/>
+      </w:pPr>
+      <w:r>
+        <w:t xml:space="preserve">- </w:t>
+      </w:r>
+      <w:r>
+        <w:t xml:space="preserve">Résolution du problème de fréquence du </w:t>
+      </w:r>
+      <w:proofErr w:type="spellStart"/>
+      <w:r>
+        <w:t>ranging</w:t>
+      </w:r>
+      <w:proofErr w:type="spellEnd"/>
+      <w:r>
+        <w:t xml:space="preserve"> : </w:t>
+      </w:r>
+      <w:hyperlink r:id="rId10" w:history="1">
+        <w:r>
+          <w:rPr>
+            <w:rStyle w:val="Lienhypertexte"/>
+          </w:rPr>
+          <w:t>https://github.com/Estimote/Android-SDK/issues/183</w:t>
+        </w:r>
+      </w:hyperlink>
+    </w:p>
+    <w:p>
+      <w:pPr>
+        <w:pStyle w:val="Commentaire"/>
+      </w:pPr>
+    </w:p>
+    <w:p>
+      <w:pPr>
+        <w:pStyle w:val="Commentaire"/>
+      </w:pPr>
+    </w:p>
+    <w:p>
+      <w:pPr>
+        <w:pStyle w:val="Commentaire"/>
+      </w:pPr>
+      <w:proofErr w:type="spellStart"/>
       <w:proofErr w:type="gramStart"/>
       <w:r>
-        <w:t>peut</w:t>
+        <w:t>p.s</w:t>
       </w:r>
       <w:proofErr w:type="gramEnd"/>
       <w:r>
-        <w:t xml:space="preserve"> varier de 100ms à 10000ms</w:t>
-      </w:r>
-    </w:p>
-  </w:comment>
-  <w:comment w:id="54" w:author="Nicolas" w:date="2017-01-22T21:18:00Z" w:initials="N">
-    <w:p>
-      <w:pPr>
-        <w:pStyle w:val="Commentaire"/>
-      </w:pPr>
-      <w:r>
-        <w:rPr>
-          <w:rStyle w:val="Marquedecommentaire"/>
-        </w:rPr>
-        <w:annotationRef/>
-      </w:r>
-      <w:proofErr w:type="gramStart"/>
-      <w:r>
-        <w:t>pas</w:t>
-      </w:r>
-      <w:proofErr w:type="gramEnd"/>
-      <w:r>
-        <w:t xml:space="preserve"> d’après le site officiel : </w:t>
-      </w:r>
-      <w:r>
-        <w:t>https://community.estimote.com/hc/en-us/articles/201636913-What-are-Broadcasting-Power-RSSI-and-other-characteristics-of-beacon-s-signal-</w:t>
-      </w:r>
-    </w:p>
-  </w:comment>
-  <w:comment w:id="56" w:author="Nicolas" w:date="2017-01-18T10:52:00Z" w:initials="N">
-    <w:p>
-      <w:pPr>
-        <w:pStyle w:val="Commentaire"/>
-      </w:pPr>
-      <w:r>
-        <w:rPr>
-          <w:rStyle w:val="Marquedecommentaire"/>
-        </w:rPr>
-        <w:annotationRef/>
-      </w:r>
-      <w:r>
-        <w:t>Matthieu : Je ne sais pas quoi dire. :-/</w:t>
-      </w:r>
-    </w:p>
-  </w:comment>
-  <w:comment w:id="57" w:author="Mateli" w:date="2017-01-22T20:16:00Z" w:initials="M">
-    <w:p>
-      <w:pPr>
-        <w:pStyle w:val="Commentaire"/>
-      </w:pPr>
-      <w:r>
-        <w:rPr>
-          <w:rStyle w:val="Marquedecommentaire"/>
-        </w:rPr>
-        <w:annotationRef/>
-      </w:r>
-      <w:r>
-        <w:t>Ben on verra après nos tests ça sera plus facile quand le rapport sera terminé ;)</w:t>
-      </w:r>
-    </w:p>
-  </w:comment>
-  <w:comment w:id="59" w:author="Mateli" w:date="2017-01-22T20:16:00Z" w:initials="M">
-    <w:p>
-      <w:pPr>
-        <w:pStyle w:val="Commentaire"/>
-      </w:pPr>
-      <w:r>
-        <w:rPr>
-          <w:rStyle w:val="Marquedecommentaire"/>
-        </w:rPr>
-        <w:annotationRef/>
-      </w:r>
-      <w:r>
-        <w:t>Quelques références à moi :</w:t>
-      </w:r>
-    </w:p>
-    <w:p>
-      <w:pPr>
-        <w:pStyle w:val="Commentaire"/>
-      </w:pPr>
-      <w:r>
-        <w:t xml:space="preserve">- SensorEvent : </w:t>
-      </w:r>
-      <w:hyperlink r:id="rId1" w:anchor="values" w:history="1">
-        <w:r>
-          <w:rPr>
-            <w:rStyle w:val="Lienhypertexte"/>
-          </w:rPr>
-          <w:t>https://developer.android.com/reference/android/hardware/SensorEvent.html#values</w:t>
-        </w:r>
-      </w:hyperlink>
-    </w:p>
-    <w:p>
-      <w:pPr>
-        <w:pStyle w:val="Commentaire"/>
-      </w:pPr>
-      <w:r>
-        <w:t xml:space="preserve">- Accéléromètre : </w:t>
-      </w:r>
-      <w:hyperlink r:id="rId2" w:history="1">
-        <w:r>
-          <w:rPr>
-            <w:rStyle w:val="Lienhypertexte"/>
-          </w:rPr>
-          <w:t>https://code.tutsplus.com/tutorials/using-the-accelerometer-on-android--mobile-22125</w:t>
-        </w:r>
-      </w:hyperlink>
-    </w:p>
-    <w:p>
-      <w:pPr>
-        <w:pStyle w:val="Commentaire"/>
-      </w:pPr>
-      <w:r>
-        <w:t xml:space="preserve">- Image : </w:t>
-      </w:r>
-      <w:hyperlink r:id="rId3" w:history="1">
-        <w:r>
-          <w:rPr>
-            <w:rStyle w:val="Lienhypertexte"/>
-          </w:rPr>
-          <w:t>http://stackoverflow.com/questions/29047902/how-to-add-an-image-to-the-drawable-folder-in-android-studio</w:t>
-        </w:r>
-      </w:hyperlink>
-    </w:p>
-    <w:p>
-      <w:pPr>
-        <w:pStyle w:val="Commentaire"/>
-      </w:pPr>
-      <w:r>
-        <w:t xml:space="preserve">- </w:t>
-      </w:r>
-      <w:r>
-        <w:t>Options de s</w:t>
-      </w:r>
-      <w:r>
-        <w:t>tockage</w:t>
-      </w:r>
-      <w:r>
-        <w:t xml:space="preserve"> : </w:t>
-      </w:r>
-      <w:hyperlink r:id="rId4" w:history="1">
-        <w:r>
-          <w:rPr>
-            <w:rStyle w:val="Lienhypertexte"/>
-          </w:rPr>
-          <w:t>https://developer.android.com/guide/topics/data/data-storage.html</w:t>
-        </w:r>
-      </w:hyperlink>
-    </w:p>
-    <w:p>
-      <w:pPr>
-        <w:pStyle w:val="Commentaire"/>
-        <w:rPr>
-          <w:lang w:val="en-US"/>
-        </w:rPr>
-      </w:pPr>
-      <w:r>
-        <w:rPr>
-          <w:lang w:val="en-US"/>
-        </w:rPr>
-        <w:t>- Estimote « ranging </w:t>
-      </w:r>
-      <w:proofErr w:type="gramStart"/>
-      <w:r>
-        <w:rPr>
-          <w:lang w:val="en-US"/>
-        </w:rPr>
-        <w:t>» :</w:t>
-      </w:r>
-      <w:proofErr w:type="gramEnd"/>
-      <w:r>
-        <w:rPr>
-          <w:lang w:val="en-US"/>
-        </w:rPr>
-        <w:t xml:space="preserve"> </w:t>
-      </w:r>
-      <w:hyperlink r:id="rId5" w:history="1">
-        <w:r>
-          <w:rPr>
-            <w:rStyle w:val="Lienhypertexte"/>
-            <w:lang w:val="en-US"/>
-          </w:rPr>
-          <w:t>https://developer.android.com/guide/topics/data/data-storage.html</w:t>
-        </w:r>
-      </w:hyperlink>
-    </w:p>
-    <w:p>
-      <w:pPr>
-        <w:pStyle w:val="Commentaire"/>
-      </w:pPr>
-      <w:r>
-        <w:t xml:space="preserve">- Tests unitaires locaux : </w:t>
-      </w:r>
-      <w:hyperlink r:id="rId6" w:history="1">
-        <w:r>
-          <w:rPr>
-            <w:rStyle w:val="Lienhypertexte"/>
-          </w:rPr>
-          <w:t>https://developer.android.com/training/testing/unit-testing/local-unit-tests.html</w:t>
-        </w:r>
-      </w:hyperlink>
-    </w:p>
-    <w:p>
-      <w:pPr>
-        <w:pStyle w:val="Commentaire"/>
-      </w:pPr>
-      <w:r>
-        <w:t xml:space="preserve">- </w:t>
-      </w:r>
-      <w:r>
-        <w:t xml:space="preserve">Moyenne tronquée (sans les extrêmes) : </w:t>
-      </w:r>
-      <w:hyperlink r:id="rId7" w:history="1">
-        <w:r>
-          <w:rPr>
-            <w:rStyle w:val="Lienhypertexte"/>
-          </w:rPr>
-          <w:t>https://fr.wikipedia.org/wiki/Moyenne_tronqu%C3%A9e</w:t>
-        </w:r>
-      </w:hyperlink>
-    </w:p>
-    <w:p>
-      <w:pPr>
-        <w:pStyle w:val="Commentaire"/>
-      </w:pPr>
-      <w:r>
-        <w:t xml:space="preserve">- Trilatération (méthode 1) : </w:t>
-      </w:r>
-      <w:hyperlink r:id="rId8" w:history="1">
-        <w:r>
-          <w:rPr>
-            <w:rStyle w:val="Lienhypertexte"/>
-          </w:rPr>
-          <w:t>http://stackoverflow.com/questions/30336278/multi-point-trilateration-algorithm-in-java</w:t>
-        </w:r>
-      </w:hyperlink>
-    </w:p>
-    <w:p>
-      <w:pPr>
-        <w:pStyle w:val="Commentaire"/>
-      </w:pPr>
-      <w:r>
-        <w:t>- Trilatération</w:t>
-      </w:r>
-      <w:r>
-        <w:t xml:space="preserve"> (méthode 2)</w:t>
-      </w:r>
-      <w:r>
-        <w:t xml:space="preserve"> : </w:t>
-      </w:r>
-      <w:hyperlink r:id="rId9" w:history="1">
-        <w:r>
-          <w:rPr>
-            <w:rStyle w:val="Lienhypertexte"/>
-          </w:rPr>
-          <w:t>https://github.com/Navigine/Indoor-navigation-algorithms/blob/master/navigation/trilateteration/src/trilateration.cpp</w:t>
-        </w:r>
-      </w:hyperlink>
-    </w:p>
-    <w:p>
-      <w:pPr>
-        <w:pStyle w:val="Commentaire"/>
-      </w:pPr>
-      <w:r>
-        <w:t xml:space="preserve">- </w:t>
-      </w:r>
-      <w:r>
-        <w:t xml:space="preserve">Résolution du problème de fréquence du ranging : </w:t>
-      </w:r>
-      <w:hyperlink r:id="rId10" w:history="1">
-        <w:r>
-          <w:rPr>
-            <w:rStyle w:val="Lienhypertexte"/>
-          </w:rPr>
-          <w:t>https://github.com/Estimote/Android-SDK/issues/183</w:t>
-        </w:r>
-      </w:hyperlink>
-    </w:p>
-    <w:p>
-      <w:pPr>
-        <w:pStyle w:val="Commentaire"/>
-      </w:pPr>
-    </w:p>
-    <w:p>
-      <w:pPr>
-        <w:pStyle w:val="Commentaire"/>
-      </w:pPr>
-    </w:p>
-    <w:p>
-      <w:pPr>
-        <w:pStyle w:val="Commentaire"/>
-      </w:pPr>
-      <w:proofErr w:type="spellStart"/>
-      <w:r>
-        <w:t>p.s.</w:t>
+        <w:t>.</w:t>
       </w:r>
       <w:proofErr w:type="spellEnd"/>
       <w:r>
@@ -7476,23 +7405,32 @@
 </file>
 
 <file path=word/commentsExtended.xml><?xml version="1.0" encoding="utf-8"?>
-<w15:commentsEx xmlns:wpc="http://schemas.microsoft.com/office/word/2010/wordprocessingCanvas" xmlns:cx="http://schemas.microsoft.com/office/drawing/2014/chartex" xmlns:cx1="http://schemas.microsoft.com/office/drawing/2015/9/8/chartex" xmlns:cx2="http://schemas.microsoft.com/office/drawing/2015/10/21/chartex" xmlns:mc="http://schemas.openxmlformats.org/markup-compatibility/2006" xmlns:o="urn:schemas-microsoft-com:office:office" xmlns:r="http://schemas.openxmlformats.org/officeDocument/2006/relationships" xmlns:m="http://schemas.openxmlformats.org/officeDocument/2006/math" xmlns:v="urn:schemas-microsoft-com:vml" xmlns:wp14="http://schemas.microsoft.com/office/word/2010/wordprocessingDrawing" xmlns:wp="http://schemas.openxmlformats.org/drawingml/2006/wordprocessingDrawing" xmlns:w10="urn:schemas-microsoft-com:office:word" xmlns:w="http://schemas.openxmlformats.org/wordprocessingml/2006/main" xmlns:w14="http://schemas.microsoft.com/office/word/2010/wordml" xmlns:w15="http://schemas.microsoft.com/office/word/2012/wordml" xmlns:w16se="http://schemas.microsoft.com/office/word/2015/wordml/symex" xmlns:wpg="http://schemas.microsoft.com/office/word/2010/wordprocessingGroup" xmlns:wpi="http://schemas.microsoft.com/office/word/2010/wordprocessingInk" xmlns:wne="http://schemas.microsoft.com/office/word/2006/wordml" xmlns:wps="http://schemas.microsoft.com/office/word/2010/wordprocessingShape" mc:Ignorable="w14 w15 w16se wp14">
-  <w15:commentEx w15:paraId="1B8B1C5B" w15:done="1"/>
-  <w15:commentEx w15:paraId="491E16B6" w15:paraIdParent="1B8B1C5B" w15:done="1"/>
-  <w15:commentEx w15:paraId="356F7F42" w15:done="1"/>
-  <w15:commentEx w15:paraId="543FD610" w15:done="1"/>
-  <w15:commentEx w15:paraId="0875E32B" w15:done="1"/>
-  <w15:commentEx w15:paraId="7953908A" w15:done="1"/>
-  <w15:commentEx w15:paraId="5A3A19D0" w15:done="1"/>
-  <w15:commentEx w15:paraId="0DB3E234" w15:done="1"/>
-  <w15:commentEx w15:paraId="405DD834" w15:done="1"/>
-  <w15:commentEx w15:paraId="24E83251" w15:done="1"/>
-  <w15:commentEx w15:paraId="07087AF1" w15:done="1"/>
-  <w15:commentEx w15:paraId="26813ADC" w15:done="1"/>
-  <w15:commentEx w15:paraId="646C9B8F" w15:done="1"/>
+<w15:commentsEx xmlns:wpc="http://schemas.microsoft.com/office/word/2010/wordprocessingCanvas" xmlns:mc="http://schemas.openxmlformats.org/markup-compatibility/2006" xmlns:o="urn:schemas-microsoft-com:office:office" xmlns:r="http://schemas.openxmlformats.org/officeDocument/2006/relationships" xmlns:m="http://schemas.openxmlformats.org/officeDocument/2006/math" xmlns:v="urn:schemas-microsoft-com:vml" xmlns:wp14="http://schemas.microsoft.com/office/word/2010/wordprocessingDrawing" xmlns:wp="http://schemas.openxmlformats.org/drawingml/2006/wordprocessingDrawing" xmlns:w10="urn:schemas-microsoft-com:office:word" xmlns:w="http://schemas.openxmlformats.org/wordprocessingml/2006/main" xmlns:w14="http://schemas.microsoft.com/office/word/2010/wordml" xmlns:w15="http://schemas.microsoft.com/office/word/2012/wordml" xmlns:wpg="http://schemas.microsoft.com/office/word/2010/wordprocessingGroup" xmlns:wpi="http://schemas.microsoft.com/office/word/2010/wordprocessingInk" xmlns:wne="http://schemas.microsoft.com/office/word/2006/wordml" xmlns:wps="http://schemas.microsoft.com/office/word/2010/wordprocessingShape" mc:Ignorable="w14 w15 wp14">
+  <w15:commentEx w15:paraId="1B8B1C5B" w15:done="0"/>
+  <w15:commentEx w15:paraId="491E16B6" w15:paraIdParent="1B8B1C5B" w15:done="0"/>
+  <w15:commentEx w15:paraId="356F7F42" w15:done="0"/>
+  <w15:commentEx w15:paraId="543FD610" w15:done="0"/>
+  <w15:commentEx w15:paraId="0875E32B" w15:done="0"/>
+  <w15:commentEx w15:paraId="7953908A" w15:done="0"/>
+  <w15:commentEx w15:paraId="49ECA447" w15:done="0"/>
+  <w15:commentEx w15:paraId="5A3A19D0" w15:done="0"/>
+  <w15:commentEx w15:paraId="0F31A3B9" w15:done="0"/>
+  <w15:commentEx w15:paraId="17791FB4" w15:done="0"/>
+  <w15:commentEx w15:paraId="3097B77F" w15:done="0"/>
+  <w15:commentEx w15:paraId="0DB3E234" w15:done="0"/>
+  <w15:commentEx w15:paraId="405DD834" w15:done="0"/>
+  <w15:commentEx w15:paraId="24E83251" w15:done="0"/>
+  <w15:commentEx w15:paraId="07087AF1" w15:done="0"/>
+  <w15:commentEx w15:paraId="4E81304E" w15:done="0"/>
+  <w15:commentEx w15:paraId="4F08316B" w15:done="0"/>
+  <w15:commentEx w15:paraId="34548264" w15:done="0"/>
+  <w15:commentEx w15:paraId="26813ADC" w15:done="0"/>
+  <w15:commentEx w15:paraId="646C9B8F" w15:done="0"/>
+  <w15:commentEx w15:paraId="45806867" w15:done="0"/>
   <w15:commentEx w15:paraId="32FD6D3E" w15:done="0"/>
   <w15:commentEx w15:paraId="4D8253AC" w15:paraIdParent="32FD6D3E" w15:done="0"/>
-  <w15:commentEx w15:paraId="2F0F24F1" w15:done="0"/>
+  <w15:commentEx w15:paraId="516F3925" w15:done="0"/>
+  <w15:commentEx w15:paraId="34661A61" w15:done="0"/>
   <w15:commentEx w15:paraId="1694B9D6" w15:done="0"/>
   <w15:commentEx w15:paraId="2A0261D3" w15:paraIdParent="1694B9D6" w15:done="0"/>
   <w15:commentEx w15:paraId="486D1C6A" w15:done="0"/>
@@ -7503,20 +7441,18 @@
   <w15:commentEx w15:paraId="6FA934D8" w15:paraIdParent="3212D86D" w15:done="0"/>
   <w15:commentEx w15:paraId="246F81E4" w15:done="0"/>
   <w15:commentEx w15:paraId="634A7313" w15:done="0"/>
-  <w15:commentEx w15:paraId="688B5FAC" w15:done="1"/>
-  <w15:commentEx w15:paraId="77611676" w15:paraIdParent="688B5FAC" w15:done="1"/>
-  <w15:commentEx w15:paraId="2585B66D" w15:paraIdParent="688B5FAC" w15:done="1"/>
+  <w15:commentEx w15:paraId="688B5FAC" w15:done="0"/>
+  <w15:commentEx w15:paraId="77611676" w15:paraIdParent="688B5FAC" w15:done="0"/>
   <w15:commentEx w15:paraId="525EB996" w15:done="0"/>
   <w15:commentEx w15:paraId="30A1C3C8" w15:paraIdParent="525EB996" w15:done="0"/>
-  <w15:commentEx w15:paraId="0E3BF5BD" w15:paraIdParent="525EB996" w15:done="0"/>
   <w15:commentEx w15:paraId="5E2EB4AA" w15:done="0"/>
   <w15:commentEx w15:paraId="54CFA82F" w15:paraIdParent="5E2EB4AA" w15:done="0"/>
-  <w15:commentEx w15:paraId="7DB700AC" w15:done="1"/>
+  <w15:commentEx w15:paraId="7DB700AC" w15:done="0"/>
 </w15:commentsEx>
 </file>
 
 <file path=word/endnotes.xml><?xml version="1.0" encoding="utf-8"?>
-<w:endnotes xmlns:wpc="http://schemas.microsoft.com/office/word/2010/wordprocessingCanvas" xmlns:cx="http://schemas.microsoft.com/office/drawing/2014/chartex" xmlns:cx1="http://schemas.microsoft.com/office/drawing/2015/9/8/chartex" xmlns:cx2="http://schemas.microsoft.com/office/drawing/2015/10/21/chartex" xmlns:mc="http://schemas.openxmlformats.org/markup-compatibility/2006" xmlns:o="urn:schemas-microsoft-com:office:office" xmlns:r="http://schemas.openxmlformats.org/officeDocument/2006/relationships" xmlns:m="http://schemas.openxmlformats.org/officeDocument/2006/math" xmlns:v="urn:schemas-microsoft-com:vml" xmlns:wp14="http://schemas.microsoft.com/office/word/2010/wordprocessingDrawing" xmlns:wp="http://schemas.openxmlformats.org/drawingml/2006/wordprocessingDrawing" xmlns:w10="urn:schemas-microsoft-com:office:word" xmlns:w="http://schemas.openxmlformats.org/wordprocessingml/2006/main" xmlns:w14="http://schemas.microsoft.com/office/word/2010/wordml" xmlns:w15="http://schemas.microsoft.com/office/word/2012/wordml" xmlns:w16se="http://schemas.microsoft.com/office/word/2015/wordml/symex" xmlns:wpg="http://schemas.microsoft.com/office/word/2010/wordprocessingGroup" xmlns:wpi="http://schemas.microsoft.com/office/word/2010/wordprocessingInk" xmlns:wne="http://schemas.microsoft.com/office/word/2006/wordml" xmlns:wps="http://schemas.microsoft.com/office/word/2010/wordprocessingShape" mc:Ignorable="w14 w15 w16se wp14">
+<w:endnotes xmlns:wpc="http://schemas.microsoft.com/office/word/2010/wordprocessingCanvas" xmlns:mc="http://schemas.openxmlformats.org/markup-compatibility/2006" xmlns:o="urn:schemas-microsoft-com:office:office" xmlns:r="http://schemas.openxmlformats.org/officeDocument/2006/relationships" xmlns:m="http://schemas.openxmlformats.org/officeDocument/2006/math" xmlns:v="urn:schemas-microsoft-com:vml" xmlns:wp14="http://schemas.microsoft.com/office/word/2010/wordprocessingDrawing" xmlns:wp="http://schemas.openxmlformats.org/drawingml/2006/wordprocessingDrawing" xmlns:w10="urn:schemas-microsoft-com:office:word" xmlns:w="http://schemas.openxmlformats.org/wordprocessingml/2006/main" xmlns:w14="http://schemas.microsoft.com/office/word/2010/wordml" xmlns:w15="http://schemas.microsoft.com/office/word/2012/wordml" xmlns:wpg="http://schemas.microsoft.com/office/word/2010/wordprocessingGroup" xmlns:wpi="http://schemas.microsoft.com/office/word/2010/wordprocessingInk" xmlns:wne="http://schemas.microsoft.com/office/word/2006/wordml" xmlns:wps="http://schemas.microsoft.com/office/word/2010/wordprocessingShape" mc:Ignorable="w14 w15 wp14">
   <w:endnote w:type="separator" w:id="-1">
     <w:p>
       <w:pPr>
@@ -7540,54 +7476,8 @@
 </w:endnotes>
 </file>
 
-<file path=word/footer1.xml><?xml version="1.0" encoding="utf-8"?>
-<w:ftr xmlns:wpc="http://schemas.microsoft.com/office/word/2010/wordprocessingCanvas" xmlns:cx="http://schemas.microsoft.com/office/drawing/2014/chartex" xmlns:cx1="http://schemas.microsoft.com/office/drawing/2015/9/8/chartex" xmlns:cx2="http://schemas.microsoft.com/office/drawing/2015/10/21/chartex" xmlns:mc="http://schemas.openxmlformats.org/markup-compatibility/2006" xmlns:o="urn:schemas-microsoft-com:office:office" xmlns:r="http://schemas.openxmlformats.org/officeDocument/2006/relationships" xmlns:m="http://schemas.openxmlformats.org/officeDocument/2006/math" xmlns:v="urn:schemas-microsoft-com:vml" xmlns:wp14="http://schemas.microsoft.com/office/word/2010/wordprocessingDrawing" xmlns:wp="http://schemas.openxmlformats.org/drawingml/2006/wordprocessingDrawing" xmlns:w10="urn:schemas-microsoft-com:office:word" xmlns:w="http://schemas.openxmlformats.org/wordprocessingml/2006/main" xmlns:w14="http://schemas.microsoft.com/office/word/2010/wordml" xmlns:w15="http://schemas.microsoft.com/office/word/2012/wordml" xmlns:w16se="http://schemas.microsoft.com/office/word/2015/wordml/symex" xmlns:wpg="http://schemas.microsoft.com/office/word/2010/wordprocessingGroup" xmlns:wpi="http://schemas.microsoft.com/office/word/2010/wordprocessingInk" xmlns:wne="http://schemas.microsoft.com/office/word/2006/wordml" xmlns:wps="http://schemas.microsoft.com/office/word/2010/wordprocessingShape" mc:Ignorable="w14 w15 w16se wp14">
-  <w:sdt>
-    <w:sdtPr>
-      <w:id w:val="-264147653"/>
-      <w:docPartObj>
-        <w:docPartGallery w:val="Page Numbers (Bottom of Page)"/>
-        <w:docPartUnique/>
-      </w:docPartObj>
-    </w:sdtPr>
-    <w:sdtContent>
-      <w:p>
-        <w:pPr>
-          <w:pStyle w:val="Pieddepage"/>
-          <w:jc w:val="center"/>
-        </w:pPr>
-        <w:r>
-          <w:fldChar w:fldCharType="begin"/>
-        </w:r>
-        <w:r>
-          <w:instrText>PAGE   \* MERGEFORMAT</w:instrText>
-        </w:r>
-        <w:r>
-          <w:fldChar w:fldCharType="separate"/>
-        </w:r>
-        <w:r>
-          <w:rPr>
-            <w:noProof/>
-            <w:lang w:val="fr-FR"/>
-          </w:rPr>
-          <w:t>11</w:t>
-        </w:r>
-        <w:r>
-          <w:fldChar w:fldCharType="end"/>
-        </w:r>
-      </w:p>
-    </w:sdtContent>
-  </w:sdt>
-  <w:p>
-    <w:pPr>
-      <w:pStyle w:val="Pieddepage"/>
-    </w:pPr>
-  </w:p>
-</w:ftr>
-</file>
-
 <file path=word/footnotes.xml><?xml version="1.0" encoding="utf-8"?>
-<w:footnotes xmlns:wpc="http://schemas.microsoft.com/office/word/2010/wordprocessingCanvas" xmlns:cx="http://schemas.microsoft.com/office/drawing/2014/chartex" xmlns:cx1="http://schemas.microsoft.com/office/drawing/2015/9/8/chartex" xmlns:cx2="http://schemas.microsoft.com/office/drawing/2015/10/21/chartex" xmlns:mc="http://schemas.openxmlformats.org/markup-compatibility/2006" xmlns:o="urn:schemas-microsoft-com:office:office" xmlns:r="http://schemas.openxmlformats.org/officeDocument/2006/relationships" xmlns:m="http://schemas.openxmlformats.org/officeDocument/2006/math" xmlns:v="urn:schemas-microsoft-com:vml" xmlns:wp14="http://schemas.microsoft.com/office/word/2010/wordprocessingDrawing" xmlns:wp="http://schemas.openxmlformats.org/drawingml/2006/wordprocessingDrawing" xmlns:w10="urn:schemas-microsoft-com:office:word" xmlns:w="http://schemas.openxmlformats.org/wordprocessingml/2006/main" xmlns:w14="http://schemas.microsoft.com/office/word/2010/wordml" xmlns:w15="http://schemas.microsoft.com/office/word/2012/wordml" xmlns:w16se="http://schemas.microsoft.com/office/word/2015/wordml/symex" xmlns:wpg="http://schemas.microsoft.com/office/word/2010/wordprocessingGroup" xmlns:wpi="http://schemas.microsoft.com/office/word/2010/wordprocessingInk" xmlns:wne="http://schemas.microsoft.com/office/word/2006/wordml" xmlns:wps="http://schemas.microsoft.com/office/word/2010/wordprocessingShape" mc:Ignorable="w14 w15 w16se wp14">
+<w:footnotes xmlns:wpc="http://schemas.microsoft.com/office/word/2010/wordprocessingCanvas" xmlns:mc="http://schemas.openxmlformats.org/markup-compatibility/2006" xmlns:o="urn:schemas-microsoft-com:office:office" xmlns:r="http://schemas.openxmlformats.org/officeDocument/2006/relationships" xmlns:m="http://schemas.openxmlformats.org/officeDocument/2006/math" xmlns:v="urn:schemas-microsoft-com:vml" xmlns:wp14="http://schemas.microsoft.com/office/word/2010/wordprocessingDrawing" xmlns:wp="http://schemas.openxmlformats.org/drawingml/2006/wordprocessingDrawing" xmlns:w10="urn:schemas-microsoft-com:office:word" xmlns:w="http://schemas.openxmlformats.org/wordprocessingml/2006/main" xmlns:w14="http://schemas.microsoft.com/office/word/2010/wordml" xmlns:w15="http://schemas.microsoft.com/office/word/2012/wordml" xmlns:wpg="http://schemas.microsoft.com/office/word/2010/wordprocessingGroup" xmlns:wpi="http://schemas.microsoft.com/office/word/2010/wordprocessingInk" xmlns:wne="http://schemas.microsoft.com/office/word/2006/wordml" xmlns:wps="http://schemas.microsoft.com/office/word/2010/wordprocessingShape" mc:Ignorable="w14 w15 wp14">
   <w:footnote w:type="separator" w:id="-1">
     <w:p>
       <w:pPr>
@@ -7612,7 +7502,7 @@
 </file>
 
 <file path=word/header1.xml><?xml version="1.0" encoding="utf-8"?>
-<w:hdr xmlns:wpc="http://schemas.microsoft.com/office/word/2010/wordprocessingCanvas" xmlns:cx="http://schemas.microsoft.com/office/drawing/2014/chartex" xmlns:cx1="http://schemas.microsoft.com/office/drawing/2015/9/8/chartex" xmlns:cx2="http://schemas.microsoft.com/office/drawing/2015/10/21/chartex" xmlns:mc="http://schemas.openxmlformats.org/markup-compatibility/2006" xmlns:o="urn:schemas-microsoft-com:office:office" xmlns:r="http://schemas.openxmlformats.org/officeDocument/2006/relationships" xmlns:m="http://schemas.openxmlformats.org/officeDocument/2006/math" xmlns:v="urn:schemas-microsoft-com:vml" xmlns:wp14="http://schemas.microsoft.com/office/word/2010/wordprocessingDrawing" xmlns:wp="http://schemas.openxmlformats.org/drawingml/2006/wordprocessingDrawing" xmlns:w10="urn:schemas-microsoft-com:office:word" xmlns:w="http://schemas.openxmlformats.org/wordprocessingml/2006/main" xmlns:w14="http://schemas.microsoft.com/office/word/2010/wordml" xmlns:w15="http://schemas.microsoft.com/office/word/2012/wordml" xmlns:w16se="http://schemas.microsoft.com/office/word/2015/wordml/symex" xmlns:wpg="http://schemas.microsoft.com/office/word/2010/wordprocessingGroup" xmlns:wpi="http://schemas.microsoft.com/office/word/2010/wordprocessingInk" xmlns:wne="http://schemas.microsoft.com/office/word/2006/wordml" xmlns:wps="http://schemas.microsoft.com/office/word/2010/wordprocessingShape" mc:Ignorable="w14 w15 w16se wp14">
+<w:hdr xmlns:wpc="http://schemas.microsoft.com/office/word/2010/wordprocessingCanvas" xmlns:mc="http://schemas.openxmlformats.org/markup-compatibility/2006" xmlns:o="urn:schemas-microsoft-com:office:office" xmlns:r="http://schemas.openxmlformats.org/officeDocument/2006/relationships" xmlns:m="http://schemas.openxmlformats.org/officeDocument/2006/math" xmlns:v="urn:schemas-microsoft-com:vml" xmlns:wp14="http://schemas.microsoft.com/office/word/2010/wordprocessingDrawing" xmlns:wp="http://schemas.openxmlformats.org/drawingml/2006/wordprocessingDrawing" xmlns:w10="urn:schemas-microsoft-com:office:word" xmlns:w="http://schemas.openxmlformats.org/wordprocessingml/2006/main" xmlns:w14="http://schemas.microsoft.com/office/word/2010/wordml" xmlns:w15="http://schemas.microsoft.com/office/word/2012/wordml" xmlns:wpg="http://schemas.microsoft.com/office/word/2010/wordprocessingGroup" xmlns:wpi="http://schemas.microsoft.com/office/word/2010/wordprocessingInk" xmlns:wne="http://schemas.microsoft.com/office/word/2006/wordml" xmlns:wps="http://schemas.microsoft.com/office/word/2010/wordprocessingShape" mc:Ignorable="w14 w15 wp14">
   <w:p>
     <w:pPr>
       <w:pStyle w:val="En-tte"/>
@@ -7625,14 +7515,22 @@
     </w:r>
     <w:r>
       <w:tab/>
-      <w:t>Matthieu Bandelier et Nicolas Gonin</w:t>
+      <w:t xml:space="preserve">Matthieu </w:t>
+    </w:r>
+    <w:proofErr w:type="spellStart"/>
+    <w:r>
+      <w:t>Bandelier</w:t>
+    </w:r>
+    <w:proofErr w:type="spellEnd"/>
+    <w:r>
+      <w:t xml:space="preserve"> et Nicolas Gonin</w:t>
     </w:r>
   </w:p>
 </w:hdr>
 </file>
 
 <file path=word/numbering.xml><?xml version="1.0" encoding="utf-8"?>
-<w:numbering xmlns:wpc="http://schemas.microsoft.com/office/word/2010/wordprocessingCanvas" xmlns:cx="http://schemas.microsoft.com/office/drawing/2014/chartex" xmlns:cx1="http://schemas.microsoft.com/office/drawing/2015/9/8/chartex" xmlns:cx2="http://schemas.microsoft.com/office/drawing/2015/10/21/chartex" xmlns:mc="http://schemas.openxmlformats.org/markup-compatibility/2006" xmlns:o="urn:schemas-microsoft-com:office:office" xmlns:r="http://schemas.openxmlformats.org/officeDocument/2006/relationships" xmlns:m="http://schemas.openxmlformats.org/officeDocument/2006/math" xmlns:v="urn:schemas-microsoft-com:vml" xmlns:wp14="http://schemas.microsoft.com/office/word/2010/wordprocessingDrawing" xmlns:wp="http://schemas.openxmlformats.org/drawingml/2006/wordprocessingDrawing" xmlns:w10="urn:schemas-microsoft-com:office:word" xmlns:w="http://schemas.openxmlformats.org/wordprocessingml/2006/main" xmlns:w14="http://schemas.microsoft.com/office/word/2010/wordml" xmlns:w15="http://schemas.microsoft.com/office/word/2012/wordml" xmlns:w16se="http://schemas.microsoft.com/office/word/2015/wordml/symex" xmlns:wpg="http://schemas.microsoft.com/office/word/2010/wordprocessingGroup" xmlns:wpi="http://schemas.microsoft.com/office/word/2010/wordprocessingInk" xmlns:wne="http://schemas.microsoft.com/office/word/2006/wordml" xmlns:wps="http://schemas.microsoft.com/office/word/2010/wordprocessingShape" mc:Ignorable="w14 w15 w16se wp14">
+<w:numbering xmlns:wpc="http://schemas.microsoft.com/office/word/2010/wordprocessingCanvas" xmlns:mc="http://schemas.openxmlformats.org/markup-compatibility/2006" xmlns:o="urn:schemas-microsoft-com:office:office" xmlns:r="http://schemas.openxmlformats.org/officeDocument/2006/relationships" xmlns:m="http://schemas.openxmlformats.org/officeDocument/2006/math" xmlns:v="urn:schemas-microsoft-com:vml" xmlns:wp14="http://schemas.microsoft.com/office/word/2010/wordprocessingDrawing" xmlns:wp="http://schemas.openxmlformats.org/drawingml/2006/wordprocessingDrawing" xmlns:w10="urn:schemas-microsoft-com:office:word" xmlns:w="http://schemas.openxmlformats.org/wordprocessingml/2006/main" xmlns:w14="http://schemas.microsoft.com/office/word/2010/wordml" xmlns:w15="http://schemas.microsoft.com/office/word/2012/wordml" xmlns:wpg="http://schemas.microsoft.com/office/word/2010/wordprocessingGroup" xmlns:wpi="http://schemas.microsoft.com/office/word/2010/wordprocessingInk" xmlns:wne="http://schemas.microsoft.com/office/word/2006/wordml" xmlns:wps="http://schemas.microsoft.com/office/word/2010/wordprocessingShape" mc:Ignorable="w14 w15 wp14">
   <w:abstractNum w:abstractNumId="0" w15:restartNumberingAfterBreak="0">
     <w:nsid w:val="03411096"/>
     <w:multiLevelType w:val="hybridMultilevel"/>
@@ -8086,9 +7984,9 @@
     </w:lvl>
   </w:abstractNum>
   <w:abstractNum w:abstractNumId="4" w15:restartNumberingAfterBreak="0">
-    <w:nsid w:val="20D6625B"/>
+    <w:nsid w:val="4EBD6C72"/>
     <w:multiLevelType w:val="hybridMultilevel"/>
-    <w:tmpl w:val="FA6CA686"/>
+    <w:tmpl w:val="42087B82"/>
     <w:lvl w:ilvl="0" w:tplc="100C0001">
       <w:start w:val="1"/>
       <w:numFmt w:val="bullet"/>
@@ -8101,7 +7999,7 @@
         <w:rFonts w:ascii="Symbol" w:hAnsi="Symbol" w:hint="default"/>
       </w:rPr>
     </w:lvl>
-    <w:lvl w:ilvl="1" w:tplc="100C0003">
+    <w:lvl w:ilvl="1" w:tplc="100C0003" w:tentative="1">
       <w:start w:val="1"/>
       <w:numFmt w:val="bullet"/>
       <w:lvlText w:val="o"/>
@@ -8199,9 +8097,9 @@
     </w:lvl>
   </w:abstractNum>
   <w:abstractNum w:abstractNumId="5" w15:restartNumberingAfterBreak="0">
-    <w:nsid w:val="4EBD6C72"/>
+    <w:nsid w:val="52AF5A83"/>
     <w:multiLevelType w:val="hybridMultilevel"/>
-    <w:tmpl w:val="42087B82"/>
+    <w:tmpl w:val="438A7130"/>
     <w:lvl w:ilvl="0" w:tplc="100C0001">
       <w:start w:val="1"/>
       <w:numFmt w:val="bullet"/>
@@ -8312,9 +8210,9 @@
     </w:lvl>
   </w:abstractNum>
   <w:abstractNum w:abstractNumId="6" w15:restartNumberingAfterBreak="0">
-    <w:nsid w:val="52AF5A83"/>
+    <w:nsid w:val="59927667"/>
     <w:multiLevelType w:val="hybridMultilevel"/>
-    <w:tmpl w:val="438A7130"/>
+    <w:tmpl w:val="522611B8"/>
     <w:lvl w:ilvl="0" w:tplc="100C0001">
       <w:start w:val="1"/>
       <w:numFmt w:val="bullet"/>
@@ -8425,9 +8323,9 @@
     </w:lvl>
   </w:abstractNum>
   <w:abstractNum w:abstractNumId="7" w15:restartNumberingAfterBreak="0">
-    <w:nsid w:val="59927667"/>
+    <w:nsid w:val="732F2FDF"/>
     <w:multiLevelType w:val="hybridMultilevel"/>
-    <w:tmpl w:val="522611B8"/>
+    <w:tmpl w:val="5F082BD4"/>
     <w:lvl w:ilvl="0" w:tplc="100C0001">
       <w:start w:val="1"/>
       <w:numFmt w:val="bullet"/>
@@ -8538,16 +8436,129 @@
     </w:lvl>
   </w:abstractNum>
   <w:abstractNum w:abstractNumId="8" w15:restartNumberingAfterBreak="0">
-    <w:nsid w:val="732F2FDF"/>
+    <w:nsid w:val="78D3765D"/>
+    <w:multiLevelType w:val="multilevel"/>
+    <w:tmpl w:val="53403FB2"/>
+    <w:lvl w:ilvl="0">
+      <w:start w:val="1"/>
+      <w:numFmt w:val="decimal"/>
+      <w:lvlText w:val="%1."/>
+      <w:lvlJc w:val="left"/>
+      <w:pPr>
+        <w:tabs>
+          <w:tab w:val="num" w:pos="720"/>
+        </w:tabs>
+        <w:ind w:left="720" w:hanging="360"/>
+      </w:pPr>
+    </w:lvl>
+    <w:lvl w:ilvl="1" w:tentative="1">
+      <w:start w:val="1"/>
+      <w:numFmt w:val="decimal"/>
+      <w:lvlText w:val="%2."/>
+      <w:lvlJc w:val="left"/>
+      <w:pPr>
+        <w:tabs>
+          <w:tab w:val="num" w:pos="1440"/>
+        </w:tabs>
+        <w:ind w:left="1440" w:hanging="360"/>
+      </w:pPr>
+    </w:lvl>
+    <w:lvl w:ilvl="2" w:tentative="1">
+      <w:start w:val="1"/>
+      <w:numFmt w:val="decimal"/>
+      <w:lvlText w:val="%3."/>
+      <w:lvlJc w:val="left"/>
+      <w:pPr>
+        <w:tabs>
+          <w:tab w:val="num" w:pos="2160"/>
+        </w:tabs>
+        <w:ind w:left="2160" w:hanging="360"/>
+      </w:pPr>
+    </w:lvl>
+    <w:lvl w:ilvl="3" w:tentative="1">
+      <w:start w:val="1"/>
+      <w:numFmt w:val="decimal"/>
+      <w:lvlText w:val="%4."/>
+      <w:lvlJc w:val="left"/>
+      <w:pPr>
+        <w:tabs>
+          <w:tab w:val="num" w:pos="2880"/>
+        </w:tabs>
+        <w:ind w:left="2880" w:hanging="360"/>
+      </w:pPr>
+    </w:lvl>
+    <w:lvl w:ilvl="4" w:tentative="1">
+      <w:start w:val="1"/>
+      <w:numFmt w:val="decimal"/>
+      <w:lvlText w:val="%5."/>
+      <w:lvlJc w:val="left"/>
+      <w:pPr>
+        <w:tabs>
+          <w:tab w:val="num" w:pos="3600"/>
+        </w:tabs>
+        <w:ind w:left="3600" w:hanging="360"/>
+      </w:pPr>
+    </w:lvl>
+    <w:lvl w:ilvl="5" w:tentative="1">
+      <w:start w:val="1"/>
+      <w:numFmt w:val="decimal"/>
+      <w:lvlText w:val="%6."/>
+      <w:lvlJc w:val="left"/>
+      <w:pPr>
+        <w:tabs>
+          <w:tab w:val="num" w:pos="4320"/>
+        </w:tabs>
+        <w:ind w:left="4320" w:hanging="360"/>
+      </w:pPr>
+    </w:lvl>
+    <w:lvl w:ilvl="6" w:tentative="1">
+      <w:start w:val="1"/>
+      <w:numFmt w:val="decimal"/>
+      <w:lvlText w:val="%7."/>
+      <w:lvlJc w:val="left"/>
+      <w:pPr>
+        <w:tabs>
+          <w:tab w:val="num" w:pos="5040"/>
+        </w:tabs>
+        <w:ind w:left="5040" w:hanging="360"/>
+      </w:pPr>
+    </w:lvl>
+    <w:lvl w:ilvl="7" w:tentative="1">
+      <w:start w:val="1"/>
+      <w:numFmt w:val="decimal"/>
+      <w:lvlText w:val="%8."/>
+      <w:lvlJc w:val="left"/>
+      <w:pPr>
+        <w:tabs>
+          <w:tab w:val="num" w:pos="5760"/>
+        </w:tabs>
+        <w:ind w:left="5760" w:hanging="360"/>
+      </w:pPr>
+    </w:lvl>
+    <w:lvl w:ilvl="8" w:tentative="1">
+      <w:start w:val="1"/>
+      <w:numFmt w:val="decimal"/>
+      <w:lvlText w:val="%9."/>
+      <w:lvlJc w:val="left"/>
+      <w:pPr>
+        <w:tabs>
+          <w:tab w:val="num" w:pos="6480"/>
+        </w:tabs>
+        <w:ind w:left="6480" w:hanging="360"/>
+      </w:pPr>
+    </w:lvl>
+  </w:abstractNum>
+  <w:abstractNum w:abstractNumId="9" w15:restartNumberingAfterBreak="0">
+    <w:nsid w:val="7B0D6E63"/>
     <w:multiLevelType w:val="hybridMultilevel"/>
-    <w:tmpl w:val="5F082BD4"/>
+    <w:tmpl w:val="6BBA5310"/>
     <w:lvl w:ilvl="0" w:tplc="100C0001">
       <w:start w:val="1"/>
       <w:numFmt w:val="bullet"/>
       <w:lvlText w:val=""/>
       <w:lvlJc w:val="left"/>
       <w:pPr>
-        <w:ind w:left="720" w:hanging="360"/>
+        <w:ind w:left="916" w:hanging="360"/>
       </w:pPr>
       <w:rPr>
         <w:rFonts w:ascii="Symbol" w:hAnsi="Symbol" w:hint="default"/>
@@ -8559,7 +8570,7 @@
       <w:lvlText w:val="o"/>
       <w:lvlJc w:val="left"/>
       <w:pPr>
-        <w:ind w:left="1440" w:hanging="360"/>
+        <w:ind w:left="1636" w:hanging="360"/>
       </w:pPr>
       <w:rPr>
         <w:rFonts w:ascii="Courier New" w:hAnsi="Courier New" w:cs="Courier New" w:hint="default"/>
@@ -8571,7 +8582,7 @@
       <w:lvlText w:val=""/>
       <w:lvlJc w:val="left"/>
       <w:pPr>
-        <w:ind w:left="2160" w:hanging="360"/>
+        <w:ind w:left="2356" w:hanging="360"/>
       </w:pPr>
       <w:rPr>
         <w:rFonts w:ascii="Wingdings" w:hAnsi="Wingdings" w:hint="default"/>
@@ -8583,7 +8594,7 @@
       <w:lvlText w:val=""/>
       <w:lvlJc w:val="left"/>
       <w:pPr>
-        <w:ind w:left="2880" w:hanging="360"/>
+        <w:ind w:left="3076" w:hanging="360"/>
       </w:pPr>
       <w:rPr>
         <w:rFonts w:ascii="Symbol" w:hAnsi="Symbol" w:hint="default"/>
@@ -8595,7 +8606,7 @@
       <w:lvlText w:val="o"/>
       <w:lvlJc w:val="left"/>
       <w:pPr>
-        <w:ind w:left="3600" w:hanging="360"/>
+        <w:ind w:left="3796" w:hanging="360"/>
       </w:pPr>
       <w:rPr>
         <w:rFonts w:ascii="Courier New" w:hAnsi="Courier New" w:cs="Courier New" w:hint="default"/>
@@ -8607,7 +8618,7 @@
       <w:lvlText w:val=""/>
       <w:lvlJc w:val="left"/>
       <w:pPr>
-        <w:ind w:left="4320" w:hanging="360"/>
+        <w:ind w:left="4516" w:hanging="360"/>
       </w:pPr>
       <w:rPr>
         <w:rFonts w:ascii="Wingdings" w:hAnsi="Wingdings" w:hint="default"/>
@@ -8619,7 +8630,7 @@
       <w:lvlText w:val=""/>
       <w:lvlJc w:val="left"/>
       <w:pPr>
-        <w:ind w:left="5040" w:hanging="360"/>
+        <w:ind w:left="5236" w:hanging="360"/>
       </w:pPr>
       <w:rPr>
         <w:rFonts w:ascii="Symbol" w:hAnsi="Symbol" w:hint="default"/>
@@ -8631,7 +8642,7 @@
       <w:lvlText w:val="o"/>
       <w:lvlJc w:val="left"/>
       <w:pPr>
-        <w:ind w:left="5760" w:hanging="360"/>
+        <w:ind w:left="5956" w:hanging="360"/>
       </w:pPr>
       <w:rPr>
         <w:rFonts w:ascii="Courier New" w:hAnsi="Courier New" w:cs="Courier New" w:hint="default"/>
@@ -8643,240 +8654,14 @@
       <w:lvlText w:val=""/>
       <w:lvlJc w:val="left"/>
       <w:pPr>
-        <w:ind w:left="6480" w:hanging="360"/>
+        <w:ind w:left="6676" w:hanging="360"/>
       </w:pPr>
       <w:rPr>
         <w:rFonts w:ascii="Wingdings" w:hAnsi="Wingdings" w:hint="default"/>
       </w:rPr>
     </w:lvl>
   </w:abstractNum>
-  <w:abstractNum w:abstractNumId="9" w15:restartNumberingAfterBreak="0">
-    <w:nsid w:val="78D3765D"/>
-    <w:multiLevelType w:val="multilevel"/>
-    <w:tmpl w:val="53403FB2"/>
-    <w:lvl w:ilvl="0">
-      <w:start w:val="1"/>
-      <w:numFmt w:val="decimal"/>
-      <w:lvlText w:val="%1."/>
-      <w:lvlJc w:val="left"/>
-      <w:pPr>
-        <w:tabs>
-          <w:tab w:val="num" w:pos="720"/>
-        </w:tabs>
-        <w:ind w:left="720" w:hanging="360"/>
-      </w:pPr>
-    </w:lvl>
-    <w:lvl w:ilvl="1" w:tentative="1">
-      <w:start w:val="1"/>
-      <w:numFmt w:val="decimal"/>
-      <w:lvlText w:val="%2."/>
-      <w:lvlJc w:val="left"/>
-      <w:pPr>
-        <w:tabs>
-          <w:tab w:val="num" w:pos="1440"/>
-        </w:tabs>
-        <w:ind w:left="1440" w:hanging="360"/>
-      </w:pPr>
-    </w:lvl>
-    <w:lvl w:ilvl="2" w:tentative="1">
-      <w:start w:val="1"/>
-      <w:numFmt w:val="decimal"/>
-      <w:lvlText w:val="%3."/>
-      <w:lvlJc w:val="left"/>
-      <w:pPr>
-        <w:tabs>
-          <w:tab w:val="num" w:pos="2160"/>
-        </w:tabs>
-        <w:ind w:left="2160" w:hanging="360"/>
-      </w:pPr>
-    </w:lvl>
-    <w:lvl w:ilvl="3" w:tentative="1">
-      <w:start w:val="1"/>
-      <w:numFmt w:val="decimal"/>
-      <w:lvlText w:val="%4."/>
-      <w:lvlJc w:val="left"/>
-      <w:pPr>
-        <w:tabs>
-          <w:tab w:val="num" w:pos="2880"/>
-        </w:tabs>
-        <w:ind w:left="2880" w:hanging="360"/>
-      </w:pPr>
-    </w:lvl>
-    <w:lvl w:ilvl="4" w:tentative="1">
-      <w:start w:val="1"/>
-      <w:numFmt w:val="decimal"/>
-      <w:lvlText w:val="%5."/>
-      <w:lvlJc w:val="left"/>
-      <w:pPr>
-        <w:tabs>
-          <w:tab w:val="num" w:pos="3600"/>
-        </w:tabs>
-        <w:ind w:left="3600" w:hanging="360"/>
-      </w:pPr>
-    </w:lvl>
-    <w:lvl w:ilvl="5" w:tentative="1">
-      <w:start w:val="1"/>
-      <w:numFmt w:val="decimal"/>
-      <w:lvlText w:val="%6."/>
-      <w:lvlJc w:val="left"/>
-      <w:pPr>
-        <w:tabs>
-          <w:tab w:val="num" w:pos="4320"/>
-        </w:tabs>
-        <w:ind w:left="4320" w:hanging="360"/>
-      </w:pPr>
-    </w:lvl>
-    <w:lvl w:ilvl="6" w:tentative="1">
-      <w:start w:val="1"/>
-      <w:numFmt w:val="decimal"/>
-      <w:lvlText w:val="%7."/>
-      <w:lvlJc w:val="left"/>
-      <w:pPr>
-        <w:tabs>
-          <w:tab w:val="num" w:pos="5040"/>
-        </w:tabs>
-        <w:ind w:left="5040" w:hanging="360"/>
-      </w:pPr>
-    </w:lvl>
-    <w:lvl w:ilvl="7" w:tentative="1">
-      <w:start w:val="1"/>
-      <w:numFmt w:val="decimal"/>
-      <w:lvlText w:val="%8."/>
-      <w:lvlJc w:val="left"/>
-      <w:pPr>
-        <w:tabs>
-          <w:tab w:val="num" w:pos="5760"/>
-        </w:tabs>
-        <w:ind w:left="5760" w:hanging="360"/>
-      </w:pPr>
-    </w:lvl>
-    <w:lvl w:ilvl="8" w:tentative="1">
-      <w:start w:val="1"/>
-      <w:numFmt w:val="decimal"/>
-      <w:lvlText w:val="%9."/>
-      <w:lvlJc w:val="left"/>
-      <w:pPr>
-        <w:tabs>
-          <w:tab w:val="num" w:pos="6480"/>
-        </w:tabs>
-        <w:ind w:left="6480" w:hanging="360"/>
-      </w:pPr>
-    </w:lvl>
-  </w:abstractNum>
   <w:abstractNum w:abstractNumId="10" w15:restartNumberingAfterBreak="0">
-    <w:nsid w:val="7B0D6E63"/>
-    <w:multiLevelType w:val="hybridMultilevel"/>
-    <w:tmpl w:val="6BBA5310"/>
-    <w:lvl w:ilvl="0" w:tplc="100C0001">
-      <w:start w:val="1"/>
-      <w:numFmt w:val="bullet"/>
-      <w:lvlText w:val=""/>
-      <w:lvlJc w:val="left"/>
-      <w:pPr>
-        <w:ind w:left="916" w:hanging="360"/>
-      </w:pPr>
-      <w:rPr>
-        <w:rFonts w:ascii="Symbol" w:hAnsi="Symbol" w:hint="default"/>
-      </w:rPr>
-    </w:lvl>
-    <w:lvl w:ilvl="1" w:tplc="100C0003" w:tentative="1">
-      <w:start w:val="1"/>
-      <w:numFmt w:val="bullet"/>
-      <w:lvlText w:val="o"/>
-      <w:lvlJc w:val="left"/>
-      <w:pPr>
-        <w:ind w:left="1636" w:hanging="360"/>
-      </w:pPr>
-      <w:rPr>
-        <w:rFonts w:ascii="Courier New" w:hAnsi="Courier New" w:cs="Courier New" w:hint="default"/>
-      </w:rPr>
-    </w:lvl>
-    <w:lvl w:ilvl="2" w:tplc="100C0005" w:tentative="1">
-      <w:start w:val="1"/>
-      <w:numFmt w:val="bullet"/>
-      <w:lvlText w:val=""/>
-      <w:lvlJc w:val="left"/>
-      <w:pPr>
-        <w:ind w:left="2356" w:hanging="360"/>
-      </w:pPr>
-      <w:rPr>
-        <w:rFonts w:ascii="Wingdings" w:hAnsi="Wingdings" w:hint="default"/>
-      </w:rPr>
-    </w:lvl>
-    <w:lvl w:ilvl="3" w:tplc="100C0001" w:tentative="1">
-      <w:start w:val="1"/>
-      <w:numFmt w:val="bullet"/>
-      <w:lvlText w:val=""/>
-      <w:lvlJc w:val="left"/>
-      <w:pPr>
-        <w:ind w:left="3076" w:hanging="360"/>
-      </w:pPr>
-      <w:rPr>
-        <w:rFonts w:ascii="Symbol" w:hAnsi="Symbol" w:hint="default"/>
-      </w:rPr>
-    </w:lvl>
-    <w:lvl w:ilvl="4" w:tplc="100C0003" w:tentative="1">
-      <w:start w:val="1"/>
-      <w:numFmt w:val="bullet"/>
-      <w:lvlText w:val="o"/>
-      <w:lvlJc w:val="left"/>
-      <w:pPr>
-        <w:ind w:left="3796" w:hanging="360"/>
-      </w:pPr>
-      <w:rPr>
-        <w:rFonts w:ascii="Courier New" w:hAnsi="Courier New" w:cs="Courier New" w:hint="default"/>
-      </w:rPr>
-    </w:lvl>
-    <w:lvl w:ilvl="5" w:tplc="100C0005" w:tentative="1">
-      <w:start w:val="1"/>
-      <w:numFmt w:val="bullet"/>
-      <w:lvlText w:val=""/>
-      <w:lvlJc w:val="left"/>
-      <w:pPr>
-        <w:ind w:left="4516" w:hanging="360"/>
-      </w:pPr>
-      <w:rPr>
-        <w:rFonts w:ascii="Wingdings" w:hAnsi="Wingdings" w:hint="default"/>
-      </w:rPr>
-    </w:lvl>
-    <w:lvl w:ilvl="6" w:tplc="100C0001" w:tentative="1">
-      <w:start w:val="1"/>
-      <w:numFmt w:val="bullet"/>
-      <w:lvlText w:val=""/>
-      <w:lvlJc w:val="left"/>
-      <w:pPr>
-        <w:ind w:left="5236" w:hanging="360"/>
-      </w:pPr>
-      <w:rPr>
-        <w:rFonts w:ascii="Symbol" w:hAnsi="Symbol" w:hint="default"/>
-      </w:rPr>
-    </w:lvl>
-    <w:lvl w:ilvl="7" w:tplc="100C0003" w:tentative="1">
-      <w:start w:val="1"/>
-      <w:numFmt w:val="bullet"/>
-      <w:lvlText w:val="o"/>
-      <w:lvlJc w:val="left"/>
-      <w:pPr>
-        <w:ind w:left="5956" w:hanging="360"/>
-      </w:pPr>
-      <w:rPr>
-        <w:rFonts w:ascii="Courier New" w:hAnsi="Courier New" w:cs="Courier New" w:hint="default"/>
-      </w:rPr>
-    </w:lvl>
-    <w:lvl w:ilvl="8" w:tplc="100C0005" w:tentative="1">
-      <w:start w:val="1"/>
-      <w:numFmt w:val="bullet"/>
-      <w:lvlText w:val=""/>
-      <w:lvlJc w:val="left"/>
-      <w:pPr>
-        <w:ind w:left="6676" w:hanging="360"/>
-      </w:pPr>
-      <w:rPr>
-        <w:rFonts w:ascii="Wingdings" w:hAnsi="Wingdings" w:hint="default"/>
-      </w:rPr>
-    </w:lvl>
-  </w:abstractNum>
-  <w:abstractNum w:abstractNumId="11" w15:restartNumberingAfterBreak="0">
     <w:nsid w:val="7E2F27BB"/>
     <w:multiLevelType w:val="hybridMultilevel"/>
     <w:tmpl w:val="CC709530"/>
@@ -8963,22 +8748,22 @@
     </w:lvl>
   </w:abstractNum>
   <w:num w:numId="1">
-    <w:abstractNumId w:val="9"/>
+    <w:abstractNumId w:val="8"/>
   </w:num>
   <w:num w:numId="2">
     <w:abstractNumId w:val="0"/>
   </w:num>
   <w:num w:numId="3">
-    <w:abstractNumId w:val="10"/>
+    <w:abstractNumId w:val="9"/>
   </w:num>
   <w:num w:numId="4">
+    <w:abstractNumId w:val="6"/>
+  </w:num>
+  <w:num w:numId="5">
     <w:abstractNumId w:val="7"/>
   </w:num>
-  <w:num w:numId="5">
-    <w:abstractNumId w:val="8"/>
-  </w:num>
   <w:num w:numId="6">
-    <w:abstractNumId w:val="5"/>
+    <w:abstractNumId w:val="4"/>
   </w:num>
   <w:num w:numId="7">
     <w:abstractNumId w:val="1"/>
@@ -8987,22 +8772,19 @@
     <w:abstractNumId w:val="3"/>
   </w:num>
   <w:num w:numId="9">
-    <w:abstractNumId w:val="6"/>
+    <w:abstractNumId w:val="5"/>
   </w:num>
   <w:num w:numId="10">
     <w:abstractNumId w:val="2"/>
   </w:num>
   <w:num w:numId="11">
-    <w:abstractNumId w:val="11"/>
-  </w:num>
-  <w:num w:numId="12">
-    <w:abstractNumId w:val="4"/>
+    <w:abstractNumId w:val="10"/>
   </w:num>
 </w:numbering>
 </file>
 
 <file path=word/people.xml><?xml version="1.0" encoding="utf-8"?>
-<w15:people xmlns:wpc="http://schemas.microsoft.com/office/word/2010/wordprocessingCanvas" xmlns:cx="http://schemas.microsoft.com/office/drawing/2014/chartex" xmlns:cx1="http://schemas.microsoft.com/office/drawing/2015/9/8/chartex" xmlns:cx2="http://schemas.microsoft.com/office/drawing/2015/10/21/chartex" xmlns:mc="http://schemas.openxmlformats.org/markup-compatibility/2006" xmlns:o="urn:schemas-microsoft-com:office:office" xmlns:r="http://schemas.openxmlformats.org/officeDocument/2006/relationships" xmlns:m="http://schemas.openxmlformats.org/officeDocument/2006/math" xmlns:v="urn:schemas-microsoft-com:vml" xmlns:wp14="http://schemas.microsoft.com/office/word/2010/wordprocessingDrawing" xmlns:wp="http://schemas.openxmlformats.org/drawingml/2006/wordprocessingDrawing" xmlns:w10="urn:schemas-microsoft-com:office:word" xmlns:w="http://schemas.openxmlformats.org/wordprocessingml/2006/main" xmlns:w14="http://schemas.microsoft.com/office/word/2010/wordml" xmlns:w15="http://schemas.microsoft.com/office/word/2012/wordml" xmlns:w16se="http://schemas.microsoft.com/office/word/2015/wordml/symex" xmlns:wpg="http://schemas.microsoft.com/office/word/2010/wordprocessingGroup" xmlns:wpi="http://schemas.microsoft.com/office/word/2010/wordprocessingInk" xmlns:wne="http://schemas.microsoft.com/office/word/2006/wordml" xmlns:wps="http://schemas.microsoft.com/office/word/2010/wordprocessingShape" mc:Ignorable="w14 w15 w16se wp14">
+<w15:people xmlns:wpc="http://schemas.microsoft.com/office/word/2010/wordprocessingCanvas" xmlns:mc="http://schemas.openxmlformats.org/markup-compatibility/2006" xmlns:o="urn:schemas-microsoft-com:office:office" xmlns:r="http://schemas.openxmlformats.org/officeDocument/2006/relationships" xmlns:m="http://schemas.openxmlformats.org/officeDocument/2006/math" xmlns:v="urn:schemas-microsoft-com:vml" xmlns:wp14="http://schemas.microsoft.com/office/word/2010/wordprocessingDrawing" xmlns:wp="http://schemas.openxmlformats.org/drawingml/2006/wordprocessingDrawing" xmlns:w10="urn:schemas-microsoft-com:office:word" xmlns:w="http://schemas.openxmlformats.org/wordprocessingml/2006/main" xmlns:w14="http://schemas.microsoft.com/office/word/2010/wordml" xmlns:w15="http://schemas.microsoft.com/office/word/2012/wordml" xmlns:wpg="http://schemas.microsoft.com/office/word/2010/wordprocessingGroup" xmlns:wpi="http://schemas.microsoft.com/office/word/2010/wordprocessingInk" xmlns:wne="http://schemas.microsoft.com/office/word/2006/wordml" xmlns:wps="http://schemas.microsoft.com/office/word/2010/wordprocessingShape" mc:Ignorable="w14 w15 wp14">
   <w15:person w15:author="Nicolas">
     <w15:presenceInfo w15:providerId="None" w15:userId="Nicolas"/>
   </w15:person>
@@ -9013,7 +8795,7 @@
 </file>
 
 <file path=word/styles.xml><?xml version="1.0" encoding="utf-8"?>
-<w:styles xmlns:mc="http://schemas.openxmlformats.org/markup-compatibility/2006" xmlns:r="http://schemas.openxmlformats.org/officeDocument/2006/relationships" xmlns:w="http://schemas.openxmlformats.org/wordprocessingml/2006/main" xmlns:w14="http://schemas.microsoft.com/office/word/2010/wordml" xmlns:w15="http://schemas.microsoft.com/office/word/2012/wordml" xmlns:w16se="http://schemas.microsoft.com/office/word/2015/wordml/symex" mc:Ignorable="w14 w15 w16se">
+<w:styles xmlns:mc="http://schemas.openxmlformats.org/markup-compatibility/2006" xmlns:r="http://schemas.openxmlformats.org/officeDocument/2006/relationships" xmlns:w="http://schemas.openxmlformats.org/wordprocessingml/2006/main" xmlns:w14="http://schemas.microsoft.com/office/word/2010/wordml" xmlns:w15="http://schemas.microsoft.com/office/word/2012/wordml" mc:Ignorable="w14 w15">
   <w:docDefaults>
     <w:rPrDefault>
       <w:rPr>
@@ -9029,7 +8811,7 @@
       </w:pPr>
     </w:pPrDefault>
   </w:docDefaults>
-  <w:latentStyles w:defLockedState="0" w:defUIPriority="99" w:defSemiHidden="0" w:defUnhideWhenUsed="0" w:defQFormat="0" w:count="372">
+  <w:latentStyles w:defLockedState="0" w:defUIPriority="99" w:defSemiHidden="0" w:defUnhideWhenUsed="0" w:defQFormat="0" w:count="371">
     <w:lsdException w:name="Normal" w:uiPriority="0" w:qFormat="1"/>
     <w:lsdException w:name="heading 1" w:uiPriority="9" w:qFormat="1"/>
     <w:lsdException w:name="heading 2" w:semiHidden="1" w:uiPriority="9" w:unhideWhenUsed="1" w:qFormat="1"/>
@@ -9135,6 +8917,7 @@
     <w:lsdException w:name="HTML Sample" w:semiHidden="1" w:unhideWhenUsed="1"/>
     <w:lsdException w:name="HTML Typewriter" w:semiHidden="1" w:unhideWhenUsed="1"/>
     <w:lsdException w:name="HTML Variable" w:semiHidden="1" w:unhideWhenUsed="1"/>
+    <w:lsdException w:name="Normal Table" w:semiHidden="1" w:unhideWhenUsed="1"/>
     <w:lsdException w:name="annotation subject" w:semiHidden="1" w:unhideWhenUsed="1"/>
     <w:lsdException w:name="No List" w:semiHidden="1" w:unhideWhenUsed="1"/>
     <w:lsdException w:name="Outline List 1" w:semiHidden="1" w:unhideWhenUsed="1"/>
@@ -9181,8 +8964,10 @@
     <w:lsdException w:name="Table Subtle 2" w:semiHidden="1" w:unhideWhenUsed="1"/>
     <w:lsdException w:name="Table Web 1" w:semiHidden="1" w:unhideWhenUsed="1"/>
     <w:lsdException w:name="Table Web 2" w:semiHidden="1" w:unhideWhenUsed="1"/>
+    <w:lsdException w:name="Table Web 3" w:semiHidden="1" w:unhideWhenUsed="1"/>
     <w:lsdException w:name="Balloon Text" w:semiHidden="1" w:unhideWhenUsed="1"/>
     <w:lsdException w:name="Table Grid" w:uiPriority="39"/>
+    <w:lsdException w:name="Table Theme" w:semiHidden="1" w:unhideWhenUsed="1"/>
     <w:lsdException w:name="Placeholder Text" w:semiHidden="1"/>
     <w:lsdException w:name="No Spacing" w:uiPriority="1" w:qFormat="1"/>
     <w:lsdException w:name="Light Shading" w:uiPriority="60"/>
@@ -9398,7 +9183,6 @@
     <w:lsdException w:name="List Table 5 Dark Accent 6" w:uiPriority="50"/>
     <w:lsdException w:name="List Table 6 Colorful Accent 6" w:uiPriority="51"/>
     <w:lsdException w:name="List Table 7 Colorful Accent 6" w:uiPriority="52"/>
-    <w:lsdException w:name="Mention" w:semiHidden="1" w:unhideWhenUsed="1"/>
   </w:latentStyles>
   <w:style w:type="paragraph" w:default="1" w:styleId="Normal">
     <w:name w:val="Normal"/>
@@ -10061,7 +9845,7 @@
     <w:uiPriority w:val="99"/>
     <w:semiHidden/>
     <w:unhideWhenUsed/>
-    <w:rsid w:val="00BB232D"/>
+    <w:rsid w:val="00754FBE"/>
     <w:rPr>
       <w:color w:val="954F72" w:themeColor="followedHyperlink"/>
       <w:u w:val="single"/>
@@ -10336,7 +10120,7 @@
 </file>
 
 <file path=customXml/itemProps1.xml><?xml version="1.0" encoding="utf-8"?>
-<ds:datastoreItem xmlns:ds="http://schemas.openxmlformats.org/officeDocument/2006/customXml" ds:itemID="{F3342A60-5B12-49C7-B6B6-5CB7C04CD9B2}">
+<ds:datastoreItem xmlns:ds="http://schemas.openxmlformats.org/officeDocument/2006/customXml" ds:itemID="{3B6760CB-BE83-4BEF-B5E4-05FDDD8EA212}">
   <ds:schemaRefs>
     <ds:schemaRef ds:uri="http://schemas.openxmlformats.org/officeDocument/2006/bibliography"/>
   </ds:schemaRefs>

--- a/Doc/Rapport.docx
+++ b/Doc/Rapport.docx
@@ -1,6 +1,6 @@
 
 <file path=word/document.xml><?xml version="1.0" encoding="utf-8"?>
-<w:document xmlns:wpc="http://schemas.microsoft.com/office/word/2010/wordprocessingCanvas" xmlns:cx="http://schemas.microsoft.com/office/drawing/2014/chartex" xmlns:cx1="http://schemas.microsoft.com/office/drawing/2015/9/8/chartex" xmlns:cx2="http://schemas.microsoft.com/office/drawing/2015/10/21/chartex" xmlns:mc="http://schemas.openxmlformats.org/markup-compatibility/2006" xmlns:o="urn:schemas-microsoft-com:office:office" xmlns:r="http://schemas.openxmlformats.org/officeDocument/2006/relationships" xmlns:m="http://schemas.openxmlformats.org/officeDocument/2006/math" xmlns:v="urn:schemas-microsoft-com:vml" xmlns:wp14="http://schemas.microsoft.com/office/word/2010/wordprocessingDrawing" xmlns:wp="http://schemas.openxmlformats.org/drawingml/2006/wordprocessingDrawing" xmlns:w10="urn:schemas-microsoft-com:office:word" xmlns:w="http://schemas.openxmlformats.org/wordprocessingml/2006/main" xmlns:w14="http://schemas.microsoft.com/office/word/2010/wordml" xmlns:w15="http://schemas.microsoft.com/office/word/2012/wordml" xmlns:w16se="http://schemas.microsoft.com/office/word/2015/wordml/symex" xmlns:wpg="http://schemas.microsoft.com/office/word/2010/wordprocessingGroup" xmlns:wpi="http://schemas.microsoft.com/office/word/2010/wordprocessingInk" xmlns:wne="http://schemas.microsoft.com/office/word/2006/wordml" xmlns:wps="http://schemas.microsoft.com/office/word/2010/wordprocessingShape" mc:Ignorable="w14 w15 w16se wp14">
+<w:document xmlns:wpc="http://schemas.microsoft.com/office/word/2010/wordprocessingCanvas" xmlns:mc="http://schemas.openxmlformats.org/markup-compatibility/2006" xmlns:o="urn:schemas-microsoft-com:office:office" xmlns:r="http://schemas.openxmlformats.org/officeDocument/2006/relationships" xmlns:m="http://schemas.openxmlformats.org/officeDocument/2006/math" xmlns:v="urn:schemas-microsoft-com:vml" xmlns:wp14="http://schemas.microsoft.com/office/word/2010/wordprocessingDrawing" xmlns:wp="http://schemas.openxmlformats.org/drawingml/2006/wordprocessingDrawing" xmlns:w10="urn:schemas-microsoft-com:office:word" xmlns:w="http://schemas.openxmlformats.org/wordprocessingml/2006/main" xmlns:w14="http://schemas.microsoft.com/office/word/2010/wordml" xmlns:w15="http://schemas.microsoft.com/office/word/2012/wordml" xmlns:wpg="http://schemas.microsoft.com/office/word/2010/wordprocessingGroup" xmlns:wpi="http://schemas.microsoft.com/office/word/2010/wordprocessingInk" xmlns:wne="http://schemas.microsoft.com/office/word/2006/wordml" xmlns:wps="http://schemas.microsoft.com/office/word/2010/wordprocessingShape" mc:Ignorable="w14 w15 wp14">
   <w:body>
     <w:p>
       <w:pPr>
@@ -19,14 +19,16 @@
         <w:rPr>
           <w:rFonts w:asciiTheme="majorHAnsi" w:hAnsiTheme="majorHAnsi" w:cstheme="majorHAnsi"/>
           <w:color w:val="5B9BD5" w:themeColor="accent1"/>
-          <w:sz w:val="32"/>
+          <w:sz w:val="72"/>
+          <w:szCs w:val="72"/>
         </w:rPr>
       </w:pPr>
       <w:r>
         <w:rPr>
           <w:rFonts w:asciiTheme="majorHAnsi" w:hAnsiTheme="majorHAnsi" w:cstheme="majorHAnsi"/>
           <w:color w:val="5B9BD5" w:themeColor="accent1"/>
-          <w:sz w:val="32"/>
+          <w:sz w:val="72"/>
+          <w:szCs w:val="72"/>
         </w:rPr>
         <w:t>Rapport de développement mobile</w:t>
       </w:r>
@@ -39,8 +41,8 @@
           <w:rFonts w:asciiTheme="majorHAnsi" w:hAnsiTheme="majorHAnsi" w:cstheme="majorHAnsi"/>
           <w:b/>
           <w:color w:val="5B9BD5" w:themeColor="accent1"/>
-          <w:sz w:val="32"/>
-          <w:szCs w:val="32"/>
+          <w:sz w:val="72"/>
+          <w:szCs w:val="72"/>
           <w:u w:val="single"/>
         </w:rPr>
       </w:pPr>
@@ -54,8 +56,8 @@
           <w:rFonts w:asciiTheme="majorHAnsi" w:hAnsiTheme="majorHAnsi" w:cstheme="majorHAnsi"/>
           <w:b/>
           <w:color w:val="5B9BD5" w:themeColor="accent1"/>
-          <w:sz w:val="32"/>
-          <w:szCs w:val="32"/>
+          <w:sz w:val="72"/>
+          <w:szCs w:val="72"/>
           <w:u w:val="single"/>
         </w:rPr>
       </w:pPr>
@@ -64,8 +66,8 @@
           <w:rFonts w:asciiTheme="majorHAnsi" w:hAnsiTheme="majorHAnsi" w:cstheme="majorHAnsi"/>
           <w:b/>
           <w:color w:val="5B9BD5" w:themeColor="accent1"/>
-          <w:sz w:val="32"/>
-          <w:szCs w:val="32"/>
+          <w:sz w:val="72"/>
+          <w:szCs w:val="72"/>
           <w:u w:val="single"/>
         </w:rPr>
         <w:t>Track Me Inside</w:t>
@@ -226,22 +228,13 @@
     </w:p>
     <w:p>
       <w:pPr>
-        <w:rPr>
-          <w:rFonts w:asciiTheme="majorHAnsi" w:hAnsiTheme="majorHAnsi" w:cstheme="majorHAnsi"/>
-          <w:color w:val="5B9BD5" w:themeColor="accent1"/>
-          <w:sz w:val="26"/>
-          <w:szCs w:val="26"/>
-        </w:rPr>
-      </w:pPr>
-      <w:r>
-        <w:rPr>
-          <w:rFonts w:asciiTheme="majorHAnsi" w:hAnsiTheme="majorHAnsi" w:cstheme="majorHAnsi"/>
-          <w:color w:val="5B9BD5" w:themeColor="accent1"/>
-          <w:sz w:val="26"/>
-          <w:szCs w:val="26"/>
-        </w:rPr>
+        <w:pStyle w:val="Titre2"/>
+      </w:pPr>
+      <w:bookmarkStart w:id="3" w:name="_Toc473059924"/>
+      <w:r>
         <w:t>Table des matières</w:t>
       </w:r>
+      <w:bookmarkEnd w:id="3"/>
     </w:p>
     <w:p/>
     <w:p>
@@ -278,13 +271,13 @@
         </w:rPr>
         <w:fldChar w:fldCharType="separate"/>
       </w:r>
-      <w:hyperlink w:anchor="_Toc473042124" w:history="1">
+      <w:hyperlink w:anchor="_Toc473059924" w:history="1">
         <w:r>
           <w:rPr>
             <w:rStyle w:val="Lienhypertexte"/>
             <w:noProof/>
           </w:rPr>
-          <w:t>Introduction</w:t>
+          <w:t>Table des matières</w:t>
         </w:r>
         <w:r>
           <w:rPr>
@@ -305,7 +298,7 @@
             <w:noProof/>
             <w:webHidden/>
           </w:rPr>
-          <w:instrText xml:space="preserve"> PAGEREF _Toc473042124 \h </w:instrText>
+          <w:instrText xml:space="preserve"> PAGEREF _Toc473059924 \h </w:instrText>
         </w:r>
         <w:r>
           <w:rPr>
@@ -351,12 +344,85 @@
           <w:lang w:eastAsia="fr-CH"/>
         </w:rPr>
       </w:pPr>
-      <w:hyperlink w:anchor="_Toc473042125" w:history="1">
+      <w:hyperlink w:anchor="_Toc473059925" w:history="1">
         <w:r>
           <w:rPr>
             <w:rStyle w:val="Lienhypertexte"/>
             <w:noProof/>
           </w:rPr>
+          <w:t>Introduction</w:t>
+        </w:r>
+        <w:r>
+          <w:rPr>
+            <w:noProof/>
+            <w:webHidden/>
+          </w:rPr>
+          <w:tab/>
+        </w:r>
+        <w:r>
+          <w:rPr>
+            <w:noProof/>
+            <w:webHidden/>
+          </w:rPr>
+          <w:fldChar w:fldCharType="begin"/>
+        </w:r>
+        <w:r>
+          <w:rPr>
+            <w:noProof/>
+            <w:webHidden/>
+          </w:rPr>
+          <w:instrText xml:space="preserve"> PAGEREF _Toc473059925 \h </w:instrText>
+        </w:r>
+        <w:r>
+          <w:rPr>
+            <w:noProof/>
+            <w:webHidden/>
+          </w:rPr>
+        </w:r>
+        <w:r>
+          <w:rPr>
+            <w:noProof/>
+            <w:webHidden/>
+          </w:rPr>
+          <w:fldChar w:fldCharType="separate"/>
+        </w:r>
+        <w:r>
+          <w:rPr>
+            <w:noProof/>
+            <w:webHidden/>
+          </w:rPr>
+          <w:t>3</w:t>
+        </w:r>
+        <w:r>
+          <w:rPr>
+            <w:noProof/>
+            <w:webHidden/>
+          </w:rPr>
+          <w:fldChar w:fldCharType="end"/>
+        </w:r>
+      </w:hyperlink>
+    </w:p>
+    <w:p>
+      <w:pPr>
+        <w:pStyle w:val="TM2"/>
+        <w:tabs>
+          <w:tab w:val="right" w:leader="dot" w:pos="9062"/>
+        </w:tabs>
+        <w:rPr>
+          <w:rFonts w:eastAsiaTheme="minorEastAsia" w:cstheme="minorBidi"/>
+          <w:smallCaps w:val="0"/>
+          <w:noProof/>
+          <w:sz w:val="22"/>
+          <w:szCs w:val="22"/>
+          <w:lang w:eastAsia="fr-CH"/>
+        </w:rPr>
+      </w:pPr>
+      <w:hyperlink w:anchor="_Toc473059926" w:history="1">
+        <w:r>
+          <w:rPr>
+            <w:rStyle w:val="Lienhypertexte"/>
+            <w:noProof/>
+          </w:rPr>
           <w:t>But</w:t>
         </w:r>
         <w:r>
@@ -378,7 +444,7 @@
             <w:noProof/>
             <w:webHidden/>
           </w:rPr>
-          <w:instrText xml:space="preserve"> PAGEREF _Toc473042125 \h </w:instrText>
+          <w:instrText xml:space="preserve"> PAGEREF _Toc473059926 \h </w:instrText>
         </w:r>
         <w:r>
           <w:rPr>
@@ -398,7 +464,7 @@
             <w:noProof/>
             <w:webHidden/>
           </w:rPr>
-          <w:t>2</w:t>
+          <w:t>3</w:t>
         </w:r>
         <w:r>
           <w:rPr>
@@ -425,7 +491,7 @@
           <w:lang w:eastAsia="fr-CH"/>
         </w:rPr>
       </w:pPr>
-      <w:hyperlink w:anchor="_Toc473042126" w:history="1">
+      <w:hyperlink w:anchor="_Toc473059927" w:history="1">
         <w:r>
           <w:rPr>
             <w:rStyle w:val="Lienhypertexte"/>
@@ -452,7 +518,7 @@
             <w:noProof/>
             <w:webHidden/>
           </w:rPr>
-          <w:instrText xml:space="preserve"> PAGEREF _Toc473042126 \h </w:instrText>
+          <w:instrText xml:space="preserve"> PAGEREF _Toc473059927 \h </w:instrText>
         </w:r>
         <w:r>
           <w:rPr>
@@ -472,7 +538,7 @@
             <w:noProof/>
             <w:webHidden/>
           </w:rPr>
-          <w:t>2</w:t>
+          <w:t>3</w:t>
         </w:r>
         <w:r>
           <w:rPr>
@@ -499,7 +565,7 @@
           <w:lang w:eastAsia="fr-CH"/>
         </w:rPr>
       </w:pPr>
-      <w:hyperlink w:anchor="_Toc473042127" w:history="1">
+      <w:hyperlink w:anchor="_Toc473059928" w:history="1">
         <w:r>
           <w:rPr>
             <w:rStyle w:val="Lienhypertexte"/>
@@ -526,7 +592,7 @@
             <w:noProof/>
             <w:webHidden/>
           </w:rPr>
-          <w:instrText xml:space="preserve"> PAGEREF _Toc473042127 \h </w:instrText>
+          <w:instrText xml:space="preserve"> PAGEREF _Toc473059928 \h </w:instrText>
         </w:r>
         <w:r>
           <w:rPr>
@@ -546,7 +612,7 @@
             <w:noProof/>
             <w:webHidden/>
           </w:rPr>
-          <w:t>2</w:t>
+          <w:t>3</w:t>
         </w:r>
         <w:r>
           <w:rPr>
@@ -572,7 +638,7 @@
           <w:lang w:eastAsia="fr-CH"/>
         </w:rPr>
       </w:pPr>
-      <w:hyperlink w:anchor="_Toc473042128" w:history="1">
+      <w:hyperlink w:anchor="_Toc473059929" w:history="1">
         <w:r>
           <w:rPr>
             <w:rStyle w:val="Lienhypertexte"/>
@@ -599,7 +665,7 @@
             <w:noProof/>
             <w:webHidden/>
           </w:rPr>
-          <w:instrText xml:space="preserve"> PAGEREF _Toc473042128 \h </w:instrText>
+          <w:instrText xml:space="preserve"> PAGEREF _Toc473059929 \h </w:instrText>
         </w:r>
         <w:r>
           <w:rPr>
@@ -619,7 +685,7 @@
             <w:noProof/>
             <w:webHidden/>
           </w:rPr>
-          <w:t>2</w:t>
+          <w:t>4</w:t>
         </w:r>
         <w:r>
           <w:rPr>
@@ -646,7 +712,7 @@
           <w:lang w:eastAsia="fr-CH"/>
         </w:rPr>
       </w:pPr>
-      <w:hyperlink w:anchor="_Toc473042129" w:history="1">
+      <w:hyperlink w:anchor="_Toc473059930" w:history="1">
         <w:r>
           <w:rPr>
             <w:rStyle w:val="Lienhypertexte"/>
@@ -673,7 +739,7 @@
             <w:noProof/>
             <w:webHidden/>
           </w:rPr>
-          <w:instrText xml:space="preserve"> PAGEREF _Toc473042129 \h </w:instrText>
+          <w:instrText xml:space="preserve"> PAGEREF _Toc473059930 \h </w:instrText>
         </w:r>
         <w:r>
           <w:rPr>
@@ -693,7 +759,7 @@
             <w:noProof/>
             <w:webHidden/>
           </w:rPr>
-          <w:t>3</w:t>
+          <w:t>4</w:t>
         </w:r>
         <w:r>
           <w:rPr>
@@ -720,7 +786,7 @@
           <w:lang w:eastAsia="fr-CH"/>
         </w:rPr>
       </w:pPr>
-      <w:hyperlink w:anchor="_Toc473042130" w:history="1">
+      <w:hyperlink w:anchor="_Toc473059931" w:history="1">
         <w:r>
           <w:rPr>
             <w:rStyle w:val="Lienhypertexte"/>
@@ -747,7 +813,7 @@
             <w:noProof/>
             <w:webHidden/>
           </w:rPr>
-          <w:instrText xml:space="preserve"> PAGEREF _Toc473042130 \h </w:instrText>
+          <w:instrText xml:space="preserve"> PAGEREF _Toc473059931 \h </w:instrText>
         </w:r>
         <w:r>
           <w:rPr>
@@ -767,7 +833,7 @@
             <w:noProof/>
             <w:webHidden/>
           </w:rPr>
-          <w:t>4</w:t>
+          <w:t>5</w:t>
         </w:r>
         <w:r>
           <w:rPr>
@@ -793,7 +859,7 @@
           <w:lang w:eastAsia="fr-CH"/>
         </w:rPr>
       </w:pPr>
-      <w:hyperlink w:anchor="_Toc473042131" w:history="1">
+      <w:hyperlink w:anchor="_Toc473059932" w:history="1">
         <w:r>
           <w:rPr>
             <w:rStyle w:val="Lienhypertexte"/>
@@ -820,7 +886,7 @@
             <w:noProof/>
             <w:webHidden/>
           </w:rPr>
-          <w:instrText xml:space="preserve"> PAGEREF _Toc473042131 \h </w:instrText>
+          <w:instrText xml:space="preserve"> PAGEREF _Toc473059932 \h </w:instrText>
         </w:r>
         <w:r>
           <w:rPr>
@@ -840,7 +906,7 @@
             <w:noProof/>
             <w:webHidden/>
           </w:rPr>
-          <w:t>4</w:t>
+          <w:t>6</w:t>
         </w:r>
         <w:r>
           <w:rPr>
@@ -867,7 +933,7 @@
           <w:lang w:eastAsia="fr-CH"/>
         </w:rPr>
       </w:pPr>
-      <w:hyperlink w:anchor="_Toc473042132" w:history="1">
+      <w:hyperlink w:anchor="_Toc473059933" w:history="1">
         <w:r>
           <w:rPr>
             <w:rStyle w:val="Lienhypertexte"/>
@@ -894,7 +960,7 @@
             <w:noProof/>
             <w:webHidden/>
           </w:rPr>
-          <w:instrText xml:space="preserve"> PAGEREF _Toc473042132 \h </w:instrText>
+          <w:instrText xml:space="preserve"> PAGEREF _Toc473059933 \h </w:instrText>
         </w:r>
         <w:r>
           <w:rPr>
@@ -914,7 +980,7 @@
             <w:noProof/>
             <w:webHidden/>
           </w:rPr>
-          <w:t>4</w:t>
+          <w:t>6</w:t>
         </w:r>
         <w:r>
           <w:rPr>
@@ -941,7 +1007,7 @@
           <w:lang w:eastAsia="fr-CH"/>
         </w:rPr>
       </w:pPr>
-      <w:hyperlink w:anchor="_Toc473042133" w:history="1">
+      <w:hyperlink w:anchor="_Toc473059934" w:history="1">
         <w:r>
           <w:rPr>
             <w:rStyle w:val="Lienhypertexte"/>
@@ -968,7 +1034,7 @@
             <w:noProof/>
             <w:webHidden/>
           </w:rPr>
-          <w:instrText xml:space="preserve"> PAGEREF _Toc473042133 \h </w:instrText>
+          <w:instrText xml:space="preserve"> PAGEREF _Toc473059934 \h </w:instrText>
         </w:r>
         <w:r>
           <w:rPr>
@@ -988,7 +1054,7 @@
             <w:noProof/>
             <w:webHidden/>
           </w:rPr>
-          <w:t>5</w:t>
+          <w:t>6</w:t>
         </w:r>
         <w:r>
           <w:rPr>
@@ -1014,7 +1080,7 @@
           <w:lang w:eastAsia="fr-CH"/>
         </w:rPr>
       </w:pPr>
-      <w:hyperlink w:anchor="_Toc473042134" w:history="1">
+      <w:hyperlink w:anchor="_Toc473059935" w:history="1">
         <w:r>
           <w:rPr>
             <w:rStyle w:val="Lienhypertexte"/>
@@ -1041,7 +1107,7 @@
             <w:noProof/>
             <w:webHidden/>
           </w:rPr>
-          <w:instrText xml:space="preserve"> PAGEREF _Toc473042134 \h </w:instrText>
+          <w:instrText xml:space="preserve"> PAGEREF _Toc473059935 \h </w:instrText>
         </w:r>
         <w:r>
           <w:rPr>
@@ -1061,7 +1127,7 @@
             <w:noProof/>
             <w:webHidden/>
           </w:rPr>
-          <w:t>6</w:t>
+          <w:t>7</w:t>
         </w:r>
         <w:r>
           <w:rPr>
@@ -1088,7 +1154,7 @@
           <w:lang w:eastAsia="fr-CH"/>
         </w:rPr>
       </w:pPr>
-      <w:hyperlink w:anchor="_Toc473042135" w:history="1">
+      <w:hyperlink w:anchor="_Toc473059936" w:history="1">
         <w:r>
           <w:rPr>
             <w:rStyle w:val="Lienhypertexte"/>
@@ -1116,7 +1182,7 @@
             <w:noProof/>
             <w:webHidden/>
           </w:rPr>
-          <w:instrText xml:space="preserve"> PAGEREF _Toc473042135 \h </w:instrText>
+          <w:instrText xml:space="preserve"> PAGEREF _Toc473059936 \h </w:instrText>
         </w:r>
         <w:r>
           <w:rPr>
@@ -1136,7 +1202,7 @@
             <w:noProof/>
             <w:webHidden/>
           </w:rPr>
-          <w:t>6</w:t>
+          <w:t>7</w:t>
         </w:r>
         <w:r>
           <w:rPr>
@@ -1163,7 +1229,7 @@
           <w:lang w:eastAsia="fr-CH"/>
         </w:rPr>
       </w:pPr>
-      <w:hyperlink w:anchor="_Toc473042136" w:history="1">
+      <w:hyperlink w:anchor="_Toc473059937" w:history="1">
         <w:r>
           <w:rPr>
             <w:rStyle w:val="Lienhypertexte"/>
@@ -1190,7 +1256,7 @@
             <w:noProof/>
             <w:webHidden/>
           </w:rPr>
-          <w:instrText xml:space="preserve"> PAGEREF _Toc473042136 \h </w:instrText>
+          <w:instrText xml:space="preserve"> PAGEREF _Toc473059937 \h </w:instrText>
         </w:r>
         <w:r>
           <w:rPr>
@@ -1210,7 +1276,7 @@
             <w:noProof/>
             <w:webHidden/>
           </w:rPr>
-          <w:t>7</w:t>
+          <w:t>8</w:t>
         </w:r>
         <w:r>
           <w:rPr>
@@ -1237,7 +1303,7 @@
           <w:lang w:eastAsia="fr-CH"/>
         </w:rPr>
       </w:pPr>
-      <w:hyperlink w:anchor="_Toc473042137" w:history="1">
+      <w:hyperlink w:anchor="_Toc473059938" w:history="1">
         <w:r>
           <w:rPr>
             <w:rStyle w:val="Lienhypertexte"/>
@@ -1265,7 +1331,7 @@
             <w:noProof/>
             <w:webHidden/>
           </w:rPr>
-          <w:instrText xml:space="preserve"> PAGEREF _Toc473042137 \h </w:instrText>
+          <w:instrText xml:space="preserve"> PAGEREF _Toc473059938 \h </w:instrText>
         </w:r>
         <w:r>
           <w:rPr>
@@ -1285,7 +1351,7 @@
             <w:noProof/>
             <w:webHidden/>
           </w:rPr>
-          <w:t>7</w:t>
+          <w:t>9</w:t>
         </w:r>
         <w:r>
           <w:rPr>
@@ -1312,7 +1378,7 @@
           <w:lang w:eastAsia="fr-CH"/>
         </w:rPr>
       </w:pPr>
-      <w:hyperlink w:anchor="_Toc473042138" w:history="1">
+      <w:hyperlink w:anchor="_Toc473059939" w:history="1">
         <w:r>
           <w:rPr>
             <w:rStyle w:val="Lienhypertexte"/>
@@ -1340,7 +1406,7 @@
             <w:noProof/>
             <w:webHidden/>
           </w:rPr>
-          <w:instrText xml:space="preserve"> PAGEREF _Toc473042138 \h </w:instrText>
+          <w:instrText xml:space="preserve"> PAGEREF _Toc473059939 \h </w:instrText>
         </w:r>
         <w:r>
           <w:rPr>
@@ -1360,7 +1426,7 @@
             <w:noProof/>
             <w:webHidden/>
           </w:rPr>
-          <w:t>8</w:t>
+          <w:t>9</w:t>
         </w:r>
         <w:r>
           <w:rPr>
@@ -1386,7 +1452,7 @@
           <w:lang w:eastAsia="fr-CH"/>
         </w:rPr>
       </w:pPr>
-      <w:hyperlink w:anchor="_Toc473042139" w:history="1">
+      <w:hyperlink w:anchor="_Toc473059940" w:history="1">
         <w:r>
           <w:rPr>
             <w:rStyle w:val="Lienhypertexte"/>
@@ -1413,7 +1479,7 @@
             <w:noProof/>
             <w:webHidden/>
           </w:rPr>
-          <w:instrText xml:space="preserve"> PAGEREF _Toc473042139 \h </w:instrText>
+          <w:instrText xml:space="preserve"> PAGEREF _Toc473059940 \h </w:instrText>
         </w:r>
         <w:r>
           <w:rPr>
@@ -1433,7 +1499,7 @@
             <w:noProof/>
             <w:webHidden/>
           </w:rPr>
-          <w:t>9</w:t>
+          <w:t>10</w:t>
         </w:r>
         <w:r>
           <w:rPr>
@@ -1459,7 +1525,7 @@
           <w:lang w:eastAsia="fr-CH"/>
         </w:rPr>
       </w:pPr>
-      <w:hyperlink w:anchor="_Toc473042140" w:history="1">
+      <w:hyperlink w:anchor="_Toc473059941" w:history="1">
         <w:r>
           <w:rPr>
             <w:rStyle w:val="Lienhypertexte"/>
@@ -1486,7 +1552,7 @@
             <w:noProof/>
             <w:webHidden/>
           </w:rPr>
-          <w:instrText xml:space="preserve"> PAGEREF _Toc473042140 \h </w:instrText>
+          <w:instrText xml:space="preserve"> PAGEREF _Toc473059941 \h </w:instrText>
         </w:r>
         <w:r>
           <w:rPr>
@@ -1506,7 +1572,7 @@
             <w:noProof/>
             <w:webHidden/>
           </w:rPr>
-          <w:t>9</w:t>
+          <w:t>10</w:t>
         </w:r>
         <w:r>
           <w:rPr>
@@ -1533,7 +1599,7 @@
           <w:lang w:eastAsia="fr-CH"/>
         </w:rPr>
       </w:pPr>
-      <w:hyperlink w:anchor="_Toc473042141" w:history="1">
+      <w:hyperlink w:anchor="_Toc473059942" w:history="1">
         <w:r>
           <w:rPr>
             <w:rStyle w:val="Lienhypertexte"/>
@@ -1560,7 +1626,7 @@
             <w:noProof/>
             <w:webHidden/>
           </w:rPr>
-          <w:instrText xml:space="preserve"> PAGEREF _Toc473042141 \h </w:instrText>
+          <w:instrText xml:space="preserve"> PAGEREF _Toc473059942 \h </w:instrText>
         </w:r>
         <w:r>
           <w:rPr>
@@ -1580,7 +1646,7 @@
             <w:noProof/>
             <w:webHidden/>
           </w:rPr>
-          <w:t>10</w:t>
+          <w:t>11</w:t>
         </w:r>
         <w:r>
           <w:rPr>
@@ -1606,7 +1672,7 @@
           <w:lang w:eastAsia="fr-CH"/>
         </w:rPr>
       </w:pPr>
-      <w:hyperlink w:anchor="_Toc473042142" w:history="1">
+      <w:hyperlink w:anchor="_Toc473059943" w:history="1">
         <w:r>
           <w:rPr>
             <w:rStyle w:val="Lienhypertexte"/>
@@ -1634,7 +1700,7 @@
             <w:noProof/>
             <w:webHidden/>
           </w:rPr>
-          <w:instrText xml:space="preserve"> PAGEREF _Toc473042142 \h </w:instrText>
+          <w:instrText xml:space="preserve"> PAGEREF _Toc473059943 \h </w:instrText>
         </w:r>
         <w:r>
           <w:rPr>
@@ -1654,7 +1720,7 @@
             <w:noProof/>
             <w:webHidden/>
           </w:rPr>
-          <w:t>10</w:t>
+          <w:t>11</w:t>
         </w:r>
         <w:r>
           <w:rPr>
@@ -1681,7 +1747,7 @@
           <w:lang w:eastAsia="fr-CH"/>
         </w:rPr>
       </w:pPr>
-      <w:hyperlink w:anchor="_Toc473042143" w:history="1">
+      <w:hyperlink w:anchor="_Toc473059944" w:history="1">
         <w:r>
           <w:rPr>
             <w:rStyle w:val="Lienhypertexte"/>
@@ -1708,7 +1774,7 @@
             <w:noProof/>
             <w:webHidden/>
           </w:rPr>
-          <w:instrText xml:space="preserve"> PAGEREF _Toc473042143 \h </w:instrText>
+          <w:instrText xml:space="preserve"> PAGEREF _Toc473059944 \h </w:instrText>
         </w:r>
         <w:r>
           <w:rPr>
@@ -1728,7 +1794,7 @@
             <w:noProof/>
             <w:webHidden/>
           </w:rPr>
-          <w:t>10</w:t>
+          <w:t>12</w:t>
         </w:r>
         <w:r>
           <w:rPr>
@@ -1755,7 +1821,7 @@
           <w:lang w:eastAsia="fr-CH"/>
         </w:rPr>
       </w:pPr>
-      <w:hyperlink w:anchor="_Toc473042144" w:history="1">
+      <w:hyperlink w:anchor="_Toc473059945" w:history="1">
         <w:r>
           <w:rPr>
             <w:rStyle w:val="Lienhypertexte"/>
@@ -1782,7 +1848,7 @@
             <w:noProof/>
             <w:webHidden/>
           </w:rPr>
-          <w:instrText xml:space="preserve"> PAGEREF _Toc473042144 \h </w:instrText>
+          <w:instrText xml:space="preserve"> PAGEREF _Toc473059945 \h </w:instrText>
         </w:r>
         <w:r>
           <w:rPr>
@@ -1802,7 +1868,7 @@
             <w:noProof/>
             <w:webHidden/>
           </w:rPr>
-          <w:t>10</w:t>
+          <w:t>12</w:t>
         </w:r>
         <w:r>
           <w:rPr>
@@ -1828,13 +1894,13 @@
           <w:lang w:eastAsia="fr-CH"/>
         </w:rPr>
       </w:pPr>
-      <w:hyperlink w:anchor="_Toc473042145" w:history="1">
+      <w:hyperlink w:anchor="_Toc473059946" w:history="1">
         <w:r>
           <w:rPr>
             <w:rStyle w:val="Lienhypertexte"/>
             <w:noProof/>
           </w:rPr>
-          <w:t>Amélioration</w:t>
+          <w:t>Améliorations</w:t>
         </w:r>
         <w:r>
           <w:rPr>
@@ -1855,7 +1921,7 @@
             <w:noProof/>
             <w:webHidden/>
           </w:rPr>
-          <w:instrText xml:space="preserve"> PAGEREF _Toc473042145 \h </w:instrText>
+          <w:instrText xml:space="preserve"> PAGEREF _Toc473059946 \h </w:instrText>
         </w:r>
         <w:r>
           <w:rPr>
@@ -1875,7 +1941,7 @@
             <w:noProof/>
             <w:webHidden/>
           </w:rPr>
-          <w:t>11</w:t>
+          <w:t>12</w:t>
         </w:r>
         <w:r>
           <w:rPr>
@@ -1902,7 +1968,7 @@
           <w:lang w:eastAsia="fr-CH"/>
         </w:rPr>
       </w:pPr>
-      <w:hyperlink w:anchor="_Toc473042146" w:history="1">
+      <w:hyperlink w:anchor="_Toc473059947" w:history="1">
         <w:r>
           <w:rPr>
             <w:rStyle w:val="Lienhypertexte"/>
@@ -1929,7 +1995,7 @@
             <w:noProof/>
             <w:webHidden/>
           </w:rPr>
-          <w:instrText xml:space="preserve"> PAGEREF _Toc473042146 \h </w:instrText>
+          <w:instrText xml:space="preserve"> PAGEREF _Toc473059947 \h </w:instrText>
         </w:r>
         <w:r>
           <w:rPr>
@@ -1949,7 +2015,7 @@
             <w:noProof/>
             <w:webHidden/>
           </w:rPr>
-          <w:t>11</w:t>
+          <w:t>12</w:t>
         </w:r>
         <w:r>
           <w:rPr>
@@ -1975,7 +2041,7 @@
           <w:lang w:eastAsia="fr-CH"/>
         </w:rPr>
       </w:pPr>
-      <w:hyperlink w:anchor="_Toc473042147" w:history="1">
+      <w:hyperlink w:anchor="_Toc473059948" w:history="1">
         <w:r>
           <w:rPr>
             <w:rStyle w:val="Lienhypertexte"/>
@@ -2002,7 +2068,7 @@
             <w:noProof/>
             <w:webHidden/>
           </w:rPr>
-          <w:instrText xml:space="preserve"> PAGEREF _Toc473042147 \h </w:instrText>
+          <w:instrText xml:space="preserve"> PAGEREF _Toc473059948 \h </w:instrText>
         </w:r>
         <w:r>
           <w:rPr>
@@ -2022,7 +2088,7 @@
             <w:noProof/>
             <w:webHidden/>
           </w:rPr>
-          <w:t>12</w:t>
+          <w:t>13</w:t>
         </w:r>
         <w:r>
           <w:rPr>
@@ -2048,7 +2114,7 @@
           <w:lang w:eastAsia="fr-CH"/>
         </w:rPr>
       </w:pPr>
-      <w:hyperlink w:anchor="_Toc473042148" w:history="1">
+      <w:hyperlink w:anchor="_Toc473059949" w:history="1">
         <w:r>
           <w:rPr>
             <w:rStyle w:val="Lienhypertexte"/>
@@ -2075,7 +2141,7 @@
             <w:noProof/>
             <w:webHidden/>
           </w:rPr>
-          <w:instrText xml:space="preserve"> PAGEREF _Toc473042148 \h </w:instrText>
+          <w:instrText xml:space="preserve"> PAGEREF _Toc473059949 \h </w:instrText>
         </w:r>
         <w:r>
           <w:rPr>
@@ -2095,7 +2161,7 @@
             <w:noProof/>
             <w:webHidden/>
           </w:rPr>
-          <w:t>12</w:t>
+          <w:t>14</w:t>
         </w:r>
         <w:r>
           <w:rPr>
@@ -2120,12 +2186,12 @@
       <w:pPr>
         <w:pStyle w:val="Titre2"/>
       </w:pPr>
-      <w:bookmarkStart w:id="3" w:name="_Toc473042124"/>
+      <w:bookmarkStart w:id="4" w:name="_Toc473059925"/>
       <w:r>
         <w:lastRenderedPageBreak/>
         <w:t>Introduction</w:t>
       </w:r>
-      <w:bookmarkEnd w:id="3"/>
+      <w:bookmarkEnd w:id="4"/>
     </w:p>
     <w:p/>
     <w:p>
@@ -2140,11 +2206,16 @@
       <w:pPr>
         <w:pStyle w:val="Titre2"/>
       </w:pPr>
-      <w:bookmarkStart w:id="4" w:name="_Toc473042125"/>
+    </w:p>
+    <w:p>
+      <w:pPr>
+        <w:pStyle w:val="Titre2"/>
+      </w:pPr>
+      <w:bookmarkStart w:id="5" w:name="_Toc473059926"/>
       <w:r>
         <w:t>But</w:t>
       </w:r>
-      <w:bookmarkEnd w:id="4"/>
+      <w:bookmarkEnd w:id="5"/>
     </w:p>
     <w:p/>
     <w:p>
@@ -2166,8 +2237,8 @@
       <w:r>
         <w:t xml:space="preserve"> doit permettre </w:t>
       </w:r>
-      <w:commentRangeStart w:id="5"/>
       <w:commentRangeStart w:id="6"/>
+      <w:commentRangeStart w:id="7"/>
       <w:r>
         <w:t>le chargement</w:t>
       </w:r>
@@ -2177,19 +2248,19 @@
       <w:r>
         <w:t>sur le téléphone</w:t>
       </w:r>
-      <w:commentRangeEnd w:id="5"/>
+      <w:commentRangeEnd w:id="6"/>
       <w:r>
         <w:rPr>
           <w:rStyle w:val="Marquedecommentaire"/>
         </w:rPr>
-        <w:commentReference w:id="5"/>
-      </w:r>
-      <w:commentRangeEnd w:id="6"/>
+        <w:commentReference w:id="6"/>
+      </w:r>
+      <w:commentRangeEnd w:id="7"/>
       <w:r>
         <w:rPr>
           <w:rStyle w:val="Marquedecommentaire"/>
         </w:rPr>
-        <w:commentReference w:id="6"/>
+        <w:commentReference w:id="7"/>
       </w:r>
       <w:r>
         <w:t xml:space="preserve"> </w:t>
@@ -2197,19 +2268,23 @@
       <w:r>
         <w:t>de l’utilisateur lorsque celui-ci se trouve à un endroit spécifique à l’intérieur d’une salle de classe.</w:t>
       </w:r>
-    </w:p>
-    <w:p/>
+      <w:r>
+        <w:br/>
+      </w:r>
+    </w:p>
     <w:p>
       <w:pPr>
         <w:pStyle w:val="Titre3"/>
       </w:pPr>
-      <w:bookmarkStart w:id="7" w:name="_Toc473042126"/>
+      <w:bookmarkStart w:id="8" w:name="_Toc473059927"/>
       <w:r>
         <w:t>Contraintes</w:t>
       </w:r>
-      <w:bookmarkEnd w:id="7"/>
-    </w:p>
-    <w:p/>
+      <w:bookmarkEnd w:id="8"/>
+      <w:r>
+        <w:br/>
+      </w:r>
+    </w:p>
     <w:p>
       <w:pPr>
         <w:pStyle w:val="Paragraphedeliste"/>
@@ -2288,16 +2363,20 @@
         <w:t>L’application doit permettre la persistance de certaines données.</w:t>
       </w:r>
     </w:p>
-    <w:p/>
     <w:p>
       <w:pPr>
         <w:pStyle w:val="Titre3"/>
       </w:pPr>
-      <w:bookmarkStart w:id="8" w:name="_Toc473042127"/>
+    </w:p>
+    <w:p>
+      <w:pPr>
+        <w:pStyle w:val="Titre3"/>
+      </w:pPr>
+      <w:bookmarkStart w:id="9" w:name="_Toc473059928"/>
       <w:r>
         <w:t>Déroulement</w:t>
       </w:r>
-      <w:bookmarkEnd w:id="8"/>
+      <w:bookmarkEnd w:id="9"/>
     </w:p>
     <w:p>
       <w:r>
@@ -2309,16 +2388,16 @@
       <w:r>
         <w:t xml:space="preserve">SDK que nous avons implémentées ainsi que </w:t>
       </w:r>
-      <w:commentRangeStart w:id="9"/>
+      <w:commentRangeStart w:id="10"/>
       <w:r>
         <w:t>celle</w:t>
       </w:r>
-      <w:commentRangeEnd w:id="9"/>
+      <w:commentRangeEnd w:id="10"/>
       <w:r>
         <w:rPr>
           <w:rStyle w:val="Marquedecommentaire"/>
         </w:rPr>
-        <w:commentReference w:id="9"/>
+        <w:commentReference w:id="10"/>
       </w:r>
       <w:r>
         <w:t>s</w:t>
@@ -2354,15 +2433,20 @@
         <w:br/>
       </w:r>
     </w:p>
+    <w:p/>
+    <w:p/>
+    <w:p/>
+    <w:p/>
     <w:p>
       <w:pPr>
         <w:pStyle w:val="Titre2"/>
       </w:pPr>
-      <w:bookmarkStart w:id="10" w:name="_Toc473042128"/>
-      <w:r>
+      <w:bookmarkStart w:id="11" w:name="_Toc473059929"/>
+      <w:r>
+        <w:lastRenderedPageBreak/>
         <w:t>Estimote SDK</w:t>
       </w:r>
-      <w:bookmarkEnd w:id="10"/>
+      <w:bookmarkEnd w:id="11"/>
     </w:p>
     <w:p/>
     <w:p>
@@ -2415,7 +2499,6 @@
         </w:numPr>
       </w:pPr>
       <w:r>
-        <w:lastRenderedPageBreak/>
         <w:t xml:space="preserve">Les méthodes permettant de déterminer l’identité d’une balise par le biais de son </w:t>
       </w:r>
       <w:r>
@@ -2445,16 +2528,16 @@
       <w:r>
         <w:t xml:space="preserve"> </w:t>
       </w:r>
-      <w:commentRangeStart w:id="11"/>
+      <w:commentRangeStart w:id="12"/>
       <w:r>
         <w:t>sont</w:t>
       </w:r>
-      <w:commentRangeEnd w:id="11"/>
+      <w:commentRangeEnd w:id="12"/>
       <w:r>
         <w:rPr>
           <w:rStyle w:val="Marquedecommentaire"/>
         </w:rPr>
-        <w:commentReference w:id="11"/>
+        <w:commentReference w:id="12"/>
       </w:r>
       <w:r>
         <w:t xml:space="preserve"> </w:t>
@@ -2745,16 +2828,16 @@
       <w:r>
         <w:t xml:space="preserve">Il existe deux classes dérivées qui implémente des </w:t>
       </w:r>
-      <w:commentRangeStart w:id="12"/>
+      <w:commentRangeStart w:id="13"/>
       <w:r>
         <w:t>listener</w:t>
       </w:r>
-      <w:commentRangeEnd w:id="12"/>
+      <w:commentRangeEnd w:id="13"/>
       <w:r>
         <w:rPr>
           <w:rStyle w:val="Marquedecommentaire"/>
         </w:rPr>
-        <w:commentReference w:id="12"/>
+        <w:commentReference w:id="13"/>
       </w:r>
       <w:r>
         <w:t>s</w:t>
@@ -2778,31 +2861,20 @@
         <w:t>RangingListener</w:t>
       </w:r>
     </w:p>
-    <w:p>
-      <w:r>
-        <w:br/>
-      </w:r>
-    </w:p>
-    <w:p>
-      <w:pPr>
-        <w:pStyle w:val="Paragraphedeliste"/>
-      </w:pPr>
-    </w:p>
     <w:p/>
+    <w:p>
+      <w:pPr>
+        <w:pStyle w:val="Titre3"/>
+      </w:pPr>
+      <w:bookmarkStart w:id="14" w:name="_Toc473059930"/>
+      <w:r>
+        <w:t>Choix entre Ranging et Monitoring</w:t>
+      </w:r>
+      <w:bookmarkEnd w:id="14"/>
+    </w:p>
     <w:p/>
     <w:p>
       <w:pPr>
-        <w:pStyle w:val="Titre3"/>
-      </w:pPr>
-      <w:bookmarkStart w:id="13" w:name="_Toc473042129"/>
-      <w:r>
-        <w:t>Choix entre Ranging et Monitoring</w:t>
-      </w:r>
-      <w:bookmarkEnd w:id="13"/>
-    </w:p>
-    <w:p/>
-    <w:p>
-      <w:pPr>
         <w:rPr>
           <w:lang w:val="fr-FR" w:eastAsia="fr-CH"/>
         </w:rPr>
@@ -2825,13 +2897,6 @@
         </w:rPr>
         <w:t xml:space="preserve"> avec les balises de deux façons :</w:t>
       </w:r>
-    </w:p>
-    <w:p>
-      <w:pPr>
-        <w:rPr>
-          <w:lang w:val="fr-FR" w:eastAsia="fr-CH"/>
-        </w:rPr>
-      </w:pPr>
     </w:p>
     <w:p>
       <w:pPr>
@@ -2933,7 +2998,7 @@
       <w:pPr>
         <w:pStyle w:val="NormalWeb"/>
       </w:pPr>
-      <w:commentRangeStart w:id="14"/>
+      <w:commentRangeStart w:id="15"/>
       <w:r>
         <w:lastRenderedPageBreak/>
         <w:t>Ranging</w:t>
@@ -2950,14 +3015,14 @@
       <w:r>
         <w:t>, avec une proximité estimée de chacun d'eux.</w:t>
       </w:r>
-      <w:commentRangeEnd w:id="14"/>
+      <w:commentRangeEnd w:id="15"/>
       <w:r>
         <w:rPr>
           <w:rStyle w:val="Marquedecommentaire"/>
           <w:rFonts w:asciiTheme="minorHAnsi" w:eastAsiaTheme="minorHAnsi" w:hAnsiTheme="minorHAnsi" w:cstheme="minorBidi"/>
           <w:lang w:eastAsia="en-US"/>
         </w:rPr>
-        <w:commentReference w:id="14"/>
+        <w:commentReference w:id="15"/>
       </w:r>
     </w:p>
     <w:p>
@@ -3113,34 +3178,36 @@
       <w:r>
         <w:t xml:space="preserve"> </w:t>
       </w:r>
+      <w:r>
+        <w:br/>
+      </w:r>
     </w:p>
     <w:p>
       <w:pPr>
         <w:pStyle w:val="Titre3"/>
       </w:pPr>
-      <w:bookmarkStart w:id="15" w:name="_Toc473042130"/>
+      <w:bookmarkStart w:id="16" w:name="_Toc473059931"/>
       <w:r>
         <w:t>Différences entre les SDK Estimote pour Android et</w:t>
       </w:r>
       <w:r>
         <w:t xml:space="preserve"> </w:t>
       </w:r>
-      <w:commentRangeStart w:id="16"/>
+      <w:commentRangeStart w:id="17"/>
       <w:r>
         <w:t>Apple</w:t>
       </w:r>
-      <w:commentRangeEnd w:id="16"/>
+      <w:commentRangeEnd w:id="17"/>
       <w:r>
         <w:rPr>
           <w:rStyle w:val="Marquedecommentaire"/>
           <w:rFonts w:asciiTheme="minorHAnsi" w:eastAsiaTheme="minorHAnsi" w:hAnsiTheme="minorHAnsi" w:cstheme="minorBidi"/>
           <w:color w:val="auto"/>
         </w:rPr>
-        <w:commentReference w:id="16"/>
-      </w:r>
-      <w:bookmarkEnd w:id="15"/>
-    </w:p>
-    <w:p/>
+        <w:commentReference w:id="17"/>
+      </w:r>
+      <w:bookmarkEnd w:id="16"/>
+    </w:p>
     <w:p>
       <w:pPr>
         <w:pStyle w:val="Sansinterligne"/>
@@ -3231,30 +3298,73 @@
     </w:p>
     <w:p>
       <w:pPr>
+        <w:rPr>
+          <w:lang w:val="fr-FR"/>
+        </w:rPr>
+      </w:pPr>
+    </w:p>
+    <w:p>
+      <w:pPr>
+        <w:rPr>
+          <w:lang w:val="fr-FR"/>
+        </w:rPr>
+      </w:pPr>
+    </w:p>
+    <w:p>
+      <w:pPr>
+        <w:rPr>
+          <w:lang w:val="fr-FR"/>
+        </w:rPr>
+      </w:pPr>
+    </w:p>
+    <w:p>
+      <w:pPr>
+        <w:rPr>
+          <w:lang w:val="fr-FR"/>
+        </w:rPr>
+      </w:pPr>
+    </w:p>
+    <w:p>
+      <w:pPr>
+        <w:rPr>
+          <w:lang w:val="fr-FR"/>
+        </w:rPr>
+      </w:pPr>
+    </w:p>
+    <w:p>
+      <w:pPr>
+        <w:rPr>
+          <w:lang w:val="fr-FR"/>
+        </w:rPr>
+      </w:pPr>
+    </w:p>
+    <w:p>
+      <w:pPr>
         <w:pStyle w:val="Titre2"/>
       </w:pPr>
-      <w:bookmarkStart w:id="17" w:name="_Toc473042131"/>
-      <w:r>
+      <w:bookmarkStart w:id="18" w:name="_Toc473059932"/>
+      <w:r>
+        <w:lastRenderedPageBreak/>
         <w:t>Technologie</w:t>
       </w:r>
       <w:r>
         <w:t xml:space="preserve"> d’émission</w:t>
       </w:r>
-      <w:bookmarkEnd w:id="17"/>
+      <w:bookmarkEnd w:id="18"/>
     </w:p>
     <w:p/>
     <w:p>
       <w:pPr>
         <w:pStyle w:val="Titre3"/>
       </w:pPr>
-      <w:bookmarkStart w:id="18" w:name="_Toc473042132"/>
+      <w:bookmarkStart w:id="19" w:name="_Toc473059933"/>
       <w:r>
         <w:t>Bluetooth LE</w:t>
       </w:r>
       <w:r>
         <w:t xml:space="preserve"> (BLE)</w:t>
       </w:r>
-      <w:bookmarkEnd w:id="18"/>
+      <w:bookmarkEnd w:id="19"/>
     </w:p>
     <w:p/>
     <w:p>
@@ -3282,7 +3392,6 @@
     </w:p>
     <w:p>
       <w:r>
-        <w:lastRenderedPageBreak/>
         <w:t xml:space="preserve">Bluetooth Low-Energy vise à </w:t>
       </w:r>
       <w:r>
@@ -3297,19 +3406,19 @@
       <w:r>
         <w:t xml:space="preserve">en </w:t>
       </w:r>
-      <w:commentRangeStart w:id="19"/>
+      <w:commentRangeStart w:id="20"/>
       <w:r>
         <w:t>d</w:t>
       </w:r>
       <w:r>
         <w:t>essous</w:t>
       </w:r>
-      <w:commentRangeEnd w:id="19"/>
+      <w:commentRangeEnd w:id="20"/>
       <w:r>
         <w:rPr>
           <w:rStyle w:val="Marquedecommentaire"/>
         </w:rPr>
-        <w:commentReference w:id="19"/>
+        <w:commentReference w:id="20"/>
       </w:r>
       <w:r>
         <w:t xml:space="preserve"> de 100 mètres de couverture du signal. Le protocole Blueto</w:t>
@@ -3358,16 +3467,16 @@
       <w:r>
         <w:t xml:space="preserve"> contre le débit de </w:t>
       </w:r>
-      <w:commentRangeStart w:id="20"/>
+      <w:commentRangeStart w:id="21"/>
       <w:r>
         <w:t>donnée</w:t>
       </w:r>
-      <w:commentRangeEnd w:id="20"/>
+      <w:commentRangeEnd w:id="21"/>
       <w:r>
         <w:rPr>
           <w:rStyle w:val="Marquedecommentaire"/>
         </w:rPr>
-        <w:commentReference w:id="20"/>
+        <w:commentReference w:id="21"/>
       </w:r>
       <w:r>
         <w:t>s</w:t>
@@ -3375,19 +3484,23 @@
       <w:r>
         <w:t xml:space="preserve"> pour descendre au tiers de la technologie Bluetooth.</w:t>
       </w:r>
-    </w:p>
-    <w:p/>
+      <w:r>
+        <w:br/>
+      </w:r>
+    </w:p>
     <w:p>
       <w:pPr>
         <w:pStyle w:val="Titre3"/>
       </w:pPr>
-      <w:bookmarkStart w:id="21" w:name="_Toc473042133"/>
+      <w:bookmarkStart w:id="22" w:name="_Toc473059934"/>
       <w:r>
         <w:t>IBeacon</w:t>
       </w:r>
-      <w:bookmarkEnd w:id="21"/>
-    </w:p>
-    <w:p/>
+      <w:bookmarkEnd w:id="22"/>
+      <w:r>
+        <w:br/>
+      </w:r>
+    </w:p>
     <w:p>
       <w:pPr>
         <w:rPr>
@@ -3436,7 +3549,7 @@
           <w:lang w:val="fr-FR"/>
         </w:rPr>
       </w:pPr>
-      <w:commentRangeStart w:id="22"/>
+      <w:commentRangeStart w:id="23"/>
       <w:r>
         <w:rPr>
           <w:lang w:val="fr-FR"/>
@@ -3576,12 +3689,12 @@
         </w:rPr>
         <w:t xml:space="preserve"> identifiant une balise spécifique.</w:t>
       </w:r>
-      <w:commentRangeEnd w:id="22"/>
+      <w:commentRangeEnd w:id="23"/>
       <w:r>
         <w:rPr>
           <w:rStyle w:val="Marquedecommentaire"/>
         </w:rPr>
-        <w:commentReference w:id="22"/>
+        <w:commentReference w:id="23"/>
       </w:r>
     </w:p>
     <w:p>
@@ -3615,13 +3728,6 @@
       </w:r>
     </w:p>
     <w:p>
-      <w:pPr>
-        <w:rPr>
-          <w:lang w:val="fr-FR"/>
-        </w:rPr>
-      </w:pPr>
-    </w:p>
-    <w:p>
       <w:r>
         <w:rPr>
           <w:lang w:val="fr-FR"/>
@@ -3678,9 +3784,9 @@
           <w:lang w:eastAsia="fr-CH"/>
         </w:rPr>
         <w:drawing>
-          <wp:inline distT="0" distB="0" distL="0" distR="0" wp14:anchorId="0B2185D2" wp14:editId="20178502">
-            <wp:extent cx="3629991" cy="1417023"/>
-            <wp:effectExtent l="0" t="0" r="8890" b="0"/>
+          <wp:inline distT="0" distB="0" distL="0" distR="0" wp14:anchorId="0B2185D2" wp14:editId="42F36B30">
+            <wp:extent cx="5341620" cy="2085183"/>
+            <wp:effectExtent l="0" t="0" r="0" b="0"/>
             <wp:docPr id="2" name="Image 2" descr="/media/uploads/mbedAustin/diagramredo.png"/>
             <wp:cNvGraphicFramePr>
               <a:graphicFrameLocks xmlns:a="http://schemas.openxmlformats.org/drawingml/2006/main" noChangeAspect="1"/>
@@ -3710,7 +3816,7 @@
                   <pic:spPr bwMode="auto">
                     <a:xfrm>
                       <a:off x="0" y="0"/>
-                      <a:ext cx="3645724" cy="1423164"/>
+                      <a:ext cx="5413574" cy="2113271"/>
                     </a:xfrm>
                     <a:prstGeom prst="rect">
                       <a:avLst/>
@@ -3760,6 +3866,7 @@
         <w:rPr>
           <w:lang w:eastAsia="fr-CH"/>
         </w:rPr>
+        <w:lastRenderedPageBreak/>
         <w:t xml:space="preserve">Voici </w:t>
       </w:r>
       <w:r>
@@ -3871,7 +3978,6 @@
           <w:noProof/>
           <w:lang w:eastAsia="fr-CH"/>
         </w:rPr>
-        <w:lastRenderedPageBreak/>
         <w:drawing>
           <wp:inline distT="0" distB="0" distL="0" distR="0" wp14:anchorId="41566EA6" wp14:editId="2BDFB6BD">
             <wp:extent cx="5756910" cy="1828800"/>
@@ -3963,11 +4069,11 @@
       <w:pPr>
         <w:pStyle w:val="Titre2"/>
       </w:pPr>
-      <w:bookmarkStart w:id="23" w:name="_Toc473042134"/>
+      <w:bookmarkStart w:id="24" w:name="_Toc473059935"/>
       <w:r>
         <w:t>Inférer la position de l’utilisateur</w:t>
       </w:r>
-      <w:bookmarkEnd w:id="23"/>
+      <w:bookmarkEnd w:id="24"/>
     </w:p>
     <w:p/>
     <w:p>
@@ -3982,14 +4088,20 @@
         </w:rPr>
         <w:t xml:space="preserve">Les estimations de distance aux balises ne seront jamais super fiables. Ils sont basés sur la force du signal qui arrive au téléphone, mais le problème est que ce signal peut parcourir des chemins multiples (ligne droite, ou rebondir sur des murs, etc.), ou être absorbé sur le chemin (par exemple, par d'autres </w:t>
       </w:r>
-      <w:commentRangeStart w:id="24"/>
-      <w:r>
-        <w:rPr>
-          <w:lang w:val="fr-FR"/>
-        </w:rPr>
-        <w:t>Personne</w:t>
-      </w:r>
-      <w:commentRangeEnd w:id="24"/>
+      <w:r>
+        <w:rPr>
+          <w:lang w:val="fr-FR"/>
+        </w:rPr>
+        <w:t>p</w:t>
+      </w:r>
+      <w:commentRangeStart w:id="25"/>
+      <w:r>
+        <w:rPr>
+          <w:lang w:val="fr-FR"/>
+        </w:rPr>
+        <w:t>ersonne</w:t>
+      </w:r>
+      <w:commentRangeEnd w:id="25"/>
       <w:r>
         <w:rPr>
           <w:lang w:val="fr-FR"/>
@@ -4000,7 +4112,7 @@
         <w:rPr>
           <w:rStyle w:val="Marquedecommentaire"/>
         </w:rPr>
-        <w:commentReference w:id="24"/>
+        <w:commentReference w:id="25"/>
       </w:r>
       <w:r>
         <w:rPr>
@@ -4112,14 +4224,14 @@
           <w:lang w:val="fr-FR"/>
         </w:rPr>
       </w:pPr>
-      <w:bookmarkStart w:id="25" w:name="_Toc473042135"/>
+      <w:bookmarkStart w:id="26" w:name="_Toc473059936"/>
       <w:r>
         <w:rPr>
           <w:lang w:val="fr-FR"/>
         </w:rPr>
         <w:t>Dériver la distance du signal du balise</w:t>
       </w:r>
-      <w:bookmarkEnd w:id="25"/>
+      <w:bookmarkEnd w:id="26"/>
     </w:p>
     <w:p>
       <w:pPr>
@@ -4140,19 +4252,19 @@
         </w:rPr>
         <w:t xml:space="preserve">Il existe une grande variété de </w:t>
       </w:r>
-      <w:commentRangeStart w:id="26"/>
+      <w:commentRangeStart w:id="27"/>
       <w:r>
         <w:rPr>
           <w:lang w:val="fr-FR"/>
         </w:rPr>
         <w:t>formule</w:t>
       </w:r>
-      <w:commentRangeEnd w:id="26"/>
+      <w:commentRangeEnd w:id="27"/>
       <w:r>
         <w:rPr>
           <w:rStyle w:val="Marquedecommentaire"/>
         </w:rPr>
-        <w:commentReference w:id="26"/>
+        <w:commentReference w:id="27"/>
       </w:r>
       <w:r>
         <w:rPr>
@@ -4166,19 +4278,19 @@
         </w:rPr>
         <w:t xml:space="preserve"> qui </w:t>
       </w:r>
-      <w:commentRangeStart w:id="27"/>
+      <w:commentRangeStart w:id="28"/>
       <w:r>
         <w:rPr>
           <w:lang w:val="fr-FR"/>
         </w:rPr>
         <w:t>lie</w:t>
       </w:r>
-      <w:commentRangeEnd w:id="27"/>
+      <w:commentRangeEnd w:id="28"/>
       <w:r>
         <w:rPr>
           <w:rStyle w:val="Marquedecommentaire"/>
         </w:rPr>
-        <w:commentReference w:id="27"/>
+        <w:commentReference w:id="28"/>
       </w:r>
       <w:r>
         <w:rPr>
@@ -4349,6 +4461,7 @@
         <w:rPr>
           <w:lang w:val="fr-FR"/>
         </w:rPr>
+        <w:lastRenderedPageBreak/>
         <w:t xml:space="preserve">Ensuite, nous nous sommes basé sur une formule qui effectue </w:t>
       </w:r>
       <w:r>
@@ -4495,29 +4608,33 @@
       <w:r>
         <w:t>= 0.42093, B = 6.9476 et C = 0.54992.</w:t>
       </w:r>
+      <w:r>
+        <w:br/>
+      </w:r>
     </w:p>
     <w:p>
       <w:pPr>
         <w:pStyle w:val="Titre3"/>
       </w:pPr>
-      <w:bookmarkStart w:id="28" w:name="_Toc473042136"/>
-      <w:commentRangeStart w:id="29"/>
-      <w:r>
-        <w:lastRenderedPageBreak/>
+      <w:bookmarkStart w:id="29" w:name="_Toc473059937"/>
+      <w:commentRangeStart w:id="30"/>
+      <w:r>
         <w:t>Complications</w:t>
       </w:r>
-      <w:commentRangeEnd w:id="29"/>
+      <w:commentRangeEnd w:id="30"/>
       <w:r>
         <w:rPr>
           <w:rStyle w:val="Marquedecommentaire"/>
           <w:rFonts w:asciiTheme="minorHAnsi" w:eastAsiaTheme="minorHAnsi" w:hAnsiTheme="minorHAnsi" w:cstheme="minorBidi"/>
           <w:color w:val="auto"/>
         </w:rPr>
-        <w:commentReference w:id="29"/>
-      </w:r>
-      <w:bookmarkEnd w:id="28"/>
-    </w:p>
-    <w:p/>
+        <w:commentReference w:id="30"/>
+      </w:r>
+      <w:bookmarkEnd w:id="29"/>
+      <w:r>
+        <w:br/>
+      </w:r>
+    </w:p>
     <w:p>
       <w:pPr>
         <w:rPr>
@@ -4698,7 +4815,7 @@
               </wp:anchor>
             </w:drawing>
           </mc:Choice>
-          <mc:Fallback>
+          <mc:Fallback xmlns:cx="http://schemas.microsoft.com/office/drawing/2014/chartex" xmlns:cx1="http://schemas.microsoft.com/office/drawing/2015/9/8/chartex" xmlns:cx2="http://schemas.microsoft.com/office/drawing/2015/10/21/chartex" xmlns:w16se="http://schemas.microsoft.com/office/word/2015/wordml/symex">
             <w:pict>
               <v:rect w14:anchorId="2E734D42" id="Rectangle 10" o:spid="_x0000_s1026" style="position:absolute;margin-left:323pt;margin-top:40.65pt;width:26.9pt;height:13.15pt;z-index:251667456;visibility:visible;mso-wrap-style:square;mso-width-percent:0;mso-height-percent:0;mso-wrap-distance-left:9pt;mso-wrap-distance-top:0;mso-wrap-distance-right:9pt;mso-wrap-distance-bottom:0;mso-position-horizontal:absolute;mso-position-horizontal-relative:text;mso-position-vertical:absolute;mso-position-vertical-relative:text;mso-width-percent:0;mso-height-percent:0;mso-width-relative:margin;mso-height-relative:margin;v-text-anchor:middle" o:gfxdata="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" fillcolor="red" strokecolor="#deeaf6 [660]" strokeweight="1pt"/>
             </w:pict>
@@ -4973,7 +5090,7 @@
               </wp:anchor>
             </w:drawing>
           </mc:Choice>
-          <mc:Fallback>
+          <mc:Fallback xmlns:cx="http://schemas.microsoft.com/office/drawing/2014/chartex" xmlns:cx1="http://schemas.microsoft.com/office/drawing/2015/9/8/chartex" xmlns:cx2="http://schemas.microsoft.com/office/drawing/2015/10/21/chartex" xmlns:w16se="http://schemas.microsoft.com/office/word/2015/wordml/symex">
             <w:pict>
               <v:rect w14:anchorId="072F84DC" id="Rectangle 8" o:spid="_x0000_s1026" style="position:absolute;margin-left:322.9pt;margin-top:20.6pt;width:26.9pt;height:13.15pt;z-index:251665408;visibility:visible;mso-wrap-style:square;mso-width-percent:0;mso-height-percent:0;mso-wrap-distance-left:9pt;mso-wrap-distance-top:0;mso-wrap-distance-right:9pt;mso-wrap-distance-bottom:0;mso-position-horizontal:absolute;mso-position-horizontal-relative:text;mso-position-vertical:absolute;mso-position-vertical-relative:text;mso-width-percent:0;mso-height-percent:0;mso-width-relative:margin;mso-height-relative:margin;v-text-anchor:middle" o:gfxdata="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" fillcolor="#8eaadb [1944]" strokecolor="#deeaf6 [660]" strokeweight="1pt"/>
             </w:pict>
@@ -5013,23 +5130,17 @@
     </w:p>
     <w:p>
       <w:pPr>
-        <w:rPr>
-          <w:lang w:val="fr-FR"/>
-        </w:rPr>
-      </w:pPr>
-    </w:p>
-    <w:p>
-      <w:pPr>
         <w:pStyle w:val="Titre3"/>
         <w:rPr>
           <w:lang w:val="fr-FR"/>
         </w:rPr>
       </w:pPr>
-      <w:bookmarkStart w:id="30" w:name="_Toc473042137"/>
-      <w:r>
-        <w:rPr>
-          <w:lang w:val="fr-FR"/>
-        </w:rPr>
+      <w:bookmarkStart w:id="31" w:name="_Toc473059938"/>
+      <w:r>
+        <w:rPr>
+          <w:lang w:val="fr-FR"/>
+        </w:rPr>
+        <w:lastRenderedPageBreak/>
         <w:t>Trilatération</w:t>
       </w:r>
       <w:r>
@@ -5038,14 +5149,13 @@
         </w:rPr>
         <w:t xml:space="preserve"> vs triangulation</w:t>
       </w:r>
-      <w:bookmarkEnd w:id="30"/>
-    </w:p>
-    <w:p>
-      <w:pPr>
-        <w:rPr>
-          <w:lang w:val="fr-FR"/>
-        </w:rPr>
-      </w:pPr>
+      <w:bookmarkEnd w:id="31"/>
+      <w:r>
+        <w:rPr>
+          <w:lang w:val="fr-FR"/>
+        </w:rPr>
+        <w:br/>
+      </w:r>
     </w:p>
     <w:p>
       <w:pPr>
@@ -5069,14 +5179,7 @@
         <w:rPr>
           <w:lang w:val="fr-FR"/>
         </w:rPr>
-        <w:t xml:space="preserve">. Quand trois balises sont captées et leur puissance d’émission est suffisamment haute, il est temps de mettre ces </w:t>
-      </w:r>
-      <w:r>
-        <w:rPr>
-          <w:lang w:val="fr-FR"/>
-        </w:rPr>
-        <w:lastRenderedPageBreak/>
-        <w:t xml:space="preserve">données ensemble. A </w:t>
+        <w:t xml:space="preserve">. Quand trois balises sont captées et leur puissance d’émission est suffisamment haute, il est temps de mettre ces données ensemble. A </w:t>
       </w:r>
       <w:r>
         <w:rPr>
@@ -5246,14 +5349,14 @@
           <w:lang w:val="fr-FR"/>
         </w:rPr>
       </w:pPr>
-      <w:bookmarkStart w:id="31" w:name="_Toc473042138"/>
+      <w:bookmarkStart w:id="32" w:name="_Toc473059939"/>
       <w:r>
         <w:rPr>
           <w:lang w:val="fr-FR"/>
         </w:rPr>
         <w:t>Implémentation de la trilatération</w:t>
       </w:r>
-      <w:bookmarkEnd w:id="31"/>
+      <w:bookmarkEnd w:id="32"/>
     </w:p>
     <w:p>
       <w:r>
@@ -5633,15 +5736,8 @@
     </w:p>
     <w:p>
       <w:r>
-        <w:t xml:space="preserve">L’avantage de cette méthode se trouve dans le fait qu’elle ne nécessite pas que les trois cercles se touchent </w:t>
-      </w:r>
-      <w:proofErr w:type="gramStart"/>
-      <w:r>
-        <w:t>ou</w:t>
-      </w:r>
-      <w:proofErr w:type="gramEnd"/>
-      <w:r>
-        <w:t xml:space="preserve"> se coupent.</w:t>
+        <w:lastRenderedPageBreak/>
+        <w:t>L’avantage de cette méthode se trouve dans le fait qu’elle ne nécessite pas que les trois cercles se touchent ou se coupent.</w:t>
       </w:r>
     </w:p>
     <w:p>
@@ -5667,11 +5763,7 @@
         <w:t xml:space="preserve"> </w:t>
       </w:r>
       <w:r>
-        <w:t xml:space="preserve">peu d'importance si la </w:t>
-      </w:r>
-      <w:r>
-        <w:lastRenderedPageBreak/>
-        <w:t xml:space="preserve">distance du beacon au </w:t>
+        <w:t xml:space="preserve">peu d'importance si la distance du beacon au </w:t>
       </w:r>
       <w:r>
         <w:t>téléphone</w:t>
@@ -5723,59 +5815,69 @@
       <w:r>
         <w:t>Nous avons effectué des tests unitaires sur la fonction de trilatération et les résultats montre que la deuxième méthode est plus consistante, plus cohérente mais moins précise lorsque l’intersection est parfaite.</w:t>
       </w:r>
-    </w:p>
-    <w:p/>
+      <w:r>
+        <w:br/>
+      </w:r>
+      <w:r>
+        <w:br/>
+      </w:r>
+    </w:p>
     <w:p>
       <w:pPr>
         <w:pStyle w:val="Titre2"/>
       </w:pPr>
-      <w:bookmarkStart w:id="32" w:name="_Toc473042139"/>
+      <w:bookmarkStart w:id="33" w:name="_Toc473059940"/>
       <w:r>
         <w:t xml:space="preserve">Utilisation d’un deuxième </w:t>
       </w:r>
-      <w:commentRangeStart w:id="33"/>
       <w:commentRangeStart w:id="34"/>
+      <w:commentRangeStart w:id="35"/>
       <w:r>
         <w:t>capteur</w:t>
       </w:r>
-      <w:commentRangeEnd w:id="33"/>
+      <w:commentRangeEnd w:id="34"/>
       <w:r>
         <w:rPr>
           <w:rStyle w:val="Marquedecommentaire"/>
           <w:rFonts w:asciiTheme="minorHAnsi" w:eastAsiaTheme="minorHAnsi" w:hAnsiTheme="minorHAnsi" w:cstheme="minorBidi"/>
           <w:color w:val="auto"/>
         </w:rPr>
-        <w:commentReference w:id="33"/>
-      </w:r>
-      <w:commentRangeEnd w:id="34"/>
+        <w:commentReference w:id="34"/>
+      </w:r>
+      <w:commentRangeEnd w:id="35"/>
       <w:r>
         <w:rPr>
           <w:rStyle w:val="Marquedecommentaire"/>
           <w:rFonts w:asciiTheme="minorHAnsi" w:eastAsiaTheme="minorHAnsi" w:hAnsiTheme="minorHAnsi" w:cstheme="minorBidi"/>
           <w:color w:val="auto"/>
         </w:rPr>
-        <w:commentReference w:id="34"/>
-      </w:r>
-      <w:bookmarkEnd w:id="32"/>
-    </w:p>
-    <w:p/>
-    <w:p>
-      <w:r>
-        <w:t xml:space="preserve">Afin de réduire le bruit sur l'estimation, nous </w:t>
-      </w:r>
-      <w:r>
-        <w:t>récupérons les valeurs du</w:t>
-      </w:r>
-      <w:r>
-        <w:t xml:space="preserve"> signal sur 10 secondes puis nous ignorons le 10% des plus grandes valeurs et le 10% des plus petites valeurs. Finalement, nous prenons l</w:t>
-      </w:r>
-      <w:r>
-        <w:t>a moyenne des valeurs restantes.</w:t>
-      </w:r>
-    </w:p>
-    <w:p>
-      <w:r>
-        <w:t>Lo</w:t>
+        <w:commentReference w:id="35"/>
+      </w:r>
+      <w:bookmarkEnd w:id="33"/>
+      <w:r>
+        <w:br/>
+      </w:r>
+    </w:p>
+    <w:p>
+      <w:r>
+        <w:t>Nous utilisons un 2</w:t>
+      </w:r>
+      <w:r>
+        <w:rPr>
+          <w:vertAlign w:val="superscript"/>
+        </w:rPr>
+        <w:t>e</w:t>
+      </w:r>
+      <w:r>
+        <w:t xml:space="preserve"> capteur pour réduire le bruit lors de l’estimation de la position et pour des économies de batterie.</w:t>
+      </w:r>
+    </w:p>
+    <w:p>
+      <w:r>
+        <w:t>L</w:t>
+      </w:r>
+      <w:r>
+        <w:t>o</w:t>
       </w:r>
       <w:r>
         <w:t>rsque l’utilisateur se déplace, la puissance perçue est beaucoup précise donc nous avons utilisé l’accéléromètre pour prévenir l’utilisateur de la perte de précision du calcul de sa position.</w:t>
@@ -5798,7 +5900,16 @@
         <w:t xml:space="preserve">dépasse un seuil donné, un indicateur visuel averti l’utilisateur que l’approximation de la position </w:t>
       </w:r>
       <w:r>
-        <w:t>est biaisée en affichant un indicateur visuel rouge.</w:t>
+        <w:t>est biaisée en affichant un indicateur visuel rouge</w:t>
+      </w:r>
+      <w:r>
+        <w:t xml:space="preserve"> et le « ranging »</w:t>
+      </w:r>
+      <w:r>
+        <w:t xml:space="preserve"> est arrêté</w:t>
+      </w:r>
+      <w:r>
+        <w:t>.</w:t>
       </w:r>
       <w:r>
         <w:t xml:space="preserve"> Quand celu</w:t>
@@ -5816,7 +5927,81 @@
         <w:t>s</w:t>
       </w:r>
       <w:r>
-        <w:t>, l’indicateur s’affiche en vert.</w:t>
+        <w:t>, l’indicateur s’affiche en vert</w:t>
+      </w:r>
+      <w:r>
+        <w:t xml:space="preserve"> et le « ranging » est redémarré</w:t>
+      </w:r>
+      <w:r>
+        <w:t>.</w:t>
+      </w:r>
+    </w:p>
+    <w:p>
+      <w:r>
+        <w:t xml:space="preserve">Ce processus d’arrêt puis </w:t>
+      </w:r>
+      <w:r>
+        <w:t xml:space="preserve">de </w:t>
+      </w:r>
+      <w:r>
+        <w:t>redémarrage du « ranging » permet égal</w:t>
+      </w:r>
+      <w:r>
+        <w:t xml:space="preserve">ement des économies de batterie. En effet le processus de </w:t>
+      </w:r>
+      <w:r>
+        <w:t>« </w:t>
+      </w:r>
+      <w:r>
+        <w:t>ranging</w:t>
+      </w:r>
+      <w:r>
+        <w:t> »</w:t>
+      </w:r>
+      <w:r>
+        <w:t xml:space="preserve"> à un intervalle très court est coûteux en énergie.</w:t>
+      </w:r>
+      <w:r>
+        <w:br/>
+      </w:r>
+      <w:r>
+        <w:br/>
+      </w:r>
+    </w:p>
+    <w:p>
+      <w:pPr>
+        <w:pStyle w:val="Titre2"/>
+      </w:pPr>
+      <w:bookmarkStart w:id="36" w:name="_Toc473059941"/>
+      <w:r>
+        <w:t xml:space="preserve">Protocole de </w:t>
+      </w:r>
+      <w:commentRangeStart w:id="37"/>
+      <w:commentRangeStart w:id="38"/>
+      <w:r>
+        <w:t>calibrage</w:t>
+      </w:r>
+      <w:commentRangeEnd w:id="37"/>
+      <w:r>
+        <w:rPr>
+          <w:rStyle w:val="Marquedecommentaire"/>
+          <w:rFonts w:asciiTheme="minorHAnsi" w:eastAsiaTheme="minorHAnsi" w:hAnsiTheme="minorHAnsi" w:cstheme="minorBidi"/>
+          <w:color w:val="auto"/>
+        </w:rPr>
+        <w:commentReference w:id="37"/>
+      </w:r>
+      <w:commentRangeEnd w:id="38"/>
+      <w:r>
+        <w:rPr>
+          <w:rStyle w:val="Marquedecommentaire"/>
+          <w:rFonts w:asciiTheme="minorHAnsi" w:eastAsiaTheme="minorHAnsi" w:hAnsiTheme="minorHAnsi" w:cstheme="minorBidi"/>
+          <w:color w:val="auto"/>
+        </w:rPr>
+        <w:commentReference w:id="38"/>
+      </w:r>
+      <w:bookmarkEnd w:id="36"/>
+      <w:r>
+        <w:br/>
       </w:r>
     </w:p>
     <w:p>
@@ -5826,44 +6011,48 @@
         <w:adjustRightInd w:val="0"/>
         <w:spacing w:after="0" w:line="240" w:lineRule="auto"/>
       </w:pPr>
-    </w:p>
-    <w:p>
-      <w:pPr>
-        <w:pStyle w:val="Titre2"/>
-      </w:pPr>
-      <w:bookmarkStart w:id="35" w:name="_Toc473042140"/>
-      <w:r>
-        <w:t xml:space="preserve">Protocole de </w:t>
-      </w:r>
-      <w:commentRangeStart w:id="36"/>
-      <w:commentRangeStart w:id="37"/>
-      <w:r>
-        <w:t>calibrage</w:t>
-      </w:r>
-      <w:commentRangeEnd w:id="36"/>
-      <w:r>
-        <w:rPr>
-          <w:rStyle w:val="Marquedecommentaire"/>
-          <w:rFonts w:asciiTheme="minorHAnsi" w:eastAsiaTheme="minorHAnsi" w:hAnsiTheme="minorHAnsi" w:cstheme="minorBidi"/>
-          <w:color w:val="auto"/>
-        </w:rPr>
-        <w:commentReference w:id="36"/>
-      </w:r>
-      <w:commentRangeEnd w:id="37"/>
-      <w:r>
-        <w:rPr>
-          <w:rStyle w:val="Marquedecommentaire"/>
-          <w:rFonts w:asciiTheme="minorHAnsi" w:eastAsiaTheme="minorHAnsi" w:hAnsiTheme="minorHAnsi" w:cstheme="minorBidi"/>
-          <w:color w:val="auto"/>
-        </w:rPr>
-        <w:commentReference w:id="37"/>
-      </w:r>
-      <w:bookmarkEnd w:id="35"/>
-    </w:p>
-    <w:p>
-      <w:pPr>
-        <w:pStyle w:val="Titre2"/>
-      </w:pPr>
+      <w:r>
+        <w:t xml:space="preserve">Le téléphone est posé sur une surface à niveau et la balise est placée à un mètre de celui-ci dans la direction du haut du téléphone. Aucun obstacle </w:t>
+      </w:r>
+      <w:r>
+        <w:t xml:space="preserve">ne </w:t>
+      </w:r>
+      <w:r>
+        <w:t xml:space="preserve">doit être placé entre les deux appareils. Pendant une période </w:t>
+      </w:r>
+      <w:r>
+        <w:t xml:space="preserve">d’environ </w:t>
+      </w:r>
+      <w:r>
+        <w:t>5 secondes</w:t>
+      </w:r>
+      <w:r>
+        <w:t>, le téléphone lit le RSSI de la balise. À la fin du temps impar</w:t>
+      </w:r>
+      <w:r>
+        <w:t xml:space="preserve">ti, nous </w:t>
+      </w:r>
+      <w:r>
+        <w:t>effectuons une moyenne tronquée sur</w:t>
+      </w:r>
+      <w:r>
+        <w:t xml:space="preserve"> ces valeurs</w:t>
+      </w:r>
+      <w:r>
+        <w:t>. C’est-à-dire que</w:t>
+      </w:r>
+      <w:r>
+        <w:t xml:space="preserve"> le 10% des plus grandes valeurs et le 10% des plus petites valeurs</w:t>
+      </w:r>
+      <w:r>
+        <w:t xml:space="preserve"> sont ignorées avant de prendre</w:t>
+      </w:r>
+      <w:r>
+        <w:t xml:space="preserve"> la moyenne des valeurs restantes.</w:t>
+      </w:r>
+      <w:r>
+        <w:t xml:space="preserve"> </w:t>
+      </w:r>
     </w:p>
     <w:p>
       <w:pPr>
@@ -5872,36 +6061,6 @@
         <w:adjustRightInd w:val="0"/>
         <w:spacing w:after="0" w:line="240" w:lineRule="auto"/>
       </w:pPr>
-      <w:r>
-        <w:t xml:space="preserve">Le téléphone est posé sur une surface à niveau et la balise est placée à un mètre de celui-ci dans la direction du haut du téléphone. Aucun obstacle doit être placé entre les deux appareils. Pendant une période </w:t>
-      </w:r>
-      <w:r>
-        <w:t xml:space="preserve">d’environ </w:t>
-      </w:r>
-      <w:r>
-        <w:t>5 secondes</w:t>
-      </w:r>
-      <w:r>
-        <w:t>, le téléphone lit le RSSI de la balise. À la fin du temps impar</w:t>
-      </w:r>
-      <w:r>
-        <w:t xml:space="preserve">ti, nous récupérons ces valeurs et supprimant </w:t>
-      </w:r>
-      <w:r>
-        <w:t xml:space="preserve">les valeurs extrêmes avant </w:t>
-      </w:r>
-      <w:r>
-        <w:t>d’en</w:t>
-      </w:r>
-      <w:r>
-        <w:t xml:space="preserve"> </w:t>
-      </w:r>
-      <w:r>
-        <w:t>prendre</w:t>
-      </w:r>
-      <w:r>
-        <w:t xml:space="preserve"> la moyenne.</w:t>
-      </w:r>
     </w:p>
     <w:p>
       <w:pPr>
@@ -5918,8 +6077,51 @@
         <w:adjustRightInd w:val="0"/>
         <w:spacing w:after="0" w:line="240" w:lineRule="auto"/>
       </w:pPr>
-      <w:r>
-        <w:t>L’image ci-dessus illustre la façon dont le calibrage est effectué.</w:t>
+    </w:p>
+    <w:p>
+      <w:pPr>
+        <w:autoSpaceDE w:val="0"/>
+        <w:autoSpaceDN w:val="0"/>
+        <w:adjustRightInd w:val="0"/>
+        <w:spacing w:after="0" w:line="240" w:lineRule="auto"/>
+      </w:pPr>
+    </w:p>
+    <w:p>
+      <w:pPr>
+        <w:autoSpaceDE w:val="0"/>
+        <w:autoSpaceDN w:val="0"/>
+        <w:adjustRightInd w:val="0"/>
+        <w:spacing w:after="0" w:line="240" w:lineRule="auto"/>
+      </w:pPr>
+    </w:p>
+    <w:p>
+      <w:pPr>
+        <w:autoSpaceDE w:val="0"/>
+        <w:autoSpaceDN w:val="0"/>
+        <w:adjustRightInd w:val="0"/>
+        <w:spacing w:after="0" w:line="240" w:lineRule="auto"/>
+      </w:pPr>
+    </w:p>
+    <w:p>
+      <w:pPr>
+        <w:autoSpaceDE w:val="0"/>
+        <w:autoSpaceDN w:val="0"/>
+        <w:adjustRightInd w:val="0"/>
+        <w:spacing w:after="0" w:line="240" w:lineRule="auto"/>
+      </w:pPr>
+    </w:p>
+    <w:p>
+      <w:pPr>
+        <w:autoSpaceDE w:val="0"/>
+        <w:autoSpaceDN w:val="0"/>
+        <w:adjustRightInd w:val="0"/>
+        <w:spacing w:after="0" w:line="240" w:lineRule="auto"/>
+      </w:pPr>
+      <w:r>
+        <w:t>L’image ci-dessou</w:t>
+      </w:r>
+      <w:r>
+        <w:t>s illustre la façon dont le calibrage est effectué.</w:t>
       </w:r>
     </w:p>
     <w:p>
@@ -6012,37 +6214,42 @@
       <w:pPr>
         <w:pStyle w:val="Titre3"/>
       </w:pPr>
-      <w:bookmarkStart w:id="38" w:name="_Toc473042141"/>
-      <w:commentRangeStart w:id="39"/>
+      <w:bookmarkStart w:id="39" w:name="_Toc473059942"/>
       <w:commentRangeStart w:id="40"/>
+      <w:commentRangeStart w:id="41"/>
       <w:r>
         <w:t>Persistance du calibrage</w:t>
       </w:r>
-      <w:commentRangeEnd w:id="39"/>
+      <w:commentRangeEnd w:id="40"/>
       <w:r>
         <w:rPr>
           <w:rStyle w:val="Marquedecommentaire"/>
           <w:rFonts w:asciiTheme="minorHAnsi" w:eastAsiaTheme="minorHAnsi" w:hAnsiTheme="minorHAnsi" w:cstheme="minorBidi"/>
           <w:color w:val="auto"/>
         </w:rPr>
-        <w:commentReference w:id="39"/>
-      </w:r>
-      <w:commentRangeEnd w:id="40"/>
+        <w:commentReference w:id="40"/>
+      </w:r>
+      <w:commentRangeEnd w:id="41"/>
       <w:r>
         <w:rPr>
           <w:rStyle w:val="Marquedecommentaire"/>
           <w:rFonts w:asciiTheme="minorHAnsi" w:eastAsiaTheme="minorHAnsi" w:hAnsiTheme="minorHAnsi" w:cstheme="minorBidi"/>
           <w:color w:val="auto"/>
         </w:rPr>
-        <w:commentReference w:id="40"/>
-      </w:r>
-      <w:bookmarkEnd w:id="38"/>
-    </w:p>
-    <w:p/>
+        <w:commentReference w:id="41"/>
+      </w:r>
+      <w:bookmarkEnd w:id="39"/>
+      <w:r>
+        <w:br/>
+      </w:r>
+    </w:p>
     <w:p>
       <w:r>
         <w:t>La constante de calibrage est sauvegardée dans le cache de l’application. La première fois que l’utilisateur ouvre l’application, la fenêtre de calibrage sera automatiquement lancée. Une fois cette opération effectuée, cette fenêtre sera accessible par le biais d’un onglet.</w:t>
       </w:r>
+      <w:r>
+        <w:br/>
+      </w:r>
     </w:p>
     <w:p>
       <w:pPr>
@@ -6051,49 +6258,61 @@
           <w:lang w:val="fr-FR"/>
         </w:rPr>
       </w:pPr>
-      <w:bookmarkStart w:id="41" w:name="_Toc473042142"/>
+      <w:bookmarkStart w:id="42" w:name="_Toc473059943"/>
       <w:r>
         <w:rPr>
           <w:lang w:val="fr-FR"/>
         </w:rPr>
         <w:t>Tests de la précision</w:t>
       </w:r>
-      <w:commentRangeStart w:id="42"/>
+      <w:commentRangeStart w:id="43"/>
       <w:r>
         <w:rPr>
           <w:lang w:val="fr-FR"/>
         </w:rPr>
         <w:t xml:space="preserve"> de notre application</w:t>
       </w:r>
-      <w:commentRangeEnd w:id="42"/>
+      <w:commentRangeEnd w:id="43"/>
       <w:r>
         <w:rPr>
           <w:rStyle w:val="Marquedecommentaire"/>
           <w:rFonts w:asciiTheme="minorHAnsi" w:eastAsiaTheme="minorHAnsi" w:hAnsiTheme="minorHAnsi" w:cstheme="minorBidi"/>
           <w:color w:val="auto"/>
         </w:rPr>
-        <w:commentReference w:id="42"/>
-      </w:r>
-      <w:bookmarkEnd w:id="41"/>
-    </w:p>
-    <w:p>
-      <w:pPr>
-        <w:rPr>
-          <w:lang w:val="fr-FR"/>
-        </w:rPr>
-      </w:pPr>
-    </w:p>
-    <w:p>
-      <w:pPr>
-        <w:rPr>
-          <w:lang w:val="fr-FR"/>
-        </w:rPr>
-      </w:pPr>
-      <w:r>
-        <w:rPr>
-          <w:lang w:val="fr-FR"/>
-        </w:rPr>
-        <w:t>Les tests suivants ont été effectué dans la salle de classe 320 du campus Arc2 en utilisant la configuration ci-dessous</w:t>
+        <w:commentReference w:id="43"/>
+      </w:r>
+      <w:bookmarkEnd w:id="42"/>
+    </w:p>
+    <w:p>
+      <w:pPr>
+        <w:rPr>
+          <w:lang w:val="fr-FR"/>
+        </w:rPr>
+      </w:pPr>
+    </w:p>
+    <w:p>
+      <w:pPr>
+        <w:rPr>
+          <w:lang w:val="fr-FR"/>
+        </w:rPr>
+      </w:pPr>
+      <w:r>
+        <w:rPr>
+          <w:lang w:val="fr-FR"/>
+        </w:rPr>
+        <w:t>Les tests suivants ont été effectué</w:t>
+      </w:r>
+      <w:r>
+        <w:rPr>
+          <w:lang w:val="fr-FR"/>
+        </w:rPr>
+        <w:t>s</w:t>
+      </w:r>
+      <w:r>
+        <w:rPr>
+          <w:lang w:val="fr-FR"/>
+        </w:rPr>
+        <w:t xml:space="preserve"> dans la salle de classe 320 du campus Arc2 en utilisant la configuration ci-dessous</w:t>
       </w:r>
       <w:r>
         <w:rPr>
@@ -6229,7 +6448,13 @@
     <w:p/>
     <w:p>
       <w:r>
-        <w:t>Les balises se trouvent à la même hauteur et émette à +4dBm avec un intervalle de 100ms. Nous avons utilisé un Nexus 4 avec un intervalle de scan de 200ms.</w:t>
+        <w:t>Les balises se trouvent à la même hauteur et émette</w:t>
+      </w:r>
+      <w:r>
+        <w:t>nt</w:t>
+      </w:r>
+      <w:r>
+        <w:t xml:space="preserve"> à +4dBm avec un intervalle de 100ms. Nous avons utilisé un Nexus 4 avec un intervalle de scan de 200ms.</w:t>
       </w:r>
     </w:p>
     <w:p/>
@@ -6237,11 +6462,11 @@
       <w:pPr>
         <w:pStyle w:val="Titre3"/>
       </w:pPr>
-      <w:bookmarkStart w:id="43" w:name="_Toc473042143"/>
+      <w:bookmarkStart w:id="44" w:name="_Toc473059944"/>
       <w:r>
         <w:t>Détermination de la distance entre une balise et le téléphone</w:t>
       </w:r>
-      <w:bookmarkEnd w:id="43"/>
+      <w:bookmarkEnd w:id="44"/>
     </w:p>
     <w:p>
       <w:pPr>
@@ -6259,13 +6484,25 @@
         <w:t xml:space="preserve"> </w:t>
       </w:r>
       <w:r>
-        <w:t>mètre de distance, la distance peut varier de +/- 1 mètre.</w:t>
+        <w:t>mètre</w:t>
+      </w:r>
+      <w:r>
+        <w:t>s</w:t>
+      </w:r>
+      <w:r>
+        <w:t xml:space="preserve"> de distance, la distance peut varier de +/- 1 mètre.</w:t>
       </w:r>
       <w:r>
         <w:t xml:space="preserve"> À </w:t>
       </w:r>
       <w:r>
-        <w:t>des distances plus élevées, la variation augmente. En dessus de 3 mètre la précision fournie</w:t>
+        <w:t>des distances plus élevées, la variation augmente. En dessus de 3 mètre</w:t>
+      </w:r>
+      <w:r>
+        <w:t>s</w:t>
+      </w:r>
+      <w:r>
+        <w:t xml:space="preserve"> la précision fournie</w:t>
       </w:r>
       <w:r>
         <w:t xml:space="preserve"> par notre application peut varier de </w:t>
@@ -6289,53 +6526,77 @@
       <w:pPr>
         <w:pStyle w:val="Titre3"/>
       </w:pPr>
-      <w:bookmarkStart w:id="44" w:name="_Toc473042144"/>
+      <w:bookmarkStart w:id="45" w:name="_Toc473059945"/>
       <w:r>
         <w:t>Détermination de la position de l’utilisateur</w:t>
       </w:r>
-      <w:bookmarkEnd w:id="44"/>
+      <w:bookmarkEnd w:id="45"/>
     </w:p>
     <w:p/>
     <w:p>
       <w:r>
-        <w:lastRenderedPageBreak/>
-        <w:t xml:space="preserve">Nous avons obtenu une précision de +/- un mètre sur les deux axes. Cela signifie que si le téléphone se trouve au centre d’une zone carré de 3 mètres de </w:t>
+        <w:t xml:space="preserve">Nous avons obtenu une précision de +/- un mètre sur les deux axes. Cela signifie que si le téléphone se trouve au centre d’une zone </w:t>
+      </w:r>
+      <w:r>
+        <w:t xml:space="preserve">de contenu </w:t>
+      </w:r>
+      <w:r>
+        <w:t>carré</w:t>
+      </w:r>
+      <w:r>
+        <w:t>e</w:t>
+      </w:r>
+      <w:r>
+        <w:t xml:space="preserve"> de 3 mètres de </w:t>
       </w:r>
       <w:r>
         <w:t>côté</w:t>
       </w:r>
       <w:r>
-        <w:t xml:space="preserve">, le chargement de donnée </w:t>
+        <w:t>, le chargement de donnée</w:t>
+      </w:r>
+      <w:r>
+        <w:t>s</w:t>
+      </w:r>
+      <w:r>
+        <w:t xml:space="preserve"> </w:t>
+      </w:r>
+      <w:r>
+        <w:t xml:space="preserve">se fera correctement à chaque fois. </w:t>
+      </w:r>
+      <w:r>
+        <w:br/>
+      </w:r>
+      <w:r>
+        <w:br/>
       </w:r>
     </w:p>
     <w:p>
       <w:pPr>
         <w:pStyle w:val="Titre2"/>
       </w:pPr>
-    </w:p>
-    <w:p>
-      <w:pPr>
-        <w:pStyle w:val="Titre2"/>
-      </w:pPr>
-      <w:bookmarkStart w:id="45" w:name="_Toc473042145"/>
-      <w:commentRangeStart w:id="46"/>
+      <w:bookmarkStart w:id="46" w:name="_Toc473059946"/>
+      <w:commentRangeStart w:id="47"/>
       <w:r>
         <w:t>Amélioration</w:t>
       </w:r>
-      <w:bookmarkStart w:id="47" w:name="_GoBack"/>
-      <w:bookmarkEnd w:id="45"/>
-      <w:bookmarkEnd w:id="47"/>
-      <w:commentRangeEnd w:id="46"/>
+      <w:commentRangeEnd w:id="47"/>
       <w:r>
         <w:rPr>
           <w:rStyle w:val="Marquedecommentaire"/>
           <w:rFonts w:asciiTheme="minorHAnsi" w:eastAsiaTheme="minorHAnsi" w:hAnsiTheme="minorHAnsi" w:cstheme="minorBidi"/>
           <w:color w:val="auto"/>
         </w:rPr>
-        <w:commentReference w:id="46"/>
-      </w:r>
-    </w:p>
-    <w:p/>
+        <w:commentReference w:id="47"/>
+      </w:r>
+      <w:r>
+        <w:t>s</w:t>
+      </w:r>
+      <w:bookmarkEnd w:id="46"/>
+      <w:r>
+        <w:br/>
+      </w:r>
+    </w:p>
     <w:p>
       <w:r>
         <w:t>Voici quelques points que nous pourrions investiguer afin d’augmenter la précision du processus du calcul de la position de l’utilisateur :</w:t>
@@ -6350,7 +6611,13 @@
         </w:numPr>
       </w:pPr>
       <w:r>
-        <w:t>Utiliser un modèle de trilatération basé sur R</w:t>
+        <w:t>Utiliser un modèle de trilatération basé</w:t>
+      </w:r>
+      <w:r>
+        <w:t>e</w:t>
+      </w:r>
+      <w:r>
+        <w:t xml:space="preserve"> sur R</w:t>
       </w:r>
       <w:r>
         <w:rPr>
@@ -6359,7 +6626,16 @@
         <w:t>3</w:t>
       </w:r>
       <w:r>
-        <w:t>. Cela ralentirait les calculs mais augmenteraient la précision globale ;</w:t>
+        <w:t>. Cela ralentirait les calculs</w:t>
+      </w:r>
+      <w:r>
+        <w:t>,</w:t>
+      </w:r>
+      <w:r>
+        <w:t xml:space="preserve"> mais augme</w:t>
+      </w:r>
+      <w:r>
+        <w:t>nteraient la précision globale.</w:t>
       </w:r>
     </w:p>
     <w:p>
@@ -6377,7 +6653,19 @@
         <w:rPr>
           <w:lang w:val="fr-FR"/>
         </w:rPr>
-        <w:t>La distance peut être inférée à partir du moment où le signal est arrivé au téléphone (time of arrival « TOA »). Cependant, cette technique a besoin d'une synchronisation d'horloge précise entre le téléphone et les beacons. Nous n’avons pas pu utiliser cette technique car les beacons ne peuvent pas transmettre le moment d’émission d’un signal.</w:t>
+        <w:t>La distance peut être inférée à partir du moment où le signal est arrivé au téléphone (time of arrival « TOA »). Cependant, cette technique a besoin d'une synchronisation d'horloge précise entre le téléphone et les beacons. Nous n’avons pas pu utiliser cette technique</w:t>
+      </w:r>
+      <w:r>
+        <w:rPr>
+          <w:lang w:val="fr-FR"/>
+        </w:rPr>
+        <w:t>,</w:t>
+      </w:r>
+      <w:r>
+        <w:rPr>
+          <w:lang w:val="fr-FR"/>
+        </w:rPr>
+        <w:t xml:space="preserve"> car les beacons ne peuvent pas transmettre le moment d’émission d’un signal.</w:t>
       </w:r>
     </w:p>
     <w:p>
@@ -6473,7 +6761,31 @@
         <w:rPr>
           <w:lang w:val="fr-FR"/>
         </w:rPr>
-        <w:t>Implémenter un algorithme de détection et de surpression des signaux rebonds.</w:t>
+        <w:t>Implémenter un a</w:t>
+      </w:r>
+      <w:r>
+        <w:rPr>
+          <w:lang w:val="fr-FR"/>
+        </w:rPr>
+        <w:t>lgorithme de détection et de su</w:t>
+      </w:r>
+      <w:r>
+        <w:rPr>
+          <w:lang w:val="fr-FR"/>
+        </w:rPr>
+        <w:t>p</w:t>
+      </w:r>
+      <w:r>
+        <w:rPr>
+          <w:lang w:val="fr-FR"/>
+        </w:rPr>
+        <w:t>p</w:t>
+      </w:r>
+      <w:r>
+        <w:rPr>
+          <w:lang w:val="fr-FR"/>
+        </w:rPr>
+        <w:t>ression des signaux rebonds.</w:t>
       </w:r>
     </w:p>
     <w:p>
@@ -6488,13 +6800,16 @@
       <w:pPr>
         <w:pStyle w:val="Titre3"/>
       </w:pPr>
-      <w:bookmarkStart w:id="48" w:name="_Toc473042146"/>
-      <w:r>
+      <w:bookmarkStart w:id="48" w:name="_Toc473059947"/>
+      <w:r>
+        <w:lastRenderedPageBreak/>
         <w:t>Economie de la batterie des beacons</w:t>
       </w:r>
       <w:bookmarkEnd w:id="48"/>
-    </w:p>
-    <w:p/>
+      <w:r>
+        <w:br/>
+      </w:r>
+    </w:p>
     <w:p>
       <w:r>
         <w:rPr>
@@ -6617,37 +6932,13 @@
         <w:t xml:space="preserve"> </w:t>
       </w:r>
       <w:r>
-        <w:t xml:space="preserve">Nous avons choisi +4 </w:t>
-      </w:r>
-      <w:commentRangeStart w:id="50"/>
-      <w:commentRangeStart w:id="51"/>
-      <w:commentRangeStart w:id="52"/>
+        <w:t>Nous avons choisi +4</w:t>
+      </w:r>
       <w:r>
         <w:t>dBm</w:t>
       </w:r>
-      <w:commentRangeEnd w:id="50"/>
-      <w:r>
-        <w:rPr>
-          <w:rStyle w:val="Marquedecommentaire"/>
-        </w:rPr>
-        <w:commentReference w:id="50"/>
-      </w:r>
-      <w:commentRangeEnd w:id="51"/>
-      <w:r>
-        <w:rPr>
-          <w:rStyle w:val="Marquedecommentaire"/>
-        </w:rPr>
-        <w:commentReference w:id="51"/>
-      </w:r>
-      <w:commentRangeEnd w:id="52"/>
-      <w:r>
-        <w:rPr>
-          <w:rStyle w:val="Marquedecommentaire"/>
-        </w:rPr>
-        <w:commentReference w:id="52"/>
-      </w:r>
-      <w:r>
-        <w:t xml:space="preserve"> ce qui correspond à une précisant variant d’environ 10 centimètres jusqu’à 40-50 mètres.</w:t>
+      <w:r>
+        <w:t>.</w:t>
       </w:r>
     </w:p>
     <w:p>
@@ -6673,43 +6964,36 @@
       <w:r>
         <w:t xml:space="preserve">. Nous avons choisi </w:t>
       </w:r>
-      <w:commentRangeStart w:id="53"/>
-      <w:commentRangeStart w:id="54"/>
-      <w:commentRangeStart w:id="55"/>
+      <w:commentRangeStart w:id="50"/>
+      <w:commentRangeStart w:id="51"/>
+      <w:commentRangeStart w:id="52"/>
       <w:r>
         <w:t>100ms</w:t>
       </w:r>
-      <w:commentRangeEnd w:id="53"/>
+      <w:commentRangeEnd w:id="50"/>
       <w:r>
         <w:rPr>
           <w:rStyle w:val="Marquedecommentaire"/>
         </w:rPr>
-        <w:commentReference w:id="53"/>
-      </w:r>
-      <w:commentRangeEnd w:id="54"/>
+        <w:commentReference w:id="50"/>
+      </w:r>
+      <w:commentRangeEnd w:id="51"/>
       <w:r>
         <w:rPr>
           <w:rStyle w:val="Marquedecommentaire"/>
         </w:rPr>
-        <w:commentReference w:id="54"/>
-      </w:r>
-      <w:commentRangeEnd w:id="55"/>
+        <w:commentReference w:id="51"/>
+      </w:r>
+      <w:commentRangeEnd w:id="52"/>
       <w:r>
         <w:rPr>
           <w:rStyle w:val="Marquedecommentaire"/>
         </w:rPr>
-        <w:commentReference w:id="55"/>
+        <w:commentReference w:id="52"/>
       </w:r>
       <w:r>
         <w:t>.</w:t>
       </w:r>
-    </w:p>
-    <w:p>
-      <w:pPr>
-        <w:rPr>
-          <w:lang w:val="fr-FR" w:eastAsia="fr-CH"/>
-        </w:rPr>
-      </w:pPr>
     </w:p>
     <w:p>
       <w:pPr>
@@ -6799,7 +7083,6 @@
         <w:rPr>
           <w:lang w:val="fr-FR"/>
         </w:rPr>
-        <w:lastRenderedPageBreak/>
         <w:t>« Flip to Sleep » : La balise cesse d’émettre lorsque qu’elle est sur le dos.</w:t>
       </w:r>
     </w:p>
@@ -6808,132 +7091,173 @@
       <w:pPr>
         <w:pStyle w:val="Titre2"/>
       </w:pPr>
-      <w:bookmarkStart w:id="56" w:name="_Toc473042147"/>
-      <w:commentRangeStart w:id="57"/>
-      <w:commentRangeStart w:id="58"/>
-      <w:commentRangeStart w:id="59"/>
+      <w:bookmarkStart w:id="53" w:name="_Toc473059948"/>
+      <w:commentRangeStart w:id="54"/>
+      <w:commentRangeStart w:id="55"/>
+      <w:commentRangeStart w:id="56"/>
       <w:r>
         <w:t>Conclusion</w:t>
       </w:r>
-      <w:commentRangeEnd w:id="57"/>
+      <w:commentRangeEnd w:id="54"/>
       <w:r>
         <w:rPr>
           <w:rStyle w:val="Marquedecommentaire"/>
           <w:rFonts w:asciiTheme="minorHAnsi" w:eastAsiaTheme="minorHAnsi" w:hAnsiTheme="minorHAnsi" w:cstheme="minorBidi"/>
           <w:color w:val="auto"/>
         </w:rPr>
-        <w:commentReference w:id="57"/>
-      </w:r>
-      <w:commentRangeEnd w:id="58"/>
+        <w:commentReference w:id="54"/>
+      </w:r>
+      <w:commentRangeEnd w:id="55"/>
       <w:r>
         <w:rPr>
           <w:rStyle w:val="Marquedecommentaire"/>
           <w:rFonts w:asciiTheme="minorHAnsi" w:eastAsiaTheme="minorHAnsi" w:hAnsiTheme="minorHAnsi" w:cstheme="minorBidi"/>
           <w:color w:val="auto"/>
         </w:rPr>
-        <w:commentReference w:id="58"/>
-      </w:r>
-      <w:bookmarkEnd w:id="56"/>
-      <w:commentRangeEnd w:id="59"/>
+        <w:commentReference w:id="55"/>
+      </w:r>
+      <w:commentRangeEnd w:id="56"/>
       <w:r>
         <w:rPr>
           <w:rStyle w:val="Marquedecommentaire"/>
           <w:rFonts w:asciiTheme="minorHAnsi" w:eastAsiaTheme="minorHAnsi" w:hAnsiTheme="minorHAnsi" w:cstheme="minorBidi"/>
           <w:color w:val="auto"/>
         </w:rPr>
-        <w:commentReference w:id="59"/>
+        <w:commentReference w:id="56"/>
+      </w:r>
+      <w:bookmarkEnd w:id="53"/>
+    </w:p>
+    <w:p>
+      <w:pPr>
+        <w:rPr>
+          <w:lang w:val="fr-FR"/>
+        </w:rPr>
+      </w:pPr>
+    </w:p>
+    <w:p>
+      <w:pPr>
+        <w:rPr>
+          <w:lang w:val="fr-FR"/>
+        </w:rPr>
+      </w:pPr>
+      <w:r>
+        <w:rPr>
+          <w:lang w:val="fr-FR"/>
+        </w:rPr>
+        <w:t>La précision de la localisation du téléphone, objectif principal de ce projet, est correcte pour des distances inférieures à 3 mètres d’un Beacon. Il est à noter que ces résultats sont néanmoins obtenus dans des conditions quasi parfaites.</w:t>
+      </w:r>
+    </w:p>
+    <w:p>
+      <w:pPr>
+        <w:rPr>
+          <w:lang w:val="fr-FR"/>
+        </w:rPr>
+      </w:pPr>
+      <w:r>
+        <w:rPr>
+          <w:lang w:val="fr-FR"/>
+        </w:rPr>
+        <w:t>Il reste c</w:t>
+      </w:r>
+      <w:r>
+        <w:rPr>
+          <w:lang w:val="fr-FR"/>
+        </w:rPr>
+        <w:t>ertes des pistes d’amélioration</w:t>
+      </w:r>
+      <w:r>
+        <w:rPr>
+          <w:lang w:val="fr-FR"/>
+        </w:rPr>
+        <w:t xml:space="preserve"> que nous pouvons suivre,  en particulier une meilleure estimation de la distance qui sépare le téléphone des Beacons.</w:t>
+      </w:r>
+      <w:r>
+        <w:rPr>
+          <w:lang w:val="fr-FR"/>
+        </w:rPr>
+        <w:t xml:space="preserve"> </w:t>
+      </w:r>
+      <w:r>
+        <w:rPr>
+          <w:lang w:val="fr-FR"/>
+        </w:rPr>
+        <w:t>Ceci est cependant compliqué</w:t>
+      </w:r>
+      <w:r>
+        <w:rPr>
+          <w:lang w:val="fr-FR"/>
+        </w:rPr>
+        <w:t>,</w:t>
+      </w:r>
+      <w:r>
+        <w:rPr>
+          <w:lang w:val="fr-FR"/>
+        </w:rPr>
+        <w:t xml:space="preserve"> car l’estimation actuelle s’effectue sur la base de la puissance perçue et cette dernière est très variable.</w:t>
+      </w:r>
+    </w:p>
+    <w:p>
+      <w:pPr>
+        <w:rPr>
+          <w:lang w:val="fr-FR"/>
+        </w:rPr>
+      </w:pPr>
+      <w:r>
+        <w:rPr>
+          <w:lang w:val="fr-FR"/>
+        </w:rPr>
+        <w:t>Estimote a prouvé que cet objectif était atteignable en utilisant le protocole IBeacon avec des appareils Apple. Les algorithmes qui composent le</w:t>
+      </w:r>
+      <w:r>
+        <w:rPr>
+          <w:lang w:val="fr-FR"/>
+        </w:rPr>
+        <w:t xml:space="preserve"> Estimote Indoor SDK pour</w:t>
+      </w:r>
+      <w:r>
+        <w:rPr>
+          <w:lang w:val="fr-FR"/>
+        </w:rPr>
+        <w:t xml:space="preserve"> IOS sont</w:t>
+      </w:r>
+      <w:r>
+        <w:rPr>
+          <w:lang w:val="fr-FR"/>
+        </w:rPr>
+        <w:t xml:space="preserve"> le fruit de la mise en commun de plusieurs thèses par une équipe d’expert</w:t>
+      </w:r>
+      <w:r>
+        <w:rPr>
+          <w:lang w:val="fr-FR"/>
+        </w:rPr>
+        <w:t>s</w:t>
+      </w:r>
+      <w:r>
+        <w:rPr>
+          <w:lang w:val="fr-FR"/>
+        </w:rPr>
+        <w:t>. Il est donc difficile de juger de l’écart qui sépare nos résultats de ceux du Indoor SDK.</w:t>
       </w:r>
     </w:p>
     <w:p/>
-    <w:p>
-      <w:pPr>
-        <w:rPr>
-          <w:lang w:val="fr-FR"/>
-        </w:rPr>
-      </w:pPr>
-      <w:r>
-        <w:rPr>
-          <w:lang w:val="fr-FR"/>
-        </w:rPr>
-        <w:t xml:space="preserve">En fin de compte, la question se pose </w:t>
-      </w:r>
-      <w:r>
-        <w:rPr>
-          <w:lang w:val="fr-FR"/>
-        </w:rPr>
-        <w:t>s’il est possible de trouver des valeurs suffisamment précises pour l’évaluation</w:t>
-      </w:r>
-      <w:r>
-        <w:rPr>
-          <w:lang w:val="fr-FR"/>
-        </w:rPr>
-        <w:t xml:space="preserve"> de la </w:t>
-      </w:r>
-      <w:r>
-        <w:rPr>
-          <w:lang w:val="fr-FR"/>
-        </w:rPr>
-        <w:t>distance ?</w:t>
-      </w:r>
-      <w:r>
-        <w:rPr>
-          <w:lang w:val="fr-FR"/>
-        </w:rPr>
-        <w:t xml:space="preserve"> </w:t>
-      </w:r>
-      <w:r>
-        <w:rPr>
-          <w:lang w:val="fr-FR"/>
-        </w:rPr>
-        <w:t>Nous</w:t>
-      </w:r>
-      <w:r>
-        <w:rPr>
-          <w:lang w:val="fr-FR"/>
-        </w:rPr>
-        <w:t xml:space="preserve"> avons eu des résultats mitigés alors que les</w:t>
-      </w:r>
-      <w:r>
-        <w:rPr>
-          <w:lang w:val="fr-FR"/>
-        </w:rPr>
-        <w:t xml:space="preserve"> </w:t>
-      </w:r>
-      <w:r>
-        <w:rPr>
-          <w:lang w:val="fr-FR"/>
-        </w:rPr>
-        <w:t xml:space="preserve">variables de terrain et les conditions </w:t>
-      </w:r>
-      <w:r>
-        <w:rPr>
-          <w:lang w:val="fr-FR"/>
-        </w:rPr>
-        <w:t>étaient</w:t>
-      </w:r>
-      <w:r>
-        <w:rPr>
-          <w:lang w:val="fr-FR"/>
-        </w:rPr>
-        <w:t xml:space="preserve"> </w:t>
-      </w:r>
-      <w:r>
-        <w:rPr>
-          <w:lang w:val="fr-FR"/>
-        </w:rPr>
-        <w:t>quasi parfaites. Il reste certes des pistes d’améliorations que nous pouvons suivre. Estimote a prouvé que cet objectif était atteignable en utilisant le protocole IBeacon avec des appareils Apple. Les algorithmes qui composent le Estimote Indoor SDK for IOS est le fruit de la mise en commun de plusieurs thèses par une équipe d’expert. Il est donc difficile de juger de l’écart qui sépare nos résultats de ceux du Indoor SDK.</w:t>
-      </w:r>
-    </w:p>
     <w:p/>
+    <w:p/>
+    <w:p/>
+    <w:p/>
+    <w:p/>
+    <w:p/>
+    <w:p/>
+    <w:p/>
+    <w:p/>
     <w:p>
       <w:pPr>
         <w:pStyle w:val="Titre2"/>
       </w:pPr>
-      <w:bookmarkStart w:id="60" w:name="_Toc473042148"/>
+      <w:bookmarkStart w:id="57" w:name="_Toc473059949"/>
       <w:r>
         <w:t>Références</w:t>
       </w:r>
-      <w:bookmarkEnd w:id="60"/>
+      <w:bookmarkEnd w:id="57"/>
     </w:p>
     <w:p/>
     <w:p>
@@ -7231,7 +7555,7 @@
         </w:rPr>
         <w:t xml:space="preserve">Estimote Android SDK : </w:t>
       </w:r>
-      <w:commentRangeStart w:id="61"/>
+      <w:commentRangeStart w:id="58"/>
       <w:r>
         <w:fldChar w:fldCharType="begin"/>
       </w:r>
@@ -7261,14 +7585,14 @@
         </w:rPr>
         <w:fldChar w:fldCharType="end"/>
       </w:r>
-      <w:commentRangeEnd w:id="61"/>
+      <w:commentRangeEnd w:id="58"/>
       <w:r>
         <w:rPr>
           <w:rStyle w:val="Marquedecommentaire"/>
           <w:sz w:val="18"/>
           <w:szCs w:val="18"/>
         </w:rPr>
-        <w:commentReference w:id="61"/>
+        <w:commentReference w:id="58"/>
       </w:r>
     </w:p>
     <w:p>
@@ -7425,25 +7749,7 @@
           <w:szCs w:val="18"/>
           <w:lang w:val="en-US"/>
         </w:rPr>
-        <w:t>Estimote « ranging </w:t>
-      </w:r>
-      <w:proofErr w:type="gramStart"/>
-      <w:r>
-        <w:rPr>
-          <w:sz w:val="18"/>
-          <w:szCs w:val="18"/>
-          <w:lang w:val="en-US"/>
-        </w:rPr>
-        <w:t>» :</w:t>
-      </w:r>
-      <w:proofErr w:type="gramEnd"/>
-      <w:r>
-        <w:rPr>
-          <w:sz w:val="18"/>
-          <w:szCs w:val="18"/>
-          <w:lang w:val="en-US"/>
-        </w:rPr>
-        <w:t xml:space="preserve"> </w:t>
+        <w:t xml:space="preserve">Estimote « ranging » : </w:t>
       </w:r>
       <w:hyperlink r:id="rId33" w:history="1">
         <w:r>
@@ -7718,7 +8024,14 @@
           <w:sz w:val="18"/>
           <w:szCs w:val="18"/>
         </w:rPr>
-        <w:t xml:space="preserve">Résolution du problème de fréquence du ranging : </w:t>
+        <w:t>Résolution du problème de fréquence du ranging</w:t>
+      </w:r>
+      <w:r>
+        <w:rPr>
+          <w:sz w:val="18"/>
+          <w:szCs w:val="18"/>
+        </w:rPr>
+        <w:t xml:space="preserve"> : </w:t>
       </w:r>
       <w:hyperlink r:id="rId41" w:history="1">
         <w:r>
@@ -7734,16 +8047,48 @@
     <w:p>
       <w:pPr>
         <w:pStyle w:val="Sansinterligne"/>
+        <w:numPr>
+          <w:ilvl w:val="0"/>
+          <w:numId w:val="12"/>
+        </w:numPr>
         <w:rPr>
           <w:sz w:val="18"/>
           <w:szCs w:val="18"/>
         </w:rPr>
       </w:pPr>
+      <w:r>
+        <w:rPr>
+          <w:sz w:val="18"/>
+          <w:szCs w:val="18"/>
+        </w:rPr>
+        <w:t xml:space="preserve">Résolution du problème de redémarrage de l’activité lors d’une rotation : </w:t>
+      </w:r>
+      <w:hyperlink r:id="rId42" w:history="1">
+        <w:r>
+          <w:rPr>
+            <w:rStyle w:val="Lienhypertexte"/>
+            <w:sz w:val="18"/>
+            <w:szCs w:val="18"/>
+          </w:rPr>
+          <w:t>http://stackoverflow.com/questions/456211/activity-restart-on-rotation-android</w:t>
+        </w:r>
+      </w:hyperlink>
+      <w:bookmarkStart w:id="59" w:name="_GoBack"/>
+      <w:bookmarkEnd w:id="59"/>
+    </w:p>
+    <w:p>
+      <w:pPr>
+        <w:pStyle w:val="Sansinterligne"/>
+        <w:rPr>
+          <w:sz w:val="18"/>
+          <w:szCs w:val="18"/>
+        </w:rPr>
+      </w:pPr>
     </w:p>
     <w:p/>
     <w:sectPr>
-      <w:headerReference w:type="default" r:id="rId42"/>
-      <w:footerReference w:type="default" r:id="rId43"/>
+      <w:headerReference w:type="default" r:id="rId43"/>
+      <w:footerReference w:type="default" r:id="rId44"/>
       <w:pgSz w:w="11906" w:h="16838"/>
       <w:pgMar w:top="1417" w:right="1417" w:bottom="1417" w:left="1417" w:header="708" w:footer="708" w:gutter="0"/>
       <w:cols w:space="708"/>
@@ -7754,8 +8099,8 @@
 </file>
 
 <file path=word/comments.xml><?xml version="1.0" encoding="utf-8"?>
-<w:comments xmlns:wpc="http://schemas.microsoft.com/office/word/2010/wordprocessingCanvas" xmlns:cx="http://schemas.microsoft.com/office/drawing/2014/chartex" xmlns:cx1="http://schemas.microsoft.com/office/drawing/2015/9/8/chartex" xmlns:cx2="http://schemas.microsoft.com/office/drawing/2015/10/21/chartex" xmlns:mc="http://schemas.openxmlformats.org/markup-compatibility/2006" xmlns:o="urn:schemas-microsoft-com:office:office" xmlns:r="http://schemas.openxmlformats.org/officeDocument/2006/relationships" xmlns:m="http://schemas.openxmlformats.org/officeDocument/2006/math" xmlns:v="urn:schemas-microsoft-com:vml" xmlns:wp14="http://schemas.microsoft.com/office/word/2010/wordprocessingDrawing" xmlns:wp="http://schemas.openxmlformats.org/drawingml/2006/wordprocessingDrawing" xmlns:w10="urn:schemas-microsoft-com:office:word" xmlns:w="http://schemas.openxmlformats.org/wordprocessingml/2006/main" xmlns:w14="http://schemas.microsoft.com/office/word/2010/wordml" xmlns:w15="http://schemas.microsoft.com/office/word/2012/wordml" xmlns:w16se="http://schemas.microsoft.com/office/word/2015/wordml/symex" xmlns:wpg="http://schemas.microsoft.com/office/word/2010/wordprocessingGroup" xmlns:wpi="http://schemas.microsoft.com/office/word/2010/wordprocessingInk" xmlns:wne="http://schemas.microsoft.com/office/word/2006/wordml" xmlns:wps="http://schemas.microsoft.com/office/word/2010/wordprocessingShape" mc:Ignorable="w14 w15 w16se wp14">
-  <w:comment w:id="5" w:author="Nicolas" w:date="2017-01-16T14:31:00Z" w:initials="N">
+<w:comments xmlns:wpc="http://schemas.microsoft.com/office/word/2010/wordprocessingCanvas" xmlns:mc="http://schemas.openxmlformats.org/markup-compatibility/2006" xmlns:o="urn:schemas-microsoft-com:office:office" xmlns:r="http://schemas.openxmlformats.org/officeDocument/2006/relationships" xmlns:m="http://schemas.openxmlformats.org/officeDocument/2006/math" xmlns:v="urn:schemas-microsoft-com:vml" xmlns:wp14="http://schemas.microsoft.com/office/word/2010/wordprocessingDrawing" xmlns:wp="http://schemas.openxmlformats.org/drawingml/2006/wordprocessingDrawing" xmlns:w10="urn:schemas-microsoft-com:office:word" xmlns:w="http://schemas.openxmlformats.org/wordprocessingml/2006/main" xmlns:w14="http://schemas.microsoft.com/office/word/2010/wordml" xmlns:w15="http://schemas.microsoft.com/office/word/2012/wordml" xmlns:wpg="http://schemas.microsoft.com/office/word/2010/wordprocessingGroup" xmlns:wpi="http://schemas.microsoft.com/office/word/2010/wordprocessingInk" xmlns:wne="http://schemas.microsoft.com/office/word/2006/wordml" xmlns:wps="http://schemas.microsoft.com/office/word/2010/wordprocessingShape" mc:Ignorable="w14 w15 wp14">
+  <w:comment w:id="6" w:author="Nicolas" w:date="2017-01-16T14:31:00Z" w:initials="N">
     <w:p>
       <w:pPr>
         <w:pStyle w:val="Commentaire"/>
@@ -7771,7 +8116,7 @@
       </w:r>
     </w:p>
   </w:comment>
-  <w:comment w:id="6" w:author="Mateli" w:date="2017-01-22T17:27:00Z" w:initials="M">
+  <w:comment w:id="7" w:author="Mateli" w:date="2017-01-22T17:27:00Z" w:initials="M">
     <w:p>
       <w:pPr>
         <w:pStyle w:val="Commentaire"/>
@@ -7787,7 +8132,7 @@
       </w:r>
     </w:p>
   </w:comment>
-  <w:comment w:id="9" w:author="Mateli" w:date="2017-01-22T18:48:00Z" w:initials="M">
+  <w:comment w:id="10" w:author="Mateli" w:date="2017-01-22T18:48:00Z" w:initials="M">
     <w:p>
       <w:pPr>
         <w:pStyle w:val="Commentaire"/>
@@ -7798,17 +8143,12 @@
         </w:rPr>
         <w:annotationRef/>
       </w:r>
-      <w:proofErr w:type="gramStart"/>
-      <w:r>
-        <w:t>celles</w:t>
-      </w:r>
-      <w:proofErr w:type="gramEnd"/>
-      <w:r>
-        <w:t xml:space="preserve"> que nous avons considérées</w:t>
+      <w:r>
+        <w:t>celles que nous avons considérées</w:t>
       </w:r>
     </w:p>
   </w:comment>
-  <w:comment w:id="11" w:author="Mateli" w:date="2017-01-22T19:19:00Z" w:initials="M">
+  <w:comment w:id="12" w:author="Mateli" w:date="2017-01-22T19:19:00Z" w:initials="M">
     <w:p>
       <w:pPr>
         <w:pStyle w:val="Commentaire"/>
@@ -7819,17 +8159,12 @@
         </w:rPr>
         <w:annotationRef/>
       </w:r>
-      <w:proofErr w:type="gramStart"/>
-      <w:r>
-        <w:t>sont</w:t>
-      </w:r>
-      <w:proofErr w:type="gramEnd"/>
-      <w:r>
-        <w:t xml:space="preserve"> respectivement</w:t>
+      <w:r>
+        <w:t>sont respectivement</w:t>
       </w:r>
     </w:p>
   </w:comment>
-  <w:comment w:id="12" w:author="Mateli" w:date="2017-01-22T19:22:00Z" w:initials="M">
+  <w:comment w:id="13" w:author="Mateli" w:date="2017-01-22T19:22:00Z" w:initials="M">
     <w:p>
       <w:pPr>
         <w:pStyle w:val="Commentaire"/>
@@ -7840,14 +8175,12 @@
         </w:rPr>
         <w:annotationRef/>
       </w:r>
-      <w:proofErr w:type="gramStart"/>
       <w:r>
         <w:t>listeners</w:t>
       </w:r>
-      <w:proofErr w:type="gramEnd"/>
     </w:p>
   </w:comment>
-  <w:comment w:id="14" w:author="Mateli" w:date="2017-01-22T19:25:00Z" w:initials="M">
+  <w:comment w:id="15" w:author="Mateli" w:date="2017-01-22T19:25:00Z" w:initials="M">
     <w:p>
       <w:pPr>
         <w:pStyle w:val="Commentaire"/>
@@ -7863,7 +8196,7 @@
       </w:r>
     </w:p>
   </w:comment>
-  <w:comment w:id="16" w:author="Mateli" w:date="2017-01-22T19:27:00Z" w:initials="M">
+  <w:comment w:id="17" w:author="Mateli" w:date="2017-01-22T19:27:00Z" w:initials="M">
     <w:p>
       <w:pPr>
         <w:pStyle w:val="Commentaire"/>
@@ -7879,7 +8212,7 @@
       </w:r>
     </w:p>
   </w:comment>
-  <w:comment w:id="19" w:author="Mateli" w:date="2017-01-22T19:33:00Z" w:initials="M">
+  <w:comment w:id="20" w:author="Mateli" w:date="2017-01-22T19:33:00Z" w:initials="M">
     <w:p>
       <w:pPr>
         <w:pStyle w:val="Commentaire"/>
@@ -7890,17 +8223,12 @@
         </w:rPr>
         <w:annotationRef/>
       </w:r>
-      <w:proofErr w:type="gramStart"/>
-      <w:r>
-        <w:t>en</w:t>
-      </w:r>
-      <w:proofErr w:type="gramEnd"/>
-      <w:r>
-        <w:t xml:space="preserve"> dessous</w:t>
+      <w:r>
+        <w:t>en dessous</w:t>
       </w:r>
     </w:p>
   </w:comment>
-  <w:comment w:id="20" w:author="Mateli" w:date="2017-01-22T19:35:00Z" w:initials="M">
+  <w:comment w:id="21" w:author="Mateli" w:date="2017-01-22T19:35:00Z" w:initials="M">
     <w:p>
       <w:pPr>
         <w:pStyle w:val="Commentaire"/>
@@ -7911,17 +8239,12 @@
         </w:rPr>
         <w:annotationRef/>
       </w:r>
-      <w:proofErr w:type="gramStart"/>
-      <w:r>
-        <w:t>données</w:t>
-      </w:r>
-      <w:proofErr w:type="gramEnd"/>
-      <w:r>
-        <w:t> ?</w:t>
+      <w:r>
+        <w:t>données ?</w:t>
       </w:r>
     </w:p>
   </w:comment>
-  <w:comment w:id="22" w:author="Mateli" w:date="2017-01-22T19:37:00Z" w:initials="M">
+  <w:comment w:id="23" w:author="Mateli" w:date="2017-01-22T19:37:00Z" w:initials="M">
     <w:p>
       <w:pPr>
         <w:pStyle w:val="Commentaire"/>
@@ -7932,17 +8255,12 @@
         </w:rPr>
         <w:annotationRef/>
       </w:r>
-      <w:proofErr w:type="gramStart"/>
-      <w:r>
-        <w:t>mettre</w:t>
-      </w:r>
-      <w:proofErr w:type="gramEnd"/>
-      <w:r>
-        <w:t xml:space="preserve"> que l’UUID n’est pas forcément unique, tout comme le « Major » et le « Minor », et plutôt définir l’aspect purement « data » de ces 3 infos (UUID = chaine de caractère au format « ********-****-****-****-************ », enfin c’est une suggestion. Car après tu montres un exemple d’application.</w:t>
+      <w:r>
+        <w:t>mettre que l’UUID n’est pas forcément unique, tout comme le « Major » et le « Minor », et plutôt définir l’aspect purement « data » de ces 3 infos (UUID = chaine de caractère au format « ********-****-****-****-************ », enfin c’est une suggestion. Car après tu montres un exemple d’application.</w:t>
       </w:r>
     </w:p>
   </w:comment>
-  <w:comment w:id="24" w:author="Mateli" w:date="2017-01-22T19:44:00Z" w:initials="M">
+  <w:comment w:id="25" w:author="Mateli" w:date="2017-01-22T19:44:00Z" w:initials="M">
     <w:p>
       <w:pPr>
         <w:pStyle w:val="Commentaire"/>
@@ -7953,29 +8271,9 @@
         </w:rPr>
         <w:annotationRef/>
       </w:r>
-      <w:proofErr w:type="gramStart"/>
       <w:r>
         <w:t>personnes</w:t>
       </w:r>
-      <w:proofErr w:type="gramEnd"/>
-    </w:p>
-  </w:comment>
-  <w:comment w:id="26" w:author="Mateli" w:date="2017-01-22T19:47:00Z" w:initials="M">
-    <w:p>
-      <w:pPr>
-        <w:pStyle w:val="Commentaire"/>
-      </w:pPr>
-      <w:r>
-        <w:rPr>
-          <w:rStyle w:val="Marquedecommentaire"/>
-        </w:rPr>
-        <w:annotationRef/>
-      </w:r>
-      <w:proofErr w:type="gramStart"/>
-      <w:r>
-        <w:t>formules</w:t>
-      </w:r>
-      <w:proofErr w:type="gramEnd"/>
     </w:p>
   </w:comment>
   <w:comment w:id="27" w:author="Mateli" w:date="2017-01-22T19:47:00Z" w:initials="M">
@@ -7989,14 +8287,28 @@
         </w:rPr>
         <w:annotationRef/>
       </w:r>
-      <w:proofErr w:type="gramStart"/>
+      <w:r>
+        <w:t>formules</w:t>
+      </w:r>
+    </w:p>
+  </w:comment>
+  <w:comment w:id="28" w:author="Mateli" w:date="2017-01-22T19:47:00Z" w:initials="M">
+    <w:p>
+      <w:pPr>
+        <w:pStyle w:val="Commentaire"/>
+      </w:pPr>
+      <w:r>
+        <w:rPr>
+          <w:rStyle w:val="Marquedecommentaire"/>
+        </w:rPr>
+        <w:annotationRef/>
+      </w:r>
       <w:r>
         <w:t>lient</w:t>
       </w:r>
-      <w:proofErr w:type="gramEnd"/>
     </w:p>
   </w:comment>
-  <w:comment w:id="29" w:author="Nicolas" w:date="2017-01-24T16:34:00Z" w:initials="N">
+  <w:comment w:id="30" w:author="Nicolas" w:date="2017-01-24T16:34:00Z" w:initials="N">
     <w:p>
       <w:pPr>
         <w:pStyle w:val="Commentaire"/>
@@ -8012,7 +8324,7 @@
       </w:r>
     </w:p>
   </w:comment>
-  <w:comment w:id="33" w:author="Nicolas" w:date="2017-01-16T14:21:00Z" w:initials="N">
+  <w:comment w:id="34" w:author="Nicolas" w:date="2017-01-16T14:21:00Z" w:initials="N">
     <w:p>
       <w:pPr>
         <w:pStyle w:val="Commentaire"/>
@@ -8033,7 +8345,7 @@
       </w:pPr>
     </w:p>
   </w:comment>
-  <w:comment w:id="34" w:author="Mateli" w:date="2017-01-22T20:59:00Z" w:initials="M">
+  <w:comment w:id="35" w:author="Mateli" w:date="2017-01-22T20:59:00Z" w:initials="M">
     <w:p>
       <w:pPr>
         <w:pStyle w:val="Commentaire"/>
@@ -8049,7 +8361,7 @@
       </w:r>
     </w:p>
   </w:comment>
-  <w:comment w:id="36" w:author="Nicolas" w:date="2017-01-16T14:22:00Z" w:initials="N">
+  <w:comment w:id="37" w:author="Nicolas" w:date="2017-01-16T14:22:00Z" w:initials="N">
     <w:p>
       <w:pPr>
         <w:pStyle w:val="Commentaire"/>
@@ -8065,7 +8377,7 @@
       </w:r>
     </w:p>
   </w:comment>
-  <w:comment w:id="37" w:author="Mateli" w:date="2017-01-22T19:56:00Z" w:initials="M">
+  <w:comment w:id="38" w:author="Mateli" w:date="2017-01-22T19:56:00Z" w:initials="M">
     <w:p>
       <w:pPr>
         <w:pStyle w:val="Commentaire"/>
@@ -8081,7 +8393,7 @@
       </w:r>
     </w:p>
   </w:comment>
-  <w:comment w:id="39" w:author="Nicolas" w:date="2017-01-16T14:23:00Z" w:initials="N">
+  <w:comment w:id="40" w:author="Nicolas" w:date="2017-01-16T14:23:00Z" w:initials="N">
     <w:p>
       <w:pPr>
         <w:pStyle w:val="Commentaire"/>
@@ -8097,7 +8409,7 @@
       </w:r>
     </w:p>
   </w:comment>
-  <w:comment w:id="40" w:author="Mateli" w:date="2017-01-22T19:58:00Z" w:initials="M">
+  <w:comment w:id="41" w:author="Mateli" w:date="2017-01-22T19:58:00Z" w:initials="M">
     <w:p>
       <w:r>
         <w:rPr>
@@ -8106,23 +8418,7 @@
         <w:annotationRef/>
       </w:r>
       <w:r>
-        <w:t xml:space="preserve">L’opération de calibrage peut être effectuée autant de fois que l’utilisateur le souhaite. Je vais faire encore quelques </w:t>
-      </w:r>
-      <w:proofErr w:type="spellStart"/>
-      <w:r>
-        <w:t>modifs</w:t>
-      </w:r>
-      <w:proofErr w:type="spellEnd"/>
-      <w:r>
-        <w:t xml:space="preserve"> pour garantir que l’utilisateur ne puisse pas démarrer l’appli tant qu’il n’a pas calibré et je vais faire en sorte que lorsqu’il clique sur le « back </w:t>
-      </w:r>
-      <w:proofErr w:type="spellStart"/>
-      <w:r>
-        <w:t>button</w:t>
-      </w:r>
-      <w:proofErr w:type="spellEnd"/>
-      <w:r>
-        <w:t> », il revienne sur la page d’accueil (ou il y aura un bouton « démarrer la visite »)</w:t>
+        <w:t>L’opération de calibrage peut être effectuée autant de fois que l’utilisateur le souhaite. Je vais faire encore quelques modifs pour garantir que l’utilisateur ne puisse pas démarrer l’appli tant qu’il n’a pas calibré et je vais faire en sorte que lorsqu’il clique sur le « back button », il revienne sur la page d’accueil (ou il y aura un bouton « démarrer la visite »)</w:t>
       </w:r>
     </w:p>
     <w:p>
@@ -8131,7 +8427,7 @@
       </w:pPr>
     </w:p>
   </w:comment>
-  <w:comment w:id="42" w:author="Nicolas" w:date="2017-01-18T09:32:00Z" w:initials="N">
+  <w:comment w:id="43" w:author="Nicolas" w:date="2017-01-18T09:32:00Z" w:initials="N">
     <w:p>
       <w:pPr>
         <w:pStyle w:val="Commentaire"/>
@@ -8147,7 +8443,7 @@
       </w:r>
     </w:p>
   </w:comment>
-  <w:comment w:id="46" w:author="Nicolas" w:date="2017-01-24T18:06:00Z" w:initials="N">
+  <w:comment w:id="47" w:author="Nicolas" w:date="2017-01-24T18:06:00Z" w:initials="N">
     <w:p>
       <w:pPr>
         <w:pStyle w:val="Commentaire"/>
@@ -8175,15 +8471,7 @@
         <w:annotationRef/>
       </w:r>
       <w:r>
-        <w:t xml:space="preserve">Si on a le temps, je vais diminuer la puissance demain, voir si ça perd </w:t>
-      </w:r>
-      <w:proofErr w:type="spellStart"/>
-      <w:r>
-        <w:t>bcp</w:t>
-      </w:r>
-      <w:proofErr w:type="spellEnd"/>
-      <w:r>
-        <w:t xml:space="preserve"> en précision.</w:t>
+        <w:t>Si on a le temps, je vais diminuer la puissance demain, voir si ça perd bcp en précision.</w:t>
       </w:r>
     </w:p>
   </w:comment>
@@ -8203,7 +8491,7 @@
       </w:r>
     </w:p>
   </w:comment>
-  <w:comment w:id="51" w:author="Mateli" w:date="2017-01-22T20:14:00Z" w:initials="M">
+  <w:comment w:id="51" w:author="Mateli" w:date="2017-01-22T20:13:00Z" w:initials="M">
     <w:p>
       <w:pPr>
         <w:pStyle w:val="Commentaire"/>
@@ -8215,11 +8503,11 @@
         <w:annotationRef/>
       </w:r>
       <w:r>
-        <w:t>Ce qui correspond à une distance d’émission allant de 0.1 [m] jusqu’à 40-50 [m]</w:t>
+        <w:t>peut varier de 100ms à 10000ms</w:t>
       </w:r>
     </w:p>
   </w:comment>
-  <w:comment w:id="52" w:author="Nicolas" w:date="2017-01-22T21:17:00Z" w:initials="N">
+  <w:comment w:id="52" w:author="Nicolas" w:date="2017-01-22T21:18:00Z" w:initials="N">
     <w:p>
       <w:pPr>
         <w:pStyle w:val="Commentaire"/>
@@ -8230,9 +8518,15 @@
         </w:rPr>
         <w:annotationRef/>
       </w:r>
+      <w:r>
+        <w:t xml:space="preserve">pas d’après le site officiel : </w:t>
+      </w:r>
+      <w:r>
+        <w:t>https://community.estimote.com/hc/en-us/articles/201636913-What-are-Broadcasting-Power-RSSI-and-other-characteristics-of-beacon-s-signal-</w:t>
+      </w:r>
     </w:p>
   </w:comment>
-  <w:comment w:id="53" w:author="Nicolas" w:date="2017-01-17T09:26:00Z" w:initials="N">
+  <w:comment w:id="54" w:author="Nicolas" w:date="2017-01-18T10:52:00Z" w:initials="N">
     <w:p>
       <w:pPr>
         <w:pStyle w:val="Commentaire"/>
@@ -8244,11 +8538,11 @@
         <w:annotationRef/>
       </w:r>
       <w:r>
-        <w:t>Matthieu</w:t>
+        <w:t>Matthieu : Je ne sais pas quoi dire. :-/</w:t>
       </w:r>
     </w:p>
   </w:comment>
-  <w:comment w:id="54" w:author="Mateli" w:date="2017-01-22T20:13:00Z" w:initials="M">
+  <w:comment w:id="55" w:author="Mateli" w:date="2017-01-22T20:16:00Z" w:initials="M">
     <w:p>
       <w:pPr>
         <w:pStyle w:val="Commentaire"/>
@@ -8259,17 +8553,12 @@
         </w:rPr>
         <w:annotationRef/>
       </w:r>
-      <w:proofErr w:type="gramStart"/>
-      <w:r>
-        <w:t>peut</w:t>
-      </w:r>
-      <w:proofErr w:type="gramEnd"/>
-      <w:r>
-        <w:t xml:space="preserve"> varier de 100ms à 10000ms</w:t>
+      <w:r>
+        <w:t>Ben on verra après nos tests ça sera plus facile quand le rapport sera terminé ;)</w:t>
       </w:r>
     </w:p>
   </w:comment>
-  <w:comment w:id="55" w:author="Nicolas" w:date="2017-01-22T21:18:00Z" w:initials="N">
+  <w:comment w:id="56" w:author="Nicolas" w:date="2017-01-24T18:06:00Z" w:initials="N">
     <w:p>
       <w:pPr>
         <w:pStyle w:val="Commentaire"/>
@@ -8280,32 +8569,8 @@
         </w:rPr>
         <w:annotationRef/>
       </w:r>
-      <w:proofErr w:type="gramStart"/>
-      <w:r>
-        <w:t>pas</w:t>
-      </w:r>
-      <w:proofErr w:type="gramEnd"/>
-      <w:r>
-        <w:t xml:space="preserve"> d’après le site officiel : </w:t>
-      </w:r>
-      <w:r>
-        <w:t>https://community.estimote.com/hc/en-us/articles/201636913-What-are-Broadcasting-Power-RSSI-and-other-characteristics-of-beacon-s-signal-</w:t>
-      </w:r>
-    </w:p>
-  </w:comment>
-  <w:comment w:id="57" w:author="Nicolas" w:date="2017-01-18T10:52:00Z" w:initials="N">
-    <w:p>
-      <w:pPr>
-        <w:pStyle w:val="Commentaire"/>
-      </w:pPr>
-      <w:r>
-        <w:rPr>
-          <w:rStyle w:val="Marquedecommentaire"/>
-        </w:rPr>
-        <w:annotationRef/>
-      </w:r>
-      <w:r>
-        <w:t>Matthieu : Je ne sais pas quoi dire. :-/</w:t>
+      <w:r>
+        <w:t>Je sais toujours pas quoi dire</w:t>
       </w:r>
     </w:p>
   </w:comment>
@@ -8321,59 +8586,54 @@
         <w:annotationRef/>
       </w:r>
       <w:r>
-        <w:t>Ben on verra après nos tests ça sera plus facile quand le rapport sera terminé ;)</w:t>
-      </w:r>
-    </w:p>
-  </w:comment>
-  <w:comment w:id="59" w:author="Nicolas" w:date="2017-01-24T18:06:00Z" w:initials="N">
+        <w:t>Quelques références à moi :</w:t>
+      </w:r>
+    </w:p>
     <w:p>
       <w:pPr>
         <w:pStyle w:val="Commentaire"/>
       </w:pPr>
       <w:r>
-        <w:rPr>
-          <w:rStyle w:val="Marquedecommentaire"/>
-        </w:rPr>
-        <w:annotationRef/>
-      </w:r>
-      <w:proofErr w:type="gramStart"/>
-      <w:r>
-        <w:t>Je sais toujours pas</w:t>
-      </w:r>
-      <w:proofErr w:type="gramEnd"/>
-      <w:r>
-        <w:t xml:space="preserve"> quoi dire</w:t>
-      </w:r>
-    </w:p>
-  </w:comment>
-  <w:comment w:id="61" w:author="Mateli" w:date="2017-01-22T20:16:00Z" w:initials="M">
+        <w:t xml:space="preserve">- SensorEvent : </w:t>
+      </w:r>
+      <w:hyperlink r:id="rId1" w:anchor="values" w:history="1">
+        <w:r>
+          <w:rPr>
+            <w:rStyle w:val="Lienhypertexte"/>
+          </w:rPr>
+          <w:t>https://developer.android.com/reference/android/hardware/SensorEvent.html#values</w:t>
+        </w:r>
+      </w:hyperlink>
+    </w:p>
     <w:p>
       <w:pPr>
         <w:pStyle w:val="Commentaire"/>
       </w:pPr>
       <w:r>
-        <w:rPr>
-          <w:rStyle w:val="Marquedecommentaire"/>
-        </w:rPr>
-        <w:annotationRef/>
-      </w:r>
-      <w:r>
-        <w:t>Quelques références à moi :</w:t>
-      </w:r>
+        <w:t xml:space="preserve">- Accéléromètre : </w:t>
+      </w:r>
+      <w:hyperlink r:id="rId2" w:history="1">
+        <w:r>
+          <w:rPr>
+            <w:rStyle w:val="Lienhypertexte"/>
+          </w:rPr>
+          <w:t>https://code.tutsplus.com/tutorials/using-the-accelerometer-on-android--mobile-22125</w:t>
+        </w:r>
+      </w:hyperlink>
     </w:p>
     <w:p>
       <w:pPr>
         <w:pStyle w:val="Commentaire"/>
       </w:pPr>
       <w:r>
-        <w:t xml:space="preserve">- SensorEvent : </w:t>
-      </w:r>
-      <w:hyperlink r:id="rId1" w:anchor="values" w:history="1">
+        <w:t xml:space="preserve">- Image : </w:t>
+      </w:r>
+      <w:hyperlink r:id="rId3" w:history="1">
         <w:r>
           <w:rPr>
             <w:rStyle w:val="Lienhypertexte"/>
           </w:rPr>
-          <w:t>https://developer.android.com/reference/android/hardware/SensorEvent.html#values</w:t>
+          <w:t>http://stackoverflow.com/questions/29047902/how-to-add-an-image-to-the-drawable-folder-in-android-studio</w:t>
         </w:r>
       </w:hyperlink>
     </w:p>
@@ -8382,52 +8642,20 @@
         <w:pStyle w:val="Commentaire"/>
       </w:pPr>
       <w:r>
-        <w:t xml:space="preserve">- Accéléromètre : </w:t>
-      </w:r>
-      <w:hyperlink r:id="rId2" w:history="1">
+        <w:t xml:space="preserve">- Options de stockage : </w:t>
+      </w:r>
+      <w:hyperlink r:id="rId4" w:history="1">
         <w:r>
           <w:rPr>
             <w:rStyle w:val="Lienhypertexte"/>
           </w:rPr>
-          <w:t>https://code.tutsplus.com/tutorials/using-the-accelerometer-on-android--mobile-22125</w:t>
+          <w:t>https://developer.android.com/guide/topics/data/data-storage.html</w:t>
         </w:r>
       </w:hyperlink>
     </w:p>
     <w:p>
       <w:pPr>
         <w:pStyle w:val="Commentaire"/>
-      </w:pPr>
-      <w:r>
-        <w:t xml:space="preserve">- Image : </w:t>
-      </w:r>
-      <w:hyperlink r:id="rId3" w:history="1">
-        <w:r>
-          <w:rPr>
-            <w:rStyle w:val="Lienhypertexte"/>
-          </w:rPr>
-          <w:t>http://stackoverflow.com/questions/29047902/how-to-add-an-image-to-the-drawable-folder-in-android-studio</w:t>
-        </w:r>
-      </w:hyperlink>
-    </w:p>
-    <w:p>
-      <w:pPr>
-        <w:pStyle w:val="Commentaire"/>
-      </w:pPr>
-      <w:r>
-        <w:t xml:space="preserve">- Options de stockage : </w:t>
-      </w:r>
-      <w:hyperlink r:id="rId4" w:history="1">
-        <w:r>
-          <w:rPr>
-            <w:rStyle w:val="Lienhypertexte"/>
-          </w:rPr>
-          <w:t>https://developer.android.com/guide/topics/data/data-storage.html</w:t>
-        </w:r>
-      </w:hyperlink>
-    </w:p>
-    <w:p>
-      <w:pPr>
-        <w:pStyle w:val="Commentaire"/>
         <w:rPr>
           <w:lang w:val="en-US"/>
         </w:rPr>
@@ -8436,21 +8664,7 @@
         <w:rPr>
           <w:lang w:val="en-US"/>
         </w:rPr>
-        <w:t>- Estimote « ranging </w:t>
-      </w:r>
-      <w:proofErr w:type="gramStart"/>
-      <w:r>
-        <w:rPr>
-          <w:lang w:val="en-US"/>
-        </w:rPr>
-        <w:t>» :</w:t>
-      </w:r>
-      <w:proofErr w:type="gramEnd"/>
-      <w:r>
-        <w:rPr>
-          <w:lang w:val="en-US"/>
-        </w:rPr>
-        <w:t xml:space="preserve"> </w:t>
+        <w:t xml:space="preserve">- Estimote « ranging » : </w:t>
       </w:r>
       <w:hyperlink r:id="rId5" w:history="1">
         <w:r>
@@ -8556,13 +8770,8 @@
       <w:pPr>
         <w:pStyle w:val="Commentaire"/>
       </w:pPr>
-      <w:proofErr w:type="spellStart"/>
-      <w:r>
-        <w:t>p.s.</w:t>
-      </w:r>
-      <w:proofErr w:type="spellEnd"/>
-      <w:r>
-        <w:t xml:space="preserve"> précise peut-être quelle est l’utilité de ces références</w:t>
+      <w:r>
+        <w:t>p.s. précise peut-être quelle est l’utilité de ces références</w:t>
       </w:r>
     </w:p>
   </w:comment>
@@ -8570,7 +8779,7 @@
 </file>
 
 <file path=word/commentsExtended.xml><?xml version="1.0" encoding="utf-8"?>
-<w15:commentsEx xmlns:wpc="http://schemas.microsoft.com/office/word/2010/wordprocessingCanvas" xmlns:cx="http://schemas.microsoft.com/office/drawing/2014/chartex" xmlns:cx1="http://schemas.microsoft.com/office/drawing/2015/9/8/chartex" xmlns:cx2="http://schemas.microsoft.com/office/drawing/2015/10/21/chartex" xmlns:mc="http://schemas.openxmlformats.org/markup-compatibility/2006" xmlns:o="urn:schemas-microsoft-com:office:office" xmlns:r="http://schemas.openxmlformats.org/officeDocument/2006/relationships" xmlns:m="http://schemas.openxmlformats.org/officeDocument/2006/math" xmlns:v="urn:schemas-microsoft-com:vml" xmlns:wp14="http://schemas.microsoft.com/office/word/2010/wordprocessingDrawing" xmlns:wp="http://schemas.openxmlformats.org/drawingml/2006/wordprocessingDrawing" xmlns:w10="urn:schemas-microsoft-com:office:word" xmlns:w="http://schemas.openxmlformats.org/wordprocessingml/2006/main" xmlns:w14="http://schemas.microsoft.com/office/word/2010/wordml" xmlns:w15="http://schemas.microsoft.com/office/word/2012/wordml" xmlns:w16se="http://schemas.microsoft.com/office/word/2015/wordml/symex" xmlns:wpg="http://schemas.microsoft.com/office/word/2010/wordprocessingGroup" xmlns:wpi="http://schemas.microsoft.com/office/word/2010/wordprocessingInk" xmlns:wne="http://schemas.microsoft.com/office/word/2006/wordml" xmlns:wps="http://schemas.microsoft.com/office/word/2010/wordprocessingShape" mc:Ignorable="w14 w15 w16se wp14">
+<w15:commentsEx xmlns:wpc="http://schemas.microsoft.com/office/word/2010/wordprocessingCanvas" xmlns:mc="http://schemas.openxmlformats.org/markup-compatibility/2006" xmlns:o="urn:schemas-microsoft-com:office:office" xmlns:r="http://schemas.openxmlformats.org/officeDocument/2006/relationships" xmlns:m="http://schemas.openxmlformats.org/officeDocument/2006/math" xmlns:v="urn:schemas-microsoft-com:vml" xmlns:wp14="http://schemas.microsoft.com/office/word/2010/wordprocessingDrawing" xmlns:wp="http://schemas.openxmlformats.org/drawingml/2006/wordprocessingDrawing" xmlns:w10="urn:schemas-microsoft-com:office:word" xmlns:w="http://schemas.openxmlformats.org/wordprocessingml/2006/main" xmlns:w14="http://schemas.microsoft.com/office/word/2010/wordml" xmlns:w15="http://schemas.microsoft.com/office/word/2012/wordml" xmlns:wpg="http://schemas.microsoft.com/office/word/2010/wordprocessingGroup" xmlns:wpi="http://schemas.microsoft.com/office/word/2010/wordprocessingInk" xmlns:wne="http://schemas.microsoft.com/office/word/2006/wordml" xmlns:wps="http://schemas.microsoft.com/office/word/2010/wordprocessingShape" mc:Ignorable="w14 w15 wp14">
   <w15:commentEx w15:paraId="1B8B1C5B" w15:done="1"/>
   <w15:commentEx w15:paraId="491E16B6" w15:paraIdParent="1B8B1C5B" w15:done="1"/>
   <w15:commentEx w15:paraId="356F7F42" w15:done="1"/>
@@ -8594,9 +8803,6 @@
   <w15:commentEx w15:paraId="59247C1E" w15:done="0"/>
   <w15:commentEx w15:paraId="52CE9D9F" w15:done="0"/>
   <w15:commentEx w15:paraId="634A7313" w15:done="1"/>
-  <w15:commentEx w15:paraId="688B5FAC" w15:done="1"/>
-  <w15:commentEx w15:paraId="77611676" w15:paraIdParent="688B5FAC" w15:done="1"/>
-  <w15:commentEx w15:paraId="2585B66D" w15:paraIdParent="688B5FAC" w15:done="1"/>
   <w15:commentEx w15:paraId="525EB996" w15:done="1"/>
   <w15:commentEx w15:paraId="30A1C3C8" w15:paraIdParent="525EB996" w15:done="1"/>
   <w15:commentEx w15:paraId="0E3BF5BD" w15:paraIdParent="525EB996" w15:done="1"/>
@@ -8608,7 +8814,7 @@
 </file>
 
 <file path=word/endnotes.xml><?xml version="1.0" encoding="utf-8"?>
-<w:endnotes xmlns:wpc="http://schemas.microsoft.com/office/word/2010/wordprocessingCanvas" xmlns:cx="http://schemas.microsoft.com/office/drawing/2014/chartex" xmlns:cx1="http://schemas.microsoft.com/office/drawing/2015/9/8/chartex" xmlns:cx2="http://schemas.microsoft.com/office/drawing/2015/10/21/chartex" xmlns:mc="http://schemas.openxmlformats.org/markup-compatibility/2006" xmlns:o="urn:schemas-microsoft-com:office:office" xmlns:r="http://schemas.openxmlformats.org/officeDocument/2006/relationships" xmlns:m="http://schemas.openxmlformats.org/officeDocument/2006/math" xmlns:v="urn:schemas-microsoft-com:vml" xmlns:wp14="http://schemas.microsoft.com/office/word/2010/wordprocessingDrawing" xmlns:wp="http://schemas.openxmlformats.org/drawingml/2006/wordprocessingDrawing" xmlns:w10="urn:schemas-microsoft-com:office:word" xmlns:w="http://schemas.openxmlformats.org/wordprocessingml/2006/main" xmlns:w14="http://schemas.microsoft.com/office/word/2010/wordml" xmlns:w15="http://schemas.microsoft.com/office/word/2012/wordml" xmlns:w16se="http://schemas.microsoft.com/office/word/2015/wordml/symex" xmlns:wpg="http://schemas.microsoft.com/office/word/2010/wordprocessingGroup" xmlns:wpi="http://schemas.microsoft.com/office/word/2010/wordprocessingInk" xmlns:wne="http://schemas.microsoft.com/office/word/2006/wordml" xmlns:wps="http://schemas.microsoft.com/office/word/2010/wordprocessingShape" mc:Ignorable="w14 w15 w16se wp14">
+<w:endnotes xmlns:wpc="http://schemas.microsoft.com/office/word/2010/wordprocessingCanvas" xmlns:mc="http://schemas.openxmlformats.org/markup-compatibility/2006" xmlns:o="urn:schemas-microsoft-com:office:office" xmlns:r="http://schemas.openxmlformats.org/officeDocument/2006/relationships" xmlns:m="http://schemas.openxmlformats.org/officeDocument/2006/math" xmlns:v="urn:schemas-microsoft-com:vml" xmlns:wp14="http://schemas.microsoft.com/office/word/2010/wordprocessingDrawing" xmlns:wp="http://schemas.openxmlformats.org/drawingml/2006/wordprocessingDrawing" xmlns:w10="urn:schemas-microsoft-com:office:word" xmlns:w="http://schemas.openxmlformats.org/wordprocessingml/2006/main" xmlns:w14="http://schemas.microsoft.com/office/word/2010/wordml" xmlns:w15="http://schemas.microsoft.com/office/word/2012/wordml" xmlns:wpg="http://schemas.microsoft.com/office/word/2010/wordprocessingGroup" xmlns:wpi="http://schemas.microsoft.com/office/word/2010/wordprocessingInk" xmlns:wne="http://schemas.microsoft.com/office/word/2006/wordml" xmlns:wps="http://schemas.microsoft.com/office/word/2010/wordprocessingShape" mc:Ignorable="w14 w15 wp14">
   <w:endnote w:type="separator" w:id="-1">
     <w:p>
       <w:pPr>
@@ -8633,7 +8839,7 @@
 </file>
 
 <file path=word/footer1.xml><?xml version="1.0" encoding="utf-8"?>
-<w:ftr xmlns:wpc="http://schemas.microsoft.com/office/word/2010/wordprocessingCanvas" xmlns:cx="http://schemas.microsoft.com/office/drawing/2014/chartex" xmlns:cx1="http://schemas.microsoft.com/office/drawing/2015/9/8/chartex" xmlns:cx2="http://schemas.microsoft.com/office/drawing/2015/10/21/chartex" xmlns:mc="http://schemas.openxmlformats.org/markup-compatibility/2006" xmlns:o="urn:schemas-microsoft-com:office:office" xmlns:r="http://schemas.openxmlformats.org/officeDocument/2006/relationships" xmlns:m="http://schemas.openxmlformats.org/officeDocument/2006/math" xmlns:v="urn:schemas-microsoft-com:vml" xmlns:wp14="http://schemas.microsoft.com/office/word/2010/wordprocessingDrawing" xmlns:wp="http://schemas.openxmlformats.org/drawingml/2006/wordprocessingDrawing" xmlns:w10="urn:schemas-microsoft-com:office:word" xmlns:w="http://schemas.openxmlformats.org/wordprocessingml/2006/main" xmlns:w14="http://schemas.microsoft.com/office/word/2010/wordml" xmlns:w15="http://schemas.microsoft.com/office/word/2012/wordml" xmlns:w16se="http://schemas.microsoft.com/office/word/2015/wordml/symex" xmlns:wpg="http://schemas.microsoft.com/office/word/2010/wordprocessingGroup" xmlns:wpi="http://schemas.microsoft.com/office/word/2010/wordprocessingInk" xmlns:wne="http://schemas.microsoft.com/office/word/2006/wordml" xmlns:wps="http://schemas.microsoft.com/office/word/2010/wordprocessingShape" mc:Ignorable="w14 w15 w16se wp14">
+<w:ftr xmlns:wpc="http://schemas.microsoft.com/office/word/2010/wordprocessingCanvas" xmlns:mc="http://schemas.openxmlformats.org/markup-compatibility/2006" xmlns:o="urn:schemas-microsoft-com:office:office" xmlns:r="http://schemas.openxmlformats.org/officeDocument/2006/relationships" xmlns:m="http://schemas.openxmlformats.org/officeDocument/2006/math" xmlns:v="urn:schemas-microsoft-com:vml" xmlns:wp14="http://schemas.microsoft.com/office/word/2010/wordprocessingDrawing" xmlns:wp="http://schemas.openxmlformats.org/drawingml/2006/wordprocessingDrawing" xmlns:w10="urn:schemas-microsoft-com:office:word" xmlns:w="http://schemas.openxmlformats.org/wordprocessingml/2006/main" xmlns:w14="http://schemas.microsoft.com/office/word/2010/wordml" xmlns:w15="http://schemas.microsoft.com/office/word/2012/wordml" xmlns:wpg="http://schemas.microsoft.com/office/word/2010/wordprocessingGroup" xmlns:wpi="http://schemas.microsoft.com/office/word/2010/wordprocessingInk" xmlns:wne="http://schemas.microsoft.com/office/word/2006/wordml" xmlns:wps="http://schemas.microsoft.com/office/word/2010/wordprocessingShape" mc:Ignorable="w14 w15 wp14">
   <w:sdt>
     <w:sdtPr>
       <w:id w:val="-264147653"/>
@@ -8680,7 +8886,7 @@
 </file>
 
 <file path=word/footnotes.xml><?xml version="1.0" encoding="utf-8"?>
-<w:footnotes xmlns:wpc="http://schemas.microsoft.com/office/word/2010/wordprocessingCanvas" xmlns:cx="http://schemas.microsoft.com/office/drawing/2014/chartex" xmlns:cx1="http://schemas.microsoft.com/office/drawing/2015/9/8/chartex" xmlns:cx2="http://schemas.microsoft.com/office/drawing/2015/10/21/chartex" xmlns:mc="http://schemas.openxmlformats.org/markup-compatibility/2006" xmlns:o="urn:schemas-microsoft-com:office:office" xmlns:r="http://schemas.openxmlformats.org/officeDocument/2006/relationships" xmlns:m="http://schemas.openxmlformats.org/officeDocument/2006/math" xmlns:v="urn:schemas-microsoft-com:vml" xmlns:wp14="http://schemas.microsoft.com/office/word/2010/wordprocessingDrawing" xmlns:wp="http://schemas.openxmlformats.org/drawingml/2006/wordprocessingDrawing" xmlns:w10="urn:schemas-microsoft-com:office:word" xmlns:w="http://schemas.openxmlformats.org/wordprocessingml/2006/main" xmlns:w14="http://schemas.microsoft.com/office/word/2010/wordml" xmlns:w15="http://schemas.microsoft.com/office/word/2012/wordml" xmlns:w16se="http://schemas.microsoft.com/office/word/2015/wordml/symex" xmlns:wpg="http://schemas.microsoft.com/office/word/2010/wordprocessingGroup" xmlns:wpi="http://schemas.microsoft.com/office/word/2010/wordprocessingInk" xmlns:wne="http://schemas.microsoft.com/office/word/2006/wordml" xmlns:wps="http://schemas.microsoft.com/office/word/2010/wordprocessingShape" mc:Ignorable="w14 w15 w16se wp14">
+<w:footnotes xmlns:wpc="http://schemas.microsoft.com/office/word/2010/wordprocessingCanvas" xmlns:mc="http://schemas.openxmlformats.org/markup-compatibility/2006" xmlns:o="urn:schemas-microsoft-com:office:office" xmlns:r="http://schemas.openxmlformats.org/officeDocument/2006/relationships" xmlns:m="http://schemas.openxmlformats.org/officeDocument/2006/math" xmlns:v="urn:schemas-microsoft-com:vml" xmlns:wp14="http://schemas.microsoft.com/office/word/2010/wordprocessingDrawing" xmlns:wp="http://schemas.openxmlformats.org/drawingml/2006/wordprocessingDrawing" xmlns:w10="urn:schemas-microsoft-com:office:word" xmlns:w="http://schemas.openxmlformats.org/wordprocessingml/2006/main" xmlns:w14="http://schemas.microsoft.com/office/word/2010/wordml" xmlns:w15="http://schemas.microsoft.com/office/word/2012/wordml" xmlns:wpg="http://schemas.microsoft.com/office/word/2010/wordprocessingGroup" xmlns:wpi="http://schemas.microsoft.com/office/word/2010/wordprocessingInk" xmlns:wne="http://schemas.microsoft.com/office/word/2006/wordml" xmlns:wps="http://schemas.microsoft.com/office/word/2010/wordprocessingShape" mc:Ignorable="w14 w15 wp14">
   <w:footnote w:type="separator" w:id="-1">
     <w:p>
       <w:pPr>
@@ -8705,7 +8911,7 @@
 </file>
 
 <file path=word/header1.xml><?xml version="1.0" encoding="utf-8"?>
-<w:hdr xmlns:wpc="http://schemas.microsoft.com/office/word/2010/wordprocessingCanvas" xmlns:cx="http://schemas.microsoft.com/office/drawing/2014/chartex" xmlns:cx1="http://schemas.microsoft.com/office/drawing/2015/9/8/chartex" xmlns:cx2="http://schemas.microsoft.com/office/drawing/2015/10/21/chartex" xmlns:mc="http://schemas.openxmlformats.org/markup-compatibility/2006" xmlns:o="urn:schemas-microsoft-com:office:office" xmlns:r="http://schemas.openxmlformats.org/officeDocument/2006/relationships" xmlns:m="http://schemas.openxmlformats.org/officeDocument/2006/math" xmlns:v="urn:schemas-microsoft-com:vml" xmlns:wp14="http://schemas.microsoft.com/office/word/2010/wordprocessingDrawing" xmlns:wp="http://schemas.openxmlformats.org/drawingml/2006/wordprocessingDrawing" xmlns:w10="urn:schemas-microsoft-com:office:word" xmlns:w="http://schemas.openxmlformats.org/wordprocessingml/2006/main" xmlns:w14="http://schemas.microsoft.com/office/word/2010/wordml" xmlns:w15="http://schemas.microsoft.com/office/word/2012/wordml" xmlns:w16se="http://schemas.microsoft.com/office/word/2015/wordml/symex" xmlns:wpg="http://schemas.microsoft.com/office/word/2010/wordprocessingGroup" xmlns:wpi="http://schemas.microsoft.com/office/word/2010/wordprocessingInk" xmlns:wne="http://schemas.microsoft.com/office/word/2006/wordml" xmlns:wps="http://schemas.microsoft.com/office/word/2010/wordprocessingShape" mc:Ignorable="w14 w15 w16se wp14">
+<w:hdr xmlns:wpc="http://schemas.microsoft.com/office/word/2010/wordprocessingCanvas" xmlns:mc="http://schemas.openxmlformats.org/markup-compatibility/2006" xmlns:o="urn:schemas-microsoft-com:office:office" xmlns:r="http://schemas.openxmlformats.org/officeDocument/2006/relationships" xmlns:m="http://schemas.openxmlformats.org/officeDocument/2006/math" xmlns:v="urn:schemas-microsoft-com:vml" xmlns:wp14="http://schemas.microsoft.com/office/word/2010/wordprocessingDrawing" xmlns:wp="http://schemas.openxmlformats.org/drawingml/2006/wordprocessingDrawing" xmlns:w10="urn:schemas-microsoft-com:office:word" xmlns:w="http://schemas.openxmlformats.org/wordprocessingml/2006/main" xmlns:w14="http://schemas.microsoft.com/office/word/2010/wordml" xmlns:w15="http://schemas.microsoft.com/office/word/2012/wordml" xmlns:wpg="http://schemas.microsoft.com/office/word/2010/wordprocessingGroup" xmlns:wpi="http://schemas.microsoft.com/office/word/2010/wordprocessingInk" xmlns:wne="http://schemas.microsoft.com/office/word/2006/wordml" xmlns:wps="http://schemas.microsoft.com/office/word/2010/wordprocessingShape" mc:Ignorable="w14 w15 wp14">
   <w:p>
     <w:pPr>
       <w:pStyle w:val="En-tte"/>
@@ -8725,7 +8931,7 @@
 </file>
 
 <file path=word/numbering.xml><?xml version="1.0" encoding="utf-8"?>
-<w:numbering xmlns:wpc="http://schemas.microsoft.com/office/word/2010/wordprocessingCanvas" xmlns:cx="http://schemas.microsoft.com/office/drawing/2014/chartex" xmlns:cx1="http://schemas.microsoft.com/office/drawing/2015/9/8/chartex" xmlns:cx2="http://schemas.microsoft.com/office/drawing/2015/10/21/chartex" xmlns:mc="http://schemas.openxmlformats.org/markup-compatibility/2006" xmlns:o="urn:schemas-microsoft-com:office:office" xmlns:r="http://schemas.openxmlformats.org/officeDocument/2006/relationships" xmlns:m="http://schemas.openxmlformats.org/officeDocument/2006/math" xmlns:v="urn:schemas-microsoft-com:vml" xmlns:wp14="http://schemas.microsoft.com/office/word/2010/wordprocessingDrawing" xmlns:wp="http://schemas.openxmlformats.org/drawingml/2006/wordprocessingDrawing" xmlns:w10="urn:schemas-microsoft-com:office:word" xmlns:w="http://schemas.openxmlformats.org/wordprocessingml/2006/main" xmlns:w14="http://schemas.microsoft.com/office/word/2010/wordml" xmlns:w15="http://schemas.microsoft.com/office/word/2012/wordml" xmlns:w16se="http://schemas.microsoft.com/office/word/2015/wordml/symex" xmlns:wpg="http://schemas.microsoft.com/office/word/2010/wordprocessingGroup" xmlns:wpi="http://schemas.microsoft.com/office/word/2010/wordprocessingInk" xmlns:wne="http://schemas.microsoft.com/office/word/2006/wordml" xmlns:wps="http://schemas.microsoft.com/office/word/2010/wordprocessingShape" mc:Ignorable="w14 w15 w16se wp14">
+<w:numbering xmlns:wpc="http://schemas.microsoft.com/office/word/2010/wordprocessingCanvas" xmlns:mc="http://schemas.openxmlformats.org/markup-compatibility/2006" xmlns:o="urn:schemas-microsoft-com:office:office" xmlns:r="http://schemas.openxmlformats.org/officeDocument/2006/relationships" xmlns:m="http://schemas.openxmlformats.org/officeDocument/2006/math" xmlns:v="urn:schemas-microsoft-com:vml" xmlns:wp14="http://schemas.microsoft.com/office/word/2010/wordprocessingDrawing" xmlns:wp="http://schemas.openxmlformats.org/drawingml/2006/wordprocessingDrawing" xmlns:w10="urn:schemas-microsoft-com:office:word" xmlns:w="http://schemas.openxmlformats.org/wordprocessingml/2006/main" xmlns:w14="http://schemas.microsoft.com/office/word/2010/wordml" xmlns:w15="http://schemas.microsoft.com/office/word/2012/wordml" xmlns:wpg="http://schemas.microsoft.com/office/word/2010/wordprocessingGroup" xmlns:wpi="http://schemas.microsoft.com/office/word/2010/wordprocessingInk" xmlns:wne="http://schemas.microsoft.com/office/word/2006/wordml" xmlns:wps="http://schemas.microsoft.com/office/word/2010/wordprocessingShape" mc:Ignorable="w14 w15 wp14">
   <w:abstractNum w:abstractNumId="0" w15:restartNumberingAfterBreak="0">
     <w:nsid w:val="03411096"/>
     <w:multiLevelType w:val="hybridMultilevel"/>
@@ -10095,7 +10301,7 @@
 </file>
 
 <file path=word/people.xml><?xml version="1.0" encoding="utf-8"?>
-<w15:people xmlns:wpc="http://schemas.microsoft.com/office/word/2010/wordprocessingCanvas" xmlns:cx="http://schemas.microsoft.com/office/drawing/2014/chartex" xmlns:cx1="http://schemas.microsoft.com/office/drawing/2015/9/8/chartex" xmlns:cx2="http://schemas.microsoft.com/office/drawing/2015/10/21/chartex" xmlns:mc="http://schemas.openxmlformats.org/markup-compatibility/2006" xmlns:o="urn:schemas-microsoft-com:office:office" xmlns:r="http://schemas.openxmlformats.org/officeDocument/2006/relationships" xmlns:m="http://schemas.openxmlformats.org/officeDocument/2006/math" xmlns:v="urn:schemas-microsoft-com:vml" xmlns:wp14="http://schemas.microsoft.com/office/word/2010/wordprocessingDrawing" xmlns:wp="http://schemas.openxmlformats.org/drawingml/2006/wordprocessingDrawing" xmlns:w10="urn:schemas-microsoft-com:office:word" xmlns:w="http://schemas.openxmlformats.org/wordprocessingml/2006/main" xmlns:w14="http://schemas.microsoft.com/office/word/2010/wordml" xmlns:w15="http://schemas.microsoft.com/office/word/2012/wordml" xmlns:w16se="http://schemas.microsoft.com/office/word/2015/wordml/symex" xmlns:wpg="http://schemas.microsoft.com/office/word/2010/wordprocessingGroup" xmlns:wpi="http://schemas.microsoft.com/office/word/2010/wordprocessingInk" xmlns:wne="http://schemas.microsoft.com/office/word/2006/wordml" xmlns:wps="http://schemas.microsoft.com/office/word/2010/wordprocessingShape" mc:Ignorable="w14 w15 w16se wp14">
+<w15:people xmlns:wpc="http://schemas.microsoft.com/office/word/2010/wordprocessingCanvas" xmlns:mc="http://schemas.openxmlformats.org/markup-compatibility/2006" xmlns:o="urn:schemas-microsoft-com:office:office" xmlns:r="http://schemas.openxmlformats.org/officeDocument/2006/relationships" xmlns:m="http://schemas.openxmlformats.org/officeDocument/2006/math" xmlns:v="urn:schemas-microsoft-com:vml" xmlns:wp14="http://schemas.microsoft.com/office/word/2010/wordprocessingDrawing" xmlns:wp="http://schemas.openxmlformats.org/drawingml/2006/wordprocessingDrawing" xmlns:w10="urn:schemas-microsoft-com:office:word" xmlns:w="http://schemas.openxmlformats.org/wordprocessingml/2006/main" xmlns:w14="http://schemas.microsoft.com/office/word/2010/wordml" xmlns:w15="http://schemas.microsoft.com/office/word/2012/wordml" xmlns:wpg="http://schemas.microsoft.com/office/word/2010/wordprocessingGroup" xmlns:wpi="http://schemas.microsoft.com/office/word/2010/wordprocessingInk" xmlns:wne="http://schemas.microsoft.com/office/word/2006/wordml" xmlns:wps="http://schemas.microsoft.com/office/word/2010/wordprocessingShape" mc:Ignorable="w14 w15 wp14">
   <w15:person w15:author="Nicolas">
     <w15:presenceInfo w15:providerId="None" w15:userId="Nicolas"/>
   </w15:person>
@@ -10106,7 +10312,7 @@
 </file>
 
 <file path=word/styles.xml><?xml version="1.0" encoding="utf-8"?>
-<w:styles xmlns:mc="http://schemas.openxmlformats.org/markup-compatibility/2006" xmlns:r="http://schemas.openxmlformats.org/officeDocument/2006/relationships" xmlns:w="http://schemas.openxmlformats.org/wordprocessingml/2006/main" xmlns:w14="http://schemas.microsoft.com/office/word/2010/wordml" xmlns:w15="http://schemas.microsoft.com/office/word/2012/wordml" xmlns:w16se="http://schemas.microsoft.com/office/word/2015/wordml/symex" mc:Ignorable="w14 w15 w16se">
+<w:styles xmlns:mc="http://schemas.openxmlformats.org/markup-compatibility/2006" xmlns:r="http://schemas.openxmlformats.org/officeDocument/2006/relationships" xmlns:w="http://schemas.openxmlformats.org/wordprocessingml/2006/main" xmlns:w14="http://schemas.microsoft.com/office/word/2010/wordml" xmlns:w15="http://schemas.microsoft.com/office/word/2012/wordml" mc:Ignorable="w14 w15">
   <w:docDefaults>
     <w:rPrDefault>
       <w:rPr>
@@ -10122,7 +10328,7 @@
       </w:pPr>
     </w:pPrDefault>
   </w:docDefaults>
-  <w:latentStyles w:defLockedState="0" w:defUIPriority="99" w:defSemiHidden="0" w:defUnhideWhenUsed="0" w:defQFormat="0" w:count="372">
+  <w:latentStyles w:defLockedState="0" w:defUIPriority="99" w:defSemiHidden="0" w:defUnhideWhenUsed="0" w:defQFormat="0" w:count="371">
     <w:lsdException w:name="Normal" w:uiPriority="0" w:qFormat="1"/>
     <w:lsdException w:name="heading 1" w:uiPriority="9" w:qFormat="1"/>
     <w:lsdException w:name="heading 2" w:semiHidden="1" w:uiPriority="9" w:unhideWhenUsed="1" w:qFormat="1"/>
@@ -10494,7 +10700,6 @@
     <w:lsdException w:name="List Table 5 Dark Accent 6" w:uiPriority="50"/>
     <w:lsdException w:name="List Table 6 Colorful Accent 6" w:uiPriority="51"/>
     <w:lsdException w:name="List Table 7 Colorful Accent 6" w:uiPriority="52"/>
-    <w:lsdException w:name="Mention" w:semiHidden="1" w:unhideWhenUsed="1"/>
   </w:latentStyles>
   <w:style w:type="paragraph" w:default="1" w:styleId="Normal">
     <w:name w:val="Normal"/>
@@ -10529,7 +10734,7 @@
     <w:uiPriority w:val="9"/>
     <w:unhideWhenUsed/>
     <w:qFormat/>
-    <w:rsid w:val="00283B2B"/>
+    <w:rsid w:val="00134684"/>
     <w:pPr>
       <w:keepNext/>
       <w:keepLines/>
@@ -10539,7 +10744,7 @@
     <w:rPr>
       <w:rFonts w:asciiTheme="majorHAnsi" w:eastAsiaTheme="majorEastAsia" w:hAnsiTheme="majorHAnsi" w:cstheme="majorBidi"/>
       <w:color w:val="2E74B5" w:themeColor="accent1" w:themeShade="BF"/>
-      <w:sz w:val="26"/>
+      <w:sz w:val="36"/>
       <w:szCs w:val="26"/>
     </w:rPr>
   </w:style>
@@ -10702,11 +10907,11 @@
     <w:basedOn w:val="Policepardfaut"/>
     <w:link w:val="Titre2"/>
     <w:uiPriority w:val="9"/>
-    <w:rsid w:val="00283B2B"/>
+    <w:rsid w:val="00134684"/>
     <w:rPr>
       <w:rFonts w:asciiTheme="majorHAnsi" w:eastAsiaTheme="majorEastAsia" w:hAnsiTheme="majorHAnsi" w:cstheme="majorBidi"/>
       <w:color w:val="2E74B5" w:themeColor="accent1" w:themeShade="BF"/>
-      <w:sz w:val="26"/>
+      <w:sz w:val="36"/>
       <w:szCs w:val="26"/>
     </w:rPr>
   </w:style>
@@ -11432,7 +11637,7 @@
 </file>
 
 <file path=customXml/itemProps1.xml><?xml version="1.0" encoding="utf-8"?>
-<ds:datastoreItem xmlns:ds="http://schemas.openxmlformats.org/officeDocument/2006/customXml" ds:itemID="{22498984-9E2E-42A1-B963-0AE96045E6A5}">
+<ds:datastoreItem xmlns:ds="http://schemas.openxmlformats.org/officeDocument/2006/customXml" ds:itemID="{D5335442-7D4B-411F-AC6F-0994BD84A9D1}">
   <ds:schemaRefs>
     <ds:schemaRef ds:uri="http://schemas.openxmlformats.org/officeDocument/2006/bibliography"/>
   </ds:schemaRefs>
